--- a/mysql.docx
+++ b/mysql.docx
@@ -16,23 +16,7 @@
           <w:sz w:val="27"/>
           <w:szCs w:val="27"/>
         </w:rPr>
-        <w:t>两个</w:t>
-      </w:r>
-      <w:r>
-        <w:rPr>
-          <w:rFonts w:ascii="微软雅黑" w:eastAsia="微软雅黑" w:hAnsi="微软雅黑" w:cs="微软雅黑" w:hint="eastAsia"/>
-          <w:sz w:val="27"/>
-          <w:szCs w:val="27"/>
-        </w:rPr>
-        <w:t>SQL</w:t>
-      </w:r>
-      <w:r>
-        <w:rPr>
-          <w:rFonts w:ascii="微软雅黑" w:eastAsia="微软雅黑" w:hAnsi="微软雅黑" w:cs="微软雅黑" w:hint="eastAsia"/>
-          <w:sz w:val="27"/>
-          <w:szCs w:val="27"/>
-        </w:rPr>
-        <w:t>的某个字段相加</w:t>
+        <w:t>两个SQL的某个字段相加</w:t>
       </w:r>
     </w:p>
     <w:p>
@@ -103,54 +87,36 @@
           <w:szCs w:val="27"/>
         </w:rPr>
       </w:pPr>
-    </w:p>
-    <w:p>
-      <w:pPr>
-        <w:rPr>
-          <w:rFonts w:ascii="微软雅黑" w:eastAsia="微软雅黑" w:hAnsi="微软雅黑" w:cs="微软雅黑"/>
-          <w:sz w:val="27"/>
-          <w:szCs w:val="27"/>
-        </w:rPr>
-      </w:pPr>
-      <w:r>
-        <w:rPr>
-          <w:rFonts w:ascii="微软雅黑" w:eastAsia="微软雅黑" w:hAnsi="微软雅黑" w:cs="微软雅黑" w:hint="eastAsia"/>
-          <w:b/>
-          <w:bCs/>
-          <w:sz w:val="27"/>
-          <w:szCs w:val="27"/>
-        </w:rPr>
-        <w:t>UNION</w:t>
-      </w:r>
-      <w:r>
-        <w:rPr>
-          <w:rFonts w:ascii="微软雅黑" w:eastAsia="微软雅黑" w:hAnsi="微软雅黑" w:cs="微软雅黑" w:hint="eastAsia"/>
-          <w:b/>
-          <w:bCs/>
-          <w:sz w:val="27"/>
-          <w:szCs w:val="27"/>
-        </w:rPr>
-        <w:t>和</w:t>
-      </w:r>
-      <w:r>
-        <w:rPr>
-          <w:rFonts w:ascii="微软雅黑" w:eastAsia="微软雅黑" w:hAnsi="微软雅黑" w:cs="微软雅黑" w:hint="eastAsia"/>
-          <w:b/>
-          <w:bCs/>
-          <w:sz w:val="27"/>
-          <w:szCs w:val="27"/>
-        </w:rPr>
-        <w:t>UNION ALL</w:t>
-      </w:r>
-      <w:r>
-        <w:rPr>
-          <w:rFonts w:ascii="微软雅黑" w:eastAsia="微软雅黑" w:hAnsi="微软雅黑" w:cs="微软雅黑" w:hint="eastAsia"/>
-          <w:b/>
-          <w:bCs/>
-          <w:sz w:val="27"/>
-          <w:szCs w:val="27"/>
-        </w:rPr>
-        <w:t>关键字</w:t>
+      <w:r>
+        <w:rPr>
+          <w:rFonts w:ascii="微软雅黑" w:eastAsia="微软雅黑" w:hAnsi="微软雅黑" w:cs="微软雅黑" w:hint="eastAsia"/>
+          <w:b/>
+          <w:bCs/>
+          <w:sz w:val="27"/>
+          <w:szCs w:val="27"/>
+        </w:rPr>
+        <w:t xml:space="preserve"> </w:t>
+      </w:r>
+      <w:bookmarkStart w:id="0" w:name="_GoBack"/>
+      <w:bookmarkEnd w:id="0"/>
+    </w:p>
+    <w:p>
+      <w:pPr>
+        <w:rPr>
+          <w:rFonts w:ascii="微软雅黑" w:eastAsia="微软雅黑" w:hAnsi="微软雅黑" w:cs="微软雅黑"/>
+          <w:sz w:val="27"/>
+          <w:szCs w:val="27"/>
+        </w:rPr>
+      </w:pPr>
+      <w:r>
+        <w:rPr>
+          <w:rFonts w:ascii="微软雅黑" w:eastAsia="微软雅黑" w:hAnsi="微软雅黑" w:cs="微软雅黑" w:hint="eastAsia"/>
+          <w:b/>
+          <w:bCs/>
+          <w:sz w:val="27"/>
+          <w:szCs w:val="27"/>
+        </w:rPr>
+        <w:t>UNION和UNION ALL关键字</w:t>
       </w:r>
     </w:p>
     <w:p>
@@ -224,16 +190,7 @@
             <w:sz w:val="27"/>
             <w:szCs w:val="27"/>
           </w:rPr>
-          <w:t>FIND_IN_SET</w:t>
-        </w:r>
-        <w:r>
-          <w:rPr>
-            <w:rStyle w:val="a6"/>
-            <w:rFonts w:ascii="微软雅黑" w:eastAsia="微软雅黑" w:hAnsi="微软雅黑" w:cs="微软雅黑" w:hint="eastAsia"/>
-            <w:sz w:val="27"/>
-            <w:szCs w:val="27"/>
-          </w:rPr>
-          <w:t>函数</w:t>
+          <w:t>FIND_IN_SET函数</w:t>
         </w:r>
       </w:hyperlink>
     </w:p>
@@ -309,15 +266,7 @@
           <w:sz w:val="27"/>
           <w:szCs w:val="27"/>
         </w:rPr>
-        <w:t>返回在集合中的索引位置（竖向发展</w:t>
-      </w:r>
-      <w:r>
-        <w:rPr>
-          <w:rFonts w:ascii="微软雅黑" w:eastAsia="微软雅黑" w:hAnsi="微软雅黑" w:cs="微软雅黑" w:hint="eastAsia"/>
-          <w:sz w:val="27"/>
-          <w:szCs w:val="27"/>
-        </w:rPr>
-        <w:t>)</w:t>
+        <w:t>返回在集合中的索引位置（竖向发展)</w:t>
       </w:r>
     </w:p>
     <w:p>
@@ -365,149 +314,79 @@
           <w:sz w:val="27"/>
           <w:szCs w:val="27"/>
         </w:rPr>
-        <w:t xml:space="preserve"> </w:t>
-      </w:r>
-      <w:r>
-        <w:rPr>
-          <w:rFonts w:ascii="微软雅黑" w:eastAsia="微软雅黑" w:hAnsi="微软雅黑" w:cs="微软雅黑" w:hint="eastAsia"/>
-          <w:b/>
-          <w:bCs/>
-          <w:sz w:val="27"/>
-          <w:szCs w:val="27"/>
-        </w:rPr>
-        <w:t>的不等于写法，</w:t>
-      </w:r>
-      <w:r>
-        <w:rPr>
-          <w:rFonts w:ascii="微软雅黑" w:eastAsia="微软雅黑" w:hAnsi="微软雅黑" w:cs="微软雅黑" w:hint="eastAsia"/>
-          <w:b/>
-          <w:bCs/>
-          <w:sz w:val="27"/>
-          <w:szCs w:val="27"/>
-        </w:rPr>
-        <w:t xml:space="preserve">&lt;&gt; </w:t>
-      </w:r>
-      <w:r>
-        <w:rPr>
-          <w:rFonts w:ascii="微软雅黑" w:eastAsia="微软雅黑" w:hAnsi="微软雅黑" w:cs="微软雅黑" w:hint="eastAsia"/>
-          <w:b/>
-          <w:bCs/>
-          <w:sz w:val="27"/>
-          <w:szCs w:val="27"/>
-        </w:rPr>
-        <w:t>或者</w:t>
-      </w:r>
-      <w:r>
-        <w:rPr>
-          <w:rFonts w:ascii="微软雅黑" w:eastAsia="微软雅黑" w:hAnsi="微软雅黑" w:cs="微软雅黑" w:hint="eastAsia"/>
-          <w:b/>
-          <w:bCs/>
-          <w:sz w:val="27"/>
-          <w:szCs w:val="27"/>
-        </w:rPr>
-        <w:t xml:space="preserve"> !=</w:t>
-      </w:r>
-    </w:p>
-    <w:p>
-      <w:pPr>
-        <w:widowControl w:val="0"/>
-        <w:jc w:val="both"/>
-        <w:rPr>
-          <w:rFonts w:ascii="微软雅黑" w:eastAsia="微软雅黑" w:hAnsi="微软雅黑" w:cs="微软雅黑"/>
-          <w:b/>
-          <w:bCs/>
-          <w:sz w:val="27"/>
-          <w:szCs w:val="27"/>
-        </w:rPr>
-      </w:pPr>
-      <w:r>
-        <w:rPr>
-          <w:rFonts w:ascii="微软雅黑" w:eastAsia="微软雅黑" w:hAnsi="微软雅黑" w:cs="微软雅黑" w:hint="eastAsia"/>
-          <w:b/>
-          <w:bCs/>
-          <w:sz w:val="27"/>
-          <w:szCs w:val="27"/>
-        </w:rPr>
-        <w:t>SELECT  1 &lt;&gt; 2</w:t>
-      </w:r>
-      <w:r>
-        <w:rPr>
-          <w:rFonts w:ascii="微软雅黑" w:eastAsia="微软雅黑" w:hAnsi="微软雅黑" w:cs="微软雅黑" w:hint="eastAsia"/>
-          <w:b/>
-          <w:bCs/>
-          <w:sz w:val="27"/>
-          <w:szCs w:val="27"/>
-        </w:rPr>
-        <w:t>、</w:t>
-      </w:r>
-      <w:r>
-        <w:rPr>
-          <w:rFonts w:ascii="微软雅黑" w:eastAsia="微软雅黑" w:hAnsi="微软雅黑" w:cs="微软雅黑" w:hint="eastAsia"/>
-          <w:b/>
-          <w:bCs/>
-          <w:sz w:val="27"/>
-          <w:szCs w:val="27"/>
-        </w:rPr>
-        <w:t>SELECT  2 != 1</w:t>
-      </w:r>
-    </w:p>
-    <w:p>
-      <w:pPr>
-        <w:widowControl w:val="0"/>
-        <w:jc w:val="both"/>
-        <w:rPr>
-          <w:rFonts w:ascii="微软雅黑" w:eastAsia="微软雅黑" w:hAnsi="微软雅黑" w:cs="微软雅黑"/>
-          <w:b/>
-          <w:bCs/>
-          <w:sz w:val="27"/>
-          <w:szCs w:val="27"/>
-        </w:rPr>
-      </w:pPr>
-    </w:p>
-    <w:p>
-      <w:pPr>
-        <w:widowControl w:val="0"/>
-        <w:jc w:val="both"/>
-        <w:rPr>
-          <w:rFonts w:ascii="微软雅黑" w:eastAsia="微软雅黑" w:hAnsi="微软雅黑" w:cs="微软雅黑"/>
-          <w:b/>
-          <w:bCs/>
-          <w:sz w:val="27"/>
-          <w:szCs w:val="27"/>
-        </w:rPr>
-      </w:pPr>
-    </w:p>
-    <w:p>
-      <w:pPr>
-        <w:widowControl w:val="0"/>
-        <w:jc w:val="both"/>
-        <w:rPr>
-          <w:rFonts w:ascii="微软雅黑" w:eastAsia="微软雅黑" w:hAnsi="微软雅黑" w:cs="微软雅黑"/>
-          <w:b/>
-          <w:bCs/>
-          <w:sz w:val="27"/>
-          <w:szCs w:val="27"/>
-        </w:rPr>
-      </w:pPr>
-      <w:r>
-        <w:rPr>
-          <w:rFonts w:ascii="微软雅黑" w:eastAsia="微软雅黑" w:hAnsi="微软雅黑" w:cs="微软雅黑" w:hint="eastAsia"/>
-          <w:b/>
-          <w:bCs/>
-          <w:sz w:val="27"/>
-          <w:szCs w:val="27"/>
-        </w:rPr>
-        <w:t>MySQL</w:t>
-      </w:r>
-      <w:r>
-        <w:rPr>
-          <w:rFonts w:ascii="微软雅黑" w:eastAsia="微软雅黑" w:hAnsi="微软雅黑" w:cs="微软雅黑" w:hint="eastAsia"/>
-          <w:b/>
-          <w:bCs/>
-          <w:sz w:val="27"/>
-          <w:szCs w:val="27"/>
-        </w:rPr>
-        <w:t>：</w:t>
+        <w:t xml:space="preserve"> 的不等于写法，&lt;&gt; 或者 !=</w:t>
+      </w:r>
+    </w:p>
+    <w:p>
+      <w:pPr>
+        <w:widowControl w:val="0"/>
+        <w:jc w:val="both"/>
+        <w:rPr>
+          <w:rFonts w:ascii="微软雅黑" w:eastAsia="微软雅黑" w:hAnsi="微软雅黑" w:cs="微软雅黑"/>
+          <w:b/>
+          <w:bCs/>
+          <w:sz w:val="27"/>
+          <w:szCs w:val="27"/>
+        </w:rPr>
+      </w:pPr>
+      <w:r>
+        <w:rPr>
+          <w:rFonts w:ascii="微软雅黑" w:eastAsia="微软雅黑" w:hAnsi="微软雅黑" w:cs="微软雅黑" w:hint="eastAsia"/>
+          <w:b/>
+          <w:bCs/>
+          <w:sz w:val="27"/>
+          <w:szCs w:val="27"/>
+        </w:rPr>
+        <w:t>SELECT  1 &lt;&gt; 2、SELECT  2 != 1</w:t>
+      </w:r>
+    </w:p>
+    <w:p>
+      <w:pPr>
+        <w:widowControl w:val="0"/>
+        <w:jc w:val="both"/>
+        <w:rPr>
+          <w:rFonts w:ascii="微软雅黑" w:eastAsia="微软雅黑" w:hAnsi="微软雅黑" w:cs="微软雅黑"/>
+          <w:b/>
+          <w:bCs/>
+          <w:sz w:val="27"/>
+          <w:szCs w:val="27"/>
+        </w:rPr>
+      </w:pPr>
+    </w:p>
+    <w:p>
+      <w:pPr>
+        <w:widowControl w:val="0"/>
+        <w:jc w:val="both"/>
+        <w:rPr>
+          <w:rFonts w:ascii="微软雅黑" w:eastAsia="微软雅黑" w:hAnsi="微软雅黑" w:cs="微软雅黑"/>
+          <w:b/>
+          <w:bCs/>
+          <w:sz w:val="27"/>
+          <w:szCs w:val="27"/>
+        </w:rPr>
+      </w:pPr>
+    </w:p>
+    <w:p>
+      <w:pPr>
+        <w:widowControl w:val="0"/>
+        <w:jc w:val="both"/>
+        <w:rPr>
+          <w:rFonts w:ascii="微软雅黑" w:eastAsia="微软雅黑" w:hAnsi="微软雅黑" w:cs="微软雅黑"/>
+          <w:b/>
+          <w:bCs/>
+          <w:sz w:val="27"/>
+          <w:szCs w:val="27"/>
+        </w:rPr>
+      </w:pPr>
+      <w:r>
+        <w:rPr>
+          <w:rFonts w:ascii="微软雅黑" w:eastAsia="微软雅黑" w:hAnsi="微软雅黑" w:cs="微软雅黑" w:hint="eastAsia"/>
+          <w:b/>
+          <w:bCs/>
+          <w:sz w:val="27"/>
+          <w:szCs w:val="27"/>
+        </w:rPr>
+        <w:t>MySQL：</w:t>
       </w:r>
     </w:p>
     <w:p>
@@ -562,8 +441,21 @@
           <w:sz w:val="27"/>
           <w:szCs w:val="27"/>
         </w:rPr>
-        <w:t>EXISTS</w:t>
-      </w:r>
+        <w:t>EXISTS关键字，存在/成立则返回数据</w:t>
+      </w:r>
+    </w:p>
+    <w:p>
+      <w:pPr>
+        <w:widowControl w:val="0"/>
+        <w:jc w:val="both"/>
+        <w:rPr>
+          <w:rFonts w:ascii="微软雅黑" w:eastAsia="微软雅黑" w:hAnsi="微软雅黑" w:cs="微软雅黑"/>
+          <w:b/>
+          <w:bCs/>
+          <w:sz w:val="27"/>
+          <w:szCs w:val="27"/>
+        </w:rPr>
+      </w:pPr>
       <w:r>
         <w:rPr>
           <w:rStyle w:val="a6"/>
@@ -573,86 +465,7 @@
           <w:sz w:val="27"/>
           <w:szCs w:val="27"/>
         </w:rPr>
-        <w:t>关键字，存在</w:t>
-      </w:r>
-      <w:r>
-        <w:rPr>
-          <w:rStyle w:val="a6"/>
-          <w:rFonts w:ascii="微软雅黑" w:eastAsia="微软雅黑" w:hAnsi="微软雅黑" w:cs="微软雅黑" w:hint="eastAsia"/>
-          <w:b/>
-          <w:bCs/>
-          <w:sz w:val="27"/>
-          <w:szCs w:val="27"/>
-        </w:rPr>
-        <w:t>/</w:t>
-      </w:r>
-      <w:r>
-        <w:rPr>
-          <w:rStyle w:val="a6"/>
-          <w:rFonts w:ascii="微软雅黑" w:eastAsia="微软雅黑" w:hAnsi="微软雅黑" w:cs="微软雅黑" w:hint="eastAsia"/>
-          <w:b/>
-          <w:bCs/>
-          <w:sz w:val="27"/>
-          <w:szCs w:val="27"/>
-        </w:rPr>
-        <w:t>成立则返回数据</w:t>
-      </w:r>
-    </w:p>
-    <w:p>
-      <w:pPr>
-        <w:widowControl w:val="0"/>
-        <w:jc w:val="both"/>
-        <w:rPr>
-          <w:rFonts w:ascii="微软雅黑" w:eastAsia="微软雅黑" w:hAnsi="微软雅黑" w:cs="微软雅黑"/>
-          <w:b/>
-          <w:bCs/>
-          <w:sz w:val="27"/>
-          <w:szCs w:val="27"/>
-        </w:rPr>
-      </w:pPr>
-      <w:r>
-        <w:rPr>
-          <w:rStyle w:val="a6"/>
-          <w:rFonts w:ascii="微软雅黑" w:eastAsia="微软雅黑" w:hAnsi="微软雅黑" w:cs="微软雅黑" w:hint="eastAsia"/>
-          <w:b/>
-          <w:bCs/>
-          <w:sz w:val="27"/>
-          <w:szCs w:val="27"/>
-        </w:rPr>
-        <w:t>NOT EXISTS</w:t>
-      </w:r>
-      <w:r>
-        <w:rPr>
-          <w:rStyle w:val="a6"/>
-          <w:rFonts w:ascii="微软雅黑" w:eastAsia="微软雅黑" w:hAnsi="微软雅黑" w:cs="微软雅黑" w:hint="eastAsia"/>
-          <w:b/>
-          <w:bCs/>
-          <w:sz w:val="27"/>
-          <w:szCs w:val="27"/>
-        </w:rPr>
-        <w:t>关键字，不存在</w:t>
-      </w:r>
-      <w:r>
-        <w:rPr>
-          <w:rStyle w:val="a6"/>
-          <w:rFonts w:ascii="微软雅黑" w:eastAsia="微软雅黑" w:hAnsi="微软雅黑" w:cs="微软雅黑" w:hint="eastAsia"/>
-          <w:b/>
-          <w:bCs/>
-          <w:sz w:val="27"/>
-          <w:szCs w:val="27"/>
-        </w:rPr>
-        <w:t>/</w:t>
-      </w:r>
-      <w:r>
-        <w:rPr>
-          <w:rStyle w:val="a6"/>
-          <w:rFonts w:ascii="微软雅黑" w:eastAsia="微软雅黑" w:hAnsi="微软雅黑" w:cs="微软雅黑" w:hint="eastAsia"/>
-          <w:b/>
-          <w:bCs/>
-          <w:sz w:val="27"/>
-          <w:szCs w:val="27"/>
-        </w:rPr>
-        <w:t>不成立则返回数据</w:t>
+        <w:t>NOT EXISTS关键字，不存在/不成立则返回数据</w:t>
       </w:r>
       <w:r>
         <w:rPr>
@@ -976,57 +789,7 @@
           <w:sz w:val="27"/>
           <w:szCs w:val="27"/>
         </w:rPr>
-        <w:t>CASE WHEN</w:t>
-      </w:r>
-      <w:r>
-        <w:rPr>
-          <w:rFonts w:ascii="微软雅黑" w:eastAsia="微软雅黑" w:hAnsi="微软雅黑" w:cs="微软雅黑" w:hint="eastAsia"/>
-          <w:b/>
-          <w:bCs/>
-          <w:sz w:val="27"/>
-          <w:szCs w:val="27"/>
-        </w:rPr>
-        <w:t>关键字，有点像</w:t>
-      </w:r>
-      <w:r>
-        <w:rPr>
-          <w:rFonts w:ascii="微软雅黑" w:eastAsia="微软雅黑" w:hAnsi="微软雅黑" w:cs="微软雅黑" w:hint="eastAsia"/>
-          <w:b/>
-          <w:bCs/>
-          <w:sz w:val="27"/>
-          <w:szCs w:val="27"/>
-        </w:rPr>
-        <w:t>switch case</w:t>
-      </w:r>
-      <w:r>
-        <w:rPr>
-          <w:rFonts w:ascii="微软雅黑" w:eastAsia="微软雅黑" w:hAnsi="微软雅黑" w:cs="微软雅黑" w:hint="eastAsia"/>
-          <w:b/>
-          <w:bCs/>
-          <w:sz w:val="27"/>
-          <w:szCs w:val="27"/>
-        </w:rPr>
-        <w:t>，用在</w:t>
-      </w:r>
-      <w:r>
-        <w:rPr>
-          <w:rFonts w:ascii="微软雅黑" w:eastAsia="微软雅黑" w:hAnsi="微软雅黑" w:cs="微软雅黑" w:hint="eastAsia"/>
-          <w:b/>
-          <w:bCs/>
-          <w:sz w:val="27"/>
-          <w:szCs w:val="27"/>
-        </w:rPr>
-        <w:t>select</w:t>
-      </w:r>
-      <w:r>
-        <w:rPr>
-          <w:rFonts w:ascii="微软雅黑" w:eastAsia="微软雅黑" w:hAnsi="微软雅黑" w:cs="微软雅黑" w:hint="eastAsia"/>
-          <w:b/>
-          <w:bCs/>
-          <w:sz w:val="27"/>
-          <w:szCs w:val="27"/>
-        </w:rPr>
-        <w:t>后边，</w:t>
+        <w:t>CASE WHEN关键字，有点像switch case，用在select后边，</w:t>
       </w:r>
     </w:p>
     <w:p>
@@ -1218,47 +981,7 @@
           <w:sz w:val="27"/>
           <w:szCs w:val="27"/>
         </w:rPr>
-        <w:t>当满足某一条件时</w:t>
-      </w:r>
-      <w:r>
-        <w:rPr>
-          <w:rFonts w:ascii="微软雅黑" w:eastAsia="微软雅黑" w:hAnsi="微软雅黑" w:cs="微软雅黑" w:hint="eastAsia"/>
-          <w:sz w:val="27"/>
-          <w:szCs w:val="27"/>
-        </w:rPr>
-        <w:t>(condition)</w:t>
-      </w:r>
-      <w:r>
-        <w:rPr>
-          <w:rFonts w:ascii="微软雅黑" w:eastAsia="微软雅黑" w:hAnsi="微软雅黑" w:cs="微软雅黑" w:hint="eastAsia"/>
-          <w:sz w:val="27"/>
-          <w:szCs w:val="27"/>
-        </w:rPr>
-        <w:t>则执行</w:t>
-      </w:r>
-      <w:r>
-        <w:rPr>
-          <w:rFonts w:ascii="微软雅黑" w:eastAsia="微软雅黑" w:hAnsi="微软雅黑" w:cs="微软雅黑" w:hint="eastAsia"/>
-          <w:sz w:val="27"/>
-          <w:szCs w:val="27"/>
-        </w:rPr>
-        <w:t>then</w:t>
-      </w:r>
-      <w:r>
-        <w:rPr>
-          <w:rFonts w:ascii="微软雅黑" w:eastAsia="微软雅黑" w:hAnsi="微软雅黑" w:cs="微软雅黑" w:hint="eastAsia"/>
-          <w:sz w:val="27"/>
-          <w:szCs w:val="27"/>
-        </w:rPr>
-        <w:t>，并把结果返回给</w:t>
-      </w:r>
-      <w:r>
-        <w:rPr>
-          <w:rFonts w:ascii="微软雅黑" w:eastAsia="微软雅黑" w:hAnsi="微软雅黑" w:cs="微软雅黑" w:hint="eastAsia"/>
-          <w:sz w:val="27"/>
-          <w:szCs w:val="27"/>
-        </w:rPr>
-        <w:t>end</w:t>
+        <w:t>当满足某一条件时(condition)则执行then，并把结果返回给end</w:t>
       </w:r>
     </w:p>
     <w:p>
@@ -1369,17 +1092,7 @@
           <w:sz w:val="27"/>
           <w:szCs w:val="27"/>
         </w:rPr>
-        <w:t>MySQL</w:t>
-      </w:r>
-      <w:r>
-        <w:rPr>
-          <w:rFonts w:ascii="微软雅黑" w:eastAsia="微软雅黑" w:hAnsi="微软雅黑" w:cs="微软雅黑" w:hint="eastAsia"/>
-          <w:b/>
-          <w:bCs/>
-          <w:sz w:val="27"/>
-          <w:szCs w:val="27"/>
-        </w:rPr>
-        <w:t>，不能同时对同一张表进行读写操作</w:t>
+        <w:t>MySQL，不能同时对同一张表进行读写操作</w:t>
       </w:r>
     </w:p>
     <w:p>
@@ -1486,37 +1199,7 @@
           <w:sz w:val="27"/>
           <w:szCs w:val="27"/>
         </w:rPr>
-        <w:t>写，因为（读</w:t>
-      </w:r>
-      <w:r>
-        <w:rPr>
-          <w:rFonts w:ascii="微软雅黑" w:eastAsia="微软雅黑" w:hAnsi="微软雅黑" w:cs="微软雅黑" w:hint="eastAsia"/>
-          <w:b/>
-          <w:bCs/>
-          <w:sz w:val="27"/>
-          <w:szCs w:val="27"/>
-        </w:rPr>
-        <w:t>|</w:t>
-      </w:r>
-      <w:r>
-        <w:rPr>
-          <w:rFonts w:ascii="微软雅黑" w:eastAsia="微软雅黑" w:hAnsi="微软雅黑" w:cs="微软雅黑" w:hint="eastAsia"/>
-          <w:b/>
-          <w:bCs/>
-          <w:sz w:val="27"/>
-          <w:szCs w:val="27"/>
-        </w:rPr>
-        <w:t>写）</w:t>
-      </w:r>
-      <w:r>
-        <w:rPr>
-          <w:rFonts w:ascii="微软雅黑" w:eastAsia="微软雅黑" w:hAnsi="微软雅黑" w:cs="微软雅黑" w:hint="eastAsia"/>
-          <w:b/>
-          <w:bCs/>
-          <w:sz w:val="27"/>
-          <w:szCs w:val="27"/>
-        </w:rPr>
-        <w:t>的过程中</w:t>
+        <w:t>写，因为（读|写）的过程中</w:t>
       </w:r>
       <w:proofErr w:type="spellStart"/>
       <w:r>
@@ -1599,27 +1282,7 @@
           <w:sz w:val="27"/>
           <w:szCs w:val="27"/>
         </w:rPr>
-        <w:t>获取当前时间，</w:t>
-      </w:r>
-      <w:r>
-        <w:rPr>
-          <w:rFonts w:ascii="微软雅黑" w:eastAsia="微软雅黑" w:hAnsi="微软雅黑" w:cs="微软雅黑" w:hint="eastAsia"/>
-          <w:b/>
-          <w:bCs/>
-          <w:sz w:val="27"/>
-          <w:szCs w:val="27"/>
-        </w:rPr>
-        <w:t>NOW()</w:t>
-      </w:r>
-      <w:r>
-        <w:rPr>
-          <w:rFonts w:ascii="微软雅黑" w:eastAsia="微软雅黑" w:hAnsi="微软雅黑" w:cs="微软雅黑" w:hint="eastAsia"/>
-          <w:b/>
-          <w:bCs/>
-          <w:sz w:val="27"/>
-          <w:szCs w:val="27"/>
-        </w:rPr>
-        <w:t>，</w:t>
+        <w:t>获取当前时间，NOW()，</w:t>
       </w:r>
       <w:proofErr w:type="spellStart"/>
       <w:r>
@@ -1720,27 +1383,7 @@
           <w:sz w:val="27"/>
           <w:szCs w:val="27"/>
         </w:rPr>
-        <w:t>获取当前日期，</w:t>
-      </w:r>
-      <w:r>
-        <w:rPr>
-          <w:rFonts w:ascii="微软雅黑" w:eastAsia="微软雅黑" w:hAnsi="微软雅黑" w:cs="微软雅黑" w:hint="eastAsia"/>
-          <w:b/>
-          <w:bCs/>
-          <w:sz w:val="27"/>
-          <w:szCs w:val="27"/>
-        </w:rPr>
-        <w:t>CURDATE()</w:t>
-      </w:r>
-      <w:r>
-        <w:rPr>
-          <w:rFonts w:ascii="微软雅黑" w:eastAsia="微软雅黑" w:hAnsi="微软雅黑" w:cs="微软雅黑" w:hint="eastAsia"/>
-          <w:b/>
-          <w:bCs/>
-          <w:sz w:val="27"/>
-          <w:szCs w:val="27"/>
-        </w:rPr>
-        <w:t>，</w:t>
+        <w:t>获取当前日期，CURDATE()，</w:t>
       </w:r>
       <w:proofErr w:type="spellStart"/>
       <w:r>
@@ -1797,27 +1440,7 @@
           <w:sz w:val="27"/>
           <w:szCs w:val="27"/>
         </w:rPr>
-        <w:t>获取当前时间，</w:t>
-      </w:r>
-      <w:r>
-        <w:rPr>
-          <w:rFonts w:ascii="微软雅黑" w:eastAsia="微软雅黑" w:hAnsi="微软雅黑" w:cs="微软雅黑" w:hint="eastAsia"/>
-          <w:b/>
-          <w:bCs/>
-          <w:sz w:val="27"/>
-          <w:szCs w:val="27"/>
-        </w:rPr>
-        <w:t>CURTIME()</w:t>
-      </w:r>
-      <w:r>
-        <w:rPr>
-          <w:rFonts w:ascii="微软雅黑" w:eastAsia="微软雅黑" w:hAnsi="微软雅黑" w:cs="微软雅黑" w:hint="eastAsia"/>
-          <w:b/>
-          <w:bCs/>
-          <w:sz w:val="27"/>
-          <w:szCs w:val="27"/>
-        </w:rPr>
-        <w:t>，</w:t>
+        <w:t>获取当前时间，CURTIME()，</w:t>
       </w:r>
       <w:proofErr w:type="spellStart"/>
       <w:r>
@@ -1874,37 +1497,7 @@
           <w:sz w:val="27"/>
           <w:szCs w:val="27"/>
         </w:rPr>
-        <w:t>获取时间戳，</w:t>
-      </w:r>
-      <w:r>
-        <w:rPr>
-          <w:rFonts w:ascii="微软雅黑" w:eastAsia="微软雅黑" w:hAnsi="微软雅黑" w:cs="微软雅黑" w:hint="eastAsia"/>
-          <w:b/>
-          <w:bCs/>
-          <w:sz w:val="27"/>
-          <w:szCs w:val="27"/>
-        </w:rPr>
-        <w:t>UNIX_TIMESTAMP()</w:t>
-      </w:r>
-      <w:r>
-        <w:rPr>
-          <w:rFonts w:ascii="微软雅黑" w:eastAsia="微软雅黑" w:hAnsi="微软雅黑" w:cs="微软雅黑" w:hint="eastAsia"/>
-          <w:b/>
-          <w:bCs/>
-          <w:sz w:val="27"/>
-          <w:szCs w:val="27"/>
-        </w:rPr>
-        <w:t>，</w:t>
-      </w:r>
-      <w:r>
-        <w:rPr>
-          <w:rFonts w:ascii="微软雅黑" w:eastAsia="微软雅黑" w:hAnsi="微软雅黑" w:cs="微软雅黑" w:hint="eastAsia"/>
-          <w:b/>
-          <w:bCs/>
-          <w:sz w:val="27"/>
-          <w:szCs w:val="27"/>
-        </w:rPr>
-        <w:t>1540811128</w:t>
+        <w:t>获取时间戳，UNIX_TIMESTAMP()，1540811128</w:t>
       </w:r>
     </w:p>
     <w:p>
@@ -2166,16 +1759,7 @@
             <w:sz w:val="27"/>
             <w:szCs w:val="27"/>
           </w:rPr>
-          <w:t>MySQL</w:t>
-        </w:r>
-        <w:r>
-          <w:rPr>
-            <w:rStyle w:val="a6"/>
-            <w:rFonts w:ascii="微软雅黑" w:eastAsia="微软雅黑" w:hAnsi="微软雅黑" w:cs="微软雅黑" w:hint="eastAsia"/>
-            <w:sz w:val="27"/>
-            <w:szCs w:val="27"/>
-          </w:rPr>
-          <w:t>模糊查询，</w:t>
+          <w:t>MySQL模糊查询，</w:t>
         </w:r>
       </w:hyperlink>
     </w:p>
@@ -2195,55 +1779,7 @@
           <w:sz w:val="27"/>
           <w:szCs w:val="27"/>
         </w:rPr>
-        <w:t>左模糊，</w:t>
-      </w:r>
-      <w:r>
-        <w:rPr>
-          <w:rFonts w:ascii="微软雅黑" w:eastAsia="微软雅黑" w:hAnsi="微软雅黑" w:cs="微软雅黑" w:hint="eastAsia"/>
-          <w:sz w:val="27"/>
-          <w:szCs w:val="27"/>
-        </w:rPr>
-        <w:t>%a</w:t>
-      </w:r>
-      <w:r>
-        <w:rPr>
-          <w:rFonts w:ascii="微软雅黑" w:eastAsia="微软雅黑" w:hAnsi="微软雅黑" w:cs="微软雅黑" w:hint="eastAsia"/>
-          <w:sz w:val="27"/>
-          <w:szCs w:val="27"/>
-        </w:rPr>
-        <w:t xml:space="preserve">  </w:t>
-      </w:r>
-      <w:r>
-        <w:rPr>
-          <w:rFonts w:ascii="微软雅黑" w:eastAsia="微软雅黑" w:hAnsi="微软雅黑" w:cs="微软雅黑" w:hint="eastAsia"/>
-          <w:sz w:val="27"/>
-          <w:szCs w:val="27"/>
-        </w:rPr>
-        <w:t>右模糊，</w:t>
-      </w:r>
-      <w:r>
-        <w:rPr>
-          <w:rFonts w:ascii="微软雅黑" w:eastAsia="微软雅黑" w:hAnsi="微软雅黑" w:cs="微软雅黑" w:hint="eastAsia"/>
-          <w:sz w:val="27"/>
-          <w:szCs w:val="27"/>
-        </w:rPr>
-        <w:t>a%</w:t>
-      </w:r>
-      <w:r>
-        <w:rPr>
-          <w:rFonts w:ascii="微软雅黑" w:eastAsia="微软雅黑" w:hAnsi="微软雅黑" w:cs="微软雅黑" w:hint="eastAsia"/>
-          <w:sz w:val="27"/>
-          <w:szCs w:val="27"/>
-        </w:rPr>
-        <w:t>，全模糊，</w:t>
-      </w:r>
-      <w:r>
-        <w:rPr>
-          <w:rFonts w:ascii="微软雅黑" w:eastAsia="微软雅黑" w:hAnsi="微软雅黑" w:cs="微软雅黑" w:hint="eastAsia"/>
-          <w:sz w:val="27"/>
-          <w:szCs w:val="27"/>
-        </w:rPr>
-        <w:t>%a%</w:t>
+        <w:t>左模糊，%a  右模糊，a%，全模糊，%a%</w:t>
       </w:r>
     </w:p>
     <w:p>
@@ -2360,70 +1896,7 @@
             <w:sz w:val="27"/>
             <w:szCs w:val="27"/>
           </w:rPr>
-          <w:t>MySQL</w:t>
-        </w:r>
-        <w:r>
-          <w:rPr>
-            <w:rStyle w:val="a5"/>
-            <w:rFonts w:ascii="微软雅黑" w:eastAsia="微软雅黑" w:hAnsi="微软雅黑" w:cs="微软雅黑" w:hint="eastAsia"/>
-            <w:sz w:val="27"/>
-            <w:szCs w:val="27"/>
-          </w:rPr>
-          <w:t>的</w:t>
-        </w:r>
-        <w:r>
-          <w:rPr>
-            <w:rStyle w:val="a5"/>
-            <w:rFonts w:ascii="微软雅黑" w:eastAsia="微软雅黑" w:hAnsi="微软雅黑" w:cs="微软雅黑" w:hint="eastAsia"/>
-            <w:sz w:val="27"/>
-            <w:szCs w:val="27"/>
-          </w:rPr>
-          <w:t>bit</w:t>
-        </w:r>
-        <w:r>
-          <w:rPr>
-            <w:rStyle w:val="a5"/>
-            <w:rFonts w:ascii="微软雅黑" w:eastAsia="微软雅黑" w:hAnsi="微软雅黑" w:cs="微软雅黑" w:hint="eastAsia"/>
-            <w:sz w:val="27"/>
-            <w:szCs w:val="27"/>
-          </w:rPr>
-          <w:t>类型在</w:t>
-        </w:r>
-        <w:r>
-          <w:rPr>
-            <w:rStyle w:val="a5"/>
-            <w:rFonts w:ascii="微软雅黑" w:eastAsia="微软雅黑" w:hAnsi="微软雅黑" w:cs="微软雅黑" w:hint="eastAsia"/>
-            <w:sz w:val="27"/>
-            <w:szCs w:val="27"/>
-          </w:rPr>
-          <w:t>java</w:t>
-        </w:r>
-        <w:r>
-          <w:rPr>
-            <w:rStyle w:val="a5"/>
-            <w:rFonts w:ascii="微软雅黑" w:eastAsia="微软雅黑" w:hAnsi="微软雅黑" w:cs="微软雅黑" w:hint="eastAsia"/>
-            <w:sz w:val="27"/>
-            <w:szCs w:val="27"/>
-          </w:rPr>
-          <w:t>中对应</w:t>
-        </w:r>
-        <w:r>
-          <w:rPr>
-            <w:rStyle w:val="a5"/>
-            <w:rFonts w:ascii="微软雅黑" w:eastAsia="微软雅黑" w:hAnsi="微软雅黑" w:cs="微软雅黑" w:hint="eastAsia"/>
-            <w:sz w:val="27"/>
-            <w:szCs w:val="27"/>
-          </w:rPr>
-          <w:t>Boolean</w:t>
-        </w:r>
-        <w:r>
-          <w:rPr>
-            <w:rStyle w:val="a5"/>
-            <w:rFonts w:ascii="微软雅黑" w:eastAsia="微软雅黑" w:hAnsi="微软雅黑" w:cs="微软雅黑" w:hint="eastAsia"/>
-            <w:sz w:val="27"/>
-            <w:szCs w:val="27"/>
-          </w:rPr>
-          <w:t>值</w:t>
+          <w:t>MySQL的bit类型在java中对应Boolean值</w:t>
         </w:r>
       </w:hyperlink>
     </w:p>
@@ -2624,43 +2097,7 @@
             <w:sz w:val="27"/>
             <w:szCs w:val="27"/>
           </w:rPr>
-          <w:t>修改</w:t>
-        </w:r>
-        <w:r>
-          <w:rPr>
-            <w:rStyle w:val="a5"/>
-            <w:rFonts w:ascii="微软雅黑" w:eastAsia="微软雅黑" w:hAnsi="微软雅黑" w:cs="微软雅黑" w:hint="eastAsia"/>
-            <w:sz w:val="27"/>
-            <w:szCs w:val="27"/>
-          </w:rPr>
-          <w:t>MySQL</w:t>
-        </w:r>
-        <w:r>
-          <w:rPr>
-            <w:rStyle w:val="a5"/>
-            <w:rFonts w:ascii="微软雅黑" w:eastAsia="微软雅黑" w:hAnsi="微软雅黑" w:cs="微软雅黑" w:hint="eastAsia"/>
-            <w:sz w:val="27"/>
-            <w:szCs w:val="27"/>
-          </w:rPr>
-          <w:t>数据类型（</w:t>
-        </w:r>
-        <w:r>
-          <w:rPr>
-            <w:rStyle w:val="a5"/>
-            <w:rFonts w:ascii="微软雅黑" w:eastAsia="微软雅黑" w:hAnsi="微软雅黑" w:cs="微软雅黑" w:hint="eastAsia"/>
-            <w:sz w:val="27"/>
-            <w:szCs w:val="27"/>
-          </w:rPr>
-          <w:t>MODIFY</w:t>
-        </w:r>
-        <w:r>
-          <w:rPr>
-            <w:rStyle w:val="a5"/>
-            <w:rFonts w:ascii="微软雅黑" w:eastAsia="微软雅黑" w:hAnsi="微软雅黑" w:cs="微软雅黑" w:hint="eastAsia"/>
-            <w:sz w:val="27"/>
-            <w:szCs w:val="27"/>
-          </w:rPr>
-          <w:t>）</w:t>
+          <w:t>修改MySQL数据类型（MODIFY）</w:t>
         </w:r>
       </w:hyperlink>
     </w:p>
@@ -2680,71 +2117,7 @@
           <w:sz w:val="27"/>
           <w:szCs w:val="27"/>
         </w:rPr>
-        <w:t xml:space="preserve">ALTER  TABLE </w:t>
-      </w:r>
-      <w:r>
-        <w:rPr>
-          <w:rFonts w:ascii="微软雅黑" w:eastAsia="微软雅黑" w:hAnsi="微软雅黑" w:cs="微软雅黑" w:hint="eastAsia"/>
-          <w:sz w:val="27"/>
-          <w:szCs w:val="27"/>
-        </w:rPr>
-        <w:t>表名</w:t>
-      </w:r>
-      <w:r>
-        <w:rPr>
-          <w:rFonts w:ascii="微软雅黑" w:eastAsia="微软雅黑" w:hAnsi="微软雅黑" w:cs="微软雅黑" w:hint="eastAsia"/>
-          <w:sz w:val="27"/>
-          <w:szCs w:val="27"/>
-        </w:rPr>
-        <w:t xml:space="preserve"> MODIFY  COLUMN </w:t>
-      </w:r>
-      <w:r>
-        <w:rPr>
-          <w:rFonts w:ascii="微软雅黑" w:eastAsia="微软雅黑" w:hAnsi="微软雅黑" w:cs="微软雅黑" w:hint="eastAsia"/>
-          <w:sz w:val="27"/>
-          <w:szCs w:val="27"/>
-        </w:rPr>
-        <w:t>字段名</w:t>
-      </w:r>
-      <w:r>
-        <w:rPr>
-          <w:rFonts w:ascii="微软雅黑" w:eastAsia="微软雅黑" w:hAnsi="微软雅黑" w:cs="微软雅黑" w:hint="eastAsia"/>
-          <w:sz w:val="27"/>
-          <w:szCs w:val="27"/>
-        </w:rPr>
-        <w:t xml:space="preserve"> </w:t>
-      </w:r>
-      <w:r>
-        <w:rPr>
-          <w:rFonts w:ascii="微软雅黑" w:eastAsia="微软雅黑" w:hAnsi="微软雅黑" w:cs="微软雅黑" w:hint="eastAsia"/>
-          <w:sz w:val="27"/>
-          <w:szCs w:val="27"/>
-        </w:rPr>
-        <w:t>类型【</w:t>
-      </w:r>
-      <w:r>
-        <w:rPr>
-          <w:rFonts w:ascii="微软雅黑" w:eastAsia="微软雅黑" w:hAnsi="微软雅黑" w:cs="微软雅黑" w:hint="eastAsia"/>
-          <w:sz w:val="27"/>
-          <w:szCs w:val="27"/>
-        </w:rPr>
-        <w:t>NULL / NOT NULL</w:t>
-      </w:r>
-      <w:r>
-        <w:rPr>
-          <w:rFonts w:ascii="微软雅黑" w:eastAsia="微软雅黑" w:hAnsi="微软雅黑" w:cs="微软雅黑" w:hint="eastAsia"/>
-          <w:sz w:val="27"/>
-          <w:szCs w:val="27"/>
-        </w:rPr>
-        <w:t>】</w:t>
-      </w:r>
-      <w:r>
-        <w:rPr>
-          <w:rFonts w:ascii="微软雅黑" w:eastAsia="微软雅黑" w:hAnsi="微软雅黑" w:cs="微软雅黑" w:hint="eastAsia"/>
-          <w:sz w:val="27"/>
-          <w:szCs w:val="27"/>
-        </w:rPr>
-        <w:t xml:space="preserve"> </w:t>
+        <w:t xml:space="preserve">ALTER  TABLE 表名 MODIFY  COLUMN 字段名 类型【NULL / NOT NULL】 </w:t>
       </w:r>
     </w:p>
     <w:p>
@@ -2775,34 +2148,7 @@
             <w:sz w:val="27"/>
             <w:szCs w:val="27"/>
           </w:rPr>
-          <w:t>MODIFY</w:t>
-        </w:r>
-        <w:r>
-          <w:rPr>
-            <w:rStyle w:val="a6"/>
-            <w:rFonts w:ascii="微软雅黑" w:eastAsia="微软雅黑" w:hAnsi="微软雅黑" w:cs="微软雅黑" w:hint="eastAsia"/>
-            <w:sz w:val="27"/>
-            <w:szCs w:val="27"/>
-          </w:rPr>
-          <w:t>与</w:t>
-        </w:r>
-        <w:r>
-          <w:rPr>
-            <w:rStyle w:val="a6"/>
-            <w:rFonts w:ascii="微软雅黑" w:eastAsia="微软雅黑" w:hAnsi="微软雅黑" w:cs="微软雅黑" w:hint="eastAsia"/>
-            <w:sz w:val="27"/>
-            <w:szCs w:val="27"/>
-          </w:rPr>
-          <w:t>ALTER</w:t>
-        </w:r>
-        <w:r>
-          <w:rPr>
-            <w:rStyle w:val="a6"/>
-            <w:rFonts w:ascii="微软雅黑" w:eastAsia="微软雅黑" w:hAnsi="微软雅黑" w:cs="微软雅黑" w:hint="eastAsia"/>
-            <w:sz w:val="27"/>
-            <w:szCs w:val="27"/>
-          </w:rPr>
-          <w:t>区别</w:t>
+          <w:t>MODIFY与ALTER区别</w:t>
         </w:r>
       </w:hyperlink>
     </w:p>
@@ -2880,71 +2226,7 @@
           <w:sz w:val="27"/>
           <w:szCs w:val="27"/>
         </w:rPr>
-        <w:t xml:space="preserve">ALTER  TABLE </w:t>
-      </w:r>
-      <w:r>
-        <w:rPr>
-          <w:rFonts w:ascii="微软雅黑" w:eastAsia="微软雅黑" w:hAnsi="微软雅黑" w:cs="微软雅黑" w:hint="eastAsia"/>
-          <w:sz w:val="27"/>
-          <w:szCs w:val="27"/>
-        </w:rPr>
-        <w:t>表名</w:t>
-      </w:r>
-      <w:r>
-        <w:rPr>
-          <w:rFonts w:ascii="微软雅黑" w:eastAsia="微软雅黑" w:hAnsi="微软雅黑" w:cs="微软雅黑" w:hint="eastAsia"/>
-          <w:sz w:val="27"/>
-          <w:szCs w:val="27"/>
-        </w:rPr>
-        <w:t xml:space="preserve">  </w:t>
-      </w:r>
-      <w:r>
-        <w:rPr>
-          <w:rFonts w:ascii="微软雅黑" w:eastAsia="微软雅黑" w:hAnsi="微软雅黑" w:cs="微软雅黑" w:hint="eastAsia"/>
-          <w:sz w:val="27"/>
-          <w:szCs w:val="27"/>
-        </w:rPr>
-        <w:t>相应的功能</w:t>
-      </w:r>
-      <w:r>
-        <w:rPr>
-          <w:rFonts w:ascii="微软雅黑" w:eastAsia="微软雅黑" w:hAnsi="微软雅黑" w:cs="微软雅黑" w:hint="eastAsia"/>
-          <w:sz w:val="27"/>
-          <w:szCs w:val="27"/>
-        </w:rPr>
-        <w:t>(MODIFY</w:t>
-      </w:r>
-      <w:r>
-        <w:rPr>
-          <w:rFonts w:ascii="微软雅黑" w:eastAsia="微软雅黑" w:hAnsi="微软雅黑" w:cs="微软雅黑" w:hint="eastAsia"/>
-          <w:sz w:val="27"/>
-          <w:szCs w:val="27"/>
-        </w:rPr>
-        <w:t>、</w:t>
-      </w:r>
-      <w:r>
-        <w:rPr>
-          <w:rFonts w:ascii="微软雅黑" w:eastAsia="微软雅黑" w:hAnsi="微软雅黑" w:cs="微软雅黑" w:hint="eastAsia"/>
-          <w:sz w:val="27"/>
-          <w:szCs w:val="27"/>
-        </w:rPr>
-        <w:t>ADD</w:t>
-      </w:r>
-      <w:r>
-        <w:rPr>
-          <w:rFonts w:ascii="微软雅黑" w:eastAsia="微软雅黑" w:hAnsi="微软雅黑" w:cs="微软雅黑" w:hint="eastAsia"/>
-          <w:sz w:val="27"/>
-          <w:szCs w:val="27"/>
-        </w:rPr>
-        <w:t>、</w:t>
-      </w:r>
-      <w:r>
-        <w:rPr>
-          <w:rFonts w:ascii="微软雅黑" w:eastAsia="微软雅黑" w:hAnsi="微软雅黑" w:cs="微软雅黑" w:hint="eastAsia"/>
-          <w:sz w:val="27"/>
-          <w:szCs w:val="27"/>
-        </w:rPr>
-        <w:t>SET...)</w:t>
+        <w:t>ALTER  TABLE 表名  相应的功能(MODIFY、ADD、SET...)</w:t>
       </w:r>
     </w:p>
     <w:p>
@@ -3320,15 +2602,7 @@
           <w:sz w:val="27"/>
           <w:szCs w:val="27"/>
         </w:rPr>
-        <w:t>做成一张临时表，别名</w:t>
-      </w:r>
-      <w:r>
-        <w:rPr>
-          <w:rFonts w:ascii="微软雅黑" w:eastAsia="微软雅黑" w:hAnsi="微软雅黑" w:cs="微软雅黑" w:hint="eastAsia"/>
-          <w:sz w:val="27"/>
-          <w:szCs w:val="27"/>
-        </w:rPr>
-        <w:t>!</w:t>
+        <w:t>做成一张临时表，别名!</w:t>
       </w:r>
     </w:p>
     <w:p>
@@ -3436,31 +2710,7 @@
           <w:sz w:val="27"/>
           <w:szCs w:val="27"/>
         </w:rPr>
-        <w:t xml:space="preserve"> ="A</w:t>
-      </w:r>
-      <w:r>
-        <w:rPr>
-          <w:rFonts w:ascii="微软雅黑" w:eastAsia="微软雅黑" w:hAnsi="微软雅黑" w:cs="微软雅黑" w:hint="eastAsia"/>
-          <w:sz w:val="27"/>
-          <w:szCs w:val="27"/>
-        </w:rPr>
-        <w:t>组</w:t>
-      </w:r>
-      <w:r>
-        <w:rPr>
-          <w:rFonts w:ascii="微软雅黑" w:eastAsia="微软雅黑" w:hAnsi="微软雅黑" w:cs="微软雅黑" w:hint="eastAsia"/>
-          <w:sz w:val="27"/>
-          <w:szCs w:val="27"/>
-        </w:rPr>
-        <w:t>" WHERE id IN (SELECT *</w:t>
-      </w:r>
-      <w:r>
-        <w:rPr>
-          <w:rFonts w:ascii="微软雅黑" w:eastAsia="微软雅黑" w:hAnsi="微软雅黑" w:cs="微软雅黑" w:hint="eastAsia"/>
-          <w:sz w:val="27"/>
-          <w:szCs w:val="27"/>
-        </w:rPr>
-        <w:t xml:space="preserve"> FROM(SELECT id FROM </w:t>
+        <w:t xml:space="preserve"> ="A组" WHERE id IN (SELECT * FROM(SELECT id FROM </w:t>
       </w:r>
       <w:proofErr w:type="spellStart"/>
       <w:r>
@@ -3615,31 +2865,7 @@
           <w:sz w:val="27"/>
           <w:szCs w:val="27"/>
         </w:rPr>
-        <w:t>更新字段为</w:t>
-      </w:r>
-      <w:r>
-        <w:rPr>
-          <w:rFonts w:ascii="微软雅黑" w:eastAsia="微软雅黑" w:hAnsi="微软雅黑" w:cs="微软雅黑" w:hint="eastAsia"/>
-          <w:sz w:val="27"/>
-          <w:szCs w:val="27"/>
-        </w:rPr>
-        <w:t>NULL</w:t>
-      </w:r>
-      <w:r>
-        <w:rPr>
-          <w:rFonts w:ascii="微软雅黑" w:eastAsia="微软雅黑" w:hAnsi="微软雅黑" w:cs="微软雅黑" w:hint="eastAsia"/>
-          <w:sz w:val="27"/>
-          <w:szCs w:val="27"/>
-        </w:rPr>
-        <w:t>或者</w:t>
-      </w:r>
-      <w:r>
-        <w:rPr>
-          <w:rFonts w:ascii="微软雅黑" w:eastAsia="微软雅黑" w:hAnsi="微软雅黑" w:cs="微软雅黑" w:hint="eastAsia"/>
-          <w:sz w:val="27"/>
-          <w:szCs w:val="27"/>
-        </w:rPr>
-        <w:t>""</w:t>
+        <w:t>更新字段为NULL或者""</w:t>
       </w:r>
     </w:p>
     <w:p>
@@ -3841,16 +3067,7 @@
             <w:sz w:val="27"/>
             <w:szCs w:val="27"/>
           </w:rPr>
-          <w:t>截取空字符串</w:t>
-        </w:r>
-        <w:r>
-          <w:rPr>
-            <w:rStyle w:val="a5"/>
-            <w:rFonts w:ascii="微软雅黑" w:eastAsia="微软雅黑" w:hAnsi="微软雅黑" w:cs="微软雅黑" w:hint="eastAsia"/>
-            <w:sz w:val="27"/>
-            <w:szCs w:val="27"/>
-          </w:rPr>
-          <w:t xml:space="preserve"> TRIM()</w:t>
+          <w:t>截取空字符串 TRIM()</w:t>
         </w:r>
       </w:hyperlink>
     </w:p>
@@ -4010,25 +3227,7 @@
             <w:sz w:val="27"/>
             <w:szCs w:val="27"/>
           </w:rPr>
-          <w:t>NULL</w:t>
-        </w:r>
-        <w:r>
-          <w:rPr>
-            <w:rStyle w:val="a6"/>
-            <w:rFonts w:ascii="微软雅黑" w:eastAsia="微软雅黑" w:hAnsi="微软雅黑" w:cs="微软雅黑" w:hint="eastAsia"/>
-            <w:sz w:val="27"/>
-            <w:szCs w:val="27"/>
-          </w:rPr>
-          <w:t>与空字符串的区</w:t>
-        </w:r>
-        <w:r>
-          <w:rPr>
-            <w:rStyle w:val="a6"/>
-            <w:rFonts w:ascii="微软雅黑" w:eastAsia="微软雅黑" w:hAnsi="微软雅黑" w:cs="微软雅黑" w:hint="eastAsia"/>
-            <w:sz w:val="27"/>
-            <w:szCs w:val="27"/>
-          </w:rPr>
-          <w:t>别</w:t>
+          <w:t>NULL与空字符串的区别</w:t>
         </w:r>
       </w:hyperlink>
     </w:p>
@@ -4047,31 +3246,7 @@
           <w:sz w:val="27"/>
           <w:szCs w:val="27"/>
         </w:rPr>
-        <w:t>NULL</w:t>
-      </w:r>
-      <w:r>
-        <w:rPr>
-          <w:rFonts w:ascii="微软雅黑" w:eastAsia="微软雅黑" w:hAnsi="微软雅黑" w:cs="微软雅黑" w:hint="eastAsia"/>
-          <w:sz w:val="27"/>
-          <w:szCs w:val="27"/>
-        </w:rPr>
-        <w:t>不同于</w:t>
-      </w:r>
-      <w:r>
-        <w:rPr>
-          <w:rFonts w:ascii="微软雅黑" w:eastAsia="微软雅黑" w:hAnsi="微软雅黑" w:cs="微软雅黑" w:hint="eastAsia"/>
-          <w:sz w:val="27"/>
-          <w:szCs w:val="27"/>
-        </w:rPr>
-        <w:t>Java</w:t>
-      </w:r>
-      <w:r>
-        <w:rPr>
-          <w:rFonts w:ascii="微软雅黑" w:eastAsia="微软雅黑" w:hAnsi="微软雅黑" w:cs="微软雅黑" w:hint="eastAsia"/>
-          <w:sz w:val="27"/>
-          <w:szCs w:val="27"/>
-        </w:rPr>
-        <w:t>会占用空间不相关索引，反之空字符</w:t>
+        <w:t>NULL不同于Java会占用空间不相关索引，反之空字符</w:t>
       </w:r>
       <w:proofErr w:type="gramStart"/>
       <w:r>
@@ -4372,25 +3547,7 @@
             <w:sz w:val="27"/>
             <w:szCs w:val="27"/>
           </w:rPr>
-          <w:t>MySQL</w:t>
-        </w:r>
-        <w:r>
-          <w:rPr>
-            <w:rStyle w:val="a6"/>
-            <w:rFonts w:ascii="微软雅黑" w:eastAsia="微软雅黑" w:hAnsi="微软雅黑" w:cs="微软雅黑" w:hint="eastAsia"/>
-            <w:sz w:val="27"/>
-            <w:szCs w:val="27"/>
-          </w:rPr>
-          <w:t>插入时不带</w:t>
-        </w:r>
-        <w:r>
-          <w:rPr>
-            <w:rStyle w:val="a6"/>
-            <w:rFonts w:ascii="微软雅黑" w:eastAsia="微软雅黑" w:hAnsi="微软雅黑" w:cs="微软雅黑" w:hint="eastAsia"/>
-            <w:sz w:val="27"/>
-            <w:szCs w:val="27"/>
-          </w:rPr>
-          <w:t>values</w:t>
+          <w:t>MySQL插入时不带values</w:t>
         </w:r>
       </w:hyperlink>
     </w:p>
@@ -4563,115 +3720,43 @@
           <w:sz w:val="27"/>
           <w:szCs w:val="27"/>
         </w:rPr>
-        <w:t>Mapper</w:t>
-      </w:r>
-      <w:r>
-        <w:rPr>
-          <w:rFonts w:ascii="微软雅黑" w:eastAsia="微软雅黑" w:hAnsi="微软雅黑" w:cs="微软雅黑" w:hint="eastAsia"/>
-          <w:sz w:val="27"/>
-          <w:szCs w:val="27"/>
-        </w:rPr>
-        <w:t>中使用模糊查询</w:t>
-      </w:r>
-    </w:p>
-    <w:p>
-      <w:pPr>
-        <w:widowControl w:val="0"/>
-        <w:rPr>
-          <w:rFonts w:ascii="微软雅黑" w:eastAsia="微软雅黑" w:hAnsi="微软雅黑" w:cs="微软雅黑"/>
-          <w:sz w:val="27"/>
-          <w:szCs w:val="27"/>
-        </w:rPr>
-      </w:pPr>
-      <w:r>
-        <w:rPr>
-          <w:rFonts w:ascii="微软雅黑" w:eastAsia="微软雅黑" w:hAnsi="微软雅黑" w:cs="微软雅黑" w:hint="eastAsia"/>
-          <w:sz w:val="27"/>
-          <w:szCs w:val="27"/>
-        </w:rPr>
-        <w:t>LIKE</w:t>
-      </w:r>
-      <w:r>
-        <w:rPr>
-          <w:rFonts w:ascii="微软雅黑" w:eastAsia="微软雅黑" w:hAnsi="微软雅黑" w:cs="微软雅黑" w:hint="eastAsia"/>
-          <w:sz w:val="27"/>
-          <w:szCs w:val="27"/>
-        </w:rPr>
-        <w:t>关键字配合使用</w:t>
-      </w:r>
-    </w:p>
-    <w:p>
-      <w:pPr>
-        <w:widowControl w:val="0"/>
-        <w:rPr>
-          <w:rFonts w:ascii="微软雅黑" w:eastAsia="微软雅黑" w:hAnsi="微软雅黑" w:cs="微软雅黑"/>
-          <w:sz w:val="27"/>
-          <w:szCs w:val="27"/>
-        </w:rPr>
-      </w:pPr>
-      <w:r>
-        <w:rPr>
-          <w:rFonts w:ascii="微软雅黑" w:eastAsia="微软雅黑" w:hAnsi="微软雅黑" w:cs="微软雅黑" w:hint="eastAsia"/>
-          <w:sz w:val="27"/>
-          <w:szCs w:val="27"/>
-        </w:rPr>
-        <w:t>1</w:t>
-      </w:r>
-      <w:r>
-        <w:rPr>
-          <w:rFonts w:ascii="微软雅黑" w:eastAsia="微软雅黑" w:hAnsi="微软雅黑" w:cs="微软雅黑" w:hint="eastAsia"/>
-          <w:sz w:val="27"/>
-          <w:szCs w:val="27"/>
-        </w:rPr>
-        <w:t>、直接在传入</w:t>
-      </w:r>
-      <w:r>
-        <w:rPr>
-          <w:rFonts w:ascii="微软雅黑" w:eastAsia="微软雅黑" w:hAnsi="微软雅黑" w:cs="微软雅黑" w:hint="eastAsia"/>
-          <w:sz w:val="27"/>
-          <w:szCs w:val="27"/>
-        </w:rPr>
-        <w:t>xml</w:t>
-      </w:r>
-      <w:r>
-        <w:rPr>
-          <w:rFonts w:ascii="微软雅黑" w:eastAsia="微软雅黑" w:hAnsi="微软雅黑" w:cs="微软雅黑" w:hint="eastAsia"/>
-          <w:sz w:val="27"/>
-          <w:szCs w:val="27"/>
-        </w:rPr>
-        <w:t>前进行拼接</w:t>
-      </w:r>
-      <w:r>
-        <w:rPr>
-          <w:rFonts w:ascii="微软雅黑" w:eastAsia="微软雅黑" w:hAnsi="微软雅黑" w:cs="微软雅黑" w:hint="eastAsia"/>
-          <w:sz w:val="27"/>
-          <w:szCs w:val="27"/>
-        </w:rPr>
-        <w:t>(</w:t>
-      </w:r>
-      <w:r>
-        <w:rPr>
-          <w:rFonts w:ascii="微软雅黑" w:eastAsia="微软雅黑" w:hAnsi="微软雅黑" w:cs="微软雅黑" w:hint="eastAsia"/>
-          <w:sz w:val="27"/>
-          <w:szCs w:val="27"/>
-        </w:rPr>
-        <w:t>“</w:t>
-      </w:r>
-      <w:r>
-        <w:rPr>
-          <w:rFonts w:ascii="微软雅黑" w:eastAsia="微软雅黑" w:hAnsi="微软雅黑" w:cs="微软雅黑" w:hint="eastAsia"/>
-          <w:sz w:val="27"/>
-          <w:szCs w:val="27"/>
-        </w:rPr>
-        <w:t>_</w:t>
-      </w:r>
-      <w:r>
-        <w:rPr>
-          <w:rFonts w:ascii="微软雅黑" w:eastAsia="微软雅黑" w:hAnsi="微软雅黑" w:cs="微软雅黑" w:hint="eastAsia"/>
-          <w:sz w:val="27"/>
-          <w:szCs w:val="27"/>
-        </w:rPr>
-        <w:t>”或者</w:t>
+        <w:t>Mapper中使用模糊查询</w:t>
+      </w:r>
+    </w:p>
+    <w:p>
+      <w:pPr>
+        <w:widowControl w:val="0"/>
+        <w:rPr>
+          <w:rFonts w:ascii="微软雅黑" w:eastAsia="微软雅黑" w:hAnsi="微软雅黑" w:cs="微软雅黑"/>
+          <w:sz w:val="27"/>
+          <w:szCs w:val="27"/>
+        </w:rPr>
+      </w:pPr>
+      <w:r>
+        <w:rPr>
+          <w:rFonts w:ascii="微软雅黑" w:eastAsia="微软雅黑" w:hAnsi="微软雅黑" w:cs="微软雅黑" w:hint="eastAsia"/>
+          <w:sz w:val="27"/>
+          <w:szCs w:val="27"/>
+        </w:rPr>
+        <w:t>LIKE关键字配合使用</w:t>
+      </w:r>
+    </w:p>
+    <w:p>
+      <w:pPr>
+        <w:widowControl w:val="0"/>
+        <w:rPr>
+          <w:rFonts w:ascii="微软雅黑" w:eastAsia="微软雅黑" w:hAnsi="微软雅黑" w:cs="微软雅黑"/>
+          <w:sz w:val="27"/>
+          <w:szCs w:val="27"/>
+        </w:rPr>
+      </w:pPr>
+      <w:r>
+        <w:rPr>
+          <w:rFonts w:ascii="微软雅黑" w:eastAsia="微软雅黑" w:hAnsi="微软雅黑" w:cs="微软雅黑" w:hint="eastAsia"/>
+          <w:sz w:val="27"/>
+          <w:szCs w:val="27"/>
+        </w:rPr>
+        <w:t>1、直接在传入xml前进行拼接(“_”或者</w:t>
       </w:r>
       <w:proofErr w:type="gramStart"/>
       <w:r>
@@ -4761,47 +3846,7 @@
           <w:sz w:val="27"/>
           <w:szCs w:val="27"/>
         </w:rPr>
-        <w:t>2</w:t>
-      </w:r>
-      <w:r>
-        <w:rPr>
-          <w:rFonts w:ascii="微软雅黑" w:eastAsia="微软雅黑" w:hAnsi="微软雅黑" w:cs="微软雅黑" w:hint="eastAsia"/>
-          <w:sz w:val="27"/>
-          <w:szCs w:val="27"/>
-        </w:rPr>
-        <w:t>、</w:t>
-      </w:r>
-      <w:r>
-        <w:rPr>
-          <w:rFonts w:ascii="微软雅黑" w:eastAsia="微软雅黑" w:hAnsi="微软雅黑" w:cs="微软雅黑" w:hint="eastAsia"/>
-          <w:sz w:val="27"/>
-          <w:szCs w:val="27"/>
-        </w:rPr>
-        <w:t>xml</w:t>
-      </w:r>
-      <w:r>
-        <w:rPr>
-          <w:rFonts w:ascii="微软雅黑" w:eastAsia="微软雅黑" w:hAnsi="微软雅黑" w:cs="微软雅黑" w:hint="eastAsia"/>
-          <w:sz w:val="27"/>
-          <w:szCs w:val="27"/>
-        </w:rPr>
-        <w:t>中使用</w:t>
-      </w:r>
-      <w:r>
-        <w:rPr>
-          <w:rFonts w:ascii="微软雅黑" w:eastAsia="微软雅黑" w:hAnsi="微软雅黑" w:cs="微软雅黑" w:hint="eastAsia"/>
-          <w:sz w:val="27"/>
-          <w:szCs w:val="27"/>
-        </w:rPr>
-        <w:t>CONCAT</w:t>
-      </w:r>
-      <w:r>
-        <w:rPr>
-          <w:rFonts w:ascii="微软雅黑" w:eastAsia="微软雅黑" w:hAnsi="微软雅黑" w:cs="微软雅黑" w:hint="eastAsia"/>
-          <w:sz w:val="27"/>
-          <w:szCs w:val="27"/>
-        </w:rPr>
-        <w:t>进行拼接</w:t>
+        <w:t>2、xml中使用CONCAT进行拼接</w:t>
       </w:r>
     </w:p>
     <w:p>
@@ -4855,15 +3900,7 @@
           <w:sz w:val="27"/>
           <w:szCs w:val="27"/>
         </w:rPr>
-        <w:t>3</w:t>
-      </w:r>
-      <w:r>
-        <w:rPr>
-          <w:rFonts w:ascii="微软雅黑" w:eastAsia="微软雅黑" w:hAnsi="微软雅黑" w:cs="微软雅黑" w:hint="eastAsia"/>
-          <w:sz w:val="27"/>
-          <w:szCs w:val="27"/>
-        </w:rPr>
-        <w:t>、使用单引号进行拼接</w:t>
+        <w:t>3、使用单引号进行拼接</w:t>
       </w:r>
     </w:p>
     <w:p>
@@ -5065,143 +4102,87 @@
           <w:sz w:val="27"/>
           <w:szCs w:val="27"/>
         </w:rPr>
-        <w:t xml:space="preserve">LIMIT </w:t>
-      </w:r>
-      <w:r>
-        <w:rPr>
-          <w:rFonts w:ascii="微软雅黑" w:eastAsia="微软雅黑" w:hAnsi="微软雅黑" w:cs="微软雅黑" w:hint="eastAsia"/>
-          <w:sz w:val="27"/>
-          <w:szCs w:val="27"/>
-        </w:rPr>
-        <w:t>条数</w:t>
-      </w:r>
-    </w:p>
-    <w:p>
-      <w:pPr>
-        <w:widowControl w:val="0"/>
-        <w:rPr>
-          <w:rFonts w:ascii="微软雅黑" w:eastAsia="微软雅黑" w:hAnsi="微软雅黑" w:cs="微软雅黑"/>
-          <w:sz w:val="27"/>
-          <w:szCs w:val="27"/>
-        </w:rPr>
-      </w:pPr>
-      <w:r>
-        <w:rPr>
-          <w:rFonts w:ascii="微软雅黑" w:eastAsia="微软雅黑" w:hAnsi="微软雅黑" w:cs="微软雅黑" w:hint="eastAsia"/>
-          <w:sz w:val="27"/>
-          <w:szCs w:val="27"/>
-        </w:rPr>
-        <w:t>LIMIT(offset</w:t>
-      </w:r>
-      <w:r>
-        <w:rPr>
-          <w:rFonts w:ascii="微软雅黑" w:eastAsia="微软雅黑" w:hAnsi="微软雅黑" w:cs="微软雅黑" w:hint="eastAsia"/>
-          <w:sz w:val="27"/>
-          <w:szCs w:val="27"/>
-        </w:rPr>
-        <w:t>偏移值，</w:t>
-      </w:r>
-      <w:r>
-        <w:rPr>
-          <w:rFonts w:ascii="微软雅黑" w:eastAsia="微软雅黑" w:hAnsi="微软雅黑" w:cs="微软雅黑" w:hint="eastAsia"/>
-          <w:sz w:val="27"/>
-          <w:szCs w:val="27"/>
-        </w:rPr>
-        <w:t xml:space="preserve"> limit</w:t>
-      </w:r>
-      <w:r>
-        <w:rPr>
-          <w:rFonts w:ascii="微软雅黑" w:eastAsia="微软雅黑" w:hAnsi="微软雅黑" w:cs="微软雅黑" w:hint="eastAsia"/>
-          <w:sz w:val="27"/>
-          <w:szCs w:val="27"/>
-        </w:rPr>
-        <w:t>条数</w:t>
-      </w:r>
-      <w:r>
-        <w:rPr>
-          <w:rFonts w:ascii="微软雅黑" w:eastAsia="微软雅黑" w:hAnsi="微软雅黑" w:cs="微软雅黑" w:hint="eastAsia"/>
-          <w:sz w:val="27"/>
-          <w:szCs w:val="27"/>
-        </w:rPr>
-        <w:t>)</w:t>
-      </w:r>
-    </w:p>
-    <w:p>
-      <w:pPr>
-        <w:widowControl w:val="0"/>
-        <w:jc w:val="both"/>
-        <w:rPr>
-          <w:rFonts w:ascii="微软雅黑" w:eastAsia="微软雅黑" w:hAnsi="微软雅黑" w:cs="微软雅黑"/>
-          <w:b/>
-          <w:bCs/>
-          <w:sz w:val="27"/>
-          <w:szCs w:val="27"/>
-        </w:rPr>
-      </w:pPr>
-    </w:p>
-    <w:p>
-      <w:pPr>
-        <w:widowControl w:val="0"/>
-        <w:jc w:val="both"/>
-        <w:rPr>
-          <w:rFonts w:ascii="微软雅黑" w:eastAsia="微软雅黑" w:hAnsi="微软雅黑" w:cs="微软雅黑"/>
-          <w:b/>
-          <w:bCs/>
-          <w:sz w:val="27"/>
-          <w:szCs w:val="27"/>
-        </w:rPr>
-      </w:pPr>
-    </w:p>
-    <w:p>
-      <w:pPr>
-        <w:widowControl w:val="0"/>
-        <w:rPr>
-          <w:rFonts w:ascii="微软雅黑" w:eastAsia="微软雅黑" w:hAnsi="微软雅黑" w:cs="微软雅黑"/>
-          <w:sz w:val="27"/>
-          <w:szCs w:val="27"/>
-        </w:rPr>
-      </w:pPr>
-      <w:r>
-        <w:rPr>
-          <w:rFonts w:ascii="微软雅黑" w:eastAsia="微软雅黑" w:hAnsi="微软雅黑" w:cs="微软雅黑" w:hint="eastAsia"/>
-          <w:sz w:val="27"/>
-          <w:szCs w:val="27"/>
-        </w:rPr>
-        <w:t>SQL</w:t>
-      </w:r>
-      <w:r>
-        <w:rPr>
-          <w:rFonts w:ascii="微软雅黑" w:eastAsia="微软雅黑" w:hAnsi="微软雅黑" w:cs="微软雅黑" w:hint="eastAsia"/>
-          <w:sz w:val="27"/>
-          <w:szCs w:val="27"/>
-        </w:rPr>
-        <w:t>优化，简单查，不连表，数据多影响效率</w:t>
-      </w:r>
-    </w:p>
-    <w:p>
-      <w:pPr>
-        <w:widowControl w:val="0"/>
-        <w:rPr>
-          <w:rFonts w:ascii="微软雅黑" w:eastAsia="微软雅黑" w:hAnsi="微软雅黑" w:cs="微软雅黑"/>
-          <w:sz w:val="27"/>
-          <w:szCs w:val="27"/>
-        </w:rPr>
-      </w:pPr>
-      <w:r>
-        <w:rPr>
-          <w:rFonts w:ascii="微软雅黑" w:eastAsia="微软雅黑" w:hAnsi="微软雅黑" w:cs="微软雅黑" w:hint="eastAsia"/>
-          <w:sz w:val="27"/>
-          <w:szCs w:val="27"/>
-        </w:rPr>
-        <w:t>SQL</w:t>
-      </w:r>
-      <w:r>
-        <w:rPr>
-          <w:rFonts w:ascii="微软雅黑" w:eastAsia="微软雅黑" w:hAnsi="微软雅黑" w:cs="微软雅黑" w:hint="eastAsia"/>
-          <w:sz w:val="27"/>
-          <w:szCs w:val="27"/>
-        </w:rPr>
-        <w:t>解析顺序</w:t>
+        <w:t>LIMIT 条数</w:t>
+      </w:r>
+    </w:p>
+    <w:p>
+      <w:pPr>
+        <w:widowControl w:val="0"/>
+        <w:rPr>
+          <w:rFonts w:ascii="微软雅黑" w:eastAsia="微软雅黑" w:hAnsi="微软雅黑" w:cs="微软雅黑"/>
+          <w:sz w:val="27"/>
+          <w:szCs w:val="27"/>
+        </w:rPr>
+      </w:pPr>
+      <w:r>
+        <w:rPr>
+          <w:rFonts w:ascii="微软雅黑" w:eastAsia="微软雅黑" w:hAnsi="微软雅黑" w:cs="微软雅黑" w:hint="eastAsia"/>
+          <w:sz w:val="27"/>
+          <w:szCs w:val="27"/>
+        </w:rPr>
+        <w:t>LIMIT(offset偏移值， limit条数)</w:t>
+      </w:r>
+    </w:p>
+    <w:p>
+      <w:pPr>
+        <w:widowControl w:val="0"/>
+        <w:jc w:val="both"/>
+        <w:rPr>
+          <w:rFonts w:ascii="微软雅黑" w:eastAsia="微软雅黑" w:hAnsi="微软雅黑" w:cs="微软雅黑"/>
+          <w:b/>
+          <w:bCs/>
+          <w:sz w:val="27"/>
+          <w:szCs w:val="27"/>
+        </w:rPr>
+      </w:pPr>
+    </w:p>
+    <w:p>
+      <w:pPr>
+        <w:widowControl w:val="0"/>
+        <w:jc w:val="both"/>
+        <w:rPr>
+          <w:rFonts w:ascii="微软雅黑" w:eastAsia="微软雅黑" w:hAnsi="微软雅黑" w:cs="微软雅黑"/>
+          <w:b/>
+          <w:bCs/>
+          <w:sz w:val="27"/>
+          <w:szCs w:val="27"/>
+        </w:rPr>
+      </w:pPr>
+    </w:p>
+    <w:p>
+      <w:pPr>
+        <w:widowControl w:val="0"/>
+        <w:rPr>
+          <w:rFonts w:ascii="微软雅黑" w:eastAsia="微软雅黑" w:hAnsi="微软雅黑" w:cs="微软雅黑"/>
+          <w:sz w:val="27"/>
+          <w:szCs w:val="27"/>
+        </w:rPr>
+      </w:pPr>
+      <w:r>
+        <w:rPr>
+          <w:rFonts w:ascii="微软雅黑" w:eastAsia="微软雅黑" w:hAnsi="微软雅黑" w:cs="微软雅黑" w:hint="eastAsia"/>
+          <w:sz w:val="27"/>
+          <w:szCs w:val="27"/>
+        </w:rPr>
+        <w:t>SQL优化，简单查，不连表，数据多影响效率</w:t>
+      </w:r>
+    </w:p>
+    <w:p>
+      <w:pPr>
+        <w:widowControl w:val="0"/>
+        <w:rPr>
+          <w:rFonts w:ascii="微软雅黑" w:eastAsia="微软雅黑" w:hAnsi="微软雅黑" w:cs="微软雅黑"/>
+          <w:sz w:val="27"/>
+          <w:szCs w:val="27"/>
+        </w:rPr>
+      </w:pPr>
+      <w:r>
+        <w:rPr>
+          <w:rFonts w:ascii="微软雅黑" w:eastAsia="微软雅黑" w:hAnsi="微软雅黑" w:cs="微软雅黑" w:hint="eastAsia"/>
+          <w:sz w:val="27"/>
+          <w:szCs w:val="27"/>
+        </w:rPr>
+        <w:t>SQL解析顺序</w:t>
       </w:r>
     </w:p>
     <w:p>
@@ -5345,7 +4326,7 @@
         </w:rPr>
         <w:t>·概念：</w:t>
       </w:r>
-      <w:hyperlink r:id="rId53" w:history="1">
+      <w:hyperlink r:id="rId53" w:anchor="2" w:history="1">
         <w:r>
           <w:rPr>
             <w:rStyle w:val="a5"/>
@@ -5506,79 +4487,7 @@
           <w:sz w:val="27"/>
           <w:szCs w:val="27"/>
         </w:rPr>
-        <w:t>存储结构</w:t>
-      </w:r>
-      <w:r>
-        <w:rPr>
-          <w:rFonts w:ascii="微软雅黑" w:eastAsia="微软雅黑" w:hAnsi="微软雅黑" w:cs="微软雅黑" w:hint="eastAsia"/>
-          <w:sz w:val="27"/>
-          <w:szCs w:val="27"/>
-        </w:rPr>
-        <w:t>=</w:t>
-      </w:r>
-      <w:r>
-        <w:rPr>
-          <w:rFonts w:ascii="微软雅黑" w:eastAsia="微软雅黑" w:hAnsi="微软雅黑" w:cs="微软雅黑" w:hint="eastAsia"/>
-          <w:sz w:val="27"/>
-          <w:szCs w:val="27"/>
-        </w:rPr>
-        <w:t>逻辑指针清单</w:t>
-      </w:r>
-      <w:r>
-        <w:rPr>
-          <w:rFonts w:ascii="微软雅黑" w:eastAsia="微软雅黑" w:hAnsi="微软雅黑" w:cs="微软雅黑" w:hint="eastAsia"/>
-          <w:sz w:val="27"/>
-          <w:szCs w:val="27"/>
-        </w:rPr>
-        <w:t>=</w:t>
-      </w:r>
-      <w:r>
-        <w:rPr>
-          <w:rFonts w:ascii="微软雅黑" w:eastAsia="微软雅黑" w:hAnsi="微软雅黑" w:cs="微软雅黑" w:hint="eastAsia"/>
-          <w:sz w:val="27"/>
-          <w:szCs w:val="27"/>
-        </w:rPr>
-        <w:t>加索引列的集合</w:t>
-      </w:r>
-      <w:r>
-        <w:rPr>
-          <w:rFonts w:ascii="微软雅黑" w:eastAsia="微软雅黑" w:hAnsi="微软雅黑" w:cs="微软雅黑" w:hint="eastAsia"/>
-          <w:sz w:val="27"/>
-          <w:szCs w:val="27"/>
-        </w:rPr>
-        <w:t>+</w:t>
-      </w:r>
-      <w:r>
-        <w:rPr>
-          <w:rFonts w:ascii="微软雅黑" w:eastAsia="微软雅黑" w:hAnsi="微软雅黑" w:cs="微软雅黑" w:hint="eastAsia"/>
-          <w:sz w:val="27"/>
-          <w:szCs w:val="27"/>
-        </w:rPr>
-        <w:t>指向这些值的数据页</w:t>
-      </w:r>
-      <w:r>
-        <w:rPr>
-          <w:rFonts w:ascii="微软雅黑" w:eastAsia="微软雅黑" w:hAnsi="微软雅黑" w:cs="微软雅黑" w:hint="eastAsia"/>
-          <w:sz w:val="27"/>
-          <w:szCs w:val="27"/>
-        </w:rPr>
-        <w:t>(</w:t>
-      </w:r>
-      <w:r>
-        <w:rPr>
-          <w:rFonts w:ascii="微软雅黑" w:eastAsia="微软雅黑" w:hAnsi="微软雅黑" w:cs="微软雅黑" w:hint="eastAsia"/>
-          <w:sz w:val="27"/>
-          <w:szCs w:val="27"/>
-        </w:rPr>
-        <w:t>指针</w:t>
-      </w:r>
-      <w:r>
-        <w:rPr>
-          <w:rFonts w:ascii="微软雅黑" w:eastAsia="微软雅黑" w:hAnsi="微软雅黑" w:cs="微软雅黑" w:hint="eastAsia"/>
-          <w:sz w:val="27"/>
-          <w:szCs w:val="27"/>
-        </w:rPr>
-        <w:t>)</w:t>
+        <w:t>存储结构=逻辑指针清单=加索引列的集合+指向这些值的数据页(指针)</w:t>
       </w:r>
     </w:p>
     <w:p>
@@ -5822,83 +4731,43 @@
           <w:sz w:val="27"/>
           <w:szCs w:val="27"/>
         </w:rPr>
-        <w:t>BTREE</w:t>
-      </w:r>
-      <w:r>
-        <w:rPr>
-          <w:rFonts w:ascii="微软雅黑" w:eastAsia="微软雅黑" w:hAnsi="微软雅黑" w:cs="微软雅黑" w:hint="eastAsia"/>
-          <w:sz w:val="27"/>
-          <w:szCs w:val="27"/>
-        </w:rPr>
-        <w:t>、</w:t>
-      </w:r>
-      <w:r>
-        <w:rPr>
-          <w:rFonts w:ascii="微软雅黑" w:eastAsia="微软雅黑" w:hAnsi="微软雅黑" w:cs="微软雅黑" w:hint="eastAsia"/>
-          <w:sz w:val="27"/>
-          <w:szCs w:val="27"/>
-        </w:rPr>
-        <w:t>HASH</w:t>
-      </w:r>
-    </w:p>
-    <w:p>
-      <w:pPr>
-        <w:widowControl w:val="0"/>
-        <w:rPr>
-          <w:rFonts w:ascii="微软雅黑" w:eastAsia="微软雅黑" w:hAnsi="微软雅黑" w:cs="微软雅黑"/>
-          <w:sz w:val="27"/>
-          <w:szCs w:val="27"/>
-        </w:rPr>
-      </w:pPr>
-      <w:r>
-        <w:rPr>
-          <w:rFonts w:ascii="微软雅黑" w:eastAsia="微软雅黑" w:hAnsi="微软雅黑" w:cs="微软雅黑" w:hint="eastAsia"/>
-          <w:sz w:val="27"/>
-          <w:szCs w:val="27"/>
-        </w:rPr>
-        <w:t>两者的区别，效率上</w:t>
-      </w:r>
-      <w:r>
-        <w:rPr>
-          <w:rFonts w:ascii="微软雅黑" w:eastAsia="微软雅黑" w:hAnsi="微软雅黑" w:cs="微软雅黑" w:hint="eastAsia"/>
-          <w:sz w:val="27"/>
-          <w:szCs w:val="27"/>
-        </w:rPr>
-        <w:t>HASH &gt; BTREE</w:t>
-      </w:r>
-      <w:r>
-        <w:rPr>
-          <w:rFonts w:ascii="微软雅黑" w:eastAsia="微软雅黑" w:hAnsi="微软雅黑" w:cs="微软雅黑" w:hint="eastAsia"/>
-          <w:sz w:val="27"/>
-          <w:szCs w:val="27"/>
-        </w:rPr>
-        <w:t>，后者，从根到枝。</w:t>
-      </w:r>
-    </w:p>
-    <w:p>
-      <w:pPr>
-        <w:widowControl w:val="0"/>
-        <w:rPr>
-          <w:rFonts w:ascii="微软雅黑" w:eastAsia="微软雅黑" w:hAnsi="微软雅黑" w:cs="微软雅黑"/>
-          <w:sz w:val="27"/>
-          <w:szCs w:val="27"/>
-        </w:rPr>
-      </w:pPr>
-      <w:r>
-        <w:rPr>
-          <w:rFonts w:ascii="微软雅黑" w:eastAsia="微软雅黑" w:hAnsi="微软雅黑" w:cs="微软雅黑" w:hint="eastAsia"/>
-          <w:sz w:val="27"/>
-          <w:szCs w:val="27"/>
-        </w:rPr>
-        <w:t>HASH</w:t>
-      </w:r>
-      <w:r>
-        <w:rPr>
-          <w:rFonts w:ascii="微软雅黑" w:eastAsia="微软雅黑" w:hAnsi="微软雅黑" w:cs="微软雅黑" w:hint="eastAsia"/>
-          <w:sz w:val="27"/>
-          <w:szCs w:val="27"/>
-        </w:rPr>
-        <w:t>的弊端</w:t>
+        <w:t>BTREE、HASH</w:t>
+      </w:r>
+    </w:p>
+    <w:p>
+      <w:pPr>
+        <w:widowControl w:val="0"/>
+        <w:rPr>
+          <w:rFonts w:ascii="微软雅黑" w:eastAsia="微软雅黑" w:hAnsi="微软雅黑" w:cs="微软雅黑"/>
+          <w:sz w:val="27"/>
+          <w:szCs w:val="27"/>
+        </w:rPr>
+      </w:pPr>
+      <w:r>
+        <w:rPr>
+          <w:rFonts w:ascii="微软雅黑" w:eastAsia="微软雅黑" w:hAnsi="微软雅黑" w:cs="微软雅黑" w:hint="eastAsia"/>
+          <w:sz w:val="27"/>
+          <w:szCs w:val="27"/>
+        </w:rPr>
+        <w:t>两者的区别，效率上HASH &gt; BTREE，后者，从根到枝。</w:t>
+      </w:r>
+    </w:p>
+    <w:p>
+      <w:pPr>
+        <w:widowControl w:val="0"/>
+        <w:rPr>
+          <w:rFonts w:ascii="微软雅黑" w:eastAsia="微软雅黑" w:hAnsi="微软雅黑" w:cs="微软雅黑"/>
+          <w:sz w:val="27"/>
+          <w:szCs w:val="27"/>
+        </w:rPr>
+      </w:pPr>
+      <w:r>
+        <w:rPr>
+          <w:rFonts w:ascii="微软雅黑" w:eastAsia="微软雅黑" w:hAnsi="微软雅黑" w:cs="微软雅黑" w:hint="eastAsia"/>
+          <w:sz w:val="27"/>
+          <w:szCs w:val="27"/>
+        </w:rPr>
+        <w:t>HASH的弊端</w:t>
       </w:r>
     </w:p>
     <w:p>
@@ -5918,82 +4787,192 @@
           <w:szCs w:val="27"/>
           <w:shd w:val="clear" w:color="FFFFFF" w:fill="D9D9D9"/>
         </w:rPr>
-        <w:t xml:space="preserve">Hash </w:t>
-      </w:r>
-      <w:r>
-        <w:rPr>
-          <w:rFonts w:ascii="微软雅黑" w:eastAsia="微软雅黑" w:hAnsi="微软雅黑" w:cs="微软雅黑" w:hint="eastAsia"/>
+        <w:t>Hash 索引仅仅能满足"=","IN"和"&lt;=&gt;"查询，不能使用范围查询。</w:t>
+      </w:r>
+    </w:p>
+    <w:p>
+      <w:pPr>
+        <w:widowControl w:val="0"/>
+        <w:rPr>
+          <w:rFonts w:ascii="微软雅黑" w:eastAsia="微软雅黑" w:hAnsi="微软雅黑" w:cs="微软雅黑"/>
+          <w:sz w:val="27"/>
+          <w:szCs w:val="27"/>
+        </w:rPr>
+      </w:pPr>
+      <w:r>
+        <w:rPr>
+          <w:rFonts w:ascii="微软雅黑" w:eastAsia="微软雅黑" w:hAnsi="微软雅黑" w:cs="微软雅黑" w:hint="eastAsia"/>
+          <w:sz w:val="27"/>
+          <w:szCs w:val="27"/>
+        </w:rPr>
+        <w:t>经过一个计算后，不能保证和计算前的值一致。一次定位</w:t>
+      </w:r>
+    </w:p>
+    <w:p>
+      <w:pPr>
+        <w:widowControl w:val="0"/>
+        <w:rPr>
+          <w:rFonts w:ascii="微软雅黑" w:eastAsia="微软雅黑" w:hAnsi="微软雅黑" w:cs="微软雅黑"/>
+          <w:color w:val="000000"/>
           <w:sz w:val="27"/>
           <w:szCs w:val="27"/>
           <w:shd w:val="clear" w:color="FFFFFF" w:fill="D9D9D9"/>
         </w:rPr>
-        <w:t>索引仅仅能满足</w:t>
-      </w:r>
-      <w:r>
-        <w:rPr>
-          <w:rFonts w:ascii="微软雅黑" w:eastAsia="微软雅黑" w:hAnsi="微软雅黑" w:cs="微软雅黑" w:hint="eastAsia"/>
+      </w:pPr>
+      <w:r>
+        <w:rPr>
+          <w:rFonts w:ascii="微软雅黑" w:eastAsia="微软雅黑" w:hAnsi="微软雅黑" w:cs="微软雅黑" w:hint="eastAsia"/>
+          <w:color w:val="000000"/>
           <w:sz w:val="27"/>
           <w:szCs w:val="27"/>
           <w:shd w:val="clear" w:color="FFFFFF" w:fill="D9D9D9"/>
         </w:rPr>
-        <w:t>"=","IN"</w:t>
-      </w:r>
-      <w:r>
-        <w:rPr>
-          <w:rFonts w:ascii="微软雅黑" w:eastAsia="微软雅黑" w:hAnsi="微软雅黑" w:cs="微软雅黑" w:hint="eastAsia"/>
+        <w:t>Hash 索引无法被用来避免数据的排序操作。</w:t>
+      </w:r>
+    </w:p>
+    <w:p>
+      <w:pPr>
+        <w:widowControl w:val="0"/>
+        <w:rPr>
+          <w:rFonts w:ascii="微软雅黑" w:eastAsia="微软雅黑" w:hAnsi="微软雅黑" w:cs="微软雅黑"/>
+          <w:sz w:val="27"/>
+          <w:szCs w:val="27"/>
+        </w:rPr>
+      </w:pPr>
+      <w:r>
+        <w:rPr>
+          <w:rFonts w:ascii="微软雅黑" w:eastAsia="微软雅黑" w:hAnsi="微软雅黑" w:cs="微软雅黑" w:hint="eastAsia"/>
+          <w:sz w:val="27"/>
+          <w:szCs w:val="27"/>
+        </w:rPr>
+        <w:t>经过一个计算后，不能保证和计算前的值一致。一次定位</w:t>
+      </w:r>
+    </w:p>
+    <w:p>
+      <w:pPr>
+        <w:widowControl w:val="0"/>
+        <w:rPr>
+          <w:rFonts w:ascii="微软雅黑" w:eastAsia="微软雅黑" w:hAnsi="微软雅黑" w:cs="微软雅黑"/>
+          <w:color w:val="000000"/>
           <w:sz w:val="27"/>
           <w:szCs w:val="27"/>
           <w:shd w:val="clear" w:color="FFFFFF" w:fill="D9D9D9"/>
         </w:rPr>
-        <w:t>和</w:t>
-      </w:r>
-      <w:r>
-        <w:rPr>
-          <w:rFonts w:ascii="微软雅黑" w:eastAsia="微软雅黑" w:hAnsi="微软雅黑" w:cs="微软雅黑" w:hint="eastAsia"/>
+      </w:pPr>
+      <w:r>
+        <w:rPr>
+          <w:rFonts w:ascii="微软雅黑" w:eastAsia="微软雅黑" w:hAnsi="微软雅黑" w:cs="微软雅黑" w:hint="eastAsia"/>
+          <w:color w:val="000000"/>
           <w:sz w:val="27"/>
           <w:szCs w:val="27"/>
           <w:shd w:val="clear" w:color="FFFFFF" w:fill="D9D9D9"/>
         </w:rPr>
-        <w:t>"&lt;=&gt;"</w:t>
-      </w:r>
-      <w:r>
-        <w:rPr>
-          <w:rFonts w:ascii="微软雅黑" w:eastAsia="微软雅黑" w:hAnsi="微软雅黑" w:cs="微软雅黑" w:hint="eastAsia"/>
+        <w:t>Hash 索引不能利用部分索引键查询。</w:t>
+      </w:r>
+    </w:p>
+    <w:p>
+      <w:pPr>
+        <w:widowControl w:val="0"/>
+        <w:rPr>
+          <w:rFonts w:ascii="微软雅黑" w:eastAsia="微软雅黑" w:hAnsi="微软雅黑" w:cs="微软雅黑"/>
+          <w:sz w:val="27"/>
+          <w:szCs w:val="27"/>
+        </w:rPr>
+      </w:pPr>
+      <w:r>
+        <w:rPr>
+          <w:rFonts w:ascii="微软雅黑" w:eastAsia="微软雅黑" w:hAnsi="微软雅黑" w:cs="微软雅黑" w:hint="eastAsia"/>
+          <w:sz w:val="27"/>
+          <w:szCs w:val="27"/>
+        </w:rPr>
+        <w:t>因为计算当前HASH索引时是通过组合索引键(Key)计算的，所以不能利用部分索引键(Key)单独查询</w:t>
+      </w:r>
+    </w:p>
+    <w:p>
+      <w:pPr>
+        <w:widowControl w:val="0"/>
+        <w:rPr>
+          <w:rFonts w:ascii="微软雅黑" w:eastAsia="微软雅黑" w:hAnsi="微软雅黑" w:cs="微软雅黑"/>
+          <w:color w:val="000000"/>
           <w:sz w:val="27"/>
           <w:szCs w:val="27"/>
           <w:shd w:val="clear" w:color="FFFFFF" w:fill="D9D9D9"/>
         </w:rPr>
-        <w:t>查询，不能使用范围查询。</w:t>
-      </w:r>
-    </w:p>
-    <w:p>
-      <w:pPr>
-        <w:widowControl w:val="0"/>
-        <w:rPr>
-          <w:rFonts w:ascii="微软雅黑" w:eastAsia="微软雅黑" w:hAnsi="微软雅黑" w:cs="微软雅黑"/>
-          <w:sz w:val="27"/>
-          <w:szCs w:val="27"/>
-        </w:rPr>
-      </w:pPr>
-      <w:r>
-        <w:rPr>
-          <w:rFonts w:ascii="微软雅黑" w:eastAsia="微软雅黑" w:hAnsi="微软雅黑" w:cs="微软雅黑" w:hint="eastAsia"/>
-          <w:sz w:val="27"/>
-          <w:szCs w:val="27"/>
-        </w:rPr>
-        <w:t>经过一个计算后，不能保证和计算前的值一致。一次定位</w:t>
-      </w:r>
-    </w:p>
-    <w:p>
-      <w:pPr>
-        <w:widowControl w:val="0"/>
-        <w:rPr>
-          <w:rFonts w:ascii="微软雅黑" w:eastAsia="微软雅黑" w:hAnsi="微软雅黑" w:cs="微软雅黑"/>
+      </w:pPr>
+      <w:r>
+        <w:rPr>
+          <w:rFonts w:ascii="微软雅黑" w:eastAsia="微软雅黑" w:hAnsi="微软雅黑" w:cs="微软雅黑" w:hint="eastAsia"/>
           <w:color w:val="000000"/>
           <w:sz w:val="27"/>
           <w:szCs w:val="27"/>
           <w:shd w:val="clear" w:color="FFFFFF" w:fill="D9D9D9"/>
         </w:rPr>
+        <w:t>Hash 索引在任何时候都不能避免表扫描。</w:t>
+      </w:r>
+    </w:p>
+    <w:p>
+      <w:pPr>
+        <w:widowControl w:val="0"/>
+        <w:rPr>
+          <w:rFonts w:ascii="微软雅黑" w:eastAsia="微软雅黑" w:hAnsi="微软雅黑" w:cs="微软雅黑"/>
+          <w:sz w:val="27"/>
+          <w:szCs w:val="27"/>
+        </w:rPr>
+      </w:pPr>
+      <w:r>
+        <w:rPr>
+          <w:rFonts w:ascii="微软雅黑" w:eastAsia="微软雅黑" w:hAnsi="微软雅黑" w:cs="微软雅黑" w:hint="eastAsia"/>
+          <w:sz w:val="27"/>
+          <w:szCs w:val="27"/>
+        </w:rPr>
+        <w:t>因为HASH运算结果和相对应的指针信息都放在一个HASH表中，由于不同索引</w:t>
+      </w:r>
+      <w:proofErr w:type="gramStart"/>
+      <w:r>
+        <w:rPr>
+          <w:rFonts w:ascii="微软雅黑" w:eastAsia="微软雅黑" w:hAnsi="微软雅黑" w:cs="微软雅黑" w:hint="eastAsia"/>
+          <w:sz w:val="27"/>
+          <w:szCs w:val="27"/>
+        </w:rPr>
+        <w:t>键存在</w:t>
+      </w:r>
+      <w:proofErr w:type="gramEnd"/>
+      <w:r>
+        <w:rPr>
+          <w:rFonts w:ascii="微软雅黑" w:eastAsia="微软雅黑" w:hAnsi="微软雅黑" w:cs="微软雅黑" w:hint="eastAsia"/>
+          <w:sz w:val="27"/>
+          <w:szCs w:val="27"/>
+        </w:rPr>
+        <w:t>相同的HASH值，所以即便是找到满足某个HASH值的数据的记录条数，也要找完HASH</w:t>
+      </w:r>
+      <w:proofErr w:type="gramStart"/>
+      <w:r>
+        <w:rPr>
+          <w:rFonts w:ascii="微软雅黑" w:eastAsia="微软雅黑" w:hAnsi="微软雅黑" w:cs="微软雅黑" w:hint="eastAsia"/>
+          <w:sz w:val="27"/>
+          <w:szCs w:val="27"/>
+        </w:rPr>
+        <w:t>表才能</w:t>
+      </w:r>
+      <w:proofErr w:type="gramEnd"/>
+      <w:r>
+        <w:rPr>
+          <w:rFonts w:ascii="微软雅黑" w:eastAsia="微软雅黑" w:hAnsi="微软雅黑" w:cs="微软雅黑" w:hint="eastAsia"/>
+          <w:sz w:val="27"/>
+          <w:szCs w:val="27"/>
+        </w:rPr>
+        <w:t>返回。</w:t>
+      </w:r>
+    </w:p>
+    <w:p>
+      <w:pPr>
+        <w:widowControl w:val="0"/>
+        <w:rPr>
+          <w:rFonts w:ascii="微软雅黑" w:eastAsia="微软雅黑" w:hAnsi="微软雅黑" w:cs="微软雅黑"/>
+          <w:sz w:val="27"/>
+          <w:szCs w:val="27"/>
+          <w:shd w:val="clear" w:color="FFFFFF" w:fill="D9D9D9"/>
+        </w:rPr>
       </w:pPr>
       <w:r>
         <w:rPr>
@@ -6003,438 +4982,43 @@
           <w:szCs w:val="27"/>
           <w:shd w:val="clear" w:color="FFFFFF" w:fill="D9D9D9"/>
         </w:rPr>
-        <w:t xml:space="preserve">Hash </w:t>
-      </w:r>
-      <w:r>
-        <w:rPr>
-          <w:rFonts w:ascii="微软雅黑" w:eastAsia="微软雅黑" w:hAnsi="微软雅黑" w:cs="微软雅黑" w:hint="eastAsia"/>
-          <w:color w:val="000000"/>
-          <w:sz w:val="27"/>
-          <w:szCs w:val="27"/>
-          <w:shd w:val="clear" w:color="FFFFFF" w:fill="D9D9D9"/>
-        </w:rPr>
-        <w:t>索引无法被用来避免数据的排序操作。</w:t>
-      </w:r>
-    </w:p>
-    <w:p>
-      <w:pPr>
-        <w:widowControl w:val="0"/>
-        <w:rPr>
-          <w:rFonts w:ascii="微软雅黑" w:eastAsia="微软雅黑" w:hAnsi="微软雅黑" w:cs="微软雅黑"/>
-          <w:sz w:val="27"/>
-          <w:szCs w:val="27"/>
-        </w:rPr>
-      </w:pPr>
-      <w:r>
-        <w:rPr>
-          <w:rFonts w:ascii="微软雅黑" w:eastAsia="微软雅黑" w:hAnsi="微软雅黑" w:cs="微软雅黑" w:hint="eastAsia"/>
-          <w:sz w:val="27"/>
-          <w:szCs w:val="27"/>
-        </w:rPr>
-        <w:t>经过一个计算后，不能保证和计算前的值一致。一次定位</w:t>
-      </w:r>
-    </w:p>
-    <w:p>
-      <w:pPr>
-        <w:widowControl w:val="0"/>
-        <w:rPr>
-          <w:rFonts w:ascii="微软雅黑" w:eastAsia="微软雅黑" w:hAnsi="微软雅黑" w:cs="微软雅黑"/>
-          <w:color w:val="000000"/>
-          <w:sz w:val="27"/>
-          <w:szCs w:val="27"/>
-          <w:shd w:val="clear" w:color="FFFFFF" w:fill="D9D9D9"/>
-        </w:rPr>
-      </w:pPr>
-      <w:r>
-        <w:rPr>
-          <w:rFonts w:ascii="微软雅黑" w:eastAsia="微软雅黑" w:hAnsi="微软雅黑" w:cs="微软雅黑" w:hint="eastAsia"/>
-          <w:color w:val="000000"/>
-          <w:sz w:val="27"/>
-          <w:szCs w:val="27"/>
-          <w:shd w:val="clear" w:color="FFFFFF" w:fill="D9D9D9"/>
-        </w:rPr>
-        <w:t xml:space="preserve">Hash </w:t>
-      </w:r>
-      <w:r>
-        <w:rPr>
-          <w:rFonts w:ascii="微软雅黑" w:eastAsia="微软雅黑" w:hAnsi="微软雅黑" w:cs="微软雅黑" w:hint="eastAsia"/>
-          <w:color w:val="000000"/>
-          <w:sz w:val="27"/>
-          <w:szCs w:val="27"/>
-          <w:shd w:val="clear" w:color="FFFFFF" w:fill="D9D9D9"/>
-        </w:rPr>
-        <w:t>索引不能利用部分索引键查询。</w:t>
-      </w:r>
-    </w:p>
-    <w:p>
-      <w:pPr>
-        <w:widowControl w:val="0"/>
-        <w:rPr>
-          <w:rFonts w:ascii="微软雅黑" w:eastAsia="微软雅黑" w:hAnsi="微软雅黑" w:cs="微软雅黑"/>
-          <w:sz w:val="27"/>
-          <w:szCs w:val="27"/>
-        </w:rPr>
-      </w:pPr>
-      <w:r>
-        <w:rPr>
-          <w:rFonts w:ascii="微软雅黑" w:eastAsia="微软雅黑" w:hAnsi="微软雅黑" w:cs="微软雅黑" w:hint="eastAsia"/>
-          <w:sz w:val="27"/>
-          <w:szCs w:val="27"/>
-        </w:rPr>
-        <w:t>因为计算当前</w:t>
-      </w:r>
-      <w:r>
-        <w:rPr>
-          <w:rFonts w:ascii="微软雅黑" w:eastAsia="微软雅黑" w:hAnsi="微软雅黑" w:cs="微软雅黑" w:hint="eastAsia"/>
-          <w:sz w:val="27"/>
-          <w:szCs w:val="27"/>
-        </w:rPr>
-        <w:t>HASH</w:t>
-      </w:r>
-      <w:r>
-        <w:rPr>
-          <w:rFonts w:ascii="微软雅黑" w:eastAsia="微软雅黑" w:hAnsi="微软雅黑" w:cs="微软雅黑" w:hint="eastAsia"/>
-          <w:sz w:val="27"/>
-          <w:szCs w:val="27"/>
-        </w:rPr>
-        <w:t>索引时是通过组合索引键</w:t>
-      </w:r>
-      <w:r>
-        <w:rPr>
-          <w:rFonts w:ascii="微软雅黑" w:eastAsia="微软雅黑" w:hAnsi="微软雅黑" w:cs="微软雅黑" w:hint="eastAsia"/>
-          <w:sz w:val="27"/>
-          <w:szCs w:val="27"/>
-        </w:rPr>
-        <w:t>(Key)</w:t>
-      </w:r>
-      <w:r>
-        <w:rPr>
-          <w:rFonts w:ascii="微软雅黑" w:eastAsia="微软雅黑" w:hAnsi="微软雅黑" w:cs="微软雅黑" w:hint="eastAsia"/>
-          <w:sz w:val="27"/>
-          <w:szCs w:val="27"/>
-        </w:rPr>
-        <w:t>计算的，所以不能利用部分索引键</w:t>
-      </w:r>
-      <w:r>
-        <w:rPr>
-          <w:rFonts w:ascii="微软雅黑" w:eastAsia="微软雅黑" w:hAnsi="微软雅黑" w:cs="微软雅黑" w:hint="eastAsia"/>
-          <w:sz w:val="27"/>
-          <w:szCs w:val="27"/>
-        </w:rPr>
-        <w:t>(Key)</w:t>
-      </w:r>
-      <w:r>
-        <w:rPr>
-          <w:rFonts w:ascii="微软雅黑" w:eastAsia="微软雅黑" w:hAnsi="微软雅黑" w:cs="微软雅黑" w:hint="eastAsia"/>
-          <w:sz w:val="27"/>
-          <w:szCs w:val="27"/>
-        </w:rPr>
-        <w:t>单独查询</w:t>
-      </w:r>
-    </w:p>
-    <w:p>
-      <w:pPr>
-        <w:widowControl w:val="0"/>
-        <w:rPr>
-          <w:rFonts w:ascii="微软雅黑" w:eastAsia="微软雅黑" w:hAnsi="微软雅黑" w:cs="微软雅黑"/>
-          <w:color w:val="000000"/>
-          <w:sz w:val="27"/>
-          <w:szCs w:val="27"/>
-          <w:shd w:val="clear" w:color="FFFFFF" w:fill="D9D9D9"/>
-        </w:rPr>
-      </w:pPr>
-      <w:r>
-        <w:rPr>
-          <w:rFonts w:ascii="微软雅黑" w:eastAsia="微软雅黑" w:hAnsi="微软雅黑" w:cs="微软雅黑" w:hint="eastAsia"/>
-          <w:color w:val="000000"/>
-          <w:sz w:val="27"/>
-          <w:szCs w:val="27"/>
-          <w:shd w:val="clear" w:color="FFFFFF" w:fill="D9D9D9"/>
-        </w:rPr>
-        <w:t xml:space="preserve">Hash </w:t>
-      </w:r>
-      <w:r>
-        <w:rPr>
-          <w:rFonts w:ascii="微软雅黑" w:eastAsia="微软雅黑" w:hAnsi="微软雅黑" w:cs="微软雅黑" w:hint="eastAsia"/>
-          <w:color w:val="000000"/>
-          <w:sz w:val="27"/>
-          <w:szCs w:val="27"/>
-          <w:shd w:val="clear" w:color="FFFFFF" w:fill="D9D9D9"/>
-        </w:rPr>
-        <w:t>索引在任何时候都不能避免表扫描。</w:t>
-      </w:r>
-    </w:p>
-    <w:p>
-      <w:pPr>
-        <w:widowControl w:val="0"/>
-        <w:rPr>
-          <w:rFonts w:ascii="微软雅黑" w:eastAsia="微软雅黑" w:hAnsi="微软雅黑" w:cs="微软雅黑"/>
-          <w:sz w:val="27"/>
-          <w:szCs w:val="27"/>
-        </w:rPr>
-      </w:pPr>
-      <w:r>
-        <w:rPr>
-          <w:rFonts w:ascii="微软雅黑" w:eastAsia="微软雅黑" w:hAnsi="微软雅黑" w:cs="微软雅黑" w:hint="eastAsia"/>
-          <w:sz w:val="27"/>
-          <w:szCs w:val="27"/>
-        </w:rPr>
-        <w:t>因为</w:t>
-      </w:r>
-      <w:r>
-        <w:rPr>
-          <w:rFonts w:ascii="微软雅黑" w:eastAsia="微软雅黑" w:hAnsi="微软雅黑" w:cs="微软雅黑" w:hint="eastAsia"/>
-          <w:sz w:val="27"/>
-          <w:szCs w:val="27"/>
-        </w:rPr>
-        <w:t>HASH</w:t>
-      </w:r>
-      <w:r>
-        <w:rPr>
-          <w:rFonts w:ascii="微软雅黑" w:eastAsia="微软雅黑" w:hAnsi="微软雅黑" w:cs="微软雅黑" w:hint="eastAsia"/>
-          <w:sz w:val="27"/>
-          <w:szCs w:val="27"/>
-        </w:rPr>
-        <w:t>运算结果和相对应的指针信息都放在一个</w:t>
-      </w:r>
-      <w:r>
-        <w:rPr>
-          <w:rFonts w:ascii="微软雅黑" w:eastAsia="微软雅黑" w:hAnsi="微软雅黑" w:cs="微软雅黑" w:hint="eastAsia"/>
-          <w:sz w:val="27"/>
-          <w:szCs w:val="27"/>
-        </w:rPr>
-        <w:t>HASH</w:t>
-      </w:r>
-      <w:r>
-        <w:rPr>
-          <w:rFonts w:ascii="微软雅黑" w:eastAsia="微软雅黑" w:hAnsi="微软雅黑" w:cs="微软雅黑" w:hint="eastAsia"/>
-          <w:sz w:val="27"/>
-          <w:szCs w:val="27"/>
-        </w:rPr>
-        <w:t>表中，由于不同索引</w:t>
-      </w:r>
-      <w:proofErr w:type="gramStart"/>
-      <w:r>
-        <w:rPr>
-          <w:rFonts w:ascii="微软雅黑" w:eastAsia="微软雅黑" w:hAnsi="微软雅黑" w:cs="微软雅黑" w:hint="eastAsia"/>
-          <w:sz w:val="27"/>
-          <w:szCs w:val="27"/>
-        </w:rPr>
-        <w:t>键存在</w:t>
-      </w:r>
-      <w:proofErr w:type="gramEnd"/>
-      <w:r>
-        <w:rPr>
-          <w:rFonts w:ascii="微软雅黑" w:eastAsia="微软雅黑" w:hAnsi="微软雅黑" w:cs="微软雅黑" w:hint="eastAsia"/>
-          <w:sz w:val="27"/>
-          <w:szCs w:val="27"/>
-        </w:rPr>
-        <w:t>相同的</w:t>
-      </w:r>
-      <w:r>
-        <w:rPr>
-          <w:rFonts w:ascii="微软雅黑" w:eastAsia="微软雅黑" w:hAnsi="微软雅黑" w:cs="微软雅黑" w:hint="eastAsia"/>
-          <w:sz w:val="27"/>
-          <w:szCs w:val="27"/>
-        </w:rPr>
-        <w:t>HASH</w:t>
-      </w:r>
-      <w:r>
-        <w:rPr>
-          <w:rFonts w:ascii="微软雅黑" w:eastAsia="微软雅黑" w:hAnsi="微软雅黑" w:cs="微软雅黑" w:hint="eastAsia"/>
-          <w:sz w:val="27"/>
-          <w:szCs w:val="27"/>
-        </w:rPr>
-        <w:t>值，所以即便是找到满足某个</w:t>
-      </w:r>
-      <w:r>
-        <w:rPr>
-          <w:rFonts w:ascii="微软雅黑" w:eastAsia="微软雅黑" w:hAnsi="微软雅黑" w:cs="微软雅黑" w:hint="eastAsia"/>
-          <w:sz w:val="27"/>
-          <w:szCs w:val="27"/>
-        </w:rPr>
-        <w:t>HASH</w:t>
-      </w:r>
-      <w:r>
-        <w:rPr>
-          <w:rFonts w:ascii="微软雅黑" w:eastAsia="微软雅黑" w:hAnsi="微软雅黑" w:cs="微软雅黑" w:hint="eastAsia"/>
-          <w:sz w:val="27"/>
-          <w:szCs w:val="27"/>
-        </w:rPr>
-        <w:t>值的数据的记录条数，也要找完</w:t>
-      </w:r>
-      <w:r>
-        <w:rPr>
-          <w:rFonts w:ascii="微软雅黑" w:eastAsia="微软雅黑" w:hAnsi="微软雅黑" w:cs="微软雅黑" w:hint="eastAsia"/>
-          <w:sz w:val="27"/>
-          <w:szCs w:val="27"/>
-        </w:rPr>
-        <w:t>HASH</w:t>
-      </w:r>
-      <w:proofErr w:type="gramStart"/>
-      <w:r>
-        <w:rPr>
-          <w:rFonts w:ascii="微软雅黑" w:eastAsia="微软雅黑" w:hAnsi="微软雅黑" w:cs="微软雅黑" w:hint="eastAsia"/>
-          <w:sz w:val="27"/>
-          <w:szCs w:val="27"/>
-        </w:rPr>
-        <w:t>表才能</w:t>
-      </w:r>
-      <w:proofErr w:type="gramEnd"/>
-      <w:r>
-        <w:rPr>
-          <w:rFonts w:ascii="微软雅黑" w:eastAsia="微软雅黑" w:hAnsi="微软雅黑" w:cs="微软雅黑" w:hint="eastAsia"/>
-          <w:sz w:val="27"/>
-          <w:szCs w:val="27"/>
-        </w:rPr>
-        <w:t>返回。</w:t>
-      </w:r>
-    </w:p>
-    <w:p>
-      <w:pPr>
-        <w:widowControl w:val="0"/>
-        <w:rPr>
-          <w:rFonts w:ascii="微软雅黑" w:eastAsia="微软雅黑" w:hAnsi="微软雅黑" w:cs="微软雅黑"/>
-          <w:sz w:val="27"/>
-          <w:szCs w:val="27"/>
-          <w:shd w:val="clear" w:color="FFFFFF" w:fill="D9D9D9"/>
-        </w:rPr>
-      </w:pPr>
-      <w:r>
-        <w:rPr>
-          <w:rFonts w:ascii="微软雅黑" w:eastAsia="微软雅黑" w:hAnsi="微软雅黑" w:cs="微软雅黑" w:hint="eastAsia"/>
-          <w:color w:val="000000"/>
-          <w:sz w:val="27"/>
-          <w:szCs w:val="27"/>
-          <w:shd w:val="clear" w:color="FFFFFF" w:fill="D9D9D9"/>
-        </w:rPr>
-        <w:t xml:space="preserve">Hash </w:t>
-      </w:r>
-      <w:r>
-        <w:rPr>
-          <w:rFonts w:ascii="微软雅黑" w:eastAsia="微软雅黑" w:hAnsi="微软雅黑" w:cs="微软雅黑" w:hint="eastAsia"/>
-          <w:color w:val="000000"/>
-          <w:sz w:val="27"/>
-          <w:szCs w:val="27"/>
-          <w:shd w:val="clear" w:color="FFFFFF" w:fill="D9D9D9"/>
-        </w:rPr>
-        <w:t>索引遇到大量</w:t>
-      </w:r>
-      <w:r>
-        <w:rPr>
-          <w:rFonts w:ascii="微软雅黑" w:eastAsia="微软雅黑" w:hAnsi="微软雅黑" w:cs="微软雅黑" w:hint="eastAsia"/>
-          <w:color w:val="000000"/>
-          <w:sz w:val="27"/>
-          <w:szCs w:val="27"/>
-          <w:shd w:val="clear" w:color="FFFFFF" w:fill="D9D9D9"/>
-        </w:rPr>
-        <w:t>Hash</w:t>
-      </w:r>
-      <w:r>
-        <w:rPr>
-          <w:rFonts w:ascii="微软雅黑" w:eastAsia="微软雅黑" w:hAnsi="微软雅黑" w:cs="微软雅黑" w:hint="eastAsia"/>
-          <w:color w:val="000000"/>
-          <w:sz w:val="27"/>
-          <w:szCs w:val="27"/>
-          <w:shd w:val="clear" w:color="FFFFFF" w:fill="D9D9D9"/>
-        </w:rPr>
-        <w:t>值相等的情况后性能并不一定就会比</w:t>
-      </w:r>
-      <w:r>
-        <w:rPr>
-          <w:rFonts w:ascii="微软雅黑" w:eastAsia="微软雅黑" w:hAnsi="微软雅黑" w:cs="微软雅黑" w:hint="eastAsia"/>
-          <w:color w:val="000000"/>
-          <w:sz w:val="27"/>
-          <w:szCs w:val="27"/>
-          <w:shd w:val="clear" w:color="FFFFFF" w:fill="D9D9D9"/>
-        </w:rPr>
-        <w:t>B-Tree</w:t>
-      </w:r>
-      <w:r>
-        <w:rPr>
-          <w:rFonts w:ascii="微软雅黑" w:eastAsia="微软雅黑" w:hAnsi="微软雅黑" w:cs="微软雅黑" w:hint="eastAsia"/>
-          <w:color w:val="000000"/>
-          <w:sz w:val="27"/>
-          <w:szCs w:val="27"/>
-          <w:shd w:val="clear" w:color="FFFFFF" w:fill="D9D9D9"/>
-        </w:rPr>
-        <w:t>索引高。</w:t>
-      </w:r>
-    </w:p>
-    <w:p>
-      <w:pPr>
-        <w:widowControl w:val="0"/>
-        <w:rPr>
-          <w:rFonts w:ascii="微软雅黑" w:eastAsia="微软雅黑" w:hAnsi="微软雅黑" w:cs="微软雅黑"/>
-          <w:sz w:val="27"/>
-          <w:szCs w:val="27"/>
-        </w:rPr>
-      </w:pPr>
-      <w:r>
-        <w:rPr>
-          <w:rFonts w:ascii="微软雅黑" w:eastAsia="微软雅黑" w:hAnsi="微软雅黑" w:cs="微软雅黑" w:hint="eastAsia"/>
-          <w:sz w:val="27"/>
-          <w:szCs w:val="27"/>
-        </w:rPr>
-        <w:t>对于选择性比较低的索引键，如果创建</w:t>
-      </w:r>
-      <w:r>
-        <w:rPr>
-          <w:rFonts w:ascii="微软雅黑" w:eastAsia="微软雅黑" w:hAnsi="微软雅黑" w:cs="微软雅黑" w:hint="eastAsia"/>
-          <w:sz w:val="27"/>
-          <w:szCs w:val="27"/>
-        </w:rPr>
-        <w:t>Hash</w:t>
-      </w:r>
-      <w:r>
-        <w:rPr>
-          <w:rFonts w:ascii="微软雅黑" w:eastAsia="微软雅黑" w:hAnsi="微软雅黑" w:cs="微软雅黑" w:hint="eastAsia"/>
-          <w:sz w:val="27"/>
-          <w:szCs w:val="27"/>
-        </w:rPr>
-        <w:t>索引，那么将会存在大量记录指针信息存于同一个</w:t>
-      </w:r>
-      <w:r>
-        <w:rPr>
-          <w:rFonts w:ascii="微软雅黑" w:eastAsia="微软雅黑" w:hAnsi="微软雅黑" w:cs="微软雅黑" w:hint="eastAsia"/>
-          <w:sz w:val="27"/>
-          <w:szCs w:val="27"/>
-        </w:rPr>
-        <w:t>Hash</w:t>
-      </w:r>
-      <w:r>
-        <w:rPr>
-          <w:rFonts w:ascii="微软雅黑" w:eastAsia="微软雅黑" w:hAnsi="微软雅黑" w:cs="微软雅黑" w:hint="eastAsia"/>
-          <w:sz w:val="27"/>
-          <w:szCs w:val="27"/>
-        </w:rPr>
-        <w:t>值相关联。这样要定位某一条记录时就会非常麻烦，会浪费多次表数据访问，而造成整体性能底下</w:t>
-      </w:r>
-    </w:p>
-    <w:p>
-      <w:pPr>
-        <w:widowControl w:val="0"/>
-        <w:rPr>
-          <w:rFonts w:ascii="微软雅黑" w:eastAsia="微软雅黑" w:hAnsi="微软雅黑" w:cs="微软雅黑"/>
-          <w:sz w:val="27"/>
-          <w:szCs w:val="27"/>
-        </w:rPr>
-      </w:pPr>
-      <w:r>
-        <w:rPr>
-          <w:rFonts w:ascii="微软雅黑" w:eastAsia="微软雅黑" w:hAnsi="微软雅黑" w:cs="微软雅黑" w:hint="eastAsia"/>
-          <w:sz w:val="27"/>
-          <w:szCs w:val="27"/>
-        </w:rPr>
-        <w:t>·</w:t>
-      </w:r>
-      <w:r>
-        <w:rPr>
-          <w:rFonts w:ascii="微软雅黑" w:eastAsia="微软雅黑" w:hAnsi="微软雅黑" w:cs="微软雅黑" w:hint="eastAsia"/>
-          <w:sz w:val="27"/>
-          <w:szCs w:val="27"/>
-        </w:rPr>
-        <w:t>存储类型：</w:t>
+        <w:t>Hash 索引遇到大量Hash值相等的情况后性能并不一定就会比B-Tree索引高。</w:t>
+      </w:r>
+    </w:p>
+    <w:p>
+      <w:pPr>
+        <w:widowControl w:val="0"/>
+        <w:rPr>
+          <w:rFonts w:ascii="微软雅黑" w:eastAsia="微软雅黑" w:hAnsi="微软雅黑" w:cs="微软雅黑"/>
+          <w:sz w:val="27"/>
+          <w:szCs w:val="27"/>
+        </w:rPr>
+      </w:pPr>
+      <w:r>
+        <w:rPr>
+          <w:rFonts w:ascii="微软雅黑" w:eastAsia="微软雅黑" w:hAnsi="微软雅黑" w:cs="微软雅黑" w:hint="eastAsia"/>
+          <w:sz w:val="27"/>
+          <w:szCs w:val="27"/>
+        </w:rPr>
+        <w:t>对于选择性比较低的索引键，如果创建Hash索引，那么将会存在大量记录指针信息存于同一个Hash值相关联。这样要定位某一条记录时就会非常麻烦，会浪费多次表数据访问，而造成整体性能底下</w:t>
+      </w:r>
+    </w:p>
+    <w:p>
+      <w:pPr>
+        <w:widowControl w:val="0"/>
+        <w:rPr>
+          <w:rFonts w:ascii="微软雅黑" w:eastAsia="微软雅黑" w:hAnsi="微软雅黑" w:cs="微软雅黑"/>
+          <w:sz w:val="27"/>
+          <w:szCs w:val="27"/>
+        </w:rPr>
+      </w:pPr>
+      <w:r>
+        <w:rPr>
+          <w:rFonts w:ascii="微软雅黑" w:eastAsia="微软雅黑" w:hAnsi="微软雅黑" w:cs="微软雅黑" w:hint="eastAsia"/>
+          <w:sz w:val="27"/>
+          <w:szCs w:val="27"/>
+        </w:rPr>
+        <w:t>·存储类型：</w:t>
       </w:r>
       <w:hyperlink r:id="rId56" w:history="1">
         <w:r>
@@ -6476,15 +5060,7 @@
           <w:sz w:val="27"/>
           <w:szCs w:val="27"/>
         </w:rPr>
-        <w:t>MySQL</w:t>
-      </w:r>
-      <w:r>
-        <w:rPr>
-          <w:rFonts w:ascii="微软雅黑" w:eastAsia="微软雅黑" w:hAnsi="微软雅黑" w:cs="微软雅黑" w:hint="eastAsia"/>
-          <w:sz w:val="27"/>
-          <w:szCs w:val="27"/>
-        </w:rPr>
-        <w:t>相对存储引擎支持的索引类型</w:t>
+        <w:t>MySQL相对存储引擎支持的索引类型</w:t>
       </w:r>
     </w:p>
     <w:p>
@@ -6561,23 +5137,7 @@
           <w:sz w:val="27"/>
           <w:szCs w:val="27"/>
         </w:rPr>
-        <w:t>·</w:t>
-      </w:r>
-      <w:r>
-        <w:rPr>
-          <w:rFonts w:ascii="微软雅黑" w:eastAsia="微软雅黑" w:hAnsi="微软雅黑" w:cs="微软雅黑" w:hint="eastAsia"/>
-          <w:sz w:val="27"/>
-          <w:szCs w:val="27"/>
-        </w:rPr>
-        <w:t>MySQL</w:t>
-      </w:r>
-      <w:r>
-        <w:rPr>
-          <w:rFonts w:ascii="微软雅黑" w:eastAsia="微软雅黑" w:hAnsi="微软雅黑" w:cs="微软雅黑" w:hint="eastAsia"/>
-          <w:sz w:val="27"/>
-          <w:szCs w:val="27"/>
-        </w:rPr>
-        <w:t>官方文档：</w:t>
+        <w:t>·MySQL官方文档：</w:t>
       </w:r>
       <w:r>
         <w:rPr>
@@ -6816,23 +5376,7 @@
           <w:sz w:val="27"/>
           <w:szCs w:val="27"/>
         </w:rPr>
-        <w:t>(</w:t>
-      </w:r>
-      <w:r>
-        <w:rPr>
-          <w:rFonts w:ascii="微软雅黑" w:eastAsia="微软雅黑" w:hAnsi="微软雅黑" w:cs="微软雅黑" w:hint="eastAsia"/>
-          <w:sz w:val="27"/>
-          <w:szCs w:val="27"/>
-        </w:rPr>
-        <w:t>表名</w:t>
-      </w:r>
-      <w:r>
-        <w:rPr>
-          <w:rFonts w:ascii="微软雅黑" w:eastAsia="微软雅黑" w:hAnsi="微软雅黑" w:cs="微软雅黑" w:hint="eastAsia"/>
-          <w:sz w:val="27"/>
-          <w:szCs w:val="27"/>
-        </w:rPr>
-        <w:t>)</w:t>
+        <w:t>(表名)</w:t>
       </w:r>
     </w:p>
     <w:p>
@@ -6878,15 +5422,7 @@
           <w:sz w:val="27"/>
           <w:szCs w:val="27"/>
         </w:rPr>
-        <w:t>·</w:t>
-      </w:r>
-      <w:r>
-        <w:rPr>
-          <w:rFonts w:ascii="微软雅黑" w:eastAsia="微软雅黑" w:hAnsi="微软雅黑" w:cs="微软雅黑" w:hint="eastAsia"/>
-          <w:sz w:val="27"/>
-          <w:szCs w:val="27"/>
-        </w:rPr>
-        <w:t xml:space="preserve"> Table</w:t>
+        <w:t>· Table</w:t>
       </w:r>
     </w:p>
     <w:p>
@@ -6922,15 +5458,7 @@
           <w:sz w:val="27"/>
           <w:szCs w:val="27"/>
         </w:rPr>
-        <w:t>·</w:t>
-      </w:r>
-      <w:r>
-        <w:rPr>
-          <w:rFonts w:ascii="微软雅黑" w:eastAsia="微软雅黑" w:hAnsi="微软雅黑" w:cs="微软雅黑" w:hint="eastAsia"/>
-          <w:sz w:val="27"/>
-          <w:szCs w:val="27"/>
-        </w:rPr>
-        <w:t xml:space="preserve"> </w:t>
+        <w:t xml:space="preserve">· </w:t>
       </w:r>
       <w:proofErr w:type="spellStart"/>
       <w:r>
@@ -6958,65 +5486,25 @@
           <w:sz w:val="27"/>
           <w:szCs w:val="27"/>
         </w:rPr>
-        <w:t>如果索引不能包括重复词，则为</w:t>
-      </w:r>
-      <w:r>
-        <w:rPr>
-          <w:rFonts w:ascii="微软雅黑" w:eastAsia="微软雅黑" w:hAnsi="微软雅黑" w:cs="微软雅黑" w:hint="eastAsia"/>
-          <w:sz w:val="27"/>
-          <w:szCs w:val="27"/>
-        </w:rPr>
-        <w:t>0</w:t>
-      </w:r>
-      <w:r>
-        <w:rPr>
-          <w:rFonts w:ascii="微软雅黑" w:eastAsia="微软雅黑" w:hAnsi="微软雅黑" w:cs="微软雅黑" w:hint="eastAsia"/>
-          <w:sz w:val="27"/>
-          <w:szCs w:val="27"/>
-        </w:rPr>
-        <w:t>。如果可以，则为</w:t>
-      </w:r>
-      <w:r>
-        <w:rPr>
-          <w:rFonts w:ascii="微软雅黑" w:eastAsia="微软雅黑" w:hAnsi="微软雅黑" w:cs="微软雅黑" w:hint="eastAsia"/>
-          <w:sz w:val="27"/>
-          <w:szCs w:val="27"/>
-        </w:rPr>
-        <w:t>1</w:t>
-      </w:r>
-      <w:r>
-        <w:rPr>
-          <w:rFonts w:ascii="微软雅黑" w:eastAsia="微软雅黑" w:hAnsi="微软雅黑" w:cs="微软雅黑" w:hint="eastAsia"/>
-          <w:sz w:val="27"/>
-          <w:szCs w:val="27"/>
-        </w:rPr>
-        <w:t>。</w:t>
-      </w:r>
-    </w:p>
-    <w:p>
-      <w:pPr>
-        <w:widowControl w:val="0"/>
-        <w:rPr>
-          <w:rFonts w:ascii="微软雅黑" w:eastAsia="微软雅黑" w:hAnsi="微软雅黑" w:cs="微软雅黑"/>
-          <w:sz w:val="27"/>
-          <w:szCs w:val="27"/>
-        </w:rPr>
-      </w:pPr>
-      <w:r>
-        <w:rPr>
-          <w:rFonts w:ascii="微软雅黑" w:eastAsia="微软雅黑" w:hAnsi="微软雅黑" w:cs="微软雅黑" w:hint="eastAsia"/>
-          <w:sz w:val="27"/>
-          <w:szCs w:val="27"/>
-        </w:rPr>
-        <w:t>·</w:t>
-      </w:r>
-      <w:r>
-        <w:rPr>
-          <w:rFonts w:ascii="微软雅黑" w:eastAsia="微软雅黑" w:hAnsi="微软雅黑" w:cs="微软雅黑" w:hint="eastAsia"/>
-          <w:sz w:val="27"/>
-          <w:szCs w:val="27"/>
-        </w:rPr>
-        <w:t xml:space="preserve"> </w:t>
+        <w:t>如果索引不能包括重复词，则为0。如果可以，则为1。</w:t>
+      </w:r>
+    </w:p>
+    <w:p>
+      <w:pPr>
+        <w:widowControl w:val="0"/>
+        <w:rPr>
+          <w:rFonts w:ascii="微软雅黑" w:eastAsia="微软雅黑" w:hAnsi="微软雅黑" w:cs="微软雅黑"/>
+          <w:sz w:val="27"/>
+          <w:szCs w:val="27"/>
+        </w:rPr>
+      </w:pPr>
+      <w:r>
+        <w:rPr>
+          <w:rFonts w:ascii="微软雅黑" w:eastAsia="微软雅黑" w:hAnsi="微软雅黑" w:cs="微软雅黑" w:hint="eastAsia"/>
+          <w:sz w:val="27"/>
+          <w:szCs w:val="27"/>
+        </w:rPr>
+        <w:t xml:space="preserve">· </w:t>
       </w:r>
       <w:proofErr w:type="spellStart"/>
       <w:r>
@@ -7062,15 +5550,7 @@
           <w:sz w:val="27"/>
           <w:szCs w:val="27"/>
         </w:rPr>
-        <w:t>·</w:t>
-      </w:r>
-      <w:r>
-        <w:rPr>
-          <w:rFonts w:ascii="微软雅黑" w:eastAsia="微软雅黑" w:hAnsi="微软雅黑" w:cs="微软雅黑" w:hint="eastAsia"/>
-          <w:sz w:val="27"/>
-          <w:szCs w:val="27"/>
-        </w:rPr>
-        <w:t xml:space="preserve"> </w:t>
+        <w:t xml:space="preserve">· </w:t>
       </w:r>
       <w:proofErr w:type="spellStart"/>
       <w:r>
@@ -7098,49 +5578,25 @@
           <w:sz w:val="27"/>
           <w:szCs w:val="27"/>
         </w:rPr>
-        <w:t>索引中的列序列号，从</w:t>
-      </w:r>
-      <w:r>
-        <w:rPr>
-          <w:rFonts w:ascii="微软雅黑" w:eastAsia="微软雅黑" w:hAnsi="微软雅黑" w:cs="微软雅黑" w:hint="eastAsia"/>
-          <w:sz w:val="27"/>
-          <w:szCs w:val="27"/>
-        </w:rPr>
-        <w:t>1</w:t>
-      </w:r>
-      <w:r>
-        <w:rPr>
-          <w:rFonts w:ascii="微软雅黑" w:eastAsia="微软雅黑" w:hAnsi="微软雅黑" w:cs="微软雅黑" w:hint="eastAsia"/>
-          <w:sz w:val="27"/>
-          <w:szCs w:val="27"/>
-        </w:rPr>
-        <w:t>开始。</w:t>
-      </w:r>
-    </w:p>
-    <w:p>
-      <w:pPr>
-        <w:widowControl w:val="0"/>
-        <w:rPr>
-          <w:rFonts w:ascii="微软雅黑" w:eastAsia="微软雅黑" w:hAnsi="微软雅黑" w:cs="微软雅黑"/>
-          <w:sz w:val="27"/>
-          <w:szCs w:val="27"/>
-        </w:rPr>
-      </w:pPr>
-      <w:r>
-        <w:rPr>
-          <w:rFonts w:ascii="微软雅黑" w:eastAsia="微软雅黑" w:hAnsi="微软雅黑" w:cs="微软雅黑" w:hint="eastAsia"/>
-          <w:sz w:val="27"/>
-          <w:szCs w:val="27"/>
-        </w:rPr>
-        <w:t>·</w:t>
-      </w:r>
-      <w:r>
-        <w:rPr>
-          <w:rFonts w:ascii="微软雅黑" w:eastAsia="微软雅黑" w:hAnsi="微软雅黑" w:cs="微软雅黑" w:hint="eastAsia"/>
-          <w:sz w:val="27"/>
-          <w:szCs w:val="27"/>
-        </w:rPr>
-        <w:t xml:space="preserve"> </w:t>
+        <w:t>索引中的列序列号，从1开始。</w:t>
+      </w:r>
+    </w:p>
+    <w:p>
+      <w:pPr>
+        <w:widowControl w:val="0"/>
+        <w:rPr>
+          <w:rFonts w:ascii="微软雅黑" w:eastAsia="微软雅黑" w:hAnsi="微软雅黑" w:cs="微软雅黑"/>
+          <w:sz w:val="27"/>
+          <w:szCs w:val="27"/>
+        </w:rPr>
+      </w:pPr>
+      <w:r>
+        <w:rPr>
+          <w:rFonts w:ascii="微软雅黑" w:eastAsia="微软雅黑" w:hAnsi="微软雅黑" w:cs="微软雅黑" w:hint="eastAsia"/>
+          <w:sz w:val="27"/>
+          <w:szCs w:val="27"/>
+        </w:rPr>
+        <w:t xml:space="preserve">· </w:t>
       </w:r>
       <w:proofErr w:type="spellStart"/>
       <w:r>
@@ -7186,141 +5642,61 @@
           <w:sz w:val="27"/>
           <w:szCs w:val="27"/>
         </w:rPr>
-        <w:t>·</w:t>
-      </w:r>
-      <w:r>
-        <w:rPr>
-          <w:rFonts w:ascii="微软雅黑" w:eastAsia="微软雅黑" w:hAnsi="微软雅黑" w:cs="微软雅黑" w:hint="eastAsia"/>
-          <w:sz w:val="27"/>
-          <w:szCs w:val="27"/>
-        </w:rPr>
-        <w:t xml:space="preserve"> Collation</w:t>
-      </w:r>
-    </w:p>
-    <w:p>
-      <w:pPr>
-        <w:widowControl w:val="0"/>
-        <w:rPr>
-          <w:rFonts w:ascii="微软雅黑" w:eastAsia="微软雅黑" w:hAnsi="微软雅黑" w:cs="微软雅黑"/>
-          <w:sz w:val="27"/>
-          <w:szCs w:val="27"/>
-        </w:rPr>
-      </w:pPr>
-      <w:r>
-        <w:rPr>
-          <w:rFonts w:ascii="微软雅黑" w:eastAsia="微软雅黑" w:hAnsi="微软雅黑" w:cs="微软雅黑" w:hint="eastAsia"/>
-          <w:sz w:val="27"/>
-          <w:szCs w:val="27"/>
-        </w:rPr>
-        <w:t>列以什么方式存储在索引中。在</w:t>
-      </w:r>
-      <w:r>
-        <w:rPr>
-          <w:rFonts w:ascii="微软雅黑" w:eastAsia="微软雅黑" w:hAnsi="微软雅黑" w:cs="微软雅黑" w:hint="eastAsia"/>
-          <w:sz w:val="27"/>
-          <w:szCs w:val="27"/>
-        </w:rPr>
-        <w:t>MySQL</w:t>
-      </w:r>
-      <w:r>
-        <w:rPr>
-          <w:rFonts w:ascii="微软雅黑" w:eastAsia="微软雅黑" w:hAnsi="微软雅黑" w:cs="微软雅黑" w:hint="eastAsia"/>
-          <w:sz w:val="27"/>
-          <w:szCs w:val="27"/>
-        </w:rPr>
-        <w:t>中，有值‘</w:t>
-      </w:r>
-      <w:r>
-        <w:rPr>
-          <w:rFonts w:ascii="微软雅黑" w:eastAsia="微软雅黑" w:hAnsi="微软雅黑" w:cs="微软雅黑" w:hint="eastAsia"/>
-          <w:sz w:val="27"/>
-          <w:szCs w:val="27"/>
-        </w:rPr>
-        <w:t>A</w:t>
-      </w:r>
-      <w:r>
-        <w:rPr>
-          <w:rFonts w:ascii="微软雅黑" w:eastAsia="微软雅黑" w:hAnsi="微软雅黑" w:cs="微软雅黑" w:hint="eastAsia"/>
-          <w:sz w:val="27"/>
-          <w:szCs w:val="27"/>
-        </w:rPr>
-        <w:t>’（升序）或</w:t>
-      </w:r>
-      <w:r>
-        <w:rPr>
-          <w:rFonts w:ascii="微软雅黑" w:eastAsia="微软雅黑" w:hAnsi="微软雅黑" w:cs="微软雅黑" w:hint="eastAsia"/>
-          <w:sz w:val="27"/>
-          <w:szCs w:val="27"/>
-        </w:rPr>
-        <w:t>NULL</w:t>
-      </w:r>
-      <w:r>
-        <w:rPr>
-          <w:rFonts w:ascii="微软雅黑" w:eastAsia="微软雅黑" w:hAnsi="微软雅黑" w:cs="微软雅黑" w:hint="eastAsia"/>
-          <w:sz w:val="27"/>
-          <w:szCs w:val="27"/>
-        </w:rPr>
-        <w:t>（无分类）。</w:t>
-      </w:r>
-    </w:p>
-    <w:p>
-      <w:pPr>
-        <w:widowControl w:val="0"/>
-        <w:rPr>
-          <w:rFonts w:ascii="微软雅黑" w:eastAsia="微软雅黑" w:hAnsi="微软雅黑" w:cs="微软雅黑"/>
-          <w:sz w:val="27"/>
-          <w:szCs w:val="27"/>
-        </w:rPr>
-      </w:pPr>
-      <w:r>
-        <w:rPr>
-          <w:rFonts w:ascii="微软雅黑" w:eastAsia="微软雅黑" w:hAnsi="微软雅黑" w:cs="微软雅黑" w:hint="eastAsia"/>
-          <w:sz w:val="27"/>
-          <w:szCs w:val="27"/>
-        </w:rPr>
-        <w:t>·</w:t>
-      </w:r>
-      <w:r>
-        <w:rPr>
-          <w:rFonts w:ascii="微软雅黑" w:eastAsia="微软雅黑" w:hAnsi="微软雅黑" w:cs="微软雅黑" w:hint="eastAsia"/>
-          <w:sz w:val="27"/>
-          <w:szCs w:val="27"/>
-        </w:rPr>
-        <w:t xml:space="preserve"> Cardinality</w:t>
-      </w:r>
-    </w:p>
-    <w:p>
-      <w:pPr>
-        <w:widowControl w:val="0"/>
-        <w:rPr>
-          <w:rFonts w:ascii="微软雅黑" w:eastAsia="微软雅黑" w:hAnsi="微软雅黑" w:cs="微软雅黑"/>
-          <w:sz w:val="27"/>
-          <w:szCs w:val="27"/>
-        </w:rPr>
-      </w:pPr>
-      <w:r>
-        <w:rPr>
-          <w:rFonts w:ascii="微软雅黑" w:eastAsia="微软雅黑" w:hAnsi="微软雅黑" w:cs="微软雅黑" w:hint="eastAsia"/>
-          <w:sz w:val="27"/>
-          <w:szCs w:val="27"/>
-        </w:rPr>
-        <w:t>索引中唯一值的数目的估计值。通过运行</w:t>
-      </w:r>
-      <w:r>
-        <w:rPr>
-          <w:rFonts w:ascii="微软雅黑" w:eastAsia="微软雅黑" w:hAnsi="微软雅黑" w:cs="微软雅黑" w:hint="eastAsia"/>
-          <w:sz w:val="27"/>
-          <w:szCs w:val="27"/>
-        </w:rPr>
-        <w:t>ANALYZE TABLE</w:t>
-      </w:r>
-      <w:r>
-        <w:rPr>
-          <w:rFonts w:ascii="微软雅黑" w:eastAsia="微软雅黑" w:hAnsi="微软雅黑" w:cs="微软雅黑" w:hint="eastAsia"/>
-          <w:sz w:val="27"/>
-          <w:szCs w:val="27"/>
-        </w:rPr>
-        <w:t>或</w:t>
+        <w:t>· Collation</w:t>
+      </w:r>
+    </w:p>
+    <w:p>
+      <w:pPr>
+        <w:widowControl w:val="0"/>
+        <w:rPr>
+          <w:rFonts w:ascii="微软雅黑" w:eastAsia="微软雅黑" w:hAnsi="微软雅黑" w:cs="微软雅黑"/>
+          <w:sz w:val="27"/>
+          <w:szCs w:val="27"/>
+        </w:rPr>
+      </w:pPr>
+      <w:r>
+        <w:rPr>
+          <w:rFonts w:ascii="微软雅黑" w:eastAsia="微软雅黑" w:hAnsi="微软雅黑" w:cs="微软雅黑" w:hint="eastAsia"/>
+          <w:sz w:val="27"/>
+          <w:szCs w:val="27"/>
+        </w:rPr>
+        <w:t>列以什么方式存储在索引中。在MySQL中，有值‘A’（升序）或NULL（无分类）。</w:t>
+      </w:r>
+    </w:p>
+    <w:p>
+      <w:pPr>
+        <w:widowControl w:val="0"/>
+        <w:rPr>
+          <w:rFonts w:ascii="微软雅黑" w:eastAsia="微软雅黑" w:hAnsi="微软雅黑" w:cs="微软雅黑"/>
+          <w:sz w:val="27"/>
+          <w:szCs w:val="27"/>
+        </w:rPr>
+      </w:pPr>
+      <w:r>
+        <w:rPr>
+          <w:rFonts w:ascii="微软雅黑" w:eastAsia="微软雅黑" w:hAnsi="微软雅黑" w:cs="微软雅黑" w:hint="eastAsia"/>
+          <w:sz w:val="27"/>
+          <w:szCs w:val="27"/>
+        </w:rPr>
+        <w:t>· Cardinality</w:t>
+      </w:r>
+    </w:p>
+    <w:p>
+      <w:pPr>
+        <w:widowControl w:val="0"/>
+        <w:rPr>
+          <w:rFonts w:ascii="微软雅黑" w:eastAsia="微软雅黑" w:hAnsi="微软雅黑" w:cs="微软雅黑"/>
+          <w:sz w:val="27"/>
+          <w:szCs w:val="27"/>
+        </w:rPr>
+      </w:pPr>
+      <w:r>
+        <w:rPr>
+          <w:rFonts w:ascii="微软雅黑" w:eastAsia="微软雅黑" w:hAnsi="微软雅黑" w:cs="微软雅黑" w:hint="eastAsia"/>
+          <w:sz w:val="27"/>
+          <w:szCs w:val="27"/>
+        </w:rPr>
+        <w:t>索引中唯一值的数目的估计值。通过运行ANALYZE TABLE或</w:t>
       </w:r>
       <w:proofErr w:type="spellStart"/>
       <w:r>
@@ -7338,81 +5714,25 @@
           <w:sz w:val="27"/>
           <w:szCs w:val="27"/>
         </w:rPr>
-        <w:t xml:space="preserve"> </w:t>
-      </w:r>
-      <w:r>
-        <w:rPr>
-          <w:rFonts w:ascii="微软雅黑" w:eastAsia="微软雅黑" w:hAnsi="微软雅黑" w:cs="微软雅黑" w:hint="eastAsia"/>
-          <w:sz w:val="27"/>
-          <w:szCs w:val="27"/>
-        </w:rPr>
-        <w:t>-a</w:t>
-      </w:r>
-      <w:r>
-        <w:rPr>
-          <w:rFonts w:ascii="微软雅黑" w:eastAsia="微软雅黑" w:hAnsi="微软雅黑" w:cs="微软雅黑" w:hint="eastAsia"/>
-          <w:sz w:val="27"/>
-          <w:szCs w:val="27"/>
-        </w:rPr>
-        <w:t>可以更新。基数根据被存储为整数的统计数据来计数，所以即使对于小型表，该值也没有必要是精确的。基数越大，当进行联合时，</w:t>
-      </w:r>
-      <w:r>
-        <w:rPr>
-          <w:rFonts w:ascii="微软雅黑" w:eastAsia="微软雅黑" w:hAnsi="微软雅黑" w:cs="微软雅黑" w:hint="eastAsia"/>
-          <w:sz w:val="27"/>
-          <w:szCs w:val="27"/>
-        </w:rPr>
-        <w:t>MySQL</w:t>
-      </w:r>
-      <w:r>
-        <w:rPr>
-          <w:rFonts w:ascii="微软雅黑" w:eastAsia="微软雅黑" w:hAnsi="微软雅黑" w:cs="微软雅黑" w:hint="eastAsia"/>
-          <w:sz w:val="27"/>
-          <w:szCs w:val="27"/>
-        </w:rPr>
-        <w:t>使用该索引的机</w:t>
-      </w:r>
-      <w:r>
-        <w:rPr>
-          <w:rFonts w:ascii="微软雅黑" w:eastAsia="微软雅黑" w:hAnsi="微软雅黑" w:cs="微软雅黑" w:hint="eastAsia"/>
-          <w:sz w:val="27"/>
-          <w:szCs w:val="27"/>
-        </w:rPr>
-        <w:t xml:space="preserve"> </w:t>
-      </w:r>
-      <w:r>
-        <w:rPr>
-          <w:rFonts w:ascii="微软雅黑" w:eastAsia="微软雅黑" w:hAnsi="微软雅黑" w:cs="微软雅黑" w:hint="eastAsia"/>
-          <w:sz w:val="27"/>
-          <w:szCs w:val="27"/>
-        </w:rPr>
-        <w:t>会就越大。</w:t>
-      </w:r>
-    </w:p>
-    <w:p>
-      <w:pPr>
-        <w:widowControl w:val="0"/>
-        <w:rPr>
-          <w:rFonts w:ascii="微软雅黑" w:eastAsia="微软雅黑" w:hAnsi="微软雅黑" w:cs="微软雅黑"/>
-          <w:sz w:val="27"/>
-          <w:szCs w:val="27"/>
-        </w:rPr>
-      </w:pPr>
-      <w:r>
-        <w:rPr>
-          <w:rFonts w:ascii="微软雅黑" w:eastAsia="微软雅黑" w:hAnsi="微软雅黑" w:cs="微软雅黑" w:hint="eastAsia"/>
-          <w:sz w:val="27"/>
-          <w:szCs w:val="27"/>
-        </w:rPr>
-        <w:t>·</w:t>
-      </w:r>
-      <w:r>
-        <w:rPr>
-          <w:rFonts w:ascii="微软雅黑" w:eastAsia="微软雅黑" w:hAnsi="微软雅黑" w:cs="微软雅黑" w:hint="eastAsia"/>
-          <w:sz w:val="27"/>
-          <w:szCs w:val="27"/>
-        </w:rPr>
-        <w:t xml:space="preserve"> </w:t>
+        <w:t xml:space="preserve"> -a可以更新。基数根据被存储为整数的统计数据来计数，所以即使对于小型表，该值也没有必要是精确的。基数越大，当进行联合时，MySQL使用该索引的机 会就越大。</w:t>
+      </w:r>
+    </w:p>
+    <w:p>
+      <w:pPr>
+        <w:widowControl w:val="0"/>
+        <w:rPr>
+          <w:rFonts w:ascii="微软雅黑" w:eastAsia="微软雅黑" w:hAnsi="微软雅黑" w:cs="微软雅黑"/>
+          <w:sz w:val="27"/>
+          <w:szCs w:val="27"/>
+        </w:rPr>
+      </w:pPr>
+      <w:r>
+        <w:rPr>
+          <w:rFonts w:ascii="微软雅黑" w:eastAsia="微软雅黑" w:hAnsi="微软雅黑" w:cs="微软雅黑" w:hint="eastAsia"/>
+          <w:sz w:val="27"/>
+          <w:szCs w:val="27"/>
+        </w:rPr>
+        <w:t xml:space="preserve">· </w:t>
       </w:r>
       <w:proofErr w:type="spellStart"/>
       <w:r>
@@ -7440,201 +5760,97 @@
           <w:sz w:val="27"/>
           <w:szCs w:val="27"/>
         </w:rPr>
-        <w:t>如果列只是被部分地编入索引，则为被编入索引的字符的数目。如果整列被编入索引，则为</w:t>
-      </w:r>
-      <w:r>
-        <w:rPr>
-          <w:rFonts w:ascii="微软雅黑" w:eastAsia="微软雅黑" w:hAnsi="微软雅黑" w:cs="微软雅黑" w:hint="eastAsia"/>
-          <w:sz w:val="27"/>
-          <w:szCs w:val="27"/>
-        </w:rPr>
-        <w:t>NULL</w:t>
-      </w:r>
-      <w:r>
-        <w:rPr>
-          <w:rFonts w:ascii="微软雅黑" w:eastAsia="微软雅黑" w:hAnsi="微软雅黑" w:cs="微软雅黑" w:hint="eastAsia"/>
-          <w:sz w:val="27"/>
-          <w:szCs w:val="27"/>
-        </w:rPr>
-        <w:t>。</w:t>
-      </w:r>
-    </w:p>
-    <w:p>
-      <w:pPr>
-        <w:widowControl w:val="0"/>
-        <w:rPr>
-          <w:rFonts w:ascii="微软雅黑" w:eastAsia="微软雅黑" w:hAnsi="微软雅黑" w:cs="微软雅黑"/>
-          <w:sz w:val="27"/>
-          <w:szCs w:val="27"/>
-        </w:rPr>
-      </w:pPr>
-      <w:r>
-        <w:rPr>
-          <w:rFonts w:ascii="微软雅黑" w:eastAsia="微软雅黑" w:hAnsi="微软雅黑" w:cs="微软雅黑" w:hint="eastAsia"/>
-          <w:sz w:val="27"/>
-          <w:szCs w:val="27"/>
-        </w:rPr>
-        <w:t>·</w:t>
-      </w:r>
-      <w:r>
-        <w:rPr>
-          <w:rFonts w:ascii="微软雅黑" w:eastAsia="微软雅黑" w:hAnsi="微软雅黑" w:cs="微软雅黑" w:hint="eastAsia"/>
-          <w:sz w:val="27"/>
-          <w:szCs w:val="27"/>
-        </w:rPr>
-        <w:t xml:space="preserve"> Packed</w:t>
-      </w:r>
-    </w:p>
-    <w:p>
-      <w:pPr>
-        <w:widowControl w:val="0"/>
-        <w:rPr>
-          <w:rFonts w:ascii="微软雅黑" w:eastAsia="微软雅黑" w:hAnsi="微软雅黑" w:cs="微软雅黑"/>
-          <w:sz w:val="27"/>
-          <w:szCs w:val="27"/>
-        </w:rPr>
-      </w:pPr>
-      <w:r>
-        <w:rPr>
-          <w:rFonts w:ascii="微软雅黑" w:eastAsia="微软雅黑" w:hAnsi="微软雅黑" w:cs="微软雅黑" w:hint="eastAsia"/>
-          <w:sz w:val="27"/>
-          <w:szCs w:val="27"/>
-        </w:rPr>
-        <w:t>指示关键字如何被压缩。如果没有被压缩，则为</w:t>
-      </w:r>
-      <w:r>
-        <w:rPr>
-          <w:rFonts w:ascii="微软雅黑" w:eastAsia="微软雅黑" w:hAnsi="微软雅黑" w:cs="微软雅黑" w:hint="eastAsia"/>
-          <w:sz w:val="27"/>
-          <w:szCs w:val="27"/>
-        </w:rPr>
-        <w:t>NULL</w:t>
-      </w:r>
-      <w:r>
-        <w:rPr>
-          <w:rFonts w:ascii="微软雅黑" w:eastAsia="微软雅黑" w:hAnsi="微软雅黑" w:cs="微软雅黑" w:hint="eastAsia"/>
-          <w:sz w:val="27"/>
-          <w:szCs w:val="27"/>
-        </w:rPr>
-        <w:t>。</w:t>
-      </w:r>
-    </w:p>
-    <w:p>
-      <w:pPr>
-        <w:widowControl w:val="0"/>
-        <w:rPr>
-          <w:rFonts w:ascii="微软雅黑" w:eastAsia="微软雅黑" w:hAnsi="微软雅黑" w:cs="微软雅黑"/>
-          <w:sz w:val="27"/>
-          <w:szCs w:val="27"/>
-        </w:rPr>
-      </w:pPr>
-      <w:r>
-        <w:rPr>
-          <w:rFonts w:ascii="微软雅黑" w:eastAsia="微软雅黑" w:hAnsi="微软雅黑" w:cs="微软雅黑" w:hint="eastAsia"/>
-          <w:sz w:val="27"/>
-          <w:szCs w:val="27"/>
-        </w:rPr>
-        <w:t>·</w:t>
-      </w:r>
-      <w:r>
-        <w:rPr>
-          <w:rFonts w:ascii="微软雅黑" w:eastAsia="微软雅黑" w:hAnsi="微软雅黑" w:cs="微软雅黑" w:hint="eastAsia"/>
-          <w:sz w:val="27"/>
-          <w:szCs w:val="27"/>
-        </w:rPr>
-        <w:t xml:space="preserve"> Null</w:t>
-      </w:r>
-    </w:p>
-    <w:p>
-      <w:pPr>
-        <w:widowControl w:val="0"/>
-        <w:rPr>
-          <w:rFonts w:ascii="微软雅黑" w:eastAsia="微软雅黑" w:hAnsi="微软雅黑" w:cs="微软雅黑"/>
-          <w:sz w:val="27"/>
-          <w:szCs w:val="27"/>
-        </w:rPr>
-      </w:pPr>
-      <w:r>
-        <w:rPr>
-          <w:rFonts w:ascii="微软雅黑" w:eastAsia="微软雅黑" w:hAnsi="微软雅黑" w:cs="微软雅黑" w:hint="eastAsia"/>
-          <w:sz w:val="27"/>
-          <w:szCs w:val="27"/>
-        </w:rPr>
-        <w:t>如果列含有</w:t>
-      </w:r>
-      <w:r>
-        <w:rPr>
-          <w:rFonts w:ascii="微软雅黑" w:eastAsia="微软雅黑" w:hAnsi="微软雅黑" w:cs="微软雅黑" w:hint="eastAsia"/>
-          <w:sz w:val="27"/>
-          <w:szCs w:val="27"/>
-        </w:rPr>
-        <w:t>NULL</w:t>
-      </w:r>
-      <w:r>
-        <w:rPr>
-          <w:rFonts w:ascii="微软雅黑" w:eastAsia="微软雅黑" w:hAnsi="微软雅黑" w:cs="微软雅黑" w:hint="eastAsia"/>
-          <w:sz w:val="27"/>
-          <w:szCs w:val="27"/>
-        </w:rPr>
-        <w:t>，则含有</w:t>
-      </w:r>
-      <w:r>
-        <w:rPr>
-          <w:rFonts w:ascii="微软雅黑" w:eastAsia="微软雅黑" w:hAnsi="微软雅黑" w:cs="微软雅黑" w:hint="eastAsia"/>
-          <w:sz w:val="27"/>
-          <w:szCs w:val="27"/>
-        </w:rPr>
-        <w:t>YES</w:t>
-      </w:r>
-      <w:r>
-        <w:rPr>
-          <w:rFonts w:ascii="微软雅黑" w:eastAsia="微软雅黑" w:hAnsi="微软雅黑" w:cs="微软雅黑" w:hint="eastAsia"/>
-          <w:sz w:val="27"/>
-          <w:szCs w:val="27"/>
-        </w:rPr>
-        <w:t>。如果没有，则该列含有</w:t>
-      </w:r>
-      <w:r>
-        <w:rPr>
-          <w:rFonts w:ascii="微软雅黑" w:eastAsia="微软雅黑" w:hAnsi="微软雅黑" w:cs="微软雅黑" w:hint="eastAsia"/>
-          <w:sz w:val="27"/>
-          <w:szCs w:val="27"/>
-        </w:rPr>
-        <w:t>NO</w:t>
-      </w:r>
-      <w:r>
-        <w:rPr>
-          <w:rFonts w:ascii="微软雅黑" w:eastAsia="微软雅黑" w:hAnsi="微软雅黑" w:cs="微软雅黑" w:hint="eastAsia"/>
-          <w:sz w:val="27"/>
-          <w:szCs w:val="27"/>
-        </w:rPr>
-        <w:t>。</w:t>
-      </w:r>
-    </w:p>
-    <w:p>
-      <w:pPr>
-        <w:widowControl w:val="0"/>
-        <w:rPr>
-          <w:rFonts w:ascii="微软雅黑" w:eastAsia="微软雅黑" w:hAnsi="微软雅黑" w:cs="微软雅黑"/>
-          <w:sz w:val="27"/>
-          <w:szCs w:val="27"/>
-        </w:rPr>
-      </w:pPr>
-      <w:r>
-        <w:rPr>
-          <w:rFonts w:ascii="微软雅黑" w:eastAsia="微软雅黑" w:hAnsi="微软雅黑" w:cs="微软雅黑" w:hint="eastAsia"/>
-          <w:sz w:val="27"/>
-          <w:szCs w:val="27"/>
-        </w:rPr>
-        <w:t>·</w:t>
-      </w:r>
-      <w:r>
-        <w:rPr>
-          <w:rFonts w:ascii="微软雅黑" w:eastAsia="微软雅黑" w:hAnsi="微软雅黑" w:cs="微软雅黑" w:hint="eastAsia"/>
-          <w:sz w:val="27"/>
-          <w:szCs w:val="27"/>
-        </w:rPr>
-        <w:t xml:space="preserve"> </w:t>
+        <w:t>如果列只是被部分地编入索引，则为被编入索引的字符的数目。如果整列被编入索引，则为NULL。</w:t>
+      </w:r>
+    </w:p>
+    <w:p>
+      <w:pPr>
+        <w:widowControl w:val="0"/>
+        <w:rPr>
+          <w:rFonts w:ascii="微软雅黑" w:eastAsia="微软雅黑" w:hAnsi="微软雅黑" w:cs="微软雅黑"/>
+          <w:sz w:val="27"/>
+          <w:szCs w:val="27"/>
+        </w:rPr>
+      </w:pPr>
+      <w:r>
+        <w:rPr>
+          <w:rFonts w:ascii="微软雅黑" w:eastAsia="微软雅黑" w:hAnsi="微软雅黑" w:cs="微软雅黑" w:hint="eastAsia"/>
+          <w:sz w:val="27"/>
+          <w:szCs w:val="27"/>
+        </w:rPr>
+        <w:t>· Packed</w:t>
+      </w:r>
+    </w:p>
+    <w:p>
+      <w:pPr>
+        <w:widowControl w:val="0"/>
+        <w:rPr>
+          <w:rFonts w:ascii="微软雅黑" w:eastAsia="微软雅黑" w:hAnsi="微软雅黑" w:cs="微软雅黑"/>
+          <w:sz w:val="27"/>
+          <w:szCs w:val="27"/>
+        </w:rPr>
+      </w:pPr>
+      <w:r>
+        <w:rPr>
+          <w:rFonts w:ascii="微软雅黑" w:eastAsia="微软雅黑" w:hAnsi="微软雅黑" w:cs="微软雅黑" w:hint="eastAsia"/>
+          <w:sz w:val="27"/>
+          <w:szCs w:val="27"/>
+        </w:rPr>
+        <w:t>指示关键字如何被压缩。如果没有被压缩，则为NULL。</w:t>
+      </w:r>
+    </w:p>
+    <w:p>
+      <w:pPr>
+        <w:widowControl w:val="0"/>
+        <w:rPr>
+          <w:rFonts w:ascii="微软雅黑" w:eastAsia="微软雅黑" w:hAnsi="微软雅黑" w:cs="微软雅黑"/>
+          <w:sz w:val="27"/>
+          <w:szCs w:val="27"/>
+        </w:rPr>
+      </w:pPr>
+      <w:r>
+        <w:rPr>
+          <w:rFonts w:ascii="微软雅黑" w:eastAsia="微软雅黑" w:hAnsi="微软雅黑" w:cs="微软雅黑" w:hint="eastAsia"/>
+          <w:sz w:val="27"/>
+          <w:szCs w:val="27"/>
+        </w:rPr>
+        <w:t>· Null</w:t>
+      </w:r>
+    </w:p>
+    <w:p>
+      <w:pPr>
+        <w:widowControl w:val="0"/>
+        <w:rPr>
+          <w:rFonts w:ascii="微软雅黑" w:eastAsia="微软雅黑" w:hAnsi="微软雅黑" w:cs="微软雅黑"/>
+          <w:sz w:val="27"/>
+          <w:szCs w:val="27"/>
+        </w:rPr>
+      </w:pPr>
+      <w:r>
+        <w:rPr>
+          <w:rFonts w:ascii="微软雅黑" w:eastAsia="微软雅黑" w:hAnsi="微软雅黑" w:cs="微软雅黑" w:hint="eastAsia"/>
+          <w:sz w:val="27"/>
+          <w:szCs w:val="27"/>
+        </w:rPr>
+        <w:t>如果列含有NULL，则含有YES。如果没有，则该列含有NO。</w:t>
+      </w:r>
+    </w:p>
+    <w:p>
+      <w:pPr>
+        <w:widowControl w:val="0"/>
+        <w:rPr>
+          <w:rFonts w:ascii="微软雅黑" w:eastAsia="微软雅黑" w:hAnsi="微软雅黑" w:cs="微软雅黑"/>
+          <w:sz w:val="27"/>
+          <w:szCs w:val="27"/>
+        </w:rPr>
+      </w:pPr>
+      <w:r>
+        <w:rPr>
+          <w:rFonts w:ascii="微软雅黑" w:eastAsia="微软雅黑" w:hAnsi="微软雅黑" w:cs="微软雅黑" w:hint="eastAsia"/>
+          <w:sz w:val="27"/>
+          <w:szCs w:val="27"/>
+        </w:rPr>
+        <w:t xml:space="preserve">· </w:t>
       </w:r>
       <w:proofErr w:type="spellStart"/>
       <w:r>
@@ -7662,31 +5878,7 @@
           <w:sz w:val="27"/>
           <w:szCs w:val="27"/>
         </w:rPr>
-        <w:t>用过的索引方法（</w:t>
-      </w:r>
-      <w:r>
-        <w:rPr>
-          <w:rFonts w:ascii="微软雅黑" w:eastAsia="微软雅黑" w:hAnsi="微软雅黑" w:cs="微软雅黑" w:hint="eastAsia"/>
-          <w:sz w:val="27"/>
-          <w:szCs w:val="27"/>
-        </w:rPr>
-        <w:t>BTREE, FULLTEXT, HASH, RT</w:t>
-      </w:r>
-      <w:r>
-        <w:rPr>
-          <w:rFonts w:ascii="微软雅黑" w:eastAsia="微软雅黑" w:hAnsi="微软雅黑" w:cs="微软雅黑" w:hint="eastAsia"/>
-          <w:sz w:val="27"/>
-          <w:szCs w:val="27"/>
-        </w:rPr>
-        <w:t>REE</w:t>
-      </w:r>
-      <w:r>
-        <w:rPr>
-          <w:rFonts w:ascii="微软雅黑" w:eastAsia="微软雅黑" w:hAnsi="微软雅黑" w:cs="微软雅黑" w:hint="eastAsia"/>
-          <w:sz w:val="27"/>
-          <w:szCs w:val="27"/>
-        </w:rPr>
-        <w:t>）。</w:t>
+        <w:t>用过的索引方法（BTREE, FULLTEXT, HASH, RTREE）。</w:t>
       </w:r>
     </w:p>
     <w:p>
@@ -7738,55 +5930,7 @@
           <w:sz w:val="27"/>
           <w:szCs w:val="27"/>
         </w:rPr>
-        <w:t xml:space="preserve">ALTER TABLE </w:t>
-      </w:r>
-      <w:r>
-        <w:rPr>
-          <w:rFonts w:ascii="微软雅黑" w:eastAsia="微软雅黑" w:hAnsi="微软雅黑" w:cs="微软雅黑" w:hint="eastAsia"/>
-          <w:sz w:val="27"/>
-          <w:szCs w:val="27"/>
-        </w:rPr>
-        <w:t>表名</w:t>
-      </w:r>
-      <w:r>
-        <w:rPr>
-          <w:rFonts w:ascii="微软雅黑" w:eastAsia="微软雅黑" w:hAnsi="微软雅黑" w:cs="微软雅黑" w:hint="eastAsia"/>
-          <w:sz w:val="27"/>
-          <w:szCs w:val="27"/>
-        </w:rPr>
-        <w:t xml:space="preserve"> ADD INDEX </w:t>
-      </w:r>
-      <w:r>
-        <w:rPr>
-          <w:rFonts w:ascii="微软雅黑" w:eastAsia="微软雅黑" w:hAnsi="微软雅黑" w:cs="微软雅黑" w:hint="eastAsia"/>
-          <w:sz w:val="27"/>
-          <w:szCs w:val="27"/>
-        </w:rPr>
-        <w:t>索引名</w:t>
-      </w:r>
-      <w:r>
-        <w:rPr>
-          <w:rFonts w:ascii="微软雅黑" w:eastAsia="微软雅黑" w:hAnsi="微软雅黑" w:cs="微软雅黑" w:hint="eastAsia"/>
-          <w:sz w:val="27"/>
-          <w:szCs w:val="27"/>
-        </w:rPr>
-        <w:t xml:space="preserve"> (</w:t>
-      </w:r>
-      <w:r>
-        <w:rPr>
-          <w:rFonts w:ascii="微软雅黑" w:eastAsia="微软雅黑" w:hAnsi="微软雅黑" w:cs="微软雅黑" w:hint="eastAsia"/>
-          <w:sz w:val="27"/>
-          <w:szCs w:val="27"/>
-        </w:rPr>
-        <w:t>要建索引的列</w:t>
-      </w:r>
-      <w:r>
-        <w:rPr>
-          <w:rFonts w:ascii="微软雅黑" w:eastAsia="微软雅黑" w:hAnsi="微软雅黑" w:cs="微软雅黑" w:hint="eastAsia"/>
-          <w:sz w:val="27"/>
-          <w:szCs w:val="27"/>
-        </w:rPr>
-        <w:t>)</w:t>
+        <w:t>ALTER TABLE 表名 ADD INDEX 索引名 (要建索引的列)</w:t>
       </w:r>
     </w:p>
     <w:p>
@@ -7905,70 +6049,38 @@
           <w:sz w:val="27"/>
           <w:szCs w:val="27"/>
         </w:rPr>
-        <w:t>(</w:t>
-      </w:r>
-      <w:r>
-        <w:rPr>
-          <w:rFonts w:ascii="微软雅黑" w:eastAsia="微软雅黑" w:hAnsi="微软雅黑" w:cs="微软雅黑" w:hint="eastAsia"/>
-          <w:sz w:val="27"/>
-          <w:szCs w:val="27"/>
-        </w:rPr>
-        <w:t>进程</w:t>
-      </w:r>
-      <w:r>
-        <w:rPr>
-          <w:rFonts w:ascii="微软雅黑" w:eastAsia="微软雅黑" w:hAnsi="微软雅黑" w:cs="微软雅黑" w:hint="eastAsia"/>
-          <w:sz w:val="27"/>
-          <w:szCs w:val="27"/>
-        </w:rPr>
-        <w:t>id)</w:t>
-      </w:r>
-    </w:p>
-    <w:p>
-      <w:pPr>
-        <w:widowControl w:val="0"/>
-        <w:jc w:val="both"/>
-        <w:rPr>
-          <w:rFonts w:ascii="微软雅黑" w:eastAsia="微软雅黑" w:hAnsi="微软雅黑" w:cs="微软雅黑"/>
-          <w:b/>
-          <w:bCs/>
-          <w:sz w:val="27"/>
-          <w:szCs w:val="27"/>
-        </w:rPr>
-      </w:pPr>
-    </w:p>
-    <w:p>
-      <w:pPr>
-        <w:widowControl w:val="0"/>
-        <w:rPr>
-          <w:rFonts w:ascii="微软雅黑" w:eastAsia="微软雅黑" w:hAnsi="微软雅黑" w:cs="微软雅黑"/>
-          <w:sz w:val="27"/>
-          <w:szCs w:val="27"/>
-        </w:rPr>
-      </w:pPr>
-      <w:r>
-        <w:rPr>
-          <w:rFonts w:ascii="微软雅黑" w:eastAsia="微软雅黑" w:hAnsi="微软雅黑" w:cs="微软雅黑" w:hint="eastAsia"/>
-          <w:sz w:val="27"/>
-          <w:szCs w:val="27"/>
-        </w:rPr>
-        <w:t>MySQL</w:t>
-      </w:r>
-      <w:r>
-        <w:rPr>
-          <w:rFonts w:ascii="微软雅黑" w:eastAsia="微软雅黑" w:hAnsi="微软雅黑" w:cs="微软雅黑" w:hint="eastAsia"/>
-          <w:sz w:val="27"/>
-          <w:szCs w:val="27"/>
-        </w:rPr>
-        <w:t>性能分析关键字，</w:t>
-      </w:r>
-      <w:r>
-        <w:rPr>
-          <w:rFonts w:ascii="微软雅黑" w:eastAsia="微软雅黑" w:hAnsi="微软雅黑" w:cs="微软雅黑" w:hint="eastAsia"/>
-          <w:sz w:val="27"/>
-          <w:szCs w:val="27"/>
-        </w:rPr>
-        <w:t>EXPLAIN</w:t>
+        <w:t>(进程id)</w:t>
+      </w:r>
+    </w:p>
+    <w:p>
+      <w:pPr>
+        <w:widowControl w:val="0"/>
+        <w:jc w:val="both"/>
+        <w:rPr>
+          <w:rFonts w:ascii="微软雅黑" w:eastAsia="微软雅黑" w:hAnsi="微软雅黑" w:cs="微软雅黑"/>
+          <w:b/>
+          <w:bCs/>
+          <w:sz w:val="27"/>
+          <w:szCs w:val="27"/>
+        </w:rPr>
+      </w:pPr>
+    </w:p>
+    <w:p>
+      <w:pPr>
+        <w:widowControl w:val="0"/>
+        <w:rPr>
+          <w:rFonts w:ascii="微软雅黑" w:eastAsia="微软雅黑" w:hAnsi="微软雅黑" w:cs="微软雅黑"/>
+          <w:sz w:val="27"/>
+          <w:szCs w:val="27"/>
+        </w:rPr>
+      </w:pPr>
+      <w:r>
+        <w:rPr>
+          <w:rFonts w:ascii="微软雅黑" w:eastAsia="微软雅黑" w:hAnsi="微软雅黑" w:cs="微软雅黑" w:hint="eastAsia"/>
+          <w:sz w:val="27"/>
+          <w:szCs w:val="27"/>
+        </w:rPr>
+        <w:t>MySQL性能分析关键字，EXPLAIN</w:t>
       </w:r>
     </w:p>
     <w:p>
@@ -8147,34 +6259,7 @@
             <w:sz w:val="27"/>
             <w:szCs w:val="27"/>
           </w:rPr>
-          <w:t xml:space="preserve">insert </w:t>
-        </w:r>
-        <w:r>
-          <w:rPr>
-            <w:rStyle w:val="a6"/>
-            <w:rFonts w:ascii="微软雅黑" w:eastAsia="微软雅黑" w:hAnsi="微软雅黑" w:cs="微软雅黑" w:hint="eastAsia"/>
-            <w:sz w:val="27"/>
-            <w:szCs w:val="27"/>
-          </w:rPr>
-          <w:t>和</w:t>
-        </w:r>
-        <w:r>
-          <w:rPr>
-            <w:rStyle w:val="a6"/>
-            <w:rFonts w:ascii="微软雅黑" w:eastAsia="微软雅黑" w:hAnsi="微软雅黑" w:cs="微软雅黑" w:hint="eastAsia"/>
-            <w:sz w:val="27"/>
-            <w:szCs w:val="27"/>
-          </w:rPr>
-          <w:t xml:space="preserve"> insert into </w:t>
-        </w:r>
-        <w:r>
-          <w:rPr>
-            <w:rStyle w:val="a6"/>
-            <w:rFonts w:ascii="微软雅黑" w:eastAsia="微软雅黑" w:hAnsi="微软雅黑" w:cs="微软雅黑" w:hint="eastAsia"/>
-            <w:sz w:val="27"/>
-            <w:szCs w:val="27"/>
-          </w:rPr>
-          <w:t>的区别</w:t>
+          <w:t>insert 和 insert into 的区别</w:t>
         </w:r>
       </w:hyperlink>
     </w:p>
@@ -8265,15 +6350,7 @@
           <w:sz w:val="27"/>
           <w:szCs w:val="27"/>
         </w:rPr>
-        <w:t>MySQL</w:t>
-      </w:r>
-      <w:r>
-        <w:rPr>
-          <w:rFonts w:ascii="微软雅黑" w:eastAsia="微软雅黑" w:hAnsi="微软雅黑" w:cs="微软雅黑" w:hint="eastAsia"/>
-          <w:sz w:val="27"/>
-          <w:szCs w:val="27"/>
-        </w:rPr>
-        <w:t>查看表结构</w:t>
+        <w:t>MySQL查看表结构</w:t>
       </w:r>
     </w:p>
     <w:p>
@@ -8381,65 +6458,25 @@
           <w:sz w:val="27"/>
           <w:szCs w:val="27"/>
         </w:rPr>
-        <w:t>MySQL</w:t>
-      </w:r>
-      <w:r>
-        <w:rPr>
-          <w:rFonts w:ascii="微软雅黑" w:eastAsia="微软雅黑" w:hAnsi="微软雅黑" w:cs="微软雅黑" w:hint="eastAsia"/>
-          <w:sz w:val="27"/>
-          <w:szCs w:val="27"/>
-        </w:rPr>
-        <w:t>的</w:t>
-      </w:r>
-      <w:r>
-        <w:rPr>
-          <w:rFonts w:ascii="微软雅黑" w:eastAsia="微软雅黑" w:hAnsi="微软雅黑" w:cs="微软雅黑" w:hint="eastAsia"/>
-          <w:sz w:val="27"/>
-          <w:szCs w:val="27"/>
-        </w:rPr>
-        <w:t>IN</w:t>
-      </w:r>
-      <w:r>
-        <w:rPr>
-          <w:rFonts w:ascii="微软雅黑" w:eastAsia="微软雅黑" w:hAnsi="微软雅黑" w:cs="微软雅黑" w:hint="eastAsia"/>
-          <w:sz w:val="27"/>
-          <w:szCs w:val="27"/>
-        </w:rPr>
-        <w:t>关键字，</w:t>
-      </w:r>
-    </w:p>
-    <w:p>
-      <w:pPr>
-        <w:widowControl w:val="0"/>
-        <w:rPr>
-          <w:rFonts w:ascii="微软雅黑" w:eastAsia="微软雅黑" w:hAnsi="微软雅黑" w:cs="微软雅黑"/>
-          <w:sz w:val="27"/>
-          <w:szCs w:val="27"/>
-        </w:rPr>
-      </w:pPr>
-      <w:r>
-        <w:rPr>
-          <w:rFonts w:ascii="微软雅黑" w:eastAsia="微软雅黑" w:hAnsi="微软雅黑" w:cs="微软雅黑" w:hint="eastAsia"/>
-          <w:sz w:val="27"/>
-          <w:szCs w:val="27"/>
-        </w:rPr>
-        <w:t>可使用</w:t>
-      </w:r>
-      <w:r>
-        <w:rPr>
-          <w:rFonts w:ascii="微软雅黑" w:eastAsia="微软雅黑" w:hAnsi="微软雅黑" w:cs="微软雅黑" w:hint="eastAsia"/>
-          <w:sz w:val="27"/>
-          <w:szCs w:val="27"/>
-        </w:rPr>
-        <w:t>NULL</w:t>
-      </w:r>
-      <w:r>
-        <w:rPr>
-          <w:rFonts w:ascii="微软雅黑" w:eastAsia="微软雅黑" w:hAnsi="微软雅黑" w:cs="微软雅黑" w:hint="eastAsia"/>
-          <w:sz w:val="27"/>
-          <w:szCs w:val="27"/>
-        </w:rPr>
-        <w:t>来填补</w:t>
+        <w:t>MySQL的IN关键字，</w:t>
+      </w:r>
+    </w:p>
+    <w:p>
+      <w:pPr>
+        <w:widowControl w:val="0"/>
+        <w:rPr>
+          <w:rFonts w:ascii="微软雅黑" w:eastAsia="微软雅黑" w:hAnsi="微软雅黑" w:cs="微软雅黑"/>
+          <w:sz w:val="27"/>
+          <w:szCs w:val="27"/>
+        </w:rPr>
+      </w:pPr>
+      <w:r>
+        <w:rPr>
+          <w:rFonts w:ascii="微软雅黑" w:eastAsia="微软雅黑" w:hAnsi="微软雅黑" w:cs="微软雅黑" w:hint="eastAsia"/>
+          <w:sz w:val="27"/>
+          <w:szCs w:val="27"/>
+        </w:rPr>
+        <w:t>可使用NULL来填补</w:t>
       </w:r>
     </w:p>
     <w:p>
@@ -8501,91 +6538,51 @@
           <w:sz w:val="27"/>
           <w:szCs w:val="27"/>
         </w:rPr>
-        <w:t xml:space="preserve"> Premium</w:t>
-      </w:r>
-      <w:r>
-        <w:rPr>
-          <w:rFonts w:ascii="微软雅黑" w:eastAsia="微软雅黑" w:hAnsi="微软雅黑" w:cs="微软雅黑" w:hint="eastAsia"/>
-          <w:sz w:val="27"/>
-          <w:szCs w:val="27"/>
-        </w:rPr>
-        <w:t>的语法高亮、提示等功能</w:t>
-      </w:r>
-      <w:r>
-        <w:rPr>
-          <w:rFonts w:ascii="微软雅黑" w:eastAsia="微软雅黑" w:hAnsi="微软雅黑" w:cs="微软雅黑" w:hint="eastAsia"/>
-          <w:sz w:val="27"/>
-          <w:szCs w:val="27"/>
-        </w:rPr>
-        <w:t>(</w:t>
-      </w:r>
-      <w:r>
-        <w:rPr>
-          <w:rFonts w:ascii="微软雅黑" w:eastAsia="微软雅黑" w:hAnsi="微软雅黑" w:cs="微软雅黑" w:hint="eastAsia"/>
-          <w:sz w:val="27"/>
-          <w:szCs w:val="27"/>
-        </w:rPr>
-        <w:t>可较容易的查看括号的开闭</w:t>
-      </w:r>
-      <w:r>
-        <w:rPr>
-          <w:rFonts w:ascii="微软雅黑" w:eastAsia="微软雅黑" w:hAnsi="微软雅黑" w:cs="微软雅黑" w:hint="eastAsia"/>
-          <w:sz w:val="27"/>
-          <w:szCs w:val="27"/>
-        </w:rPr>
-        <w:t>)</w:t>
-      </w:r>
-    </w:p>
-    <w:p>
-      <w:pPr>
-        <w:widowControl w:val="0"/>
-        <w:jc w:val="both"/>
-        <w:rPr>
-          <w:rFonts w:ascii="微软雅黑" w:eastAsia="微软雅黑" w:hAnsi="微软雅黑" w:cs="微软雅黑"/>
-          <w:b/>
-          <w:bCs/>
-          <w:sz w:val="27"/>
-          <w:szCs w:val="27"/>
-        </w:rPr>
-      </w:pPr>
-    </w:p>
-    <w:p>
-      <w:pPr>
-        <w:widowControl w:val="0"/>
-        <w:jc w:val="both"/>
-        <w:rPr>
-          <w:rFonts w:ascii="微软雅黑" w:eastAsia="微软雅黑" w:hAnsi="微软雅黑" w:cs="微软雅黑"/>
-          <w:b/>
-          <w:bCs/>
-          <w:sz w:val="27"/>
-          <w:szCs w:val="27"/>
-        </w:rPr>
-      </w:pPr>
-    </w:p>
-    <w:p>
-      <w:pPr>
-        <w:widowControl w:val="0"/>
-        <w:rPr>
-          <w:rFonts w:ascii="微软雅黑" w:eastAsia="微软雅黑" w:hAnsi="微软雅黑" w:cs="微软雅黑"/>
-          <w:sz w:val="27"/>
-          <w:szCs w:val="27"/>
-        </w:rPr>
-      </w:pPr>
-      <w:r>
-        <w:rPr>
-          <w:rFonts w:ascii="微软雅黑" w:eastAsia="微软雅黑" w:hAnsi="微软雅黑" w:cs="微软雅黑" w:hint="eastAsia"/>
-          <w:sz w:val="27"/>
-          <w:szCs w:val="27"/>
-        </w:rPr>
-        <w:t>MySQL</w:t>
-      </w:r>
-      <w:r>
-        <w:rPr>
-          <w:rFonts w:ascii="微软雅黑" w:eastAsia="微软雅黑" w:hAnsi="微软雅黑" w:cs="微软雅黑" w:hint="eastAsia"/>
-          <w:sz w:val="27"/>
-          <w:szCs w:val="27"/>
-        </w:rPr>
-        <w:t>复杂查询时如何构建查询体，利用子查询是其中一种方案。</w:t>
+        <w:t xml:space="preserve"> Premium的语法高亮、提示等功能(可较容易的查看括号的开闭)</w:t>
+      </w:r>
+    </w:p>
+    <w:p>
+      <w:pPr>
+        <w:widowControl w:val="0"/>
+        <w:jc w:val="both"/>
+        <w:rPr>
+          <w:rFonts w:ascii="微软雅黑" w:eastAsia="微软雅黑" w:hAnsi="微软雅黑" w:cs="微软雅黑"/>
+          <w:b/>
+          <w:bCs/>
+          <w:sz w:val="27"/>
+          <w:szCs w:val="27"/>
+        </w:rPr>
+      </w:pPr>
+    </w:p>
+    <w:p>
+      <w:pPr>
+        <w:widowControl w:val="0"/>
+        <w:jc w:val="both"/>
+        <w:rPr>
+          <w:rFonts w:ascii="微软雅黑" w:eastAsia="微软雅黑" w:hAnsi="微软雅黑" w:cs="微软雅黑"/>
+          <w:b/>
+          <w:bCs/>
+          <w:sz w:val="27"/>
+          <w:szCs w:val="27"/>
+        </w:rPr>
+      </w:pPr>
+    </w:p>
+    <w:p>
+      <w:pPr>
+        <w:widowControl w:val="0"/>
+        <w:rPr>
+          <w:rFonts w:ascii="微软雅黑" w:eastAsia="微软雅黑" w:hAnsi="微软雅黑" w:cs="微软雅黑"/>
+          <w:sz w:val="27"/>
+          <w:szCs w:val="27"/>
+        </w:rPr>
+      </w:pPr>
+      <w:r>
+        <w:rPr>
+          <w:rFonts w:ascii="微软雅黑" w:eastAsia="微软雅黑" w:hAnsi="微软雅黑" w:cs="微软雅黑" w:hint="eastAsia"/>
+          <w:sz w:val="27"/>
+          <w:szCs w:val="27"/>
+        </w:rPr>
+        <w:t>MySQL复杂查询时如何构建查询体，利用子查询是其中一种方案。</w:t>
       </w:r>
     </w:p>
     <w:p>
@@ -8690,34 +6687,7 @@
             <w:sz w:val="27"/>
             <w:szCs w:val="27"/>
           </w:rPr>
-          <w:t>MySQL</w:t>
-        </w:r>
-        <w:r>
-          <w:rPr>
-            <w:rStyle w:val="a5"/>
-            <w:rFonts w:ascii="微软雅黑" w:eastAsia="微软雅黑" w:hAnsi="微软雅黑" w:cs="微软雅黑" w:hint="eastAsia"/>
-            <w:sz w:val="27"/>
-            <w:szCs w:val="27"/>
-          </w:rPr>
-          <w:t>的</w:t>
-        </w:r>
-        <w:r>
-          <w:rPr>
-            <w:rStyle w:val="a5"/>
-            <w:rFonts w:ascii="微软雅黑" w:eastAsia="微软雅黑" w:hAnsi="微软雅黑" w:cs="微软雅黑" w:hint="eastAsia"/>
-            <w:sz w:val="27"/>
-            <w:szCs w:val="27"/>
-          </w:rPr>
-          <w:t>DETE_FORMAT()</w:t>
-        </w:r>
-        <w:r>
-          <w:rPr>
-            <w:rStyle w:val="a5"/>
-            <w:rFonts w:ascii="微软雅黑" w:eastAsia="微软雅黑" w:hAnsi="微软雅黑" w:cs="微软雅黑" w:hint="eastAsia"/>
-            <w:sz w:val="27"/>
-            <w:szCs w:val="27"/>
-          </w:rPr>
-          <w:t>函数</w:t>
+          <w:t>MySQL的DETE_FORMAT()函数</w:t>
         </w:r>
       </w:hyperlink>
     </w:p>
@@ -8749,31 +6719,7 @@
           <w:sz w:val="27"/>
           <w:szCs w:val="27"/>
         </w:rPr>
-        <w:t>MySQL</w:t>
-      </w:r>
-      <w:r>
-        <w:rPr>
-          <w:rFonts w:ascii="微软雅黑" w:eastAsia="微软雅黑" w:hAnsi="微软雅黑" w:cs="微软雅黑" w:hint="eastAsia"/>
-          <w:sz w:val="27"/>
-          <w:szCs w:val="27"/>
-        </w:rPr>
-        <w:t>返回</w:t>
-      </w:r>
-      <w:r>
-        <w:rPr>
-          <w:rFonts w:ascii="微软雅黑" w:eastAsia="微软雅黑" w:hAnsi="微软雅黑" w:cs="微软雅黑" w:hint="eastAsia"/>
-          <w:sz w:val="27"/>
-          <w:szCs w:val="27"/>
-        </w:rPr>
-        <w:t>Map</w:t>
-      </w:r>
-      <w:r>
-        <w:rPr>
-          <w:rFonts w:ascii="微软雅黑" w:eastAsia="微软雅黑" w:hAnsi="微软雅黑" w:cs="微软雅黑" w:hint="eastAsia"/>
-          <w:sz w:val="27"/>
-          <w:szCs w:val="27"/>
-        </w:rPr>
-        <w:t>类型时，时间格式的返回需要处理，</w:t>
+        <w:t>MySQL返回Map类型时，时间格式的返回需要处理，</w:t>
       </w:r>
     </w:p>
     <w:p>
@@ -8930,39 +6876,7 @@
           <w:sz w:val="27"/>
           <w:szCs w:val="27"/>
         </w:rPr>
-        <w:t>MySQL</w:t>
-      </w:r>
-      <w:r>
-        <w:rPr>
-          <w:rFonts w:ascii="微软雅黑" w:eastAsia="微软雅黑" w:hAnsi="微软雅黑" w:cs="微软雅黑" w:hint="eastAsia"/>
-          <w:sz w:val="27"/>
-          <w:szCs w:val="27"/>
-        </w:rPr>
-        <w:t>对指定时间增加一天</w:t>
-      </w:r>
-      <w:r>
-        <w:rPr>
-          <w:rFonts w:ascii="微软雅黑" w:eastAsia="微软雅黑" w:hAnsi="微软雅黑" w:cs="微软雅黑" w:hint="eastAsia"/>
-          <w:sz w:val="27"/>
-          <w:szCs w:val="27"/>
-        </w:rPr>
-        <w:t>(</w:t>
-      </w:r>
-      <w:r>
-        <w:rPr>
-          <w:rFonts w:ascii="微软雅黑" w:eastAsia="微软雅黑" w:hAnsi="微软雅黑" w:cs="微软雅黑" w:hint="eastAsia"/>
-          <w:sz w:val="27"/>
-          <w:szCs w:val="27"/>
-        </w:rPr>
-        <w:t>减少用</w:t>
-      </w:r>
-      <w:r>
-        <w:rPr>
-          <w:rFonts w:ascii="微软雅黑" w:eastAsia="微软雅黑" w:hAnsi="微软雅黑" w:cs="微软雅黑" w:hint="eastAsia"/>
-          <w:sz w:val="27"/>
-          <w:szCs w:val="27"/>
-        </w:rPr>
-        <w:t>DATE_SUB())</w:t>
+        <w:t>MySQL对指定时间增加一天(减少用DATE_SUB())</w:t>
       </w:r>
     </w:p>
     <w:p>
@@ -9049,15 +6963,7 @@
           <w:sz w:val="27"/>
           <w:szCs w:val="27"/>
         </w:rPr>
-        <w:t>type</w:t>
-      </w:r>
-      <w:r>
-        <w:rPr>
-          <w:rFonts w:ascii="微软雅黑" w:eastAsia="微软雅黑" w:hAnsi="微软雅黑" w:cs="微软雅黑" w:hint="eastAsia"/>
-          <w:sz w:val="27"/>
-          <w:szCs w:val="27"/>
-        </w:rPr>
-        <w:t>的取值以及该函数的具体用法：</w:t>
+        <w:t>type的取值以及该函数的具体用法：</w:t>
       </w:r>
     </w:p>
     <w:p>
@@ -9109,15 +7015,7 @@
           <w:sz w:val="27"/>
           <w:szCs w:val="27"/>
         </w:rPr>
-        <w:t>MySQL</w:t>
-      </w:r>
-      <w:r>
-        <w:rPr>
-          <w:rFonts w:ascii="微软雅黑" w:eastAsia="微软雅黑" w:hAnsi="微软雅黑" w:cs="微软雅黑" w:hint="eastAsia"/>
-          <w:sz w:val="27"/>
-          <w:szCs w:val="27"/>
-        </w:rPr>
-        <w:t>时间存储格式</w:t>
+        <w:t>MySQL时间存储格式</w:t>
       </w:r>
     </w:p>
     <w:p>
@@ -9177,89 +7075,25 @@
           <w:sz w:val="27"/>
           <w:szCs w:val="27"/>
         </w:rPr>
-        <w:t xml:space="preserve">DATETIME </w:t>
-      </w:r>
-      <w:r>
-        <w:rPr>
-          <w:rFonts w:ascii="微软雅黑" w:eastAsia="微软雅黑" w:hAnsi="微软雅黑" w:cs="微软雅黑" w:hint="eastAsia"/>
-          <w:sz w:val="27"/>
-          <w:szCs w:val="27"/>
-        </w:rPr>
-        <w:t>和</w:t>
-      </w:r>
-      <w:r>
-        <w:rPr>
-          <w:rFonts w:ascii="微软雅黑" w:eastAsia="微软雅黑" w:hAnsi="微软雅黑" w:cs="微软雅黑" w:hint="eastAsia"/>
-          <w:sz w:val="27"/>
-          <w:szCs w:val="27"/>
-        </w:rPr>
-        <w:t xml:space="preserve"> TIMEST</w:t>
-      </w:r>
-      <w:r>
-        <w:rPr>
-          <w:rFonts w:ascii="微软雅黑" w:eastAsia="微软雅黑" w:hAnsi="微软雅黑" w:cs="微软雅黑" w:hint="eastAsia"/>
-          <w:sz w:val="27"/>
-          <w:szCs w:val="27"/>
-        </w:rPr>
-        <w:t>AMP</w:t>
-      </w:r>
-      <w:r>
-        <w:rPr>
-          <w:rFonts w:ascii="微软雅黑" w:eastAsia="微软雅黑" w:hAnsi="微软雅黑" w:cs="微软雅黑" w:hint="eastAsia"/>
-          <w:sz w:val="27"/>
-          <w:szCs w:val="27"/>
-        </w:rPr>
-        <w:t>间的区别</w:t>
-      </w:r>
-    </w:p>
-    <w:p>
-      <w:pPr>
-        <w:widowControl w:val="0"/>
-        <w:rPr>
-          <w:rFonts w:ascii="微软雅黑" w:eastAsia="微软雅黑" w:hAnsi="微软雅黑" w:cs="微软雅黑"/>
-          <w:sz w:val="27"/>
-          <w:szCs w:val="27"/>
-        </w:rPr>
-      </w:pPr>
-      <w:r>
-        <w:rPr>
-          <w:rFonts w:ascii="微软雅黑" w:eastAsia="微软雅黑" w:hAnsi="微软雅黑" w:cs="微软雅黑" w:hint="eastAsia"/>
-          <w:sz w:val="27"/>
-          <w:szCs w:val="27"/>
-        </w:rPr>
-        <w:t>虽然都是可以表示年月日</w:t>
-      </w:r>
-      <w:r>
-        <w:rPr>
-          <w:rFonts w:ascii="微软雅黑" w:eastAsia="微软雅黑" w:hAnsi="微软雅黑" w:cs="微软雅黑" w:hint="eastAsia"/>
-          <w:sz w:val="27"/>
-          <w:szCs w:val="27"/>
-        </w:rPr>
-        <w:t xml:space="preserve"> </w:t>
-      </w:r>
-      <w:r>
-        <w:rPr>
-          <w:rFonts w:ascii="微软雅黑" w:eastAsia="微软雅黑" w:hAnsi="微软雅黑" w:cs="微软雅黑" w:hint="eastAsia"/>
-          <w:sz w:val="27"/>
-          <w:szCs w:val="27"/>
-        </w:rPr>
-        <w:t>时分秒，但是，</w:t>
-      </w:r>
-      <w:r>
-        <w:rPr>
-          <w:rFonts w:ascii="微软雅黑" w:eastAsia="微软雅黑" w:hAnsi="微软雅黑" w:cs="微软雅黑" w:hint="eastAsia"/>
-          <w:sz w:val="27"/>
-          <w:szCs w:val="27"/>
-        </w:rPr>
-        <w:t>TIMESTAMP</w:t>
-      </w:r>
-      <w:r>
-        <w:rPr>
-          <w:rFonts w:ascii="微软雅黑" w:eastAsia="微软雅黑" w:hAnsi="微软雅黑" w:cs="微软雅黑" w:hint="eastAsia"/>
-          <w:sz w:val="27"/>
-          <w:szCs w:val="27"/>
-        </w:rPr>
-        <w:t>可以涉及时区、时间戳。</w:t>
+        <w:t>DATETIME 和 TIMESTAMP间的区别</w:t>
+      </w:r>
+    </w:p>
+    <w:p>
+      <w:pPr>
+        <w:widowControl w:val="0"/>
+        <w:rPr>
+          <w:rFonts w:ascii="微软雅黑" w:eastAsia="微软雅黑" w:hAnsi="微软雅黑" w:cs="微软雅黑"/>
+          <w:sz w:val="27"/>
+          <w:szCs w:val="27"/>
+        </w:rPr>
+      </w:pPr>
+      <w:r>
+        <w:rPr>
+          <w:rFonts w:ascii="微软雅黑" w:eastAsia="微软雅黑" w:hAnsi="微软雅黑" w:cs="微软雅黑" w:hint="eastAsia"/>
+          <w:sz w:val="27"/>
+          <w:szCs w:val="27"/>
+        </w:rPr>
+        <w:t>虽然都是可以表示年月日 时分秒，但是，TIMESTAMP可以涉及时区、时间戳。</w:t>
       </w:r>
       <w:r>
         <w:rPr>
@@ -9440,16 +7274,7 @@
             <w:sz w:val="27"/>
             <w:szCs w:val="27"/>
           </w:rPr>
-          <w:t>MySQL</w:t>
-        </w:r>
-        <w:r>
-          <w:rPr>
-            <w:rStyle w:val="a6"/>
-            <w:rFonts w:ascii="微软雅黑" w:eastAsia="微软雅黑" w:hAnsi="微软雅黑" w:cs="微软雅黑" w:hint="eastAsia"/>
-            <w:sz w:val="27"/>
-            <w:szCs w:val="27"/>
-          </w:rPr>
-          <w:t>添加和删除字段</w:t>
+          <w:t>MySQL添加和删除字段</w:t>
         </w:r>
       </w:hyperlink>
     </w:p>
@@ -9744,15 +7569,7 @@
           <w:sz w:val="27"/>
           <w:szCs w:val="27"/>
         </w:rPr>
-        <w:t>从一个时区的时间转换成另一个时区的时间</w:t>
-      </w:r>
-      <w:r>
-        <w:rPr>
-          <w:rFonts w:ascii="微软雅黑" w:eastAsia="微软雅黑" w:hAnsi="微软雅黑" w:cs="微软雅黑" w:hint="eastAsia"/>
-          <w:sz w:val="27"/>
-          <w:szCs w:val="27"/>
-        </w:rPr>
-        <w:t>(</w:t>
+        <w:t>从一个时区的时间转换成另一个时区的时间(</w:t>
       </w:r>
       <w:proofErr w:type="spellStart"/>
       <w:r>
@@ -9770,57 +7587,25 @@
           <w:sz w:val="27"/>
           <w:szCs w:val="27"/>
         </w:rPr>
-        <w:t>类型</w:t>
-      </w:r>
-      <w:r>
-        <w:rPr>
-          <w:rFonts w:ascii="微软雅黑" w:eastAsia="微软雅黑" w:hAnsi="微软雅黑" w:cs="微软雅黑" w:hint="eastAsia"/>
-          <w:sz w:val="27"/>
-          <w:szCs w:val="27"/>
-        </w:rPr>
-        <w:t>)</w:t>
-      </w:r>
-    </w:p>
-    <w:p>
-      <w:pPr>
-        <w:widowControl w:val="0"/>
-        <w:rPr>
-          <w:rFonts w:ascii="微软雅黑" w:eastAsia="微软雅黑" w:hAnsi="微软雅黑" w:cs="微软雅黑"/>
-          <w:sz w:val="27"/>
-          <w:szCs w:val="27"/>
-        </w:rPr>
-      </w:pPr>
-      <w:r>
-        <w:rPr>
-          <w:rFonts w:ascii="微软雅黑" w:eastAsia="微软雅黑" w:hAnsi="微软雅黑" w:cs="微软雅黑" w:hint="eastAsia"/>
-          <w:sz w:val="27"/>
-          <w:szCs w:val="27"/>
-        </w:rPr>
-        <w:t>如果在连接</w:t>
-      </w:r>
-      <w:r>
-        <w:rPr>
-          <w:rFonts w:ascii="微软雅黑" w:eastAsia="微软雅黑" w:hAnsi="微软雅黑" w:cs="微软雅黑" w:hint="eastAsia"/>
-          <w:sz w:val="27"/>
-          <w:szCs w:val="27"/>
-        </w:rPr>
-        <w:t>MySQL</w:t>
-      </w:r>
-      <w:r>
-        <w:rPr>
-          <w:rFonts w:ascii="微软雅黑" w:eastAsia="微软雅黑" w:hAnsi="微软雅黑" w:cs="微软雅黑" w:hint="eastAsia"/>
-          <w:sz w:val="27"/>
-          <w:szCs w:val="27"/>
-        </w:rPr>
-        <w:t>配置信息的文件中设置了时区</w:t>
-      </w:r>
-      <w:r>
-        <w:rPr>
-          <w:rFonts w:ascii="微软雅黑" w:eastAsia="微软雅黑" w:hAnsi="微软雅黑" w:cs="微软雅黑" w:hint="eastAsia"/>
-          <w:sz w:val="27"/>
-          <w:szCs w:val="27"/>
-        </w:rPr>
-        <w:t>(</w:t>
+        <w:t>类型)</w:t>
+      </w:r>
+    </w:p>
+    <w:p>
+      <w:pPr>
+        <w:widowControl w:val="0"/>
+        <w:rPr>
+          <w:rFonts w:ascii="微软雅黑" w:eastAsia="微软雅黑" w:hAnsi="微软雅黑" w:cs="微软雅黑"/>
+          <w:sz w:val="27"/>
+          <w:szCs w:val="27"/>
+        </w:rPr>
+      </w:pPr>
+      <w:r>
+        <w:rPr>
+          <w:rFonts w:ascii="微软雅黑" w:eastAsia="微软雅黑" w:hAnsi="微软雅黑" w:cs="微软雅黑" w:hint="eastAsia"/>
+          <w:sz w:val="27"/>
+          <w:szCs w:val="27"/>
+        </w:rPr>
+        <w:t>如果在连接MySQL配置信息的文件中设置了时区(</w:t>
       </w:r>
       <w:proofErr w:type="spellStart"/>
       <w:r>
@@ -9838,15 +7623,7 @@
           <w:sz w:val="27"/>
           <w:szCs w:val="27"/>
         </w:rPr>
-        <w:t>)</w:t>
-      </w:r>
-      <w:r>
-        <w:rPr>
-          <w:rFonts w:ascii="微软雅黑" w:eastAsia="微软雅黑" w:hAnsi="微软雅黑" w:cs="微软雅黑" w:hint="eastAsia"/>
-          <w:sz w:val="27"/>
-          <w:szCs w:val="27"/>
-        </w:rPr>
-        <w:t>，那么查询出来的结果都是以设置的时区为准</w:t>
+        <w:t>)，那么查询出来的结果都是以设置的时区为准</w:t>
       </w:r>
     </w:p>
     <w:p>
@@ -9943,15 +7720,7 @@
           <w:sz w:val="27"/>
           <w:szCs w:val="27"/>
         </w:rPr>
-        <w:t>这时候可以使用</w:t>
-      </w:r>
-      <w:r>
-        <w:rPr>
-          <w:rFonts w:ascii="微软雅黑" w:eastAsia="微软雅黑" w:hAnsi="微软雅黑" w:cs="微软雅黑" w:hint="eastAsia"/>
-          <w:sz w:val="27"/>
-          <w:szCs w:val="27"/>
-        </w:rPr>
-        <w:t>CONVERT_TZ(</w:t>
+        <w:t>这时候可以使用CONVERT_TZ(</w:t>
       </w:r>
       <w:proofErr w:type="spellStart"/>
       <w:r>
@@ -9969,15 +7738,7 @@
           <w:sz w:val="27"/>
           <w:szCs w:val="27"/>
         </w:rPr>
-        <w:t>)</w:t>
-      </w:r>
-      <w:r>
-        <w:rPr>
-          <w:rFonts w:ascii="微软雅黑" w:eastAsia="微软雅黑" w:hAnsi="微软雅黑" w:cs="微软雅黑" w:hint="eastAsia"/>
-          <w:sz w:val="27"/>
-          <w:szCs w:val="27"/>
-        </w:rPr>
-        <w:t>函数来进行转换</w:t>
+        <w:t>)函数来进行转换</w:t>
       </w:r>
       <w:r>
         <w:rPr>
@@ -10114,73 +7875,25 @@
           <w:sz w:val="27"/>
           <w:szCs w:val="27"/>
         </w:rPr>
-        <w:t>MySQL</w:t>
-      </w:r>
-      <w:r>
-        <w:rPr>
-          <w:rFonts w:ascii="微软雅黑" w:eastAsia="微软雅黑" w:hAnsi="微软雅黑" w:cs="微软雅黑" w:hint="eastAsia"/>
-          <w:sz w:val="27"/>
-          <w:szCs w:val="27"/>
-        </w:rPr>
-        <w:t>查询使用索引查询</w:t>
-      </w:r>
-    </w:p>
-    <w:p>
-      <w:pPr>
-        <w:widowControl w:val="0"/>
-        <w:rPr>
-          <w:rFonts w:ascii="微软雅黑" w:eastAsia="微软雅黑" w:hAnsi="微软雅黑" w:cs="微软雅黑"/>
-          <w:sz w:val="27"/>
-          <w:szCs w:val="27"/>
-        </w:rPr>
-      </w:pPr>
-      <w:r>
-        <w:rPr>
-          <w:rFonts w:ascii="微软雅黑" w:eastAsia="微软雅黑" w:hAnsi="微软雅黑" w:cs="微软雅黑" w:hint="eastAsia"/>
-          <w:sz w:val="27"/>
-          <w:szCs w:val="27"/>
-        </w:rPr>
-        <w:t xml:space="preserve">SELECT * FROM </w:t>
-      </w:r>
-      <w:r>
-        <w:rPr>
-          <w:rFonts w:ascii="微软雅黑" w:eastAsia="微软雅黑" w:hAnsi="微软雅黑" w:cs="微软雅黑" w:hint="eastAsia"/>
-          <w:sz w:val="27"/>
-          <w:szCs w:val="27"/>
-        </w:rPr>
-        <w:t>表名</w:t>
-      </w:r>
-      <w:r>
-        <w:rPr>
-          <w:rFonts w:ascii="微软雅黑" w:eastAsia="微软雅黑" w:hAnsi="微软雅黑" w:cs="微软雅黑" w:hint="eastAsia"/>
-          <w:sz w:val="27"/>
-          <w:szCs w:val="27"/>
-        </w:rPr>
-        <w:t xml:space="preserve"> USE  INDEX(</w:t>
-      </w:r>
-      <w:r>
-        <w:rPr>
-          <w:rFonts w:ascii="微软雅黑" w:eastAsia="微软雅黑" w:hAnsi="微软雅黑" w:cs="微软雅黑" w:hint="eastAsia"/>
-          <w:sz w:val="27"/>
-          <w:szCs w:val="27"/>
-        </w:rPr>
-        <w:t>索引名</w:t>
-      </w:r>
-      <w:r>
-        <w:rPr>
-          <w:rFonts w:ascii="微软雅黑" w:eastAsia="微软雅黑" w:hAnsi="微软雅黑" w:cs="微软雅黑" w:hint="eastAsia"/>
-          <w:sz w:val="27"/>
-          <w:szCs w:val="27"/>
-        </w:rPr>
-        <w:t xml:space="preserve">)  WHERE </w:t>
-      </w:r>
-      <w:r>
-        <w:rPr>
-          <w:rFonts w:ascii="微软雅黑" w:eastAsia="微软雅黑" w:hAnsi="微软雅黑" w:cs="微软雅黑" w:hint="eastAsia"/>
-          <w:sz w:val="27"/>
-          <w:szCs w:val="27"/>
-        </w:rPr>
-        <w:t>条件</w:t>
+        <w:t>MySQL查询使用索引查询</w:t>
+      </w:r>
+    </w:p>
+    <w:p>
+      <w:pPr>
+        <w:widowControl w:val="0"/>
+        <w:rPr>
+          <w:rFonts w:ascii="微软雅黑" w:eastAsia="微软雅黑" w:hAnsi="微软雅黑" w:cs="微软雅黑"/>
+          <w:sz w:val="27"/>
+          <w:szCs w:val="27"/>
+        </w:rPr>
+      </w:pPr>
+      <w:r>
+        <w:rPr>
+          <w:rFonts w:ascii="微软雅黑" w:eastAsia="微软雅黑" w:hAnsi="微软雅黑" w:cs="微软雅黑" w:hint="eastAsia"/>
+          <w:sz w:val="27"/>
+          <w:szCs w:val="27"/>
+        </w:rPr>
+        <w:t>SELECT * FROM 表名 USE  INDEX(索引名)  WHERE 条件</w:t>
       </w:r>
     </w:p>
     <w:p>
@@ -10226,69 +7939,51 @@
           <w:sz w:val="27"/>
           <w:szCs w:val="27"/>
         </w:rPr>
-        <w:t xml:space="preserve">SHOW  INDEX  FROM </w:t>
-      </w:r>
-      <w:r>
-        <w:rPr>
-          <w:rFonts w:ascii="微软雅黑" w:eastAsia="微软雅黑" w:hAnsi="微软雅黑" w:cs="微软雅黑" w:hint="eastAsia"/>
-          <w:sz w:val="27"/>
-          <w:szCs w:val="27"/>
-        </w:rPr>
-        <w:t>表名</w:t>
-      </w:r>
-    </w:p>
-    <w:p>
-      <w:pPr>
-        <w:widowControl w:val="0"/>
-        <w:jc w:val="both"/>
-        <w:rPr>
-          <w:rFonts w:ascii="微软雅黑" w:eastAsia="微软雅黑" w:hAnsi="微软雅黑" w:cs="微软雅黑"/>
-          <w:b/>
-          <w:bCs/>
-          <w:sz w:val="27"/>
-          <w:szCs w:val="27"/>
-        </w:rPr>
-      </w:pPr>
-      <w:bookmarkStart w:id="0" w:name="_GoBack"/>
-      <w:bookmarkEnd w:id="0"/>
-    </w:p>
-    <w:p>
-      <w:pPr>
-        <w:widowControl w:val="0"/>
-        <w:jc w:val="both"/>
-        <w:rPr>
-          <w:rFonts w:ascii="微软雅黑" w:eastAsia="微软雅黑" w:hAnsi="微软雅黑" w:cs="微软雅黑"/>
-          <w:b/>
-          <w:bCs/>
-          <w:sz w:val="27"/>
-          <w:szCs w:val="27"/>
-        </w:rPr>
-      </w:pPr>
-    </w:p>
-    <w:p>
-      <w:pPr>
-        <w:widowControl w:val="0"/>
-        <w:rPr>
-          <w:rFonts w:ascii="微软雅黑" w:eastAsia="微软雅黑" w:hAnsi="微软雅黑" w:cs="微软雅黑"/>
-          <w:sz w:val="27"/>
-          <w:szCs w:val="27"/>
-        </w:rPr>
-      </w:pPr>
-      <w:r>
-        <w:rPr>
-          <w:rFonts w:ascii="微软雅黑" w:eastAsia="微软雅黑" w:hAnsi="微软雅黑" w:cs="微软雅黑" w:hint="eastAsia"/>
-          <w:sz w:val="27"/>
-          <w:szCs w:val="27"/>
-        </w:rPr>
-        <w:t>MySQL</w:t>
-      </w:r>
-      <w:r>
-        <w:rPr>
-          <w:rFonts w:ascii="微软雅黑" w:eastAsia="微软雅黑" w:hAnsi="微软雅黑" w:cs="微软雅黑" w:hint="eastAsia"/>
-          <w:sz w:val="27"/>
-          <w:szCs w:val="27"/>
-        </w:rPr>
-        <w:t>字符串转数字</w:t>
+        <w:t>SHOW  INDEX  FROM 表名</w:t>
+      </w:r>
+    </w:p>
+    <w:p>
+      <w:pPr>
+        <w:widowControl w:val="0"/>
+        <w:jc w:val="both"/>
+        <w:rPr>
+          <w:rFonts w:ascii="微软雅黑" w:eastAsia="微软雅黑" w:hAnsi="微软雅黑" w:cs="微软雅黑"/>
+          <w:b/>
+          <w:bCs/>
+          <w:sz w:val="27"/>
+          <w:szCs w:val="27"/>
+        </w:rPr>
+      </w:pPr>
+    </w:p>
+    <w:p>
+      <w:pPr>
+        <w:widowControl w:val="0"/>
+        <w:jc w:val="both"/>
+        <w:rPr>
+          <w:rFonts w:ascii="微软雅黑" w:eastAsia="微软雅黑" w:hAnsi="微软雅黑" w:cs="微软雅黑"/>
+          <w:b/>
+          <w:bCs/>
+          <w:sz w:val="27"/>
+          <w:szCs w:val="27"/>
+        </w:rPr>
+      </w:pPr>
+    </w:p>
+    <w:p>
+      <w:pPr>
+        <w:widowControl w:val="0"/>
+        <w:rPr>
+          <w:rFonts w:ascii="微软雅黑" w:eastAsia="微软雅黑" w:hAnsi="微软雅黑" w:cs="微软雅黑"/>
+          <w:sz w:val="27"/>
+          <w:szCs w:val="27"/>
+        </w:rPr>
+      </w:pPr>
+      <w:r>
+        <w:rPr>
+          <w:rFonts w:ascii="微软雅黑" w:eastAsia="微软雅黑" w:hAnsi="微软雅黑" w:cs="微软雅黑" w:hint="eastAsia"/>
+          <w:sz w:val="27"/>
+          <w:szCs w:val="27"/>
+        </w:rPr>
+        <w:t>MySQL字符串转数字</w:t>
       </w:r>
     </w:p>
     <w:p>
@@ -10337,31 +8032,7 @@
           <w:sz w:val="27"/>
           <w:szCs w:val="27"/>
         </w:rPr>
-        <w:t>MySQL</w:t>
-      </w:r>
-      <w:r>
-        <w:rPr>
-          <w:rFonts w:ascii="微软雅黑" w:eastAsia="微软雅黑" w:hAnsi="微软雅黑" w:cs="微软雅黑" w:hint="eastAsia"/>
-          <w:sz w:val="27"/>
-          <w:szCs w:val="27"/>
-        </w:rPr>
-        <w:t>中</w:t>
-      </w:r>
-      <w:r>
-        <w:rPr>
-          <w:rFonts w:ascii="微软雅黑" w:eastAsia="微软雅黑" w:hAnsi="微软雅黑" w:cs="微软雅黑" w:hint="eastAsia"/>
-          <w:sz w:val="27"/>
-          <w:szCs w:val="27"/>
-        </w:rPr>
-        <w:t>CONVERT()</w:t>
-      </w:r>
-      <w:r>
-        <w:rPr>
-          <w:rFonts w:ascii="微软雅黑" w:eastAsia="微软雅黑" w:hAnsi="微软雅黑" w:cs="微软雅黑" w:hint="eastAsia"/>
-          <w:sz w:val="27"/>
-          <w:szCs w:val="27"/>
-        </w:rPr>
-        <w:t>函数</w:t>
+        <w:t>MySQL中CONVERT()函数</w:t>
       </w:r>
     </w:p>
     <w:p>
@@ -10440,16 +8111,7 @@
             <w:sz w:val="27"/>
             <w:szCs w:val="27"/>
           </w:rPr>
-          <w:t>https://www.cnblogs.com/chenqionghe/p/4675844.htm</w:t>
-        </w:r>
-        <w:r>
-          <w:rPr>
-            <w:rStyle w:val="a5"/>
-            <w:rFonts w:ascii="微软雅黑" w:eastAsia="微软雅黑" w:hAnsi="微软雅黑" w:cs="微软雅黑" w:hint="eastAsia"/>
-            <w:sz w:val="27"/>
-            <w:szCs w:val="27"/>
-          </w:rPr>
-          <w:t>l</w:t>
+          <w:t>https://www.cnblogs.com/chenqionghe/p/4675844.html</w:t>
         </w:r>
       </w:hyperlink>
     </w:p>
@@ -10494,15 +8156,7 @@
           <w:sz w:val="27"/>
           <w:szCs w:val="27"/>
         </w:rPr>
-        <w:t>MySQL</w:t>
-      </w:r>
-      <w:r>
-        <w:rPr>
-          <w:rFonts w:ascii="微软雅黑" w:eastAsia="微软雅黑" w:hAnsi="微软雅黑" w:cs="微软雅黑" w:hint="eastAsia"/>
-          <w:sz w:val="27"/>
-          <w:szCs w:val="27"/>
-        </w:rPr>
-        <w:t>字符串截取</w:t>
+        <w:t>MySQL字符串截取</w:t>
       </w:r>
     </w:p>
     <w:p>
@@ -10537,17 +8191,7 @@
           <w:szCs w:val="27"/>
           <w:shd w:val="clear" w:color="auto" w:fill="FFFFFF"/>
         </w:rPr>
-        <w:t>.</w:t>
-      </w:r>
-      <w:r>
-        <w:rPr>
-          <w:rFonts w:ascii="微软雅黑" w:eastAsia="微软雅黑" w:hAnsi="微软雅黑" w:cs="微软雅黑" w:hint="eastAsia"/>
-          <w:color w:val="4B4B4B"/>
-          <w:sz w:val="27"/>
-          <w:szCs w:val="27"/>
-          <w:shd w:val="clear" w:color="auto" w:fill="FFFFFF"/>
-        </w:rPr>
-        <w:t>从</w:t>
+        <w:t>.从</w:t>
       </w:r>
       <w:proofErr w:type="gramStart"/>
       <w:r>
@@ -10603,8 +8247,9 @@
           <w:szCs w:val="27"/>
           <w:shd w:val="clear" w:color="auto" w:fill="FFFFFF"/>
         </w:rPr>
-        <w:t>用法：</w:t>
-      </w:r>
+        <w:t>用法：left(</w:t>
+      </w:r>
+      <w:proofErr w:type="spellStart"/>
       <w:r>
         <w:rPr>
           <w:rFonts w:ascii="微软雅黑" w:eastAsia="微软雅黑" w:hAnsi="微软雅黑" w:cs="微软雅黑" w:hint="eastAsia"/>
@@ -10613,9 +8258,9 @@
           <w:szCs w:val="27"/>
           <w:shd w:val="clear" w:color="auto" w:fill="FFFFFF"/>
         </w:rPr>
-        <w:t>left(</w:t>
-      </w:r>
-      <w:proofErr w:type="spellStart"/>
+        <w:t>str</w:t>
+      </w:r>
+      <w:proofErr w:type="spellEnd"/>
       <w:r>
         <w:rPr>
           <w:rFonts w:ascii="微软雅黑" w:eastAsia="微软雅黑" w:hAnsi="微软雅黑" w:cs="微软雅黑" w:hint="eastAsia"/>
@@ -10624,78 +8269,7 @@
           <w:szCs w:val="27"/>
           <w:shd w:val="clear" w:color="auto" w:fill="FFFFFF"/>
         </w:rPr>
-        <w:t>str</w:t>
-      </w:r>
-      <w:proofErr w:type="spellEnd"/>
-      <w:r>
-        <w:rPr>
-          <w:rFonts w:ascii="微软雅黑" w:eastAsia="微软雅黑" w:hAnsi="微软雅黑" w:cs="微软雅黑" w:hint="eastAsia"/>
-          <w:color w:val="4B4B4B"/>
-          <w:sz w:val="27"/>
-          <w:szCs w:val="27"/>
-          <w:shd w:val="clear" w:color="auto" w:fill="FFFFFF"/>
-        </w:rPr>
-        <w:t>, length)</w:t>
-      </w:r>
-      <w:r>
-        <w:rPr>
-          <w:rFonts w:ascii="微软雅黑" w:eastAsia="微软雅黑" w:hAnsi="微软雅黑" w:cs="微软雅黑" w:hint="eastAsia"/>
-          <w:color w:val="4B4B4B"/>
-          <w:sz w:val="27"/>
-          <w:szCs w:val="27"/>
-          <w:shd w:val="clear" w:color="auto" w:fill="FFFFFF"/>
-        </w:rPr>
-        <w:t>，即：</w:t>
-      </w:r>
-      <w:r>
-        <w:rPr>
-          <w:rFonts w:ascii="微软雅黑" w:eastAsia="微软雅黑" w:hAnsi="微软雅黑" w:cs="微软雅黑" w:hint="eastAsia"/>
-          <w:color w:val="4B4B4B"/>
-          <w:sz w:val="27"/>
-          <w:szCs w:val="27"/>
-          <w:shd w:val="clear" w:color="auto" w:fill="FFFFFF"/>
-        </w:rPr>
-        <w:t>left(</w:t>
-      </w:r>
-      <w:r>
-        <w:rPr>
-          <w:rFonts w:ascii="微软雅黑" w:eastAsia="微软雅黑" w:hAnsi="微软雅黑" w:cs="微软雅黑" w:hint="eastAsia"/>
-          <w:color w:val="4B4B4B"/>
-          <w:sz w:val="27"/>
-          <w:szCs w:val="27"/>
-          <w:shd w:val="clear" w:color="auto" w:fill="FFFFFF"/>
-        </w:rPr>
-        <w:t>被截取字符串，</w:t>
-      </w:r>
-      <w:r>
-        <w:rPr>
-          <w:rFonts w:ascii="微软雅黑" w:eastAsia="微软雅黑" w:hAnsi="微软雅黑" w:cs="微软雅黑" w:hint="eastAsia"/>
-          <w:color w:val="4B4B4B"/>
-          <w:sz w:val="27"/>
-          <w:szCs w:val="27"/>
-          <w:shd w:val="clear" w:color="auto" w:fill="FFFFFF"/>
-        </w:rPr>
-        <w:t xml:space="preserve"> </w:t>
-      </w:r>
-      <w:r>
-        <w:rPr>
-          <w:rFonts w:ascii="微软雅黑" w:eastAsia="微软雅黑" w:hAnsi="微软雅黑" w:cs="微软雅黑" w:hint="eastAsia"/>
-          <w:color w:val="4B4B4B"/>
-          <w:sz w:val="27"/>
-          <w:szCs w:val="27"/>
-          <w:shd w:val="clear" w:color="auto" w:fill="FFFFFF"/>
-        </w:rPr>
-        <w:t>截取长度</w:t>
-      </w:r>
-      <w:r>
-        <w:rPr>
-          <w:rFonts w:ascii="微软雅黑" w:eastAsia="微软雅黑" w:hAnsi="微软雅黑" w:cs="微软雅黑" w:hint="eastAsia"/>
-          <w:color w:val="4B4B4B"/>
-          <w:sz w:val="27"/>
-          <w:szCs w:val="27"/>
-          <w:shd w:val="clear" w:color="auto" w:fill="FFFFFF"/>
-        </w:rPr>
-        <w:t>)</w:t>
+        <w:t>, length)，即：left(被截取字符串， 截取长度)</w:t>
       </w:r>
     </w:p>
     <w:p>
@@ -10728,27 +8302,7 @@
           <w:szCs w:val="27"/>
           <w:shd w:val="clear" w:color="auto" w:fill="FFFFFF"/>
         </w:rPr>
-        <w:t>二</w:t>
-      </w:r>
-      <w:r>
-        <w:rPr>
-          <w:rFonts w:ascii="微软雅黑" w:eastAsia="微软雅黑" w:hAnsi="微软雅黑" w:cs="微软雅黑" w:hint="eastAsia"/>
-          <w:color w:val="4B4B4B"/>
-          <w:sz w:val="27"/>
-          <w:szCs w:val="27"/>
-          <w:shd w:val="clear" w:color="auto" w:fill="FFFFFF"/>
-        </w:rPr>
-        <w:t>.</w:t>
-      </w:r>
-      <w:r>
-        <w:rPr>
-          <w:rFonts w:ascii="微软雅黑" w:eastAsia="微软雅黑" w:hAnsi="微软雅黑" w:cs="微软雅黑" w:hint="eastAsia"/>
-          <w:color w:val="4B4B4B"/>
-          <w:sz w:val="27"/>
-          <w:szCs w:val="27"/>
-          <w:shd w:val="clear" w:color="auto" w:fill="FFFFFF"/>
-        </w:rPr>
-        <w:t>从</w:t>
+        <w:t>二.从</w:t>
       </w:r>
       <w:proofErr w:type="gramStart"/>
       <w:r>
@@ -10805,8 +8359,9 @@
           <w:szCs w:val="27"/>
           <w:shd w:val="clear" w:color="auto" w:fill="FFFFFF"/>
         </w:rPr>
-        <w:t>用法：</w:t>
-      </w:r>
+        <w:t>用法：right(</w:t>
+      </w:r>
+      <w:proofErr w:type="spellStart"/>
       <w:r>
         <w:rPr>
           <w:rFonts w:ascii="微软雅黑" w:eastAsia="微软雅黑" w:hAnsi="微软雅黑" w:cs="微软雅黑" w:hint="eastAsia"/>
@@ -10815,9 +8370,9 @@
           <w:szCs w:val="27"/>
           <w:shd w:val="clear" w:color="auto" w:fill="FFFFFF"/>
         </w:rPr>
-        <w:t>right(</w:t>
-      </w:r>
-      <w:proofErr w:type="spellStart"/>
+        <w:t>str</w:t>
+      </w:r>
+      <w:proofErr w:type="spellEnd"/>
       <w:r>
         <w:rPr>
           <w:rFonts w:ascii="微软雅黑" w:eastAsia="微软雅黑" w:hAnsi="微软雅黑" w:cs="微软雅黑" w:hint="eastAsia"/>
@@ -10826,78 +8381,7 @@
           <w:szCs w:val="27"/>
           <w:shd w:val="clear" w:color="auto" w:fill="FFFFFF"/>
         </w:rPr>
-        <w:t>str</w:t>
-      </w:r>
-      <w:proofErr w:type="spellEnd"/>
-      <w:r>
-        <w:rPr>
-          <w:rFonts w:ascii="微软雅黑" w:eastAsia="微软雅黑" w:hAnsi="微软雅黑" w:cs="微软雅黑" w:hint="eastAsia"/>
-          <w:color w:val="4B4B4B"/>
-          <w:sz w:val="27"/>
-          <w:szCs w:val="27"/>
-          <w:shd w:val="clear" w:color="auto" w:fill="FFFFFF"/>
-        </w:rPr>
-        <w:t>, length)</w:t>
-      </w:r>
-      <w:r>
-        <w:rPr>
-          <w:rFonts w:ascii="微软雅黑" w:eastAsia="微软雅黑" w:hAnsi="微软雅黑" w:cs="微软雅黑" w:hint="eastAsia"/>
-          <w:color w:val="4B4B4B"/>
-          <w:sz w:val="27"/>
-          <w:szCs w:val="27"/>
-          <w:shd w:val="clear" w:color="auto" w:fill="FFFFFF"/>
-        </w:rPr>
-        <w:t>，即：</w:t>
-      </w:r>
-      <w:r>
-        <w:rPr>
-          <w:rFonts w:ascii="微软雅黑" w:eastAsia="微软雅黑" w:hAnsi="微软雅黑" w:cs="微软雅黑" w:hint="eastAsia"/>
-          <w:color w:val="4B4B4B"/>
-          <w:sz w:val="27"/>
-          <w:szCs w:val="27"/>
-          <w:shd w:val="clear" w:color="auto" w:fill="FFFFFF"/>
-        </w:rPr>
-        <w:t>right(</w:t>
-      </w:r>
-      <w:r>
-        <w:rPr>
-          <w:rFonts w:ascii="微软雅黑" w:eastAsia="微软雅黑" w:hAnsi="微软雅黑" w:cs="微软雅黑" w:hint="eastAsia"/>
-          <w:color w:val="4B4B4B"/>
-          <w:sz w:val="27"/>
-          <w:szCs w:val="27"/>
-          <w:shd w:val="clear" w:color="auto" w:fill="FFFFFF"/>
-        </w:rPr>
-        <w:t>被截取字符串，</w:t>
-      </w:r>
-      <w:r>
-        <w:rPr>
-          <w:rFonts w:ascii="微软雅黑" w:eastAsia="微软雅黑" w:hAnsi="微软雅黑" w:cs="微软雅黑" w:hint="eastAsia"/>
-          <w:color w:val="4B4B4B"/>
-          <w:sz w:val="27"/>
-          <w:szCs w:val="27"/>
-          <w:shd w:val="clear" w:color="auto" w:fill="FFFFFF"/>
-        </w:rPr>
-        <w:t xml:space="preserve"> </w:t>
-      </w:r>
-      <w:r>
-        <w:rPr>
-          <w:rFonts w:ascii="微软雅黑" w:eastAsia="微软雅黑" w:hAnsi="微软雅黑" w:cs="微软雅黑" w:hint="eastAsia"/>
-          <w:color w:val="4B4B4B"/>
-          <w:sz w:val="27"/>
-          <w:szCs w:val="27"/>
-          <w:shd w:val="clear" w:color="auto" w:fill="FFFFFF"/>
-        </w:rPr>
-        <w:t>截取长度</w:t>
-      </w:r>
-      <w:r>
-        <w:rPr>
-          <w:rFonts w:ascii="微软雅黑" w:eastAsia="微软雅黑" w:hAnsi="微软雅黑" w:cs="微软雅黑" w:hint="eastAsia"/>
-          <w:color w:val="4B4B4B"/>
-          <w:sz w:val="27"/>
-          <w:szCs w:val="27"/>
-          <w:shd w:val="clear" w:color="auto" w:fill="FFFFFF"/>
-        </w:rPr>
-        <w:t>)</w:t>
+        <w:t>, length)，即：right(被截取字符串， 截取长度)</w:t>
       </w:r>
     </w:p>
     <w:p>
@@ -10920,27 +8404,7 @@
           <w:szCs w:val="27"/>
           <w:shd w:val="clear" w:color="auto" w:fill="FFFFFF"/>
         </w:rPr>
-        <w:t>三</w:t>
-      </w:r>
-      <w:r>
-        <w:rPr>
-          <w:rFonts w:ascii="微软雅黑" w:eastAsia="微软雅黑" w:hAnsi="微软雅黑" w:cs="微软雅黑" w:hint="eastAsia"/>
-          <w:color w:val="4B4B4B"/>
-          <w:sz w:val="27"/>
-          <w:szCs w:val="27"/>
-          <w:shd w:val="clear" w:color="auto" w:fill="FFFFFF"/>
-        </w:rPr>
-        <w:t>.</w:t>
-      </w:r>
-      <w:r>
-        <w:rPr>
-          <w:rFonts w:ascii="微软雅黑" w:eastAsia="微软雅黑" w:hAnsi="微软雅黑" w:cs="微软雅黑" w:hint="eastAsia"/>
-          <w:color w:val="4B4B4B"/>
-          <w:sz w:val="27"/>
-          <w:szCs w:val="27"/>
-          <w:shd w:val="clear" w:color="auto" w:fill="FFFFFF"/>
-        </w:rPr>
-        <w:t>截取</w:t>
+        <w:t>三.截取</w:t>
       </w:r>
       <w:r>
         <w:rPr>
@@ -11053,17 +8517,7 @@
           <w:szCs w:val="27"/>
           <w:shd w:val="clear" w:color="auto" w:fill="FFFFFF"/>
         </w:rPr>
-        <w:t>)</w:t>
-      </w:r>
-      <w:r>
-        <w:rPr>
-          <w:rFonts w:ascii="微软雅黑" w:eastAsia="微软雅黑" w:hAnsi="微软雅黑" w:cs="微软雅黑" w:hint="eastAsia"/>
-          <w:color w:val="4B4B4B"/>
-          <w:sz w:val="27"/>
-          <w:szCs w:val="27"/>
-          <w:shd w:val="clear" w:color="auto" w:fill="FFFFFF"/>
-        </w:rPr>
-        <w:t>，</w:t>
+        <w:t>)，</w:t>
       </w:r>
     </w:p>
     <w:p>
@@ -11092,57 +8546,7 @@
           <w:szCs w:val="27"/>
           <w:shd w:val="clear" w:color="auto" w:fill="FFFFFF"/>
         </w:rPr>
-        <w:t>即：</w:t>
-      </w:r>
-      <w:r>
-        <w:rPr>
-          <w:rFonts w:ascii="微软雅黑" w:eastAsia="微软雅黑" w:hAnsi="微软雅黑" w:cs="微软雅黑" w:hint="eastAsia"/>
-          <w:color w:val="4B4B4B"/>
-          <w:sz w:val="27"/>
-          <w:szCs w:val="27"/>
-          <w:shd w:val="clear" w:color="auto" w:fill="FFFFFF"/>
-        </w:rPr>
-        <w:t>substring(</w:t>
-      </w:r>
-      <w:r>
-        <w:rPr>
-          <w:rFonts w:ascii="微软雅黑" w:eastAsia="微软雅黑" w:hAnsi="微软雅黑" w:cs="微软雅黑" w:hint="eastAsia"/>
-          <w:color w:val="4B4B4B"/>
-          <w:sz w:val="27"/>
-          <w:szCs w:val="27"/>
-          <w:shd w:val="clear" w:color="auto" w:fill="FFFFFF"/>
-        </w:rPr>
-        <w:t>被截取字符串，</w:t>
-      </w:r>
-      <w:r>
-        <w:rPr>
-          <w:rFonts w:ascii="微软雅黑" w:eastAsia="微软雅黑" w:hAnsi="微软雅黑" w:cs="微软雅黑" w:hint="eastAsia"/>
-          <w:color w:val="4B4B4B"/>
-          <w:sz w:val="27"/>
-          <w:szCs w:val="27"/>
-          <w:shd w:val="clear" w:color="auto" w:fill="FFFFFF"/>
-        </w:rPr>
-        <w:t xml:space="preserve"> </w:t>
-      </w:r>
-      <w:r>
-        <w:rPr>
-          <w:rFonts w:ascii="微软雅黑" w:eastAsia="微软雅黑" w:hAnsi="微软雅黑" w:cs="微软雅黑" w:hint="eastAsia"/>
-          <w:color w:val="4B4B4B"/>
-          <w:sz w:val="27"/>
-          <w:szCs w:val="27"/>
-          <w:shd w:val="clear" w:color="auto" w:fill="FFFFFF"/>
-        </w:rPr>
-        <w:t>从第几位开始截取</w:t>
-      </w:r>
-      <w:r>
-        <w:rPr>
-          <w:rFonts w:ascii="微软雅黑" w:eastAsia="微软雅黑" w:hAnsi="微软雅黑" w:cs="微软雅黑" w:hint="eastAsia"/>
-          <w:color w:val="4B4B4B"/>
-          <w:sz w:val="27"/>
-          <w:szCs w:val="27"/>
-          <w:shd w:val="clear" w:color="auto" w:fill="FFFFFF"/>
-        </w:rPr>
-        <w:t>)</w:t>
+        <w:t>即：substring(被截取字符串， 从第几位开始截取)</w:t>
       </w:r>
     </w:p>
     <w:p>
@@ -11211,17 +8615,7 @@
           <w:szCs w:val="27"/>
           <w:shd w:val="clear" w:color="auto" w:fill="FFFFFF"/>
         </w:rPr>
-        <w:t>, length)</w:t>
-      </w:r>
-      <w:r>
-        <w:rPr>
-          <w:rFonts w:ascii="微软雅黑" w:eastAsia="微软雅黑" w:hAnsi="微软雅黑" w:cs="微软雅黑" w:hint="eastAsia"/>
-          <w:color w:val="4B4B4B"/>
-          <w:sz w:val="27"/>
-          <w:szCs w:val="27"/>
-          <w:shd w:val="clear" w:color="auto" w:fill="FFFFFF"/>
-        </w:rPr>
-        <w:t>，</w:t>
+        <w:t>, length)，</w:t>
       </w:r>
     </w:p>
     <w:p>
@@ -11250,37 +8644,7 @@
           <w:szCs w:val="27"/>
           <w:shd w:val="clear" w:color="auto" w:fill="FFFFFF"/>
         </w:rPr>
-        <w:t>即：</w:t>
-      </w:r>
-      <w:r>
-        <w:rPr>
-          <w:rFonts w:ascii="微软雅黑" w:eastAsia="微软雅黑" w:hAnsi="微软雅黑" w:cs="微软雅黑" w:hint="eastAsia"/>
-          <w:color w:val="4B4B4B"/>
-          <w:sz w:val="27"/>
-          <w:szCs w:val="27"/>
-          <w:shd w:val="clear" w:color="auto" w:fill="FFFFFF"/>
-        </w:rPr>
-        <w:t>substring(</w:t>
-      </w:r>
-      <w:r>
-        <w:rPr>
-          <w:rFonts w:ascii="微软雅黑" w:eastAsia="微软雅黑" w:hAnsi="微软雅黑" w:cs="微软雅黑" w:hint="eastAsia"/>
-          <w:color w:val="4B4B4B"/>
-          <w:sz w:val="27"/>
-          <w:szCs w:val="27"/>
-          <w:shd w:val="clear" w:color="auto" w:fill="FFFFFF"/>
-        </w:rPr>
-        <w:t>被截取字符串，从第几位开始截取，截取长度</w:t>
-      </w:r>
-      <w:r>
-        <w:rPr>
-          <w:rFonts w:ascii="微软雅黑" w:eastAsia="微软雅黑" w:hAnsi="微软雅黑" w:cs="微软雅黑" w:hint="eastAsia"/>
-          <w:color w:val="4B4B4B"/>
-          <w:sz w:val="27"/>
-          <w:szCs w:val="27"/>
-          <w:shd w:val="clear" w:color="auto" w:fill="FFFFFF"/>
-        </w:rPr>
-        <w:t>)</w:t>
+        <w:t>即：substring(被截取字符串，从第几位开始截取，截取长度)</w:t>
       </w:r>
     </w:p>
     <w:p>
@@ -11303,27 +8667,7 @@
           <w:szCs w:val="27"/>
           <w:shd w:val="clear" w:color="auto" w:fill="FFFFFF"/>
         </w:rPr>
-        <w:t>四</w:t>
-      </w:r>
-      <w:r>
-        <w:rPr>
-          <w:rFonts w:ascii="微软雅黑" w:eastAsia="微软雅黑" w:hAnsi="微软雅黑" w:cs="微软雅黑" w:hint="eastAsia"/>
-          <w:color w:val="4B4B4B"/>
-          <w:sz w:val="27"/>
-          <w:szCs w:val="27"/>
-          <w:shd w:val="clear" w:color="auto" w:fill="FFFFFF"/>
-        </w:rPr>
-        <w:t>.</w:t>
-      </w:r>
-      <w:r>
-        <w:rPr>
-          <w:rFonts w:ascii="微软雅黑" w:eastAsia="微软雅黑" w:hAnsi="微软雅黑" w:cs="微软雅黑" w:hint="eastAsia"/>
-          <w:color w:val="4B4B4B"/>
-          <w:sz w:val="27"/>
-          <w:szCs w:val="27"/>
-          <w:shd w:val="clear" w:color="auto" w:fill="FFFFFF"/>
-        </w:rPr>
-        <w:t>按</w:t>
+        <w:t>四.按</w:t>
       </w:r>
       <w:r>
         <w:rPr>
@@ -11433,8 +8777,9 @@
           <w:szCs w:val="27"/>
           <w:shd w:val="clear" w:color="auto" w:fill="FFFFFF"/>
         </w:rPr>
-        <w:t>, count)</w:t>
-      </w:r>
+        <w:t>, count)，即：</w:t>
+      </w:r>
+      <w:proofErr w:type="spellStart"/>
       <w:r>
         <w:rPr>
           <w:rFonts w:ascii="微软雅黑" w:eastAsia="微软雅黑" w:hAnsi="微软雅黑" w:cs="微软雅黑" w:hint="eastAsia"/>
@@ -11443,9 +8788,9 @@
           <w:szCs w:val="27"/>
           <w:shd w:val="clear" w:color="auto" w:fill="FFFFFF"/>
         </w:rPr>
-        <w:t>，即：</w:t>
-      </w:r>
-      <w:proofErr w:type="spellStart"/>
+        <w:t>substring_index</w:t>
+      </w:r>
+      <w:proofErr w:type="spellEnd"/>
       <w:r>
         <w:rPr>
           <w:rFonts w:ascii="微软雅黑" w:eastAsia="微软雅黑" w:hAnsi="微软雅黑" w:cs="微软雅黑" w:hint="eastAsia"/>
@@ -11454,38 +8799,7 @@
           <w:szCs w:val="27"/>
           <w:shd w:val="clear" w:color="auto" w:fill="FFFFFF"/>
         </w:rPr>
-        <w:t>substring_index</w:t>
-      </w:r>
-      <w:proofErr w:type="spellEnd"/>
-      <w:r>
-        <w:rPr>
-          <w:rFonts w:ascii="微软雅黑" w:eastAsia="微软雅黑" w:hAnsi="微软雅黑" w:cs="微软雅黑" w:hint="eastAsia"/>
-          <w:color w:val="4B4B4B"/>
-          <w:sz w:val="27"/>
-          <w:szCs w:val="27"/>
-          <w:shd w:val="clear" w:color="auto" w:fill="FFFFFF"/>
-        </w:rPr>
-        <w:t>(</w:t>
-      </w:r>
-      <w:r>
-        <w:rPr>
-          <w:rFonts w:ascii="微软雅黑" w:eastAsia="微软雅黑" w:hAnsi="微软雅黑" w:cs="微软雅黑" w:hint="eastAsia"/>
-          <w:color w:val="4B4B4B"/>
-          <w:sz w:val="27"/>
-          <w:szCs w:val="27"/>
-          <w:shd w:val="clear" w:color="auto" w:fill="FFFFFF"/>
-        </w:rPr>
-        <w:t>被截取字符串，关键字，关键字出现的次数</w:t>
-      </w:r>
-      <w:r>
-        <w:rPr>
-          <w:rFonts w:ascii="微软雅黑" w:eastAsia="微软雅黑" w:hAnsi="微软雅黑" w:cs="微软雅黑" w:hint="eastAsia"/>
-          <w:color w:val="4B4B4B"/>
-          <w:sz w:val="27"/>
-          <w:szCs w:val="27"/>
-          <w:shd w:val="clear" w:color="auto" w:fill="FFFFFF"/>
-        </w:rPr>
-        <w:t>)</w:t>
+        <w:t>(被截取字符串，关键字，关键字出现的次数)</w:t>
       </w:r>
     </w:p>
     <w:p>
@@ -11544,31 +8858,7 @@
           <w:sz w:val="27"/>
           <w:szCs w:val="27"/>
         </w:rPr>
-        <w:t>MySQL</w:t>
-      </w:r>
-      <w:r>
-        <w:rPr>
-          <w:rFonts w:ascii="微软雅黑" w:eastAsia="微软雅黑" w:hAnsi="微软雅黑" w:cs="微软雅黑" w:hint="eastAsia"/>
-          <w:sz w:val="27"/>
-          <w:szCs w:val="27"/>
-        </w:rPr>
-        <w:t>的</w:t>
-      </w:r>
-      <w:r>
-        <w:rPr>
-          <w:rFonts w:ascii="微软雅黑" w:eastAsia="微软雅黑" w:hAnsi="微软雅黑" w:cs="微软雅黑" w:hint="eastAsia"/>
-          <w:sz w:val="27"/>
-          <w:szCs w:val="27"/>
-        </w:rPr>
-        <w:t>LIMIT</w:t>
-      </w:r>
-      <w:r>
-        <w:rPr>
-          <w:rFonts w:ascii="微软雅黑" w:eastAsia="微软雅黑" w:hAnsi="微软雅黑" w:cs="微软雅黑" w:hint="eastAsia"/>
-          <w:sz w:val="27"/>
-          <w:szCs w:val="27"/>
-        </w:rPr>
-        <w:t>详解</w:t>
+        <w:t>MySQL的LIMIT详解</w:t>
       </w:r>
     </w:p>
     <w:p>
@@ -11735,23 +9025,7 @@
           <w:sz w:val="27"/>
           <w:szCs w:val="27"/>
         </w:rPr>
-        <w:t>MySQL</w:t>
-      </w:r>
-      <w:r>
-        <w:rPr>
-          <w:rFonts w:ascii="微软雅黑" w:eastAsia="微软雅黑" w:hAnsi="微软雅黑" w:cs="微软雅黑" w:hint="eastAsia"/>
-          <w:sz w:val="27"/>
-          <w:szCs w:val="27"/>
-        </w:rPr>
-        <w:t>字符长度函数</w:t>
-      </w:r>
-      <w:r>
-        <w:rPr>
-          <w:rFonts w:ascii="微软雅黑" w:eastAsia="微软雅黑" w:hAnsi="微软雅黑" w:cs="微软雅黑" w:hint="eastAsia"/>
-          <w:sz w:val="27"/>
-          <w:szCs w:val="27"/>
-        </w:rPr>
-        <w:t>(LENGTH(</w:t>
+        <w:t>MySQL字符长度函数(LENGTH(</w:t>
       </w:r>
       <w:proofErr w:type="spellStart"/>
       <w:r>
@@ -11848,16 +9122,7 @@
             <w:sz w:val="27"/>
             <w:szCs w:val="27"/>
           </w:rPr>
-          <w:t>https://blog.csdn.net/weixin_4</w:t>
-        </w:r>
-        <w:r>
-          <w:rPr>
-            <w:rStyle w:val="a5"/>
-            <w:rFonts w:ascii="微软雅黑" w:eastAsia="微软雅黑" w:hAnsi="微软雅黑" w:cs="微软雅黑" w:hint="eastAsia"/>
-            <w:sz w:val="27"/>
-            <w:szCs w:val="27"/>
-          </w:rPr>
-          <w:t>2056745/article/details/80772573</w:t>
+          <w:t>https://blog.csdn.net/weixin_42056745/article/details/80772573</w:t>
         </w:r>
       </w:hyperlink>
     </w:p>
@@ -11952,219 +9217,99 @@
           <w:sz w:val="27"/>
           <w:szCs w:val="27"/>
         </w:rPr>
-        <w:t xml:space="preserve">// </w:t>
-      </w:r>
-      <w:r>
-        <w:rPr>
-          <w:rFonts w:ascii="微软雅黑" w:eastAsia="微软雅黑" w:hAnsi="微软雅黑" w:cs="微软雅黑" w:hint="eastAsia"/>
-          <w:sz w:val="27"/>
-          <w:szCs w:val="27"/>
-        </w:rPr>
-        <w:t>查询当前月份</w:t>
-      </w:r>
-    </w:p>
-    <w:p>
-      <w:pPr>
-        <w:widowControl w:val="0"/>
-        <w:rPr>
-          <w:rFonts w:ascii="微软雅黑" w:eastAsia="微软雅黑" w:hAnsi="微软雅黑" w:cs="微软雅黑"/>
-          <w:sz w:val="27"/>
-          <w:szCs w:val="27"/>
-        </w:rPr>
-      </w:pPr>
-      <w:r>
-        <w:rPr>
-          <w:rFonts w:ascii="微软雅黑" w:eastAsia="微软雅黑" w:hAnsi="微软雅黑" w:cs="微软雅黑" w:hint="eastAsia"/>
-          <w:sz w:val="27"/>
-          <w:szCs w:val="27"/>
-        </w:rPr>
-        <w:t>SELECT</w:t>
-      </w:r>
-      <w:r>
-        <w:rPr>
-          <w:rFonts w:ascii="微软雅黑" w:eastAsia="微软雅黑" w:hAnsi="微软雅黑" w:cs="微软雅黑" w:hint="eastAsia"/>
-          <w:sz w:val="27"/>
-          <w:szCs w:val="27"/>
-        </w:rPr>
-        <w:t xml:space="preserve">　</w:t>
-      </w:r>
-      <w:r>
-        <w:rPr>
-          <w:rFonts w:ascii="微软雅黑" w:eastAsia="微软雅黑" w:hAnsi="微软雅黑" w:cs="微软雅黑" w:hint="eastAsia"/>
-          <w:sz w:val="27"/>
-          <w:szCs w:val="27"/>
-        </w:rPr>
-        <w:t xml:space="preserve">DATE_FORMAT(DATE_SUB(NOW(),  INTERVAL 0 MONTH),  </w:t>
-      </w:r>
-      <w:r>
-        <w:rPr>
-          <w:rFonts w:ascii="微软雅黑" w:eastAsia="微软雅黑" w:hAnsi="微软雅黑" w:cs="微软雅黑" w:hint="eastAsia"/>
-          <w:sz w:val="27"/>
-          <w:szCs w:val="27"/>
-        </w:rPr>
-        <w:t>“</w:t>
-      </w:r>
-      <w:r>
-        <w:rPr>
-          <w:rFonts w:ascii="微软雅黑" w:eastAsia="微软雅黑" w:hAnsi="微软雅黑" w:cs="微软雅黑" w:hint="eastAsia"/>
-          <w:sz w:val="27"/>
-          <w:szCs w:val="27"/>
-        </w:rPr>
-        <w:t>%m</w:t>
-      </w:r>
-      <w:r>
-        <w:rPr>
-          <w:rFonts w:ascii="微软雅黑" w:eastAsia="微软雅黑" w:hAnsi="微软雅黑" w:cs="微软雅黑" w:hint="eastAsia"/>
-          <w:sz w:val="27"/>
-          <w:szCs w:val="27"/>
-        </w:rPr>
-        <w:t>”</w:t>
-      </w:r>
-      <w:r>
-        <w:rPr>
-          <w:rFonts w:ascii="微软雅黑" w:eastAsia="微软雅黑" w:hAnsi="微软雅黑" w:cs="微软雅黑" w:hint="eastAsia"/>
-          <w:sz w:val="27"/>
-          <w:szCs w:val="27"/>
-        </w:rPr>
-        <w:t>)</w:t>
-      </w:r>
-    </w:p>
-    <w:p>
-      <w:pPr>
-        <w:widowControl w:val="0"/>
-        <w:rPr>
-          <w:rFonts w:ascii="微软雅黑" w:eastAsia="微软雅黑" w:hAnsi="微软雅黑" w:cs="微软雅黑"/>
-          <w:sz w:val="27"/>
-          <w:szCs w:val="27"/>
-        </w:rPr>
-      </w:pPr>
-    </w:p>
-    <w:p>
-      <w:pPr>
-        <w:widowControl w:val="0"/>
-        <w:rPr>
-          <w:rFonts w:ascii="微软雅黑" w:eastAsia="微软雅黑" w:hAnsi="微软雅黑" w:cs="微软雅黑"/>
-          <w:sz w:val="27"/>
-          <w:szCs w:val="27"/>
-        </w:rPr>
-      </w:pPr>
-      <w:r>
-        <w:rPr>
-          <w:rFonts w:ascii="微软雅黑" w:eastAsia="微软雅黑" w:hAnsi="微软雅黑" w:cs="微软雅黑" w:hint="eastAsia"/>
-          <w:sz w:val="27"/>
-          <w:szCs w:val="27"/>
-        </w:rPr>
-        <w:t xml:space="preserve">// </w:t>
-      </w:r>
-      <w:r>
-        <w:rPr>
-          <w:rFonts w:ascii="微软雅黑" w:eastAsia="微软雅黑" w:hAnsi="微软雅黑" w:cs="微软雅黑" w:hint="eastAsia"/>
-          <w:sz w:val="27"/>
-          <w:szCs w:val="27"/>
-        </w:rPr>
-        <w:t>查询上个月月份</w:t>
-      </w:r>
-    </w:p>
-    <w:p>
-      <w:pPr>
-        <w:widowControl w:val="0"/>
-        <w:rPr>
-          <w:rFonts w:ascii="微软雅黑" w:eastAsia="微软雅黑" w:hAnsi="微软雅黑" w:cs="微软雅黑"/>
-          <w:sz w:val="27"/>
-          <w:szCs w:val="27"/>
-        </w:rPr>
-      </w:pPr>
-      <w:r>
-        <w:rPr>
-          <w:rFonts w:ascii="微软雅黑" w:eastAsia="微软雅黑" w:hAnsi="微软雅黑" w:cs="微软雅黑" w:hint="eastAsia"/>
-          <w:sz w:val="27"/>
-          <w:szCs w:val="27"/>
-        </w:rPr>
-        <w:t>SELECT</w:t>
-      </w:r>
-      <w:r>
-        <w:rPr>
-          <w:rFonts w:ascii="微软雅黑" w:eastAsia="微软雅黑" w:hAnsi="微软雅黑" w:cs="微软雅黑" w:hint="eastAsia"/>
-          <w:sz w:val="27"/>
-          <w:szCs w:val="27"/>
-        </w:rPr>
-        <w:t xml:space="preserve">　</w:t>
-      </w:r>
-      <w:r>
-        <w:rPr>
-          <w:rFonts w:ascii="微软雅黑" w:eastAsia="微软雅黑" w:hAnsi="微软雅黑" w:cs="微软雅黑" w:hint="eastAsia"/>
-          <w:sz w:val="27"/>
-          <w:szCs w:val="27"/>
-        </w:rPr>
-        <w:t xml:space="preserve">DATE_FORMAT(DATE_SUB(NOW(),  INTERVAL 1 MONTH),  </w:t>
-      </w:r>
-      <w:r>
-        <w:rPr>
-          <w:rFonts w:ascii="微软雅黑" w:eastAsia="微软雅黑" w:hAnsi="微软雅黑" w:cs="微软雅黑" w:hint="eastAsia"/>
-          <w:sz w:val="27"/>
-          <w:szCs w:val="27"/>
-        </w:rPr>
-        <w:t>“</w:t>
-      </w:r>
-      <w:r>
-        <w:rPr>
-          <w:rFonts w:ascii="微软雅黑" w:eastAsia="微软雅黑" w:hAnsi="微软雅黑" w:cs="微软雅黑" w:hint="eastAsia"/>
-          <w:sz w:val="27"/>
-          <w:szCs w:val="27"/>
-        </w:rPr>
-        <w:t>%m</w:t>
-      </w:r>
-      <w:r>
-        <w:rPr>
-          <w:rFonts w:ascii="微软雅黑" w:eastAsia="微软雅黑" w:hAnsi="微软雅黑" w:cs="微软雅黑" w:hint="eastAsia"/>
-          <w:sz w:val="27"/>
-          <w:szCs w:val="27"/>
-        </w:rPr>
-        <w:t>”</w:t>
-      </w:r>
-      <w:r>
-        <w:rPr>
-          <w:rFonts w:ascii="微软雅黑" w:eastAsia="微软雅黑" w:hAnsi="微软雅黑" w:cs="微软雅黑" w:hint="eastAsia"/>
-          <w:sz w:val="27"/>
-          <w:szCs w:val="27"/>
-        </w:rPr>
-        <w:t>)</w:t>
-      </w:r>
-    </w:p>
-    <w:p>
-      <w:pPr>
-        <w:widowControl w:val="0"/>
-        <w:rPr>
-          <w:rFonts w:ascii="微软雅黑" w:eastAsia="微软雅黑" w:hAnsi="微软雅黑" w:cs="微软雅黑"/>
-          <w:sz w:val="27"/>
-          <w:szCs w:val="27"/>
-        </w:rPr>
-      </w:pPr>
-    </w:p>
-    <w:p>
-      <w:pPr>
-        <w:widowControl w:val="0"/>
-        <w:rPr>
-          <w:rFonts w:ascii="微软雅黑" w:eastAsia="微软雅黑" w:hAnsi="微软雅黑" w:cs="微软雅黑"/>
-          <w:sz w:val="27"/>
-          <w:szCs w:val="27"/>
-        </w:rPr>
-      </w:pPr>
-      <w:r>
-        <w:rPr>
-          <w:rFonts w:ascii="微软雅黑" w:eastAsia="微软雅黑" w:hAnsi="微软雅黑" w:cs="微软雅黑" w:hint="eastAsia"/>
-          <w:sz w:val="27"/>
-          <w:szCs w:val="27"/>
-        </w:rPr>
-        <w:t xml:space="preserve">// </w:t>
-      </w:r>
-      <w:r>
-        <w:rPr>
-          <w:rFonts w:ascii="微软雅黑" w:eastAsia="微软雅黑" w:hAnsi="微软雅黑" w:cs="微软雅黑" w:hint="eastAsia"/>
-          <w:sz w:val="27"/>
-          <w:szCs w:val="27"/>
-        </w:rPr>
-        <w:t>查询上上</w:t>
+        <w:t>// 查询当前月份</w:t>
+      </w:r>
+    </w:p>
+    <w:p>
+      <w:pPr>
+        <w:widowControl w:val="0"/>
+        <w:rPr>
+          <w:rFonts w:ascii="微软雅黑" w:eastAsia="微软雅黑" w:hAnsi="微软雅黑" w:cs="微软雅黑"/>
+          <w:sz w:val="27"/>
+          <w:szCs w:val="27"/>
+        </w:rPr>
+      </w:pPr>
+      <w:r>
+        <w:rPr>
+          <w:rFonts w:ascii="微软雅黑" w:eastAsia="微软雅黑" w:hAnsi="微软雅黑" w:cs="微软雅黑" w:hint="eastAsia"/>
+          <w:sz w:val="27"/>
+          <w:szCs w:val="27"/>
+        </w:rPr>
+        <w:t>SELECT　DATE_FORMAT(DATE_SUB(NOW(),  INTERVAL 0 MONTH),  “%m”)</w:t>
+      </w:r>
+    </w:p>
+    <w:p>
+      <w:pPr>
+        <w:widowControl w:val="0"/>
+        <w:rPr>
+          <w:rFonts w:ascii="微软雅黑" w:eastAsia="微软雅黑" w:hAnsi="微软雅黑" w:cs="微软雅黑"/>
+          <w:sz w:val="27"/>
+          <w:szCs w:val="27"/>
+        </w:rPr>
+      </w:pPr>
+    </w:p>
+    <w:p>
+      <w:pPr>
+        <w:widowControl w:val="0"/>
+        <w:rPr>
+          <w:rFonts w:ascii="微软雅黑" w:eastAsia="微软雅黑" w:hAnsi="微软雅黑" w:cs="微软雅黑"/>
+          <w:sz w:val="27"/>
+          <w:szCs w:val="27"/>
+        </w:rPr>
+      </w:pPr>
+      <w:r>
+        <w:rPr>
+          <w:rFonts w:ascii="微软雅黑" w:eastAsia="微软雅黑" w:hAnsi="微软雅黑" w:cs="微软雅黑" w:hint="eastAsia"/>
+          <w:sz w:val="27"/>
+          <w:szCs w:val="27"/>
+        </w:rPr>
+        <w:t>// 查询上个月月份</w:t>
+      </w:r>
+    </w:p>
+    <w:p>
+      <w:pPr>
+        <w:widowControl w:val="0"/>
+        <w:rPr>
+          <w:rFonts w:ascii="微软雅黑" w:eastAsia="微软雅黑" w:hAnsi="微软雅黑" w:cs="微软雅黑"/>
+          <w:sz w:val="27"/>
+          <w:szCs w:val="27"/>
+        </w:rPr>
+      </w:pPr>
+      <w:r>
+        <w:rPr>
+          <w:rFonts w:ascii="微软雅黑" w:eastAsia="微软雅黑" w:hAnsi="微软雅黑" w:cs="微软雅黑" w:hint="eastAsia"/>
+          <w:sz w:val="27"/>
+          <w:szCs w:val="27"/>
+        </w:rPr>
+        <w:t>SELECT　DATE_FORMAT(DATE_SUB(NOW(),  INTERVAL 1 MONTH),  “%m”)</w:t>
+      </w:r>
+    </w:p>
+    <w:p>
+      <w:pPr>
+        <w:widowControl w:val="0"/>
+        <w:rPr>
+          <w:rFonts w:ascii="微软雅黑" w:eastAsia="微软雅黑" w:hAnsi="微软雅黑" w:cs="微软雅黑"/>
+          <w:sz w:val="27"/>
+          <w:szCs w:val="27"/>
+        </w:rPr>
+      </w:pPr>
+    </w:p>
+    <w:p>
+      <w:pPr>
+        <w:widowControl w:val="0"/>
+        <w:rPr>
+          <w:rFonts w:ascii="微软雅黑" w:eastAsia="微软雅黑" w:hAnsi="微软雅黑" w:cs="微软雅黑"/>
+          <w:sz w:val="27"/>
+          <w:szCs w:val="27"/>
+        </w:rPr>
+      </w:pPr>
+      <w:r>
+        <w:rPr>
+          <w:rFonts w:ascii="微软雅黑" w:eastAsia="微软雅黑" w:hAnsi="微软雅黑" w:cs="微软雅黑" w:hint="eastAsia"/>
+          <w:sz w:val="27"/>
+          <w:szCs w:val="27"/>
+        </w:rPr>
+        <w:t>// 查询上上</w:t>
       </w:r>
       <w:proofErr w:type="gramStart"/>
       <w:r>
@@ -12200,55 +9345,7 @@
           <w:sz w:val="27"/>
           <w:szCs w:val="27"/>
         </w:rPr>
-        <w:t>SELECT</w:t>
-      </w:r>
-      <w:r>
-        <w:rPr>
-          <w:rFonts w:ascii="微软雅黑" w:eastAsia="微软雅黑" w:hAnsi="微软雅黑" w:cs="微软雅黑" w:hint="eastAsia"/>
-          <w:sz w:val="27"/>
-          <w:szCs w:val="27"/>
-        </w:rPr>
-        <w:t xml:space="preserve">　</w:t>
-      </w:r>
-      <w:r>
-        <w:rPr>
-          <w:rFonts w:ascii="微软雅黑" w:eastAsia="微软雅黑" w:hAnsi="微软雅黑" w:cs="微软雅黑" w:hint="eastAsia"/>
-          <w:sz w:val="27"/>
-          <w:szCs w:val="27"/>
-        </w:rPr>
-        <w:t xml:space="preserve">DATE_FORMAT(DATE_SUB(NOW(),  INTERVAL 0 MONTH),  </w:t>
-      </w:r>
-      <w:r>
-        <w:rPr>
-          <w:rFonts w:ascii="微软雅黑" w:eastAsia="微软雅黑" w:hAnsi="微软雅黑" w:cs="微软雅黑" w:hint="eastAsia"/>
-          <w:sz w:val="27"/>
-          <w:szCs w:val="27"/>
-        </w:rPr>
-        <w:t>“</w:t>
-      </w:r>
-      <w:r>
-        <w:rPr>
-          <w:rFonts w:ascii="微软雅黑" w:eastAsia="微软雅黑" w:hAnsi="微软雅黑" w:cs="微软雅黑" w:hint="eastAsia"/>
-          <w:sz w:val="27"/>
-          <w:szCs w:val="27"/>
-        </w:rPr>
-        <w:t>%m</w:t>
-      </w:r>
-      <w:r>
-        <w:rPr>
-          <w:rFonts w:ascii="微软雅黑" w:eastAsia="微软雅黑" w:hAnsi="微软雅黑" w:cs="微软雅黑" w:hint="eastAsia"/>
-          <w:sz w:val="27"/>
-          <w:szCs w:val="27"/>
-        </w:rPr>
-        <w:t>”</w:t>
-      </w:r>
-      <w:r>
-        <w:rPr>
-          <w:rFonts w:ascii="微软雅黑" w:eastAsia="微软雅黑" w:hAnsi="微软雅黑" w:cs="微软雅黑" w:hint="eastAsia"/>
-          <w:sz w:val="27"/>
-          <w:szCs w:val="27"/>
-        </w:rPr>
-        <w:t>)</w:t>
+        <w:t>SELECT　DATE_FORMAT(DATE_SUB(NOW(),  INTERVAL 0 MONTH),  “%m”)</w:t>
       </w:r>
     </w:p>
     <w:p>
@@ -12302,27 +9399,7 @@
           <w:sz w:val="27"/>
           <w:szCs w:val="27"/>
         </w:rPr>
-        <w:t>更爱字段名称，使用</w:t>
-      </w:r>
-      <w:r>
-        <w:rPr>
-          <w:rFonts w:ascii="微软雅黑" w:eastAsia="微软雅黑" w:hAnsi="微软雅黑" w:cs="微软雅黑" w:hint="eastAsia"/>
-          <w:b/>
-          <w:bCs/>
-          <w:sz w:val="27"/>
-          <w:szCs w:val="27"/>
-        </w:rPr>
-        <w:t>change</w:t>
-      </w:r>
-      <w:r>
-        <w:rPr>
-          <w:rFonts w:ascii="微软雅黑" w:eastAsia="微软雅黑" w:hAnsi="微软雅黑" w:cs="微软雅黑" w:hint="eastAsia"/>
-          <w:b/>
-          <w:bCs/>
-          <w:sz w:val="27"/>
-          <w:szCs w:val="27"/>
-        </w:rPr>
-        <w:t>关键字</w:t>
+        <w:t>更爱字段名称，使用change关键字</w:t>
       </w:r>
     </w:p>
     <w:p>
@@ -12378,17 +9455,7 @@
           <w:sz w:val="27"/>
           <w:szCs w:val="27"/>
         </w:rPr>
-        <w:t>ol</w:t>
-      </w:r>
-      <w:r>
-        <w:rPr>
-          <w:rFonts w:ascii="微软雅黑" w:eastAsia="微软雅黑" w:hAnsi="微软雅黑" w:cs="微软雅黑" w:hint="eastAsia"/>
-          <w:b/>
-          <w:bCs/>
-          <w:sz w:val="27"/>
-          <w:szCs w:val="27"/>
-        </w:rPr>
-        <w:t>d_column_name</w:t>
+        <w:t>old_column_name</w:t>
       </w:r>
       <w:proofErr w:type="spellEnd"/>
       <w:r>
@@ -12421,67 +9488,7 @@
           <w:sz w:val="27"/>
           <w:szCs w:val="27"/>
         </w:rPr>
-        <w:t xml:space="preserve"> </w:t>
-      </w:r>
-      <w:r>
-        <w:rPr>
-          <w:rFonts w:ascii="微软雅黑" w:eastAsia="微软雅黑" w:hAnsi="微软雅黑" w:cs="微软雅黑" w:hint="eastAsia"/>
-          <w:b/>
-          <w:bCs/>
-          <w:sz w:val="27"/>
-          <w:szCs w:val="27"/>
-        </w:rPr>
-        <w:t>原来的类型</w:t>
-      </w:r>
-      <w:r>
-        <w:rPr>
-          <w:rFonts w:ascii="微软雅黑" w:eastAsia="微软雅黑" w:hAnsi="微软雅黑" w:cs="微软雅黑" w:hint="eastAsia"/>
-          <w:b/>
-          <w:bCs/>
-          <w:sz w:val="27"/>
-          <w:szCs w:val="27"/>
-        </w:rPr>
-        <w:t xml:space="preserve"> </w:t>
-      </w:r>
-      <w:r>
-        <w:rPr>
-          <w:rFonts w:ascii="微软雅黑" w:eastAsia="微软雅黑" w:hAnsi="微软雅黑" w:cs="微软雅黑" w:hint="eastAsia"/>
-          <w:b/>
-          <w:bCs/>
-          <w:sz w:val="27"/>
-          <w:szCs w:val="27"/>
-        </w:rPr>
-        <w:t>是否为空</w:t>
-      </w:r>
-      <w:r>
-        <w:rPr>
-          <w:rFonts w:ascii="微软雅黑" w:eastAsia="微软雅黑" w:hAnsi="微软雅黑" w:cs="微软雅黑" w:hint="eastAsia"/>
-          <w:b/>
-          <w:bCs/>
-          <w:sz w:val="27"/>
-          <w:szCs w:val="27"/>
-        </w:rPr>
-        <w:t xml:space="preserve"> </w:t>
-      </w:r>
-      <w:r>
-        <w:rPr>
-          <w:rFonts w:ascii="微软雅黑" w:eastAsia="微软雅黑" w:hAnsi="微软雅黑" w:cs="微软雅黑" w:hint="eastAsia"/>
-          <w:b/>
-          <w:bCs/>
-          <w:sz w:val="27"/>
-          <w:szCs w:val="27"/>
-        </w:rPr>
-        <w:t>注释</w:t>
-      </w:r>
-      <w:r>
-        <w:rPr>
-          <w:rFonts w:ascii="微软雅黑" w:eastAsia="微软雅黑" w:hAnsi="微软雅黑" w:cs="微软雅黑" w:hint="eastAsia"/>
-          <w:b/>
-          <w:bCs/>
-          <w:sz w:val="27"/>
-          <w:szCs w:val="27"/>
-        </w:rPr>
-        <w:t>;</w:t>
+        <w:t xml:space="preserve"> 原来的类型 是否为空 注释;</w:t>
       </w:r>
     </w:p>
     <w:p>
@@ -12506,18 +9513,7 @@
             <w:sz w:val="27"/>
             <w:szCs w:val="27"/>
           </w:rPr>
-          <w:t>Mysql</w:t>
-        </w:r>
-        <w:r>
-          <w:rPr>
-            <w:rStyle w:val="a5"/>
-            <w:rFonts w:ascii="微软雅黑" w:eastAsia="微软雅黑" w:hAnsi="微软雅黑" w:cs="微软雅黑" w:hint="eastAsia"/>
-            <w:b/>
-            <w:bCs/>
-            <w:sz w:val="27"/>
-            <w:szCs w:val="27"/>
-          </w:rPr>
-          <w:t>修改字段类型，修改字段名</w:t>
+          <w:t>Mysql修改字段类型，修改字段名</w:t>
         </w:r>
       </w:hyperlink>
     </w:p>
@@ -12554,57 +9550,7 @@
           <w:sz w:val="27"/>
           <w:szCs w:val="27"/>
         </w:rPr>
-        <w:t>MySQL</w:t>
-      </w:r>
-      <w:r>
-        <w:rPr>
-          <w:rFonts w:ascii="微软雅黑" w:eastAsia="微软雅黑" w:hAnsi="微软雅黑" w:cs="微软雅黑" w:hint="eastAsia"/>
-          <w:b/>
-          <w:bCs/>
-          <w:sz w:val="27"/>
-          <w:szCs w:val="27"/>
-        </w:rPr>
-        <w:t>的优化主要分为结构优化（</w:t>
-      </w:r>
-      <w:r>
-        <w:rPr>
-          <w:rFonts w:ascii="微软雅黑" w:eastAsia="微软雅黑" w:hAnsi="微软雅黑" w:cs="微软雅黑" w:hint="eastAsia"/>
-          <w:b/>
-          <w:bCs/>
-          <w:sz w:val="27"/>
-          <w:szCs w:val="27"/>
-        </w:rPr>
-        <w:t>Scheme optimization</w:t>
-      </w:r>
-      <w:r>
-        <w:rPr>
-          <w:rFonts w:ascii="微软雅黑" w:eastAsia="微软雅黑" w:hAnsi="微软雅黑" w:cs="微软雅黑" w:hint="eastAsia"/>
-          <w:b/>
-          <w:bCs/>
-          <w:sz w:val="27"/>
-          <w:szCs w:val="27"/>
-        </w:rPr>
-        <w:t>）和查询优化（</w:t>
-      </w:r>
-      <w:r>
-        <w:rPr>
-          <w:rFonts w:ascii="微软雅黑" w:eastAsia="微软雅黑" w:hAnsi="微软雅黑" w:cs="微软雅黑" w:hint="eastAsia"/>
-          <w:b/>
-          <w:bCs/>
-          <w:sz w:val="27"/>
-          <w:szCs w:val="27"/>
-        </w:rPr>
-        <w:t>Query optimization</w:t>
-      </w:r>
-      <w:r>
-        <w:rPr>
-          <w:rFonts w:ascii="微软雅黑" w:eastAsia="微软雅黑" w:hAnsi="微软雅黑" w:cs="微软雅黑" w:hint="eastAsia"/>
-          <w:b/>
-          <w:bCs/>
-          <w:sz w:val="27"/>
-          <w:szCs w:val="27"/>
-        </w:rPr>
-        <w:t>），这里以结构优化范畴为例</w:t>
+        <w:t>MySQL的优化主要分为结构优化（Scheme optimization）和查询优化（Query optimization），这里以结构优化范畴为例</w:t>
       </w:r>
     </w:p>
     <w:p>
@@ -12663,27 +9609,7 @@
           <w:sz w:val="27"/>
           <w:szCs w:val="27"/>
         </w:rPr>
-        <w:t xml:space="preserve">  </w:t>
-      </w:r>
-      <w:r>
-        <w:rPr>
-          <w:rFonts w:ascii="微软雅黑" w:eastAsia="微软雅黑" w:hAnsi="微软雅黑" w:cs="微软雅黑" w:hint="eastAsia"/>
-          <w:b/>
-          <w:bCs/>
-          <w:sz w:val="27"/>
-          <w:szCs w:val="27"/>
-        </w:rPr>
-        <w:t>这里存在组合的聚集索引，</w:t>
-      </w:r>
-      <w:r>
-        <w:rPr>
-          <w:rFonts w:ascii="微软雅黑" w:eastAsia="微软雅黑" w:hAnsi="微软雅黑" w:cs="微软雅黑" w:hint="eastAsia"/>
-          <w:b/>
-          <w:bCs/>
-          <w:sz w:val="27"/>
-          <w:szCs w:val="27"/>
-        </w:rPr>
-        <w:t>PEIRMARY KEY(`emp_no`,`title`,`</w:t>
+        <w:t xml:space="preserve">  这里存在组合的聚集索引，PEIRMARY KEY(`emp_no`,`title`,`</w:t>
       </w:r>
       <w:proofErr w:type="spellStart"/>
       <w:r>
@@ -12872,107 +9798,7 @@
           <w:sz w:val="27"/>
           <w:szCs w:val="27"/>
         </w:rPr>
-        <w:t>精确匹配时（这里指“</w:t>
-      </w:r>
-      <w:r>
-        <w:rPr>
-          <w:rFonts w:ascii="微软雅黑" w:eastAsia="微软雅黑" w:hAnsi="微软雅黑" w:cs="微软雅黑" w:hint="eastAsia"/>
-          <w:b/>
-          <w:bCs/>
-          <w:sz w:val="27"/>
-          <w:szCs w:val="27"/>
-        </w:rPr>
-        <w:t>=</w:t>
-      </w:r>
-      <w:r>
-        <w:rPr>
-          <w:rFonts w:ascii="微软雅黑" w:eastAsia="微软雅黑" w:hAnsi="微软雅黑" w:cs="微软雅黑" w:hint="eastAsia"/>
-          <w:b/>
-          <w:bCs/>
-          <w:sz w:val="27"/>
-          <w:szCs w:val="27"/>
-        </w:rPr>
-        <w:t>”或“</w:t>
-      </w:r>
-      <w:r>
-        <w:rPr>
-          <w:rFonts w:ascii="微软雅黑" w:eastAsia="微软雅黑" w:hAnsi="微软雅黑" w:cs="微软雅黑" w:hint="eastAsia"/>
-          <w:b/>
-          <w:bCs/>
-          <w:sz w:val="27"/>
-          <w:szCs w:val="27"/>
-        </w:rPr>
-        <w:t>IN</w:t>
-      </w:r>
-      <w:r>
-        <w:rPr>
-          <w:rFonts w:ascii="微软雅黑" w:eastAsia="微软雅黑" w:hAnsi="微软雅黑" w:cs="微软雅黑" w:hint="eastAsia"/>
-          <w:b/>
-          <w:bCs/>
-          <w:sz w:val="27"/>
-          <w:szCs w:val="27"/>
-        </w:rPr>
-        <w:t>”）索引可以被用到，这里有一点需要注意，理论上索引对顺序是敏感的，但是由于</w:t>
-      </w:r>
-      <w:r>
-        <w:rPr>
-          <w:rFonts w:ascii="微软雅黑" w:eastAsia="微软雅黑" w:hAnsi="微软雅黑" w:cs="微软雅黑" w:hint="eastAsia"/>
-          <w:b/>
-          <w:bCs/>
-          <w:sz w:val="27"/>
-          <w:szCs w:val="27"/>
-        </w:rPr>
-        <w:t>MySQL</w:t>
-      </w:r>
-      <w:r>
-        <w:rPr>
-          <w:rFonts w:ascii="微软雅黑" w:eastAsia="微软雅黑" w:hAnsi="微软雅黑" w:cs="微软雅黑" w:hint="eastAsia"/>
-          <w:b/>
-          <w:bCs/>
-          <w:sz w:val="27"/>
-          <w:szCs w:val="27"/>
-        </w:rPr>
-        <w:t>的查询优化器会自动调整</w:t>
-      </w:r>
-      <w:r>
-        <w:rPr>
-          <w:rFonts w:ascii="微软雅黑" w:eastAsia="微软雅黑" w:hAnsi="微软雅黑" w:cs="微软雅黑" w:hint="eastAsia"/>
-          <w:b/>
-          <w:bCs/>
-          <w:sz w:val="27"/>
-          <w:szCs w:val="27"/>
-        </w:rPr>
-        <w:t>where</w:t>
-      </w:r>
-      <w:r>
-        <w:rPr>
-          <w:rFonts w:ascii="微软雅黑" w:eastAsia="微软雅黑" w:hAnsi="微软雅黑" w:cs="微软雅黑" w:hint="eastAsia"/>
-          <w:b/>
-          <w:bCs/>
-          <w:sz w:val="27"/>
-          <w:szCs w:val="27"/>
-        </w:rPr>
-        <w:t>子句的条件顺序以使用适合的索引，例如我们将</w:t>
-      </w:r>
-      <w:r>
-        <w:rPr>
-          <w:rFonts w:ascii="微软雅黑" w:eastAsia="微软雅黑" w:hAnsi="微软雅黑" w:cs="微软雅黑" w:hint="eastAsia"/>
-          <w:b/>
-          <w:bCs/>
-          <w:sz w:val="27"/>
-          <w:szCs w:val="27"/>
-        </w:rPr>
-        <w:t>where</w:t>
-      </w:r>
-      <w:r>
-        <w:rPr>
-          <w:rFonts w:ascii="微软雅黑" w:eastAsia="微软雅黑" w:hAnsi="微软雅黑" w:cs="微软雅黑" w:hint="eastAsia"/>
-          <w:b/>
-          <w:bCs/>
-          <w:sz w:val="27"/>
-          <w:szCs w:val="27"/>
-        </w:rPr>
-        <w:t>中的条件顺序颠倒结果还是一样：</w:t>
+        <w:t>精确匹配时（这里指“=”或“IN”）索引可以被用到，这里有一点需要注意，理论上索引对顺序是敏感的，但是由于MySQL的查询优化器会自动调整where子句的条件顺序以使用适合的索引，例如我们将where中的条件顺序颠倒结果还是一样：</w:t>
       </w:r>
     </w:p>
     <w:p>
@@ -13072,17 +9898,7 @@
           <w:sz w:val="27"/>
           <w:szCs w:val="27"/>
         </w:rPr>
-        <w:t>情况二，最左前缀匹配，从上边知道组合索引的顺序是，</w:t>
-      </w:r>
-      <w:r>
-        <w:rPr>
-          <w:rFonts w:ascii="微软雅黑" w:eastAsia="微软雅黑" w:hAnsi="微软雅黑" w:cs="微软雅黑" w:hint="eastAsia"/>
-          <w:b/>
-          <w:bCs/>
-          <w:sz w:val="27"/>
-          <w:szCs w:val="27"/>
-        </w:rPr>
-        <w:t>&lt;</w:t>
+        <w:t>情况二，最左前缀匹配，从上边知道组合索引的顺序是，&lt;</w:t>
       </w:r>
       <w:proofErr w:type="spellStart"/>
       <w:r>
@@ -13127,37 +9943,7 @@
           <w:sz w:val="27"/>
           <w:szCs w:val="27"/>
         </w:rPr>
-        <w:t>看下使用到索引第一列、第</w:t>
-      </w:r>
-      <w:r>
-        <w:rPr>
-          <w:rFonts w:ascii="微软雅黑" w:eastAsia="微软雅黑" w:hAnsi="微软雅黑" w:cs="微软雅黑" w:hint="eastAsia"/>
-          <w:b/>
-          <w:bCs/>
-          <w:sz w:val="27"/>
-          <w:szCs w:val="27"/>
-        </w:rPr>
-        <w:t>一二列（由于</w:t>
-      </w:r>
-      <w:r>
-        <w:rPr>
-          <w:rFonts w:ascii="微软雅黑" w:eastAsia="微软雅黑" w:hAnsi="微软雅黑" w:cs="微软雅黑" w:hint="eastAsia"/>
-          <w:b/>
-          <w:bCs/>
-          <w:sz w:val="27"/>
-          <w:szCs w:val="27"/>
-        </w:rPr>
-        <w:t>title</w:t>
-      </w:r>
-      <w:r>
-        <w:rPr>
-          <w:rFonts w:ascii="微软雅黑" w:eastAsia="微软雅黑" w:hAnsi="微软雅黑" w:cs="微软雅黑" w:hint="eastAsia"/>
-          <w:b/>
-          <w:bCs/>
-          <w:sz w:val="27"/>
-          <w:szCs w:val="27"/>
-        </w:rPr>
-        <w:t>不存在而无法和左前缀连接），第二三列的情况（这种不使用索引）</w:t>
+        <w:t>看下使用到索引第一列、第一二列（由于title不存在而无法和左前缀连接），第二三列的情况（这种不使用索引）</w:t>
       </w:r>
     </w:p>
     <w:p>
@@ -13491,60 +10277,30 @@
           <w:sz w:val="27"/>
           <w:szCs w:val="27"/>
         </w:rPr>
-        <w:t>虽然也在索引中，但是由于</w:t>
-      </w:r>
-      <w:r>
-        <w:rPr>
-          <w:rFonts w:ascii="微软雅黑" w:eastAsia="微软雅黑" w:hAnsi="微软雅黑" w:cs="微软雅黑" w:hint="eastAsia"/>
-          <w:b/>
-          <w:bCs/>
-          <w:sz w:val="27"/>
-          <w:szCs w:val="27"/>
-        </w:rPr>
-        <w:t>title</w:t>
-      </w:r>
-      <w:r>
-        <w:rPr>
-          <w:rFonts w:ascii="微软雅黑" w:eastAsia="微软雅黑" w:hAnsi="微软雅黑" w:cs="微软雅黑" w:hint="eastAsia"/>
-          <w:b/>
-          <w:bCs/>
-          <w:sz w:val="27"/>
-          <w:szCs w:val="27"/>
-        </w:rPr>
-        <w:t>不存在而无法和左前缀连接。所以两种填补方式，</w:t>
-      </w:r>
-    </w:p>
-    <w:p>
-      <w:pPr>
-        <w:widowControl w:val="0"/>
-        <w:jc w:val="both"/>
-        <w:rPr>
-          <w:rFonts w:ascii="微软雅黑" w:eastAsia="微软雅黑" w:hAnsi="微软雅黑" w:cs="微软雅黑"/>
-          <w:b/>
-          <w:bCs/>
-          <w:sz w:val="27"/>
-          <w:szCs w:val="27"/>
-        </w:rPr>
-      </w:pPr>
-      <w:r>
-        <w:rPr>
-          <w:rFonts w:ascii="微软雅黑" w:eastAsia="微软雅黑" w:hAnsi="微软雅黑" w:cs="微软雅黑" w:hint="eastAsia"/>
-          <w:b/>
-          <w:bCs/>
-          <w:sz w:val="27"/>
-          <w:szCs w:val="27"/>
-        </w:rPr>
-        <w:t>1</w:t>
-      </w:r>
-      <w:r>
-        <w:rPr>
-          <w:rFonts w:ascii="微软雅黑" w:eastAsia="微软雅黑" w:hAnsi="微软雅黑" w:cs="微软雅黑" w:hint="eastAsia"/>
-          <w:b/>
-          <w:bCs/>
-          <w:sz w:val="27"/>
-          <w:szCs w:val="27"/>
-        </w:rPr>
-        <w:t>、</w:t>
+        <w:t>虽然也在索引中，但是由于title不存在而无法和左前缀连接。所以两种填补方式，</w:t>
+      </w:r>
+    </w:p>
+    <w:p>
+      <w:pPr>
+        <w:widowControl w:val="0"/>
+        <w:jc w:val="both"/>
+        <w:rPr>
+          <w:rFonts w:ascii="微软雅黑" w:eastAsia="微软雅黑" w:hAnsi="微软雅黑" w:cs="微软雅黑"/>
+          <w:b/>
+          <w:bCs/>
+          <w:sz w:val="27"/>
+          <w:szCs w:val="27"/>
+        </w:rPr>
+      </w:pPr>
+      <w:r>
+        <w:rPr>
+          <w:rFonts w:ascii="微软雅黑" w:eastAsia="微软雅黑" w:hAnsi="微软雅黑" w:cs="微软雅黑" w:hint="eastAsia"/>
+          <w:b/>
+          <w:bCs/>
+          <w:sz w:val="27"/>
+          <w:szCs w:val="27"/>
+        </w:rPr>
+        <w:t>1、</w:t>
       </w:r>
       <w:proofErr w:type="spellStart"/>
       <w:r>
@@ -13611,67 +10367,7 @@
           <w:sz w:val="27"/>
           <w:szCs w:val="27"/>
         </w:rPr>
-        <w:t>2</w:t>
-      </w:r>
-      <w:r>
-        <w:rPr>
-          <w:rFonts w:ascii="微软雅黑" w:eastAsia="微软雅黑" w:hAnsi="微软雅黑" w:cs="微软雅黑" w:hint="eastAsia"/>
-          <w:b/>
-          <w:bCs/>
-          <w:sz w:val="27"/>
-          <w:szCs w:val="27"/>
-        </w:rPr>
-        <w:t>、</w:t>
-      </w:r>
-      <w:r>
-        <w:rPr>
-          <w:rFonts w:ascii="微软雅黑" w:eastAsia="微软雅黑" w:hAnsi="微软雅黑" w:cs="微软雅黑" w:hint="eastAsia"/>
-          <w:b/>
-          <w:bCs/>
-          <w:sz w:val="27"/>
-          <w:szCs w:val="27"/>
-        </w:rPr>
-        <w:t>title</w:t>
-      </w:r>
-      <w:r>
-        <w:rPr>
-          <w:rFonts w:ascii="微软雅黑" w:eastAsia="微软雅黑" w:hAnsi="微软雅黑" w:cs="微软雅黑" w:hint="eastAsia"/>
-          <w:b/>
-          <w:bCs/>
-          <w:sz w:val="27"/>
-          <w:szCs w:val="27"/>
-        </w:rPr>
-        <w:t>字段进行填补，如使用</w:t>
-      </w:r>
-      <w:r>
-        <w:rPr>
-          <w:rFonts w:ascii="微软雅黑" w:eastAsia="微软雅黑" w:hAnsi="微软雅黑" w:cs="微软雅黑" w:hint="eastAsia"/>
-          <w:b/>
-          <w:bCs/>
-          <w:sz w:val="27"/>
-          <w:szCs w:val="27"/>
-        </w:rPr>
-        <w:t>IN</w:t>
-      </w:r>
-      <w:r>
-        <w:rPr>
-          <w:rFonts w:ascii="微软雅黑" w:eastAsia="微软雅黑" w:hAnsi="微软雅黑" w:cs="微软雅黑" w:hint="eastAsia"/>
-          <w:b/>
-          <w:bCs/>
-          <w:sz w:val="27"/>
-          <w:szCs w:val="27"/>
-        </w:rPr>
-        <w:t>关键字进行匹配，使用场景，当</w:t>
-      </w:r>
-      <w:r>
-        <w:rPr>
-          <w:rFonts w:ascii="微软雅黑" w:eastAsia="微软雅黑" w:hAnsi="微软雅黑" w:cs="微软雅黑" w:hint="eastAsia"/>
-          <w:b/>
-          <w:bCs/>
-          <w:sz w:val="27"/>
-          <w:szCs w:val="27"/>
-        </w:rPr>
-        <w:t>title</w:t>
+        <w:t>2、title字段进行填补，如使用IN关键字进行匹配，使用场景，当title</w:t>
       </w:r>
       <w:proofErr w:type="gramStart"/>
       <w:r>
@@ -13939,27 +10635,7 @@
           <w:sz w:val="27"/>
           <w:szCs w:val="27"/>
         </w:rPr>
-        <w:t>可以看到，此时有使用到索引，如果通配符</w:t>
-      </w:r>
-      <w:r>
-        <w:rPr>
-          <w:rFonts w:ascii="微软雅黑" w:eastAsia="微软雅黑" w:hAnsi="微软雅黑" w:cs="微软雅黑" w:hint="eastAsia"/>
-          <w:b/>
-          <w:bCs/>
-          <w:sz w:val="27"/>
-          <w:szCs w:val="27"/>
-        </w:rPr>
-        <w:t>%</w:t>
-      </w:r>
-      <w:r>
-        <w:rPr>
-          <w:rFonts w:ascii="微软雅黑" w:eastAsia="微软雅黑" w:hAnsi="微软雅黑" w:cs="微软雅黑" w:hint="eastAsia"/>
-          <w:b/>
-          <w:bCs/>
-          <w:sz w:val="27"/>
-          <w:szCs w:val="27"/>
-        </w:rPr>
-        <w:t>不出现在开头，则可以用到索引，但根据具体情况不同可能只会用其中一个前缀</w:t>
+        <w:t>可以看到，此时有使用到索引，如果通配符%不出现在开头，则可以用到索引，但根据具体情况不同可能只会用其中一个前缀</w:t>
       </w:r>
     </w:p>
     <w:p>
@@ -14255,117 +10931,7 @@
           <w:sz w:val="27"/>
           <w:szCs w:val="27"/>
         </w:rPr>
-        <w:t>可以看到索引对第二个范围索引无能为力。这里特别要说明</w:t>
-      </w:r>
-      <w:r>
-        <w:rPr>
-          <w:rFonts w:ascii="微软雅黑" w:eastAsia="微软雅黑" w:hAnsi="微软雅黑" w:cs="微软雅黑"/>
-          <w:b/>
-          <w:bCs/>
-          <w:sz w:val="27"/>
-          <w:szCs w:val="27"/>
-        </w:rPr>
-        <w:t>MySQL</w:t>
-      </w:r>
-      <w:r>
-        <w:rPr>
-          <w:rFonts w:ascii="微软雅黑" w:eastAsia="微软雅黑" w:hAnsi="微软雅黑" w:cs="微软雅黑"/>
-          <w:b/>
-          <w:bCs/>
-          <w:sz w:val="27"/>
-          <w:szCs w:val="27"/>
-        </w:rPr>
-        <w:t>一个有意思的地方，那就是仅用</w:t>
-      </w:r>
-      <w:r>
-        <w:rPr>
-          <w:rFonts w:ascii="微软雅黑" w:eastAsia="微软雅黑" w:hAnsi="微软雅黑" w:cs="微软雅黑"/>
-          <w:b/>
-          <w:bCs/>
-          <w:sz w:val="27"/>
-          <w:szCs w:val="27"/>
-        </w:rPr>
-        <w:t>explain</w:t>
-      </w:r>
-      <w:r>
-        <w:rPr>
-          <w:rFonts w:ascii="微软雅黑" w:eastAsia="微软雅黑" w:hAnsi="微软雅黑" w:cs="微软雅黑"/>
-          <w:b/>
-          <w:bCs/>
-          <w:sz w:val="27"/>
-          <w:szCs w:val="27"/>
-        </w:rPr>
-        <w:t>可能无</w:t>
-      </w:r>
-      <w:r>
-        <w:rPr>
-          <w:rFonts w:ascii="微软雅黑" w:eastAsia="微软雅黑" w:hAnsi="微软雅黑" w:cs="微软雅黑"/>
-          <w:b/>
-          <w:bCs/>
-          <w:sz w:val="27"/>
-          <w:szCs w:val="27"/>
-        </w:rPr>
-        <w:t>法区分范围索引和多值匹配，因为在</w:t>
-      </w:r>
-      <w:r>
-        <w:rPr>
-          <w:rFonts w:ascii="微软雅黑" w:eastAsia="微软雅黑" w:hAnsi="微软雅黑" w:cs="微软雅黑"/>
-          <w:b/>
-          <w:bCs/>
-          <w:sz w:val="27"/>
-          <w:szCs w:val="27"/>
-        </w:rPr>
-        <w:t>type</w:t>
-      </w:r>
-      <w:r>
-        <w:rPr>
-          <w:rFonts w:ascii="微软雅黑" w:eastAsia="微软雅黑" w:hAnsi="微软雅黑" w:cs="微软雅黑"/>
-          <w:b/>
-          <w:bCs/>
-          <w:sz w:val="27"/>
-          <w:szCs w:val="27"/>
-        </w:rPr>
-        <w:t>中这两者都显示为</w:t>
-      </w:r>
-      <w:r>
-        <w:rPr>
-          <w:rFonts w:ascii="微软雅黑" w:eastAsia="微软雅黑" w:hAnsi="微软雅黑" w:cs="微软雅黑"/>
-          <w:b/>
-          <w:bCs/>
-          <w:sz w:val="27"/>
-          <w:szCs w:val="27"/>
-        </w:rPr>
-        <w:t>range</w:t>
-      </w:r>
-      <w:r>
-        <w:rPr>
-          <w:rFonts w:ascii="微软雅黑" w:eastAsia="微软雅黑" w:hAnsi="微软雅黑" w:cs="微软雅黑"/>
-          <w:b/>
-          <w:bCs/>
-          <w:sz w:val="27"/>
-          <w:szCs w:val="27"/>
-        </w:rPr>
-        <w:t>。同时，用了</w:t>
-      </w:r>
-      <w:r>
-        <w:rPr>
-          <w:rFonts w:ascii="微软雅黑" w:eastAsia="微软雅黑" w:hAnsi="微软雅黑" w:cs="微软雅黑"/>
-          <w:b/>
-          <w:bCs/>
-          <w:sz w:val="27"/>
-          <w:szCs w:val="27"/>
-        </w:rPr>
-        <w:t>“between”</w:t>
-      </w:r>
-      <w:r>
-        <w:rPr>
-          <w:rFonts w:ascii="微软雅黑" w:eastAsia="微软雅黑" w:hAnsi="微软雅黑" w:cs="微软雅黑"/>
-          <w:b/>
-          <w:bCs/>
-          <w:sz w:val="27"/>
-          <w:szCs w:val="27"/>
-        </w:rPr>
-        <w:t>并不意味着就是范围查询，例如下面的查询：</w:t>
+        <w:t>可以看到索引对第二个范围索引无能为力。这里特别要说明MySQL一个有意思的地方，那就是仅用explain可能无法区分范围索引和多值匹配，因为在type中这两者都显示为range。同时，用了“between”并不意味着就是范围查询，例如下面的查询：</w:t>
       </w:r>
     </w:p>
     <w:p>
@@ -14474,47 +11040,7 @@
           <w:sz w:val="27"/>
           <w:szCs w:val="27"/>
         </w:rPr>
-        <w:t>上的</w:t>
-      </w:r>
-      <w:r>
-        <w:rPr>
-          <w:rFonts w:ascii="微软雅黑" w:eastAsia="微软雅黑" w:hAnsi="微软雅黑" w:cs="微软雅黑"/>
-          <w:b/>
-          <w:bCs/>
-          <w:sz w:val="27"/>
-          <w:szCs w:val="27"/>
-        </w:rPr>
-        <w:t>“BETWEEN”</w:t>
-      </w:r>
-      <w:r>
-        <w:rPr>
-          <w:rFonts w:ascii="微软雅黑" w:eastAsia="微软雅黑" w:hAnsi="微软雅黑" w:cs="微软雅黑"/>
-          <w:b/>
-          <w:bCs/>
-          <w:sz w:val="27"/>
-          <w:szCs w:val="27"/>
-        </w:rPr>
-        <w:t>实际上相当于</w:t>
-      </w:r>
-      <w:r>
-        <w:rPr>
-          <w:rFonts w:ascii="微软雅黑" w:eastAsia="微软雅黑" w:hAnsi="微软雅黑" w:cs="微软雅黑"/>
-          <w:b/>
-          <w:bCs/>
-          <w:sz w:val="27"/>
-          <w:szCs w:val="27"/>
-        </w:rPr>
-        <w:t>“IN”</w:t>
-      </w:r>
-      <w:r>
-        <w:rPr>
-          <w:rFonts w:ascii="微软雅黑" w:eastAsia="微软雅黑" w:hAnsi="微软雅黑" w:cs="微软雅黑"/>
-          <w:b/>
-          <w:bCs/>
-          <w:sz w:val="27"/>
-          <w:szCs w:val="27"/>
-        </w:rPr>
-        <w:t>，也就是说</w:t>
+        <w:t>上的“BETWEEN”实际上相当于“IN”，也就是说</w:t>
       </w:r>
       <w:proofErr w:type="spellStart"/>
       <w:r>
@@ -14536,47 +11062,7 @@
           <w:sz w:val="27"/>
           <w:szCs w:val="27"/>
         </w:rPr>
-        <w:t>实际是多值精确匹配。可以看到这个查询用到了索引全部三个列。因此在</w:t>
-      </w:r>
-      <w:r>
-        <w:rPr>
-          <w:rFonts w:ascii="微软雅黑" w:eastAsia="微软雅黑" w:hAnsi="微软雅黑" w:cs="微软雅黑"/>
-          <w:b/>
-          <w:bCs/>
-          <w:sz w:val="27"/>
-          <w:szCs w:val="27"/>
-        </w:rPr>
-        <w:t>MySQL</w:t>
-      </w:r>
-      <w:r>
-        <w:rPr>
-          <w:rFonts w:ascii="微软雅黑" w:eastAsia="微软雅黑" w:hAnsi="微软雅黑" w:cs="微软雅黑"/>
-          <w:b/>
-          <w:bCs/>
-          <w:sz w:val="27"/>
-          <w:szCs w:val="27"/>
-        </w:rPr>
-        <w:t>中要谨慎地区分多值匹配和范围匹配，否则会对</w:t>
-      </w:r>
-      <w:r>
-        <w:rPr>
-          <w:rFonts w:ascii="微软雅黑" w:eastAsia="微软雅黑" w:hAnsi="微软雅黑" w:cs="微软雅黑"/>
-          <w:b/>
-          <w:bCs/>
-          <w:sz w:val="27"/>
-          <w:szCs w:val="27"/>
-        </w:rPr>
-        <w:t>MySQL</w:t>
-      </w:r>
-      <w:r>
-        <w:rPr>
-          <w:rFonts w:ascii="微软雅黑" w:eastAsia="微软雅黑" w:hAnsi="微软雅黑" w:cs="微软雅黑"/>
-          <w:b/>
-          <w:bCs/>
-          <w:sz w:val="27"/>
-          <w:szCs w:val="27"/>
-        </w:rPr>
-        <w:t>的行为产生困惑。</w:t>
+        <w:t>实际是多值精确匹配。可以看到这个查询用到了索引全部三个列。因此在MySQL中要谨慎地区分多值匹配和范围匹配，否则会对MySQL的行为产生困惑。</w:t>
       </w:r>
     </w:p>
     <w:p>
@@ -14635,37 +11121,7 @@
           <w:sz w:val="27"/>
           <w:szCs w:val="27"/>
         </w:rPr>
-        <w:t>如果查询条件中含有函数或表达式，则</w:t>
-      </w:r>
-      <w:r>
-        <w:rPr>
-          <w:rFonts w:ascii="微软雅黑" w:eastAsia="微软雅黑" w:hAnsi="微软雅黑" w:cs="微软雅黑"/>
-          <w:b/>
-          <w:bCs/>
-          <w:sz w:val="27"/>
-          <w:szCs w:val="27"/>
-        </w:rPr>
-        <w:t>MySQL</w:t>
-      </w:r>
-      <w:r>
-        <w:rPr>
-          <w:rFonts w:ascii="微软雅黑" w:eastAsia="微软雅黑" w:hAnsi="微软雅黑" w:cs="微软雅黑"/>
-          <w:b/>
-          <w:bCs/>
-          <w:sz w:val="27"/>
-          <w:szCs w:val="27"/>
-        </w:rPr>
-        <w:t>不会为这列使用索引（虽然某些在数学</w:t>
-      </w:r>
-      <w:r>
-        <w:rPr>
-          <w:rFonts w:ascii="微软雅黑" w:eastAsia="微软雅黑" w:hAnsi="微软雅黑" w:cs="微软雅黑"/>
-          <w:b/>
-          <w:bCs/>
-          <w:sz w:val="27"/>
-          <w:szCs w:val="27"/>
-        </w:rPr>
-        <w:t>意义上可以使用）。</w:t>
+        <w:t>如果查询条件中含有函数或表达式，则MySQL不会为这列使用索引（虽然某些在数学意义上可以使用）。</w:t>
       </w:r>
     </w:p>
     <w:p>
@@ -14752,37 +11208,7 @@
           <w:sz w:val="27"/>
           <w:szCs w:val="27"/>
         </w:rPr>
-        <w:t>可以看到，第二个索引没使用到，因为它使用了函数</w:t>
-      </w:r>
-      <w:r>
-        <w:rPr>
-          <w:rFonts w:ascii="微软雅黑" w:eastAsia="微软雅黑" w:hAnsi="微软雅黑" w:cs="微软雅黑" w:hint="eastAsia"/>
-          <w:b/>
-          <w:bCs/>
-          <w:sz w:val="27"/>
-          <w:szCs w:val="27"/>
-        </w:rPr>
-        <w:t>left&lt;</w:t>
-      </w:r>
-      <w:r>
-        <w:rPr>
-          <w:rFonts w:ascii="微软雅黑" w:eastAsia="微软雅黑" w:hAnsi="微软雅黑" w:cs="微软雅黑" w:hint="eastAsia"/>
-          <w:b/>
-          <w:bCs/>
-          <w:sz w:val="27"/>
-          <w:szCs w:val="27"/>
-        </w:rPr>
-        <w:t>按指定字数截取字符</w:t>
-      </w:r>
-      <w:r>
-        <w:rPr>
-          <w:rFonts w:ascii="微软雅黑" w:eastAsia="微软雅黑" w:hAnsi="微软雅黑" w:cs="微软雅黑" w:hint="eastAsia"/>
-          <w:b/>
-          <w:bCs/>
-          <w:sz w:val="27"/>
-          <w:szCs w:val="27"/>
-        </w:rPr>
-        <w:t>&gt;</w:t>
+        <w:t>可以看到，第二个索引没使用到，因为它使用了函数left&lt;按指定字数截取字符&gt;</w:t>
       </w:r>
     </w:p>
     <w:p>
@@ -14869,27 +11295,7 @@
           <w:sz w:val="27"/>
           <w:szCs w:val="27"/>
         </w:rPr>
-        <w:t>由于查询条件是一个表达式，</w:t>
-      </w:r>
-      <w:r>
-        <w:rPr>
-          <w:rFonts w:ascii="微软雅黑" w:eastAsia="微软雅黑" w:hAnsi="微软雅黑" w:cs="微软雅黑"/>
-          <w:b/>
-          <w:bCs/>
-          <w:sz w:val="27"/>
-          <w:szCs w:val="27"/>
-        </w:rPr>
-        <w:t>MySQL</w:t>
-      </w:r>
-      <w:r>
-        <w:rPr>
-          <w:rFonts w:ascii="微软雅黑" w:eastAsia="微软雅黑" w:hAnsi="微软雅黑" w:cs="微软雅黑"/>
-          <w:b/>
-          <w:bCs/>
-          <w:sz w:val="27"/>
-          <w:szCs w:val="27"/>
-        </w:rPr>
-        <w:t>无法为其使用索引。</w:t>
+        <w:t>由于查询条件是一个表达式，MySQL无法为其使用索引。</w:t>
       </w:r>
     </w:p>
     <w:p>
@@ -14948,17 +11354,7 @@
           <w:sz w:val="27"/>
           <w:szCs w:val="27"/>
         </w:rPr>
-        <w:t>1</w:t>
-      </w:r>
-      <w:r>
-        <w:rPr>
-          <w:rFonts w:ascii="微软雅黑" w:eastAsia="微软雅黑" w:hAnsi="微软雅黑" w:cs="微软雅黑" w:hint="eastAsia"/>
-          <w:b/>
-          <w:bCs/>
-          <w:sz w:val="27"/>
-          <w:szCs w:val="27"/>
-        </w:rPr>
-        <w:t>、</w:t>
+        <w:t>1、</w:t>
       </w:r>
       <w:proofErr w:type="gramStart"/>
       <w:r>
@@ -15002,100 +11398,30 @@
           <w:sz w:val="27"/>
           <w:szCs w:val="27"/>
         </w:rPr>
-        <w:t>达到</w:t>
-      </w:r>
-      <w:r>
-        <w:rPr>
-          <w:rFonts w:ascii="微软雅黑" w:eastAsia="微软雅黑" w:hAnsi="微软雅黑" w:cs="微软雅黑" w:hint="eastAsia"/>
-          <w:b/>
-          <w:bCs/>
-          <w:sz w:val="27"/>
-          <w:szCs w:val="27"/>
-        </w:rPr>
-        <w:t>2000</w:t>
-      </w:r>
-      <w:r>
-        <w:rPr>
-          <w:rFonts w:ascii="微软雅黑" w:eastAsia="微软雅黑" w:hAnsi="微软雅黑" w:cs="微软雅黑" w:hint="eastAsia"/>
-          <w:b/>
-          <w:bCs/>
-          <w:sz w:val="27"/>
-          <w:szCs w:val="27"/>
-        </w:rPr>
-        <w:t>或者</w:t>
-      </w:r>
-      <w:r>
-        <w:rPr>
-          <w:rFonts w:ascii="微软雅黑" w:eastAsia="微软雅黑" w:hAnsi="微软雅黑" w:cs="微软雅黑" w:hint="eastAsia"/>
-          <w:b/>
-          <w:bCs/>
-          <w:sz w:val="27"/>
-          <w:szCs w:val="27"/>
-        </w:rPr>
-        <w:t>3000</w:t>
-      </w:r>
-      <w:r>
-        <w:rPr>
-          <w:rFonts w:ascii="微软雅黑" w:eastAsia="微软雅黑" w:hAnsi="微软雅黑" w:cs="微软雅黑" w:hint="eastAsia"/>
-          <w:b/>
-          <w:bCs/>
-          <w:sz w:val="27"/>
-          <w:szCs w:val="27"/>
-        </w:rPr>
-        <w:t>记录时。</w:t>
-      </w:r>
-    </w:p>
-    <w:p>
-      <w:pPr>
-        <w:widowControl w:val="0"/>
-        <w:jc w:val="both"/>
-        <w:rPr>
-          <w:rFonts w:ascii="微软雅黑" w:eastAsia="微软雅黑" w:hAnsi="微软雅黑" w:cs="微软雅黑"/>
-          <w:b/>
-          <w:bCs/>
-          <w:sz w:val="27"/>
-          <w:szCs w:val="27"/>
-        </w:rPr>
-      </w:pPr>
-      <w:r>
-        <w:rPr>
-          <w:rFonts w:ascii="微软雅黑" w:eastAsia="微软雅黑" w:hAnsi="微软雅黑" w:cs="微软雅黑" w:hint="eastAsia"/>
-          <w:b/>
-          <w:bCs/>
-          <w:sz w:val="27"/>
-          <w:szCs w:val="27"/>
-        </w:rPr>
-        <w:t>2</w:t>
-      </w:r>
-      <w:r>
-        <w:rPr>
-          <w:rFonts w:ascii="微软雅黑" w:eastAsia="微软雅黑" w:hAnsi="微软雅黑" w:cs="微软雅黑" w:hint="eastAsia"/>
-          <w:b/>
-          <w:bCs/>
-          <w:sz w:val="27"/>
-          <w:szCs w:val="27"/>
-        </w:rPr>
-        <w:t>、索引的选择性。计算公式：索引的选择性</w:t>
-      </w:r>
-      <w:r>
-        <w:rPr>
-          <w:rFonts w:ascii="微软雅黑" w:eastAsia="微软雅黑" w:hAnsi="微软雅黑" w:cs="微软雅黑" w:hint="eastAsia"/>
-          <w:b/>
-          <w:bCs/>
-          <w:sz w:val="27"/>
-          <w:szCs w:val="27"/>
-        </w:rPr>
-        <w:t>=</w:t>
-      </w:r>
-      <w:r>
-        <w:rPr>
-          <w:rFonts w:ascii="微软雅黑" w:eastAsia="微软雅黑" w:hAnsi="微软雅黑" w:cs="微软雅黑" w:hint="eastAsia"/>
-          <w:b/>
-          <w:bCs/>
-          <w:sz w:val="27"/>
-          <w:szCs w:val="27"/>
-        </w:rPr>
-        <w:t>不重复</w:t>
+        <w:t>达到2000或者3000记录时。</w:t>
+      </w:r>
+    </w:p>
+    <w:p>
+      <w:pPr>
+        <w:widowControl w:val="0"/>
+        <w:jc w:val="both"/>
+        <w:rPr>
+          <w:rFonts w:ascii="微软雅黑" w:eastAsia="微软雅黑" w:hAnsi="微软雅黑" w:cs="微软雅黑"/>
+          <w:b/>
+          <w:bCs/>
+          <w:sz w:val="27"/>
+          <w:szCs w:val="27"/>
+        </w:rPr>
+      </w:pPr>
+      <w:r>
+        <w:rPr>
+          <w:rFonts w:ascii="微软雅黑" w:eastAsia="微软雅黑" w:hAnsi="微软雅黑" w:cs="微软雅黑" w:hint="eastAsia"/>
+          <w:b/>
+          <w:bCs/>
+          <w:sz w:val="27"/>
+          <w:szCs w:val="27"/>
+        </w:rPr>
+        <w:t>2、索引的选择性。计算公式：索引的选择性=不重复</w:t>
       </w:r>
       <w:proofErr w:type="gramStart"/>
       <w:r>
@@ -15117,17 +11443,7 @@
           <w:sz w:val="27"/>
           <w:szCs w:val="27"/>
         </w:rPr>
-        <w:t>/</w:t>
-      </w:r>
-      <w:r>
-        <w:rPr>
-          <w:rFonts w:ascii="微软雅黑" w:eastAsia="微软雅黑" w:hAnsi="微软雅黑" w:cs="微软雅黑" w:hint="eastAsia"/>
-          <w:b/>
-          <w:bCs/>
-          <w:sz w:val="27"/>
-          <w:szCs w:val="27"/>
-        </w:rPr>
-        <w:t>记录总数，如</w:t>
+        <w:t>/记录总数，如</w:t>
       </w:r>
     </w:p>
     <w:p>
@@ -15214,100 +11530,30 @@
           <w:sz w:val="27"/>
           <w:szCs w:val="27"/>
         </w:rPr>
-        <w:t>title</w:t>
-      </w:r>
-      <w:r>
-        <w:rPr>
-          <w:rFonts w:ascii="微软雅黑" w:eastAsia="微软雅黑" w:hAnsi="微软雅黑" w:cs="微软雅黑"/>
-          <w:b/>
-          <w:bCs/>
-          <w:sz w:val="27"/>
-          <w:szCs w:val="27"/>
-        </w:rPr>
-        <w:t>的选择性不足</w:t>
-      </w:r>
-      <w:r>
-        <w:rPr>
-          <w:rFonts w:ascii="微软雅黑" w:eastAsia="微软雅黑" w:hAnsi="微软雅黑" w:cs="微软雅黑"/>
-          <w:b/>
-          <w:bCs/>
-          <w:sz w:val="27"/>
-          <w:szCs w:val="27"/>
-        </w:rPr>
-        <w:t>0.0001</w:t>
-      </w:r>
-      <w:r>
-        <w:rPr>
-          <w:rFonts w:ascii="微软雅黑" w:eastAsia="微软雅黑" w:hAnsi="微软雅黑" w:cs="微软雅黑"/>
-          <w:b/>
-          <w:bCs/>
-          <w:sz w:val="27"/>
-          <w:szCs w:val="27"/>
-        </w:rPr>
-        <w:t>（精确值为</w:t>
-      </w:r>
-      <w:r>
-        <w:rPr>
-          <w:rFonts w:ascii="微软雅黑" w:eastAsia="微软雅黑" w:hAnsi="微软雅黑" w:cs="微软雅黑"/>
-          <w:b/>
-          <w:bCs/>
-          <w:sz w:val="27"/>
-          <w:szCs w:val="27"/>
-        </w:rPr>
-        <w:t>0.00001579</w:t>
-      </w:r>
-      <w:r>
-        <w:rPr>
-          <w:rFonts w:ascii="微软雅黑" w:eastAsia="微软雅黑" w:hAnsi="微软雅黑" w:cs="微软雅黑"/>
-          <w:b/>
-          <w:bCs/>
-          <w:sz w:val="27"/>
-          <w:szCs w:val="27"/>
-        </w:rPr>
-        <w:t>），所以实在没有什么必要为其单独建索引。</w:t>
-      </w:r>
-    </w:p>
-    <w:p>
-      <w:pPr>
-        <w:widowControl w:val="0"/>
-        <w:jc w:val="both"/>
-        <w:rPr>
-          <w:rFonts w:ascii="微软雅黑" w:eastAsia="微软雅黑" w:hAnsi="微软雅黑" w:cs="微软雅黑"/>
-          <w:b/>
-          <w:bCs/>
-          <w:sz w:val="27"/>
-          <w:szCs w:val="27"/>
-        </w:rPr>
-      </w:pPr>
-      <w:r>
-        <w:rPr>
-          <w:rFonts w:ascii="微软雅黑" w:eastAsia="微软雅黑" w:hAnsi="微软雅黑" w:cs="微软雅黑" w:hint="eastAsia"/>
-          <w:b/>
-          <w:bCs/>
-          <w:sz w:val="27"/>
-          <w:szCs w:val="27"/>
-        </w:rPr>
-        <w:t>总言之就是越接近</w:t>
-      </w:r>
-      <w:r>
-        <w:rPr>
-          <w:rFonts w:ascii="微软雅黑" w:eastAsia="微软雅黑" w:hAnsi="微软雅黑" w:cs="微软雅黑" w:hint="eastAsia"/>
-          <w:b/>
-          <w:bCs/>
-          <w:sz w:val="27"/>
-          <w:szCs w:val="27"/>
-        </w:rPr>
-        <w:t>1</w:t>
-      </w:r>
-      <w:r>
-        <w:rPr>
-          <w:rFonts w:ascii="微软雅黑" w:eastAsia="微软雅黑" w:hAnsi="微软雅黑" w:cs="微软雅黑" w:hint="eastAsia"/>
-          <w:b/>
-          <w:bCs/>
-          <w:sz w:val="27"/>
-          <w:szCs w:val="27"/>
-        </w:rPr>
-        <w:t>就越有建立索引的必要。</w:t>
+        <w:t>title的选择性不足0.0001（精确值为0.00001579），所以实在没有什么必要为其单独建索引。</w:t>
+      </w:r>
+    </w:p>
+    <w:p>
+      <w:pPr>
+        <w:widowControl w:val="0"/>
+        <w:jc w:val="both"/>
+        <w:rPr>
+          <w:rFonts w:ascii="微软雅黑" w:eastAsia="微软雅黑" w:hAnsi="微软雅黑" w:cs="微软雅黑"/>
+          <w:b/>
+          <w:bCs/>
+          <w:sz w:val="27"/>
+          <w:szCs w:val="27"/>
+        </w:rPr>
+      </w:pPr>
+      <w:r>
+        <w:rPr>
+          <w:rFonts w:ascii="微软雅黑" w:eastAsia="微软雅黑" w:hAnsi="微软雅黑" w:cs="微软雅黑" w:hint="eastAsia"/>
+          <w:b/>
+          <w:bCs/>
+          <w:sz w:val="27"/>
+          <w:szCs w:val="27"/>
+        </w:rPr>
+        <w:t>总言之就是越接近1就越有建立索引的必要。</w:t>
       </w:r>
     </w:p>
     <w:p>
@@ -15354,17 +11600,7 @@
           <w:sz w:val="27"/>
           <w:szCs w:val="27"/>
         </w:rPr>
-        <w:instrText xml:space="preserve"> HYPERLINK "</w:instrText>
-      </w:r>
-      <w:r>
-        <w:rPr>
-          <w:rFonts w:ascii="微软雅黑" w:eastAsia="微软雅黑" w:hAnsi="微软雅黑" w:cs="微软雅黑"/>
-          <w:b/>
-          <w:bCs/>
-          <w:sz w:val="27"/>
-          <w:szCs w:val="27"/>
-        </w:rPr>
-        <w:instrText xml:space="preserve">http://blog.codinglabs.org/articles/theory-of-mysql-index.html" </w:instrText>
+        <w:instrText xml:space="preserve"> HYPERLINK "http://blog.codinglabs.org/articles/theory-of-mysql-index.html" </w:instrText>
       </w:r>
       <w:r>
         <w:rPr>
@@ -15385,18 +11621,7 @@
           <w:sz w:val="27"/>
           <w:szCs w:val="27"/>
         </w:rPr>
-        <w:t>MySQL</w:t>
-      </w:r>
-      <w:r>
-        <w:rPr>
-          <w:rStyle w:val="a6"/>
-          <w:rFonts w:ascii="微软雅黑" w:eastAsia="微软雅黑" w:hAnsi="微软雅黑" w:cs="微软雅黑"/>
-          <w:b/>
-          <w:bCs/>
-          <w:sz w:val="27"/>
-          <w:szCs w:val="27"/>
-        </w:rPr>
-        <w:t>索引背后的数据结构及算法原理</w:t>
+        <w:t>MySQL索引背后的数据结构及算法原理</w:t>
       </w:r>
     </w:p>
     <w:p>
@@ -15464,27 +11689,7 @@
           <w:sz w:val="27"/>
           <w:szCs w:val="27"/>
         </w:rPr>
-        <w:t>，这里以</w:t>
-      </w:r>
-      <w:r>
-        <w:rPr>
-          <w:rFonts w:ascii="微软雅黑" w:eastAsia="微软雅黑" w:hAnsi="微软雅黑" w:cs="微软雅黑" w:hint="eastAsia"/>
-          <w:b/>
-          <w:bCs/>
-          <w:sz w:val="27"/>
-          <w:szCs w:val="27"/>
-        </w:rPr>
-        <w:t>VARCHAR</w:t>
-      </w:r>
-      <w:r>
-        <w:rPr>
-          <w:rFonts w:ascii="微软雅黑" w:eastAsia="微软雅黑" w:hAnsi="微软雅黑" w:cs="微软雅黑" w:hint="eastAsia"/>
-          <w:b/>
-          <w:bCs/>
-          <w:sz w:val="27"/>
-          <w:szCs w:val="27"/>
-        </w:rPr>
-        <w:t>类型为例</w:t>
+        <w:t>，这里以VARCHAR类型为例</w:t>
       </w:r>
       <w:r>
         <w:rPr>
@@ -15518,27 +11723,7 @@
           <w:szCs w:val="27"/>
         </w:rPr>
         <w:br/>
-        <w:t>VARCHAR(10)</w:t>
-      </w:r>
-      <w:r>
-        <w:rPr>
-          <w:rFonts w:ascii="微软雅黑" w:eastAsia="微软雅黑" w:hAnsi="微软雅黑" w:cs="微软雅黑"/>
-          <w:b/>
-          <w:bCs/>
-          <w:sz w:val="27"/>
-          <w:szCs w:val="27"/>
-        </w:rPr>
-        <w:t>变长字段且允许</w:t>
-      </w:r>
-      <w:r>
-        <w:rPr>
-          <w:rFonts w:ascii="微软雅黑" w:eastAsia="微软雅黑" w:hAnsi="微软雅黑" w:cs="微软雅黑"/>
-          <w:b/>
-          <w:bCs/>
-          <w:sz w:val="27"/>
-          <w:szCs w:val="27"/>
-        </w:rPr>
-        <w:t>NULL</w:t>
+        <w:t>VARCHAR(10)变长字段且允许NULL</w:t>
       </w:r>
       <w:r>
         <w:rPr>
@@ -15572,11 +11757,22 @@
           <w:sz w:val="27"/>
           <w:szCs w:val="27"/>
         </w:rPr>
-        <w:t>10 * ( character set</w:t>
-      </w:r>
-      <w:r>
-        <w:rPr>
-          <w:rFonts w:ascii="微软雅黑" w:eastAsia="微软雅黑" w:hAnsi="微软雅黑" w:cs="微软雅黑"/>
+        <w:t>10 * ( character set：utf8=3,gbk=2,latin1=1)+1(NULL)+2(变长字段)</w:t>
+      </w:r>
+      <w:r>
+        <w:rPr>
+          <w:rFonts w:ascii="微软雅黑" w:eastAsia="微软雅黑" w:hAnsi="微软雅黑" w:cs="微软雅黑"/>
+          <w:b/>
+          <w:bCs/>
+          <w:sz w:val="27"/>
+          <w:szCs w:val="27"/>
+        </w:rPr>
+        <w:br/>
+        <w:t>VARCHAR(10)变长字段且不允许NULL</w:t>
+      </w:r>
+      <w:r>
+        <w:rPr>
+          <w:rFonts w:ascii="微软雅黑" w:eastAsia="微软雅黑" w:hAnsi="微软雅黑" w:cs="微软雅黑" w:hint="eastAsia"/>
           <w:b/>
           <w:bCs/>
           <w:sz w:val="27"/>
@@ -15584,36 +11780,44 @@
         </w:rPr>
         <w:t>：</w:t>
       </w:r>
-      <w:r>
-        <w:rPr>
-          <w:rFonts w:ascii="微软雅黑" w:eastAsia="微软雅黑" w:hAnsi="微软雅黑" w:cs="微软雅黑"/>
-          <w:b/>
-          <w:bCs/>
-          <w:sz w:val="27"/>
-          <w:szCs w:val="27"/>
-        </w:rPr>
-        <w:t>utf8=3,gbk=2,latin1=1)+1(NULL)+2(</w:t>
-      </w:r>
-      <w:r>
-        <w:rPr>
-          <w:rFonts w:ascii="微软雅黑" w:eastAsia="微软雅黑" w:hAnsi="微软雅黑" w:cs="微软雅黑"/>
-          <w:b/>
-          <w:bCs/>
-          <w:sz w:val="27"/>
-          <w:szCs w:val="27"/>
-        </w:rPr>
-        <w:t>变长字段</w:t>
-      </w:r>
-      <w:r>
-        <w:rPr>
-          <w:rFonts w:ascii="微软雅黑" w:eastAsia="微软雅黑" w:hAnsi="微软雅黑" w:cs="微软雅黑"/>
-          <w:b/>
-          <w:bCs/>
-          <w:sz w:val="27"/>
-          <w:szCs w:val="27"/>
-        </w:rPr>
-        <w:t>)</w:t>
-      </w:r>
+    </w:p>
+    <w:p>
+      <w:pPr>
+        <w:widowControl w:val="0"/>
+        <w:ind w:firstLineChars="200" w:firstLine="540"/>
+        <w:jc w:val="both"/>
+        <w:rPr>
+          <w:rFonts w:ascii="微软雅黑" w:eastAsia="微软雅黑" w:hAnsi="微软雅黑" w:cs="微软雅黑"/>
+          <w:b/>
+          <w:bCs/>
+          <w:sz w:val="27"/>
+          <w:szCs w:val="27"/>
+        </w:rPr>
+      </w:pPr>
+      <w:r>
+        <w:rPr>
+          <w:rFonts w:ascii="微软雅黑" w:eastAsia="微软雅黑" w:hAnsi="微软雅黑" w:cs="微软雅黑"/>
+          <w:b/>
+          <w:bCs/>
+          <w:sz w:val="27"/>
+          <w:szCs w:val="27"/>
+        </w:rPr>
+        <w:t>10 *( character set：utf8=3,gbk=2,latin1=1)+2(变长字段)</w:t>
+      </w:r>
+    </w:p>
+    <w:p>
+      <w:pPr>
+        <w:widowControl w:val="0"/>
+        <w:ind w:firstLineChars="200" w:firstLine="540"/>
+        <w:jc w:val="both"/>
+        <w:rPr>
+          <w:rFonts w:ascii="微软雅黑" w:eastAsia="微软雅黑" w:hAnsi="微软雅黑" w:cs="微软雅黑"/>
+          <w:b/>
+          <w:bCs/>
+          <w:sz w:val="27"/>
+          <w:szCs w:val="27"/>
+        </w:rPr>
+      </w:pPr>
       <w:r>
         <w:rPr>
           <w:rFonts w:ascii="微软雅黑" w:eastAsia="微软雅黑" w:hAnsi="微软雅黑" w:cs="微软雅黑"/>
@@ -15623,37 +11827,26 @@
           <w:szCs w:val="27"/>
         </w:rPr>
         <w:br/>
-        <w:t>VARCHAR(10)</w:t>
-      </w:r>
-      <w:r>
-        <w:rPr>
-          <w:rFonts w:ascii="微软雅黑" w:eastAsia="微软雅黑" w:hAnsi="微软雅黑" w:cs="微软雅黑"/>
-          <w:b/>
-          <w:bCs/>
-          <w:sz w:val="27"/>
-          <w:szCs w:val="27"/>
-        </w:rPr>
-        <w:t>变长字段且不允许</w:t>
-      </w:r>
-      <w:r>
-        <w:rPr>
-          <w:rFonts w:ascii="微软雅黑" w:eastAsia="微软雅黑" w:hAnsi="微软雅黑" w:cs="微软雅黑"/>
-          <w:b/>
-          <w:bCs/>
-          <w:sz w:val="27"/>
-          <w:szCs w:val="27"/>
-        </w:rPr>
-        <w:t>NULL</w:t>
-      </w:r>
-      <w:r>
-        <w:rPr>
-          <w:rFonts w:ascii="微软雅黑" w:eastAsia="微软雅黑" w:hAnsi="微软雅黑" w:cs="微软雅黑" w:hint="eastAsia"/>
-          <w:b/>
-          <w:bCs/>
-          <w:sz w:val="27"/>
-          <w:szCs w:val="27"/>
-        </w:rPr>
-        <w:t>：</w:t>
+      </w:r>
+      <w:r>
+        <w:rPr>
+          <w:rFonts w:ascii="微软雅黑" w:eastAsia="微软雅黑" w:hAnsi="微软雅黑" w:cs="微软雅黑" w:hint="eastAsia"/>
+          <w:b/>
+          <w:bCs/>
+          <w:sz w:val="27"/>
+          <w:szCs w:val="27"/>
+        </w:rPr>
+        <w:t>CHAR</w:t>
+      </w:r>
+      <w:r>
+        <w:rPr>
+          <w:rFonts w:ascii="微软雅黑" w:eastAsia="微软雅黑" w:hAnsi="微软雅黑" w:cs="微软雅黑"/>
+          <w:b/>
+          <w:bCs/>
+          <w:sz w:val="27"/>
+          <w:szCs w:val="27"/>
+        </w:rPr>
+        <w:t>(10)固定字段且允许NULL：</w:t>
       </w:r>
     </w:p>
     <w:p>
@@ -15677,57 +11870,18 @@
           <w:sz w:val="27"/>
           <w:szCs w:val="27"/>
         </w:rPr>
-        <w:t>10 *( character set</w:t>
-      </w:r>
-      <w:r>
-        <w:rPr>
-          <w:rFonts w:ascii="微软雅黑" w:eastAsia="微软雅黑" w:hAnsi="微软雅黑" w:cs="微软雅黑"/>
-          <w:b/>
-          <w:bCs/>
-          <w:sz w:val="27"/>
-          <w:szCs w:val="27"/>
-        </w:rPr>
-        <w:t>：</w:t>
-      </w:r>
-      <w:r>
-        <w:rPr>
-          <w:rFonts w:ascii="微软雅黑" w:eastAsia="微软雅黑" w:hAnsi="微软雅黑" w:cs="微软雅黑"/>
-          <w:b/>
-          <w:bCs/>
-          <w:sz w:val="27"/>
-          <w:szCs w:val="27"/>
-        </w:rPr>
-        <w:t>utf8=3,</w:t>
-      </w:r>
-      <w:r>
-        <w:rPr>
-          <w:rFonts w:ascii="微软雅黑" w:eastAsia="微软雅黑" w:hAnsi="微软雅黑" w:cs="微软雅黑"/>
-          <w:b/>
-          <w:bCs/>
-          <w:sz w:val="27"/>
-          <w:szCs w:val="27"/>
-        </w:rPr>
-        <w:t>gbk=2,latin1=1)+2(</w:t>
-      </w:r>
-      <w:r>
-        <w:rPr>
-          <w:rFonts w:ascii="微软雅黑" w:eastAsia="微软雅黑" w:hAnsi="微软雅黑" w:cs="微软雅黑"/>
-          <w:b/>
-          <w:bCs/>
-          <w:sz w:val="27"/>
-          <w:szCs w:val="27"/>
-        </w:rPr>
-        <w:t>变长字段</w:t>
-      </w:r>
-      <w:r>
-        <w:rPr>
-          <w:rFonts w:ascii="微软雅黑" w:eastAsia="微软雅黑" w:hAnsi="微软雅黑" w:cs="微软雅黑"/>
-          <w:b/>
-          <w:bCs/>
-          <w:sz w:val="27"/>
-          <w:szCs w:val="27"/>
-        </w:rPr>
-        <w:t>)</w:t>
+        <w:t xml:space="preserve"> 10 * ( character set：utf8=3,gbk=2,latin1=1)+1(NULL)</w:t>
+      </w:r>
+      <w:r>
+        <w:rPr>
+          <w:rFonts w:ascii="微软雅黑" w:eastAsia="微软雅黑" w:hAnsi="微软雅黑" w:cs="微软雅黑"/>
+          <w:b/>
+          <w:bCs/>
+          <w:sz w:val="27"/>
+          <w:szCs w:val="27"/>
+        </w:rPr>
+        <w:br/>
+        <w:t>CHAR(10)固定字段且不允许NULL：</w:t>
       </w:r>
     </w:p>
     <w:p>
@@ -15751,186 +11905,7 @@
           <w:sz w:val="27"/>
           <w:szCs w:val="27"/>
         </w:rPr>
-        <w:br/>
-      </w:r>
-      <w:r>
-        <w:rPr>
-          <w:rFonts w:ascii="微软雅黑" w:eastAsia="微软雅黑" w:hAnsi="微软雅黑" w:cs="微软雅黑" w:hint="eastAsia"/>
-          <w:b/>
-          <w:bCs/>
-          <w:sz w:val="27"/>
-          <w:szCs w:val="27"/>
-        </w:rPr>
-        <w:t>CHAR</w:t>
-      </w:r>
-      <w:r>
-        <w:rPr>
-          <w:rFonts w:ascii="微软雅黑" w:eastAsia="微软雅黑" w:hAnsi="微软雅黑" w:cs="微软雅黑"/>
-          <w:b/>
-          <w:bCs/>
-          <w:sz w:val="27"/>
-          <w:szCs w:val="27"/>
-        </w:rPr>
-        <w:t>(10)</w:t>
-      </w:r>
-      <w:r>
-        <w:rPr>
-          <w:rFonts w:ascii="微软雅黑" w:eastAsia="微软雅黑" w:hAnsi="微软雅黑" w:cs="微软雅黑"/>
-          <w:b/>
-          <w:bCs/>
-          <w:sz w:val="27"/>
-          <w:szCs w:val="27"/>
-        </w:rPr>
-        <w:t>固定字段且允许</w:t>
-      </w:r>
-      <w:r>
-        <w:rPr>
-          <w:rFonts w:ascii="微软雅黑" w:eastAsia="微软雅黑" w:hAnsi="微软雅黑" w:cs="微软雅黑"/>
-          <w:b/>
-          <w:bCs/>
-          <w:sz w:val="27"/>
-          <w:szCs w:val="27"/>
-        </w:rPr>
-        <w:t>NULL</w:t>
-      </w:r>
-      <w:r>
-        <w:rPr>
-          <w:rFonts w:ascii="微软雅黑" w:eastAsia="微软雅黑" w:hAnsi="微软雅黑" w:cs="微软雅黑"/>
-          <w:b/>
-          <w:bCs/>
-          <w:sz w:val="27"/>
-          <w:szCs w:val="27"/>
-        </w:rPr>
-        <w:t>：</w:t>
-      </w:r>
-    </w:p>
-    <w:p>
-      <w:pPr>
-        <w:widowControl w:val="0"/>
-        <w:ind w:firstLineChars="200" w:firstLine="540"/>
-        <w:jc w:val="both"/>
-        <w:rPr>
-          <w:rFonts w:ascii="微软雅黑" w:eastAsia="微软雅黑" w:hAnsi="微软雅黑" w:cs="微软雅黑"/>
-          <w:b/>
-          <w:bCs/>
-          <w:sz w:val="27"/>
-          <w:szCs w:val="27"/>
-        </w:rPr>
-      </w:pPr>
-      <w:r>
-        <w:rPr>
-          <w:rFonts w:ascii="微软雅黑" w:eastAsia="微软雅黑" w:hAnsi="微软雅黑" w:cs="微软雅黑"/>
-          <w:b/>
-          <w:bCs/>
-          <w:sz w:val="27"/>
-          <w:szCs w:val="27"/>
-        </w:rPr>
-        <w:t xml:space="preserve"> 10 * ( character set</w:t>
-      </w:r>
-      <w:r>
-        <w:rPr>
-          <w:rFonts w:ascii="微软雅黑" w:eastAsia="微软雅黑" w:hAnsi="微软雅黑" w:cs="微软雅黑"/>
-          <w:b/>
-          <w:bCs/>
-          <w:sz w:val="27"/>
-          <w:szCs w:val="27"/>
-        </w:rPr>
-        <w:t>：</w:t>
-      </w:r>
-      <w:r>
-        <w:rPr>
-          <w:rFonts w:ascii="微软雅黑" w:eastAsia="微软雅黑" w:hAnsi="微软雅黑" w:cs="微软雅黑"/>
-          <w:b/>
-          <w:bCs/>
-          <w:sz w:val="27"/>
-          <w:szCs w:val="27"/>
-        </w:rPr>
-        <w:t>utf8=3,gbk=2,latin1=1)+1(NULL)</w:t>
-      </w:r>
-      <w:r>
-        <w:rPr>
-          <w:rFonts w:ascii="微软雅黑" w:eastAsia="微软雅黑" w:hAnsi="微软雅黑" w:cs="微软雅黑"/>
-          <w:b/>
-          <w:bCs/>
-          <w:sz w:val="27"/>
-          <w:szCs w:val="27"/>
-        </w:rPr>
-        <w:br/>
-        <w:t>CHAR(10)</w:t>
-      </w:r>
-      <w:r>
-        <w:rPr>
-          <w:rFonts w:ascii="微软雅黑" w:eastAsia="微软雅黑" w:hAnsi="微软雅黑" w:cs="微软雅黑"/>
-          <w:b/>
-          <w:bCs/>
-          <w:sz w:val="27"/>
-          <w:szCs w:val="27"/>
-        </w:rPr>
-        <w:t>固定字段且不允许</w:t>
-      </w:r>
-      <w:r>
-        <w:rPr>
-          <w:rFonts w:ascii="微软雅黑" w:eastAsia="微软雅黑" w:hAnsi="微软雅黑" w:cs="微软雅黑"/>
-          <w:b/>
-          <w:bCs/>
-          <w:sz w:val="27"/>
-          <w:szCs w:val="27"/>
-        </w:rPr>
-        <w:t>NULL</w:t>
-      </w:r>
-      <w:r>
-        <w:rPr>
-          <w:rFonts w:ascii="微软雅黑" w:eastAsia="微软雅黑" w:hAnsi="微软雅黑" w:cs="微软雅黑"/>
-          <w:b/>
-          <w:bCs/>
-          <w:sz w:val="27"/>
-          <w:szCs w:val="27"/>
-        </w:rPr>
-        <w:t>：</w:t>
-      </w:r>
-    </w:p>
-    <w:p>
-      <w:pPr>
-        <w:widowControl w:val="0"/>
-        <w:ind w:firstLineChars="200" w:firstLine="540"/>
-        <w:jc w:val="both"/>
-        <w:rPr>
-          <w:rFonts w:ascii="微软雅黑" w:eastAsia="微软雅黑" w:hAnsi="微软雅黑" w:cs="微软雅黑"/>
-          <w:b/>
-          <w:bCs/>
-          <w:sz w:val="27"/>
-          <w:szCs w:val="27"/>
-        </w:rPr>
-      </w:pPr>
-      <w:r>
-        <w:rPr>
-          <w:rFonts w:ascii="微软雅黑" w:eastAsia="微软雅黑" w:hAnsi="微软雅黑" w:cs="微软雅黑"/>
-          <w:b/>
-          <w:bCs/>
-          <w:sz w:val="27"/>
-          <w:szCs w:val="27"/>
-        </w:rPr>
-        <w:t>10 * ( character set</w:t>
-      </w:r>
-      <w:r>
-        <w:rPr>
-          <w:rFonts w:ascii="微软雅黑" w:eastAsia="微软雅黑" w:hAnsi="微软雅黑" w:cs="微软雅黑"/>
-          <w:b/>
-          <w:bCs/>
-          <w:sz w:val="27"/>
-          <w:szCs w:val="27"/>
-        </w:rPr>
-        <w:t>：</w:t>
-      </w:r>
-      <w:r>
-        <w:rPr>
-          <w:rFonts w:ascii="微软雅黑" w:eastAsia="微软雅黑" w:hAnsi="微软雅黑" w:cs="微软雅黑"/>
-          <w:b/>
-          <w:bCs/>
-          <w:sz w:val="27"/>
-          <w:szCs w:val="27"/>
-        </w:rPr>
-        <w:t>utf8=3,gbk=2,latin1=1)</w:t>
+        <w:t>10 * ( character set：utf8=3,gbk=2,latin1=1)</w:t>
       </w:r>
     </w:p>
     <w:p>
@@ -15969,40 +11944,7 @@
             <w:sz w:val="27"/>
             <w:szCs w:val="27"/>
           </w:rPr>
-          <w:t>explain</w:t>
-        </w:r>
-        <w:r>
-          <w:rPr>
-            <w:rStyle w:val="a6"/>
-            <w:rFonts w:ascii="微软雅黑" w:eastAsia="微软雅黑" w:hAnsi="微软雅黑" w:cs="微软雅黑"/>
-            <w:b/>
-            <w:bCs/>
-            <w:sz w:val="27"/>
-            <w:szCs w:val="27"/>
-          </w:rPr>
-          <w:t>之</w:t>
-        </w:r>
-        <w:r>
-          <w:rPr>
-            <w:rStyle w:val="a6"/>
-            <w:rFonts w:ascii="微软雅黑" w:eastAsia="微软雅黑" w:hAnsi="微软雅黑" w:cs="微软雅黑"/>
-            <w:b/>
-            <w:bCs/>
-            <w:sz w:val="27"/>
-            <w:szCs w:val="27"/>
-          </w:rPr>
-          <w:t>key_len</w:t>
-        </w:r>
-        <w:r>
-          <w:rPr>
-            <w:rStyle w:val="a6"/>
-            <w:rFonts w:ascii="微软雅黑" w:eastAsia="微软雅黑" w:hAnsi="微软雅黑" w:cs="微软雅黑"/>
-            <w:b/>
-            <w:bCs/>
-            <w:sz w:val="27"/>
-            <w:szCs w:val="27"/>
-          </w:rPr>
-          <w:t>计算</w:t>
+          <w:t>explain之key_len计算</w:t>
         </w:r>
       </w:hyperlink>
     </w:p>

--- a/mysql.docx
+++ b/mysql.docx
@@ -97,8 +97,6 @@
         </w:rPr>
         <w:t xml:space="preserve"> </w:t>
       </w:r>
-      <w:bookmarkStart w:id="0" w:name="_GoBack"/>
-      <w:bookmarkEnd w:id="0"/>
     </w:p>
     <w:p>
       <w:pPr>
@@ -5140,27 +5138,12 @@
         <w:t>·MySQL官方文档：</w:t>
       </w:r>
       <w:r>
-        <w:rPr>
-          <w:rFonts w:ascii="微软雅黑" w:eastAsia="微软雅黑" w:hAnsi="微软雅黑" w:cs="微软雅黑" w:hint="eastAsia"/>
-          <w:sz w:val="27"/>
-          <w:szCs w:val="27"/>
-        </w:rPr>
         <w:fldChar w:fldCharType="begin"/>
       </w:r>
       <w:r>
-        <w:rPr>
-          <w:rFonts w:ascii="微软雅黑" w:eastAsia="微软雅黑" w:hAnsi="微软雅黑" w:cs="微软雅黑" w:hint="eastAsia"/>
-          <w:sz w:val="27"/>
-          <w:szCs w:val="27"/>
-        </w:rPr>
         <w:instrText xml:space="preserve"> HYPERLINK "https://dev.mysql.com/doc/refman/5.6/en/create-index.html" </w:instrText>
       </w:r>
       <w:r>
-        <w:rPr>
-          <w:rFonts w:ascii="微软雅黑" w:eastAsia="微软雅黑" w:hAnsi="微软雅黑" w:cs="微软雅黑" w:hint="eastAsia"/>
-          <w:sz w:val="27"/>
-          <w:szCs w:val="27"/>
-        </w:rPr>
         <w:fldChar w:fldCharType="separate"/>
       </w:r>
       <w:r>
@@ -5174,7 +5157,8 @@
       </w:r>
       <w:r>
         <w:rPr>
-          <w:rFonts w:ascii="微软雅黑" w:eastAsia="微软雅黑" w:hAnsi="微软雅黑" w:cs="微软雅黑" w:hint="eastAsia"/>
+          <w:rStyle w:val="a6"/>
+          <w:rFonts w:ascii="微软雅黑" w:eastAsia="微软雅黑" w:hAnsi="微软雅黑" w:cs="微软雅黑"/>
           <w:sz w:val="27"/>
           <w:szCs w:val="27"/>
         </w:rPr>
@@ -5258,27 +5242,12 @@
         <w:t>·博文：</w:t>
       </w:r>
       <w:r>
-        <w:rPr>
-          <w:rFonts w:ascii="微软雅黑" w:eastAsia="微软雅黑" w:hAnsi="微软雅黑" w:cs="微软雅黑" w:hint="eastAsia"/>
-          <w:sz w:val="27"/>
-          <w:szCs w:val="27"/>
-        </w:rPr>
         <w:fldChar w:fldCharType="begin"/>
       </w:r>
       <w:r>
-        <w:rPr>
-          <w:rFonts w:ascii="微软雅黑" w:eastAsia="微软雅黑" w:hAnsi="微软雅黑" w:cs="微软雅黑" w:hint="eastAsia"/>
-          <w:sz w:val="27"/>
-          <w:szCs w:val="27"/>
-        </w:rPr>
         <w:instrText xml:space="preserve"> HYPERLINK "https://www.cnblogs.com/whgk/p/6179612.html" </w:instrText>
       </w:r>
       <w:r>
-        <w:rPr>
-          <w:rFonts w:ascii="微软雅黑" w:eastAsia="微软雅黑" w:hAnsi="微软雅黑" w:cs="微软雅黑" w:hint="eastAsia"/>
-          <w:sz w:val="27"/>
-          <w:szCs w:val="27"/>
-        </w:rPr>
         <w:fldChar w:fldCharType="separate"/>
       </w:r>
       <w:r>
@@ -5292,7 +5261,8 @@
       </w:r>
       <w:r>
         <w:rPr>
-          <w:rFonts w:ascii="微软雅黑" w:eastAsia="微软雅黑" w:hAnsi="微软雅黑" w:cs="微软雅黑" w:hint="eastAsia"/>
+          <w:rStyle w:val="a6"/>
+          <w:rFonts w:ascii="微软雅黑" w:eastAsia="微软雅黑" w:hAnsi="微软雅黑" w:cs="微软雅黑"/>
           <w:sz w:val="27"/>
           <w:szCs w:val="27"/>
         </w:rPr>
@@ -11973,123 +11943,2527 @@
           <w:szCs w:val="27"/>
         </w:rPr>
       </w:pPr>
-    </w:p>
-    <w:p>
-      <w:pPr>
-        <w:widowControl w:val="0"/>
-        <w:jc w:val="both"/>
-        <w:rPr>
-          <w:rFonts w:ascii="微软雅黑" w:eastAsia="微软雅黑" w:hAnsi="微软雅黑" w:cs="微软雅黑"/>
-          <w:b/>
-          <w:bCs/>
-          <w:sz w:val="27"/>
-          <w:szCs w:val="27"/>
-        </w:rPr>
-      </w:pPr>
-    </w:p>
-    <w:p>
-      <w:pPr>
-        <w:widowControl w:val="0"/>
-        <w:jc w:val="both"/>
-        <w:rPr>
-          <w:rFonts w:ascii="微软雅黑" w:eastAsia="微软雅黑" w:hAnsi="微软雅黑" w:cs="微软雅黑"/>
-          <w:b/>
-          <w:bCs/>
-          <w:sz w:val="27"/>
-          <w:szCs w:val="27"/>
-        </w:rPr>
-      </w:pPr>
-    </w:p>
-    <w:p>
-      <w:pPr>
-        <w:widowControl w:val="0"/>
-        <w:jc w:val="both"/>
-        <w:rPr>
-          <w:rFonts w:ascii="微软雅黑" w:eastAsia="微软雅黑" w:hAnsi="微软雅黑" w:cs="微软雅黑"/>
-          <w:b/>
-          <w:bCs/>
-          <w:sz w:val="27"/>
-          <w:szCs w:val="27"/>
-        </w:rPr>
-      </w:pPr>
-    </w:p>
-    <w:p>
-      <w:pPr>
-        <w:widowControl w:val="0"/>
-        <w:jc w:val="both"/>
-        <w:rPr>
-          <w:rFonts w:ascii="微软雅黑" w:eastAsia="微软雅黑" w:hAnsi="微软雅黑" w:cs="微软雅黑"/>
-          <w:b/>
-          <w:bCs/>
-          <w:sz w:val="27"/>
-          <w:szCs w:val="27"/>
-        </w:rPr>
-      </w:pPr>
-    </w:p>
-    <w:p>
-      <w:pPr>
-        <w:widowControl w:val="0"/>
-        <w:jc w:val="both"/>
-        <w:rPr>
-          <w:rFonts w:ascii="微软雅黑" w:eastAsia="微软雅黑" w:hAnsi="微软雅黑" w:cs="微软雅黑"/>
-          <w:b/>
-          <w:bCs/>
-          <w:sz w:val="27"/>
-          <w:szCs w:val="27"/>
-        </w:rPr>
-      </w:pPr>
-    </w:p>
-    <w:p>
-      <w:pPr>
-        <w:widowControl w:val="0"/>
-        <w:jc w:val="both"/>
-        <w:rPr>
-          <w:rFonts w:ascii="微软雅黑" w:eastAsia="微软雅黑" w:hAnsi="微软雅黑" w:cs="微软雅黑"/>
-          <w:b/>
-          <w:bCs/>
-          <w:sz w:val="27"/>
-          <w:szCs w:val="27"/>
-        </w:rPr>
-      </w:pPr>
-    </w:p>
-    <w:p>
-      <w:pPr>
-        <w:widowControl w:val="0"/>
-        <w:jc w:val="both"/>
-        <w:rPr>
-          <w:rFonts w:ascii="微软雅黑" w:eastAsia="微软雅黑" w:hAnsi="微软雅黑" w:cs="微软雅黑"/>
-          <w:b/>
-          <w:bCs/>
-          <w:sz w:val="27"/>
-          <w:szCs w:val="27"/>
-        </w:rPr>
-      </w:pPr>
-    </w:p>
-    <w:p>
-      <w:pPr>
-        <w:widowControl w:val="0"/>
-        <w:jc w:val="both"/>
-        <w:rPr>
-          <w:rFonts w:ascii="微软雅黑" w:eastAsia="微软雅黑" w:hAnsi="微软雅黑" w:cs="微软雅黑"/>
-          <w:b/>
-          <w:bCs/>
-          <w:sz w:val="27"/>
-          <w:szCs w:val="27"/>
-        </w:rPr>
-      </w:pPr>
-    </w:p>
-    <w:p>
-      <w:pPr>
-        <w:widowControl w:val="0"/>
-        <w:jc w:val="both"/>
-        <w:rPr>
-          <w:rFonts w:ascii="微软雅黑" w:eastAsia="微软雅黑" w:hAnsi="微软雅黑" w:cs="微软雅黑"/>
-          <w:b/>
-          <w:bCs/>
-          <w:sz w:val="27"/>
-          <w:szCs w:val="27"/>
-        </w:rPr>
-      </w:pPr>
+      <w:r>
+        <w:rPr>
+          <w:rFonts w:ascii="微软雅黑" w:eastAsia="微软雅黑" w:hAnsi="微软雅黑" w:cs="微软雅黑" w:hint="eastAsia"/>
+          <w:b/>
+          <w:bCs/>
+          <w:sz w:val="27"/>
+          <w:szCs w:val="27"/>
+        </w:rPr>
+        <w:t>查看</w:t>
+      </w:r>
+      <w:proofErr w:type="spellStart"/>
+      <w:r>
+        <w:rPr>
+          <w:rFonts w:ascii="微软雅黑" w:eastAsia="微软雅黑" w:hAnsi="微软雅黑" w:cs="微软雅黑" w:hint="eastAsia"/>
+          <w:b/>
+          <w:bCs/>
+          <w:sz w:val="27"/>
+          <w:szCs w:val="27"/>
+        </w:rPr>
+        <w:t>mysql</w:t>
+      </w:r>
+      <w:proofErr w:type="spellEnd"/>
+      <w:r>
+        <w:rPr>
+          <w:rFonts w:ascii="微软雅黑" w:eastAsia="微软雅黑" w:hAnsi="微软雅黑" w:cs="微软雅黑" w:hint="eastAsia"/>
+          <w:b/>
+          <w:bCs/>
+          <w:sz w:val="27"/>
+          <w:szCs w:val="27"/>
+        </w:rPr>
+        <w:t>的字符编码设置</w:t>
+      </w:r>
+    </w:p>
+    <w:p>
+      <w:pPr>
+        <w:widowControl w:val="0"/>
+        <w:jc w:val="both"/>
+        <w:rPr>
+          <w:rFonts w:ascii="微软雅黑" w:eastAsia="微软雅黑" w:hAnsi="微软雅黑" w:cs="微软雅黑"/>
+          <w:b/>
+          <w:bCs/>
+          <w:sz w:val="27"/>
+          <w:szCs w:val="27"/>
+        </w:rPr>
+      </w:pPr>
+      <w:proofErr w:type="gramStart"/>
+      <w:r>
+        <w:rPr>
+          <w:rFonts w:ascii="微软雅黑" w:eastAsia="微软雅黑" w:hAnsi="微软雅黑" w:cs="微软雅黑" w:hint="eastAsia"/>
+          <w:b/>
+          <w:bCs/>
+          <w:sz w:val="27"/>
+          <w:szCs w:val="27"/>
+        </w:rPr>
+        <w:t>show</w:t>
+      </w:r>
+      <w:proofErr w:type="gramEnd"/>
+      <w:r>
+        <w:rPr>
+          <w:rFonts w:ascii="微软雅黑" w:eastAsia="微软雅黑" w:hAnsi="微软雅黑" w:cs="微软雅黑" w:hint="eastAsia"/>
+          <w:b/>
+          <w:bCs/>
+          <w:sz w:val="27"/>
+          <w:szCs w:val="27"/>
+        </w:rPr>
+        <w:t xml:space="preserve"> variable like </w:t>
+      </w:r>
+      <w:r>
+        <w:rPr>
+          <w:rFonts w:ascii="微软雅黑" w:eastAsia="微软雅黑" w:hAnsi="微软雅黑" w:cs="微软雅黑"/>
+          <w:b/>
+          <w:bCs/>
+          <w:sz w:val="27"/>
+          <w:szCs w:val="27"/>
+        </w:rPr>
+        <w:t>‘</w:t>
+      </w:r>
+      <w:r>
+        <w:rPr>
+          <w:rFonts w:ascii="微软雅黑" w:eastAsia="微软雅黑" w:hAnsi="微软雅黑" w:cs="微软雅黑" w:hint="eastAsia"/>
+          <w:b/>
+          <w:bCs/>
+          <w:sz w:val="27"/>
+          <w:szCs w:val="27"/>
+        </w:rPr>
+        <w:t>charter%</w:t>
+      </w:r>
+      <w:r>
+        <w:rPr>
+          <w:rFonts w:ascii="微软雅黑" w:eastAsia="微软雅黑" w:hAnsi="微软雅黑" w:cs="微软雅黑"/>
+          <w:b/>
+          <w:bCs/>
+          <w:sz w:val="27"/>
+          <w:szCs w:val="27"/>
+        </w:rPr>
+        <w:t>’</w:t>
+      </w:r>
+      <w:r>
+        <w:rPr>
+          <w:rFonts w:ascii="微软雅黑" w:eastAsia="微软雅黑" w:hAnsi="微软雅黑" w:cs="微软雅黑" w:hint="eastAsia"/>
+          <w:b/>
+          <w:bCs/>
+          <w:sz w:val="27"/>
+          <w:szCs w:val="27"/>
+        </w:rPr>
+        <w:t>;</w:t>
+      </w:r>
+    </w:p>
+    <w:p>
+      <w:pPr>
+        <w:widowControl w:val="0"/>
+        <w:jc w:val="both"/>
+        <w:rPr>
+          <w:rFonts w:ascii="微软雅黑" w:eastAsia="微软雅黑" w:hAnsi="微软雅黑" w:cs="微软雅黑"/>
+          <w:b/>
+          <w:bCs/>
+          <w:sz w:val="27"/>
+          <w:szCs w:val="27"/>
+        </w:rPr>
+      </w:pPr>
+    </w:p>
+    <w:p>
+      <w:pPr>
+        <w:widowControl w:val="0"/>
+        <w:jc w:val="both"/>
+        <w:rPr>
+          <w:rFonts w:ascii="微软雅黑" w:eastAsia="微软雅黑" w:hAnsi="微软雅黑" w:cs="微软雅黑"/>
+          <w:b/>
+          <w:bCs/>
+          <w:sz w:val="27"/>
+          <w:szCs w:val="27"/>
+        </w:rPr>
+      </w:pPr>
+      <w:r>
+        <w:rPr>
+          <w:rFonts w:ascii="微软雅黑" w:eastAsia="微软雅黑" w:hAnsi="微软雅黑" w:cs="微软雅黑" w:hint="eastAsia"/>
+          <w:b/>
+          <w:bCs/>
+          <w:sz w:val="27"/>
+          <w:szCs w:val="27"/>
+        </w:rPr>
+        <w:t>建表</w:t>
+      </w:r>
+    </w:p>
+    <w:p>
+      <w:pPr>
+        <w:widowControl w:val="0"/>
+        <w:jc w:val="both"/>
+        <w:rPr>
+          <w:rFonts w:ascii="微软雅黑" w:eastAsia="微软雅黑" w:hAnsi="微软雅黑" w:cs="微软雅黑"/>
+          <w:b/>
+          <w:bCs/>
+          <w:sz w:val="27"/>
+          <w:szCs w:val="27"/>
+        </w:rPr>
+      </w:pPr>
+      <w:r>
+        <w:rPr>
+          <w:noProof/>
+        </w:rPr>
+        <w:drawing>
+          <wp:inline distT="0" distB="0" distL="0" distR="0" wp14:anchorId="7BD550A0" wp14:editId="4946F56B">
+            <wp:extent cx="5486400" cy="1619499"/>
+            <wp:effectExtent l="0" t="0" r="0" b="0"/>
+            <wp:docPr id="9" name="图片 9"/>
+            <wp:cNvGraphicFramePr>
+              <a:graphicFrameLocks xmlns:a="http://schemas.openxmlformats.org/drawingml/2006/main" noChangeAspect="1"/>
+            </wp:cNvGraphicFramePr>
+            <a:graphic xmlns:a="http://schemas.openxmlformats.org/drawingml/2006/main">
+              <a:graphicData uri="http://schemas.openxmlformats.org/drawingml/2006/picture">
+                <pic:pic xmlns:pic="http://schemas.openxmlformats.org/drawingml/2006/picture">
+                  <pic:nvPicPr>
+                    <pic:cNvPr id="0" name=""/>
+                    <pic:cNvPicPr/>
+                  </pic:nvPicPr>
+                  <pic:blipFill rotWithShape="1">
+                    <a:blip r:embed="rId105"/>
+                    <a:srcRect t="59881"/>
+                    <a:stretch/>
+                  </pic:blipFill>
+                  <pic:spPr bwMode="auto">
+                    <a:xfrm>
+                      <a:off x="0" y="0"/>
+                      <a:ext cx="5486400" cy="1619499"/>
+                    </a:xfrm>
+                    <a:prstGeom prst="rect">
+                      <a:avLst/>
+                    </a:prstGeom>
+                    <a:ln>
+                      <a:noFill/>
+                    </a:ln>
+                    <a:extLst>
+                      <a:ext uri="{53640926-AAD7-44D8-BBD7-CCE9431645EC}">
+                        <a14:shadowObscured xmlns:a14="http://schemas.microsoft.com/office/drawing/2010/main"/>
+                      </a:ext>
+                    </a:extLst>
+                  </pic:spPr>
+                </pic:pic>
+              </a:graphicData>
+            </a:graphic>
+          </wp:inline>
+        </w:drawing>
+      </w:r>
+    </w:p>
+    <w:p>
+      <w:pPr>
+        <w:widowControl w:val="0"/>
+        <w:jc w:val="both"/>
+        <w:rPr>
+          <w:rFonts w:ascii="微软雅黑" w:eastAsia="微软雅黑" w:hAnsi="微软雅黑" w:cs="微软雅黑"/>
+          <w:b/>
+          <w:bCs/>
+          <w:sz w:val="27"/>
+          <w:szCs w:val="27"/>
+        </w:rPr>
+      </w:pPr>
+      <w:proofErr w:type="gramStart"/>
+      <w:r>
+        <w:rPr>
+          <w:rFonts w:ascii="微软雅黑" w:eastAsia="微软雅黑" w:hAnsi="微软雅黑" w:cs="微软雅黑" w:hint="eastAsia"/>
+          <w:b/>
+          <w:bCs/>
+          <w:sz w:val="27"/>
+          <w:szCs w:val="27"/>
+        </w:rPr>
+        <w:t>CREATE  TABLE</w:t>
+      </w:r>
+      <w:proofErr w:type="gramEnd"/>
+      <w:r>
+        <w:rPr>
+          <w:rFonts w:ascii="微软雅黑" w:eastAsia="微软雅黑" w:hAnsi="微软雅黑" w:cs="微软雅黑" w:hint="eastAsia"/>
+          <w:b/>
+          <w:bCs/>
+          <w:sz w:val="27"/>
+          <w:szCs w:val="27"/>
+        </w:rPr>
+        <w:t xml:space="preserve">  </w:t>
+      </w:r>
+      <w:proofErr w:type="spellStart"/>
+      <w:r>
+        <w:rPr>
+          <w:rFonts w:ascii="微软雅黑" w:eastAsia="微软雅黑" w:hAnsi="微软雅黑" w:cs="微软雅黑" w:hint="eastAsia"/>
+          <w:b/>
+          <w:bCs/>
+          <w:sz w:val="27"/>
+          <w:szCs w:val="27"/>
+        </w:rPr>
+        <w:t>table_name</w:t>
+      </w:r>
+      <w:proofErr w:type="spellEnd"/>
+      <w:r>
+        <w:rPr>
+          <w:rFonts w:ascii="微软雅黑" w:eastAsia="微软雅黑" w:hAnsi="微软雅黑" w:cs="微软雅黑" w:hint="eastAsia"/>
+          <w:b/>
+          <w:bCs/>
+          <w:sz w:val="27"/>
+          <w:szCs w:val="27"/>
+        </w:rPr>
+        <w:t>(</w:t>
+      </w:r>
+    </w:p>
+    <w:p>
+      <w:pPr>
+        <w:widowControl w:val="0"/>
+        <w:jc w:val="both"/>
+        <w:rPr>
+          <w:rFonts w:ascii="微软雅黑" w:eastAsia="微软雅黑" w:hAnsi="微软雅黑" w:cs="微软雅黑"/>
+          <w:b/>
+          <w:bCs/>
+          <w:sz w:val="27"/>
+          <w:szCs w:val="27"/>
+        </w:rPr>
+      </w:pPr>
+      <w:r>
+        <w:rPr>
+          <w:rFonts w:ascii="微软雅黑" w:eastAsia="微软雅黑" w:hAnsi="微软雅黑" w:cs="微软雅黑" w:hint="eastAsia"/>
+          <w:b/>
+          <w:bCs/>
+          <w:sz w:val="27"/>
+          <w:szCs w:val="27"/>
+        </w:rPr>
+        <w:t>字段数据类型 是否为空 是否要默认值 注释</w:t>
+      </w:r>
+    </w:p>
+    <w:p>
+      <w:pPr>
+        <w:widowControl w:val="0"/>
+        <w:jc w:val="both"/>
+        <w:rPr>
+          <w:rFonts w:ascii="微软雅黑" w:eastAsia="微软雅黑" w:hAnsi="微软雅黑" w:cs="微软雅黑"/>
+          <w:b/>
+          <w:bCs/>
+          <w:sz w:val="27"/>
+          <w:szCs w:val="27"/>
+        </w:rPr>
+      </w:pPr>
+      <w:r>
+        <w:rPr>
+          <w:rFonts w:ascii="微软雅黑" w:eastAsia="微软雅黑" w:hAnsi="微软雅黑" w:cs="微软雅黑" w:hint="eastAsia"/>
+          <w:b/>
+          <w:bCs/>
+          <w:sz w:val="27"/>
+          <w:szCs w:val="27"/>
+        </w:rPr>
+        <w:t>..</w:t>
+      </w:r>
+    </w:p>
+    <w:p>
+      <w:pPr>
+        <w:widowControl w:val="0"/>
+        <w:jc w:val="both"/>
+        <w:rPr>
+          <w:rFonts w:ascii="微软雅黑" w:eastAsia="微软雅黑" w:hAnsi="微软雅黑" w:cs="微软雅黑"/>
+          <w:b/>
+          <w:bCs/>
+          <w:sz w:val="27"/>
+          <w:szCs w:val="27"/>
+        </w:rPr>
+      </w:pPr>
+      <w:r>
+        <w:rPr>
+          <w:rFonts w:ascii="微软雅黑" w:eastAsia="微软雅黑" w:hAnsi="微软雅黑" w:cs="微软雅黑" w:hint="eastAsia"/>
+          <w:b/>
+          <w:bCs/>
+          <w:sz w:val="27"/>
+          <w:szCs w:val="27"/>
+        </w:rPr>
+        <w:t>主键设置</w:t>
+      </w:r>
+    </w:p>
+    <w:p>
+      <w:pPr>
+        <w:widowControl w:val="0"/>
+        <w:jc w:val="both"/>
+        <w:rPr>
+          <w:rFonts w:ascii="微软雅黑" w:eastAsia="微软雅黑" w:hAnsi="微软雅黑" w:cs="微软雅黑"/>
+          <w:b/>
+          <w:bCs/>
+          <w:sz w:val="27"/>
+          <w:szCs w:val="27"/>
+        </w:rPr>
+      </w:pPr>
+      <w:r>
+        <w:rPr>
+          <w:rFonts w:ascii="微软雅黑" w:eastAsia="微软雅黑" w:hAnsi="微软雅黑" w:cs="微软雅黑" w:hint="eastAsia"/>
+          <w:b/>
+          <w:bCs/>
+          <w:sz w:val="27"/>
+          <w:szCs w:val="27"/>
+        </w:rPr>
+        <w:t>) 存储引擎 字符集设置...等等设置</w:t>
+      </w:r>
+    </w:p>
+    <w:p>
+      <w:pPr>
+        <w:widowControl w:val="0"/>
+        <w:jc w:val="both"/>
+        <w:rPr>
+          <w:rFonts w:ascii="微软雅黑" w:eastAsia="微软雅黑" w:hAnsi="微软雅黑" w:cs="微软雅黑"/>
+          <w:b/>
+          <w:bCs/>
+          <w:sz w:val="27"/>
+          <w:szCs w:val="27"/>
+        </w:rPr>
+      </w:pPr>
+    </w:p>
+    <w:p>
+      <w:pPr>
+        <w:widowControl w:val="0"/>
+        <w:jc w:val="both"/>
+        <w:rPr>
+          <w:rFonts w:ascii="微软雅黑" w:eastAsia="微软雅黑" w:hAnsi="微软雅黑" w:cs="微软雅黑"/>
+          <w:b/>
+          <w:bCs/>
+          <w:sz w:val="27"/>
+          <w:szCs w:val="27"/>
+        </w:rPr>
+      </w:pPr>
+    </w:p>
+    <w:p>
+      <w:pPr>
+        <w:pStyle w:val="1"/>
+        <w:shd w:val="clear" w:color="auto" w:fill="FFFFFF"/>
+        <w:spacing w:before="150" w:beforeAutospacing="0" w:after="150" w:afterAutospacing="0"/>
+        <w:rPr>
+          <w:rFonts w:ascii="Verdana" w:hAnsi="Verdana" w:hint="default"/>
+          <w:color w:val="666666"/>
+          <w:sz w:val="22"/>
+          <w:szCs w:val="22"/>
+        </w:rPr>
+      </w:pPr>
+      <w:hyperlink r:id="rId106" w:history="1">
+        <w:r>
+          <w:rPr>
+            <w:rStyle w:val="a6"/>
+            <w:rFonts w:ascii="Verdana" w:hAnsi="Verdana"/>
+            <w:color w:val="3468A4"/>
+            <w:sz w:val="22"/>
+            <w:szCs w:val="22"/>
+          </w:rPr>
+          <w:t>MySQL timestamp NOT NULL</w:t>
+        </w:r>
+        <w:r>
+          <w:rPr>
+            <w:rStyle w:val="a6"/>
+            <w:rFonts w:ascii="Verdana" w:hAnsi="Verdana"/>
+            <w:color w:val="3468A4"/>
+            <w:sz w:val="22"/>
+            <w:szCs w:val="22"/>
+          </w:rPr>
+          <w:t>插入</w:t>
+        </w:r>
+        <w:r>
+          <w:rPr>
+            <w:rStyle w:val="a6"/>
+            <w:rFonts w:ascii="Verdana" w:hAnsi="Verdana"/>
+            <w:color w:val="3468A4"/>
+            <w:sz w:val="22"/>
+            <w:szCs w:val="22"/>
+          </w:rPr>
+          <w:t>NULL</w:t>
+        </w:r>
+        <w:r>
+          <w:rPr>
+            <w:rStyle w:val="a6"/>
+            <w:rFonts w:ascii="Verdana" w:hAnsi="Verdana"/>
+            <w:color w:val="3468A4"/>
+            <w:sz w:val="22"/>
+            <w:szCs w:val="22"/>
+          </w:rPr>
+          <w:t>的问题</w:t>
+        </w:r>
+      </w:hyperlink>
+    </w:p>
+    <w:p>
+      <w:pPr>
+        <w:widowControl w:val="0"/>
+        <w:jc w:val="both"/>
+        <w:rPr>
+          <w:rFonts w:ascii="微软雅黑" w:eastAsia="微软雅黑" w:hAnsi="微软雅黑" w:cs="微软雅黑"/>
+          <w:b/>
+          <w:bCs/>
+          <w:sz w:val="27"/>
+          <w:szCs w:val="27"/>
+        </w:rPr>
+      </w:pPr>
+      <w:r>
+        <w:rPr>
+          <w:rFonts w:ascii="微软雅黑" w:eastAsia="微软雅黑" w:hAnsi="微软雅黑" w:cs="微软雅黑" w:hint="eastAsia"/>
+          <w:b/>
+          <w:bCs/>
+          <w:sz w:val="27"/>
+          <w:szCs w:val="27"/>
+        </w:rPr>
+        <w:t>timestamp NULL值的控制由</w:t>
+      </w:r>
+      <w:proofErr w:type="spellStart"/>
+      <w:r>
+        <w:rPr>
+          <w:rFonts w:ascii="微软雅黑" w:eastAsia="微软雅黑" w:hAnsi="微软雅黑" w:cs="微软雅黑" w:hint="eastAsia"/>
+          <w:b/>
+          <w:bCs/>
+          <w:sz w:val="27"/>
+          <w:szCs w:val="27"/>
+        </w:rPr>
+        <w:t>mysql</w:t>
+      </w:r>
+      <w:proofErr w:type="spellEnd"/>
+      <w:r>
+        <w:rPr>
+          <w:rFonts w:ascii="微软雅黑" w:eastAsia="微软雅黑" w:hAnsi="微软雅黑" w:cs="微软雅黑" w:hint="eastAsia"/>
+          <w:b/>
+          <w:bCs/>
+          <w:sz w:val="27"/>
+          <w:szCs w:val="27"/>
+        </w:rPr>
+        <w:t>内部的一个系统</w:t>
+      </w:r>
+      <w:r>
+        <w:rPr>
+          <w:rFonts w:ascii="微软雅黑" w:eastAsia="微软雅黑" w:hAnsi="微软雅黑" w:cs="微软雅黑" w:hint="eastAsia"/>
+          <w:b/>
+          <w:bCs/>
+          <w:sz w:val="27"/>
+          <w:szCs w:val="27"/>
+        </w:rPr>
+        <w:t>变量</w:t>
+      </w:r>
+    </w:p>
+    <w:p>
+      <w:pPr>
+        <w:widowControl w:val="0"/>
+        <w:jc w:val="both"/>
+        <w:rPr>
+          <w:color w:val="4B4B4B"/>
+          <w:shd w:val="clear" w:color="auto" w:fill="FFFFFF"/>
+        </w:rPr>
+      </w:pPr>
+      <w:proofErr w:type="spellStart"/>
+      <w:r>
+        <w:rPr>
+          <w:rFonts w:hint="eastAsia"/>
+          <w:color w:val="4B4B4B"/>
+          <w:shd w:val="clear" w:color="auto" w:fill="FFFFFF"/>
+        </w:rPr>
+        <w:t>explicit_defaults_for_timestamp</w:t>
+      </w:r>
+      <w:proofErr w:type="spellEnd"/>
+      <w:r>
+        <w:rPr>
+          <w:rFonts w:hint="eastAsia"/>
+          <w:color w:val="4B4B4B"/>
+          <w:shd w:val="clear" w:color="auto" w:fill="FFFFFF"/>
+        </w:rPr>
+        <w:t>进行控制（</w:t>
+      </w:r>
+      <w:r>
+        <w:rPr>
+          <w:rFonts w:hint="eastAsia"/>
+          <w:color w:val="4B4B4B"/>
+          <w:shd w:val="clear" w:color="auto" w:fill="FFFFFF"/>
+        </w:rPr>
+        <w:t>5.6</w:t>
+      </w:r>
+      <w:r>
+        <w:rPr>
+          <w:rFonts w:hint="eastAsia"/>
+          <w:color w:val="4B4B4B"/>
+          <w:shd w:val="clear" w:color="auto" w:fill="FFFFFF"/>
+        </w:rPr>
+        <w:t>版本引入）</w:t>
+      </w:r>
+    </w:p>
+    <w:p>
+      <w:pPr>
+        <w:widowControl w:val="0"/>
+        <w:jc w:val="both"/>
+        <w:rPr>
+          <w:color w:val="4B4B4B"/>
+          <w:shd w:val="clear" w:color="auto" w:fill="FFFFFF"/>
+        </w:rPr>
+      </w:pPr>
+      <w:r>
+        <w:rPr>
+          <w:rFonts w:hint="eastAsia"/>
+          <w:color w:val="4B4B4B"/>
+          <w:shd w:val="clear" w:color="auto" w:fill="FFFFFF"/>
+        </w:rPr>
+        <w:t>该参数能有效对传入的</w:t>
+      </w:r>
+      <w:r>
+        <w:rPr>
+          <w:rFonts w:hint="eastAsia"/>
+          <w:color w:val="4B4B4B"/>
+          <w:shd w:val="clear" w:color="auto" w:fill="FFFFFF"/>
+        </w:rPr>
+        <w:t>timestamp</w:t>
+      </w:r>
+      <w:r>
+        <w:rPr>
+          <w:rFonts w:hint="eastAsia"/>
+          <w:color w:val="4B4B4B"/>
+          <w:shd w:val="clear" w:color="auto" w:fill="FFFFFF"/>
+        </w:rPr>
+        <w:t>值进行控制，如果不开启，插入</w:t>
+      </w:r>
+      <w:r>
+        <w:rPr>
+          <w:rFonts w:hint="eastAsia"/>
+          <w:color w:val="4B4B4B"/>
+          <w:shd w:val="clear" w:color="auto" w:fill="FFFFFF"/>
+        </w:rPr>
+        <w:t>NULL</w:t>
+      </w:r>
+      <w:r>
+        <w:rPr>
+          <w:rFonts w:hint="eastAsia"/>
+          <w:color w:val="4B4B4B"/>
+          <w:shd w:val="clear" w:color="auto" w:fill="FFFFFF"/>
+        </w:rPr>
+        <w:t>值时不报错</w:t>
+      </w:r>
+      <w:r>
+        <w:rPr>
+          <w:rFonts w:hint="eastAsia"/>
+          <w:color w:val="4B4B4B"/>
+          <w:shd w:val="clear" w:color="auto" w:fill="FFFFFF"/>
+        </w:rPr>
+        <w:t>插入后时间为当前时间</w:t>
+      </w:r>
+      <w:r>
+        <w:rPr>
+          <w:rFonts w:hint="eastAsia"/>
+          <w:color w:val="4B4B4B"/>
+          <w:shd w:val="clear" w:color="auto" w:fill="FFFFFF"/>
+        </w:rPr>
+        <w:t>。</w:t>
+      </w:r>
+    </w:p>
+    <w:p>
+      <w:pPr>
+        <w:widowControl w:val="0"/>
+        <w:jc w:val="both"/>
+        <w:rPr>
+          <w:color w:val="4B4B4B"/>
+          <w:shd w:val="clear" w:color="auto" w:fill="FFFFFF"/>
+        </w:rPr>
+      </w:pPr>
+      <w:r>
+        <w:rPr>
+          <w:rFonts w:hint="eastAsia"/>
+          <w:color w:val="4B4B4B"/>
+          <w:shd w:val="clear" w:color="auto" w:fill="FFFFFF"/>
+        </w:rPr>
+        <w:t>可以在</w:t>
+      </w:r>
+      <w:r>
+        <w:rPr>
+          <w:rFonts w:hint="eastAsia"/>
+          <w:color w:val="4B4B4B"/>
+          <w:shd w:val="clear" w:color="auto" w:fill="FFFFFF"/>
+        </w:rPr>
+        <w:t>使用</w:t>
+      </w:r>
+    </w:p>
+    <w:p>
+      <w:pPr>
+        <w:widowControl w:val="0"/>
+        <w:jc w:val="both"/>
+        <w:rPr>
+          <w:color w:val="4B4B4B"/>
+          <w:shd w:val="clear" w:color="auto" w:fill="FFFFFF"/>
+        </w:rPr>
+      </w:pPr>
+      <w:r>
+        <w:rPr>
+          <w:rFonts w:hint="eastAsia"/>
+          <w:color w:val="4B4B4B"/>
+          <w:shd w:val="clear" w:color="auto" w:fill="FFFFFF"/>
+        </w:rPr>
+        <w:t xml:space="preserve">SET </w:t>
+      </w:r>
+      <w:proofErr w:type="spellStart"/>
+      <w:r>
+        <w:rPr>
+          <w:rFonts w:hint="eastAsia"/>
+          <w:color w:val="4B4B4B"/>
+          <w:shd w:val="clear" w:color="auto" w:fill="FFFFFF"/>
+        </w:rPr>
+        <w:t>explicit_defaults_for_timestamp</w:t>
+      </w:r>
+      <w:proofErr w:type="spellEnd"/>
+      <w:r>
+        <w:rPr>
+          <w:rFonts w:hint="eastAsia"/>
+          <w:color w:val="4B4B4B"/>
+          <w:shd w:val="clear" w:color="auto" w:fill="FFFFFF"/>
+        </w:rPr>
+        <w:t>=1</w:t>
+      </w:r>
+    </w:p>
+    <w:p>
+      <w:pPr>
+        <w:widowControl w:val="0"/>
+        <w:jc w:val="both"/>
+        <w:rPr>
+          <w:color w:val="4B4B4B"/>
+          <w:shd w:val="clear" w:color="auto" w:fill="FFFFFF"/>
+        </w:rPr>
+      </w:pPr>
+      <w:r>
+        <w:rPr>
+          <w:rFonts w:hint="eastAsia"/>
+          <w:color w:val="4B4B4B"/>
+          <w:shd w:val="clear" w:color="auto" w:fill="FFFFFF"/>
+        </w:rPr>
+        <w:t xml:space="preserve">SET </w:t>
+      </w:r>
+      <w:proofErr w:type="spellStart"/>
+      <w:r>
+        <w:rPr>
+          <w:rFonts w:hint="eastAsia"/>
+          <w:color w:val="4B4B4B"/>
+          <w:shd w:val="clear" w:color="auto" w:fill="FFFFFF"/>
+        </w:rPr>
+        <w:t>explicit_defaults_for_timestamp</w:t>
+      </w:r>
+      <w:proofErr w:type="spellEnd"/>
+      <w:r>
+        <w:rPr>
+          <w:rFonts w:hint="eastAsia"/>
+          <w:color w:val="4B4B4B"/>
+          <w:shd w:val="clear" w:color="auto" w:fill="FFFFFF"/>
+        </w:rPr>
+        <w:t>=0</w:t>
+      </w:r>
+    </w:p>
+    <w:p>
+      <w:pPr>
+        <w:widowControl w:val="0"/>
+        <w:jc w:val="both"/>
+        <w:rPr>
+          <w:color w:val="4B4B4B"/>
+          <w:shd w:val="clear" w:color="auto" w:fill="FFFFFF"/>
+        </w:rPr>
+      </w:pPr>
+      <w:r>
+        <w:rPr>
+          <w:rFonts w:hint="eastAsia"/>
+          <w:color w:val="4B4B4B"/>
+          <w:shd w:val="clear" w:color="auto" w:fill="FFFFFF"/>
+        </w:rPr>
+        <w:t>进行控制</w:t>
+      </w:r>
+    </w:p>
+    <w:p>
+      <w:pPr>
+        <w:widowControl w:val="0"/>
+        <w:jc w:val="both"/>
+        <w:rPr>
+          <w:color w:val="4B4B4B"/>
+          <w:shd w:val="clear" w:color="auto" w:fill="FFFFFF"/>
+        </w:rPr>
+      </w:pPr>
+    </w:p>
+    <w:p>
+      <w:pPr>
+        <w:widowControl w:val="0"/>
+        <w:jc w:val="both"/>
+        <w:rPr>
+          <w:color w:val="4B4B4B"/>
+          <w:shd w:val="clear" w:color="auto" w:fill="FFFFFF"/>
+        </w:rPr>
+      </w:pPr>
+      <w:r>
+        <w:rPr>
+          <w:rFonts w:hint="eastAsia"/>
+          <w:color w:val="4B4B4B"/>
+          <w:shd w:val="clear" w:color="auto" w:fill="FFFFFF"/>
+        </w:rPr>
+        <w:t>进行查看</w:t>
+      </w:r>
+    </w:p>
+    <w:p>
+      <w:pPr>
+        <w:widowControl w:val="0"/>
+        <w:jc w:val="both"/>
+        <w:rPr>
+          <w:rFonts w:ascii="Calibri" w:hAnsi="Calibri" w:cs="Calibri"/>
+          <w:color w:val="4B4B4B"/>
+          <w:shd w:val="clear" w:color="auto" w:fill="FFFFFF"/>
+        </w:rPr>
+      </w:pPr>
+      <w:proofErr w:type="gramStart"/>
+      <w:r>
+        <w:rPr>
+          <w:rFonts w:ascii="Verdana" w:hAnsi="Verdana"/>
+          <w:color w:val="4B4B4B"/>
+          <w:sz w:val="20"/>
+          <w:szCs w:val="20"/>
+          <w:shd w:val="clear" w:color="auto" w:fill="FFFFFF"/>
+        </w:rPr>
+        <w:t>show</w:t>
+      </w:r>
+      <w:proofErr w:type="gramEnd"/>
+      <w:r>
+        <w:rPr>
+          <w:rFonts w:ascii="Verdana" w:hAnsi="Verdana"/>
+          <w:color w:val="4B4B4B"/>
+          <w:sz w:val="20"/>
+          <w:szCs w:val="20"/>
+          <w:shd w:val="clear" w:color="auto" w:fill="FFFFFF"/>
+        </w:rPr>
+        <w:t xml:space="preserve"> variables like '%</w:t>
+      </w:r>
+      <w:proofErr w:type="spellStart"/>
+      <w:r>
+        <w:rPr>
+          <w:rFonts w:ascii="Verdana" w:hAnsi="Verdana"/>
+          <w:color w:val="4B4B4B"/>
+          <w:sz w:val="20"/>
+          <w:szCs w:val="20"/>
+          <w:shd w:val="clear" w:color="auto" w:fill="FFFFFF"/>
+        </w:rPr>
+        <w:t>explicit_defaults_for_timestamp</w:t>
+      </w:r>
+      <w:proofErr w:type="spellEnd"/>
+      <w:r>
+        <w:rPr>
+          <w:rFonts w:ascii="Verdana" w:hAnsi="Verdana"/>
+          <w:color w:val="4B4B4B"/>
+          <w:sz w:val="20"/>
+          <w:szCs w:val="20"/>
+          <w:shd w:val="clear" w:color="auto" w:fill="FFFFFF"/>
+        </w:rPr>
+        <w:t>%';</w:t>
+      </w:r>
+    </w:p>
+    <w:p>
+      <w:pPr>
+        <w:widowControl w:val="0"/>
+        <w:jc w:val="both"/>
+        <w:rPr>
+          <w:rFonts w:ascii="微软雅黑" w:eastAsia="微软雅黑" w:hAnsi="微软雅黑" w:cs="微软雅黑"/>
+          <w:b/>
+          <w:bCs/>
+          <w:sz w:val="27"/>
+          <w:szCs w:val="27"/>
+        </w:rPr>
+      </w:pPr>
+      <w:r>
+        <w:rPr>
+          <w:noProof/>
+        </w:rPr>
+        <w:drawing>
+          <wp:inline distT="0" distB="0" distL="0" distR="0" wp14:anchorId="5D1BB0E2" wp14:editId="4AA0E4F1">
+            <wp:extent cx="5486400" cy="1261110"/>
+            <wp:effectExtent l="0" t="0" r="0" b="0"/>
+            <wp:docPr id="19" name="图片 19"/>
+            <wp:cNvGraphicFramePr>
+              <a:graphicFrameLocks xmlns:a="http://schemas.openxmlformats.org/drawingml/2006/main" noChangeAspect="1"/>
+            </wp:cNvGraphicFramePr>
+            <a:graphic xmlns:a="http://schemas.openxmlformats.org/drawingml/2006/main">
+              <a:graphicData uri="http://schemas.openxmlformats.org/drawingml/2006/picture">
+                <pic:pic xmlns:pic="http://schemas.openxmlformats.org/drawingml/2006/picture">
+                  <pic:nvPicPr>
+                    <pic:cNvPr id="0" name=""/>
+                    <pic:cNvPicPr/>
+                  </pic:nvPicPr>
+                  <pic:blipFill>
+                    <a:blip r:embed="rId107"/>
+                    <a:stretch>
+                      <a:fillRect/>
+                    </a:stretch>
+                  </pic:blipFill>
+                  <pic:spPr>
+                    <a:xfrm>
+                      <a:off x="0" y="0"/>
+                      <a:ext cx="5486400" cy="1261110"/>
+                    </a:xfrm>
+                    <a:prstGeom prst="rect">
+                      <a:avLst/>
+                    </a:prstGeom>
+                  </pic:spPr>
+                </pic:pic>
+              </a:graphicData>
+            </a:graphic>
+          </wp:inline>
+        </w:drawing>
+      </w:r>
+    </w:p>
+    <w:p>
+      <w:pPr>
+        <w:widowControl w:val="0"/>
+        <w:jc w:val="both"/>
+        <w:rPr>
+          <w:rFonts w:ascii="微软雅黑" w:eastAsia="微软雅黑" w:hAnsi="微软雅黑" w:cs="微软雅黑"/>
+          <w:b/>
+          <w:bCs/>
+          <w:sz w:val="27"/>
+          <w:szCs w:val="27"/>
+        </w:rPr>
+      </w:pPr>
+      <w:r>
+        <w:rPr>
+          <w:noProof/>
+        </w:rPr>
+        <w:drawing>
+          <wp:inline distT="0" distB="0" distL="0" distR="0" wp14:anchorId="2BF0D66B" wp14:editId="474C540A">
+            <wp:extent cx="5486400" cy="508635"/>
+            <wp:effectExtent l="0" t="0" r="0" b="5715"/>
+            <wp:docPr id="26" name="图片 26"/>
+            <wp:cNvGraphicFramePr>
+              <a:graphicFrameLocks xmlns:a="http://schemas.openxmlformats.org/drawingml/2006/main" noChangeAspect="1"/>
+            </wp:cNvGraphicFramePr>
+            <a:graphic xmlns:a="http://schemas.openxmlformats.org/drawingml/2006/main">
+              <a:graphicData uri="http://schemas.openxmlformats.org/drawingml/2006/picture">
+                <pic:pic xmlns:pic="http://schemas.openxmlformats.org/drawingml/2006/picture">
+                  <pic:nvPicPr>
+                    <pic:cNvPr id="0" name=""/>
+                    <pic:cNvPicPr/>
+                  </pic:nvPicPr>
+                  <pic:blipFill>
+                    <a:blip r:embed="rId108"/>
+                    <a:stretch>
+                      <a:fillRect/>
+                    </a:stretch>
+                  </pic:blipFill>
+                  <pic:spPr>
+                    <a:xfrm>
+                      <a:off x="0" y="0"/>
+                      <a:ext cx="5486400" cy="508635"/>
+                    </a:xfrm>
+                    <a:prstGeom prst="rect">
+                      <a:avLst/>
+                    </a:prstGeom>
+                  </pic:spPr>
+                </pic:pic>
+              </a:graphicData>
+            </a:graphic>
+          </wp:inline>
+        </w:drawing>
+      </w:r>
+    </w:p>
+    <w:p>
+      <w:pPr>
+        <w:widowControl w:val="0"/>
+        <w:jc w:val="both"/>
+        <w:rPr>
+          <w:rFonts w:ascii="微软雅黑" w:eastAsia="微软雅黑" w:hAnsi="微软雅黑" w:cs="微软雅黑"/>
+          <w:b/>
+          <w:bCs/>
+          <w:sz w:val="27"/>
+          <w:szCs w:val="27"/>
+        </w:rPr>
+      </w:pPr>
+      <w:r>
+        <w:rPr>
+          <w:noProof/>
+        </w:rPr>
+        <w:drawing>
+          <wp:inline distT="0" distB="0" distL="0" distR="0" wp14:anchorId="23AAB8F2" wp14:editId="6785DB73">
+            <wp:extent cx="5486400" cy="495935"/>
+            <wp:effectExtent l="0" t="0" r="0" b="0"/>
+            <wp:docPr id="23" name="图片 23"/>
+            <wp:cNvGraphicFramePr>
+              <a:graphicFrameLocks xmlns:a="http://schemas.openxmlformats.org/drawingml/2006/main" noChangeAspect="1"/>
+            </wp:cNvGraphicFramePr>
+            <a:graphic xmlns:a="http://schemas.openxmlformats.org/drawingml/2006/main">
+              <a:graphicData uri="http://schemas.openxmlformats.org/drawingml/2006/picture">
+                <pic:pic xmlns:pic="http://schemas.openxmlformats.org/drawingml/2006/picture">
+                  <pic:nvPicPr>
+                    <pic:cNvPr id="0" name=""/>
+                    <pic:cNvPicPr/>
+                  </pic:nvPicPr>
+                  <pic:blipFill>
+                    <a:blip r:embed="rId109"/>
+                    <a:stretch>
+                      <a:fillRect/>
+                    </a:stretch>
+                  </pic:blipFill>
+                  <pic:spPr>
+                    <a:xfrm>
+                      <a:off x="0" y="0"/>
+                      <a:ext cx="5486400" cy="495935"/>
+                    </a:xfrm>
+                    <a:prstGeom prst="rect">
+                      <a:avLst/>
+                    </a:prstGeom>
+                  </pic:spPr>
+                </pic:pic>
+              </a:graphicData>
+            </a:graphic>
+          </wp:inline>
+        </w:drawing>
+      </w:r>
+    </w:p>
+    <w:p>
+      <w:pPr>
+        <w:widowControl w:val="0"/>
+        <w:jc w:val="both"/>
+        <w:rPr>
+          <w:rFonts w:ascii="微软雅黑" w:eastAsia="微软雅黑" w:hAnsi="微软雅黑" w:cs="微软雅黑"/>
+          <w:b/>
+          <w:bCs/>
+          <w:sz w:val="27"/>
+          <w:szCs w:val="27"/>
+        </w:rPr>
+      </w:pPr>
+      <w:r>
+        <w:rPr>
+          <w:noProof/>
+        </w:rPr>
+        <w:drawing>
+          <wp:inline distT="0" distB="0" distL="0" distR="0" wp14:anchorId="453009CF" wp14:editId="7B46BE64">
+            <wp:extent cx="5486400" cy="1182370"/>
+            <wp:effectExtent l="0" t="0" r="0" b="0"/>
+            <wp:docPr id="24" name="图片 24"/>
+            <wp:cNvGraphicFramePr>
+              <a:graphicFrameLocks xmlns:a="http://schemas.openxmlformats.org/drawingml/2006/main" noChangeAspect="1"/>
+            </wp:cNvGraphicFramePr>
+            <a:graphic xmlns:a="http://schemas.openxmlformats.org/drawingml/2006/main">
+              <a:graphicData uri="http://schemas.openxmlformats.org/drawingml/2006/picture">
+                <pic:pic xmlns:pic="http://schemas.openxmlformats.org/drawingml/2006/picture">
+                  <pic:nvPicPr>
+                    <pic:cNvPr id="0" name=""/>
+                    <pic:cNvPicPr/>
+                  </pic:nvPicPr>
+                  <pic:blipFill>
+                    <a:blip r:embed="rId110"/>
+                    <a:stretch>
+                      <a:fillRect/>
+                    </a:stretch>
+                  </pic:blipFill>
+                  <pic:spPr>
+                    <a:xfrm>
+                      <a:off x="0" y="0"/>
+                      <a:ext cx="5486400" cy="1182370"/>
+                    </a:xfrm>
+                    <a:prstGeom prst="rect">
+                      <a:avLst/>
+                    </a:prstGeom>
+                  </pic:spPr>
+                </pic:pic>
+              </a:graphicData>
+            </a:graphic>
+          </wp:inline>
+        </w:drawing>
+      </w:r>
+    </w:p>
+    <w:p>
+      <w:pPr>
+        <w:widowControl w:val="0"/>
+        <w:jc w:val="both"/>
+        <w:rPr>
+          <w:rFonts w:ascii="微软雅黑" w:eastAsia="微软雅黑" w:hAnsi="微软雅黑" w:cs="微软雅黑"/>
+          <w:b/>
+          <w:bCs/>
+          <w:sz w:val="27"/>
+          <w:szCs w:val="27"/>
+        </w:rPr>
+      </w:pPr>
+      <w:r>
+        <w:rPr>
+          <w:noProof/>
+        </w:rPr>
+        <w:drawing>
+          <wp:inline distT="0" distB="0" distL="0" distR="0" wp14:anchorId="6659604D" wp14:editId="0DEB0484">
+            <wp:extent cx="5486400" cy="614045"/>
+            <wp:effectExtent l="0" t="0" r="0" b="0"/>
+            <wp:docPr id="25" name="图片 25"/>
+            <wp:cNvGraphicFramePr>
+              <a:graphicFrameLocks xmlns:a="http://schemas.openxmlformats.org/drawingml/2006/main" noChangeAspect="1"/>
+            </wp:cNvGraphicFramePr>
+            <a:graphic xmlns:a="http://schemas.openxmlformats.org/drawingml/2006/main">
+              <a:graphicData uri="http://schemas.openxmlformats.org/drawingml/2006/picture">
+                <pic:pic xmlns:pic="http://schemas.openxmlformats.org/drawingml/2006/picture">
+                  <pic:nvPicPr>
+                    <pic:cNvPr id="0" name=""/>
+                    <pic:cNvPicPr/>
+                  </pic:nvPicPr>
+                  <pic:blipFill>
+                    <a:blip r:embed="rId111"/>
+                    <a:stretch>
+                      <a:fillRect/>
+                    </a:stretch>
+                  </pic:blipFill>
+                  <pic:spPr>
+                    <a:xfrm>
+                      <a:off x="0" y="0"/>
+                      <a:ext cx="5486400" cy="614045"/>
+                    </a:xfrm>
+                    <a:prstGeom prst="rect">
+                      <a:avLst/>
+                    </a:prstGeom>
+                  </pic:spPr>
+                </pic:pic>
+              </a:graphicData>
+            </a:graphic>
+          </wp:inline>
+        </w:drawing>
+      </w:r>
+    </w:p>
+    <w:p>
+      <w:pPr>
+        <w:widowControl w:val="0"/>
+        <w:jc w:val="both"/>
+        <w:rPr>
+          <w:rFonts w:ascii="微软雅黑" w:eastAsia="微软雅黑" w:hAnsi="微软雅黑" w:cs="微软雅黑"/>
+          <w:b/>
+          <w:bCs/>
+          <w:sz w:val="27"/>
+          <w:szCs w:val="27"/>
+        </w:rPr>
+      </w:pPr>
+    </w:p>
+    <w:p>
+      <w:pPr>
+        <w:pStyle w:val="a3"/>
+        <w:shd w:val="clear" w:color="auto" w:fill="FFFFFF"/>
+        <w:spacing w:before="150" w:beforeAutospacing="0" w:after="150" w:afterAutospacing="0"/>
+        <w:rPr>
+          <w:color w:val="4B4B4B"/>
+          <w:shd w:val="clear" w:color="auto" w:fill="FFFFFF"/>
+        </w:rPr>
+      </w:pPr>
+      <w:proofErr w:type="spellStart"/>
+      <w:r>
+        <w:rPr>
+          <w:rFonts w:hint="eastAsia"/>
+          <w:color w:val="4B4B4B"/>
+          <w:shd w:val="clear" w:color="auto" w:fill="FFFFFF"/>
+        </w:rPr>
+        <w:t>explicit_defaults_for_timestamp</w:t>
+      </w:r>
+      <w:proofErr w:type="spellEnd"/>
+      <w:r>
+        <w:rPr>
+          <w:rFonts w:hint="eastAsia"/>
+          <w:color w:val="4B4B4B"/>
+          <w:shd w:val="clear" w:color="auto" w:fill="FFFFFF"/>
+        </w:rPr>
+        <w:t>除此之外还有</w:t>
+      </w:r>
+      <w:r>
+        <w:rPr>
+          <w:rFonts w:hint="eastAsia"/>
+          <w:color w:val="4B4B4B"/>
+          <w:shd w:val="clear" w:color="auto" w:fill="FFFFFF"/>
+        </w:rPr>
+        <w:t>一个功能</w:t>
+      </w:r>
+      <w:r>
+        <w:rPr>
+          <w:rFonts w:hint="eastAsia"/>
+          <w:color w:val="4B4B4B"/>
+          <w:shd w:val="clear" w:color="auto" w:fill="FFFFFF"/>
+        </w:rPr>
+        <w:t>。</w:t>
+      </w:r>
+    </w:p>
+    <w:p>
+      <w:pPr>
+        <w:pStyle w:val="a3"/>
+        <w:shd w:val="clear" w:color="auto" w:fill="FFFFFF"/>
+        <w:spacing w:before="150" w:beforeAutospacing="0" w:after="150" w:afterAutospacing="0"/>
+        <w:rPr>
+          <w:rFonts w:ascii="Verdana" w:eastAsia="宋体" w:hAnsi="Verdana" w:cs="宋体"/>
+          <w:color w:val="000000"/>
+          <w:sz w:val="21"/>
+          <w:szCs w:val="21"/>
+        </w:rPr>
+      </w:pPr>
+      <w:r>
+        <w:rPr>
+          <w:rFonts w:ascii="Verdana" w:eastAsia="宋体" w:hAnsi="Verdana" w:cs="宋体"/>
+          <w:color w:val="000000"/>
+          <w:sz w:val="21"/>
+          <w:szCs w:val="21"/>
+        </w:rPr>
+        <w:t>如果一行数据中某些列被更新了，如果这一行中有</w:t>
+      </w:r>
+      <w:r>
+        <w:rPr>
+          <w:rFonts w:ascii="Verdana" w:eastAsia="宋体" w:hAnsi="Verdana" w:cs="宋体"/>
+          <w:color w:val="000000"/>
+          <w:sz w:val="21"/>
+          <w:szCs w:val="21"/>
+        </w:rPr>
+        <w:t>timestamp</w:t>
+      </w:r>
+      <w:r>
+        <w:rPr>
+          <w:rFonts w:ascii="Verdana" w:eastAsia="宋体" w:hAnsi="Verdana" w:cs="宋体"/>
+          <w:color w:val="000000"/>
+          <w:sz w:val="21"/>
+          <w:szCs w:val="21"/>
+        </w:rPr>
+        <w:t>类型的列，那么</w:t>
+      </w:r>
+      <w:proofErr w:type="gramStart"/>
+      <w:r>
+        <w:rPr>
+          <w:rFonts w:ascii="Verdana" w:eastAsia="宋体" w:hAnsi="Verdana" w:cs="宋体"/>
+          <w:color w:val="000000"/>
+          <w:sz w:val="21"/>
+          <w:szCs w:val="21"/>
+        </w:rPr>
+        <w:t>么</w:t>
+      </w:r>
+      <w:proofErr w:type="gramEnd"/>
+      <w:r>
+        <w:rPr>
+          <w:rFonts w:ascii="Verdana" w:eastAsia="宋体" w:hAnsi="Verdana" w:cs="宋体"/>
+          <w:color w:val="000000"/>
+          <w:sz w:val="21"/>
+          <w:szCs w:val="21"/>
+        </w:rPr>
+        <w:t>这个</w:t>
+      </w:r>
+      <w:r>
+        <w:rPr>
+          <w:rFonts w:ascii="Verdana" w:eastAsia="宋体" w:hAnsi="Verdana" w:cs="宋体"/>
+          <w:color w:val="000000"/>
+          <w:sz w:val="21"/>
+          <w:szCs w:val="21"/>
+        </w:rPr>
+        <w:t>timestamp</w:t>
+      </w:r>
+      <w:r>
+        <w:rPr>
+          <w:rFonts w:ascii="Verdana" w:eastAsia="宋体" w:hAnsi="Verdana" w:cs="宋体"/>
+          <w:color w:val="000000"/>
+          <w:sz w:val="21"/>
+          <w:szCs w:val="21"/>
+        </w:rPr>
+        <w:t>列的数据</w:t>
+      </w:r>
+    </w:p>
+    <w:p>
+      <w:pPr>
+        <w:shd w:val="clear" w:color="auto" w:fill="FFFFFF"/>
+        <w:spacing w:before="150" w:after="150"/>
+        <w:rPr>
+          <w:rFonts w:ascii="Verdana" w:eastAsia="宋体" w:hAnsi="Verdana" w:cs="宋体"/>
+          <w:color w:val="000000"/>
+          <w:sz w:val="21"/>
+          <w:szCs w:val="21"/>
+        </w:rPr>
+      </w:pPr>
+      <w:r>
+        <w:rPr>
+          <w:rFonts w:ascii="Verdana" w:eastAsia="宋体" w:hAnsi="Verdana" w:cs="宋体"/>
+          <w:color w:val="000000"/>
+          <w:sz w:val="21"/>
+          <w:szCs w:val="21"/>
+        </w:rPr>
+        <w:t>也会被自动更新到</w:t>
+      </w:r>
+      <w:r>
+        <w:rPr>
+          <w:rFonts w:ascii="Verdana" w:eastAsia="宋体" w:hAnsi="Verdana" w:cs="宋体"/>
+          <w:color w:val="000000"/>
+          <w:sz w:val="21"/>
+          <w:szCs w:val="21"/>
+        </w:rPr>
+        <w:t xml:space="preserve"> </w:t>
+      </w:r>
+      <w:r>
+        <w:rPr>
+          <w:rFonts w:ascii="Verdana" w:eastAsia="宋体" w:hAnsi="Verdana" w:cs="宋体"/>
+          <w:color w:val="000000"/>
+          <w:sz w:val="21"/>
+          <w:szCs w:val="21"/>
+        </w:rPr>
+        <w:t>更新操作所发生的那个时间点；这个操作是由</w:t>
+      </w:r>
+      <w:proofErr w:type="spellStart"/>
+      <w:r>
+        <w:rPr>
+          <w:rFonts w:ascii="Verdana" w:eastAsia="宋体" w:hAnsi="Verdana" w:cs="宋体"/>
+          <w:b/>
+          <w:bCs/>
+          <w:color w:val="FF0000"/>
+          <w:sz w:val="21"/>
+          <w:szCs w:val="21"/>
+        </w:rPr>
+        <w:t>explicit_defaults_for_timestamp</w:t>
+      </w:r>
+      <w:proofErr w:type="spellEnd"/>
+      <w:r>
+        <w:rPr>
+          <w:rFonts w:ascii="Verdana" w:eastAsia="宋体" w:hAnsi="Verdana" w:cs="宋体"/>
+          <w:color w:val="000000"/>
+          <w:sz w:val="21"/>
+          <w:szCs w:val="21"/>
+        </w:rPr>
+        <w:t>这个变更控制的</w:t>
+      </w:r>
+    </w:p>
+    <w:p>
+      <w:pPr>
+        <w:pStyle w:val="2"/>
+        <w:shd w:val="clear" w:color="auto" w:fill="FFFFFF"/>
+        <w:spacing w:before="0" w:after="60"/>
+        <w:rPr>
+          <w:rFonts w:ascii="Verdana" w:hAnsi="Verdana"/>
+          <w:color w:val="000000"/>
+          <w:sz w:val="30"/>
+          <w:szCs w:val="30"/>
+        </w:rPr>
+      </w:pPr>
+      <w:hyperlink r:id="rId112" w:history="1">
+        <w:r>
+          <w:rPr>
+            <w:rStyle w:val="a6"/>
+            <w:rFonts w:ascii="Verdana" w:hAnsi="Verdana"/>
+            <w:color w:val="223355"/>
+            <w:sz w:val="30"/>
+            <w:szCs w:val="30"/>
+          </w:rPr>
+          <w:t xml:space="preserve">mysql explicit_defaults_for_timestamp </w:t>
+        </w:r>
+        <w:r>
+          <w:rPr>
+            <w:rStyle w:val="a6"/>
+            <w:rFonts w:ascii="Verdana" w:hAnsi="Verdana"/>
+            <w:color w:val="223355"/>
+            <w:sz w:val="30"/>
+            <w:szCs w:val="30"/>
+          </w:rPr>
+          <w:t>变量的作用</w:t>
+        </w:r>
+      </w:hyperlink>
+    </w:p>
+    <w:p>
+      <w:pPr>
+        <w:widowControl w:val="0"/>
+        <w:jc w:val="both"/>
+        <w:rPr>
+          <w:color w:val="4B4B4B"/>
+          <w:shd w:val="clear" w:color="auto" w:fill="FFFFFF"/>
+        </w:rPr>
+      </w:pPr>
+    </w:p>
+    <w:p>
+      <w:pPr>
+        <w:widowControl w:val="0"/>
+        <w:jc w:val="both"/>
+        <w:rPr>
+          <w:rFonts w:ascii="微软雅黑" w:eastAsia="微软雅黑" w:hAnsi="微软雅黑" w:cs="微软雅黑"/>
+          <w:b/>
+          <w:bCs/>
+          <w:sz w:val="27"/>
+          <w:szCs w:val="27"/>
+        </w:rPr>
+      </w:pPr>
+    </w:p>
+    <w:p>
+      <w:pPr>
+        <w:widowControl w:val="0"/>
+        <w:jc w:val="both"/>
+        <w:rPr>
+          <w:rFonts w:ascii="微软雅黑" w:eastAsia="微软雅黑" w:hAnsi="微软雅黑" w:cs="微软雅黑"/>
+          <w:b/>
+          <w:bCs/>
+          <w:sz w:val="27"/>
+          <w:szCs w:val="27"/>
+        </w:rPr>
+      </w:pPr>
+    </w:p>
+    <w:p>
+      <w:pPr>
+        <w:pStyle w:val="1"/>
+        <w:shd w:val="clear" w:color="auto" w:fill="FFFFFF"/>
+        <w:spacing w:beforeAutospacing="0" w:afterAutospacing="0"/>
+        <w:rPr>
+          <w:rFonts w:ascii="Verdana" w:hAnsi="Verdana" w:hint="default"/>
+          <w:b w:val="0"/>
+          <w:color w:val="333333"/>
+          <w:sz w:val="42"/>
+          <w:szCs w:val="42"/>
+        </w:rPr>
+      </w:pPr>
+      <w:hyperlink r:id="rId113" w:history="1">
+        <w:r>
+          <w:rPr>
+            <w:rStyle w:val="a6"/>
+            <w:rFonts w:ascii="Verdana" w:hAnsi="Verdana"/>
+            <w:b w:val="0"/>
+            <w:bCs/>
+            <w:color w:val="333333"/>
+            <w:sz w:val="42"/>
+            <w:szCs w:val="42"/>
+          </w:rPr>
+          <w:t>MySQL</w:t>
+        </w:r>
+        <w:r>
+          <w:rPr>
+            <w:rStyle w:val="a6"/>
+            <w:rFonts w:ascii="Verdana" w:hAnsi="Verdana"/>
+            <w:b w:val="0"/>
+            <w:bCs/>
+            <w:color w:val="333333"/>
+            <w:sz w:val="42"/>
+            <w:szCs w:val="42"/>
+          </w:rPr>
+          <w:t>修改表、字段、库的字符集及字符集说明</w:t>
+        </w:r>
+      </w:hyperlink>
+    </w:p>
+    <w:p>
+      <w:pPr>
+        <w:shd w:val="clear" w:color="auto" w:fill="FFFFFF"/>
+        <w:spacing w:before="150" w:after="150"/>
+        <w:rPr>
+          <w:rFonts w:ascii="Verdana" w:eastAsia="宋体" w:hAnsi="Verdana" w:cs="宋体"/>
+          <w:color w:val="333333"/>
+          <w:sz w:val="21"/>
+          <w:szCs w:val="21"/>
+        </w:rPr>
+      </w:pPr>
+      <w:r>
+        <w:rPr>
+          <w:rFonts w:ascii="Verdana" w:eastAsia="宋体" w:hAnsi="Verdana" w:cs="宋体"/>
+          <w:color w:val="333333"/>
+          <w:sz w:val="21"/>
+          <w:szCs w:val="21"/>
+        </w:rPr>
+        <w:t>修改字段的字符集：</w:t>
+      </w:r>
+    </w:p>
+    <w:p>
+      <w:pPr>
+        <w:shd w:val="clear" w:color="auto" w:fill="FFFFFF"/>
+        <w:tabs>
+          <w:tab w:val="left" w:pos="916"/>
+          <w:tab w:val="left" w:pos="1832"/>
+          <w:tab w:val="left" w:pos="2748"/>
+          <w:tab w:val="left" w:pos="3664"/>
+          <w:tab w:val="left" w:pos="4580"/>
+          <w:tab w:val="left" w:pos="5496"/>
+          <w:tab w:val="left" w:pos="6412"/>
+          <w:tab w:val="left" w:pos="7328"/>
+          <w:tab w:val="left" w:pos="8244"/>
+          <w:tab w:val="left" w:pos="9160"/>
+          <w:tab w:val="left" w:pos="10076"/>
+          <w:tab w:val="left" w:pos="10992"/>
+          <w:tab w:val="left" w:pos="11908"/>
+          <w:tab w:val="left" w:pos="12824"/>
+          <w:tab w:val="left" w:pos="13740"/>
+          <w:tab w:val="left" w:pos="14656"/>
+        </w:tabs>
+        <w:rPr>
+          <w:rFonts w:ascii="宋体" w:eastAsia="宋体" w:hAnsi="宋体" w:cs="宋体"/>
+          <w:color w:val="000000"/>
+          <w:shd w:val="clear" w:color="auto" w:fill="F0F0F0"/>
+        </w:rPr>
+      </w:pPr>
+      <w:r>
+        <w:rPr>
+          <w:rFonts w:ascii="宋体" w:eastAsia="宋体" w:hAnsi="宋体" w:cs="宋体"/>
+          <w:color w:val="0000FF"/>
+          <w:shd w:val="clear" w:color="auto" w:fill="F0F0F0"/>
+        </w:rPr>
+        <w:t>ALTER</w:t>
+      </w:r>
+      <w:r>
+        <w:rPr>
+          <w:rFonts w:ascii="宋体" w:eastAsia="宋体" w:hAnsi="宋体" w:cs="宋体"/>
+          <w:color w:val="000000"/>
+          <w:shd w:val="clear" w:color="auto" w:fill="F0F0F0"/>
+        </w:rPr>
+        <w:t xml:space="preserve"> </w:t>
+      </w:r>
+      <w:r>
+        <w:rPr>
+          <w:rFonts w:ascii="宋体" w:eastAsia="宋体" w:hAnsi="宋体" w:cs="宋体"/>
+          <w:color w:val="0000FF"/>
+          <w:shd w:val="clear" w:color="auto" w:fill="F0F0F0"/>
+        </w:rPr>
+        <w:t>TABLE</w:t>
+      </w:r>
+      <w:r>
+        <w:rPr>
+          <w:rFonts w:ascii="宋体" w:eastAsia="宋体" w:hAnsi="宋体" w:cs="宋体"/>
+          <w:color w:val="000000"/>
+          <w:shd w:val="clear" w:color="auto" w:fill="F0F0F0"/>
+        </w:rPr>
+        <w:t xml:space="preserve"> </w:t>
+      </w:r>
+      <w:proofErr w:type="spellStart"/>
+      <w:r>
+        <w:rPr>
+          <w:rFonts w:ascii="宋体" w:eastAsia="宋体" w:hAnsi="宋体" w:cs="宋体"/>
+          <w:color w:val="000000"/>
+          <w:shd w:val="clear" w:color="auto" w:fill="F0F0F0"/>
+        </w:rPr>
+        <w:t>tbl_name</w:t>
+      </w:r>
+      <w:proofErr w:type="spellEnd"/>
+      <w:r>
+        <w:rPr>
+          <w:rFonts w:ascii="宋体" w:eastAsia="宋体" w:hAnsi="宋体" w:cs="宋体"/>
+          <w:color w:val="000000"/>
+          <w:shd w:val="clear" w:color="auto" w:fill="F0F0F0"/>
+        </w:rPr>
+        <w:t xml:space="preserve"> </w:t>
+      </w:r>
+      <w:r>
+        <w:rPr>
+          <w:rFonts w:ascii="宋体" w:eastAsia="宋体" w:hAnsi="宋体" w:cs="宋体"/>
+          <w:color w:val="0000FF"/>
+          <w:shd w:val="clear" w:color="auto" w:fill="F0F0F0"/>
+        </w:rPr>
+        <w:t>CHANGE</w:t>
+      </w:r>
+      <w:r>
+        <w:rPr>
+          <w:rFonts w:ascii="宋体" w:eastAsia="宋体" w:hAnsi="宋体" w:cs="宋体"/>
+          <w:color w:val="000000"/>
+          <w:shd w:val="clear" w:color="auto" w:fill="F0F0F0"/>
+        </w:rPr>
+        <w:t xml:space="preserve"> </w:t>
+      </w:r>
+      <w:proofErr w:type="spellStart"/>
+      <w:r>
+        <w:rPr>
+          <w:rFonts w:ascii="宋体" w:eastAsia="宋体" w:hAnsi="宋体" w:cs="宋体"/>
+          <w:color w:val="000000"/>
+          <w:shd w:val="clear" w:color="auto" w:fill="F0F0F0"/>
+        </w:rPr>
+        <w:t>c_name</w:t>
+      </w:r>
+      <w:proofErr w:type="spellEnd"/>
+      <w:r>
+        <w:rPr>
+          <w:rFonts w:ascii="宋体" w:eastAsia="宋体" w:hAnsi="宋体" w:cs="宋体"/>
+          <w:color w:val="000000"/>
+          <w:shd w:val="clear" w:color="auto" w:fill="F0F0F0"/>
+        </w:rPr>
+        <w:t xml:space="preserve"> </w:t>
+      </w:r>
+      <w:proofErr w:type="spellStart"/>
+      <w:r>
+        <w:rPr>
+          <w:rFonts w:ascii="宋体" w:eastAsia="宋体" w:hAnsi="宋体" w:cs="宋体"/>
+          <w:color w:val="000000"/>
+          <w:shd w:val="clear" w:color="auto" w:fill="F0F0F0"/>
+        </w:rPr>
+        <w:t>c_name</w:t>
+      </w:r>
+      <w:proofErr w:type="spellEnd"/>
+      <w:r>
+        <w:rPr>
+          <w:rFonts w:ascii="宋体" w:eastAsia="宋体" w:hAnsi="宋体" w:cs="宋体"/>
+          <w:color w:val="000000"/>
+          <w:shd w:val="clear" w:color="auto" w:fill="F0F0F0"/>
+        </w:rPr>
+        <w:t xml:space="preserve"> </w:t>
+      </w:r>
+      <w:r>
+        <w:rPr>
+          <w:rFonts w:ascii="宋体" w:eastAsia="宋体" w:hAnsi="宋体" w:cs="宋体"/>
+          <w:color w:val="0000FF"/>
+          <w:shd w:val="clear" w:color="auto" w:fill="F0F0F0"/>
+        </w:rPr>
+        <w:t>CHARACTER</w:t>
+      </w:r>
+      <w:r>
+        <w:rPr>
+          <w:rFonts w:ascii="宋体" w:eastAsia="宋体" w:hAnsi="宋体" w:cs="宋体"/>
+          <w:color w:val="000000"/>
+          <w:shd w:val="clear" w:color="auto" w:fill="F0F0F0"/>
+        </w:rPr>
+        <w:t xml:space="preserve"> </w:t>
+      </w:r>
+      <w:r>
+        <w:rPr>
+          <w:rFonts w:ascii="宋体" w:eastAsia="宋体" w:hAnsi="宋体" w:cs="宋体"/>
+          <w:color w:val="0000FF"/>
+          <w:shd w:val="clear" w:color="auto" w:fill="F0F0F0"/>
+        </w:rPr>
+        <w:t>SET</w:t>
+      </w:r>
+      <w:r>
+        <w:rPr>
+          <w:rFonts w:ascii="宋体" w:eastAsia="宋体" w:hAnsi="宋体" w:cs="宋体"/>
+          <w:color w:val="000000"/>
+          <w:shd w:val="clear" w:color="auto" w:fill="F0F0F0"/>
+        </w:rPr>
+        <w:t xml:space="preserve"> </w:t>
+      </w:r>
+      <w:proofErr w:type="spellStart"/>
+      <w:r>
+        <w:rPr>
+          <w:rFonts w:ascii="宋体" w:eastAsia="宋体" w:hAnsi="宋体" w:cs="宋体"/>
+          <w:color w:val="000000"/>
+          <w:shd w:val="clear" w:color="auto" w:fill="F0F0F0"/>
+        </w:rPr>
+        <w:t>character_name</w:t>
+      </w:r>
+      <w:proofErr w:type="spellEnd"/>
+      <w:r>
+        <w:rPr>
+          <w:rFonts w:ascii="宋体" w:eastAsia="宋体" w:hAnsi="宋体" w:cs="宋体"/>
+          <w:color w:val="000000"/>
+          <w:shd w:val="clear" w:color="auto" w:fill="F0F0F0"/>
+        </w:rPr>
+        <w:t xml:space="preserve"> [</w:t>
+      </w:r>
+      <w:r>
+        <w:rPr>
+          <w:rFonts w:ascii="宋体" w:eastAsia="宋体" w:hAnsi="宋体" w:cs="宋体"/>
+          <w:color w:val="0000FF"/>
+          <w:shd w:val="clear" w:color="auto" w:fill="F0F0F0"/>
+        </w:rPr>
+        <w:t>COLLATE</w:t>
+      </w:r>
+      <w:r>
+        <w:rPr>
+          <w:rFonts w:ascii="宋体" w:eastAsia="宋体" w:hAnsi="宋体" w:cs="宋体"/>
+          <w:color w:val="000000"/>
+          <w:shd w:val="clear" w:color="auto" w:fill="F0F0F0"/>
+        </w:rPr>
+        <w:t xml:space="preserve"> ...];</w:t>
+      </w:r>
+    </w:p>
+    <w:p>
+      <w:pPr>
+        <w:shd w:val="clear" w:color="auto" w:fill="FFFFFF"/>
+        <w:tabs>
+          <w:tab w:val="left" w:pos="916"/>
+          <w:tab w:val="left" w:pos="1832"/>
+          <w:tab w:val="left" w:pos="2748"/>
+          <w:tab w:val="left" w:pos="3664"/>
+          <w:tab w:val="left" w:pos="4580"/>
+          <w:tab w:val="left" w:pos="5496"/>
+          <w:tab w:val="left" w:pos="6412"/>
+          <w:tab w:val="left" w:pos="7328"/>
+          <w:tab w:val="left" w:pos="8244"/>
+          <w:tab w:val="left" w:pos="9160"/>
+          <w:tab w:val="left" w:pos="10076"/>
+          <w:tab w:val="left" w:pos="10992"/>
+          <w:tab w:val="left" w:pos="11908"/>
+          <w:tab w:val="left" w:pos="12824"/>
+          <w:tab w:val="left" w:pos="13740"/>
+          <w:tab w:val="left" w:pos="14656"/>
+        </w:tabs>
+        <w:rPr>
+          <w:rFonts w:ascii="宋体" w:eastAsia="宋体" w:hAnsi="宋体" w:cs="宋体"/>
+          <w:color w:val="333333"/>
+          <w:sz w:val="21"/>
+          <w:szCs w:val="21"/>
+        </w:rPr>
+      </w:pPr>
+      <w:r>
+        <w:rPr>
+          <w:rFonts w:ascii="宋体" w:eastAsia="宋体" w:hAnsi="宋体" w:cs="宋体"/>
+          <w:color w:val="000000"/>
+          <w:shd w:val="clear" w:color="auto" w:fill="F0F0F0"/>
+        </w:rPr>
+        <w:t>如：</w:t>
+      </w:r>
+      <w:r>
+        <w:rPr>
+          <w:rFonts w:ascii="宋体" w:eastAsia="宋体" w:hAnsi="宋体" w:cs="宋体"/>
+          <w:color w:val="0000FF"/>
+          <w:shd w:val="clear" w:color="auto" w:fill="F0F0F0"/>
+        </w:rPr>
+        <w:t>ALTER</w:t>
+      </w:r>
+      <w:r>
+        <w:rPr>
+          <w:rFonts w:ascii="宋体" w:eastAsia="宋体" w:hAnsi="宋体" w:cs="宋体"/>
+          <w:color w:val="000000"/>
+          <w:shd w:val="clear" w:color="auto" w:fill="F0F0F0"/>
+        </w:rPr>
+        <w:t xml:space="preserve"> </w:t>
+      </w:r>
+      <w:r>
+        <w:rPr>
+          <w:rFonts w:ascii="宋体" w:eastAsia="宋体" w:hAnsi="宋体" w:cs="宋体"/>
+          <w:color w:val="0000FF"/>
+          <w:shd w:val="clear" w:color="auto" w:fill="F0F0F0"/>
+        </w:rPr>
+        <w:t>TABLE</w:t>
+      </w:r>
+      <w:r>
+        <w:rPr>
+          <w:rFonts w:ascii="宋体" w:eastAsia="宋体" w:hAnsi="宋体" w:cs="宋体"/>
+          <w:color w:val="000000"/>
+          <w:shd w:val="clear" w:color="auto" w:fill="F0F0F0"/>
+        </w:rPr>
+        <w:t xml:space="preserve"> </w:t>
+      </w:r>
+      <w:proofErr w:type="spellStart"/>
+      <w:r>
+        <w:rPr>
+          <w:rFonts w:ascii="宋体" w:eastAsia="宋体" w:hAnsi="宋体" w:cs="宋体"/>
+          <w:color w:val="000000"/>
+          <w:shd w:val="clear" w:color="auto" w:fill="F0F0F0"/>
+        </w:rPr>
+        <w:t>logtest</w:t>
+      </w:r>
+      <w:proofErr w:type="spellEnd"/>
+      <w:r>
+        <w:rPr>
+          <w:rFonts w:ascii="宋体" w:eastAsia="宋体" w:hAnsi="宋体" w:cs="宋体"/>
+          <w:color w:val="000000"/>
+          <w:shd w:val="clear" w:color="auto" w:fill="F0F0F0"/>
+        </w:rPr>
+        <w:t xml:space="preserve"> </w:t>
+      </w:r>
+      <w:r>
+        <w:rPr>
+          <w:rFonts w:ascii="宋体" w:eastAsia="宋体" w:hAnsi="宋体" w:cs="宋体"/>
+          <w:color w:val="0000FF"/>
+          <w:shd w:val="clear" w:color="auto" w:fill="F0F0F0"/>
+        </w:rPr>
+        <w:t>CHANGE</w:t>
+      </w:r>
+      <w:r>
+        <w:rPr>
+          <w:rFonts w:ascii="宋体" w:eastAsia="宋体" w:hAnsi="宋体" w:cs="宋体"/>
+          <w:color w:val="000000"/>
+          <w:shd w:val="clear" w:color="auto" w:fill="F0F0F0"/>
+        </w:rPr>
+        <w:t xml:space="preserve"> title </w:t>
+      </w:r>
+      <w:proofErr w:type="spellStart"/>
+      <w:r>
+        <w:rPr>
+          <w:rFonts w:ascii="宋体" w:eastAsia="宋体" w:hAnsi="宋体" w:cs="宋体"/>
+          <w:color w:val="000000"/>
+          <w:shd w:val="clear" w:color="auto" w:fill="F0F0F0"/>
+        </w:rPr>
+        <w:t>title</w:t>
+      </w:r>
+      <w:proofErr w:type="spellEnd"/>
+      <w:r>
+        <w:rPr>
+          <w:rFonts w:ascii="宋体" w:eastAsia="宋体" w:hAnsi="宋体" w:cs="宋体"/>
+          <w:color w:val="000000"/>
+          <w:shd w:val="clear" w:color="auto" w:fill="F0F0F0"/>
+        </w:rPr>
+        <w:t xml:space="preserve"> </w:t>
+      </w:r>
+      <w:proofErr w:type="gramStart"/>
+      <w:r>
+        <w:rPr>
+          <w:rFonts w:ascii="宋体" w:eastAsia="宋体" w:hAnsi="宋体" w:cs="宋体"/>
+          <w:color w:val="0000FF"/>
+          <w:shd w:val="clear" w:color="auto" w:fill="F0F0F0"/>
+        </w:rPr>
+        <w:t>VARCHAR</w:t>
+      </w:r>
+      <w:r>
+        <w:rPr>
+          <w:rFonts w:ascii="宋体" w:eastAsia="宋体" w:hAnsi="宋体" w:cs="宋体"/>
+          <w:color w:val="000000"/>
+          <w:shd w:val="clear" w:color="auto" w:fill="F0F0F0"/>
+        </w:rPr>
+        <w:t>(</w:t>
+      </w:r>
+      <w:proofErr w:type="gramEnd"/>
+      <w:r>
+        <w:rPr>
+          <w:rFonts w:ascii="宋体" w:eastAsia="宋体" w:hAnsi="宋体" w:cs="宋体"/>
+          <w:color w:val="008800"/>
+          <w:shd w:val="clear" w:color="auto" w:fill="F0F0F0"/>
+        </w:rPr>
+        <w:t>100</w:t>
+      </w:r>
+      <w:r>
+        <w:rPr>
+          <w:rFonts w:ascii="宋体" w:eastAsia="宋体" w:hAnsi="宋体" w:cs="宋体"/>
+          <w:color w:val="000000"/>
+          <w:shd w:val="clear" w:color="auto" w:fill="F0F0F0"/>
+        </w:rPr>
+        <w:t xml:space="preserve">) </w:t>
+      </w:r>
+      <w:r>
+        <w:rPr>
+          <w:rFonts w:ascii="宋体" w:eastAsia="宋体" w:hAnsi="宋体" w:cs="宋体"/>
+          <w:color w:val="0000FF"/>
+          <w:shd w:val="clear" w:color="auto" w:fill="F0F0F0"/>
+        </w:rPr>
+        <w:t>CHARACTER</w:t>
+      </w:r>
+      <w:r>
+        <w:rPr>
+          <w:rFonts w:ascii="宋体" w:eastAsia="宋体" w:hAnsi="宋体" w:cs="宋体"/>
+          <w:color w:val="000000"/>
+          <w:shd w:val="clear" w:color="auto" w:fill="F0F0F0"/>
+        </w:rPr>
+        <w:t xml:space="preserve"> </w:t>
+      </w:r>
+      <w:r>
+        <w:rPr>
+          <w:rFonts w:ascii="宋体" w:eastAsia="宋体" w:hAnsi="宋体" w:cs="宋体"/>
+          <w:color w:val="0000FF"/>
+          <w:shd w:val="clear" w:color="auto" w:fill="F0F0F0"/>
+        </w:rPr>
+        <w:t>SET</w:t>
+      </w:r>
+      <w:r>
+        <w:rPr>
+          <w:rFonts w:ascii="宋体" w:eastAsia="宋体" w:hAnsi="宋体" w:cs="宋体"/>
+          <w:color w:val="000000"/>
+          <w:shd w:val="clear" w:color="auto" w:fill="F0F0F0"/>
+        </w:rPr>
+        <w:t xml:space="preserve"> utf8 </w:t>
+      </w:r>
+      <w:r>
+        <w:rPr>
+          <w:rFonts w:ascii="宋体" w:eastAsia="宋体" w:hAnsi="宋体" w:cs="宋体"/>
+          <w:color w:val="0000FF"/>
+          <w:shd w:val="clear" w:color="auto" w:fill="F0F0F0"/>
+        </w:rPr>
+        <w:t>COLLATE</w:t>
+      </w:r>
+      <w:r>
+        <w:rPr>
+          <w:rFonts w:ascii="宋体" w:eastAsia="宋体" w:hAnsi="宋体" w:cs="宋体"/>
+          <w:color w:val="000000"/>
+          <w:shd w:val="clear" w:color="auto" w:fill="F0F0F0"/>
+        </w:rPr>
+        <w:t xml:space="preserve"> utf8_general_ci;</w:t>
+      </w:r>
+    </w:p>
+    <w:p>
+      <w:pPr>
+        <w:shd w:val="clear" w:color="auto" w:fill="FFFFFF"/>
+        <w:spacing w:before="150" w:after="150"/>
+        <w:rPr>
+          <w:rFonts w:ascii="Verdana" w:eastAsia="宋体" w:hAnsi="Verdana" w:cs="宋体"/>
+          <w:color w:val="333333"/>
+          <w:sz w:val="21"/>
+          <w:szCs w:val="21"/>
+        </w:rPr>
+      </w:pPr>
+    </w:p>
+    <w:p>
+      <w:pPr>
+        <w:shd w:val="clear" w:color="auto" w:fill="FFFFFF"/>
+        <w:spacing w:before="150" w:after="150"/>
+        <w:rPr>
+          <w:rFonts w:ascii="Verdana" w:eastAsia="宋体" w:hAnsi="Verdana" w:cs="宋体"/>
+          <w:color w:val="333333"/>
+          <w:sz w:val="21"/>
+          <w:szCs w:val="21"/>
+        </w:rPr>
+      </w:pPr>
+      <w:r>
+        <w:rPr>
+          <w:rFonts w:ascii="Verdana" w:eastAsia="宋体" w:hAnsi="Verdana" w:cs="宋体"/>
+          <w:color w:val="333333"/>
+          <w:sz w:val="21"/>
+          <w:szCs w:val="21"/>
+        </w:rPr>
+        <w:t>修改数据库字符集：</w:t>
+      </w:r>
+    </w:p>
+    <w:p>
+      <w:pPr>
+        <w:shd w:val="clear" w:color="auto" w:fill="FFFFFF"/>
+        <w:tabs>
+          <w:tab w:val="left" w:pos="916"/>
+          <w:tab w:val="left" w:pos="1832"/>
+          <w:tab w:val="left" w:pos="2748"/>
+          <w:tab w:val="left" w:pos="3664"/>
+          <w:tab w:val="left" w:pos="4580"/>
+          <w:tab w:val="left" w:pos="5496"/>
+          <w:tab w:val="left" w:pos="6412"/>
+          <w:tab w:val="left" w:pos="7328"/>
+          <w:tab w:val="left" w:pos="8244"/>
+          <w:tab w:val="left" w:pos="9160"/>
+          <w:tab w:val="left" w:pos="10076"/>
+          <w:tab w:val="left" w:pos="10992"/>
+          <w:tab w:val="left" w:pos="11908"/>
+          <w:tab w:val="left" w:pos="12824"/>
+          <w:tab w:val="left" w:pos="13740"/>
+          <w:tab w:val="left" w:pos="14656"/>
+        </w:tabs>
+        <w:rPr>
+          <w:rFonts w:ascii="宋体" w:eastAsia="宋体" w:hAnsi="宋体" w:cs="宋体"/>
+          <w:color w:val="000000"/>
+          <w:shd w:val="clear" w:color="auto" w:fill="F0F0F0"/>
+        </w:rPr>
+      </w:pPr>
+      <w:r>
+        <w:rPr>
+          <w:rFonts w:ascii="宋体" w:eastAsia="宋体" w:hAnsi="宋体" w:cs="宋体"/>
+          <w:color w:val="0000FF"/>
+          <w:shd w:val="clear" w:color="auto" w:fill="F0F0F0"/>
+        </w:rPr>
+        <w:t>ALTER</w:t>
+      </w:r>
+      <w:r>
+        <w:rPr>
+          <w:rFonts w:ascii="宋体" w:eastAsia="宋体" w:hAnsi="宋体" w:cs="宋体"/>
+          <w:color w:val="000000"/>
+          <w:shd w:val="clear" w:color="auto" w:fill="F0F0F0"/>
+        </w:rPr>
+        <w:t xml:space="preserve"> </w:t>
+      </w:r>
+      <w:r>
+        <w:rPr>
+          <w:rFonts w:ascii="宋体" w:eastAsia="宋体" w:hAnsi="宋体" w:cs="宋体"/>
+          <w:color w:val="0000FF"/>
+          <w:shd w:val="clear" w:color="auto" w:fill="F0F0F0"/>
+        </w:rPr>
+        <w:t>DATABASE</w:t>
+      </w:r>
+      <w:r>
+        <w:rPr>
+          <w:rFonts w:ascii="宋体" w:eastAsia="宋体" w:hAnsi="宋体" w:cs="宋体"/>
+          <w:color w:val="000000"/>
+          <w:shd w:val="clear" w:color="auto" w:fill="F0F0F0"/>
+        </w:rPr>
+        <w:t xml:space="preserve"> </w:t>
+      </w:r>
+      <w:proofErr w:type="spellStart"/>
+      <w:r>
+        <w:rPr>
+          <w:rFonts w:ascii="宋体" w:eastAsia="宋体" w:hAnsi="宋体" w:cs="宋体"/>
+          <w:color w:val="000000"/>
+          <w:shd w:val="clear" w:color="auto" w:fill="F0F0F0"/>
+        </w:rPr>
+        <w:t>db_name</w:t>
+      </w:r>
+      <w:proofErr w:type="spellEnd"/>
+      <w:r>
+        <w:rPr>
+          <w:rFonts w:ascii="宋体" w:eastAsia="宋体" w:hAnsi="宋体" w:cs="宋体"/>
+          <w:color w:val="000000"/>
+          <w:shd w:val="clear" w:color="auto" w:fill="F0F0F0"/>
+        </w:rPr>
+        <w:t xml:space="preserve"> </w:t>
+      </w:r>
+      <w:r>
+        <w:rPr>
+          <w:rFonts w:ascii="宋体" w:eastAsia="宋体" w:hAnsi="宋体" w:cs="宋体"/>
+          <w:color w:val="0000FF"/>
+          <w:shd w:val="clear" w:color="auto" w:fill="F0F0F0"/>
+        </w:rPr>
+        <w:t>DEFAULT</w:t>
+      </w:r>
+      <w:r>
+        <w:rPr>
+          <w:rFonts w:ascii="宋体" w:eastAsia="宋体" w:hAnsi="宋体" w:cs="宋体"/>
+          <w:color w:val="000000"/>
+          <w:shd w:val="clear" w:color="auto" w:fill="F0F0F0"/>
+        </w:rPr>
+        <w:t xml:space="preserve"> </w:t>
+      </w:r>
+      <w:r>
+        <w:rPr>
+          <w:rFonts w:ascii="宋体" w:eastAsia="宋体" w:hAnsi="宋体" w:cs="宋体"/>
+          <w:color w:val="0000FF"/>
+          <w:shd w:val="clear" w:color="auto" w:fill="F0F0F0"/>
+        </w:rPr>
+        <w:t>CHARACTER</w:t>
+      </w:r>
+      <w:r>
+        <w:rPr>
+          <w:rFonts w:ascii="宋体" w:eastAsia="宋体" w:hAnsi="宋体" w:cs="宋体"/>
+          <w:color w:val="000000"/>
+          <w:shd w:val="clear" w:color="auto" w:fill="F0F0F0"/>
+        </w:rPr>
+        <w:t xml:space="preserve"> </w:t>
+      </w:r>
+      <w:r>
+        <w:rPr>
+          <w:rFonts w:ascii="宋体" w:eastAsia="宋体" w:hAnsi="宋体" w:cs="宋体"/>
+          <w:color w:val="0000FF"/>
+          <w:shd w:val="clear" w:color="auto" w:fill="F0F0F0"/>
+        </w:rPr>
+        <w:t>SET</w:t>
+      </w:r>
+      <w:r>
+        <w:rPr>
+          <w:rFonts w:ascii="宋体" w:eastAsia="宋体" w:hAnsi="宋体" w:cs="宋体"/>
+          <w:color w:val="000000"/>
+          <w:shd w:val="clear" w:color="auto" w:fill="F0F0F0"/>
+        </w:rPr>
+        <w:t xml:space="preserve"> </w:t>
+      </w:r>
+      <w:proofErr w:type="spellStart"/>
+      <w:r>
+        <w:rPr>
+          <w:rFonts w:ascii="宋体" w:eastAsia="宋体" w:hAnsi="宋体" w:cs="宋体"/>
+          <w:color w:val="000000"/>
+          <w:shd w:val="clear" w:color="auto" w:fill="F0F0F0"/>
+        </w:rPr>
+        <w:t>character_name</w:t>
+      </w:r>
+      <w:proofErr w:type="spellEnd"/>
+      <w:r>
+        <w:rPr>
+          <w:rFonts w:ascii="宋体" w:eastAsia="宋体" w:hAnsi="宋体" w:cs="宋体"/>
+          <w:color w:val="000000"/>
+          <w:shd w:val="clear" w:color="auto" w:fill="F0F0F0"/>
+        </w:rPr>
+        <w:t xml:space="preserve"> [</w:t>
+      </w:r>
+      <w:r>
+        <w:rPr>
+          <w:rFonts w:ascii="宋体" w:eastAsia="宋体" w:hAnsi="宋体" w:cs="宋体"/>
+          <w:color w:val="0000FF"/>
+          <w:shd w:val="clear" w:color="auto" w:fill="F0F0F0"/>
+        </w:rPr>
+        <w:t>COLLATE</w:t>
+      </w:r>
+      <w:r>
+        <w:rPr>
+          <w:rFonts w:ascii="宋体" w:eastAsia="宋体" w:hAnsi="宋体" w:cs="宋体"/>
+          <w:color w:val="000000"/>
+          <w:shd w:val="clear" w:color="auto" w:fill="F0F0F0"/>
+        </w:rPr>
+        <w:t xml:space="preserve"> ...];</w:t>
+      </w:r>
+    </w:p>
+    <w:p>
+      <w:pPr>
+        <w:shd w:val="clear" w:color="auto" w:fill="FFFFFF"/>
+        <w:tabs>
+          <w:tab w:val="left" w:pos="916"/>
+          <w:tab w:val="left" w:pos="1832"/>
+          <w:tab w:val="left" w:pos="2748"/>
+          <w:tab w:val="left" w:pos="3664"/>
+          <w:tab w:val="left" w:pos="4580"/>
+          <w:tab w:val="left" w:pos="5496"/>
+          <w:tab w:val="left" w:pos="6412"/>
+          <w:tab w:val="left" w:pos="7328"/>
+          <w:tab w:val="left" w:pos="8244"/>
+          <w:tab w:val="left" w:pos="9160"/>
+          <w:tab w:val="left" w:pos="10076"/>
+          <w:tab w:val="left" w:pos="10992"/>
+          <w:tab w:val="left" w:pos="11908"/>
+          <w:tab w:val="left" w:pos="12824"/>
+          <w:tab w:val="left" w:pos="13740"/>
+          <w:tab w:val="left" w:pos="14656"/>
+        </w:tabs>
+        <w:rPr>
+          <w:rFonts w:ascii="宋体" w:eastAsia="宋体" w:hAnsi="宋体" w:cs="宋体"/>
+          <w:color w:val="000000"/>
+          <w:shd w:val="clear" w:color="auto" w:fill="F0F0F0"/>
+        </w:rPr>
+      </w:pPr>
+    </w:p>
+    <w:p>
+      <w:pPr>
+        <w:shd w:val="clear" w:color="auto" w:fill="FFFFFF"/>
+        <w:tabs>
+          <w:tab w:val="left" w:pos="916"/>
+          <w:tab w:val="left" w:pos="1832"/>
+          <w:tab w:val="left" w:pos="2748"/>
+          <w:tab w:val="left" w:pos="3664"/>
+          <w:tab w:val="left" w:pos="4580"/>
+          <w:tab w:val="left" w:pos="5496"/>
+          <w:tab w:val="left" w:pos="6412"/>
+          <w:tab w:val="left" w:pos="7328"/>
+          <w:tab w:val="left" w:pos="8244"/>
+          <w:tab w:val="left" w:pos="9160"/>
+          <w:tab w:val="left" w:pos="10076"/>
+          <w:tab w:val="left" w:pos="10992"/>
+          <w:tab w:val="left" w:pos="11908"/>
+          <w:tab w:val="left" w:pos="12824"/>
+          <w:tab w:val="left" w:pos="13740"/>
+          <w:tab w:val="left" w:pos="14656"/>
+        </w:tabs>
+        <w:rPr>
+          <w:rFonts w:ascii="宋体" w:eastAsia="宋体" w:hAnsi="宋体" w:cs="宋体"/>
+          <w:color w:val="333333"/>
+          <w:sz w:val="21"/>
+          <w:szCs w:val="21"/>
+        </w:rPr>
+      </w:pPr>
+      <w:r>
+        <w:rPr>
+          <w:rFonts w:ascii="宋体" w:eastAsia="宋体" w:hAnsi="宋体" w:cs="宋体"/>
+          <w:color w:val="000000"/>
+          <w:shd w:val="clear" w:color="auto" w:fill="F0F0F0"/>
+        </w:rPr>
+        <w:t>把表默认的字符集和所有字符列（CHAR,VARCHAR,TEXT）改为新的字符集：</w:t>
+      </w:r>
+    </w:p>
+    <w:p>
+      <w:pPr>
+        <w:shd w:val="clear" w:color="auto" w:fill="FFFFFF"/>
+        <w:tabs>
+          <w:tab w:val="left" w:pos="916"/>
+          <w:tab w:val="left" w:pos="1832"/>
+          <w:tab w:val="left" w:pos="2748"/>
+          <w:tab w:val="left" w:pos="3664"/>
+          <w:tab w:val="left" w:pos="4580"/>
+          <w:tab w:val="left" w:pos="5496"/>
+          <w:tab w:val="left" w:pos="6412"/>
+          <w:tab w:val="left" w:pos="7328"/>
+          <w:tab w:val="left" w:pos="8244"/>
+          <w:tab w:val="left" w:pos="9160"/>
+          <w:tab w:val="left" w:pos="10076"/>
+          <w:tab w:val="left" w:pos="10992"/>
+          <w:tab w:val="left" w:pos="11908"/>
+          <w:tab w:val="left" w:pos="12824"/>
+          <w:tab w:val="left" w:pos="13740"/>
+          <w:tab w:val="left" w:pos="14656"/>
+        </w:tabs>
+        <w:rPr>
+          <w:rFonts w:ascii="宋体" w:eastAsia="宋体" w:hAnsi="宋体" w:cs="宋体"/>
+          <w:color w:val="000000"/>
+          <w:shd w:val="clear" w:color="auto" w:fill="F0F0F0"/>
+        </w:rPr>
+      </w:pPr>
+      <w:r>
+        <w:rPr>
+          <w:rFonts w:ascii="宋体" w:eastAsia="宋体" w:hAnsi="宋体" w:cs="宋体"/>
+          <w:color w:val="0000FF"/>
+          <w:shd w:val="clear" w:color="auto" w:fill="F0F0F0"/>
+        </w:rPr>
+        <w:t>ALTER</w:t>
+      </w:r>
+      <w:r>
+        <w:rPr>
+          <w:rFonts w:ascii="宋体" w:eastAsia="宋体" w:hAnsi="宋体" w:cs="宋体"/>
+          <w:color w:val="000000"/>
+          <w:shd w:val="clear" w:color="auto" w:fill="F0F0F0"/>
+        </w:rPr>
+        <w:t xml:space="preserve"> </w:t>
+      </w:r>
+      <w:r>
+        <w:rPr>
+          <w:rFonts w:ascii="宋体" w:eastAsia="宋体" w:hAnsi="宋体" w:cs="宋体"/>
+          <w:color w:val="0000FF"/>
+          <w:shd w:val="clear" w:color="auto" w:fill="F0F0F0"/>
+        </w:rPr>
+        <w:t>TABLE</w:t>
+      </w:r>
+      <w:r>
+        <w:rPr>
+          <w:rFonts w:ascii="宋体" w:eastAsia="宋体" w:hAnsi="宋体" w:cs="宋体"/>
+          <w:color w:val="000000"/>
+          <w:shd w:val="clear" w:color="auto" w:fill="F0F0F0"/>
+        </w:rPr>
+        <w:t xml:space="preserve"> </w:t>
+      </w:r>
+      <w:proofErr w:type="spellStart"/>
+      <w:r>
+        <w:rPr>
+          <w:rFonts w:ascii="宋体" w:eastAsia="宋体" w:hAnsi="宋体" w:cs="宋体"/>
+          <w:color w:val="000000"/>
+          <w:shd w:val="clear" w:color="auto" w:fill="F0F0F0"/>
+        </w:rPr>
+        <w:t>tbl_name</w:t>
+      </w:r>
+      <w:proofErr w:type="spellEnd"/>
+      <w:r>
+        <w:rPr>
+          <w:rFonts w:ascii="宋体" w:eastAsia="宋体" w:hAnsi="宋体" w:cs="宋体"/>
+          <w:color w:val="000000"/>
+          <w:shd w:val="clear" w:color="auto" w:fill="F0F0F0"/>
+        </w:rPr>
+        <w:t xml:space="preserve"> </w:t>
+      </w:r>
+      <w:r>
+        <w:rPr>
+          <w:rFonts w:ascii="宋体" w:eastAsia="宋体" w:hAnsi="宋体" w:cs="宋体"/>
+          <w:color w:val="0000FF"/>
+          <w:shd w:val="clear" w:color="auto" w:fill="F0F0F0"/>
+        </w:rPr>
+        <w:t>CONVERT</w:t>
+      </w:r>
+      <w:r>
+        <w:rPr>
+          <w:rFonts w:ascii="宋体" w:eastAsia="宋体" w:hAnsi="宋体" w:cs="宋体"/>
+          <w:color w:val="000000"/>
+          <w:shd w:val="clear" w:color="auto" w:fill="F0F0F0"/>
+        </w:rPr>
+        <w:t xml:space="preserve"> </w:t>
+      </w:r>
+      <w:r>
+        <w:rPr>
+          <w:rFonts w:ascii="宋体" w:eastAsia="宋体" w:hAnsi="宋体" w:cs="宋体"/>
+          <w:color w:val="0000FF"/>
+          <w:shd w:val="clear" w:color="auto" w:fill="F0F0F0"/>
+        </w:rPr>
+        <w:t>TO</w:t>
+      </w:r>
+      <w:r>
+        <w:rPr>
+          <w:rFonts w:ascii="宋体" w:eastAsia="宋体" w:hAnsi="宋体" w:cs="宋体"/>
+          <w:color w:val="000000"/>
+          <w:shd w:val="clear" w:color="auto" w:fill="F0F0F0"/>
+        </w:rPr>
+        <w:t xml:space="preserve"> </w:t>
+      </w:r>
+      <w:r>
+        <w:rPr>
+          <w:rFonts w:ascii="宋体" w:eastAsia="宋体" w:hAnsi="宋体" w:cs="宋体"/>
+          <w:color w:val="0000FF"/>
+          <w:shd w:val="clear" w:color="auto" w:fill="F0F0F0"/>
+        </w:rPr>
+        <w:t>CHARACTER</w:t>
+      </w:r>
+      <w:r>
+        <w:rPr>
+          <w:rFonts w:ascii="宋体" w:eastAsia="宋体" w:hAnsi="宋体" w:cs="宋体"/>
+          <w:color w:val="000000"/>
+          <w:shd w:val="clear" w:color="auto" w:fill="F0F0F0"/>
+        </w:rPr>
+        <w:t xml:space="preserve"> </w:t>
+      </w:r>
+      <w:r>
+        <w:rPr>
+          <w:rFonts w:ascii="宋体" w:eastAsia="宋体" w:hAnsi="宋体" w:cs="宋体"/>
+          <w:color w:val="0000FF"/>
+          <w:shd w:val="clear" w:color="auto" w:fill="F0F0F0"/>
+        </w:rPr>
+        <w:t>SET</w:t>
+      </w:r>
+      <w:r>
+        <w:rPr>
+          <w:rFonts w:ascii="宋体" w:eastAsia="宋体" w:hAnsi="宋体" w:cs="宋体"/>
+          <w:color w:val="000000"/>
+          <w:shd w:val="clear" w:color="auto" w:fill="F0F0F0"/>
+        </w:rPr>
+        <w:t xml:space="preserve"> </w:t>
+      </w:r>
+      <w:proofErr w:type="spellStart"/>
+      <w:r>
+        <w:rPr>
+          <w:rFonts w:ascii="宋体" w:eastAsia="宋体" w:hAnsi="宋体" w:cs="宋体"/>
+          <w:color w:val="000000"/>
+          <w:shd w:val="clear" w:color="auto" w:fill="F0F0F0"/>
+        </w:rPr>
+        <w:t>character_name</w:t>
+      </w:r>
+      <w:proofErr w:type="spellEnd"/>
+      <w:r>
+        <w:rPr>
+          <w:rFonts w:ascii="宋体" w:eastAsia="宋体" w:hAnsi="宋体" w:cs="宋体"/>
+          <w:color w:val="000000"/>
+          <w:shd w:val="clear" w:color="auto" w:fill="F0F0F0"/>
+        </w:rPr>
+        <w:t xml:space="preserve"> [</w:t>
+      </w:r>
+      <w:r>
+        <w:rPr>
+          <w:rFonts w:ascii="宋体" w:eastAsia="宋体" w:hAnsi="宋体" w:cs="宋体"/>
+          <w:color w:val="0000FF"/>
+          <w:shd w:val="clear" w:color="auto" w:fill="F0F0F0"/>
+        </w:rPr>
+        <w:t>COLLATE</w:t>
+      </w:r>
+      <w:r>
+        <w:rPr>
+          <w:rFonts w:ascii="宋体" w:eastAsia="宋体" w:hAnsi="宋体" w:cs="宋体"/>
+          <w:color w:val="000000"/>
+          <w:shd w:val="clear" w:color="auto" w:fill="F0F0F0"/>
+        </w:rPr>
+        <w:t xml:space="preserve"> ...]</w:t>
+      </w:r>
+    </w:p>
+    <w:p>
+      <w:pPr>
+        <w:shd w:val="clear" w:color="auto" w:fill="FFFFFF"/>
+        <w:tabs>
+          <w:tab w:val="left" w:pos="916"/>
+          <w:tab w:val="left" w:pos="1832"/>
+          <w:tab w:val="left" w:pos="2748"/>
+          <w:tab w:val="left" w:pos="3664"/>
+          <w:tab w:val="left" w:pos="4580"/>
+          <w:tab w:val="left" w:pos="5496"/>
+          <w:tab w:val="left" w:pos="6412"/>
+          <w:tab w:val="left" w:pos="7328"/>
+          <w:tab w:val="left" w:pos="8244"/>
+          <w:tab w:val="left" w:pos="9160"/>
+          <w:tab w:val="left" w:pos="10076"/>
+          <w:tab w:val="left" w:pos="10992"/>
+          <w:tab w:val="left" w:pos="11908"/>
+          <w:tab w:val="left" w:pos="12824"/>
+          <w:tab w:val="left" w:pos="13740"/>
+          <w:tab w:val="left" w:pos="14656"/>
+        </w:tabs>
+        <w:rPr>
+          <w:rFonts w:ascii="宋体" w:eastAsia="宋体" w:hAnsi="宋体" w:cs="宋体"/>
+          <w:color w:val="333333"/>
+          <w:sz w:val="21"/>
+          <w:szCs w:val="21"/>
+        </w:rPr>
+      </w:pPr>
+      <w:r>
+        <w:rPr>
+          <w:rFonts w:ascii="宋体" w:eastAsia="宋体" w:hAnsi="宋体" w:cs="宋体"/>
+          <w:color w:val="000000"/>
+          <w:shd w:val="clear" w:color="auto" w:fill="F0F0F0"/>
+        </w:rPr>
+        <w:t>如：</w:t>
+      </w:r>
+      <w:r>
+        <w:rPr>
+          <w:rFonts w:ascii="宋体" w:eastAsia="宋体" w:hAnsi="宋体" w:cs="宋体"/>
+          <w:color w:val="0000FF"/>
+          <w:shd w:val="clear" w:color="auto" w:fill="F0F0F0"/>
+        </w:rPr>
+        <w:t>ALTER</w:t>
+      </w:r>
+      <w:r>
+        <w:rPr>
+          <w:rFonts w:ascii="宋体" w:eastAsia="宋体" w:hAnsi="宋体" w:cs="宋体"/>
+          <w:color w:val="000000"/>
+          <w:shd w:val="clear" w:color="auto" w:fill="F0F0F0"/>
+        </w:rPr>
+        <w:t xml:space="preserve"> </w:t>
+      </w:r>
+      <w:r>
+        <w:rPr>
+          <w:rFonts w:ascii="宋体" w:eastAsia="宋体" w:hAnsi="宋体" w:cs="宋体"/>
+          <w:color w:val="0000FF"/>
+          <w:shd w:val="clear" w:color="auto" w:fill="F0F0F0"/>
+        </w:rPr>
+        <w:t>TABLE</w:t>
+      </w:r>
+      <w:r>
+        <w:rPr>
+          <w:rFonts w:ascii="宋体" w:eastAsia="宋体" w:hAnsi="宋体" w:cs="宋体"/>
+          <w:color w:val="000000"/>
+          <w:shd w:val="clear" w:color="auto" w:fill="F0F0F0"/>
+        </w:rPr>
+        <w:t xml:space="preserve"> </w:t>
+      </w:r>
+      <w:proofErr w:type="spellStart"/>
+      <w:r>
+        <w:rPr>
+          <w:rFonts w:ascii="宋体" w:eastAsia="宋体" w:hAnsi="宋体" w:cs="宋体"/>
+          <w:color w:val="000000"/>
+          <w:shd w:val="clear" w:color="auto" w:fill="F0F0F0"/>
+        </w:rPr>
+        <w:t>logtest</w:t>
+      </w:r>
+      <w:proofErr w:type="spellEnd"/>
+      <w:r>
+        <w:rPr>
+          <w:rFonts w:ascii="宋体" w:eastAsia="宋体" w:hAnsi="宋体" w:cs="宋体"/>
+          <w:color w:val="000000"/>
+          <w:shd w:val="clear" w:color="auto" w:fill="F0F0F0"/>
+        </w:rPr>
+        <w:t xml:space="preserve"> </w:t>
+      </w:r>
+      <w:r>
+        <w:rPr>
+          <w:rFonts w:ascii="宋体" w:eastAsia="宋体" w:hAnsi="宋体" w:cs="宋体"/>
+          <w:color w:val="0000FF"/>
+          <w:shd w:val="clear" w:color="auto" w:fill="F0F0F0"/>
+        </w:rPr>
+        <w:t>CONVERT</w:t>
+      </w:r>
+      <w:r>
+        <w:rPr>
+          <w:rFonts w:ascii="宋体" w:eastAsia="宋体" w:hAnsi="宋体" w:cs="宋体"/>
+          <w:color w:val="000000"/>
+          <w:shd w:val="clear" w:color="auto" w:fill="F0F0F0"/>
+        </w:rPr>
+        <w:t xml:space="preserve"> </w:t>
+      </w:r>
+      <w:r>
+        <w:rPr>
+          <w:rFonts w:ascii="宋体" w:eastAsia="宋体" w:hAnsi="宋体" w:cs="宋体"/>
+          <w:color w:val="0000FF"/>
+          <w:shd w:val="clear" w:color="auto" w:fill="F0F0F0"/>
+        </w:rPr>
+        <w:t>TO</w:t>
+      </w:r>
+      <w:r>
+        <w:rPr>
+          <w:rFonts w:ascii="宋体" w:eastAsia="宋体" w:hAnsi="宋体" w:cs="宋体"/>
+          <w:color w:val="000000"/>
+          <w:shd w:val="clear" w:color="auto" w:fill="F0F0F0"/>
+        </w:rPr>
+        <w:t xml:space="preserve"> </w:t>
+      </w:r>
+      <w:r>
+        <w:rPr>
+          <w:rFonts w:ascii="宋体" w:eastAsia="宋体" w:hAnsi="宋体" w:cs="宋体"/>
+          <w:color w:val="0000FF"/>
+          <w:shd w:val="clear" w:color="auto" w:fill="F0F0F0"/>
+        </w:rPr>
+        <w:t>CHARACTER</w:t>
+      </w:r>
+      <w:r>
+        <w:rPr>
+          <w:rFonts w:ascii="宋体" w:eastAsia="宋体" w:hAnsi="宋体" w:cs="宋体"/>
+          <w:color w:val="000000"/>
+          <w:shd w:val="clear" w:color="auto" w:fill="F0F0F0"/>
+        </w:rPr>
+        <w:t xml:space="preserve"> </w:t>
+      </w:r>
+      <w:r>
+        <w:rPr>
+          <w:rFonts w:ascii="宋体" w:eastAsia="宋体" w:hAnsi="宋体" w:cs="宋体"/>
+          <w:color w:val="0000FF"/>
+          <w:shd w:val="clear" w:color="auto" w:fill="F0F0F0"/>
+        </w:rPr>
+        <w:t>SET</w:t>
+      </w:r>
+      <w:r>
+        <w:rPr>
+          <w:rFonts w:ascii="宋体" w:eastAsia="宋体" w:hAnsi="宋体" w:cs="宋体"/>
+          <w:color w:val="000000"/>
+          <w:shd w:val="clear" w:color="auto" w:fill="F0F0F0"/>
+        </w:rPr>
+        <w:t xml:space="preserve"> utf8 </w:t>
+      </w:r>
+      <w:r>
+        <w:rPr>
+          <w:rFonts w:ascii="宋体" w:eastAsia="宋体" w:hAnsi="宋体" w:cs="宋体"/>
+          <w:color w:val="0000FF"/>
+          <w:shd w:val="clear" w:color="auto" w:fill="F0F0F0"/>
+        </w:rPr>
+        <w:t>COLLATE</w:t>
+      </w:r>
+      <w:r>
+        <w:rPr>
+          <w:rFonts w:ascii="宋体" w:eastAsia="宋体" w:hAnsi="宋体" w:cs="宋体"/>
+          <w:color w:val="000000"/>
+          <w:shd w:val="clear" w:color="auto" w:fill="F0F0F0"/>
+        </w:rPr>
+        <w:t xml:space="preserve"> utf8_general_ci;</w:t>
+      </w:r>
+    </w:p>
+    <w:p>
+      <w:pPr>
+        <w:widowControl w:val="0"/>
+        <w:jc w:val="both"/>
+        <w:rPr>
+          <w:rFonts w:ascii="微软雅黑" w:eastAsia="微软雅黑" w:hAnsi="微软雅黑" w:cs="微软雅黑" w:hint="eastAsia"/>
+          <w:b/>
+          <w:bCs/>
+          <w:sz w:val="27"/>
+          <w:szCs w:val="27"/>
+        </w:rPr>
+      </w:pPr>
+    </w:p>
+    <w:p>
+      <w:pPr>
+        <w:pStyle w:val="1"/>
+        <w:shd w:val="clear" w:color="auto" w:fill="FFFFFF"/>
+        <w:spacing w:beforeAutospacing="0" w:afterAutospacing="0"/>
+        <w:rPr>
+          <w:rFonts w:ascii="微软雅黑" w:eastAsia="微软雅黑" w:hAnsi="微软雅黑"/>
+          <w:color w:val="333333"/>
+          <w:sz w:val="36"/>
+          <w:szCs w:val="36"/>
+        </w:rPr>
+      </w:pPr>
+      <w:hyperlink r:id="rId114" w:history="1">
+        <w:r>
+          <w:rPr>
+            <w:rStyle w:val="a6"/>
+            <w:rFonts w:ascii="微软雅黑" w:eastAsia="微软雅黑" w:hAnsi="微软雅黑"/>
+            <w:sz w:val="36"/>
+            <w:szCs w:val="36"/>
+          </w:rPr>
+          <w:t>MySQL_避免重复插入_IGNORE</w:t>
+        </w:r>
+      </w:hyperlink>
+      <w:bookmarkStart w:id="0" w:name="_GoBack"/>
+      <w:bookmarkEnd w:id="0"/>
+    </w:p>
+    <w:p>
+      <w:pPr>
+        <w:widowControl w:val="0"/>
+        <w:jc w:val="both"/>
+        <w:rPr>
+          <w:rFonts w:ascii="微软雅黑" w:eastAsia="微软雅黑" w:hAnsi="微软雅黑" w:cs="微软雅黑" w:hint="eastAsia"/>
+          <w:b/>
+          <w:bCs/>
+          <w:sz w:val="27"/>
+          <w:szCs w:val="27"/>
+        </w:rPr>
+      </w:pPr>
+      <w:r>
+        <w:rPr>
+          <w:noProof/>
+        </w:rPr>
+        <w:drawing>
+          <wp:inline distT="0" distB="0" distL="0" distR="0" wp14:anchorId="56969907" wp14:editId="54AF8B8B">
+            <wp:extent cx="5486400" cy="440690"/>
+            <wp:effectExtent l="0" t="0" r="0" b="0"/>
+            <wp:docPr id="2" name="图片 2"/>
+            <wp:cNvGraphicFramePr>
+              <a:graphicFrameLocks xmlns:a="http://schemas.openxmlformats.org/drawingml/2006/main" noChangeAspect="1"/>
+            </wp:cNvGraphicFramePr>
+            <a:graphic xmlns:a="http://schemas.openxmlformats.org/drawingml/2006/main">
+              <a:graphicData uri="http://schemas.openxmlformats.org/drawingml/2006/picture">
+                <pic:pic xmlns:pic="http://schemas.openxmlformats.org/drawingml/2006/picture">
+                  <pic:nvPicPr>
+                    <pic:cNvPr id="0" name=""/>
+                    <pic:cNvPicPr/>
+                  </pic:nvPicPr>
+                  <pic:blipFill>
+                    <a:blip r:embed="rId115"/>
+                    <a:stretch>
+                      <a:fillRect/>
+                    </a:stretch>
+                  </pic:blipFill>
+                  <pic:spPr>
+                    <a:xfrm>
+                      <a:off x="0" y="0"/>
+                      <a:ext cx="5486400" cy="440690"/>
+                    </a:xfrm>
+                    <a:prstGeom prst="rect">
+                      <a:avLst/>
+                    </a:prstGeom>
+                  </pic:spPr>
+                </pic:pic>
+              </a:graphicData>
+            </a:graphic>
+          </wp:inline>
+        </w:drawing>
+      </w:r>
+    </w:p>
+    <w:p>
+      <w:pPr>
+        <w:shd w:val="clear" w:color="auto" w:fill="FFFFFF"/>
+        <w:spacing w:line="390" w:lineRule="atLeast"/>
+        <w:rPr>
+          <w:rFonts w:ascii="微软雅黑" w:eastAsia="微软雅黑" w:hAnsi="微软雅黑" w:cs="宋体"/>
+          <w:color w:val="4D4D4D"/>
+        </w:rPr>
+      </w:pPr>
+      <w:r>
+        <w:rPr>
+          <w:rFonts w:ascii="微软雅黑" w:eastAsia="微软雅黑" w:hAnsi="微软雅黑" w:cs="宋体" w:hint="eastAsia"/>
+          <w:color w:val="4D4D4D"/>
+          <w:sz w:val="21"/>
+          <w:szCs w:val="21"/>
+        </w:rPr>
+        <w:t>还有个应用就是复制表,避免重复记录：</w:t>
+      </w:r>
+    </w:p>
+    <w:p>
+      <w:pPr>
+        <w:shd w:val="clear" w:color="auto" w:fill="FFFFFF"/>
+        <w:spacing w:line="390" w:lineRule="atLeast"/>
+        <w:rPr>
+          <w:rFonts w:ascii="微软雅黑" w:eastAsia="微软雅黑" w:hAnsi="微软雅黑" w:cs="宋体" w:hint="eastAsia"/>
+          <w:color w:val="4D4D4D"/>
+        </w:rPr>
+      </w:pPr>
+      <w:r>
+        <w:rPr>
+          <w:rFonts w:ascii="微软雅黑" w:eastAsia="微软雅黑" w:hAnsi="微软雅黑" w:cs="宋体" w:hint="eastAsia"/>
+          <w:color w:val="4D4D4D"/>
+          <w:sz w:val="21"/>
+          <w:szCs w:val="21"/>
+        </w:rPr>
+        <w:t>INSERT IGNORE INTO `table_1` (`name`) SELECT `name` FROM `table_2`;</w:t>
+      </w:r>
     </w:p>
     <w:p>
       <w:pPr>
@@ -12299,12 +14673,13 @@
     <w:lsdException w:name="Subtitle" w:qFormat="1"/>
     <w:lsdException w:name="Hyperlink" w:qFormat="1"/>
     <w:lsdException w:name="FollowedHyperlink" w:qFormat="1"/>
-    <w:lsdException w:name="Strong" w:qFormat="1"/>
+    <w:lsdException w:name="Strong" w:uiPriority="22" w:qFormat="1"/>
     <w:lsdException w:name="Emphasis" w:qFormat="1"/>
     <w:lsdException w:name="HTML Top of Form" w:semiHidden="1" w:uiPriority="99" w:unhideWhenUsed="1"/>
     <w:lsdException w:name="HTML Bottom of Form" w:semiHidden="1" w:uiPriority="99" w:unhideWhenUsed="1"/>
-    <w:lsdException w:name="Normal (Web)" w:qFormat="1"/>
-    <w:lsdException w:name="HTML Preformatted" w:qFormat="1"/>
+    <w:lsdException w:name="Normal (Web)" w:uiPriority="99" w:qFormat="1"/>
+    <w:lsdException w:name="HTML Code" w:uiPriority="99"/>
+    <w:lsdException w:name="HTML Preformatted" w:uiPriority="99" w:qFormat="1"/>
     <w:lsdException w:name="Normal Table" w:semiHidden="1" w:qFormat="1"/>
     <w:lsdException w:name="No List" w:semiHidden="1" w:uiPriority="99" w:unhideWhenUsed="1"/>
     <w:lsdException w:name="Outline List 1" w:semiHidden="1" w:uiPriority="99" w:unhideWhenUsed="1"/>
@@ -12448,6 +14823,29 @@
       <w:szCs w:val="48"/>
     </w:rPr>
   </w:style>
+  <w:style w:type="paragraph" w:styleId="2">
+    <w:name w:val="heading 2"/>
+    <w:basedOn w:val="a"/>
+    <w:next w:val="a"/>
+    <w:link w:val="2Char"/>
+    <w:semiHidden/>
+    <w:unhideWhenUsed/>
+    <w:qFormat/>
+    <w:rsid w:val="00AE3D04"/>
+    <w:pPr>
+      <w:keepNext/>
+      <w:keepLines/>
+      <w:spacing w:before="260" w:after="260" w:line="416" w:lineRule="auto"/>
+      <w:outlineLvl w:val="1"/>
+    </w:pPr>
+    <w:rPr>
+      <w:rFonts w:asciiTheme="majorHAnsi" w:eastAsiaTheme="majorEastAsia" w:hAnsiTheme="majorHAnsi" w:cstheme="majorBidi"/>
+      <w:b/>
+      <w:bCs/>
+      <w:sz w:val="32"/>
+      <w:szCs w:val="32"/>
+    </w:rPr>
+  </w:style>
   <w:style w:type="paragraph" w:styleId="3">
     <w:name w:val="heading 3"/>
     <w:basedOn w:val="a"/>
@@ -12496,6 +14894,8 @@
   <w:style w:type="paragraph" w:styleId="HTML">
     <w:name w:val="HTML Preformatted"/>
     <w:basedOn w:val="a"/>
+    <w:link w:val="HTMLChar"/>
+    <w:uiPriority w:val="99"/>
     <w:qFormat/>
     <w:pPr>
       <w:tabs>
@@ -12524,6 +14924,7 @@
   <w:style w:type="paragraph" w:styleId="a3">
     <w:name w:val="Normal (Web)"/>
     <w:basedOn w:val="a"/>
+    <w:uiPriority w:val="99"/>
     <w:qFormat/>
     <w:pPr>
       <w:spacing w:beforeAutospacing="1" w:afterAutospacing="1"/>
@@ -12532,6 +14933,7 @@
   <w:style w:type="character" w:styleId="a4">
     <w:name w:val="Strong"/>
     <w:basedOn w:val="a0"/>
+    <w:uiPriority w:val="22"/>
     <w:qFormat/>
     <w:rPr>
       <w:b/>
@@ -12576,6 +14978,59 @@
       <w:szCs w:val="18"/>
     </w:rPr>
   </w:style>
+  <w:style w:type="character" w:customStyle="1" w:styleId="2Char">
+    <w:name w:val="标题 2 Char"/>
+    <w:basedOn w:val="a0"/>
+    <w:link w:val="2"/>
+    <w:semiHidden/>
+    <w:rsid w:val="00AE3D04"/>
+    <w:rPr>
+      <w:rFonts w:asciiTheme="majorHAnsi" w:eastAsiaTheme="majorEastAsia" w:hAnsiTheme="majorHAnsi" w:cstheme="majorBidi"/>
+      <w:b/>
+      <w:bCs/>
+      <w:sz w:val="32"/>
+      <w:szCs w:val="32"/>
+    </w:rPr>
+  </w:style>
+  <w:style w:type="character" w:customStyle="1" w:styleId="HTMLChar">
+    <w:name w:val="HTML 预设格式 Char"/>
+    <w:basedOn w:val="a0"/>
+    <w:link w:val="HTML"/>
+    <w:uiPriority w:val="99"/>
+    <w:rsid w:val="00512A8B"/>
+    <w:rPr>
+      <w:rFonts w:ascii="宋体" w:hAnsi="宋体"/>
+      <w:sz w:val="24"/>
+      <w:szCs w:val="24"/>
+    </w:rPr>
+  </w:style>
+  <w:style w:type="character" w:styleId="HTML0">
+    <w:name w:val="HTML Code"/>
+    <w:basedOn w:val="a0"/>
+    <w:uiPriority w:val="99"/>
+    <w:unhideWhenUsed/>
+    <w:rsid w:val="00512A8B"/>
+    <w:rPr>
+      <w:rFonts w:ascii="宋体" w:eastAsia="宋体" w:hAnsi="宋体" w:cs="宋体"/>
+      <w:sz w:val="24"/>
+      <w:szCs w:val="24"/>
+    </w:rPr>
+  </w:style>
+  <w:style w:type="character" w:customStyle="1" w:styleId="hljs-keyword">
+    <w:name w:val="hljs-keyword"/>
+    <w:basedOn w:val="a0"/>
+    <w:rsid w:val="00512A8B"/>
+  </w:style>
+  <w:style w:type="character" w:customStyle="1" w:styleId="hljs-builtin">
+    <w:name w:val="hljs-built_in"/>
+    <w:basedOn w:val="a0"/>
+    <w:rsid w:val="00512A8B"/>
+  </w:style>
+  <w:style w:type="character" w:customStyle="1" w:styleId="hljs-number">
+    <w:name w:val="hljs-number"/>
+    <w:basedOn w:val="a0"/>
+    <w:rsid w:val="00512A8B"/>
+  </w:style>
 </w:styles>
 </file>
 
@@ -12607,12 +15062,13 @@
     <w:lsdException w:name="Subtitle" w:qFormat="1"/>
     <w:lsdException w:name="Hyperlink" w:qFormat="1"/>
     <w:lsdException w:name="FollowedHyperlink" w:qFormat="1"/>
-    <w:lsdException w:name="Strong" w:qFormat="1"/>
+    <w:lsdException w:name="Strong" w:uiPriority="22" w:qFormat="1"/>
     <w:lsdException w:name="Emphasis" w:qFormat="1"/>
     <w:lsdException w:name="HTML Top of Form" w:semiHidden="1" w:uiPriority="99" w:unhideWhenUsed="1"/>
     <w:lsdException w:name="HTML Bottom of Form" w:semiHidden="1" w:uiPriority="99" w:unhideWhenUsed="1"/>
-    <w:lsdException w:name="Normal (Web)" w:qFormat="1"/>
-    <w:lsdException w:name="HTML Preformatted" w:qFormat="1"/>
+    <w:lsdException w:name="Normal (Web)" w:uiPriority="99" w:qFormat="1"/>
+    <w:lsdException w:name="HTML Code" w:uiPriority="99"/>
+    <w:lsdException w:name="HTML Preformatted" w:uiPriority="99" w:qFormat="1"/>
     <w:lsdException w:name="Normal Table" w:semiHidden="1" w:qFormat="1"/>
     <w:lsdException w:name="No List" w:semiHidden="1" w:uiPriority="99" w:unhideWhenUsed="1"/>
     <w:lsdException w:name="Outline List 1" w:semiHidden="1" w:uiPriority="99" w:unhideWhenUsed="1"/>
@@ -12756,6 +15212,29 @@
       <w:szCs w:val="48"/>
     </w:rPr>
   </w:style>
+  <w:style w:type="paragraph" w:styleId="2">
+    <w:name w:val="heading 2"/>
+    <w:basedOn w:val="a"/>
+    <w:next w:val="a"/>
+    <w:link w:val="2Char"/>
+    <w:semiHidden/>
+    <w:unhideWhenUsed/>
+    <w:qFormat/>
+    <w:rsid w:val="00AE3D04"/>
+    <w:pPr>
+      <w:keepNext/>
+      <w:keepLines/>
+      <w:spacing w:before="260" w:after="260" w:line="416" w:lineRule="auto"/>
+      <w:outlineLvl w:val="1"/>
+    </w:pPr>
+    <w:rPr>
+      <w:rFonts w:asciiTheme="majorHAnsi" w:eastAsiaTheme="majorEastAsia" w:hAnsiTheme="majorHAnsi" w:cstheme="majorBidi"/>
+      <w:b/>
+      <w:bCs/>
+      <w:sz w:val="32"/>
+      <w:szCs w:val="32"/>
+    </w:rPr>
+  </w:style>
   <w:style w:type="paragraph" w:styleId="3">
     <w:name w:val="heading 3"/>
     <w:basedOn w:val="a"/>
@@ -12804,6 +15283,8 @@
   <w:style w:type="paragraph" w:styleId="HTML">
     <w:name w:val="HTML Preformatted"/>
     <w:basedOn w:val="a"/>
+    <w:link w:val="HTMLChar"/>
+    <w:uiPriority w:val="99"/>
     <w:qFormat/>
     <w:pPr>
       <w:tabs>
@@ -12832,6 +15313,7 @@
   <w:style w:type="paragraph" w:styleId="a3">
     <w:name w:val="Normal (Web)"/>
     <w:basedOn w:val="a"/>
+    <w:uiPriority w:val="99"/>
     <w:qFormat/>
     <w:pPr>
       <w:spacing w:beforeAutospacing="1" w:afterAutospacing="1"/>
@@ -12840,6 +15322,7 @@
   <w:style w:type="character" w:styleId="a4">
     <w:name w:val="Strong"/>
     <w:basedOn w:val="a0"/>
+    <w:uiPriority w:val="22"/>
     <w:qFormat/>
     <w:rPr>
       <w:b/>
@@ -12883,6 +15366,59 @@
       <w:sz w:val="18"/>
       <w:szCs w:val="18"/>
     </w:rPr>
+  </w:style>
+  <w:style w:type="character" w:customStyle="1" w:styleId="2Char">
+    <w:name w:val="标题 2 Char"/>
+    <w:basedOn w:val="a0"/>
+    <w:link w:val="2"/>
+    <w:semiHidden/>
+    <w:rsid w:val="00AE3D04"/>
+    <w:rPr>
+      <w:rFonts w:asciiTheme="majorHAnsi" w:eastAsiaTheme="majorEastAsia" w:hAnsiTheme="majorHAnsi" w:cstheme="majorBidi"/>
+      <w:b/>
+      <w:bCs/>
+      <w:sz w:val="32"/>
+      <w:szCs w:val="32"/>
+    </w:rPr>
+  </w:style>
+  <w:style w:type="character" w:customStyle="1" w:styleId="HTMLChar">
+    <w:name w:val="HTML 预设格式 Char"/>
+    <w:basedOn w:val="a0"/>
+    <w:link w:val="HTML"/>
+    <w:uiPriority w:val="99"/>
+    <w:rsid w:val="00512A8B"/>
+    <w:rPr>
+      <w:rFonts w:ascii="宋体" w:hAnsi="宋体"/>
+      <w:sz w:val="24"/>
+      <w:szCs w:val="24"/>
+    </w:rPr>
+  </w:style>
+  <w:style w:type="character" w:styleId="HTML0">
+    <w:name w:val="HTML Code"/>
+    <w:basedOn w:val="a0"/>
+    <w:uiPriority w:val="99"/>
+    <w:unhideWhenUsed/>
+    <w:rsid w:val="00512A8B"/>
+    <w:rPr>
+      <w:rFonts w:ascii="宋体" w:eastAsia="宋体" w:hAnsi="宋体" w:cs="宋体"/>
+      <w:sz w:val="24"/>
+      <w:szCs w:val="24"/>
+    </w:rPr>
+  </w:style>
+  <w:style w:type="character" w:customStyle="1" w:styleId="hljs-keyword">
+    <w:name w:val="hljs-keyword"/>
+    <w:basedOn w:val="a0"/>
+    <w:rsid w:val="00512A8B"/>
+  </w:style>
+  <w:style w:type="character" w:customStyle="1" w:styleId="hljs-builtin">
+    <w:name w:val="hljs-built_in"/>
+    <w:basedOn w:val="a0"/>
+    <w:rsid w:val="00512A8B"/>
+  </w:style>
+  <w:style w:type="character" w:customStyle="1" w:styleId="hljs-number">
+    <w:name w:val="hljs-number"/>
+    <w:basedOn w:val="a0"/>
+    <w:rsid w:val="00512A8B"/>
   </w:style>
 </w:styles>
 </file>

--- a/mysql.docx
+++ b/mysql.docx
@@ -52,7 +52,7 @@
                     </pic:cNvPicPr>
                   </pic:nvPicPr>
                   <pic:blipFill>
-                    <a:blip r:embed="rId7"/>
+                    <a:blip r:embed="rId8"/>
                     <a:stretch>
                       <a:fillRect/>
                     </a:stretch>
@@ -180,7 +180,7 @@
           <w:szCs w:val="27"/>
         </w:rPr>
       </w:pPr>
-      <w:hyperlink r:id="rId8" w:history="1">
+      <w:hyperlink r:id="rId9" w:history="1">
         <w:r>
           <w:rPr>
             <w:rStyle w:val="a6"/>
@@ -225,7 +225,7 @@
                     </pic:cNvPicPr>
                   </pic:nvPicPr>
                   <pic:blipFill>
-                    <a:blip r:embed="rId9"/>
+                    <a:blip r:embed="rId10"/>
                     <a:stretch>
                       <a:fillRect/>
                     </a:stretch>
@@ -511,7 +511,7 @@
                     </pic:cNvPicPr>
                   </pic:nvPicPr>
                   <pic:blipFill>
-                    <a:blip r:embed="rId10"/>
+                    <a:blip r:embed="rId11"/>
                     <a:stretch>
                       <a:fillRect/>
                     </a:stretch>
@@ -571,7 +571,7 @@
                     </pic:cNvPicPr>
                   </pic:nvPicPr>
                   <pic:blipFill>
-                    <a:blip r:embed="rId11"/>
+                    <a:blip r:embed="rId12"/>
                     <a:stretch>
                       <a:fillRect/>
                     </a:stretch>
@@ -667,7 +667,7 @@
                     </pic:cNvPicPr>
                   </pic:nvPicPr>
                   <pic:blipFill>
-                    <a:blip r:embed="rId12"/>
+                    <a:blip r:embed="rId13"/>
                     <a:stretch>
                       <a:fillRect/>
                     </a:stretch>
@@ -716,7 +716,7 @@
                     </pic:cNvPicPr>
                   </pic:nvPicPr>
                   <pic:blipFill>
-                    <a:blip r:embed="rId13"/>
+                    <a:blip r:embed="rId14"/>
                     <a:stretch>
                       <a:fillRect/>
                     </a:stretch>
@@ -848,7 +848,7 @@
                     </pic:cNvPicPr>
                   </pic:nvPicPr>
                   <pic:blipFill>
-                    <a:blip r:embed="rId14"/>
+                    <a:blip r:embed="rId15"/>
                     <a:stretch>
                       <a:fillRect/>
                     </a:stretch>
@@ -938,7 +938,7 @@
                     </pic:cNvPicPr>
                   </pic:nvPicPr>
                   <pic:blipFill>
-                    <a:blip r:embed="rId15"/>
+                    <a:blip r:embed="rId16"/>
                     <a:stretch>
                       <a:fillRect/>
                     </a:stretch>
@@ -1019,7 +1019,7 @@
                     </pic:cNvPicPr>
                   </pic:nvPicPr>
                   <pic:blipFill>
-                    <a:blip r:embed="rId16"/>
+                    <a:blip r:embed="rId17"/>
                     <a:stretch>
                       <a:fillRect/>
                     </a:stretch>
@@ -1128,7 +1128,7 @@
                     </pic:cNvPicPr>
                   </pic:nvPicPr>
                   <pic:blipFill>
-                    <a:blip r:embed="rId17"/>
+                    <a:blip r:embed="rId18"/>
                     <a:stretch>
                       <a:fillRect/>
                     </a:stretch>
@@ -1523,7 +1523,7 @@
           <w:szCs w:val="27"/>
         </w:rPr>
       </w:pPr>
-      <w:hyperlink r:id="rId18" w:history="1">
+      <w:hyperlink r:id="rId19" w:history="1">
         <w:r>
           <w:rPr>
             <w:rStyle w:val="a6"/>
@@ -1576,7 +1576,7 @@
                     </pic:cNvPicPr>
                   </pic:nvPicPr>
                   <pic:blipFill>
-                    <a:blip r:embed="rId19"/>
+                    <a:blip r:embed="rId20"/>
                     <a:stretch>
                       <a:fillRect/>
                     </a:stretch>
@@ -1643,7 +1643,7 @@
           <w:szCs w:val="27"/>
         </w:rPr>
       </w:pPr>
-      <w:hyperlink r:id="rId20" w:history="1">
+      <w:hyperlink r:id="rId21" w:history="1">
         <w:proofErr w:type="gramStart"/>
         <w:r>
           <w:rPr>
@@ -1701,7 +1701,7 @@
                     </pic:cNvPicPr>
                   </pic:nvPicPr>
                   <pic:blipFill>
-                    <a:blip r:embed="rId21"/>
+                    <a:blip r:embed="rId22"/>
                     <a:stretch>
                       <a:fillRect/>
                     </a:stretch>
@@ -1749,7 +1749,7 @@
           <w:szCs w:val="27"/>
         </w:rPr>
       </w:pPr>
-      <w:hyperlink r:id="rId22" w:history="1">
+      <w:hyperlink r:id="rId23" w:history="1">
         <w:r>
           <w:rPr>
             <w:rStyle w:val="a6"/>
@@ -1815,7 +1815,7 @@
                     </pic:cNvPicPr>
                   </pic:nvPicPr>
                   <pic:blipFill>
-                    <a:blip r:embed="rId23"/>
+                    <a:blip r:embed="rId24"/>
                     <a:stretch>
                       <a:fillRect/>
                     </a:stretch>
@@ -1886,7 +1886,7 @@
           <w:szCs w:val="27"/>
         </w:rPr>
       </w:pPr>
-      <w:hyperlink r:id="rId24" w:history="1">
+      <w:hyperlink r:id="rId25" w:history="1">
         <w:r>
           <w:rPr>
             <w:rStyle w:val="a5"/>
@@ -1932,7 +1932,7 @@
                     </pic:cNvPicPr>
                   </pic:nvPicPr>
                   <pic:blipFill>
-                    <a:blip r:embed="rId25"/>
+                    <a:blip r:embed="rId26"/>
                     <a:stretch>
                       <a:fillRect/>
                     </a:stretch>
@@ -1981,7 +1981,7 @@
                     </pic:cNvPicPr>
                   </pic:nvPicPr>
                   <pic:blipFill>
-                    <a:blip r:embed="rId26"/>
+                    <a:blip r:embed="rId27"/>
                     <a:stretch>
                       <a:fillRect/>
                     </a:stretch>
@@ -2040,7 +2040,7 @@
                     </pic:cNvPicPr>
                   </pic:nvPicPr>
                   <pic:blipFill>
-                    <a:blip r:embed="rId27"/>
+                    <a:blip r:embed="rId28"/>
                     <a:stretch>
                       <a:fillRect/>
                     </a:stretch>
@@ -2087,7 +2087,7 @@
           <w:szCs w:val="27"/>
         </w:rPr>
       </w:pPr>
-      <w:hyperlink r:id="rId28" w:history="1">
+      <w:hyperlink r:id="rId29" w:history="1">
         <w:r>
           <w:rPr>
             <w:rStyle w:val="a5"/>
@@ -2138,7 +2138,7 @@
           <w:szCs w:val="27"/>
         </w:rPr>
       </w:pPr>
-      <w:hyperlink r:id="rId29" w:history="1">
+      <w:hyperlink r:id="rId30" w:history="1">
         <w:r>
           <w:rPr>
             <w:rStyle w:val="a6"/>
@@ -2184,7 +2184,7 @@
                     </pic:cNvPicPr>
                   </pic:nvPicPr>
                   <pic:blipFill>
-                    <a:blip r:embed="rId30"/>
+                    <a:blip r:embed="rId31"/>
                     <a:stretch>
                       <a:fillRect/>
                     </a:stretch>
@@ -2389,7 +2389,7 @@
                     </pic:cNvPicPr>
                   </pic:nvPicPr>
                   <pic:blipFill>
-                    <a:blip r:embed="rId31"/>
+                    <a:blip r:embed="rId32"/>
                     <a:stretch>
                       <a:fillRect/>
                     </a:stretch>
@@ -2451,7 +2451,7 @@
                     </pic:cNvPicPr>
                   </pic:nvPicPr>
                   <pic:blipFill>
-                    <a:blip r:embed="rId32"/>
+                    <a:blip r:embed="rId33"/>
                     <a:stretch>
                       <a:fillRect/>
                     </a:stretch>
@@ -2513,7 +2513,7 @@
                     </pic:cNvPicPr>
                   </pic:nvPicPr>
                   <pic:blipFill>
-                    <a:blip r:embed="rId33"/>
+                    <a:blip r:embed="rId34"/>
                     <a:stretch>
                       <a:fillRect/>
                     </a:stretch>
@@ -2547,7 +2547,7 @@
           <w:szCs w:val="27"/>
         </w:rPr>
       </w:pPr>
-      <w:hyperlink r:id="rId34" w:history="1">
+      <w:hyperlink r:id="rId35" w:history="1">
         <w:r>
           <w:rPr>
             <w:rStyle w:val="a5"/>
@@ -2810,7 +2810,7 @@
           <w:szCs w:val="27"/>
         </w:rPr>
       </w:pPr>
-      <w:hyperlink r:id="rId35" w:history="1">
+      <w:hyperlink r:id="rId36" w:history="1">
         <w:r>
           <w:rPr>
             <w:rStyle w:val="a5"/>
@@ -3010,7 +3010,7 @@
                     </pic:cNvPicPr>
                   </pic:nvPicPr>
                   <pic:blipFill>
-                    <a:blip r:embed="rId36"/>
+                    <a:blip r:embed="rId37"/>
                     <a:stretch>
                       <a:fillRect/>
                     </a:stretch>
@@ -3057,7 +3057,7 @@
           <w:szCs w:val="27"/>
         </w:rPr>
       </w:pPr>
-      <w:hyperlink r:id="rId37" w:history="1">
+      <w:hyperlink r:id="rId38" w:history="1">
         <w:r>
           <w:rPr>
             <w:rStyle w:val="a5"/>
@@ -3121,7 +3121,7 @@
                     </pic:cNvPicPr>
                   </pic:nvPicPr>
                   <pic:blipFill>
-                    <a:blip r:embed="rId38"/>
+                    <a:blip r:embed="rId39"/>
                     <a:stretch>
                       <a:fillRect/>
                     </a:stretch>
@@ -3170,7 +3170,7 @@
                     </pic:cNvPicPr>
                   </pic:nvPicPr>
                   <pic:blipFill>
-                    <a:blip r:embed="rId39"/>
+                    <a:blip r:embed="rId40"/>
                     <a:stretch>
                       <a:fillRect/>
                     </a:stretch>
@@ -3217,7 +3217,7 @@
           <w:szCs w:val="27"/>
         </w:rPr>
       </w:pPr>
-      <w:hyperlink r:id="rId40" w:history="1">
+      <w:hyperlink r:id="rId41" w:history="1">
         <w:r>
           <w:rPr>
             <w:rStyle w:val="a6"/>
@@ -3299,7 +3299,7 @@
                     </pic:cNvPicPr>
                   </pic:nvPicPr>
                   <pic:blipFill>
-                    <a:blip r:embed="rId41"/>
+                    <a:blip r:embed="rId42"/>
                     <a:stretch>
                       <a:fillRect/>
                     </a:stretch>
@@ -3346,7 +3346,7 @@
           <w:szCs w:val="27"/>
         </w:rPr>
       </w:pPr>
-      <w:hyperlink r:id="rId42" w:history="1">
+      <w:hyperlink r:id="rId43" w:history="1">
         <w:r>
           <w:rPr>
             <w:rStyle w:val="a6"/>
@@ -3392,7 +3392,7 @@
                     </pic:cNvPicPr>
                   </pic:nvPicPr>
                   <pic:blipFill>
-                    <a:blip r:embed="rId43"/>
+                    <a:blip r:embed="rId44"/>
                     <a:stretch>
                       <a:fillRect/>
                     </a:stretch>
@@ -3441,7 +3441,7 @@
                     </pic:cNvPicPr>
                   </pic:nvPicPr>
                   <pic:blipFill>
-                    <a:blip r:embed="rId44"/>
+                    <a:blip r:embed="rId45"/>
                     <a:stretch>
                       <a:fillRect/>
                     </a:stretch>
@@ -3490,7 +3490,7 @@
                     </pic:cNvPicPr>
                   </pic:nvPicPr>
                   <pic:blipFill>
-                    <a:blip r:embed="rId45"/>
+                    <a:blip r:embed="rId46"/>
                     <a:stretch>
                       <a:fillRect/>
                     </a:stretch>
@@ -3537,7 +3537,7 @@
           <w:szCs w:val="27"/>
         </w:rPr>
       </w:pPr>
-      <w:hyperlink r:id="rId46" w:history="1">
+      <w:hyperlink r:id="rId47" w:history="1">
         <w:r>
           <w:rPr>
             <w:rStyle w:val="a6"/>
@@ -3593,7 +3593,7 @@
                     </pic:cNvPicPr>
                   </pic:nvPicPr>
                   <pic:blipFill>
-                    <a:blip r:embed="rId47"/>
+                    <a:blip r:embed="rId48"/>
                     <a:stretch>
                       <a:fillRect/>
                     </a:stretch>
@@ -3652,7 +3652,7 @@
                     </pic:cNvPicPr>
                   </pic:nvPicPr>
                   <pic:blipFill>
-                    <a:blip r:embed="rId48"/>
+                    <a:blip r:embed="rId49"/>
                     <a:stretch>
                       <a:fillRect/>
                     </a:stretch>
@@ -3959,7 +3959,7 @@
           <w:szCs w:val="27"/>
         </w:rPr>
       </w:pPr>
-      <w:hyperlink r:id="rId49" w:history="1">
+      <w:hyperlink r:id="rId50" w:history="1">
         <w:r>
           <w:rPr>
             <w:rStyle w:val="a6"/>
@@ -4016,7 +4016,7 @@
                     </pic:cNvPicPr>
                   </pic:nvPicPr>
                   <pic:blipFill>
-                    <a:blip r:embed="rId50"/>
+                    <a:blip r:embed="rId51"/>
                     <a:stretch>
                       <a:fillRect/>
                     </a:stretch>
@@ -4217,7 +4217,7 @@
                     </pic:cNvPicPr>
                   </pic:nvPicPr>
                   <pic:blipFill>
-                    <a:blip r:embed="rId51"/>
+                    <a:blip r:embed="rId52"/>
                     <a:stretch>
                       <a:fillRect/>
                     </a:stretch>
@@ -4251,7 +4251,7 @@
           <w:szCs w:val="27"/>
         </w:rPr>
       </w:pPr>
-      <w:hyperlink r:id="rId52" w:history="1">
+      <w:hyperlink r:id="rId53" w:history="1">
         <w:r>
           <w:rPr>
             <w:rStyle w:val="a5"/>
@@ -4324,7 +4324,7 @@
         </w:rPr>
         <w:t>·概念：</w:t>
       </w:r>
-      <w:hyperlink r:id="rId53" w:anchor="2" w:history="1">
+      <w:hyperlink r:id="rId54" w:anchor="2" w:history="1">
         <w:r>
           <w:rPr>
             <w:rStyle w:val="a5"/>
@@ -4566,7 +4566,7 @@
                     </pic:cNvPicPr>
                   </pic:nvPicPr>
                   <pic:blipFill>
-                    <a:blip r:embed="rId54"/>
+                    <a:blip r:embed="rId55"/>
                     <a:stretch>
                       <a:fillRect/>
                     </a:stretch>
@@ -4643,7 +4643,7 @@
                     </pic:cNvPicPr>
                   </pic:nvPicPr>
                   <pic:blipFill>
-                    <a:blip r:embed="rId55"/>
+                    <a:blip r:embed="rId56"/>
                     <a:stretch>
                       <a:fillRect/>
                     </a:stretch>
@@ -5018,7 +5018,7 @@
         </w:rPr>
         <w:t>·存储类型：</w:t>
       </w:r>
-      <w:hyperlink r:id="rId56" w:history="1">
+      <w:hyperlink r:id="rId57" w:history="1">
         <w:r>
           <w:rPr>
             <w:rStyle w:val="a5"/>
@@ -5095,7 +5095,7 @@
                     </pic:cNvPicPr>
                   </pic:nvPicPr>
                   <pic:blipFill>
-                    <a:blip r:embed="rId57"/>
+                    <a:blip r:embed="rId58"/>
                     <a:stretch>
                       <a:fillRect/>
                     </a:stretch>
@@ -5199,7 +5199,7 @@
                     </pic:cNvPicPr>
                   </pic:nvPicPr>
                   <pic:blipFill>
-                    <a:blip r:embed="rId58"/>
+                    <a:blip r:embed="rId59"/>
                     <a:stretch>
                       <a:fillRect/>
                     </a:stretch>
@@ -5873,7 +5873,7 @@
           <w:szCs w:val="27"/>
         </w:rPr>
       </w:pPr>
-      <w:hyperlink r:id="rId59" w:history="1">
+      <w:hyperlink r:id="rId60" w:history="1">
         <w:r>
           <w:rPr>
             <w:rStyle w:val="a6"/>
@@ -5925,7 +5925,7 @@
           <w:szCs w:val="27"/>
         </w:rPr>
       </w:pPr>
-      <w:hyperlink r:id="rId60" w:history="1">
+      <w:hyperlink r:id="rId61" w:history="1">
         <w:r>
           <w:rPr>
             <w:rStyle w:val="a5"/>
@@ -5974,7 +5974,7 @@
           <w:szCs w:val="27"/>
         </w:rPr>
       </w:pPr>
-      <w:hyperlink r:id="rId61" w:history="1">
+      <w:hyperlink r:id="rId62" w:history="1">
         <w:r>
           <w:rPr>
             <w:rStyle w:val="a6"/>
@@ -6087,7 +6087,7 @@
                     </pic:cNvPicPr>
                   </pic:nvPicPr>
                   <pic:blipFill>
-                    <a:blip r:embed="rId62"/>
+                    <a:blip r:embed="rId63"/>
                     <a:stretch>
                       <a:fillRect/>
                     </a:stretch>
@@ -6121,7 +6121,7 @@
           <w:szCs w:val="27"/>
         </w:rPr>
       </w:pPr>
-      <w:hyperlink r:id="rId63" w:history="1">
+      <w:hyperlink r:id="rId64" w:history="1">
         <w:r>
           <w:rPr>
             <w:rStyle w:val="a5"/>
@@ -6167,7 +6167,7 @@
                     </pic:cNvPicPr>
                   </pic:nvPicPr>
                   <pic:blipFill>
-                    <a:blip r:embed="rId64"/>
+                    <a:blip r:embed="rId65"/>
                     <a:stretch>
                       <a:fillRect/>
                     </a:stretch>
@@ -6221,7 +6221,7 @@
           <w:szCs w:val="27"/>
         </w:rPr>
       </w:pPr>
-      <w:hyperlink r:id="rId65" w:history="1">
+      <w:hyperlink r:id="rId66" w:history="1">
         <w:r>
           <w:rPr>
             <w:rStyle w:val="a6"/>
@@ -6267,7 +6267,7 @@
                     </pic:cNvPicPr>
                   </pic:nvPicPr>
                   <pic:blipFill>
-                    <a:blip r:embed="rId66"/>
+                    <a:blip r:embed="rId67"/>
                     <a:stretch>
                       <a:fillRect/>
                     </a:stretch>
@@ -6388,7 +6388,7 @@
           <w:szCs w:val="27"/>
         </w:rPr>
       </w:pPr>
-      <w:hyperlink r:id="rId67" w:history="1">
+      <w:hyperlink r:id="rId68" w:history="1">
         <w:r>
           <w:rPr>
             <w:rStyle w:val="a5"/>
@@ -6589,7 +6589,7 @@
                     </pic:cNvPicPr>
                   </pic:nvPicPr>
                   <pic:blipFill>
-                    <a:blip r:embed="rId68"/>
+                    <a:blip r:embed="rId69"/>
                     <a:stretch>
                       <a:fillRect/>
                     </a:stretch>
@@ -6649,7 +6649,7 @@
           <w:szCs w:val="27"/>
         </w:rPr>
       </w:pPr>
-      <w:hyperlink r:id="rId69" w:history="1">
+      <w:hyperlink r:id="rId70" w:history="1">
         <w:r>
           <w:rPr>
             <w:rStyle w:val="a5"/>
@@ -6793,7 +6793,7 @@
           <w:szCs w:val="27"/>
         </w:rPr>
       </w:pPr>
-      <w:hyperlink r:id="rId70" w:history="1">
+      <w:hyperlink r:id="rId71" w:history="1">
         <w:r>
           <w:rPr>
             <w:rStyle w:val="a6"/>
@@ -6893,7 +6893,7 @@
                     </pic:cNvPicPr>
                   </pic:nvPicPr>
                   <pic:blipFill>
-                    <a:blip r:embed="rId71"/>
+                    <a:blip r:embed="rId72"/>
                     <a:stretch>
                       <a:fillRect/>
                     </a:stretch>
@@ -6945,7 +6945,7 @@
           <w:szCs w:val="27"/>
         </w:rPr>
       </w:pPr>
-      <w:hyperlink r:id="rId72" w:history="1">
+      <w:hyperlink r:id="rId73" w:history="1">
         <w:r>
           <w:rPr>
             <w:rStyle w:val="a6"/>
@@ -6997,7 +6997,7 @@
           <w:szCs w:val="27"/>
         </w:rPr>
       </w:pPr>
-      <w:hyperlink r:id="rId73" w:history="1">
+      <w:hyperlink r:id="rId74" w:history="1">
         <w:r>
           <w:rPr>
             <w:rStyle w:val="a6"/>
@@ -7018,7 +7018,7 @@
           <w:szCs w:val="27"/>
         </w:rPr>
       </w:pPr>
-      <w:hyperlink r:id="rId74" w:history="1">
+      <w:hyperlink r:id="rId75" w:history="1">
         <w:r>
           <w:rPr>
             <w:rStyle w:val="a5"/>
@@ -7090,7 +7090,7 @@
                     </pic:cNvPicPr>
                   </pic:nvPicPr>
                   <pic:blipFill>
-                    <a:blip r:embed="rId75"/>
+                    <a:blip r:embed="rId76"/>
                     <a:stretch>
                       <a:fillRect/>
                     </a:stretch>
@@ -7236,7 +7236,7 @@
           <w:szCs w:val="27"/>
         </w:rPr>
       </w:pPr>
-      <w:hyperlink r:id="rId76" w:history="1">
+      <w:hyperlink r:id="rId77" w:history="1">
         <w:r>
           <w:rPr>
             <w:rStyle w:val="a6"/>
@@ -7640,7 +7640,7 @@
                     </pic:cNvPicPr>
                   </pic:nvPicPr>
                   <pic:blipFill>
-                    <a:blip r:embed="rId77"/>
+                    <a:blip r:embed="rId78"/>
                     <a:stretch>
                       <a:fillRect/>
                     </a:stretch>
@@ -7735,7 +7735,7 @@
                     </pic:cNvPicPr>
                   </pic:nvPicPr>
                   <pic:blipFill>
-                    <a:blip r:embed="rId78"/>
+                    <a:blip r:embed="rId79"/>
                     <a:stretch>
                       <a:fillRect/>
                     </a:stretch>
@@ -7779,7 +7779,7 @@
           <w:szCs w:val="27"/>
         </w:rPr>
       </w:pPr>
-      <w:hyperlink r:id="rId79" w:history="1">
+      <w:hyperlink r:id="rId80" w:history="1">
         <w:r>
           <w:rPr>
             <w:rStyle w:val="a5"/>
@@ -7965,7 +7965,7 @@
           <w:szCs w:val="27"/>
         </w:rPr>
       </w:pPr>
-      <w:hyperlink r:id="rId80" w:history="1">
+      <w:hyperlink r:id="rId81" w:history="1">
         <w:r>
           <w:rPr>
             <w:rStyle w:val="a5"/>
@@ -8039,7 +8039,7 @@
                     </pic:cNvPicPr>
                   </pic:nvPicPr>
                   <pic:blipFill>
-                    <a:blip r:embed="rId81"/>
+                    <a:blip r:embed="rId82"/>
                     <a:stretch>
                       <a:fillRect/>
                     </a:stretch>
@@ -8073,7 +8073,7 @@
           <w:szCs w:val="27"/>
         </w:rPr>
       </w:pPr>
-      <w:hyperlink r:id="rId82" w:history="1">
+      <w:hyperlink r:id="rId83" w:history="1">
         <w:r>
           <w:rPr>
             <w:rStyle w:val="a5"/>
@@ -8781,7 +8781,7 @@
           <w:szCs w:val="27"/>
         </w:rPr>
       </w:pPr>
-      <w:hyperlink r:id="rId83" w:history="1">
+      <w:hyperlink r:id="rId84" w:history="1">
         <w:r>
           <w:rPr>
             <w:rStyle w:val="a5"/>
@@ -8865,7 +8865,7 @@
                     </pic:cNvPicPr>
                   </pic:nvPicPr>
                   <pic:blipFill>
-                    <a:blip r:embed="rId84"/>
+                    <a:blip r:embed="rId85"/>
                     <a:stretch>
                       <a:fillRect/>
                     </a:stretch>
@@ -8924,7 +8924,7 @@
                     </pic:cNvPicPr>
                   </pic:nvPicPr>
                   <pic:blipFill>
-                    <a:blip r:embed="rId85"/>
+                    <a:blip r:embed="rId86"/>
                     <a:stretch>
                       <a:fillRect/>
                     </a:stretch>
@@ -8958,7 +8958,7 @@
           <w:szCs w:val="27"/>
         </w:rPr>
       </w:pPr>
-      <w:hyperlink r:id="rId86" w:history="1">
+      <w:hyperlink r:id="rId87" w:history="1">
         <w:r>
           <w:rPr>
             <w:rStyle w:val="a5"/>
@@ -9050,7 +9050,7 @@
                     </pic:cNvPicPr>
                   </pic:nvPicPr>
                   <pic:blipFill>
-                    <a:blip r:embed="rId87"/>
+                    <a:blip r:embed="rId88"/>
                     <a:stretch>
                       <a:fillRect/>
                     </a:stretch>
@@ -9084,7 +9084,7 @@
           <w:szCs w:val="27"/>
         </w:rPr>
       </w:pPr>
-      <w:hyperlink r:id="rId88" w:history="1">
+      <w:hyperlink r:id="rId89" w:history="1">
         <w:r>
           <w:rPr>
             <w:rStyle w:val="a5"/>
@@ -9327,7 +9327,7 @@
           <w:szCs w:val="27"/>
         </w:rPr>
       </w:pPr>
-      <w:hyperlink r:id="rId89" w:history="1">
+      <w:hyperlink r:id="rId90" w:history="1">
         <w:r>
           <w:rPr>
             <w:rStyle w:val="a5"/>
@@ -9473,7 +9473,7 @@
           <w:szCs w:val="27"/>
         </w:rPr>
       </w:pPr>
-      <w:hyperlink r:id="rId90" w:history="1">
+      <w:hyperlink r:id="rId91" w:history="1">
         <w:r>
           <w:rPr>
             <w:rStyle w:val="a5"/>
@@ -9643,7 +9643,7 @@
                     </pic:cNvPicPr>
                   </pic:nvPicPr>
                   <pic:blipFill>
-                    <a:blip r:embed="rId91"/>
+                    <a:blip r:embed="rId92"/>
                     <a:stretch>
                       <a:fillRect/>
                     </a:stretch>
@@ -9810,7 +9810,7 @@
                     </pic:cNvPicPr>
                   </pic:nvPicPr>
                   <pic:blipFill>
-                    <a:blip r:embed="rId92"/>
+                    <a:blip r:embed="rId93"/>
                     <a:stretch>
                       <a:fillRect/>
                     </a:stretch>
@@ -9955,7 +9955,7 @@
                     </pic:cNvPicPr>
                   </pic:nvPicPr>
                   <pic:blipFill>
-                    <a:blip r:embed="rId93"/>
+                    <a:blip r:embed="rId94"/>
                     <a:stretch>
                       <a:fillRect/>
                     </a:stretch>
@@ -10006,7 +10006,7 @@
                     </pic:cNvPicPr>
                   </pic:nvPicPr>
                   <pic:blipFill>
-                    <a:blip r:embed="rId94"/>
+                    <a:blip r:embed="rId95"/>
                     <a:stretch>
                       <a:fillRect/>
                     </a:stretch>
@@ -10057,7 +10057,7 @@
                     </pic:cNvPicPr>
                   </pic:nvPicPr>
                   <pic:blipFill>
-                    <a:blip r:embed="rId95"/>
+                    <a:blip r:embed="rId96"/>
                     <a:stretch>
                       <a:fillRect/>
                     </a:stretch>
@@ -10180,7 +10180,7 @@
                     </pic:cNvPicPr>
                   </pic:nvPicPr>
                   <pic:blipFill>
-                    <a:blip r:embed="rId93"/>
+                    <a:blip r:embed="rId94"/>
                     <a:stretch>
                       <a:fillRect/>
                     </a:stretch>
@@ -10437,7 +10437,7 @@
                     </pic:cNvPicPr>
                   </pic:nvPicPr>
                   <pic:blipFill>
-                    <a:blip r:embed="rId95"/>
+                    <a:blip r:embed="rId96"/>
                     <a:stretch>
                       <a:fillRect/>
                     </a:stretch>
@@ -10560,7 +10560,7 @@
                     </pic:cNvPicPr>
                   </pic:nvPicPr>
                   <pic:blipFill>
-                    <a:blip r:embed="rId96"/>
+                    <a:blip r:embed="rId97"/>
                     <a:stretch>
                       <a:fillRect/>
                     </a:stretch>
@@ -10647,7 +10647,7 @@
                     </pic:cNvPicPr>
                   </pic:nvPicPr>
                   <pic:blipFill>
-                    <a:blip r:embed="rId97"/>
+                    <a:blip r:embed="rId98"/>
                     <a:stretch>
                       <a:fillRect/>
                     </a:stretch>
@@ -10747,7 +10747,7 @@
                     </pic:cNvPicPr>
                   </pic:nvPicPr>
                   <pic:blipFill>
-                    <a:blip r:embed="rId98"/>
+                    <a:blip r:embed="rId99"/>
                     <a:stretch>
                       <a:fillRect/>
                     </a:stretch>
@@ -10856,7 +10856,7 @@
                     </pic:cNvPicPr>
                   </pic:nvPicPr>
                   <pic:blipFill>
-                    <a:blip r:embed="rId99"/>
+                    <a:blip r:embed="rId100"/>
                     <a:stretch>
                       <a:fillRect/>
                     </a:stretch>
@@ -10943,7 +10943,7 @@
                     </pic:cNvPicPr>
                   </pic:nvPicPr>
                   <pic:blipFill>
-                    <a:blip r:embed="rId100"/>
+                    <a:blip r:embed="rId101"/>
                     <a:stretch>
                       <a:fillRect/>
                     </a:stretch>
@@ -11133,7 +11133,7 @@
                     </pic:cNvPicPr>
                   </pic:nvPicPr>
                   <pic:blipFill>
-                    <a:blip r:embed="rId101"/>
+                    <a:blip r:embed="rId102"/>
                     <a:stretch>
                       <a:fillRect/>
                     </a:stretch>
@@ -11220,7 +11220,7 @@
                     </pic:cNvPicPr>
                   </pic:nvPicPr>
                   <pic:blipFill>
-                    <a:blip r:embed="rId102"/>
+                    <a:blip r:embed="rId103"/>
                     <a:stretch>
                       <a:fillRect/>
                     </a:stretch>
@@ -11455,7 +11455,7 @@
                     </pic:cNvPicPr>
                   </pic:nvPicPr>
                   <pic:blipFill>
-                    <a:blip r:embed="rId103"/>
+                    <a:blip r:embed="rId104"/>
                     <a:stretch>
                       <a:fillRect/>
                     </a:stretch>
@@ -11904,7 +11904,7 @@
           <w:szCs w:val="27"/>
         </w:rPr>
       </w:pPr>
-      <w:hyperlink r:id="rId104" w:history="1">
+      <w:hyperlink r:id="rId105" w:history="1">
         <w:r>
           <w:rPr>
             <w:rStyle w:val="a6"/>
@@ -12119,7 +12119,7 @@
                     <pic:cNvPicPr/>
                   </pic:nvPicPr>
                   <pic:blipFill rotWithShape="1">
-                    <a:blip r:embed="rId105"/>
+                    <a:blip r:embed="rId106"/>
                     <a:srcRect t="59881"/>
                     <a:stretch/>
                   </pic:blipFill>
@@ -12334,7 +12334,7 @@
           <w:szCs w:val="22"/>
         </w:rPr>
       </w:pPr>
-      <w:hyperlink r:id="rId106" w:history="1">
+      <w:hyperlink r:id="rId107" w:history="1">
         <w:r>
           <w:rPr>
             <w:rStyle w:val="a6"/>
@@ -12773,7 +12773,7 @@
                     <pic:cNvPicPr/>
                   </pic:nvPicPr>
                   <pic:blipFill>
-                    <a:blip r:embed="rId107"/>
+                    <a:blip r:embed="rId108"/>
                     <a:stretch>
                       <a:fillRect/>
                     </a:stretch>
@@ -12815,59 +12815,6 @@
             <wp:extent cx="5486400" cy="508635"/>
             <wp:effectExtent l="0" t="0" r="0" b="5715"/>
             <wp:docPr id="26" name="图片 26"/>
-            <wp:cNvGraphicFramePr>
-              <a:graphicFrameLocks xmlns:a="http://schemas.openxmlformats.org/drawingml/2006/main" noChangeAspect="1"/>
-            </wp:cNvGraphicFramePr>
-            <a:graphic xmlns:a="http://schemas.openxmlformats.org/drawingml/2006/main">
-              <a:graphicData uri="http://schemas.openxmlformats.org/drawingml/2006/picture">
-                <pic:pic xmlns:pic="http://schemas.openxmlformats.org/drawingml/2006/picture">
-                  <pic:nvPicPr>
-                    <pic:cNvPr id="0" name=""/>
-                    <pic:cNvPicPr/>
-                  </pic:nvPicPr>
-                  <pic:blipFill>
-                    <a:blip r:embed="rId108"/>
-                    <a:stretch>
-                      <a:fillRect/>
-                    </a:stretch>
-                  </pic:blipFill>
-                  <pic:spPr>
-                    <a:xfrm>
-                      <a:off x="0" y="0"/>
-                      <a:ext cx="5486400" cy="508635"/>
-                    </a:xfrm>
-                    <a:prstGeom prst="rect">
-                      <a:avLst/>
-                    </a:prstGeom>
-                  </pic:spPr>
-                </pic:pic>
-              </a:graphicData>
-            </a:graphic>
-          </wp:inline>
-        </w:drawing>
-      </w:r>
-    </w:p>
-    <w:p>
-      <w:pPr>
-        <w:widowControl w:val="0"/>
-        <w:jc w:val="both"/>
-        <w:rPr>
-          <w:rFonts w:ascii="微软雅黑" w:eastAsia="微软雅黑" w:hAnsi="微软雅黑" w:cs="微软雅黑"/>
-          <w:b/>
-          <w:bCs/>
-          <w:sz w:val="27"/>
-          <w:szCs w:val="27"/>
-        </w:rPr>
-      </w:pPr>
-      <w:r>
-        <w:rPr>
-          <w:noProof/>
-        </w:rPr>
-        <w:drawing>
-          <wp:inline distT="0" distB="0" distL="0" distR="0" wp14:anchorId="23AAB8F2" wp14:editId="6785DB73">
-            <wp:extent cx="5486400" cy="495935"/>
-            <wp:effectExtent l="0" t="0" r="0" b="0"/>
-            <wp:docPr id="23" name="图片 23"/>
             <wp:cNvGraphicFramePr>
               <a:graphicFrameLocks xmlns:a="http://schemas.openxmlformats.org/drawingml/2006/main" noChangeAspect="1"/>
             </wp:cNvGraphicFramePr>
@@ -12887,7 +12834,7 @@
                   <pic:spPr>
                     <a:xfrm>
                       <a:off x="0" y="0"/>
-                      <a:ext cx="5486400" cy="495935"/>
+                      <a:ext cx="5486400" cy="508635"/>
                     </a:xfrm>
                     <a:prstGeom prst="rect">
                       <a:avLst/>
@@ -12917,10 +12864,10 @@
           <w:noProof/>
         </w:rPr>
         <w:drawing>
-          <wp:inline distT="0" distB="0" distL="0" distR="0" wp14:anchorId="453009CF" wp14:editId="7B46BE64">
-            <wp:extent cx="5486400" cy="1182370"/>
+          <wp:inline distT="0" distB="0" distL="0" distR="0" wp14:anchorId="23AAB8F2" wp14:editId="6785DB73">
+            <wp:extent cx="5486400" cy="495935"/>
             <wp:effectExtent l="0" t="0" r="0" b="0"/>
-            <wp:docPr id="24" name="图片 24"/>
+            <wp:docPr id="23" name="图片 23"/>
             <wp:cNvGraphicFramePr>
               <a:graphicFrameLocks xmlns:a="http://schemas.openxmlformats.org/drawingml/2006/main" noChangeAspect="1"/>
             </wp:cNvGraphicFramePr>
@@ -12940,7 +12887,7 @@
                   <pic:spPr>
                     <a:xfrm>
                       <a:off x="0" y="0"/>
-                      <a:ext cx="5486400" cy="1182370"/>
+                      <a:ext cx="5486400" cy="495935"/>
                     </a:xfrm>
                     <a:prstGeom prst="rect">
                       <a:avLst/>
@@ -12970,10 +12917,10 @@
           <w:noProof/>
         </w:rPr>
         <w:drawing>
-          <wp:inline distT="0" distB="0" distL="0" distR="0" wp14:anchorId="6659604D" wp14:editId="0DEB0484">
-            <wp:extent cx="5486400" cy="614045"/>
+          <wp:inline distT="0" distB="0" distL="0" distR="0" wp14:anchorId="453009CF" wp14:editId="7B46BE64">
+            <wp:extent cx="5486400" cy="1182370"/>
             <wp:effectExtent l="0" t="0" r="0" b="0"/>
-            <wp:docPr id="25" name="图片 25"/>
+            <wp:docPr id="24" name="图片 24"/>
             <wp:cNvGraphicFramePr>
               <a:graphicFrameLocks xmlns:a="http://schemas.openxmlformats.org/drawingml/2006/main" noChangeAspect="1"/>
             </wp:cNvGraphicFramePr>
@@ -12993,6 +12940,59 @@
                   <pic:spPr>
                     <a:xfrm>
                       <a:off x="0" y="0"/>
+                      <a:ext cx="5486400" cy="1182370"/>
+                    </a:xfrm>
+                    <a:prstGeom prst="rect">
+                      <a:avLst/>
+                    </a:prstGeom>
+                  </pic:spPr>
+                </pic:pic>
+              </a:graphicData>
+            </a:graphic>
+          </wp:inline>
+        </w:drawing>
+      </w:r>
+    </w:p>
+    <w:p>
+      <w:pPr>
+        <w:widowControl w:val="0"/>
+        <w:jc w:val="both"/>
+        <w:rPr>
+          <w:rFonts w:ascii="微软雅黑" w:eastAsia="微软雅黑" w:hAnsi="微软雅黑" w:cs="微软雅黑"/>
+          <w:b/>
+          <w:bCs/>
+          <w:sz w:val="27"/>
+          <w:szCs w:val="27"/>
+        </w:rPr>
+      </w:pPr>
+      <w:r>
+        <w:rPr>
+          <w:noProof/>
+        </w:rPr>
+        <w:drawing>
+          <wp:inline distT="0" distB="0" distL="0" distR="0" wp14:anchorId="6659604D" wp14:editId="0DEB0484">
+            <wp:extent cx="5486400" cy="614045"/>
+            <wp:effectExtent l="0" t="0" r="0" b="0"/>
+            <wp:docPr id="25" name="图片 25"/>
+            <wp:cNvGraphicFramePr>
+              <a:graphicFrameLocks xmlns:a="http://schemas.openxmlformats.org/drawingml/2006/main" noChangeAspect="1"/>
+            </wp:cNvGraphicFramePr>
+            <a:graphic xmlns:a="http://schemas.openxmlformats.org/drawingml/2006/main">
+              <a:graphicData uri="http://schemas.openxmlformats.org/drawingml/2006/picture">
+                <pic:pic xmlns:pic="http://schemas.openxmlformats.org/drawingml/2006/picture">
+                  <pic:nvPicPr>
+                    <pic:cNvPr id="0" name=""/>
+                    <pic:cNvPicPr/>
+                  </pic:nvPicPr>
+                  <pic:blipFill>
+                    <a:blip r:embed="rId112"/>
+                    <a:stretch>
+                      <a:fillRect/>
+                    </a:stretch>
+                  </pic:blipFill>
+                  <pic:spPr>
+                    <a:xfrm>
+                      <a:off x="0" y="0"/>
                       <a:ext cx="5486400" cy="614045"/>
                     </a:xfrm>
                     <a:prstGeom prst="rect">
@@ -13215,7 +13215,7 @@
           <w:szCs w:val="30"/>
         </w:rPr>
       </w:pPr>
-      <w:hyperlink r:id="rId112" w:history="1">
+      <w:hyperlink r:id="rId113" w:history="1">
         <w:r>
           <w:rPr>
             <w:rStyle w:val="a6"/>
@@ -13287,7 +13287,7 @@
           <w:szCs w:val="42"/>
         </w:rPr>
       </w:pPr>
-      <w:hyperlink r:id="rId113" w:history="1">
+      <w:hyperlink r:id="rId114" w:history="1">
         <w:r>
           <w:rPr>
             <w:rStyle w:val="a6"/>
@@ -14340,7 +14340,7 @@
         <w:widowControl w:val="0"/>
         <w:jc w:val="both"/>
         <w:rPr>
-          <w:rFonts w:ascii="微软雅黑" w:eastAsia="微软雅黑" w:hAnsi="微软雅黑" w:cs="微软雅黑" w:hint="eastAsia"/>
+          <w:rFonts w:ascii="微软雅黑" w:eastAsia="微软雅黑" w:hAnsi="微软雅黑" w:cs="微软雅黑"/>
           <w:b/>
           <w:bCs/>
           <w:sz w:val="27"/>
@@ -14354,13 +14354,13 @@
         <w:shd w:val="clear" w:color="auto" w:fill="FFFFFF"/>
         <w:spacing w:beforeAutospacing="0" w:afterAutospacing="0"/>
         <w:rPr>
-          <w:rFonts w:ascii="微软雅黑" w:eastAsia="微软雅黑" w:hAnsi="微软雅黑"/>
+          <w:rFonts w:ascii="微软雅黑" w:eastAsia="微软雅黑" w:hAnsi="微软雅黑" w:hint="default"/>
           <w:color w:val="333333"/>
           <w:sz w:val="36"/>
           <w:szCs w:val="36"/>
         </w:rPr>
       </w:pPr>
-      <w:hyperlink r:id="rId114" w:history="1">
+      <w:hyperlink r:id="rId115" w:history="1">
         <w:r>
           <w:rPr>
             <w:rStyle w:val="a6"/>
@@ -14371,15 +14371,13 @@
           <w:t>MySQL_避免重复插入_IGNORE</w:t>
         </w:r>
       </w:hyperlink>
-      <w:bookmarkStart w:id="0" w:name="_GoBack"/>
-      <w:bookmarkEnd w:id="0"/>
-    </w:p>
-    <w:p>
-      <w:pPr>
-        <w:widowControl w:val="0"/>
-        <w:jc w:val="both"/>
-        <w:rPr>
-          <w:rFonts w:ascii="微软雅黑" w:eastAsia="微软雅黑" w:hAnsi="微软雅黑" w:cs="微软雅黑" w:hint="eastAsia"/>
+    </w:p>
+    <w:p>
+      <w:pPr>
+        <w:widowControl w:val="0"/>
+        <w:jc w:val="both"/>
+        <w:rPr>
+          <w:rFonts w:ascii="微软雅黑" w:eastAsia="微软雅黑" w:hAnsi="微软雅黑" w:cs="微软雅黑"/>
           <w:b/>
           <w:bCs/>
           <w:sz w:val="27"/>
@@ -14406,7 +14404,7 @@
                     <pic:cNvPicPr/>
                   </pic:nvPicPr>
                   <pic:blipFill>
-                    <a:blip r:embed="rId115"/>
+                    <a:blip r:embed="rId116"/>
                     <a:stretch>
                       <a:fillRect/>
                     </a:stretch>
@@ -14451,7 +14449,7 @@
         <w:shd w:val="clear" w:color="auto" w:fill="FFFFFF"/>
         <w:spacing w:line="390" w:lineRule="atLeast"/>
         <w:rPr>
-          <w:rFonts w:ascii="微软雅黑" w:eastAsia="微软雅黑" w:hAnsi="微软雅黑" w:cs="宋体" w:hint="eastAsia"/>
+          <w:rFonts w:ascii="微软雅黑" w:eastAsia="微软雅黑" w:hAnsi="微软雅黑" w:cs="宋体"/>
           <w:color w:val="4D4D4D"/>
         </w:rPr>
       </w:pPr>
@@ -14470,8 +14468,3299 @@
         <w:widowControl w:val="0"/>
         <w:jc w:val="both"/>
         <w:rPr>
-          <w:rFonts w:ascii="微软雅黑" w:eastAsia="微软雅黑" w:hAnsi="微软雅黑" w:cs="微软雅黑"/>
-          <w:b/>
+          <w:rFonts w:ascii="微软雅黑" w:eastAsia="微软雅黑" w:hAnsi="微软雅黑" w:cs="微软雅黑" w:hint="eastAsia"/>
+          <w:b/>
+          <w:bCs/>
+          <w:sz w:val="27"/>
+          <w:szCs w:val="27"/>
+        </w:rPr>
+      </w:pPr>
+    </w:p>
+    <w:p>
+      <w:pPr>
+        <w:widowControl w:val="0"/>
+        <w:jc w:val="both"/>
+        <w:rPr>
+          <w:rFonts w:ascii="微软雅黑" w:eastAsia="微软雅黑" w:hAnsi="微软雅黑" w:cs="微软雅黑" w:hint="eastAsia"/>
+          <w:b/>
+          <w:bCs/>
+          <w:sz w:val="27"/>
+          <w:szCs w:val="27"/>
+        </w:rPr>
+      </w:pPr>
+      <w:hyperlink r:id="rId117" w:history="1">
+        <w:r>
+          <w:rPr>
+            <w:rStyle w:val="a6"/>
+            <w:rFonts w:ascii="微软雅黑" w:eastAsia="微软雅黑" w:hAnsi="微软雅黑" w:cs="微软雅黑" w:hint="eastAsia"/>
+            <w:b/>
+            <w:bCs/>
+            <w:sz w:val="27"/>
+            <w:szCs w:val="27"/>
+          </w:rPr>
+          <w:t>ORDER BY</w:t>
+        </w:r>
+      </w:hyperlink>
+    </w:p>
+    <w:p>
+      <w:pPr>
+        <w:widowControl w:val="0"/>
+        <w:jc w:val="both"/>
+        <w:rPr>
+          <w:rFonts w:ascii="微软雅黑" w:eastAsia="微软雅黑" w:hAnsi="微软雅黑" w:cs="微软雅黑" w:hint="eastAsia"/>
+          <w:bCs/>
+          <w:sz w:val="27"/>
+          <w:szCs w:val="27"/>
+        </w:rPr>
+      </w:pPr>
+      <w:r>
+        <w:rPr>
+          <w:rFonts w:ascii="微软雅黑" w:eastAsia="微软雅黑" w:hAnsi="微软雅黑" w:cs="微软雅黑" w:hint="eastAsia"/>
+          <w:bCs/>
+          <w:sz w:val="27"/>
+          <w:szCs w:val="27"/>
+        </w:rPr>
+        <w:t>1、普通排序</w:t>
+      </w:r>
+    </w:p>
+    <w:p>
+      <w:pPr>
+        <w:widowControl w:val="0"/>
+        <w:ind w:firstLine="420"/>
+        <w:jc w:val="both"/>
+        <w:rPr>
+          <w:rFonts w:ascii="微软雅黑" w:eastAsia="微软雅黑" w:hAnsi="微软雅黑" w:cs="微软雅黑" w:hint="eastAsia"/>
+          <w:bCs/>
+          <w:sz w:val="27"/>
+          <w:szCs w:val="27"/>
+        </w:rPr>
+      </w:pPr>
+      <w:r>
+        <w:rPr>
+          <w:rFonts w:ascii="微软雅黑" w:eastAsia="微软雅黑" w:hAnsi="微软雅黑" w:cs="微软雅黑" w:hint="eastAsia"/>
+          <w:bCs/>
+          <w:sz w:val="27"/>
+          <w:szCs w:val="27"/>
+        </w:rPr>
+        <w:t xml:space="preserve">SELECT * FROM table ORDERY BY </w:t>
+      </w:r>
+      <w:proofErr w:type="spellStart"/>
+      <w:r>
+        <w:rPr>
+          <w:rFonts w:ascii="微软雅黑" w:eastAsia="微软雅黑" w:hAnsi="微软雅黑" w:cs="微软雅黑" w:hint="eastAsia"/>
+          <w:bCs/>
+          <w:sz w:val="27"/>
+          <w:szCs w:val="27"/>
+        </w:rPr>
+        <w:t>col_name</w:t>
+      </w:r>
+      <w:proofErr w:type="spellEnd"/>
+      <w:r>
+        <w:rPr>
+          <w:rFonts w:ascii="微软雅黑" w:eastAsia="微软雅黑" w:hAnsi="微软雅黑" w:cs="微软雅黑" w:hint="eastAsia"/>
+          <w:bCs/>
+          <w:sz w:val="27"/>
+          <w:szCs w:val="27"/>
+        </w:rPr>
+        <w:t>;</w:t>
+      </w:r>
+    </w:p>
+    <w:p>
+      <w:pPr>
+        <w:widowControl w:val="0"/>
+        <w:jc w:val="both"/>
+        <w:rPr>
+          <w:rFonts w:ascii="微软雅黑" w:eastAsia="微软雅黑" w:hAnsi="微软雅黑" w:cs="微软雅黑" w:hint="eastAsia"/>
+          <w:bCs/>
+          <w:sz w:val="27"/>
+          <w:szCs w:val="27"/>
+        </w:rPr>
+      </w:pPr>
+      <w:r>
+        <w:rPr>
+          <w:rFonts w:ascii="微软雅黑" w:eastAsia="微软雅黑" w:hAnsi="微软雅黑" w:cs="微软雅黑" w:hint="eastAsia"/>
+          <w:bCs/>
+          <w:sz w:val="27"/>
+          <w:szCs w:val="27"/>
+        </w:rPr>
+        <w:t>2、</w:t>
+      </w:r>
+      <w:r>
+        <w:rPr>
+          <w:rFonts w:ascii="微软雅黑" w:eastAsia="微软雅黑" w:hAnsi="微软雅黑" w:cs="微软雅黑" w:hint="eastAsia"/>
+          <w:bCs/>
+          <w:sz w:val="27"/>
+          <w:szCs w:val="27"/>
+        </w:rPr>
+        <w:t>多列排序</w:t>
+      </w:r>
+    </w:p>
+    <w:p>
+      <w:pPr>
+        <w:widowControl w:val="0"/>
+        <w:ind w:leftChars="100" w:left="240"/>
+        <w:jc w:val="both"/>
+        <w:rPr>
+          <w:rFonts w:ascii="微软雅黑" w:eastAsia="微软雅黑" w:hAnsi="微软雅黑" w:cs="微软雅黑" w:hint="eastAsia"/>
+          <w:bCs/>
+          <w:sz w:val="27"/>
+          <w:szCs w:val="27"/>
+        </w:rPr>
+      </w:pPr>
+      <w:r>
+        <w:rPr>
+          <w:rFonts w:ascii="微软雅黑" w:eastAsia="微软雅黑" w:hAnsi="微软雅黑" w:cs="微软雅黑" w:hint="eastAsia"/>
+          <w:bCs/>
+          <w:sz w:val="27"/>
+          <w:szCs w:val="27"/>
+        </w:rPr>
+        <w:t>SELECT 列名1,列名</w:t>
+      </w:r>
+      <w:r>
+        <w:rPr>
+          <w:rFonts w:ascii="微软雅黑" w:eastAsia="微软雅黑" w:hAnsi="微软雅黑" w:cs="微软雅黑" w:hint="eastAsia"/>
+          <w:bCs/>
+          <w:sz w:val="27"/>
+          <w:szCs w:val="27"/>
+        </w:rPr>
+        <w:t xml:space="preserve">2,.... </w:t>
+      </w:r>
+      <w:r>
+        <w:rPr>
+          <w:rFonts w:ascii="微软雅黑" w:eastAsia="微软雅黑" w:hAnsi="微软雅黑" w:cs="微软雅黑" w:hint="eastAsia"/>
+          <w:bCs/>
+          <w:sz w:val="27"/>
+          <w:szCs w:val="27"/>
+        </w:rPr>
+        <w:t>FROM 表名ORDER BY 列名3,列名4;</w:t>
+      </w:r>
+    </w:p>
+    <w:p>
+      <w:pPr>
+        <w:widowControl w:val="0"/>
+        <w:ind w:leftChars="100" w:left="240"/>
+        <w:jc w:val="both"/>
+        <w:rPr>
+          <w:rFonts w:ascii="微软雅黑" w:eastAsia="微软雅黑" w:hAnsi="微软雅黑" w:cs="微软雅黑" w:hint="eastAsia"/>
+          <w:bCs/>
+          <w:sz w:val="27"/>
+          <w:szCs w:val="27"/>
+        </w:rPr>
+      </w:pPr>
+      <w:r>
+        <w:rPr>
+          <w:rFonts w:ascii="微软雅黑" w:eastAsia="微软雅黑" w:hAnsi="微软雅黑" w:cs="微软雅黑" w:hint="eastAsia"/>
+          <w:bCs/>
+          <w:sz w:val="27"/>
+          <w:szCs w:val="27"/>
+        </w:rPr>
+        <w:t>先按列名3排序,若出现相同行，再按列名4排序，以此类推</w:t>
+      </w:r>
+      <w:r>
+        <w:rPr>
+          <w:rFonts w:ascii="微软雅黑" w:eastAsia="微软雅黑" w:hAnsi="微软雅黑" w:cs="微软雅黑" w:hint="eastAsia"/>
+          <w:bCs/>
+          <w:sz w:val="27"/>
+          <w:szCs w:val="27"/>
+        </w:rPr>
+        <w:t>。</w:t>
+      </w:r>
+    </w:p>
+    <w:p>
+      <w:pPr>
+        <w:widowControl w:val="0"/>
+        <w:ind w:leftChars="100" w:left="240"/>
+        <w:jc w:val="both"/>
+        <w:rPr>
+          <w:rFonts w:ascii="微软雅黑" w:eastAsia="微软雅黑" w:hAnsi="微软雅黑" w:cs="微软雅黑" w:hint="eastAsia"/>
+          <w:bCs/>
+          <w:sz w:val="27"/>
+          <w:szCs w:val="27"/>
+        </w:rPr>
+      </w:pPr>
+      <w:r>
+        <w:rPr>
+          <w:rFonts w:ascii="微软雅黑" w:eastAsia="微软雅黑" w:hAnsi="微软雅黑" w:cs="微软雅黑" w:hint="eastAsia"/>
+          <w:bCs/>
+          <w:sz w:val="27"/>
+          <w:szCs w:val="27"/>
+        </w:rPr>
+        <w:t>除了用列名还可以使用列的下标。</w:t>
+      </w:r>
+      <w:r>
+        <w:rPr>
+          <w:rFonts w:ascii="微软雅黑" w:eastAsia="微软雅黑" w:hAnsi="微软雅黑" w:cs="微软雅黑" w:hint="eastAsia"/>
+          <w:bCs/>
+          <w:sz w:val="27"/>
+          <w:szCs w:val="27"/>
+        </w:rPr>
+        <w:t>SELECT 列名1,列名2,.... FROM 表名ORDER BY 3,</w:t>
+      </w:r>
+      <w:r>
+        <w:rPr>
+          <w:rFonts w:ascii="微软雅黑" w:eastAsia="微软雅黑" w:hAnsi="微软雅黑" w:cs="微软雅黑" w:hint="eastAsia"/>
+          <w:bCs/>
+          <w:sz w:val="27"/>
+          <w:szCs w:val="27"/>
+        </w:rPr>
+        <w:t xml:space="preserve"> </w:t>
+      </w:r>
+      <w:r>
+        <w:rPr>
+          <w:rFonts w:ascii="微软雅黑" w:eastAsia="微软雅黑" w:hAnsi="微软雅黑" w:cs="微软雅黑" w:hint="eastAsia"/>
+          <w:bCs/>
+          <w:sz w:val="27"/>
+          <w:szCs w:val="27"/>
+        </w:rPr>
+        <w:t>4;</w:t>
+      </w:r>
+    </w:p>
+    <w:p>
+      <w:pPr>
+        <w:widowControl w:val="0"/>
+        <w:jc w:val="both"/>
+        <w:rPr>
+          <w:rFonts w:ascii="微软雅黑" w:eastAsia="微软雅黑" w:hAnsi="微软雅黑" w:cs="微软雅黑" w:hint="eastAsia"/>
+          <w:bCs/>
+          <w:sz w:val="27"/>
+          <w:szCs w:val="27"/>
+        </w:rPr>
+      </w:pPr>
+      <w:r>
+        <w:rPr>
+          <w:rFonts w:ascii="微软雅黑" w:eastAsia="微软雅黑" w:hAnsi="微软雅黑" w:cs="微软雅黑" w:hint="eastAsia"/>
+          <w:bCs/>
+          <w:sz w:val="27"/>
+          <w:szCs w:val="27"/>
+        </w:rPr>
+        <w:t>3、指定排序方向</w:t>
+      </w:r>
+    </w:p>
+    <w:p>
+      <w:pPr>
+        <w:widowControl w:val="0"/>
+        <w:ind w:firstLine="420"/>
+        <w:jc w:val="both"/>
+        <w:rPr>
+          <w:rFonts w:ascii="微软雅黑" w:eastAsia="微软雅黑" w:hAnsi="微软雅黑" w:cs="微软雅黑" w:hint="eastAsia"/>
+          <w:bCs/>
+          <w:sz w:val="27"/>
+          <w:szCs w:val="27"/>
+        </w:rPr>
+      </w:pPr>
+      <w:r>
+        <w:rPr>
+          <w:rFonts w:ascii="微软雅黑" w:eastAsia="微软雅黑" w:hAnsi="微软雅黑" w:cs="微软雅黑"/>
+          <w:bCs/>
+          <w:sz w:val="27"/>
+          <w:szCs w:val="27"/>
+        </w:rPr>
+        <w:t xml:space="preserve">SELECT </w:t>
+      </w:r>
+      <w:proofErr w:type="spellStart"/>
+      <w:r>
+        <w:rPr>
+          <w:rFonts w:ascii="微软雅黑" w:eastAsia="微软雅黑" w:hAnsi="微软雅黑" w:cs="微软雅黑"/>
+          <w:bCs/>
+          <w:sz w:val="27"/>
+          <w:szCs w:val="27"/>
+        </w:rPr>
+        <w:t>prod_id,prod_price,prod_name</w:t>
+      </w:r>
+      <w:proofErr w:type="spellEnd"/>
+      <w:r>
+        <w:rPr>
+          <w:rFonts w:ascii="微软雅黑" w:eastAsia="微软雅黑" w:hAnsi="微软雅黑" w:cs="微软雅黑" w:hint="eastAsia"/>
+          <w:bCs/>
+          <w:sz w:val="27"/>
+          <w:szCs w:val="27"/>
+        </w:rPr>
+        <w:t xml:space="preserve"> </w:t>
+      </w:r>
+      <w:r>
+        <w:rPr>
+          <w:rFonts w:ascii="微软雅黑" w:eastAsia="微软雅黑" w:hAnsi="微软雅黑" w:cs="微软雅黑"/>
+          <w:bCs/>
+          <w:sz w:val="27"/>
+          <w:szCs w:val="27"/>
+        </w:rPr>
+        <w:t>FROM products</w:t>
+      </w:r>
+      <w:r>
+        <w:rPr>
+          <w:rFonts w:ascii="微软雅黑" w:eastAsia="微软雅黑" w:hAnsi="微软雅黑" w:cs="微软雅黑" w:hint="eastAsia"/>
+          <w:bCs/>
+          <w:sz w:val="27"/>
+          <w:szCs w:val="27"/>
+        </w:rPr>
+        <w:t xml:space="preserve"> </w:t>
+      </w:r>
+      <w:r>
+        <w:rPr>
+          <w:rFonts w:ascii="微软雅黑" w:eastAsia="微软雅黑" w:hAnsi="微软雅黑" w:cs="微软雅黑"/>
+          <w:bCs/>
+          <w:sz w:val="27"/>
+          <w:szCs w:val="27"/>
+        </w:rPr>
+        <w:t xml:space="preserve">ORDER BY </w:t>
+      </w:r>
+      <w:proofErr w:type="spellStart"/>
+      <w:r>
+        <w:rPr>
+          <w:rFonts w:ascii="微软雅黑" w:eastAsia="微软雅黑" w:hAnsi="微软雅黑" w:cs="微软雅黑"/>
+          <w:bCs/>
+          <w:sz w:val="27"/>
+          <w:szCs w:val="27"/>
+        </w:rPr>
+        <w:t>prod_price</w:t>
+      </w:r>
+      <w:proofErr w:type="spellEnd"/>
+      <w:r>
+        <w:rPr>
+          <w:rFonts w:ascii="微软雅黑" w:eastAsia="微软雅黑" w:hAnsi="微软雅黑" w:cs="微软雅黑"/>
+          <w:bCs/>
+          <w:sz w:val="27"/>
+          <w:szCs w:val="27"/>
+        </w:rPr>
+        <w:t xml:space="preserve"> DESC;</w:t>
+      </w:r>
+      <w:r>
+        <w:rPr>
+          <w:rFonts w:ascii="微软雅黑" w:eastAsia="微软雅黑" w:hAnsi="微软雅黑" w:cs="微软雅黑" w:hint="eastAsia"/>
+          <w:bCs/>
+          <w:sz w:val="27"/>
+          <w:szCs w:val="27"/>
+        </w:rPr>
+        <w:tab/>
+        <w:t xml:space="preserve">// </w:t>
+      </w:r>
+      <w:r>
+        <w:rPr>
+          <w:rFonts w:ascii="微软雅黑" w:eastAsia="微软雅黑" w:hAnsi="微软雅黑" w:cs="微软雅黑" w:hint="eastAsia"/>
+          <w:bCs/>
+          <w:sz w:val="27"/>
+          <w:szCs w:val="27"/>
+        </w:rPr>
+        <w:t>降序，默认ASC升序</w:t>
+      </w:r>
+    </w:p>
+    <w:p>
+      <w:pPr>
+        <w:widowControl w:val="0"/>
+        <w:jc w:val="both"/>
+        <w:rPr>
+          <w:rFonts w:ascii="微软雅黑" w:eastAsia="微软雅黑" w:hAnsi="微软雅黑" w:cs="微软雅黑" w:hint="eastAsia"/>
+          <w:bCs/>
+          <w:sz w:val="27"/>
+          <w:szCs w:val="27"/>
+        </w:rPr>
+      </w:pPr>
+      <w:r>
+        <w:rPr>
+          <w:rFonts w:ascii="微软雅黑" w:eastAsia="微软雅黑" w:hAnsi="微软雅黑" w:cs="微软雅黑" w:hint="eastAsia"/>
+          <w:bCs/>
+          <w:sz w:val="27"/>
+          <w:szCs w:val="27"/>
+        </w:rPr>
+        <w:t>4、顺序排序</w:t>
+      </w:r>
+    </w:p>
+    <w:p>
+      <w:pPr>
+        <w:widowControl w:val="0"/>
+        <w:ind w:firstLine="420"/>
+        <w:jc w:val="both"/>
+        <w:rPr>
+          <w:rFonts w:ascii="微软雅黑" w:eastAsia="微软雅黑" w:hAnsi="微软雅黑" w:cs="微软雅黑" w:hint="eastAsia"/>
+          <w:bCs/>
+          <w:sz w:val="27"/>
+          <w:szCs w:val="27"/>
+        </w:rPr>
+      </w:pPr>
+      <w:r>
+        <w:rPr>
+          <w:rFonts w:ascii="微软雅黑" w:eastAsia="微软雅黑" w:hAnsi="微软雅黑" w:cs="微软雅黑"/>
+          <w:bCs/>
+          <w:sz w:val="27"/>
+          <w:szCs w:val="27"/>
+        </w:rPr>
+        <w:t xml:space="preserve">SELECT </w:t>
+      </w:r>
+      <w:proofErr w:type="spellStart"/>
+      <w:r>
+        <w:rPr>
+          <w:rFonts w:ascii="微软雅黑" w:eastAsia="微软雅黑" w:hAnsi="微软雅黑" w:cs="微软雅黑"/>
+          <w:bCs/>
+          <w:sz w:val="27"/>
+          <w:szCs w:val="27"/>
+        </w:rPr>
+        <w:t>prod_price</w:t>
+      </w:r>
+      <w:proofErr w:type="spellEnd"/>
+      <w:r>
+        <w:rPr>
+          <w:rFonts w:ascii="微软雅黑" w:eastAsia="微软雅黑" w:hAnsi="微软雅黑" w:cs="微软雅黑" w:hint="eastAsia"/>
+          <w:bCs/>
+          <w:sz w:val="27"/>
+          <w:szCs w:val="27"/>
+        </w:rPr>
+        <w:t xml:space="preserve"> </w:t>
+      </w:r>
+      <w:r>
+        <w:rPr>
+          <w:rFonts w:ascii="微软雅黑" w:eastAsia="微软雅黑" w:hAnsi="微软雅黑" w:cs="微软雅黑"/>
+          <w:bCs/>
+          <w:sz w:val="27"/>
+          <w:szCs w:val="27"/>
+        </w:rPr>
+        <w:t>FROM products</w:t>
+      </w:r>
+      <w:r>
+        <w:rPr>
+          <w:rFonts w:ascii="微软雅黑" w:eastAsia="微软雅黑" w:hAnsi="微软雅黑" w:cs="微软雅黑" w:hint="eastAsia"/>
+          <w:bCs/>
+          <w:sz w:val="27"/>
+          <w:szCs w:val="27"/>
+        </w:rPr>
+        <w:t xml:space="preserve"> </w:t>
+      </w:r>
+      <w:r>
+        <w:rPr>
+          <w:rFonts w:ascii="微软雅黑" w:eastAsia="微软雅黑" w:hAnsi="微软雅黑" w:cs="微软雅黑"/>
+          <w:bCs/>
+          <w:sz w:val="27"/>
+          <w:szCs w:val="27"/>
+        </w:rPr>
+        <w:t xml:space="preserve">ORDER BY </w:t>
+      </w:r>
+      <w:proofErr w:type="spellStart"/>
+      <w:r>
+        <w:rPr>
+          <w:rFonts w:ascii="微软雅黑" w:eastAsia="微软雅黑" w:hAnsi="微软雅黑" w:cs="微软雅黑"/>
+          <w:bCs/>
+          <w:sz w:val="27"/>
+          <w:szCs w:val="27"/>
+        </w:rPr>
+        <w:t>prod_price</w:t>
+      </w:r>
+      <w:proofErr w:type="spellEnd"/>
+      <w:r>
+        <w:rPr>
+          <w:rFonts w:ascii="微软雅黑" w:eastAsia="微软雅黑" w:hAnsi="微软雅黑" w:cs="微软雅黑"/>
+          <w:bCs/>
+          <w:sz w:val="27"/>
+          <w:szCs w:val="27"/>
+        </w:rPr>
+        <w:t xml:space="preserve"> DESC</w:t>
+      </w:r>
+      <w:r>
+        <w:rPr>
+          <w:rFonts w:ascii="微软雅黑" w:eastAsia="微软雅黑" w:hAnsi="微软雅黑" w:cs="微软雅黑" w:hint="eastAsia"/>
+          <w:bCs/>
+          <w:sz w:val="27"/>
+          <w:szCs w:val="27"/>
+        </w:rPr>
+        <w:t xml:space="preserve"> </w:t>
+      </w:r>
+      <w:r>
+        <w:rPr>
+          <w:rFonts w:ascii="微软雅黑" w:eastAsia="微软雅黑" w:hAnsi="微软雅黑" w:cs="微软雅黑"/>
+          <w:bCs/>
+          <w:sz w:val="27"/>
+          <w:szCs w:val="27"/>
+        </w:rPr>
+        <w:t>LIMIT 1;</w:t>
+      </w:r>
+    </w:p>
+    <w:p>
+      <w:pPr>
+        <w:widowControl w:val="0"/>
+        <w:jc w:val="both"/>
+        <w:rPr>
+          <w:rFonts w:ascii="微软雅黑" w:eastAsia="微软雅黑" w:hAnsi="微软雅黑" w:cs="微软雅黑" w:hint="eastAsia"/>
+          <w:b/>
+          <w:bCs/>
+          <w:sz w:val="27"/>
+          <w:szCs w:val="27"/>
+        </w:rPr>
+      </w:pPr>
+    </w:p>
+    <w:p>
+      <w:pPr>
+        <w:widowControl w:val="0"/>
+        <w:jc w:val="both"/>
+        <w:rPr>
+          <w:rFonts w:ascii="微软雅黑" w:eastAsia="微软雅黑" w:hAnsi="微软雅黑" w:cs="微软雅黑" w:hint="eastAsia"/>
+          <w:b/>
+          <w:bCs/>
+          <w:sz w:val="27"/>
+          <w:szCs w:val="27"/>
+        </w:rPr>
+      </w:pPr>
+    </w:p>
+    <w:p>
+      <w:pPr>
+        <w:widowControl w:val="0"/>
+        <w:jc w:val="both"/>
+        <w:rPr>
+          <w:rFonts w:ascii="微软雅黑" w:eastAsia="微软雅黑" w:hAnsi="微软雅黑" w:cs="微软雅黑" w:hint="eastAsia"/>
+          <w:b/>
+          <w:bCs/>
+          <w:sz w:val="27"/>
+          <w:szCs w:val="27"/>
+        </w:rPr>
+      </w:pPr>
+      <w:hyperlink r:id="rId118" w:history="1">
+        <w:r>
+          <w:rPr>
+            <w:rStyle w:val="a6"/>
+            <w:rFonts w:ascii="微软雅黑" w:eastAsia="微软雅黑" w:hAnsi="微软雅黑" w:cs="微软雅黑" w:hint="eastAsia"/>
+            <w:b/>
+            <w:bCs/>
+            <w:sz w:val="27"/>
+            <w:szCs w:val="27"/>
+          </w:rPr>
+          <w:t>mysqld与mysql区别</w:t>
+        </w:r>
+      </w:hyperlink>
+    </w:p>
+    <w:p>
+      <w:pPr>
+        <w:widowControl w:val="0"/>
+        <w:jc w:val="both"/>
+        <w:rPr>
+          <w:rFonts w:ascii="微软雅黑" w:eastAsia="微软雅黑" w:hAnsi="微软雅黑" w:cs="微软雅黑" w:hint="eastAsia"/>
+          <w:b/>
+          <w:bCs/>
+          <w:sz w:val="27"/>
+          <w:szCs w:val="27"/>
+        </w:rPr>
+      </w:pPr>
+      <w:proofErr w:type="spellStart"/>
+      <w:r>
+        <w:rPr>
+          <w:rFonts w:ascii="微软雅黑" w:eastAsia="微软雅黑" w:hAnsi="微软雅黑" w:cs="微软雅黑" w:hint="eastAsia"/>
+          <w:b/>
+          <w:bCs/>
+          <w:sz w:val="27"/>
+          <w:szCs w:val="27"/>
+        </w:rPr>
+        <w:t>mysqld</w:t>
+      </w:r>
+      <w:proofErr w:type="spellEnd"/>
+      <w:r>
+        <w:rPr>
+          <w:rFonts w:ascii="微软雅黑" w:eastAsia="微软雅黑" w:hAnsi="微软雅黑" w:cs="微软雅黑" w:hint="eastAsia"/>
+          <w:b/>
+          <w:bCs/>
+          <w:sz w:val="27"/>
+          <w:szCs w:val="27"/>
+        </w:rPr>
+        <w:t>（</w:t>
+      </w:r>
+      <w:proofErr w:type="spellStart"/>
+      <w:r>
+        <w:rPr>
+          <w:rFonts w:ascii="微软雅黑" w:eastAsia="微软雅黑" w:hAnsi="微软雅黑" w:hint="eastAsia"/>
+          <w:color w:val="333333"/>
+          <w:shd w:val="clear" w:color="auto" w:fill="FFFFFF"/>
+        </w:rPr>
+        <w:t>mysql</w:t>
+      </w:r>
+      <w:proofErr w:type="spellEnd"/>
+      <w:r>
+        <w:rPr>
+          <w:rFonts w:ascii="微软雅黑" w:eastAsia="微软雅黑" w:hAnsi="微软雅黑" w:hint="eastAsia"/>
+          <w:color w:val="333333"/>
+          <w:shd w:val="clear" w:color="auto" w:fill="FFFFFF"/>
+        </w:rPr>
+        <w:t xml:space="preserve"> daemon</w:t>
+      </w:r>
+      <w:r>
+        <w:rPr>
+          <w:rFonts w:ascii="微软雅黑" w:eastAsia="微软雅黑" w:hAnsi="微软雅黑" w:cs="微软雅黑" w:hint="eastAsia"/>
+          <w:b/>
+          <w:bCs/>
+          <w:sz w:val="27"/>
+          <w:szCs w:val="27"/>
+        </w:rPr>
+        <w:t>）既服务，</w:t>
+      </w:r>
+      <w:proofErr w:type="spellStart"/>
+      <w:r>
+        <w:rPr>
+          <w:rFonts w:ascii="微软雅黑" w:eastAsia="微软雅黑" w:hAnsi="微软雅黑" w:cs="微软雅黑" w:hint="eastAsia"/>
+          <w:b/>
+          <w:bCs/>
+          <w:sz w:val="27"/>
+          <w:szCs w:val="27"/>
+        </w:rPr>
+        <w:t>mysql</w:t>
+      </w:r>
+      <w:proofErr w:type="spellEnd"/>
+      <w:r>
+        <w:rPr>
+          <w:rFonts w:ascii="微软雅黑" w:eastAsia="微软雅黑" w:hAnsi="微软雅黑" w:cs="微软雅黑" w:hint="eastAsia"/>
+          <w:b/>
+          <w:bCs/>
+          <w:sz w:val="27"/>
+          <w:szCs w:val="27"/>
+        </w:rPr>
+        <w:t>服务</w:t>
+      </w:r>
+      <w:r>
+        <w:rPr>
+          <w:rFonts w:ascii="微软雅黑" w:eastAsia="微软雅黑" w:hAnsi="微软雅黑" w:cs="微软雅黑" w:hint="eastAsia"/>
+          <w:b/>
+          <w:bCs/>
+          <w:sz w:val="27"/>
+          <w:szCs w:val="27"/>
+        </w:rPr>
+        <w:t>器</w:t>
+      </w:r>
+      <w:r>
+        <w:rPr>
+          <w:rFonts w:ascii="微软雅黑" w:eastAsia="微软雅黑" w:hAnsi="微软雅黑" w:cs="微软雅黑" w:hint="eastAsia"/>
+          <w:b/>
+          <w:bCs/>
+          <w:sz w:val="27"/>
+          <w:szCs w:val="27"/>
+        </w:rPr>
+        <w:t>端程序。</w:t>
+      </w:r>
+      <w:r>
+        <w:rPr>
+          <w:rFonts w:ascii="微软雅黑" w:eastAsia="微软雅黑" w:hAnsi="微软雅黑" w:cs="微软雅黑" w:hint="eastAsia"/>
+          <w:b/>
+          <w:bCs/>
+          <w:sz w:val="27"/>
+          <w:szCs w:val="27"/>
+        </w:rPr>
+        <w:t>监听</w:t>
+      </w:r>
+      <w:proofErr w:type="spellStart"/>
+      <w:r>
+        <w:rPr>
+          <w:rFonts w:ascii="微软雅黑" w:eastAsia="微软雅黑" w:hAnsi="微软雅黑" w:cs="微软雅黑" w:hint="eastAsia"/>
+          <w:b/>
+          <w:bCs/>
+          <w:sz w:val="27"/>
+          <w:szCs w:val="27"/>
+        </w:rPr>
+        <w:t>mysql</w:t>
+      </w:r>
+      <w:proofErr w:type="spellEnd"/>
+      <w:r>
+        <w:rPr>
+          <w:rFonts w:ascii="微软雅黑" w:eastAsia="微软雅黑" w:hAnsi="微软雅黑" w:cs="微软雅黑" w:hint="eastAsia"/>
+          <w:b/>
+          <w:bCs/>
+          <w:sz w:val="27"/>
+          <w:szCs w:val="27"/>
+        </w:rPr>
+        <w:t>端口， 如3306</w:t>
+      </w:r>
+      <w:r>
+        <w:rPr>
+          <w:rFonts w:ascii="微软雅黑" w:eastAsia="微软雅黑" w:hAnsi="微软雅黑" w:cs="微软雅黑" w:hint="eastAsia"/>
+          <w:b/>
+          <w:bCs/>
+          <w:sz w:val="27"/>
+          <w:szCs w:val="27"/>
+        </w:rPr>
+        <w:t>，因为客户端是通过连接服务器端来访问数据库，所以</w:t>
+      </w:r>
+      <w:r>
+        <w:rPr>
+          <w:rFonts w:ascii="微软雅黑" w:eastAsia="微软雅黑" w:hAnsi="微软雅黑" w:cs="微软雅黑" w:hint="eastAsia"/>
+          <w:b/>
+          <w:bCs/>
+          <w:sz w:val="27"/>
+          <w:szCs w:val="27"/>
+        </w:rPr>
+        <w:t>必先启动mysqld.exe才能进行</w:t>
+      </w:r>
+      <w:proofErr w:type="spellStart"/>
+      <w:r>
+        <w:rPr>
+          <w:rFonts w:ascii="微软雅黑" w:eastAsia="微软雅黑" w:hAnsi="微软雅黑" w:cs="微软雅黑" w:hint="eastAsia"/>
+          <w:b/>
+          <w:bCs/>
+          <w:sz w:val="27"/>
+          <w:szCs w:val="27"/>
+        </w:rPr>
+        <w:t>mysql</w:t>
+      </w:r>
+      <w:proofErr w:type="spellEnd"/>
+      <w:r>
+        <w:rPr>
+          <w:rFonts w:ascii="微软雅黑" w:eastAsia="微软雅黑" w:hAnsi="微软雅黑" w:cs="微软雅黑" w:hint="eastAsia"/>
+          <w:b/>
+          <w:bCs/>
+          <w:sz w:val="27"/>
+          <w:szCs w:val="27"/>
+        </w:rPr>
+        <w:t>客户端的访问。</w:t>
+      </w:r>
+    </w:p>
+    <w:p>
+      <w:pPr>
+        <w:widowControl w:val="0"/>
+        <w:jc w:val="both"/>
+        <w:rPr>
+          <w:rFonts w:ascii="微软雅黑" w:eastAsia="微软雅黑" w:hAnsi="微软雅黑" w:cs="微软雅黑" w:hint="eastAsia"/>
+          <w:b/>
+          <w:bCs/>
+          <w:sz w:val="27"/>
+          <w:szCs w:val="27"/>
+        </w:rPr>
+      </w:pPr>
+      <w:proofErr w:type="spellStart"/>
+      <w:r>
+        <w:rPr>
+          <w:rFonts w:ascii="微软雅黑" w:eastAsia="微软雅黑" w:hAnsi="微软雅黑" w:cs="微软雅黑" w:hint="eastAsia"/>
+          <w:b/>
+          <w:bCs/>
+          <w:sz w:val="27"/>
+          <w:szCs w:val="27"/>
+        </w:rPr>
+        <w:t>mysql</w:t>
+      </w:r>
+      <w:proofErr w:type="spellEnd"/>
+      <w:r>
+        <w:rPr>
+          <w:rFonts w:ascii="微软雅黑" w:eastAsia="微软雅黑" w:hAnsi="微软雅黑" w:cs="微软雅黑" w:hint="eastAsia"/>
+          <w:b/>
+          <w:bCs/>
+          <w:sz w:val="27"/>
+          <w:szCs w:val="27"/>
+        </w:rPr>
+        <w:t>则是客户端</w:t>
+      </w:r>
+      <w:r>
+        <w:rPr>
+          <w:rFonts w:ascii="微软雅黑" w:eastAsia="微软雅黑" w:hAnsi="微软雅黑" w:cs="微软雅黑" w:hint="eastAsia"/>
+          <w:b/>
+          <w:bCs/>
+          <w:sz w:val="27"/>
+          <w:szCs w:val="27"/>
+        </w:rPr>
+        <w:t>，可以对服务器端发起访问连接。</w:t>
+      </w:r>
+    </w:p>
+    <w:p>
+      <w:pPr>
+        <w:widowControl w:val="0"/>
+        <w:jc w:val="both"/>
+        <w:rPr>
+          <w:rFonts w:ascii="微软雅黑" w:eastAsia="微软雅黑" w:hAnsi="微软雅黑" w:cs="微软雅黑" w:hint="eastAsia"/>
+          <w:b/>
+          <w:bCs/>
+          <w:sz w:val="27"/>
+          <w:szCs w:val="27"/>
+        </w:rPr>
+      </w:pPr>
+      <w:r>
+        <w:rPr>
+          <w:noProof/>
+        </w:rPr>
+        <w:drawing>
+          <wp:inline distT="0" distB="0" distL="0" distR="0" wp14:anchorId="60E1213B" wp14:editId="11023239">
+            <wp:extent cx="1619250" cy="390525"/>
+            <wp:effectExtent l="0" t="0" r="0" b="9525"/>
+            <wp:docPr id="20" name="图片 20"/>
+            <wp:cNvGraphicFramePr>
+              <a:graphicFrameLocks xmlns:a="http://schemas.openxmlformats.org/drawingml/2006/main" noChangeAspect="1"/>
+            </wp:cNvGraphicFramePr>
+            <a:graphic xmlns:a="http://schemas.openxmlformats.org/drawingml/2006/main">
+              <a:graphicData uri="http://schemas.openxmlformats.org/drawingml/2006/picture">
+                <pic:pic xmlns:pic="http://schemas.openxmlformats.org/drawingml/2006/picture">
+                  <pic:nvPicPr>
+                    <pic:cNvPr id="0" name=""/>
+                    <pic:cNvPicPr/>
+                  </pic:nvPicPr>
+                  <pic:blipFill>
+                    <a:blip r:embed="rId119"/>
+                    <a:stretch>
+                      <a:fillRect/>
+                    </a:stretch>
+                  </pic:blipFill>
+                  <pic:spPr>
+                    <a:xfrm>
+                      <a:off x="0" y="0"/>
+                      <a:ext cx="1619250" cy="390525"/>
+                    </a:xfrm>
+                    <a:prstGeom prst="rect">
+                      <a:avLst/>
+                    </a:prstGeom>
+                  </pic:spPr>
+                </pic:pic>
+              </a:graphicData>
+            </a:graphic>
+          </wp:inline>
+        </w:drawing>
+      </w:r>
+    </w:p>
+    <w:p>
+      <w:pPr>
+        <w:widowControl w:val="0"/>
+        <w:jc w:val="both"/>
+        <w:rPr>
+          <w:rFonts w:ascii="微软雅黑" w:eastAsia="微软雅黑" w:hAnsi="微软雅黑" w:cs="微软雅黑" w:hint="eastAsia"/>
+          <w:b/>
+          <w:bCs/>
+          <w:sz w:val="27"/>
+          <w:szCs w:val="27"/>
+        </w:rPr>
+      </w:pPr>
+    </w:p>
+    <w:p>
+      <w:pPr>
+        <w:pStyle w:val="1"/>
+        <w:shd w:val="clear" w:color="auto" w:fill="FFFFFF"/>
+        <w:spacing w:beforeAutospacing="0" w:afterAutospacing="0"/>
+        <w:rPr>
+          <w:rFonts w:ascii="微软雅黑" w:eastAsia="微软雅黑" w:hAnsi="微软雅黑"/>
+          <w:color w:val="333333"/>
+          <w:sz w:val="36"/>
+          <w:szCs w:val="36"/>
+        </w:rPr>
+      </w:pPr>
+      <w:hyperlink r:id="rId120" w:history="1">
+        <w:r>
+          <w:rPr>
+            <w:rStyle w:val="a6"/>
+            <w:rFonts w:ascii="微软雅黑" w:eastAsia="微软雅黑" w:hAnsi="微软雅黑"/>
+            <w:sz w:val="36"/>
+            <w:szCs w:val="36"/>
+          </w:rPr>
+          <w:t>MySQL 慢查询日志(Slow Query Log)</w:t>
+        </w:r>
+      </w:hyperlink>
+    </w:p>
+    <w:p>
+      <w:pPr>
+        <w:widowControl w:val="0"/>
+        <w:jc w:val="both"/>
+        <w:rPr>
+          <w:rFonts w:ascii="微软雅黑" w:eastAsia="微软雅黑" w:hAnsi="微软雅黑" w:cs="微软雅黑" w:hint="eastAsia"/>
+          <w:bCs/>
+          <w:sz w:val="27"/>
+          <w:szCs w:val="27"/>
+        </w:rPr>
+      </w:pPr>
+    </w:p>
+    <w:p>
+      <w:pPr>
+        <w:widowControl w:val="0"/>
+        <w:jc w:val="both"/>
+        <w:rPr>
+          <w:rFonts w:ascii="微软雅黑" w:eastAsia="微软雅黑" w:hAnsi="微软雅黑" w:cs="微软雅黑" w:hint="eastAsia"/>
+          <w:bCs/>
+          <w:sz w:val="27"/>
+          <w:szCs w:val="27"/>
+        </w:rPr>
+      </w:pPr>
+      <w:r>
+        <w:rPr>
+          <w:rFonts w:ascii="微软雅黑" w:eastAsia="微软雅黑" w:hAnsi="微软雅黑" w:cs="微软雅黑" w:hint="eastAsia"/>
+          <w:bCs/>
+          <w:sz w:val="27"/>
+          <w:szCs w:val="27"/>
+        </w:rPr>
+        <w:t>同大多数关系型数据库一样，日志文件是MySQL数据库的重要组成部分。MySQL有几种不同的日志文件，通常包括错误日志文件，二进制日志，通用日志，慢查询日志，等等。这些日志可以帮助我们定位</w:t>
+      </w:r>
+      <w:proofErr w:type="spellStart"/>
+      <w:r>
+        <w:rPr>
+          <w:rFonts w:ascii="微软雅黑" w:eastAsia="微软雅黑" w:hAnsi="微软雅黑" w:cs="微软雅黑" w:hint="eastAsia"/>
+          <w:bCs/>
+          <w:sz w:val="27"/>
+          <w:szCs w:val="27"/>
+        </w:rPr>
+        <w:t>mysqld</w:t>
+      </w:r>
+      <w:proofErr w:type="spellEnd"/>
+      <w:r>
+        <w:rPr>
+          <w:rFonts w:ascii="微软雅黑" w:eastAsia="微软雅黑" w:hAnsi="微软雅黑" w:cs="微软雅黑" w:hint="eastAsia"/>
+          <w:bCs/>
+          <w:sz w:val="27"/>
+          <w:szCs w:val="27"/>
+        </w:rPr>
+        <w:t>内部发生的事件，数据库性能故障，记录数据的变更历史，用户恢复数据库等等。本文主要描述通用查询日志</w:t>
+      </w:r>
+      <w:r>
+        <w:rPr>
+          <w:rFonts w:ascii="微软雅黑" w:eastAsia="微软雅黑" w:hAnsi="微软雅黑" w:cs="微软雅黑" w:hint="eastAsia"/>
+          <w:bCs/>
+          <w:sz w:val="27"/>
+          <w:szCs w:val="27"/>
+        </w:rPr>
+        <w:t>。</w:t>
+      </w:r>
+    </w:p>
+    <w:p>
+      <w:pPr>
+        <w:widowControl w:val="0"/>
+        <w:jc w:val="both"/>
+        <w:rPr>
+          <w:rFonts w:ascii="微软雅黑" w:eastAsia="微软雅黑" w:hAnsi="微软雅黑" w:cs="微软雅黑" w:hint="eastAsia"/>
+          <w:bCs/>
+          <w:sz w:val="27"/>
+          <w:szCs w:val="27"/>
+        </w:rPr>
+      </w:pPr>
+    </w:p>
+    <w:p>
+      <w:pPr>
+        <w:widowControl w:val="0"/>
+        <w:ind w:firstLineChars="100" w:firstLine="270"/>
+        <w:jc w:val="both"/>
+        <w:rPr>
+          <w:rFonts w:ascii="微软雅黑" w:eastAsia="微软雅黑" w:hAnsi="微软雅黑" w:cs="微软雅黑" w:hint="eastAsia"/>
+          <w:bCs/>
+          <w:sz w:val="27"/>
+          <w:szCs w:val="27"/>
+        </w:rPr>
+      </w:pPr>
+      <w:r>
+        <w:rPr>
+          <w:rFonts w:ascii="微软雅黑" w:eastAsia="微软雅黑" w:hAnsi="微软雅黑" w:cs="微软雅黑" w:hint="eastAsia"/>
+          <w:bCs/>
+          <w:sz w:val="27"/>
+          <w:szCs w:val="27"/>
+        </w:rPr>
+        <w:t>a、</w:t>
+      </w:r>
+      <w:r>
+        <w:rPr>
+          <w:rFonts w:ascii="微软雅黑" w:eastAsia="微软雅黑" w:hAnsi="微软雅黑" w:cs="微软雅黑"/>
+          <w:bCs/>
+          <w:sz w:val="27"/>
+          <w:szCs w:val="27"/>
+        </w:rPr>
+        <w:fldChar w:fldCharType="begin"/>
+      </w:r>
+      <w:r>
+        <w:rPr>
+          <w:rFonts w:ascii="微软雅黑" w:eastAsia="微软雅黑" w:hAnsi="微软雅黑" w:cs="微软雅黑"/>
+          <w:bCs/>
+          <w:sz w:val="27"/>
+          <w:szCs w:val="27"/>
+        </w:rPr>
+        <w:instrText xml:space="preserve"> HYPERLINK "https://blog.csdn.net/leshami/article/details/39759849" </w:instrText>
+      </w:r>
+      <w:r>
+        <w:rPr>
+          <w:rFonts w:ascii="微软雅黑" w:eastAsia="微软雅黑" w:hAnsi="微软雅黑" w:cs="微软雅黑"/>
+          <w:bCs/>
+          <w:sz w:val="27"/>
+          <w:szCs w:val="27"/>
+        </w:rPr>
+      </w:r>
+      <w:r>
+        <w:rPr>
+          <w:rFonts w:ascii="微软雅黑" w:eastAsia="微软雅黑" w:hAnsi="微软雅黑" w:cs="微软雅黑"/>
+          <w:bCs/>
+          <w:sz w:val="27"/>
+          <w:szCs w:val="27"/>
+        </w:rPr>
+        <w:fldChar w:fldCharType="separate"/>
+      </w:r>
+      <w:r>
+        <w:rPr>
+          <w:rStyle w:val="a6"/>
+          <w:rFonts w:ascii="微软雅黑" w:eastAsia="微软雅黑" w:hAnsi="微软雅黑" w:cs="微软雅黑" w:hint="eastAsia"/>
+          <w:bCs/>
+          <w:sz w:val="27"/>
+          <w:szCs w:val="27"/>
+        </w:rPr>
+        <w:t>错误日志</w:t>
+      </w:r>
+      <w:r>
+        <w:rPr>
+          <w:rFonts w:ascii="微软雅黑" w:eastAsia="微软雅黑" w:hAnsi="微软雅黑" w:cs="微软雅黑"/>
+          <w:bCs/>
+          <w:sz w:val="27"/>
+          <w:szCs w:val="27"/>
+        </w:rPr>
+        <w:fldChar w:fldCharType="end"/>
+      </w:r>
+      <w:r>
+        <w:rPr>
+          <w:rFonts w:ascii="微软雅黑" w:eastAsia="微软雅黑" w:hAnsi="微软雅黑" w:cs="微软雅黑" w:hint="eastAsia"/>
+          <w:bCs/>
+          <w:sz w:val="27"/>
+          <w:szCs w:val="27"/>
+        </w:rPr>
+        <w:t>：记录启动、运行或停止</w:t>
+      </w:r>
+      <w:proofErr w:type="spellStart"/>
+      <w:r>
+        <w:rPr>
+          <w:rFonts w:ascii="微软雅黑" w:eastAsia="微软雅黑" w:hAnsi="微软雅黑" w:cs="微软雅黑" w:hint="eastAsia"/>
+          <w:bCs/>
+          <w:sz w:val="27"/>
+          <w:szCs w:val="27"/>
+        </w:rPr>
+        <w:t>mysqld</w:t>
+      </w:r>
+      <w:proofErr w:type="spellEnd"/>
+      <w:r>
+        <w:rPr>
+          <w:rFonts w:ascii="微软雅黑" w:eastAsia="微软雅黑" w:hAnsi="微软雅黑" w:cs="微软雅黑" w:hint="eastAsia"/>
+          <w:bCs/>
+          <w:sz w:val="27"/>
+          <w:szCs w:val="27"/>
+        </w:rPr>
+        <w:t>时出现的问题。</w:t>
+      </w:r>
+    </w:p>
+    <w:p>
+      <w:pPr>
+        <w:widowControl w:val="0"/>
+        <w:jc w:val="both"/>
+        <w:rPr>
+          <w:rFonts w:ascii="微软雅黑" w:eastAsia="微软雅黑" w:hAnsi="微软雅黑" w:cs="微软雅黑" w:hint="eastAsia"/>
+          <w:bCs/>
+          <w:sz w:val="27"/>
+          <w:szCs w:val="27"/>
+        </w:rPr>
+      </w:pPr>
+      <w:r>
+        <w:rPr>
+          <w:rFonts w:ascii="微软雅黑" w:eastAsia="微软雅黑" w:hAnsi="微软雅黑" w:cs="微软雅黑" w:hint="eastAsia"/>
+          <w:bCs/>
+          <w:sz w:val="27"/>
+          <w:szCs w:val="27"/>
+        </w:rPr>
+        <w:t>   b、</w:t>
+      </w:r>
+      <w:r>
+        <w:rPr>
+          <w:rFonts w:ascii="微软雅黑" w:eastAsia="微软雅黑" w:hAnsi="微软雅黑" w:cs="微软雅黑"/>
+          <w:bCs/>
+          <w:sz w:val="27"/>
+          <w:szCs w:val="27"/>
+        </w:rPr>
+        <w:fldChar w:fldCharType="begin"/>
+      </w:r>
+      <w:r>
+        <w:rPr>
+          <w:rFonts w:ascii="微软雅黑" w:eastAsia="微软雅黑" w:hAnsi="微软雅黑" w:cs="微软雅黑"/>
+          <w:bCs/>
+          <w:sz w:val="27"/>
+          <w:szCs w:val="27"/>
+        </w:rPr>
+        <w:instrText xml:space="preserve"> HYPERLINK "https://blog.csdn.net/leshami/article/details/39779225" </w:instrText>
+      </w:r>
+      <w:r>
+        <w:rPr>
+          <w:rFonts w:ascii="微软雅黑" w:eastAsia="微软雅黑" w:hAnsi="微软雅黑" w:cs="微软雅黑"/>
+          <w:bCs/>
+          <w:sz w:val="27"/>
+          <w:szCs w:val="27"/>
+        </w:rPr>
+      </w:r>
+      <w:r>
+        <w:rPr>
+          <w:rFonts w:ascii="微软雅黑" w:eastAsia="微软雅黑" w:hAnsi="微软雅黑" w:cs="微软雅黑"/>
+          <w:bCs/>
+          <w:sz w:val="27"/>
+          <w:szCs w:val="27"/>
+        </w:rPr>
+        <w:fldChar w:fldCharType="separate"/>
+      </w:r>
+      <w:r>
+        <w:rPr>
+          <w:rStyle w:val="a6"/>
+          <w:rFonts w:ascii="微软雅黑" w:eastAsia="微软雅黑" w:hAnsi="微软雅黑" w:cs="微软雅黑" w:hint="eastAsia"/>
+          <w:bCs/>
+          <w:sz w:val="27"/>
+          <w:szCs w:val="27"/>
+        </w:rPr>
+        <w:t>通用日志</w:t>
+      </w:r>
+      <w:r>
+        <w:rPr>
+          <w:rFonts w:ascii="微软雅黑" w:eastAsia="微软雅黑" w:hAnsi="微软雅黑" w:cs="微软雅黑"/>
+          <w:bCs/>
+          <w:sz w:val="27"/>
+          <w:szCs w:val="27"/>
+        </w:rPr>
+        <w:fldChar w:fldCharType="end"/>
+      </w:r>
+      <w:r>
+        <w:rPr>
+          <w:rFonts w:ascii="微软雅黑" w:eastAsia="微软雅黑" w:hAnsi="微软雅黑" w:cs="微软雅黑" w:hint="eastAsia"/>
+          <w:bCs/>
+          <w:sz w:val="27"/>
+          <w:szCs w:val="27"/>
+        </w:rPr>
+        <w:t>：记录建立的客户端连接和执行的语句。</w:t>
+      </w:r>
+    </w:p>
+    <w:p>
+      <w:pPr>
+        <w:widowControl w:val="0"/>
+        <w:jc w:val="both"/>
+        <w:rPr>
+          <w:rFonts w:ascii="微软雅黑" w:eastAsia="微软雅黑" w:hAnsi="微软雅黑" w:cs="微软雅黑" w:hint="eastAsia"/>
+          <w:bCs/>
+          <w:sz w:val="27"/>
+          <w:szCs w:val="27"/>
+        </w:rPr>
+      </w:pPr>
+      <w:r>
+        <w:rPr>
+          <w:rFonts w:ascii="微软雅黑" w:eastAsia="微软雅黑" w:hAnsi="微软雅黑" w:cs="微软雅黑" w:hint="eastAsia"/>
+          <w:bCs/>
+          <w:sz w:val="27"/>
+          <w:szCs w:val="27"/>
+        </w:rPr>
+        <w:t>   c、更新日志：记录更改数据的语句。该日志在MySQL 5.1中已不再使用。</w:t>
+      </w:r>
+    </w:p>
+    <w:p>
+      <w:pPr>
+        <w:widowControl w:val="0"/>
+        <w:jc w:val="both"/>
+        <w:rPr>
+          <w:rFonts w:ascii="微软雅黑" w:eastAsia="微软雅黑" w:hAnsi="微软雅黑" w:cs="微软雅黑" w:hint="eastAsia"/>
+          <w:bCs/>
+          <w:sz w:val="27"/>
+          <w:szCs w:val="27"/>
+        </w:rPr>
+      </w:pPr>
+      <w:r>
+        <w:rPr>
+          <w:rFonts w:ascii="微软雅黑" w:eastAsia="微软雅黑" w:hAnsi="微软雅黑" w:cs="微软雅黑" w:hint="eastAsia"/>
+          <w:bCs/>
+          <w:sz w:val="27"/>
+          <w:szCs w:val="27"/>
+        </w:rPr>
+        <w:t>   d、</w:t>
+      </w:r>
+      <w:r>
+        <w:rPr>
+          <w:rFonts w:ascii="微软雅黑" w:eastAsia="微软雅黑" w:hAnsi="微软雅黑" w:cs="微软雅黑"/>
+          <w:bCs/>
+          <w:sz w:val="27"/>
+          <w:szCs w:val="27"/>
+        </w:rPr>
+        <w:fldChar w:fldCharType="begin"/>
+      </w:r>
+      <w:r>
+        <w:rPr>
+          <w:rFonts w:ascii="微软雅黑" w:eastAsia="微软雅黑" w:hAnsi="微软雅黑" w:cs="微软雅黑"/>
+          <w:bCs/>
+          <w:sz w:val="27"/>
+          <w:szCs w:val="27"/>
+        </w:rPr>
+        <w:instrText xml:space="preserve"> HYPERLINK "https://blog.csdn.net/leshami/article/details/39801867" </w:instrText>
+      </w:r>
+      <w:r>
+        <w:rPr>
+          <w:rFonts w:ascii="微软雅黑" w:eastAsia="微软雅黑" w:hAnsi="微软雅黑" w:cs="微软雅黑"/>
+          <w:bCs/>
+          <w:sz w:val="27"/>
+          <w:szCs w:val="27"/>
+        </w:rPr>
+      </w:r>
+      <w:r>
+        <w:rPr>
+          <w:rFonts w:ascii="微软雅黑" w:eastAsia="微软雅黑" w:hAnsi="微软雅黑" w:cs="微软雅黑"/>
+          <w:bCs/>
+          <w:sz w:val="27"/>
+          <w:szCs w:val="27"/>
+        </w:rPr>
+        <w:fldChar w:fldCharType="separate"/>
+      </w:r>
+      <w:r>
+        <w:rPr>
+          <w:rStyle w:val="a6"/>
+          <w:rFonts w:ascii="微软雅黑" w:eastAsia="微软雅黑" w:hAnsi="微软雅黑" w:cs="微软雅黑" w:hint="eastAsia"/>
+          <w:bCs/>
+          <w:sz w:val="27"/>
+          <w:szCs w:val="27"/>
+        </w:rPr>
+        <w:t>二进制日志</w:t>
+      </w:r>
+      <w:r>
+        <w:rPr>
+          <w:rFonts w:ascii="微软雅黑" w:eastAsia="微软雅黑" w:hAnsi="微软雅黑" w:cs="微软雅黑"/>
+          <w:bCs/>
+          <w:sz w:val="27"/>
+          <w:szCs w:val="27"/>
+        </w:rPr>
+        <w:fldChar w:fldCharType="end"/>
+      </w:r>
+      <w:r>
+        <w:rPr>
+          <w:rFonts w:ascii="微软雅黑" w:eastAsia="微软雅黑" w:hAnsi="微软雅黑" w:cs="微软雅黑" w:hint="eastAsia"/>
+          <w:bCs/>
+          <w:sz w:val="27"/>
+          <w:szCs w:val="27"/>
+        </w:rPr>
+        <w:t>：记录所有更改数据的语句。还用于复制。</w:t>
+      </w:r>
+    </w:p>
+    <w:p>
+      <w:pPr>
+        <w:widowControl w:val="0"/>
+        <w:jc w:val="both"/>
+        <w:rPr>
+          <w:rFonts w:ascii="微软雅黑" w:eastAsia="微软雅黑" w:hAnsi="微软雅黑" w:cs="微软雅黑" w:hint="eastAsia"/>
+          <w:bCs/>
+          <w:sz w:val="27"/>
+          <w:szCs w:val="27"/>
+        </w:rPr>
+      </w:pPr>
+      <w:r>
+        <w:rPr>
+          <w:rFonts w:ascii="微软雅黑" w:eastAsia="微软雅黑" w:hAnsi="微软雅黑" w:cs="微软雅黑" w:hint="eastAsia"/>
+          <w:bCs/>
+          <w:sz w:val="27"/>
+          <w:szCs w:val="27"/>
+        </w:rPr>
+        <w:t>   e、慢查询日志：记录所有执行时间超过</w:t>
+      </w:r>
+      <w:proofErr w:type="spellStart"/>
+      <w:r>
+        <w:rPr>
+          <w:rFonts w:ascii="微软雅黑" w:eastAsia="微软雅黑" w:hAnsi="微软雅黑" w:cs="微软雅黑" w:hint="eastAsia"/>
+          <w:bCs/>
+          <w:sz w:val="27"/>
+          <w:szCs w:val="27"/>
+        </w:rPr>
+        <w:t>long_query_time</w:t>
+      </w:r>
+      <w:proofErr w:type="spellEnd"/>
+      <w:r>
+        <w:rPr>
+          <w:rFonts w:ascii="微软雅黑" w:eastAsia="微软雅黑" w:hAnsi="微软雅黑" w:cs="微软雅黑" w:hint="eastAsia"/>
+          <w:bCs/>
+          <w:sz w:val="27"/>
+          <w:szCs w:val="27"/>
+        </w:rPr>
+        <w:t>秒的所有查询或不使用索引的查询。</w:t>
+      </w:r>
+    </w:p>
+    <w:p>
+      <w:pPr>
+        <w:widowControl w:val="0"/>
+        <w:jc w:val="both"/>
+        <w:rPr>
+          <w:rFonts w:ascii="微软雅黑" w:eastAsia="微软雅黑" w:hAnsi="微软雅黑" w:cs="微软雅黑"/>
+          <w:bCs/>
+          <w:sz w:val="27"/>
+          <w:szCs w:val="27"/>
+        </w:rPr>
+      </w:pPr>
+      <w:r>
+        <w:rPr>
+          <w:rFonts w:ascii="微软雅黑" w:eastAsia="微软雅黑" w:hAnsi="微软雅黑" w:cs="微软雅黑" w:hint="eastAsia"/>
+          <w:bCs/>
+          <w:sz w:val="27"/>
+          <w:szCs w:val="27"/>
+        </w:rPr>
+        <w:t>   f、</w:t>
+      </w:r>
+      <w:proofErr w:type="spellStart"/>
+      <w:r>
+        <w:rPr>
+          <w:rFonts w:ascii="微软雅黑" w:eastAsia="微软雅黑" w:hAnsi="微软雅黑" w:cs="微软雅黑" w:hint="eastAsia"/>
+          <w:bCs/>
+          <w:sz w:val="27"/>
+          <w:szCs w:val="27"/>
+        </w:rPr>
+        <w:t>Innodb</w:t>
+      </w:r>
+      <w:proofErr w:type="spellEnd"/>
+      <w:r>
+        <w:rPr>
+          <w:rFonts w:ascii="微软雅黑" w:eastAsia="微软雅黑" w:hAnsi="微软雅黑" w:cs="微软雅黑" w:hint="eastAsia"/>
+          <w:bCs/>
+          <w:sz w:val="27"/>
+          <w:szCs w:val="27"/>
+        </w:rPr>
+        <w:t>日志：</w:t>
+      </w:r>
+      <w:proofErr w:type="spellStart"/>
+      <w:proofErr w:type="gramStart"/>
+      <w:r>
+        <w:rPr>
+          <w:rFonts w:ascii="微软雅黑" w:eastAsia="微软雅黑" w:hAnsi="微软雅黑" w:cs="微软雅黑" w:hint="eastAsia"/>
+          <w:bCs/>
+          <w:sz w:val="27"/>
+          <w:szCs w:val="27"/>
+        </w:rPr>
+        <w:t>innodb</w:t>
+      </w:r>
+      <w:proofErr w:type="spellEnd"/>
+      <w:proofErr w:type="gramEnd"/>
+      <w:r>
+        <w:rPr>
+          <w:rFonts w:ascii="微软雅黑" w:eastAsia="微软雅黑" w:hAnsi="微软雅黑" w:cs="微软雅黑" w:hint="eastAsia"/>
+          <w:bCs/>
+          <w:sz w:val="27"/>
+          <w:szCs w:val="27"/>
+        </w:rPr>
+        <w:t xml:space="preserve"> redo log</w:t>
+      </w:r>
+    </w:p>
+    <w:p>
+      <w:pPr>
+        <w:widowControl w:val="0"/>
+        <w:ind w:firstLineChars="100" w:firstLine="270"/>
+        <w:jc w:val="both"/>
+        <w:rPr>
+          <w:rFonts w:ascii="微软雅黑" w:eastAsia="微软雅黑" w:hAnsi="微软雅黑" w:cs="微软雅黑" w:hint="eastAsia"/>
+          <w:bCs/>
+          <w:sz w:val="27"/>
+          <w:szCs w:val="27"/>
+        </w:rPr>
+      </w:pPr>
+    </w:p>
+    <w:p>
+      <w:pPr>
+        <w:widowControl w:val="0"/>
+        <w:ind w:firstLineChars="100" w:firstLine="270"/>
+        <w:jc w:val="both"/>
+        <w:rPr>
+          <w:rFonts w:ascii="微软雅黑" w:eastAsia="微软雅黑" w:hAnsi="微软雅黑" w:cs="微软雅黑" w:hint="eastAsia"/>
+          <w:bCs/>
+          <w:sz w:val="27"/>
+          <w:szCs w:val="27"/>
+        </w:rPr>
+      </w:pPr>
+      <w:r>
+        <w:rPr>
+          <w:rFonts w:ascii="微软雅黑" w:eastAsia="微软雅黑" w:hAnsi="微软雅黑" w:cs="微软雅黑" w:hint="eastAsia"/>
+          <w:bCs/>
+          <w:sz w:val="27"/>
+          <w:szCs w:val="27"/>
+        </w:rPr>
+        <w:t>缺省情况下，所有日志创建于</w:t>
+      </w:r>
+      <w:proofErr w:type="spellStart"/>
+      <w:r>
+        <w:rPr>
+          <w:rFonts w:ascii="微软雅黑" w:eastAsia="微软雅黑" w:hAnsi="微软雅黑" w:cs="微软雅黑" w:hint="eastAsia"/>
+          <w:bCs/>
+          <w:sz w:val="27"/>
+          <w:szCs w:val="27"/>
+        </w:rPr>
+        <w:t>mysqld</w:t>
+      </w:r>
+      <w:proofErr w:type="spellEnd"/>
+      <w:r>
+        <w:rPr>
+          <w:rFonts w:ascii="微软雅黑" w:eastAsia="微软雅黑" w:hAnsi="微软雅黑" w:cs="微软雅黑" w:hint="eastAsia"/>
+          <w:bCs/>
+          <w:sz w:val="27"/>
+          <w:szCs w:val="27"/>
+        </w:rPr>
+        <w:t>数据目录中。</w:t>
+      </w:r>
+    </w:p>
+    <w:p>
+      <w:pPr>
+        <w:widowControl w:val="0"/>
+        <w:jc w:val="both"/>
+        <w:rPr>
+          <w:rFonts w:ascii="微软雅黑" w:eastAsia="微软雅黑" w:hAnsi="微软雅黑" w:cs="微软雅黑" w:hint="eastAsia"/>
+          <w:bCs/>
+          <w:sz w:val="27"/>
+          <w:szCs w:val="27"/>
+        </w:rPr>
+      </w:pPr>
+      <w:r>
+        <w:rPr>
+          <w:rFonts w:ascii="微软雅黑" w:eastAsia="微软雅黑" w:hAnsi="微软雅黑" w:cs="微软雅黑" w:hint="eastAsia"/>
+          <w:bCs/>
+          <w:sz w:val="27"/>
+          <w:szCs w:val="27"/>
+        </w:rPr>
+        <w:t>   可以通过刷新日志，来强制</w:t>
+      </w:r>
+      <w:proofErr w:type="spellStart"/>
+      <w:r>
+        <w:rPr>
+          <w:rFonts w:ascii="微软雅黑" w:eastAsia="微软雅黑" w:hAnsi="微软雅黑" w:cs="微软雅黑" w:hint="eastAsia"/>
+          <w:bCs/>
+          <w:sz w:val="27"/>
+          <w:szCs w:val="27"/>
+        </w:rPr>
+        <w:t>mysqld</w:t>
+      </w:r>
+      <w:proofErr w:type="spellEnd"/>
+      <w:r>
+        <w:rPr>
+          <w:rFonts w:ascii="微软雅黑" w:eastAsia="微软雅黑" w:hAnsi="微软雅黑" w:cs="微软雅黑" w:hint="eastAsia"/>
+          <w:bCs/>
+          <w:sz w:val="27"/>
+          <w:szCs w:val="27"/>
+        </w:rPr>
+        <w:t>来关闭和重新打开日志文件（或者在某些情况下切换到一个新的日志）。</w:t>
+      </w:r>
+    </w:p>
+    <w:p>
+      <w:pPr>
+        <w:widowControl w:val="0"/>
+        <w:jc w:val="both"/>
+        <w:rPr>
+          <w:rFonts w:ascii="微软雅黑" w:eastAsia="微软雅黑" w:hAnsi="微软雅黑" w:cs="微软雅黑" w:hint="eastAsia"/>
+          <w:bCs/>
+          <w:sz w:val="27"/>
+          <w:szCs w:val="27"/>
+        </w:rPr>
+      </w:pPr>
+      <w:r>
+        <w:rPr>
+          <w:rFonts w:ascii="微软雅黑" w:eastAsia="微软雅黑" w:hAnsi="微软雅黑" w:cs="微软雅黑" w:hint="eastAsia"/>
+          <w:bCs/>
+          <w:sz w:val="27"/>
+          <w:szCs w:val="27"/>
+        </w:rPr>
+        <w:t>   当你执行一个FLUSH LOGS语句或执行</w:t>
+      </w:r>
+      <w:proofErr w:type="spellStart"/>
+      <w:r>
+        <w:rPr>
+          <w:rFonts w:ascii="微软雅黑" w:eastAsia="微软雅黑" w:hAnsi="微软雅黑" w:cs="微软雅黑" w:hint="eastAsia"/>
+          <w:bCs/>
+          <w:sz w:val="27"/>
+          <w:szCs w:val="27"/>
+        </w:rPr>
+        <w:t>mysqladmin</w:t>
+      </w:r>
+      <w:proofErr w:type="spellEnd"/>
+      <w:r>
+        <w:rPr>
+          <w:rFonts w:ascii="微软雅黑" w:eastAsia="微软雅黑" w:hAnsi="微软雅黑" w:cs="微软雅黑" w:hint="eastAsia"/>
+          <w:bCs/>
+          <w:sz w:val="27"/>
+          <w:szCs w:val="27"/>
+        </w:rPr>
+        <w:t xml:space="preserve"> flush-logs或</w:t>
+      </w:r>
+      <w:proofErr w:type="spellStart"/>
+      <w:r>
+        <w:rPr>
+          <w:rFonts w:ascii="微软雅黑" w:eastAsia="微软雅黑" w:hAnsi="微软雅黑" w:cs="微软雅黑" w:hint="eastAsia"/>
+          <w:bCs/>
+          <w:sz w:val="27"/>
+          <w:szCs w:val="27"/>
+        </w:rPr>
+        <w:t>mysqladmin</w:t>
+      </w:r>
+      <w:proofErr w:type="spellEnd"/>
+      <w:r>
+        <w:rPr>
+          <w:rFonts w:ascii="微软雅黑" w:eastAsia="微软雅黑" w:hAnsi="微软雅黑" w:cs="微软雅黑" w:hint="eastAsia"/>
+          <w:bCs/>
+          <w:sz w:val="27"/>
+          <w:szCs w:val="27"/>
+        </w:rPr>
+        <w:t xml:space="preserve"> refresh时，则日志被老化。</w:t>
+      </w:r>
+    </w:p>
+    <w:p>
+      <w:pPr>
+        <w:widowControl w:val="0"/>
+        <w:jc w:val="both"/>
+        <w:rPr>
+          <w:rFonts w:ascii="微软雅黑" w:eastAsia="微软雅黑" w:hAnsi="微软雅黑" w:cs="微软雅黑" w:hint="eastAsia"/>
+          <w:bCs/>
+          <w:sz w:val="27"/>
+          <w:szCs w:val="27"/>
+        </w:rPr>
+      </w:pPr>
+      <w:r>
+        <w:rPr>
+          <w:rFonts w:ascii="微软雅黑" w:eastAsia="微软雅黑" w:hAnsi="微软雅黑" w:cs="微软雅黑" w:hint="eastAsia"/>
+          <w:bCs/>
+          <w:sz w:val="27"/>
+          <w:szCs w:val="27"/>
+        </w:rPr>
+        <w:t>   对于存在MySQL复制的情形下，从复制服务器将维护更多日志文件，被称为接替日志。</w:t>
+      </w:r>
+    </w:p>
+    <w:p>
+      <w:pPr>
+        <w:widowControl w:val="0"/>
+        <w:jc w:val="both"/>
+        <w:rPr>
+          <w:rFonts w:ascii="微软雅黑" w:eastAsia="微软雅黑" w:hAnsi="微软雅黑" w:cs="微软雅黑" w:hint="eastAsia"/>
+          <w:bCs/>
+          <w:sz w:val="27"/>
+          <w:szCs w:val="27"/>
+        </w:rPr>
+      </w:pPr>
+    </w:p>
+    <w:p>
+      <w:pPr>
+        <w:widowControl w:val="0"/>
+        <w:ind w:firstLineChars="50" w:firstLine="135"/>
+        <w:jc w:val="both"/>
+        <w:rPr>
+          <w:rFonts w:ascii="微软雅黑" w:eastAsia="微软雅黑" w:hAnsi="微软雅黑" w:cs="微软雅黑" w:hint="eastAsia"/>
+          <w:bCs/>
+          <w:sz w:val="27"/>
+          <w:szCs w:val="27"/>
+        </w:rPr>
+      </w:pPr>
+      <w:r>
+        <w:rPr>
+          <w:rFonts w:ascii="微软雅黑" w:eastAsia="微软雅黑" w:hAnsi="微软雅黑" w:cs="微软雅黑" w:hint="eastAsia"/>
+          <w:bCs/>
+          <w:sz w:val="27"/>
+          <w:szCs w:val="27"/>
+        </w:rPr>
+        <w:t>慢查询日志是将</w:t>
+      </w:r>
+      <w:proofErr w:type="spellStart"/>
+      <w:r>
+        <w:rPr>
+          <w:rFonts w:ascii="微软雅黑" w:eastAsia="微软雅黑" w:hAnsi="微软雅黑" w:cs="微软雅黑" w:hint="eastAsia"/>
+          <w:bCs/>
+          <w:sz w:val="27"/>
+          <w:szCs w:val="27"/>
+        </w:rPr>
+        <w:t>mysql</w:t>
+      </w:r>
+      <w:proofErr w:type="spellEnd"/>
+      <w:r>
+        <w:rPr>
+          <w:rFonts w:ascii="微软雅黑" w:eastAsia="微软雅黑" w:hAnsi="微软雅黑" w:cs="微软雅黑" w:hint="eastAsia"/>
+          <w:bCs/>
+          <w:sz w:val="27"/>
+          <w:szCs w:val="27"/>
+        </w:rPr>
+        <w:t>服务器中影响数据库性能的相关SQL语句记录到日志文件，通过对这些特殊的SQL语句分析，改进以达到提高数据库性能的目的。</w:t>
+      </w:r>
+    </w:p>
+    <w:p>
+      <w:pPr>
+        <w:widowControl w:val="0"/>
+        <w:jc w:val="both"/>
+        <w:rPr>
+          <w:rFonts w:ascii="微软雅黑" w:eastAsia="微软雅黑" w:hAnsi="微软雅黑" w:cs="微软雅黑" w:hint="eastAsia"/>
+          <w:bCs/>
+          <w:sz w:val="27"/>
+          <w:szCs w:val="27"/>
+        </w:rPr>
+      </w:pPr>
+      <w:r>
+        <w:rPr>
+          <w:rFonts w:ascii="微软雅黑" w:eastAsia="微软雅黑" w:hAnsi="微软雅黑" w:cs="微软雅黑" w:hint="eastAsia"/>
+          <w:bCs/>
+          <w:sz w:val="27"/>
+          <w:szCs w:val="27"/>
+        </w:rPr>
+        <w:t>   通过使用</w:t>
+      </w:r>
+      <w:proofErr w:type="spellStart"/>
+      <w:r>
+        <w:rPr>
+          <w:rFonts w:ascii="微软雅黑" w:eastAsia="微软雅黑" w:hAnsi="微软雅黑" w:cs="微软雅黑" w:hint="eastAsia"/>
+          <w:bCs/>
+          <w:sz w:val="27"/>
+          <w:szCs w:val="27"/>
+        </w:rPr>
+        <w:t>slow_query_log</w:t>
+      </w:r>
+      <w:proofErr w:type="spellEnd"/>
+      <w:r>
+        <w:rPr>
+          <w:rFonts w:ascii="微软雅黑" w:eastAsia="微软雅黑" w:hAnsi="微软雅黑" w:cs="微软雅黑" w:hint="eastAsia"/>
+          <w:bCs/>
+          <w:sz w:val="27"/>
+          <w:szCs w:val="27"/>
+        </w:rPr>
+        <w:t>[={0|1}]选项来启用慢查询日志。</w:t>
+      </w:r>
+    </w:p>
+    <w:p>
+      <w:pPr>
+        <w:widowControl w:val="0"/>
+        <w:ind w:firstLineChars="100" w:firstLine="270"/>
+        <w:jc w:val="both"/>
+        <w:rPr>
+          <w:rFonts w:ascii="微软雅黑" w:eastAsia="微软雅黑" w:hAnsi="微软雅黑" w:cs="微软雅黑" w:hint="eastAsia"/>
+          <w:bCs/>
+          <w:sz w:val="27"/>
+          <w:szCs w:val="27"/>
+        </w:rPr>
+      </w:pPr>
+      <w:r>
+        <w:rPr>
+          <w:rFonts w:ascii="微软雅黑" w:eastAsia="微软雅黑" w:hAnsi="微软雅黑" w:cs="微软雅黑" w:hint="eastAsia"/>
+          <w:bCs/>
+          <w:sz w:val="27"/>
+          <w:szCs w:val="27"/>
+        </w:rPr>
+        <w:t>所有执行时间超过</w:t>
+      </w:r>
+      <w:proofErr w:type="spellStart"/>
+      <w:r>
+        <w:rPr>
+          <w:rFonts w:ascii="微软雅黑" w:eastAsia="微软雅黑" w:hAnsi="微软雅黑" w:cs="微软雅黑" w:hint="eastAsia"/>
+          <w:bCs/>
+          <w:sz w:val="27"/>
+          <w:szCs w:val="27"/>
+        </w:rPr>
+        <w:t>long_query_time</w:t>
+      </w:r>
+      <w:proofErr w:type="spellEnd"/>
+      <w:r>
+        <w:rPr>
+          <w:rFonts w:ascii="微软雅黑" w:eastAsia="微软雅黑" w:hAnsi="微软雅黑" w:cs="微软雅黑" w:hint="eastAsia"/>
+          <w:bCs/>
+          <w:sz w:val="27"/>
+          <w:szCs w:val="27"/>
+        </w:rPr>
+        <w:t>（默认10）</w:t>
+      </w:r>
+      <w:r>
+        <w:rPr>
+          <w:rFonts w:ascii="微软雅黑" w:eastAsia="微软雅黑" w:hAnsi="微软雅黑" w:cs="微软雅黑" w:hint="eastAsia"/>
+          <w:bCs/>
+          <w:sz w:val="27"/>
+          <w:szCs w:val="27"/>
+        </w:rPr>
+        <w:t>秒的SQL语句都会被记录到慢查询日志。</w:t>
+      </w:r>
+    </w:p>
+    <w:p>
+      <w:pPr>
+        <w:widowControl w:val="0"/>
+        <w:jc w:val="both"/>
+        <w:rPr>
+          <w:rFonts w:ascii="微软雅黑" w:eastAsia="微软雅黑" w:hAnsi="微软雅黑" w:cs="微软雅黑" w:hint="eastAsia"/>
+          <w:bCs/>
+          <w:sz w:val="27"/>
+          <w:szCs w:val="27"/>
+        </w:rPr>
+      </w:pPr>
+      <w:r>
+        <w:rPr>
+          <w:rFonts w:ascii="微软雅黑" w:eastAsia="微软雅黑" w:hAnsi="微软雅黑" w:cs="微软雅黑" w:hint="eastAsia"/>
+          <w:bCs/>
+          <w:sz w:val="27"/>
+          <w:szCs w:val="27"/>
+        </w:rPr>
+        <w:t>   缺省情况下hostname-slow.log为慢查询日志文件安名，存放到数据目录，同时缺省情况下未开启慢查询日志。</w:t>
+      </w:r>
+    </w:p>
+    <w:p>
+      <w:pPr>
+        <w:widowControl w:val="0"/>
+        <w:jc w:val="both"/>
+        <w:rPr>
+          <w:rFonts w:ascii="微软雅黑" w:eastAsia="微软雅黑" w:hAnsi="微软雅黑" w:cs="微软雅黑" w:hint="eastAsia"/>
+          <w:bCs/>
+          <w:sz w:val="27"/>
+          <w:szCs w:val="27"/>
+        </w:rPr>
+      </w:pPr>
+      <w:r>
+        <w:rPr>
+          <w:rFonts w:ascii="微软雅黑" w:eastAsia="微软雅黑" w:hAnsi="微软雅黑" w:cs="微软雅黑" w:hint="eastAsia"/>
+          <w:bCs/>
+          <w:sz w:val="27"/>
+          <w:szCs w:val="27"/>
+        </w:rPr>
+        <w:t>   缺省情况下数据库相关管理型SQL(比如OPTIMIZE TABLE、ANALYZE TABLE和ALTER TABLE)不会被记录到日志。</w:t>
+      </w:r>
+    </w:p>
+    <w:p>
+      <w:pPr>
+        <w:widowControl w:val="0"/>
+        <w:jc w:val="both"/>
+        <w:rPr>
+          <w:rFonts w:ascii="微软雅黑" w:eastAsia="微软雅黑" w:hAnsi="微软雅黑" w:cs="微软雅黑" w:hint="eastAsia"/>
+          <w:bCs/>
+          <w:sz w:val="27"/>
+          <w:szCs w:val="27"/>
+        </w:rPr>
+      </w:pPr>
+      <w:r>
+        <w:rPr>
+          <w:rFonts w:ascii="微软雅黑" w:eastAsia="微软雅黑" w:hAnsi="微软雅黑" w:cs="微软雅黑" w:hint="eastAsia"/>
+          <w:bCs/>
+          <w:sz w:val="27"/>
+          <w:szCs w:val="27"/>
+        </w:rPr>
+        <w:t>   对于管理型SQL可以通过log-slow-admin-statements开启记录管理型慢SQL。</w:t>
+      </w:r>
+    </w:p>
+    <w:p>
+      <w:pPr>
+        <w:widowControl w:val="0"/>
+        <w:jc w:val="both"/>
+        <w:rPr>
+          <w:rFonts w:ascii="微软雅黑" w:eastAsia="微软雅黑" w:hAnsi="微软雅黑" w:cs="微软雅黑" w:hint="eastAsia"/>
+          <w:bCs/>
+          <w:sz w:val="27"/>
+          <w:szCs w:val="27"/>
+        </w:rPr>
+      </w:pPr>
+      <w:r>
+        <w:rPr>
+          <w:rFonts w:ascii="微软雅黑" w:eastAsia="微软雅黑" w:hAnsi="微软雅黑" w:cs="微软雅黑" w:hint="eastAsia"/>
+          <w:bCs/>
+          <w:sz w:val="27"/>
+          <w:szCs w:val="27"/>
+        </w:rPr>
+        <w:t>   </w:t>
+      </w:r>
+      <w:proofErr w:type="spellStart"/>
+      <w:r>
+        <w:rPr>
+          <w:rFonts w:ascii="微软雅黑" w:eastAsia="微软雅黑" w:hAnsi="微软雅黑" w:cs="微软雅黑" w:hint="eastAsia"/>
+          <w:bCs/>
+          <w:sz w:val="27"/>
+          <w:szCs w:val="27"/>
+        </w:rPr>
+        <w:t>mysqld</w:t>
+      </w:r>
+      <w:proofErr w:type="spellEnd"/>
+      <w:r>
+        <w:rPr>
+          <w:rFonts w:ascii="微软雅黑" w:eastAsia="微软雅黑" w:hAnsi="微软雅黑" w:cs="微软雅黑" w:hint="eastAsia"/>
+          <w:bCs/>
+          <w:sz w:val="27"/>
+          <w:szCs w:val="27"/>
+        </w:rPr>
+        <w:t>在语句执行完并且所有锁释放后记入慢查询日志。记录顺序可以与执行顺序不相同。</w:t>
+      </w:r>
+      <w:proofErr w:type="gramStart"/>
+      <w:r>
+        <w:rPr>
+          <w:rFonts w:ascii="微软雅黑" w:eastAsia="微软雅黑" w:hAnsi="微软雅黑" w:cs="微软雅黑" w:hint="eastAsia"/>
+          <w:bCs/>
+          <w:sz w:val="27"/>
+          <w:szCs w:val="27"/>
+        </w:rPr>
+        <w:t>获得初使表</w:t>
+      </w:r>
+      <w:proofErr w:type="gramEnd"/>
+      <w:r>
+        <w:rPr>
+          <w:rFonts w:ascii="微软雅黑" w:eastAsia="微软雅黑" w:hAnsi="微软雅黑" w:cs="微软雅黑" w:hint="eastAsia"/>
+          <w:bCs/>
+          <w:sz w:val="27"/>
+          <w:szCs w:val="27"/>
+        </w:rPr>
+        <w:t>锁定的时间不算作执行时间</w:t>
+      </w:r>
+      <w:r>
+        <w:rPr>
+          <w:rFonts w:ascii="微软雅黑" w:eastAsia="微软雅黑" w:hAnsi="微软雅黑" w:cs="微软雅黑" w:hint="eastAsia"/>
+          <w:bCs/>
+          <w:sz w:val="27"/>
+          <w:szCs w:val="27"/>
+        </w:rPr>
+        <w:t>。</w:t>
+      </w:r>
+    </w:p>
+    <w:p>
+      <w:pPr>
+        <w:widowControl w:val="0"/>
+        <w:jc w:val="both"/>
+        <w:rPr>
+          <w:rFonts w:ascii="微软雅黑" w:eastAsia="微软雅黑" w:hAnsi="微软雅黑" w:cs="微软雅黑" w:hint="eastAsia"/>
+          <w:bCs/>
+          <w:sz w:val="27"/>
+          <w:szCs w:val="27"/>
+        </w:rPr>
+      </w:pPr>
+    </w:p>
+    <w:p>
+      <w:pPr>
+        <w:widowControl w:val="0"/>
+        <w:jc w:val="both"/>
+        <w:rPr>
+          <w:rFonts w:ascii="微软雅黑" w:eastAsia="微软雅黑" w:hAnsi="微软雅黑" w:cs="微软雅黑"/>
+          <w:bCs/>
+        </w:rPr>
+      </w:pPr>
+      <w:r>
+        <w:rPr>
+          <w:rFonts w:ascii="微软雅黑" w:eastAsia="微软雅黑" w:hAnsi="微软雅黑" w:cs="Courier New"/>
+          <w:color w:val="4D4D4D"/>
+          <w:shd w:val="clear" w:color="auto" w:fill="FFFFFF"/>
+        </w:rPr>
+        <w:t>MySQL服务器按以下顺序记录SQL是否写入到慢查询日志</w:t>
+      </w:r>
+    </w:p>
+    <w:p>
+      <w:pPr>
+        <w:widowControl w:val="0"/>
+        <w:jc w:val="both"/>
+        <w:rPr>
+          <w:rFonts w:ascii="微软雅黑" w:eastAsia="微软雅黑" w:hAnsi="微软雅黑" w:cs="Arial" w:hint="eastAsia"/>
+          <w:color w:val="5F6266"/>
+          <w:shd w:val="clear" w:color="auto" w:fill="F9FBFC"/>
+        </w:rPr>
+      </w:pPr>
+      <w:proofErr w:type="gramStart"/>
+      <w:r>
+        <w:rPr>
+          <w:rFonts w:ascii="微软雅黑" w:eastAsia="微软雅黑" w:hAnsi="微软雅黑" w:cs="Arial" w:hint="eastAsia"/>
+          <w:color w:val="5F6266"/>
+          <w:shd w:val="clear" w:color="auto" w:fill="F9FBFC"/>
+        </w:rPr>
+        <w:t>a</w:t>
+      </w:r>
+      <w:proofErr w:type="gramEnd"/>
+      <w:r>
+        <w:rPr>
+          <w:rFonts w:ascii="微软雅黑" w:eastAsia="微软雅黑" w:hAnsi="微软雅黑" w:cs="Arial" w:hint="eastAsia"/>
+          <w:color w:val="5F6266"/>
+          <w:shd w:val="clear" w:color="auto" w:fill="F9FBFC"/>
+        </w:rPr>
+        <w:t>.</w:t>
+      </w:r>
+      <w:r>
+        <w:rPr>
+          <w:rFonts w:ascii="微软雅黑" w:eastAsia="微软雅黑" w:hAnsi="微软雅黑" w:cs="Arial" w:hint="eastAsia"/>
+          <w:color w:val="5F6266"/>
+          <w:shd w:val="clear" w:color="auto" w:fill="F9FBFC"/>
+        </w:rPr>
+        <w:t xml:space="preserve"> </w:t>
+      </w:r>
+      <w:r>
+        <w:rPr>
+          <w:rFonts w:ascii="微软雅黑" w:eastAsia="微软雅黑" w:hAnsi="微软雅黑" w:cs="Arial"/>
+          <w:color w:val="5F6266"/>
+          <w:shd w:val="clear" w:color="auto" w:fill="F9FBFC"/>
+        </w:rPr>
+        <w:t>查询必须不是一个管理</w:t>
+      </w:r>
+      <w:r>
+        <w:rPr>
+          <w:rFonts w:ascii="微软雅黑" w:eastAsia="微软雅黑" w:hAnsi="微软雅黑" w:cs="Arial" w:hint="eastAsia"/>
+          <w:color w:val="5F6266"/>
+          <w:shd w:val="clear" w:color="auto" w:fill="F9FBFC"/>
+        </w:rPr>
+        <w:t>型SQL</w:t>
+      </w:r>
+      <w:r>
+        <w:rPr>
+          <w:rFonts w:ascii="微软雅黑" w:eastAsia="微软雅黑" w:hAnsi="微软雅黑" w:cs="Arial"/>
+          <w:color w:val="5F6266"/>
+          <w:shd w:val="clear" w:color="auto" w:fill="F9FBFC"/>
+        </w:rPr>
+        <w:t>，或者</w:t>
+      </w:r>
+      <w:r>
+        <w:rPr>
+          <w:rFonts w:ascii="微软雅黑" w:eastAsia="微软雅黑" w:hAnsi="微软雅黑" w:cs="Arial" w:hint="eastAsia"/>
+          <w:color w:val="5F6266"/>
+          <w:shd w:val="clear" w:color="auto" w:fill="F9FBFC"/>
+        </w:rPr>
+        <w:t>开启了</w:t>
+      </w:r>
+      <w:r>
+        <w:rPr>
+          <w:rFonts w:ascii="微软雅黑" w:eastAsia="微软雅黑" w:hAnsi="微软雅黑" w:cs="Arial"/>
+          <w:color w:val="5F6266"/>
+          <w:shd w:val="clear" w:color="auto" w:fill="F9FBFC"/>
+        </w:rPr>
+        <w:t>log-slow-</w:t>
+      </w:r>
+      <w:proofErr w:type="spellStart"/>
+      <w:r>
+        <w:rPr>
+          <w:rFonts w:ascii="微软雅黑" w:eastAsia="微软雅黑" w:hAnsi="微软雅黑" w:cs="Arial"/>
+          <w:color w:val="5F6266"/>
+          <w:shd w:val="clear" w:color="auto" w:fill="F9FBFC"/>
+        </w:rPr>
+        <w:t>adminstatement</w:t>
+      </w:r>
+      <w:proofErr w:type="spellEnd"/>
+      <w:r>
+        <w:rPr>
+          <w:rFonts w:ascii="微软雅黑" w:eastAsia="微软雅黑" w:hAnsi="微软雅黑" w:cs="Arial" w:hint="eastAsia"/>
+          <w:color w:val="5F6266"/>
+          <w:shd w:val="clear" w:color="auto" w:fill="F9FBFC"/>
+        </w:rPr>
+        <w:t>选项</w:t>
+      </w:r>
+    </w:p>
+    <w:p>
+      <w:pPr>
+        <w:widowControl w:val="0"/>
+        <w:jc w:val="both"/>
+        <w:rPr>
+          <w:rFonts w:ascii="微软雅黑" w:eastAsia="微软雅黑" w:hAnsi="微软雅黑" w:cs="Courier New" w:hint="eastAsia"/>
+          <w:color w:val="4D4D4D"/>
+          <w:shd w:val="clear" w:color="auto" w:fill="FFFFFF"/>
+        </w:rPr>
+      </w:pPr>
+      <w:r>
+        <w:rPr>
+          <w:rFonts w:ascii="微软雅黑" w:eastAsia="微软雅黑" w:hAnsi="微软雅黑" w:cs="Arial" w:hint="eastAsia"/>
+          <w:color w:val="5F6266"/>
+          <w:shd w:val="clear" w:color="auto" w:fill="F9FBFC"/>
+        </w:rPr>
+        <w:t xml:space="preserve">b. </w:t>
+      </w:r>
+      <w:r>
+        <w:rPr>
+          <w:rFonts w:ascii="微软雅黑" w:eastAsia="微软雅黑" w:hAnsi="微软雅黑" w:cs="Arial" w:hint="eastAsia"/>
+          <w:color w:val="5F6266"/>
+          <w:shd w:val="clear" w:color="auto" w:fill="F9FBFC"/>
+        </w:rPr>
+        <w:t>查询超过</w:t>
+      </w:r>
+      <w:proofErr w:type="spellStart"/>
+      <w:r>
+        <w:rPr>
+          <w:rFonts w:ascii="微软雅黑" w:eastAsia="微软雅黑" w:hAnsi="微软雅黑" w:cs="Courier New"/>
+          <w:color w:val="4D4D4D"/>
+          <w:shd w:val="clear" w:color="auto" w:fill="FFFFFF"/>
+        </w:rPr>
+        <w:t>long_query_time</w:t>
+      </w:r>
+      <w:proofErr w:type="spellEnd"/>
+      <w:r>
+        <w:rPr>
+          <w:rFonts w:ascii="微软雅黑" w:eastAsia="微软雅黑" w:hAnsi="微软雅黑" w:cs="Courier New" w:hint="eastAsia"/>
+          <w:color w:val="4D4D4D"/>
+          <w:shd w:val="clear" w:color="auto" w:fill="FFFFFF"/>
+        </w:rPr>
+        <w:t>时间或者没有使用到索引</w:t>
+      </w:r>
+    </w:p>
+    <w:p>
+      <w:pPr>
+        <w:widowControl w:val="0"/>
+        <w:jc w:val="both"/>
+        <w:rPr>
+          <w:rFonts w:ascii="微软雅黑" w:eastAsia="微软雅黑" w:hAnsi="微软雅黑" w:cs="Courier New" w:hint="eastAsia"/>
+          <w:color w:val="4D4D4D"/>
+          <w:shd w:val="clear" w:color="auto" w:fill="FFFFFF"/>
+        </w:rPr>
+      </w:pPr>
+      <w:r>
+        <w:rPr>
+          <w:rFonts w:ascii="微软雅黑" w:eastAsia="微软雅黑" w:hAnsi="微软雅黑" w:cs="Courier New" w:hint="eastAsia"/>
+          <w:color w:val="4D4D4D"/>
+          <w:shd w:val="clear" w:color="auto" w:fill="FFFFFF"/>
+        </w:rPr>
+        <w:t xml:space="preserve">c. </w:t>
+      </w:r>
+      <w:r>
+        <w:rPr>
+          <w:rFonts w:ascii="微软雅黑" w:eastAsia="微软雅黑" w:hAnsi="微软雅黑" w:cs="Courier New" w:hint="eastAsia"/>
+          <w:color w:val="4D4D4D"/>
+          <w:shd w:val="clear" w:color="auto" w:fill="FFFFFF"/>
+        </w:rPr>
+        <w:t>查询必须满足</w:t>
+      </w:r>
+      <w:bookmarkStart w:id="0" w:name="OLE_LINK1"/>
+      <w:bookmarkStart w:id="1" w:name="OLE_LINK2"/>
+      <w:proofErr w:type="spellStart"/>
+      <w:r>
+        <w:rPr>
+          <w:rFonts w:ascii="微软雅黑" w:eastAsia="微软雅黑" w:hAnsi="微软雅黑" w:cs="Courier New"/>
+          <w:color w:val="4D4D4D"/>
+          <w:shd w:val="clear" w:color="auto" w:fill="FFFFFF"/>
+        </w:rPr>
+        <w:t>min_examined_row_limit</w:t>
+      </w:r>
+      <w:bookmarkEnd w:id="0"/>
+      <w:bookmarkEnd w:id="1"/>
+      <w:proofErr w:type="spellEnd"/>
+      <w:r>
+        <w:rPr>
+          <w:rFonts w:ascii="微软雅黑" w:eastAsia="微软雅黑" w:hAnsi="微软雅黑" w:cs="Courier New" w:hint="eastAsia"/>
+          <w:color w:val="4D4D4D"/>
+          <w:shd w:val="clear" w:color="auto" w:fill="FFFFFF"/>
+        </w:rPr>
+        <w:t>选项，即行数少于</w:t>
+      </w:r>
+      <w:proofErr w:type="spellStart"/>
+      <w:r>
+        <w:rPr>
+          <w:rFonts w:ascii="微软雅黑" w:eastAsia="微软雅黑" w:hAnsi="微软雅黑" w:cs="Courier New"/>
+          <w:color w:val="4D4D4D"/>
+          <w:shd w:val="clear" w:color="auto" w:fill="FFFFFF"/>
+        </w:rPr>
+        <w:t>min_examined_row_limit</w:t>
+      </w:r>
+      <w:proofErr w:type="spellEnd"/>
+      <w:r>
+        <w:rPr>
+          <w:rFonts w:ascii="微软雅黑" w:eastAsia="微软雅黑" w:hAnsi="微软雅黑" w:cs="Courier New" w:hint="eastAsia"/>
+          <w:color w:val="4D4D4D"/>
+          <w:shd w:val="clear" w:color="auto" w:fill="FFFFFF"/>
+        </w:rPr>
+        <w:t>的查询不记录</w:t>
+      </w:r>
+    </w:p>
+    <w:p>
+      <w:pPr>
+        <w:widowControl w:val="0"/>
+        <w:jc w:val="both"/>
+        <w:rPr>
+          <w:rFonts w:ascii="微软雅黑" w:eastAsia="微软雅黑" w:hAnsi="微软雅黑" w:cs="Courier New" w:hint="eastAsia"/>
+          <w:color w:val="4D4D4D"/>
+          <w:shd w:val="clear" w:color="auto" w:fill="FFFFFF"/>
+        </w:rPr>
+      </w:pPr>
+      <w:r>
+        <w:rPr>
+          <w:rFonts w:ascii="微软雅黑" w:eastAsia="微软雅黑" w:hAnsi="微软雅黑" w:cs="Courier New" w:hint="eastAsia"/>
+          <w:color w:val="4D4D4D"/>
+          <w:shd w:val="clear" w:color="auto" w:fill="FFFFFF"/>
+        </w:rPr>
+        <w:t>d.</w:t>
+      </w:r>
+      <w:r>
+        <w:rPr>
+          <w:rFonts w:ascii="微软雅黑" w:eastAsia="微软雅黑" w:hAnsi="微软雅黑" w:cs="Courier New" w:hint="eastAsia"/>
+          <w:color w:val="4D4D4D"/>
+          <w:shd w:val="clear" w:color="auto" w:fill="FFFFFF"/>
+        </w:rPr>
+        <w:t>查询超过</w:t>
+      </w:r>
+      <w:proofErr w:type="spellStart"/>
+      <w:r>
+        <w:rPr>
+          <w:rFonts w:ascii="微软雅黑" w:eastAsia="微软雅黑" w:hAnsi="微软雅黑" w:cs="Courier New"/>
+          <w:color w:val="4D4D4D"/>
+          <w:shd w:val="clear" w:color="auto" w:fill="FFFFFF"/>
+        </w:rPr>
+        <w:t>log_throttle_queries_not_using_indexes</w:t>
+      </w:r>
+      <w:proofErr w:type="spellEnd"/>
+      <w:r>
+        <w:rPr>
+          <w:rFonts w:ascii="微软雅黑" w:eastAsia="微软雅黑" w:hAnsi="微软雅黑" w:cs="Courier New" w:hint="eastAsia"/>
+          <w:color w:val="4D4D4D"/>
+          <w:shd w:val="clear" w:color="auto" w:fill="FFFFFF"/>
+        </w:rPr>
+        <w:t>设置则不记录，</w:t>
+      </w:r>
+    </w:p>
+    <w:p>
+      <w:pPr>
+        <w:widowControl w:val="0"/>
+        <w:ind w:firstLine="420"/>
+        <w:jc w:val="both"/>
+        <w:rPr>
+          <w:rFonts w:ascii="微软雅黑" w:eastAsia="微软雅黑" w:hAnsi="微软雅黑" w:cs="Arial" w:hint="eastAsia"/>
+          <w:color w:val="333333"/>
+          <w:shd w:val="clear" w:color="auto" w:fill="FFFFFF"/>
+        </w:rPr>
+      </w:pPr>
+      <w:proofErr w:type="spellStart"/>
+      <w:r>
+        <w:rPr>
+          <w:rFonts w:ascii="微软雅黑" w:eastAsia="微软雅黑" w:hAnsi="微软雅黑" w:cs="Courier New"/>
+          <w:color w:val="4D4D4D"/>
+          <w:shd w:val="clear" w:color="auto" w:fill="FFFFFF"/>
+        </w:rPr>
+        <w:t>log_throttle_queries_not_using_indexes</w:t>
+      </w:r>
+      <w:proofErr w:type="spellEnd"/>
+      <w:r>
+        <w:rPr>
+          <w:rFonts w:ascii="微软雅黑" w:eastAsia="微软雅黑" w:hAnsi="微软雅黑" w:cs="Courier New" w:hint="eastAsia"/>
+          <w:color w:val="4D4D4D"/>
+          <w:shd w:val="clear" w:color="auto" w:fill="FFFFFF"/>
+        </w:rPr>
+        <w:t>指</w:t>
+      </w:r>
+      <w:r>
+        <w:rPr>
+          <w:rFonts w:ascii="微软雅黑" w:eastAsia="微软雅黑" w:hAnsi="微软雅黑" w:cs="Arial"/>
+          <w:color w:val="333333"/>
+          <w:shd w:val="clear" w:color="auto" w:fill="FFFFFF"/>
+        </w:rPr>
+        <w:t>每分钟记录到日志的未使用索引的语句数目，超过这个数目后只记录语句数量和花费的总时间</w:t>
+      </w:r>
+    </w:p>
+    <w:p>
+      <w:pPr>
+        <w:widowControl w:val="0"/>
+        <w:jc w:val="both"/>
+        <w:rPr>
+          <w:rFonts w:ascii="微软雅黑" w:eastAsia="微软雅黑" w:hAnsi="微软雅黑" w:cs="微软雅黑"/>
+          <w:bCs/>
+        </w:rPr>
+      </w:pPr>
+    </w:p>
+    <w:p>
+      <w:pPr>
+        <w:widowControl w:val="0"/>
+        <w:jc w:val="both"/>
+        <w:rPr>
+          <w:rFonts w:ascii="微软雅黑" w:eastAsia="微软雅黑" w:hAnsi="微软雅黑" w:cs="微软雅黑" w:hint="eastAsia"/>
+          <w:bCs/>
+          <w:sz w:val="27"/>
+          <w:szCs w:val="27"/>
+        </w:rPr>
+      </w:pPr>
+      <w:r>
+        <w:rPr>
+          <w:rFonts w:ascii="微软雅黑" w:eastAsia="微软雅黑" w:hAnsi="微软雅黑" w:cs="微软雅黑" w:hint="eastAsia"/>
+          <w:bCs/>
+          <w:sz w:val="27"/>
+          <w:szCs w:val="27"/>
+        </w:rPr>
+        <w:t>选项分析：</w:t>
+      </w:r>
+    </w:p>
+    <w:tbl>
+      <w:tblPr>
+        <w:tblStyle w:val="a8"/>
+        <w:tblW w:w="14280" w:type="dxa"/>
+        <w:tblLook w:val="04A0" w:firstRow="1" w:lastRow="0" w:firstColumn="1" w:lastColumn="0" w:noHBand="0" w:noVBand="1"/>
+      </w:tblPr>
+      <w:tblGrid>
+        <w:gridCol w:w="5530"/>
+        <w:gridCol w:w="8750"/>
+      </w:tblGrid>
+      <w:tr>
+        <w:trPr>
+          <w:trHeight w:val="384"/>
+        </w:trPr>
+        <w:tc>
+          <w:tcPr>
+            <w:tcW w:w="5530" w:type="dxa"/>
+            <w:vAlign w:val="center"/>
+          </w:tcPr>
+          <w:p>
+            <w:pPr>
+              <w:widowControl w:val="0"/>
+              <w:jc w:val="center"/>
+              <w:rPr>
+                <w:rFonts w:ascii="微软雅黑" w:eastAsia="微软雅黑" w:hAnsi="微软雅黑" w:cs="微软雅黑" w:hint="eastAsia"/>
+                <w:bCs/>
+                <w:sz w:val="21"/>
+                <w:szCs w:val="21"/>
+              </w:rPr>
+            </w:pPr>
+            <w:proofErr w:type="spellStart"/>
+            <w:r>
+              <w:rPr>
+                <w:rFonts w:ascii="微软雅黑" w:eastAsia="微软雅黑" w:hAnsi="微软雅黑" w:cs="微软雅黑" w:hint="eastAsia"/>
+                <w:bCs/>
+                <w:sz w:val="21"/>
+                <w:szCs w:val="21"/>
+              </w:rPr>
+              <w:t>long_query_time</w:t>
+            </w:r>
+            <w:proofErr w:type="spellEnd"/>
+          </w:p>
+        </w:tc>
+        <w:tc>
+          <w:tcPr>
+            <w:tcW w:w="8750" w:type="dxa"/>
+          </w:tcPr>
+          <w:p>
+            <w:pPr>
+              <w:widowControl w:val="0"/>
+              <w:jc w:val="both"/>
+              <w:rPr>
+                <w:rFonts w:ascii="微软雅黑" w:eastAsia="微软雅黑" w:hAnsi="微软雅黑" w:cs="微软雅黑" w:hint="eastAsia"/>
+                <w:bCs/>
+                <w:sz w:val="21"/>
+                <w:szCs w:val="21"/>
+              </w:rPr>
+            </w:pPr>
+            <w:r>
+              <w:rPr>
+                <w:rFonts w:ascii="微软雅黑" w:eastAsia="微软雅黑" w:hAnsi="微软雅黑" w:cs="微软雅黑" w:hint="eastAsia"/>
+                <w:bCs/>
+                <w:sz w:val="21"/>
+                <w:szCs w:val="21"/>
+              </w:rPr>
+              <w:t>设定慢查询的阀值，超出次设定值的SQL即被记录到慢查询日志，缺省值为10s</w:t>
+            </w:r>
+          </w:p>
+        </w:tc>
+      </w:tr>
+      <w:tr>
+        <w:trPr>
+          <w:trHeight w:val="384"/>
+        </w:trPr>
+        <w:tc>
+          <w:tcPr>
+            <w:tcW w:w="5530" w:type="dxa"/>
+            <w:vAlign w:val="center"/>
+          </w:tcPr>
+          <w:p>
+            <w:pPr>
+              <w:widowControl w:val="0"/>
+              <w:jc w:val="center"/>
+              <w:rPr>
+                <w:rFonts w:ascii="微软雅黑" w:eastAsia="微软雅黑" w:hAnsi="微软雅黑" w:cs="微软雅黑" w:hint="eastAsia"/>
+                <w:bCs/>
+                <w:sz w:val="21"/>
+                <w:szCs w:val="21"/>
+              </w:rPr>
+            </w:pPr>
+            <w:proofErr w:type="spellStart"/>
+            <w:r>
+              <w:rPr>
+                <w:rFonts w:ascii="微软雅黑" w:eastAsia="微软雅黑" w:hAnsi="微软雅黑" w:cs="微软雅黑" w:hint="eastAsia"/>
+                <w:bCs/>
+                <w:sz w:val="21"/>
+                <w:szCs w:val="21"/>
+              </w:rPr>
+              <w:t>slow_query_log</w:t>
+            </w:r>
+            <w:proofErr w:type="spellEnd"/>
+          </w:p>
+        </w:tc>
+        <w:tc>
+          <w:tcPr>
+            <w:tcW w:w="8750" w:type="dxa"/>
+          </w:tcPr>
+          <w:p>
+            <w:pPr>
+              <w:widowControl w:val="0"/>
+              <w:jc w:val="both"/>
+              <w:rPr>
+                <w:rFonts w:ascii="微软雅黑" w:eastAsia="微软雅黑" w:hAnsi="微软雅黑" w:cs="微软雅黑" w:hint="eastAsia"/>
+                <w:bCs/>
+                <w:sz w:val="21"/>
+                <w:szCs w:val="21"/>
+              </w:rPr>
+            </w:pPr>
+            <w:r>
+              <w:rPr>
+                <w:rFonts w:ascii="微软雅黑" w:eastAsia="微软雅黑" w:hAnsi="微软雅黑" w:cs="微软雅黑" w:hint="eastAsia"/>
+                <w:bCs/>
+                <w:sz w:val="21"/>
+                <w:szCs w:val="21"/>
+              </w:rPr>
+              <w:t>指定是否开启慢查询日志</w:t>
+            </w:r>
+          </w:p>
+        </w:tc>
+      </w:tr>
+      <w:tr>
+        <w:trPr>
+          <w:trHeight w:val="366"/>
+        </w:trPr>
+        <w:tc>
+          <w:tcPr>
+            <w:tcW w:w="5530" w:type="dxa"/>
+            <w:vAlign w:val="center"/>
+          </w:tcPr>
+          <w:p>
+            <w:pPr>
+              <w:widowControl w:val="0"/>
+              <w:jc w:val="center"/>
+              <w:rPr>
+                <w:rFonts w:ascii="微软雅黑" w:eastAsia="微软雅黑" w:hAnsi="微软雅黑" w:cs="微软雅黑" w:hint="eastAsia"/>
+                <w:bCs/>
+                <w:sz w:val="21"/>
+                <w:szCs w:val="21"/>
+              </w:rPr>
+            </w:pPr>
+            <w:proofErr w:type="spellStart"/>
+            <w:r>
+              <w:rPr>
+                <w:rFonts w:ascii="微软雅黑" w:eastAsia="微软雅黑" w:hAnsi="微软雅黑" w:cs="微软雅黑" w:hint="eastAsia"/>
+                <w:bCs/>
+                <w:sz w:val="21"/>
+                <w:szCs w:val="21"/>
+              </w:rPr>
+              <w:t>log_slow_queries</w:t>
+            </w:r>
+            <w:proofErr w:type="spellEnd"/>
+          </w:p>
+        </w:tc>
+        <w:tc>
+          <w:tcPr>
+            <w:tcW w:w="8750" w:type="dxa"/>
+          </w:tcPr>
+          <w:p>
+            <w:pPr>
+              <w:widowControl w:val="0"/>
+              <w:jc w:val="both"/>
+              <w:rPr>
+                <w:rFonts w:ascii="微软雅黑" w:eastAsia="微软雅黑" w:hAnsi="微软雅黑" w:cs="微软雅黑" w:hint="eastAsia"/>
+                <w:bCs/>
+                <w:sz w:val="21"/>
+                <w:szCs w:val="21"/>
+              </w:rPr>
+            </w:pPr>
+            <w:r>
+              <w:rPr>
+                <w:rFonts w:ascii="微软雅黑" w:eastAsia="微软雅黑" w:hAnsi="微软雅黑" w:cs="微软雅黑" w:hint="eastAsia"/>
+                <w:bCs/>
+                <w:sz w:val="21"/>
+                <w:szCs w:val="21"/>
+              </w:rPr>
+              <w:t>指定是否开启慢查询日志(该参数要被</w:t>
+            </w:r>
+            <w:proofErr w:type="spellStart"/>
+            <w:r>
+              <w:rPr>
+                <w:rFonts w:ascii="微软雅黑" w:eastAsia="微软雅黑" w:hAnsi="微软雅黑" w:cs="微软雅黑" w:hint="eastAsia"/>
+                <w:bCs/>
+                <w:sz w:val="21"/>
+                <w:szCs w:val="21"/>
+              </w:rPr>
+              <w:t>slow_query_log</w:t>
+            </w:r>
+            <w:proofErr w:type="spellEnd"/>
+            <w:r>
+              <w:rPr>
+                <w:rFonts w:ascii="微软雅黑" w:eastAsia="微软雅黑" w:hAnsi="微软雅黑" w:cs="微软雅黑" w:hint="eastAsia"/>
+                <w:bCs/>
+                <w:sz w:val="21"/>
+                <w:szCs w:val="21"/>
+              </w:rPr>
+              <w:t>取代，做兼容性保留)</w:t>
+            </w:r>
+          </w:p>
+        </w:tc>
+      </w:tr>
+      <w:tr>
+        <w:trPr>
+          <w:trHeight w:val="384"/>
+        </w:trPr>
+        <w:tc>
+          <w:tcPr>
+            <w:tcW w:w="5530" w:type="dxa"/>
+            <w:vAlign w:val="center"/>
+          </w:tcPr>
+          <w:p>
+            <w:pPr>
+              <w:widowControl w:val="0"/>
+              <w:jc w:val="center"/>
+              <w:rPr>
+                <w:rFonts w:ascii="微软雅黑" w:eastAsia="微软雅黑" w:hAnsi="微软雅黑" w:cs="微软雅黑" w:hint="eastAsia"/>
+                <w:bCs/>
+                <w:sz w:val="21"/>
+                <w:szCs w:val="21"/>
+              </w:rPr>
+            </w:pPr>
+            <w:proofErr w:type="spellStart"/>
+            <w:r>
+              <w:rPr>
+                <w:rFonts w:ascii="微软雅黑" w:eastAsia="微软雅黑" w:hAnsi="微软雅黑" w:cs="微软雅黑" w:hint="eastAsia"/>
+                <w:bCs/>
+                <w:sz w:val="21"/>
+                <w:szCs w:val="21"/>
+              </w:rPr>
+              <w:t>slow_query_log_file</w:t>
+            </w:r>
+            <w:proofErr w:type="spellEnd"/>
+          </w:p>
+        </w:tc>
+        <w:tc>
+          <w:tcPr>
+            <w:tcW w:w="8750" w:type="dxa"/>
+          </w:tcPr>
+          <w:p>
+            <w:pPr>
+              <w:widowControl w:val="0"/>
+              <w:jc w:val="both"/>
+              <w:rPr>
+                <w:rFonts w:ascii="微软雅黑" w:eastAsia="微软雅黑" w:hAnsi="微软雅黑" w:cs="微软雅黑" w:hint="eastAsia"/>
+                <w:bCs/>
+                <w:sz w:val="21"/>
+                <w:szCs w:val="21"/>
+              </w:rPr>
+            </w:pPr>
+            <w:r>
+              <w:rPr>
+                <w:rFonts w:ascii="微软雅黑" w:eastAsia="微软雅黑" w:hAnsi="微软雅黑" w:cs="微软雅黑" w:hint="eastAsia"/>
+                <w:bCs/>
+                <w:sz w:val="21"/>
+                <w:szCs w:val="21"/>
+              </w:rPr>
+              <w:t>指定慢日志文件存放位置，可以为空，系统会给一个缺省的文件host_name-slow.log</w:t>
+            </w:r>
+          </w:p>
+        </w:tc>
+      </w:tr>
+      <w:tr>
+        <w:trPr>
+          <w:trHeight w:val="366"/>
+        </w:trPr>
+        <w:tc>
+          <w:tcPr>
+            <w:tcW w:w="5530" w:type="dxa"/>
+            <w:vAlign w:val="center"/>
+          </w:tcPr>
+          <w:p>
+            <w:pPr>
+              <w:widowControl w:val="0"/>
+              <w:jc w:val="center"/>
+              <w:rPr>
+                <w:rFonts w:ascii="微软雅黑" w:eastAsia="微软雅黑" w:hAnsi="微软雅黑" w:cs="微软雅黑" w:hint="eastAsia"/>
+                <w:bCs/>
+                <w:sz w:val="21"/>
+                <w:szCs w:val="21"/>
+              </w:rPr>
+            </w:pPr>
+            <w:proofErr w:type="spellStart"/>
+            <w:r>
+              <w:rPr>
+                <w:rFonts w:ascii="微软雅黑" w:eastAsia="微软雅黑" w:hAnsi="微软雅黑" w:cs="微软雅黑" w:hint="eastAsia"/>
+                <w:bCs/>
+                <w:sz w:val="21"/>
+                <w:szCs w:val="21"/>
+              </w:rPr>
+              <w:t>min_examined_row_limit</w:t>
+            </w:r>
+            <w:proofErr w:type="spellEnd"/>
+          </w:p>
+        </w:tc>
+        <w:tc>
+          <w:tcPr>
+            <w:tcW w:w="8750" w:type="dxa"/>
+          </w:tcPr>
+          <w:p>
+            <w:pPr>
+              <w:widowControl w:val="0"/>
+              <w:jc w:val="both"/>
+              <w:rPr>
+                <w:rFonts w:ascii="微软雅黑" w:eastAsia="微软雅黑" w:hAnsi="微软雅黑" w:cs="微软雅黑" w:hint="eastAsia"/>
+                <w:bCs/>
+                <w:sz w:val="21"/>
+                <w:szCs w:val="21"/>
+              </w:rPr>
+            </w:pPr>
+            <w:r>
+              <w:rPr>
+                <w:rFonts w:ascii="微软雅黑" w:eastAsia="微软雅黑" w:hAnsi="微软雅黑" w:cs="微软雅黑" w:hint="eastAsia"/>
+                <w:bCs/>
+                <w:sz w:val="21"/>
+                <w:szCs w:val="21"/>
+              </w:rPr>
+              <w:t>查询检查返回少于该参数指定行的SQL不被记录到慢查询日志</w:t>
+            </w:r>
+          </w:p>
+        </w:tc>
+      </w:tr>
+      <w:tr>
+        <w:trPr>
+          <w:trHeight w:val="403"/>
+        </w:trPr>
+        <w:tc>
+          <w:tcPr>
+            <w:tcW w:w="5530" w:type="dxa"/>
+            <w:vAlign w:val="center"/>
+          </w:tcPr>
+          <w:p>
+            <w:pPr>
+              <w:widowControl w:val="0"/>
+              <w:jc w:val="center"/>
+              <w:rPr>
+                <w:rFonts w:ascii="微软雅黑" w:eastAsia="微软雅黑" w:hAnsi="微软雅黑" w:cs="微软雅黑" w:hint="eastAsia"/>
+                <w:bCs/>
+                <w:sz w:val="21"/>
+                <w:szCs w:val="21"/>
+              </w:rPr>
+            </w:pPr>
+            <w:proofErr w:type="spellStart"/>
+            <w:r>
+              <w:rPr>
+                <w:rFonts w:ascii="微软雅黑" w:eastAsia="微软雅黑" w:hAnsi="微软雅黑" w:cs="微软雅黑" w:hint="eastAsia"/>
+                <w:bCs/>
+                <w:sz w:val="21"/>
+                <w:szCs w:val="21"/>
+              </w:rPr>
+              <w:t>log_queries_not_using_indexes</w:t>
+            </w:r>
+            <w:proofErr w:type="spellEnd"/>
+          </w:p>
+        </w:tc>
+        <w:tc>
+          <w:tcPr>
+            <w:tcW w:w="8750" w:type="dxa"/>
+          </w:tcPr>
+          <w:p>
+            <w:pPr>
+              <w:widowControl w:val="0"/>
+              <w:jc w:val="both"/>
+              <w:rPr>
+                <w:rFonts w:ascii="微软雅黑" w:eastAsia="微软雅黑" w:hAnsi="微软雅黑" w:cs="微软雅黑"/>
+                <w:bCs/>
+                <w:sz w:val="21"/>
+                <w:szCs w:val="21"/>
+              </w:rPr>
+            </w:pPr>
+            <w:r>
+              <w:rPr>
+                <w:rFonts w:ascii="微软雅黑" w:eastAsia="微软雅黑" w:hAnsi="微软雅黑" w:cs="微软雅黑" w:hint="eastAsia"/>
+                <w:bCs/>
+                <w:sz w:val="21"/>
+                <w:szCs w:val="21"/>
+              </w:rPr>
+              <w:t>不使用索引的慢查询日志是否记录到索引</w:t>
+            </w:r>
+          </w:p>
+        </w:tc>
+      </w:tr>
+    </w:tbl>
+    <w:p>
+      <w:pPr>
+        <w:widowControl w:val="0"/>
+        <w:jc w:val="both"/>
+        <w:rPr>
+          <w:rFonts w:ascii="微软雅黑" w:eastAsia="微软雅黑" w:hAnsi="微软雅黑" w:cs="微软雅黑" w:hint="eastAsia"/>
+          <w:bCs/>
+          <w:sz w:val="27"/>
+          <w:szCs w:val="27"/>
+        </w:rPr>
+      </w:pPr>
+    </w:p>
+    <w:p>
+      <w:pPr>
+        <w:widowControl w:val="0"/>
+        <w:jc w:val="both"/>
+        <w:rPr>
+          <w:rFonts w:ascii="微软雅黑" w:eastAsia="微软雅黑" w:hAnsi="微软雅黑" w:cs="微软雅黑" w:hint="eastAsia"/>
+          <w:bCs/>
+          <w:sz w:val="27"/>
+          <w:szCs w:val="27"/>
+        </w:rPr>
+      </w:pPr>
+      <w:r>
+        <w:rPr>
+          <w:rFonts w:ascii="微软雅黑" w:eastAsia="微软雅黑" w:hAnsi="微软雅黑" w:cs="微软雅黑" w:hint="eastAsia"/>
+          <w:bCs/>
+          <w:sz w:val="27"/>
+          <w:szCs w:val="27"/>
+        </w:rPr>
+        <w:t>是否开启慢日志查询</w:t>
+      </w:r>
+    </w:p>
+    <w:p>
+      <w:pPr>
+        <w:widowControl w:val="0"/>
+        <w:jc w:val="both"/>
+        <w:rPr>
+          <w:rFonts w:ascii="Monaco" w:hAnsi="Monaco" w:hint="eastAsia"/>
+          <w:color w:val="383A42"/>
+          <w:sz w:val="21"/>
+          <w:szCs w:val="21"/>
+          <w:shd w:val="clear" w:color="auto" w:fill="FAFAFA"/>
+        </w:rPr>
+      </w:pPr>
+      <w:proofErr w:type="gramStart"/>
+      <w:r>
+        <w:rPr>
+          <w:rFonts w:ascii="Monaco" w:hAnsi="Monaco"/>
+          <w:color w:val="383A42"/>
+          <w:sz w:val="21"/>
+          <w:szCs w:val="21"/>
+          <w:shd w:val="clear" w:color="auto" w:fill="FAFAFA"/>
+        </w:rPr>
+        <w:t>show</w:t>
+      </w:r>
+      <w:proofErr w:type="gramEnd"/>
+      <w:r>
+        <w:rPr>
+          <w:rFonts w:ascii="Monaco" w:hAnsi="Monaco"/>
+          <w:color w:val="383A42"/>
+          <w:sz w:val="21"/>
+          <w:szCs w:val="21"/>
+          <w:shd w:val="clear" w:color="auto" w:fill="FAFAFA"/>
+        </w:rPr>
+        <w:t xml:space="preserve"> variables like '%slow%';</w:t>
+      </w:r>
+      <w:bookmarkStart w:id="2" w:name="_GoBack"/>
+      <w:bookmarkEnd w:id="2"/>
+    </w:p>
+    <w:p>
+      <w:pPr>
+        <w:widowControl w:val="0"/>
+        <w:jc w:val="both"/>
+        <w:rPr>
+          <w:rFonts w:ascii="Monaco" w:hAnsi="Monaco" w:hint="eastAsia"/>
+          <w:color w:val="383A42"/>
+          <w:sz w:val="21"/>
+          <w:szCs w:val="21"/>
+          <w:shd w:val="clear" w:color="auto" w:fill="FAFAFA"/>
+        </w:rPr>
+      </w:pPr>
+      <w:r>
+        <w:rPr>
+          <w:noProof/>
+        </w:rPr>
+        <w:drawing>
+          <wp:inline distT="0" distB="0" distL="0" distR="0" wp14:anchorId="65229F87" wp14:editId="7C4EEC1C">
+            <wp:extent cx="4972050" cy="1905000"/>
+            <wp:effectExtent l="0" t="0" r="0" b="0"/>
+            <wp:docPr id="29" name="图片 29"/>
+            <wp:cNvGraphicFramePr>
+              <a:graphicFrameLocks xmlns:a="http://schemas.openxmlformats.org/drawingml/2006/main" noChangeAspect="1"/>
+            </wp:cNvGraphicFramePr>
+            <a:graphic xmlns:a="http://schemas.openxmlformats.org/drawingml/2006/main">
+              <a:graphicData uri="http://schemas.openxmlformats.org/drawingml/2006/picture">
+                <pic:pic xmlns:pic="http://schemas.openxmlformats.org/drawingml/2006/picture">
+                  <pic:nvPicPr>
+                    <pic:cNvPr id="0" name=""/>
+                    <pic:cNvPicPr/>
+                  </pic:nvPicPr>
+                  <pic:blipFill>
+                    <a:blip r:embed="rId121"/>
+                    <a:stretch>
+                      <a:fillRect/>
+                    </a:stretch>
+                  </pic:blipFill>
+                  <pic:spPr>
+                    <a:xfrm>
+                      <a:off x="0" y="0"/>
+                      <a:ext cx="4972050" cy="1905000"/>
+                    </a:xfrm>
+                    <a:prstGeom prst="rect">
+                      <a:avLst/>
+                    </a:prstGeom>
+                  </pic:spPr>
+                </pic:pic>
+              </a:graphicData>
+            </a:graphic>
+          </wp:inline>
+        </w:drawing>
+      </w:r>
+    </w:p>
+    <w:p>
+      <w:pPr>
+        <w:widowControl w:val="0"/>
+        <w:jc w:val="both"/>
+        <w:rPr>
+          <w:rFonts w:ascii="微软雅黑" w:eastAsia="微软雅黑" w:hAnsi="微软雅黑" w:cs="微软雅黑" w:hint="eastAsia"/>
+          <w:bCs/>
+          <w:sz w:val="27"/>
+          <w:szCs w:val="27"/>
+        </w:rPr>
+      </w:pPr>
+      <w:r>
+        <w:rPr>
+          <w:rFonts w:ascii="Monaco" w:hAnsi="Monaco" w:hint="eastAsia"/>
+          <w:color w:val="383A42"/>
+          <w:sz w:val="21"/>
+          <w:szCs w:val="21"/>
+          <w:shd w:val="clear" w:color="auto" w:fill="FAFAFA"/>
+        </w:rPr>
+        <w:t>慢查询时间阀值</w:t>
+      </w:r>
+    </w:p>
+    <w:p>
+      <w:pPr>
+        <w:widowControl w:val="0"/>
+        <w:jc w:val="both"/>
+        <w:rPr>
+          <w:rFonts w:ascii="Monaco" w:hAnsi="Monaco" w:hint="eastAsia"/>
+          <w:color w:val="383A42"/>
+          <w:sz w:val="21"/>
+          <w:szCs w:val="21"/>
+          <w:shd w:val="clear" w:color="auto" w:fill="FAFAFA"/>
+        </w:rPr>
+      </w:pPr>
+      <w:proofErr w:type="gramStart"/>
+      <w:r>
+        <w:rPr>
+          <w:rFonts w:ascii="Monaco" w:hAnsi="Monaco"/>
+          <w:color w:val="383A42"/>
+          <w:sz w:val="21"/>
+          <w:szCs w:val="21"/>
+          <w:shd w:val="clear" w:color="auto" w:fill="FAFAFA"/>
+        </w:rPr>
+        <w:t>show</w:t>
+      </w:r>
+      <w:proofErr w:type="gramEnd"/>
+      <w:r>
+        <w:rPr>
+          <w:rFonts w:ascii="Monaco" w:hAnsi="Monaco"/>
+          <w:color w:val="383A42"/>
+          <w:sz w:val="21"/>
+          <w:szCs w:val="21"/>
+          <w:shd w:val="clear" w:color="auto" w:fill="FAFAFA"/>
+        </w:rPr>
+        <w:t xml:space="preserve"> variables like </w:t>
+      </w:r>
+      <w:r>
+        <w:rPr>
+          <w:rStyle w:val="hljs-string"/>
+          <w:rFonts w:ascii="Monaco" w:hAnsi="Monaco"/>
+          <w:color w:val="50A14F"/>
+          <w:sz w:val="21"/>
+          <w:szCs w:val="21"/>
+          <w:shd w:val="clear" w:color="auto" w:fill="FAFAFA"/>
+        </w:rPr>
+        <w:t>'%</w:t>
+      </w:r>
+      <w:proofErr w:type="spellStart"/>
+      <w:r>
+        <w:rPr>
+          <w:rStyle w:val="hljs-string"/>
+          <w:rFonts w:ascii="Monaco" w:hAnsi="Monaco"/>
+          <w:color w:val="50A14F"/>
+          <w:sz w:val="21"/>
+          <w:szCs w:val="21"/>
+          <w:shd w:val="clear" w:color="auto" w:fill="FAFAFA"/>
+        </w:rPr>
+        <w:t>long_query_time</w:t>
+      </w:r>
+      <w:proofErr w:type="spellEnd"/>
+      <w:r>
+        <w:rPr>
+          <w:rStyle w:val="hljs-string"/>
+          <w:rFonts w:ascii="Monaco" w:hAnsi="Monaco"/>
+          <w:color w:val="50A14F"/>
+          <w:sz w:val="21"/>
+          <w:szCs w:val="21"/>
+          <w:shd w:val="clear" w:color="auto" w:fill="FAFAFA"/>
+        </w:rPr>
+        <w:t>%'</w:t>
+      </w:r>
+      <w:r>
+        <w:rPr>
+          <w:rFonts w:ascii="Monaco" w:hAnsi="Monaco"/>
+          <w:color w:val="383A42"/>
+          <w:sz w:val="21"/>
+          <w:szCs w:val="21"/>
+          <w:shd w:val="clear" w:color="auto" w:fill="FAFAFA"/>
+        </w:rPr>
+        <w:t>;</w:t>
+      </w:r>
+    </w:p>
+    <w:p>
+      <w:pPr>
+        <w:widowControl w:val="0"/>
+        <w:jc w:val="both"/>
+        <w:rPr>
+          <w:rFonts w:ascii="Monaco" w:hAnsi="Monaco" w:hint="eastAsia"/>
+          <w:color w:val="383A42"/>
+          <w:sz w:val="21"/>
+          <w:szCs w:val="21"/>
+          <w:shd w:val="clear" w:color="auto" w:fill="FAFAFA"/>
+        </w:rPr>
+      </w:pPr>
+      <w:r>
+        <w:rPr>
+          <w:rFonts w:ascii="Monaco" w:hAnsi="Monaco" w:hint="eastAsia"/>
+          <w:color w:val="383A42"/>
+          <w:sz w:val="21"/>
+          <w:szCs w:val="21"/>
+          <w:shd w:val="clear" w:color="auto" w:fill="FAFAFA"/>
+        </w:rPr>
+        <w:t>开启慢日志查询</w:t>
+      </w:r>
+    </w:p>
+    <w:p>
+      <w:pPr>
+        <w:widowControl w:val="0"/>
+        <w:jc w:val="both"/>
+        <w:rPr>
+          <w:rFonts w:ascii="Monaco" w:hAnsi="Monaco" w:hint="eastAsia"/>
+          <w:color w:val="383A42"/>
+          <w:sz w:val="21"/>
+          <w:szCs w:val="21"/>
+          <w:shd w:val="clear" w:color="auto" w:fill="FAFAFA"/>
+        </w:rPr>
+      </w:pPr>
+      <w:r>
+        <w:rPr>
+          <w:rFonts w:ascii="Monaco" w:hAnsi="Monaco"/>
+          <w:color w:val="383A42"/>
+          <w:sz w:val="21"/>
+          <w:szCs w:val="21"/>
+          <w:shd w:val="clear" w:color="auto" w:fill="FAFAFA"/>
+        </w:rPr>
+        <w:t xml:space="preserve">set global </w:t>
+      </w:r>
+      <w:proofErr w:type="spellStart"/>
+      <w:r>
+        <w:rPr>
+          <w:rFonts w:ascii="Monaco" w:hAnsi="Monaco"/>
+          <w:color w:val="383A42"/>
+          <w:sz w:val="21"/>
+          <w:szCs w:val="21"/>
+          <w:shd w:val="clear" w:color="auto" w:fill="FAFAFA"/>
+        </w:rPr>
+        <w:t>long_query_time</w:t>
+      </w:r>
+      <w:proofErr w:type="spellEnd"/>
+      <w:r>
+        <w:rPr>
+          <w:rFonts w:ascii="Monaco" w:hAnsi="Monaco"/>
+          <w:color w:val="383A42"/>
+          <w:sz w:val="21"/>
+          <w:szCs w:val="21"/>
+          <w:shd w:val="clear" w:color="auto" w:fill="FAFAFA"/>
+        </w:rPr>
+        <w:t>=</w:t>
+      </w:r>
+      <w:r>
+        <w:rPr>
+          <w:rStyle w:val="hljs-number"/>
+          <w:rFonts w:ascii="Monaco" w:hAnsi="Monaco"/>
+          <w:color w:val="986801"/>
+          <w:sz w:val="21"/>
+          <w:szCs w:val="21"/>
+          <w:shd w:val="clear" w:color="auto" w:fill="FAFAFA"/>
+        </w:rPr>
+        <w:t>1</w:t>
+      </w:r>
+      <w:r>
+        <w:rPr>
+          <w:rFonts w:ascii="Monaco" w:hAnsi="Monaco"/>
+          <w:color w:val="383A42"/>
+          <w:sz w:val="21"/>
+          <w:szCs w:val="21"/>
+          <w:shd w:val="clear" w:color="auto" w:fill="FAFAFA"/>
+        </w:rPr>
+        <w:t>;</w:t>
+      </w:r>
+      <w:r>
+        <w:rPr>
+          <w:rFonts w:ascii="Monaco" w:hAnsi="Monaco" w:hint="eastAsia"/>
+          <w:color w:val="383A42"/>
+          <w:sz w:val="21"/>
+          <w:szCs w:val="21"/>
+          <w:shd w:val="clear" w:color="auto" w:fill="FAFAFA"/>
+        </w:rPr>
+        <w:tab/>
+        <w:t xml:space="preserve">// </w:t>
+      </w:r>
+      <w:r>
+        <w:rPr>
+          <w:rFonts w:ascii="Monaco" w:hAnsi="Monaco" w:hint="eastAsia"/>
+          <w:color w:val="383A42"/>
+          <w:sz w:val="21"/>
+          <w:szCs w:val="21"/>
+          <w:shd w:val="clear" w:color="auto" w:fill="FAFAFA"/>
+        </w:rPr>
+        <w:t>全局级别</w:t>
+      </w:r>
+    </w:p>
+    <w:p>
+      <w:pPr>
+        <w:widowControl w:val="0"/>
+        <w:jc w:val="both"/>
+        <w:rPr>
+          <w:rFonts w:ascii="Monaco" w:hAnsi="Monaco" w:hint="eastAsia"/>
+          <w:color w:val="383A42"/>
+          <w:sz w:val="21"/>
+          <w:szCs w:val="21"/>
+          <w:shd w:val="clear" w:color="auto" w:fill="FAFAFA"/>
+        </w:rPr>
+      </w:pPr>
+      <w:r>
+        <w:rPr>
+          <w:rFonts w:ascii="Monaco" w:hAnsi="Monaco"/>
+          <w:color w:val="383A42"/>
+          <w:sz w:val="21"/>
+          <w:szCs w:val="21"/>
+          <w:shd w:val="clear" w:color="auto" w:fill="FAFAFA"/>
+        </w:rPr>
+        <w:t xml:space="preserve">set session </w:t>
+      </w:r>
+      <w:proofErr w:type="spellStart"/>
+      <w:r>
+        <w:rPr>
+          <w:rFonts w:ascii="Monaco" w:hAnsi="Monaco"/>
+          <w:color w:val="383A42"/>
+          <w:sz w:val="21"/>
+          <w:szCs w:val="21"/>
+          <w:shd w:val="clear" w:color="auto" w:fill="FAFAFA"/>
+        </w:rPr>
+        <w:t>long_query_time</w:t>
+      </w:r>
+      <w:proofErr w:type="spellEnd"/>
+      <w:r>
+        <w:rPr>
+          <w:rFonts w:ascii="Monaco" w:hAnsi="Monaco"/>
+          <w:color w:val="383A42"/>
+          <w:sz w:val="21"/>
+          <w:szCs w:val="21"/>
+          <w:shd w:val="clear" w:color="auto" w:fill="FAFAFA"/>
+        </w:rPr>
+        <w:t>=</w:t>
+      </w:r>
+      <w:r>
+        <w:rPr>
+          <w:rStyle w:val="hljs-number"/>
+          <w:rFonts w:ascii="Monaco" w:hAnsi="Monaco"/>
+          <w:color w:val="986801"/>
+          <w:sz w:val="21"/>
+          <w:szCs w:val="21"/>
+          <w:shd w:val="clear" w:color="auto" w:fill="FAFAFA"/>
+        </w:rPr>
+        <w:t>1</w:t>
+      </w:r>
+      <w:r>
+        <w:rPr>
+          <w:rFonts w:ascii="Monaco" w:hAnsi="Monaco"/>
+          <w:color w:val="383A42"/>
+          <w:sz w:val="21"/>
+          <w:szCs w:val="21"/>
+          <w:shd w:val="clear" w:color="auto" w:fill="FAFAFA"/>
+        </w:rPr>
+        <w:t>;</w:t>
+      </w:r>
+      <w:r>
+        <w:rPr>
+          <w:rFonts w:ascii="Monaco" w:hAnsi="Monaco" w:hint="eastAsia"/>
+          <w:color w:val="383A42"/>
+          <w:sz w:val="21"/>
+          <w:szCs w:val="21"/>
+          <w:shd w:val="clear" w:color="auto" w:fill="FAFAFA"/>
+        </w:rPr>
+        <w:tab/>
+        <w:t xml:space="preserve">// </w:t>
+      </w:r>
+      <w:r>
+        <w:rPr>
+          <w:rFonts w:ascii="Monaco" w:hAnsi="Monaco" w:hint="eastAsia"/>
+          <w:color w:val="383A42"/>
+          <w:sz w:val="21"/>
+          <w:szCs w:val="21"/>
+          <w:shd w:val="clear" w:color="auto" w:fill="FAFAFA"/>
+        </w:rPr>
+        <w:t>session</w:t>
+      </w:r>
+      <w:r>
+        <w:rPr>
+          <w:rFonts w:ascii="Monaco" w:hAnsi="Monaco" w:hint="eastAsia"/>
+          <w:color w:val="383A42"/>
+          <w:sz w:val="21"/>
+          <w:szCs w:val="21"/>
+          <w:shd w:val="clear" w:color="auto" w:fill="FAFAFA"/>
+        </w:rPr>
+        <w:t>级别</w:t>
+      </w:r>
+    </w:p>
+    <w:p>
+      <w:pPr>
+        <w:widowControl w:val="0"/>
+        <w:jc w:val="both"/>
+        <w:rPr>
+          <w:rFonts w:ascii="Monaco" w:hAnsi="Monaco" w:hint="eastAsia"/>
+          <w:color w:val="383A42"/>
+          <w:sz w:val="21"/>
+          <w:szCs w:val="21"/>
+          <w:shd w:val="clear" w:color="auto" w:fill="FAFAFA"/>
+        </w:rPr>
+      </w:pPr>
+    </w:p>
+    <w:p>
+      <w:pPr>
+        <w:widowControl w:val="0"/>
+        <w:jc w:val="both"/>
+        <w:rPr>
+          <w:rFonts w:ascii="Monaco" w:hAnsi="Monaco" w:hint="eastAsia"/>
+          <w:color w:val="383A42"/>
+          <w:sz w:val="21"/>
+          <w:szCs w:val="21"/>
+          <w:shd w:val="clear" w:color="auto" w:fill="FAFAFA"/>
+        </w:rPr>
+      </w:pPr>
+    </w:p>
+    <w:p>
+      <w:pPr>
+        <w:widowControl w:val="0"/>
+        <w:jc w:val="both"/>
+        <w:rPr>
+          <w:rFonts w:ascii="微软雅黑" w:eastAsia="微软雅黑" w:hAnsi="微软雅黑" w:hint="eastAsia"/>
+          <w:color w:val="383A42"/>
+          <w:sz w:val="28"/>
+          <w:szCs w:val="28"/>
+          <w:shd w:val="clear" w:color="auto" w:fill="FAFAFA"/>
+        </w:rPr>
+      </w:pPr>
+      <w:r>
+        <w:rPr>
+          <w:rFonts w:ascii="微软雅黑" w:eastAsia="微软雅黑" w:hAnsi="微软雅黑" w:hint="eastAsia"/>
+          <w:color w:val="383A42"/>
+          <w:sz w:val="28"/>
+          <w:szCs w:val="28"/>
+          <w:shd w:val="clear" w:color="auto" w:fill="FAFAFA"/>
+        </w:rPr>
+        <w:t>慢日志文件部分解析：</w:t>
+      </w:r>
+    </w:p>
+    <w:p>
+      <w:pPr>
+        <w:widowControl w:val="0"/>
+        <w:jc w:val="both"/>
+        <w:rPr>
+          <w:rFonts w:ascii="微软雅黑" w:eastAsia="微软雅黑" w:hAnsi="微软雅黑" w:hint="eastAsia"/>
+          <w:color w:val="383A42"/>
+          <w:sz w:val="28"/>
+          <w:szCs w:val="28"/>
+          <w:shd w:val="clear" w:color="auto" w:fill="FAFAFA"/>
+        </w:rPr>
+      </w:pPr>
+      <w:r>
+        <w:rPr>
+          <w:rFonts w:ascii="微软雅黑" w:eastAsia="微软雅黑" w:hAnsi="微软雅黑" w:hint="eastAsia"/>
+          <w:color w:val="383A42"/>
+          <w:sz w:val="28"/>
+          <w:szCs w:val="28"/>
+          <w:shd w:val="clear" w:color="auto" w:fill="FAFAFA"/>
+        </w:rPr>
+        <w:t>会出现操作SQL时间、用户、SQL执行时间、锁占有时间、原因...</w:t>
+      </w:r>
+    </w:p>
+    <w:p>
+      <w:pPr>
+        <w:widowControl w:val="0"/>
+        <w:jc w:val="both"/>
+        <w:rPr>
+          <w:rFonts w:ascii="Monaco" w:hAnsi="Monaco" w:hint="eastAsia"/>
+          <w:color w:val="383A42"/>
+          <w:sz w:val="21"/>
+          <w:szCs w:val="21"/>
+          <w:shd w:val="clear" w:color="auto" w:fill="FAFAFA"/>
+        </w:rPr>
+      </w:pPr>
+      <w:r>
+        <w:rPr>
+          <w:noProof/>
+        </w:rPr>
+        <w:drawing>
+          <wp:inline distT="0" distB="0" distL="0" distR="0" wp14:anchorId="4E1F29DF" wp14:editId="06B3FA77">
+            <wp:extent cx="5486400" cy="3877310"/>
+            <wp:effectExtent l="0" t="0" r="0" b="8890"/>
+            <wp:docPr id="22" name="图片 22"/>
+            <wp:cNvGraphicFramePr>
+              <a:graphicFrameLocks xmlns:a="http://schemas.openxmlformats.org/drawingml/2006/main" noChangeAspect="1"/>
+            </wp:cNvGraphicFramePr>
+            <a:graphic xmlns:a="http://schemas.openxmlformats.org/drawingml/2006/main">
+              <a:graphicData uri="http://schemas.openxmlformats.org/drawingml/2006/picture">
+                <pic:pic xmlns:pic="http://schemas.openxmlformats.org/drawingml/2006/picture">
+                  <pic:nvPicPr>
+                    <pic:cNvPr id="0" name=""/>
+                    <pic:cNvPicPr/>
+                  </pic:nvPicPr>
+                  <pic:blipFill>
+                    <a:blip r:embed="rId122"/>
+                    <a:stretch>
+                      <a:fillRect/>
+                    </a:stretch>
+                  </pic:blipFill>
+                  <pic:spPr>
+                    <a:xfrm>
+                      <a:off x="0" y="0"/>
+                      <a:ext cx="5486400" cy="3877310"/>
+                    </a:xfrm>
+                    <a:prstGeom prst="rect">
+                      <a:avLst/>
+                    </a:prstGeom>
+                  </pic:spPr>
+                </pic:pic>
+              </a:graphicData>
+            </a:graphic>
+          </wp:inline>
+        </w:drawing>
+      </w:r>
+    </w:p>
+    <w:p>
+      <w:pPr>
+        <w:widowControl w:val="0"/>
+        <w:jc w:val="both"/>
+        <w:rPr>
+          <w:rFonts w:ascii="微软雅黑" w:eastAsia="微软雅黑" w:hAnsi="微软雅黑" w:cs="微软雅黑" w:hint="eastAsia"/>
+          <w:bCs/>
+          <w:sz w:val="27"/>
+          <w:szCs w:val="27"/>
+        </w:rPr>
+      </w:pPr>
+    </w:p>
+    <w:p>
+      <w:pPr>
+        <w:widowControl w:val="0"/>
+        <w:jc w:val="both"/>
+        <w:rPr>
+          <w:rFonts w:ascii="Monaco" w:hAnsi="Monaco" w:hint="eastAsia"/>
+          <w:color w:val="383A42"/>
+          <w:sz w:val="21"/>
+          <w:szCs w:val="21"/>
+          <w:shd w:val="clear" w:color="auto" w:fill="FAFAFA"/>
+        </w:rPr>
+      </w:pPr>
+      <w:r>
+        <w:rPr>
+          <w:rFonts w:ascii="微软雅黑" w:eastAsia="微软雅黑" w:hAnsi="微软雅黑" w:cs="微软雅黑" w:hint="eastAsia"/>
+          <w:bCs/>
+          <w:sz w:val="27"/>
+          <w:szCs w:val="27"/>
+        </w:rPr>
+        <w:t>格式化慢查询日志，</w:t>
+      </w:r>
+      <w:proofErr w:type="spellStart"/>
+      <w:r>
+        <w:rPr>
+          <w:rFonts w:ascii="Monaco" w:hAnsi="Monaco"/>
+          <w:color w:val="383A42"/>
+          <w:sz w:val="21"/>
+          <w:szCs w:val="21"/>
+          <w:shd w:val="clear" w:color="auto" w:fill="FAFAFA"/>
+        </w:rPr>
+        <w:t>mysqldumpslow</w:t>
+      </w:r>
+      <w:proofErr w:type="spellEnd"/>
+      <w:r>
+        <w:rPr>
+          <w:rFonts w:ascii="Monaco" w:hAnsi="Monaco" w:hint="eastAsia"/>
+          <w:color w:val="383A42"/>
+          <w:sz w:val="21"/>
+          <w:szCs w:val="21"/>
+          <w:shd w:val="clear" w:color="auto" w:fill="FAFAFA"/>
+        </w:rPr>
+        <w:t>命令</w:t>
+      </w:r>
+    </w:p>
+    <w:p>
+      <w:pPr>
+        <w:widowControl w:val="0"/>
+        <w:jc w:val="both"/>
+        <w:rPr>
+          <w:rFonts w:ascii="微软雅黑" w:eastAsia="微软雅黑" w:hAnsi="微软雅黑" w:cs="微软雅黑" w:hint="eastAsia"/>
+          <w:bCs/>
+          <w:sz w:val="27"/>
+          <w:szCs w:val="27"/>
+        </w:rPr>
+      </w:pPr>
+      <w:r>
+        <w:rPr>
+          <w:noProof/>
+        </w:rPr>
+        <w:drawing>
+          <wp:inline distT="0" distB="0" distL="0" distR="0" wp14:anchorId="3A842D88" wp14:editId="7F19047C">
+            <wp:extent cx="5343525" cy="438150"/>
+            <wp:effectExtent l="0" t="0" r="9525" b="0"/>
+            <wp:docPr id="28" name="图片 28"/>
+            <wp:cNvGraphicFramePr>
+              <a:graphicFrameLocks xmlns:a="http://schemas.openxmlformats.org/drawingml/2006/main" noChangeAspect="1"/>
+            </wp:cNvGraphicFramePr>
+            <a:graphic xmlns:a="http://schemas.openxmlformats.org/drawingml/2006/main">
+              <a:graphicData uri="http://schemas.openxmlformats.org/drawingml/2006/picture">
+                <pic:pic xmlns:pic="http://schemas.openxmlformats.org/drawingml/2006/picture">
+                  <pic:nvPicPr>
+                    <pic:cNvPr id="0" name=""/>
+                    <pic:cNvPicPr/>
+                  </pic:nvPicPr>
+                  <pic:blipFill>
+                    <a:blip r:embed="rId123"/>
+                    <a:stretch>
+                      <a:fillRect/>
+                    </a:stretch>
+                  </pic:blipFill>
+                  <pic:spPr>
+                    <a:xfrm>
+                      <a:off x="0" y="0"/>
+                      <a:ext cx="5343525" cy="438150"/>
+                    </a:xfrm>
+                    <a:prstGeom prst="rect">
+                      <a:avLst/>
+                    </a:prstGeom>
+                  </pic:spPr>
+                </pic:pic>
+              </a:graphicData>
+            </a:graphic>
+          </wp:inline>
+        </w:drawing>
+      </w:r>
+      <w:r>
+        <w:rPr>
+          <w:noProof/>
+        </w:rPr>
+        <w:drawing>
+          <wp:inline distT="0" distB="0" distL="0" distR="0" wp14:anchorId="08426DF2" wp14:editId="77809183">
+            <wp:extent cx="5486400" cy="3514090"/>
+            <wp:effectExtent l="0" t="0" r="0" b="0"/>
+            <wp:docPr id="27" name="图片 27"/>
+            <wp:cNvGraphicFramePr>
+              <a:graphicFrameLocks xmlns:a="http://schemas.openxmlformats.org/drawingml/2006/main" noChangeAspect="1"/>
+            </wp:cNvGraphicFramePr>
+            <a:graphic xmlns:a="http://schemas.openxmlformats.org/drawingml/2006/main">
+              <a:graphicData uri="http://schemas.openxmlformats.org/drawingml/2006/picture">
+                <pic:pic xmlns:pic="http://schemas.openxmlformats.org/drawingml/2006/picture">
+                  <pic:nvPicPr>
+                    <pic:cNvPr id="0" name=""/>
+                    <pic:cNvPicPr/>
+                  </pic:nvPicPr>
+                  <pic:blipFill>
+                    <a:blip r:embed="rId124"/>
+                    <a:stretch>
+                      <a:fillRect/>
+                    </a:stretch>
+                  </pic:blipFill>
+                  <pic:spPr>
+                    <a:xfrm>
+                      <a:off x="0" y="0"/>
+                      <a:ext cx="5486400" cy="3514090"/>
+                    </a:xfrm>
+                    <a:prstGeom prst="rect">
+                      <a:avLst/>
+                    </a:prstGeom>
+                  </pic:spPr>
+                </pic:pic>
+              </a:graphicData>
+            </a:graphic>
+          </wp:inline>
+        </w:drawing>
+      </w:r>
+    </w:p>
+    <w:p>
+      <w:pPr>
+        <w:widowControl w:val="0"/>
+        <w:jc w:val="both"/>
+        <w:rPr>
+          <w:rFonts w:ascii="微软雅黑" w:eastAsia="微软雅黑" w:hAnsi="微软雅黑" w:cs="微软雅黑" w:hint="eastAsia"/>
+          <w:bCs/>
+          <w:sz w:val="27"/>
+          <w:szCs w:val="27"/>
+        </w:rPr>
+      </w:pPr>
+      <w:r>
+        <w:rPr>
+          <w:rFonts w:ascii="微软雅黑" w:eastAsia="微软雅黑" w:hAnsi="微软雅黑" w:cs="微软雅黑" w:hint="eastAsia"/>
+          <w:bCs/>
+          <w:sz w:val="27"/>
+          <w:szCs w:val="27"/>
+        </w:rPr>
+        <w:t>更多参数使用</w:t>
+      </w:r>
+      <w:proofErr w:type="spellStart"/>
+      <w:r>
+        <w:rPr>
+          <w:rFonts w:ascii="微软雅黑" w:eastAsia="微软雅黑" w:hAnsi="微软雅黑" w:cs="微软雅黑" w:hint="eastAsia"/>
+          <w:bCs/>
+          <w:sz w:val="27"/>
+          <w:szCs w:val="27"/>
+        </w:rPr>
+        <w:t>mysqldumpslow</w:t>
+      </w:r>
+      <w:proofErr w:type="spellEnd"/>
+      <w:r>
+        <w:rPr>
+          <w:rFonts w:ascii="微软雅黑" w:eastAsia="微软雅黑" w:hAnsi="微软雅黑" w:cs="微软雅黑" w:hint="eastAsia"/>
+          <w:bCs/>
+          <w:sz w:val="27"/>
+          <w:szCs w:val="27"/>
+        </w:rPr>
+        <w:t xml:space="preserve">  --help查看</w:t>
+      </w:r>
+    </w:p>
+    <w:p>
+      <w:pPr>
+        <w:widowControl w:val="0"/>
+        <w:jc w:val="both"/>
+        <w:rPr>
+          <w:rFonts w:ascii="微软雅黑" w:eastAsia="微软雅黑" w:hAnsi="微软雅黑" w:cs="微软雅黑"/>
           <w:bCs/>
           <w:sz w:val="27"/>
           <w:szCs w:val="27"/>
@@ -15031,6 +18320,33 @@
     <w:basedOn w:val="a0"/>
     <w:rsid w:val="00512A8B"/>
   </w:style>
+  <w:style w:type="table" w:styleId="a8">
+    <w:name w:val="Table Grid"/>
+    <w:basedOn w:val="a1"/>
+    <w:rsid w:val="007A362E"/>
+    <w:tblPr>
+      <w:tblInd w:w="0" w:type="dxa"/>
+      <w:tblBorders>
+        <w:top w:val="single" w:sz="4" w:space="0" w:color="auto"/>
+        <w:left w:val="single" w:sz="4" w:space="0" w:color="auto"/>
+        <w:bottom w:val="single" w:sz="4" w:space="0" w:color="auto"/>
+        <w:right w:val="single" w:sz="4" w:space="0" w:color="auto"/>
+        <w:insideH w:val="single" w:sz="4" w:space="0" w:color="auto"/>
+        <w:insideV w:val="single" w:sz="4" w:space="0" w:color="auto"/>
+      </w:tblBorders>
+      <w:tblCellMar>
+        <w:top w:w="0" w:type="dxa"/>
+        <w:left w:w="108" w:type="dxa"/>
+        <w:bottom w:w="0" w:type="dxa"/>
+        <w:right w:w="108" w:type="dxa"/>
+      </w:tblCellMar>
+    </w:tblPr>
+  </w:style>
+  <w:style w:type="character" w:customStyle="1" w:styleId="hljs-string">
+    <w:name w:val="hljs-string"/>
+    <w:basedOn w:val="a0"/>
+    <w:rsid w:val="00C41D14"/>
+  </w:style>
 </w:styles>
 </file>
 
@@ -15420,6 +18736,33 @@
     <w:basedOn w:val="a0"/>
     <w:rsid w:val="00512A8B"/>
   </w:style>
+  <w:style w:type="table" w:styleId="a8">
+    <w:name w:val="Table Grid"/>
+    <w:basedOn w:val="a1"/>
+    <w:rsid w:val="007A362E"/>
+    <w:tblPr>
+      <w:tblInd w:w="0" w:type="dxa"/>
+      <w:tblBorders>
+        <w:top w:val="single" w:sz="4" w:space="0" w:color="auto"/>
+        <w:left w:val="single" w:sz="4" w:space="0" w:color="auto"/>
+        <w:bottom w:val="single" w:sz="4" w:space="0" w:color="auto"/>
+        <w:right w:val="single" w:sz="4" w:space="0" w:color="auto"/>
+        <w:insideH w:val="single" w:sz="4" w:space="0" w:color="auto"/>
+        <w:insideV w:val="single" w:sz="4" w:space="0" w:color="auto"/>
+      </w:tblBorders>
+      <w:tblCellMar>
+        <w:top w:w="0" w:type="dxa"/>
+        <w:left w:w="108" w:type="dxa"/>
+        <w:bottom w:w="0" w:type="dxa"/>
+        <w:right w:w="108" w:type="dxa"/>
+      </w:tblCellMar>
+    </w:tblPr>
+  </w:style>
+  <w:style w:type="character" w:customStyle="1" w:styleId="hljs-string">
+    <w:name w:val="hljs-string"/>
+    <w:basedOn w:val="a0"/>
+    <w:rsid w:val="00C41D14"/>
+  </w:style>
 </w:styles>
 </file>
 
@@ -15687,10 +19030,22 @@
 </s:customData>
 </file>
 
+<file path=customXml/item2.xml><?xml version="1.0" encoding="utf-8"?>
+<b:Sources xmlns:b="http://schemas.openxmlformats.org/officeDocument/2006/bibliography" xmlns="http://schemas.openxmlformats.org/officeDocument/2006/bibliography" SelectedStyle="\APA.XSL" StyleName="APA"/>
+</file>
+
 <file path=customXml/itemProps1.xml><?xml version="1.0" encoding="utf-8"?>
 <ds:datastoreItem xmlns:ds="http://schemas.openxmlformats.org/officeDocument/2006/customXml" ds:itemID="{B1977F7D-205B-4081-913C-38D41E755F92}">
   <ds:schemaRefs>
     <ds:schemaRef ds:uri="http://www.wps.cn/officeDocument/2013/wpsCustomData"/>
   </ds:schemaRefs>
 </ds:datastoreItem>
+</file>
+
+<file path=customXml/itemProps2.xml><?xml version="1.0" encoding="utf-8"?>
+<ds:datastoreItem xmlns:ds="http://schemas.openxmlformats.org/officeDocument/2006/customXml" ds:itemID="{EA590A1E-0F1D-4278-AA6D-B6610248A665}">
+  <ds:schemaRefs>
+    <ds:schemaRef ds:uri="http://schemas.openxmlformats.org/officeDocument/2006/bibliography"/>
+  </ds:schemaRefs>
+</ds:datastoreItem>
 </file>
--- a/mysql.docx
+++ b/mysql.docx
@@ -52,7 +52,7 @@
                     </pic:cNvPicPr>
                   </pic:nvPicPr>
                   <pic:blipFill>
-                    <a:blip r:embed="rId8"/>
+                    <a:blip r:embed="rId10"/>
                     <a:stretch>
                       <a:fillRect/>
                     </a:stretch>
@@ -180,7 +180,7 @@
           <w:szCs w:val="27"/>
         </w:rPr>
       </w:pPr>
-      <w:hyperlink r:id="rId9" w:history="1">
+      <w:hyperlink r:id="rId11" w:history="1">
         <w:r>
           <w:rPr>
             <w:rStyle w:val="a6"/>
@@ -225,7 +225,7 @@
                     </pic:cNvPicPr>
                   </pic:nvPicPr>
                   <pic:blipFill>
-                    <a:blip r:embed="rId10"/>
+                    <a:blip r:embed="rId12"/>
                     <a:stretch>
                       <a:fillRect/>
                     </a:stretch>
@@ -511,7 +511,7 @@
                     </pic:cNvPicPr>
                   </pic:nvPicPr>
                   <pic:blipFill>
-                    <a:blip r:embed="rId11"/>
+                    <a:blip r:embed="rId13"/>
                     <a:stretch>
                       <a:fillRect/>
                     </a:stretch>
@@ -571,7 +571,7 @@
                     </pic:cNvPicPr>
                   </pic:nvPicPr>
                   <pic:blipFill>
-                    <a:blip r:embed="rId12"/>
+                    <a:blip r:embed="rId14"/>
                     <a:stretch>
                       <a:fillRect/>
                     </a:stretch>
@@ -667,7 +667,7 @@
                     </pic:cNvPicPr>
                   </pic:nvPicPr>
                   <pic:blipFill>
-                    <a:blip r:embed="rId13"/>
+                    <a:blip r:embed="rId15"/>
                     <a:stretch>
                       <a:fillRect/>
                     </a:stretch>
@@ -716,7 +716,7 @@
                     </pic:cNvPicPr>
                   </pic:nvPicPr>
                   <pic:blipFill>
-                    <a:blip r:embed="rId14"/>
+                    <a:blip r:embed="rId16"/>
                     <a:stretch>
                       <a:fillRect/>
                     </a:stretch>
@@ -848,7 +848,7 @@
                     </pic:cNvPicPr>
                   </pic:nvPicPr>
                   <pic:blipFill>
-                    <a:blip r:embed="rId15"/>
+                    <a:blip r:embed="rId17"/>
                     <a:stretch>
                       <a:fillRect/>
                     </a:stretch>
@@ -938,7 +938,7 @@
                     </pic:cNvPicPr>
                   </pic:nvPicPr>
                   <pic:blipFill>
-                    <a:blip r:embed="rId16"/>
+                    <a:blip r:embed="rId18"/>
                     <a:stretch>
                       <a:fillRect/>
                     </a:stretch>
@@ -1019,7 +1019,7 @@
                     </pic:cNvPicPr>
                   </pic:nvPicPr>
                   <pic:blipFill>
-                    <a:blip r:embed="rId17"/>
+                    <a:blip r:embed="rId19"/>
                     <a:stretch>
                       <a:fillRect/>
                     </a:stretch>
@@ -1128,7 +1128,7 @@
                     </pic:cNvPicPr>
                   </pic:nvPicPr>
                   <pic:blipFill>
-                    <a:blip r:embed="rId18"/>
+                    <a:blip r:embed="rId20"/>
                     <a:stretch>
                       <a:fillRect/>
                     </a:stretch>
@@ -1523,7 +1523,7 @@
           <w:szCs w:val="27"/>
         </w:rPr>
       </w:pPr>
-      <w:hyperlink r:id="rId19" w:history="1">
+      <w:hyperlink r:id="rId21" w:history="1">
         <w:r>
           <w:rPr>
             <w:rStyle w:val="a6"/>
@@ -1576,7 +1576,7 @@
                     </pic:cNvPicPr>
                   </pic:nvPicPr>
                   <pic:blipFill>
-                    <a:blip r:embed="rId20"/>
+                    <a:blip r:embed="rId22"/>
                     <a:stretch>
                       <a:fillRect/>
                     </a:stretch>
@@ -1643,7 +1643,7 @@
           <w:szCs w:val="27"/>
         </w:rPr>
       </w:pPr>
-      <w:hyperlink r:id="rId21" w:history="1">
+      <w:hyperlink r:id="rId23" w:history="1">
         <w:proofErr w:type="gramStart"/>
         <w:r>
           <w:rPr>
@@ -1701,7 +1701,7 @@
                     </pic:cNvPicPr>
                   </pic:nvPicPr>
                   <pic:blipFill>
-                    <a:blip r:embed="rId22"/>
+                    <a:blip r:embed="rId24"/>
                     <a:stretch>
                       <a:fillRect/>
                     </a:stretch>
@@ -1749,7 +1749,7 @@
           <w:szCs w:val="27"/>
         </w:rPr>
       </w:pPr>
-      <w:hyperlink r:id="rId23" w:history="1">
+      <w:hyperlink r:id="rId25" w:history="1">
         <w:r>
           <w:rPr>
             <w:rStyle w:val="a6"/>
@@ -1815,7 +1815,7 @@
                     </pic:cNvPicPr>
                   </pic:nvPicPr>
                   <pic:blipFill>
-                    <a:blip r:embed="rId24"/>
+                    <a:blip r:embed="rId26"/>
                     <a:stretch>
                       <a:fillRect/>
                     </a:stretch>
@@ -1886,7 +1886,7 @@
           <w:szCs w:val="27"/>
         </w:rPr>
       </w:pPr>
-      <w:hyperlink r:id="rId25" w:history="1">
+      <w:hyperlink r:id="rId27" w:history="1">
         <w:r>
           <w:rPr>
             <w:rStyle w:val="a5"/>
@@ -1932,7 +1932,7 @@
                     </pic:cNvPicPr>
                   </pic:nvPicPr>
                   <pic:blipFill>
-                    <a:blip r:embed="rId26"/>
+                    <a:blip r:embed="rId28"/>
                     <a:stretch>
                       <a:fillRect/>
                     </a:stretch>
@@ -1981,7 +1981,7 @@
                     </pic:cNvPicPr>
                   </pic:nvPicPr>
                   <pic:blipFill>
-                    <a:blip r:embed="rId27"/>
+                    <a:blip r:embed="rId29"/>
                     <a:stretch>
                       <a:fillRect/>
                     </a:stretch>
@@ -2040,7 +2040,7 @@
                     </pic:cNvPicPr>
                   </pic:nvPicPr>
                   <pic:blipFill>
-                    <a:blip r:embed="rId28"/>
+                    <a:blip r:embed="rId30"/>
                     <a:stretch>
                       <a:fillRect/>
                     </a:stretch>
@@ -2087,7 +2087,7 @@
           <w:szCs w:val="27"/>
         </w:rPr>
       </w:pPr>
-      <w:hyperlink r:id="rId29" w:history="1">
+      <w:hyperlink r:id="rId31" w:history="1">
         <w:r>
           <w:rPr>
             <w:rStyle w:val="a5"/>
@@ -2138,7 +2138,7 @@
           <w:szCs w:val="27"/>
         </w:rPr>
       </w:pPr>
-      <w:hyperlink r:id="rId30" w:history="1">
+      <w:hyperlink r:id="rId32" w:history="1">
         <w:r>
           <w:rPr>
             <w:rStyle w:val="a6"/>
@@ -2184,7 +2184,7 @@
                     </pic:cNvPicPr>
                   </pic:nvPicPr>
                   <pic:blipFill>
-                    <a:blip r:embed="rId31"/>
+                    <a:blip r:embed="rId33"/>
                     <a:stretch>
                       <a:fillRect/>
                     </a:stretch>
@@ -2389,7 +2389,7 @@
                     </pic:cNvPicPr>
                   </pic:nvPicPr>
                   <pic:blipFill>
-                    <a:blip r:embed="rId32"/>
+                    <a:blip r:embed="rId34"/>
                     <a:stretch>
                       <a:fillRect/>
                     </a:stretch>
@@ -2451,7 +2451,7 @@
                     </pic:cNvPicPr>
                   </pic:nvPicPr>
                   <pic:blipFill>
-                    <a:blip r:embed="rId33"/>
+                    <a:blip r:embed="rId35"/>
                     <a:stretch>
                       <a:fillRect/>
                     </a:stretch>
@@ -2513,7 +2513,7 @@
                     </pic:cNvPicPr>
                   </pic:nvPicPr>
                   <pic:blipFill>
-                    <a:blip r:embed="rId34"/>
+                    <a:blip r:embed="rId36"/>
                     <a:stretch>
                       <a:fillRect/>
                     </a:stretch>
@@ -2547,7 +2547,7 @@
           <w:szCs w:val="27"/>
         </w:rPr>
       </w:pPr>
-      <w:hyperlink r:id="rId35" w:history="1">
+      <w:hyperlink r:id="rId37" w:history="1">
         <w:r>
           <w:rPr>
             <w:rStyle w:val="a5"/>
@@ -2810,7 +2810,7 @@
           <w:szCs w:val="27"/>
         </w:rPr>
       </w:pPr>
-      <w:hyperlink r:id="rId36" w:history="1">
+      <w:hyperlink r:id="rId38" w:history="1">
         <w:r>
           <w:rPr>
             <w:rStyle w:val="a5"/>
@@ -3010,7 +3010,7 @@
                     </pic:cNvPicPr>
                   </pic:nvPicPr>
                   <pic:blipFill>
-                    <a:blip r:embed="rId37"/>
+                    <a:blip r:embed="rId39"/>
                     <a:stretch>
                       <a:fillRect/>
                     </a:stretch>
@@ -3057,7 +3057,7 @@
           <w:szCs w:val="27"/>
         </w:rPr>
       </w:pPr>
-      <w:hyperlink r:id="rId38" w:history="1">
+      <w:hyperlink r:id="rId40" w:history="1">
         <w:r>
           <w:rPr>
             <w:rStyle w:val="a5"/>
@@ -3121,7 +3121,7 @@
                     </pic:cNvPicPr>
                   </pic:nvPicPr>
                   <pic:blipFill>
-                    <a:blip r:embed="rId39"/>
+                    <a:blip r:embed="rId41"/>
                     <a:stretch>
                       <a:fillRect/>
                     </a:stretch>
@@ -3170,7 +3170,7 @@
                     </pic:cNvPicPr>
                   </pic:nvPicPr>
                   <pic:blipFill>
-                    <a:blip r:embed="rId40"/>
+                    <a:blip r:embed="rId42"/>
                     <a:stretch>
                       <a:fillRect/>
                     </a:stretch>
@@ -3217,7 +3217,7 @@
           <w:szCs w:val="27"/>
         </w:rPr>
       </w:pPr>
-      <w:hyperlink r:id="rId41" w:history="1">
+      <w:hyperlink r:id="rId43" w:history="1">
         <w:r>
           <w:rPr>
             <w:rStyle w:val="a6"/>
@@ -3299,7 +3299,7 @@
                     </pic:cNvPicPr>
                   </pic:nvPicPr>
                   <pic:blipFill>
-                    <a:blip r:embed="rId42"/>
+                    <a:blip r:embed="rId44"/>
                     <a:stretch>
                       <a:fillRect/>
                     </a:stretch>
@@ -3346,7 +3346,7 @@
           <w:szCs w:val="27"/>
         </w:rPr>
       </w:pPr>
-      <w:hyperlink r:id="rId43" w:history="1">
+      <w:hyperlink r:id="rId45" w:history="1">
         <w:r>
           <w:rPr>
             <w:rStyle w:val="a6"/>
@@ -3392,7 +3392,7 @@
                     </pic:cNvPicPr>
                   </pic:nvPicPr>
                   <pic:blipFill>
-                    <a:blip r:embed="rId44"/>
+                    <a:blip r:embed="rId46"/>
                     <a:stretch>
                       <a:fillRect/>
                     </a:stretch>
@@ -3441,7 +3441,7 @@
                     </pic:cNvPicPr>
                   </pic:nvPicPr>
                   <pic:blipFill>
-                    <a:blip r:embed="rId45"/>
+                    <a:blip r:embed="rId47"/>
                     <a:stretch>
                       <a:fillRect/>
                     </a:stretch>
@@ -3490,7 +3490,7 @@
                     </pic:cNvPicPr>
                   </pic:nvPicPr>
                   <pic:blipFill>
-                    <a:blip r:embed="rId46"/>
+                    <a:blip r:embed="rId48"/>
                     <a:stretch>
                       <a:fillRect/>
                     </a:stretch>
@@ -3537,7 +3537,7 @@
           <w:szCs w:val="27"/>
         </w:rPr>
       </w:pPr>
-      <w:hyperlink r:id="rId47" w:history="1">
+      <w:hyperlink r:id="rId49" w:history="1">
         <w:r>
           <w:rPr>
             <w:rStyle w:val="a6"/>
@@ -3593,7 +3593,7 @@
                     </pic:cNvPicPr>
                   </pic:nvPicPr>
                   <pic:blipFill>
-                    <a:blip r:embed="rId48"/>
+                    <a:blip r:embed="rId50"/>
                     <a:stretch>
                       <a:fillRect/>
                     </a:stretch>
@@ -3652,7 +3652,7 @@
                     </pic:cNvPicPr>
                   </pic:nvPicPr>
                   <pic:blipFill>
-                    <a:blip r:embed="rId49"/>
+                    <a:blip r:embed="rId51"/>
                     <a:stretch>
                       <a:fillRect/>
                     </a:stretch>
@@ -3959,7 +3959,7 @@
           <w:szCs w:val="27"/>
         </w:rPr>
       </w:pPr>
-      <w:hyperlink r:id="rId50" w:history="1">
+      <w:hyperlink r:id="rId52" w:history="1">
         <w:r>
           <w:rPr>
             <w:rStyle w:val="a6"/>
@@ -4016,7 +4016,7 @@
                     </pic:cNvPicPr>
                   </pic:nvPicPr>
                   <pic:blipFill>
-                    <a:blip r:embed="rId51"/>
+                    <a:blip r:embed="rId53"/>
                     <a:stretch>
                       <a:fillRect/>
                     </a:stretch>
@@ -4217,7 +4217,7 @@
                     </pic:cNvPicPr>
                   </pic:nvPicPr>
                   <pic:blipFill>
-                    <a:blip r:embed="rId52"/>
+                    <a:blip r:embed="rId54"/>
                     <a:stretch>
                       <a:fillRect/>
                     </a:stretch>
@@ -4251,7 +4251,7 @@
           <w:szCs w:val="27"/>
         </w:rPr>
       </w:pPr>
-      <w:hyperlink r:id="rId53" w:history="1">
+      <w:hyperlink r:id="rId55" w:history="1">
         <w:r>
           <w:rPr>
             <w:rStyle w:val="a5"/>
@@ -4324,7 +4324,7 @@
         </w:rPr>
         <w:t>·概念：</w:t>
       </w:r>
-      <w:hyperlink r:id="rId54" w:anchor="2" w:history="1">
+      <w:hyperlink r:id="rId56" w:anchor="2" w:history="1">
         <w:r>
           <w:rPr>
             <w:rStyle w:val="a5"/>
@@ -4566,7 +4566,7 @@
                     </pic:cNvPicPr>
                   </pic:nvPicPr>
                   <pic:blipFill>
-                    <a:blip r:embed="rId55"/>
+                    <a:blip r:embed="rId57"/>
                     <a:stretch>
                       <a:fillRect/>
                     </a:stretch>
@@ -4643,7 +4643,7 @@
                     </pic:cNvPicPr>
                   </pic:nvPicPr>
                   <pic:blipFill>
-                    <a:blip r:embed="rId56"/>
+                    <a:blip r:embed="rId58"/>
                     <a:stretch>
                       <a:fillRect/>
                     </a:stretch>
@@ -5018,7 +5018,7 @@
         </w:rPr>
         <w:t>·存储类型：</w:t>
       </w:r>
-      <w:hyperlink r:id="rId57" w:history="1">
+      <w:hyperlink r:id="rId59" w:history="1">
         <w:r>
           <w:rPr>
             <w:rStyle w:val="a5"/>
@@ -5095,7 +5095,7 @@
                     </pic:cNvPicPr>
                   </pic:nvPicPr>
                   <pic:blipFill>
-                    <a:blip r:embed="rId58"/>
+                    <a:blip r:embed="rId60"/>
                     <a:stretch>
                       <a:fillRect/>
                     </a:stretch>
@@ -5199,7 +5199,7 @@
                     </pic:cNvPicPr>
                   </pic:nvPicPr>
                   <pic:blipFill>
-                    <a:blip r:embed="rId59"/>
+                    <a:blip r:embed="rId61"/>
                     <a:stretch>
                       <a:fillRect/>
                     </a:stretch>
@@ -5873,7 +5873,7 @@
           <w:szCs w:val="27"/>
         </w:rPr>
       </w:pPr>
-      <w:hyperlink r:id="rId60" w:history="1">
+      <w:hyperlink r:id="rId62" w:history="1">
         <w:r>
           <w:rPr>
             <w:rStyle w:val="a6"/>
@@ -5925,7 +5925,7 @@
           <w:szCs w:val="27"/>
         </w:rPr>
       </w:pPr>
-      <w:hyperlink r:id="rId61" w:history="1">
+      <w:hyperlink r:id="rId63" w:history="1">
         <w:r>
           <w:rPr>
             <w:rStyle w:val="a5"/>
@@ -5974,7 +5974,7 @@
           <w:szCs w:val="27"/>
         </w:rPr>
       </w:pPr>
-      <w:hyperlink r:id="rId62" w:history="1">
+      <w:hyperlink r:id="rId64" w:history="1">
         <w:r>
           <w:rPr>
             <w:rStyle w:val="a6"/>
@@ -6087,7 +6087,7 @@
                     </pic:cNvPicPr>
                   </pic:nvPicPr>
                   <pic:blipFill>
-                    <a:blip r:embed="rId63"/>
+                    <a:blip r:embed="rId65"/>
                     <a:stretch>
                       <a:fillRect/>
                     </a:stretch>
@@ -6121,7 +6121,7 @@
           <w:szCs w:val="27"/>
         </w:rPr>
       </w:pPr>
-      <w:hyperlink r:id="rId64" w:history="1">
+      <w:hyperlink r:id="rId66" w:history="1">
         <w:r>
           <w:rPr>
             <w:rStyle w:val="a5"/>
@@ -6167,7 +6167,7 @@
                     </pic:cNvPicPr>
                   </pic:nvPicPr>
                   <pic:blipFill>
-                    <a:blip r:embed="rId65"/>
+                    <a:blip r:embed="rId67"/>
                     <a:stretch>
                       <a:fillRect/>
                     </a:stretch>
@@ -6221,7 +6221,7 @@
           <w:szCs w:val="27"/>
         </w:rPr>
       </w:pPr>
-      <w:hyperlink r:id="rId66" w:history="1">
+      <w:hyperlink r:id="rId68" w:history="1">
         <w:r>
           <w:rPr>
             <w:rStyle w:val="a6"/>
@@ -6267,7 +6267,7 @@
                     </pic:cNvPicPr>
                   </pic:nvPicPr>
                   <pic:blipFill>
-                    <a:blip r:embed="rId67"/>
+                    <a:blip r:embed="rId69"/>
                     <a:stretch>
                       <a:fillRect/>
                     </a:stretch>
@@ -6388,7 +6388,7 @@
           <w:szCs w:val="27"/>
         </w:rPr>
       </w:pPr>
-      <w:hyperlink r:id="rId68" w:history="1">
+      <w:hyperlink r:id="rId70" w:history="1">
         <w:r>
           <w:rPr>
             <w:rStyle w:val="a5"/>
@@ -6589,7 +6589,7 @@
                     </pic:cNvPicPr>
                   </pic:nvPicPr>
                   <pic:blipFill>
-                    <a:blip r:embed="rId69"/>
+                    <a:blip r:embed="rId71"/>
                     <a:stretch>
                       <a:fillRect/>
                     </a:stretch>
@@ -6649,7 +6649,7 @@
           <w:szCs w:val="27"/>
         </w:rPr>
       </w:pPr>
-      <w:hyperlink r:id="rId70" w:history="1">
+      <w:hyperlink r:id="rId72" w:history="1">
         <w:r>
           <w:rPr>
             <w:rStyle w:val="a5"/>
@@ -6793,7 +6793,7 @@
           <w:szCs w:val="27"/>
         </w:rPr>
       </w:pPr>
-      <w:hyperlink r:id="rId71" w:history="1">
+      <w:hyperlink r:id="rId73" w:history="1">
         <w:r>
           <w:rPr>
             <w:rStyle w:val="a6"/>
@@ -6893,7 +6893,7 @@
                     </pic:cNvPicPr>
                   </pic:nvPicPr>
                   <pic:blipFill>
-                    <a:blip r:embed="rId72"/>
+                    <a:blip r:embed="rId74"/>
                     <a:stretch>
                       <a:fillRect/>
                     </a:stretch>
@@ -6945,7 +6945,7 @@
           <w:szCs w:val="27"/>
         </w:rPr>
       </w:pPr>
-      <w:hyperlink r:id="rId73" w:history="1">
+      <w:hyperlink r:id="rId75" w:history="1">
         <w:r>
           <w:rPr>
             <w:rStyle w:val="a6"/>
@@ -6997,7 +6997,7 @@
           <w:szCs w:val="27"/>
         </w:rPr>
       </w:pPr>
-      <w:hyperlink r:id="rId74" w:history="1">
+      <w:hyperlink r:id="rId76" w:history="1">
         <w:r>
           <w:rPr>
             <w:rStyle w:val="a6"/>
@@ -7018,7 +7018,7 @@
           <w:szCs w:val="27"/>
         </w:rPr>
       </w:pPr>
-      <w:hyperlink r:id="rId75" w:history="1">
+      <w:hyperlink r:id="rId77" w:history="1">
         <w:r>
           <w:rPr>
             <w:rStyle w:val="a5"/>
@@ -7090,7 +7090,7 @@
                     </pic:cNvPicPr>
                   </pic:nvPicPr>
                   <pic:blipFill>
-                    <a:blip r:embed="rId76"/>
+                    <a:blip r:embed="rId78"/>
                     <a:stretch>
                       <a:fillRect/>
                     </a:stretch>
@@ -7236,7 +7236,7 @@
           <w:szCs w:val="27"/>
         </w:rPr>
       </w:pPr>
-      <w:hyperlink r:id="rId77" w:history="1">
+      <w:hyperlink r:id="rId79" w:history="1">
         <w:r>
           <w:rPr>
             <w:rStyle w:val="a6"/>
@@ -7640,7 +7640,7 @@
                     </pic:cNvPicPr>
                   </pic:nvPicPr>
                   <pic:blipFill>
-                    <a:blip r:embed="rId78"/>
+                    <a:blip r:embed="rId80"/>
                     <a:stretch>
                       <a:fillRect/>
                     </a:stretch>
@@ -7735,7 +7735,7 @@
                     </pic:cNvPicPr>
                   </pic:nvPicPr>
                   <pic:blipFill>
-                    <a:blip r:embed="rId79"/>
+                    <a:blip r:embed="rId81"/>
                     <a:stretch>
                       <a:fillRect/>
                     </a:stretch>
@@ -7779,7 +7779,7 @@
           <w:szCs w:val="27"/>
         </w:rPr>
       </w:pPr>
-      <w:hyperlink r:id="rId80" w:history="1">
+      <w:hyperlink r:id="rId82" w:history="1">
         <w:r>
           <w:rPr>
             <w:rStyle w:val="a5"/>
@@ -7965,7 +7965,7 @@
           <w:szCs w:val="27"/>
         </w:rPr>
       </w:pPr>
-      <w:hyperlink r:id="rId81" w:history="1">
+      <w:hyperlink r:id="rId83" w:history="1">
         <w:r>
           <w:rPr>
             <w:rStyle w:val="a5"/>
@@ -8039,7 +8039,7 @@
                     </pic:cNvPicPr>
                   </pic:nvPicPr>
                   <pic:blipFill>
-                    <a:blip r:embed="rId82"/>
+                    <a:blip r:embed="rId84"/>
                     <a:stretch>
                       <a:fillRect/>
                     </a:stretch>
@@ -8073,7 +8073,7 @@
           <w:szCs w:val="27"/>
         </w:rPr>
       </w:pPr>
-      <w:hyperlink r:id="rId83" w:history="1">
+      <w:hyperlink r:id="rId85" w:history="1">
         <w:r>
           <w:rPr>
             <w:rStyle w:val="a5"/>
@@ -8781,7 +8781,7 @@
           <w:szCs w:val="27"/>
         </w:rPr>
       </w:pPr>
-      <w:hyperlink r:id="rId84" w:history="1">
+      <w:hyperlink r:id="rId86" w:history="1">
         <w:r>
           <w:rPr>
             <w:rStyle w:val="a5"/>
@@ -8865,7 +8865,7 @@
                     </pic:cNvPicPr>
                   </pic:nvPicPr>
                   <pic:blipFill>
-                    <a:blip r:embed="rId85"/>
+                    <a:blip r:embed="rId87"/>
                     <a:stretch>
                       <a:fillRect/>
                     </a:stretch>
@@ -8924,7 +8924,7 @@
                     </pic:cNvPicPr>
                   </pic:nvPicPr>
                   <pic:blipFill>
-                    <a:blip r:embed="rId86"/>
+                    <a:blip r:embed="rId88"/>
                     <a:stretch>
                       <a:fillRect/>
                     </a:stretch>
@@ -8958,7 +8958,7 @@
           <w:szCs w:val="27"/>
         </w:rPr>
       </w:pPr>
-      <w:hyperlink r:id="rId87" w:history="1">
+      <w:hyperlink r:id="rId89" w:history="1">
         <w:r>
           <w:rPr>
             <w:rStyle w:val="a5"/>
@@ -9050,7 +9050,7 @@
                     </pic:cNvPicPr>
                   </pic:nvPicPr>
                   <pic:blipFill>
-                    <a:blip r:embed="rId88"/>
+                    <a:blip r:embed="rId90"/>
                     <a:stretch>
                       <a:fillRect/>
                     </a:stretch>
@@ -9084,7 +9084,7 @@
           <w:szCs w:val="27"/>
         </w:rPr>
       </w:pPr>
-      <w:hyperlink r:id="rId89" w:history="1">
+      <w:hyperlink r:id="rId91" w:history="1">
         <w:r>
           <w:rPr>
             <w:rStyle w:val="a5"/>
@@ -9327,7 +9327,7 @@
           <w:szCs w:val="27"/>
         </w:rPr>
       </w:pPr>
-      <w:hyperlink r:id="rId90" w:history="1">
+      <w:hyperlink r:id="rId92" w:history="1">
         <w:r>
           <w:rPr>
             <w:rStyle w:val="a5"/>
@@ -9473,7 +9473,7 @@
           <w:szCs w:val="27"/>
         </w:rPr>
       </w:pPr>
-      <w:hyperlink r:id="rId91" w:history="1">
+      <w:hyperlink r:id="rId93" w:history="1">
         <w:r>
           <w:rPr>
             <w:rStyle w:val="a5"/>
@@ -9643,7 +9643,7 @@
                     </pic:cNvPicPr>
                   </pic:nvPicPr>
                   <pic:blipFill>
-                    <a:blip r:embed="rId92"/>
+                    <a:blip r:embed="rId94"/>
                     <a:stretch>
                       <a:fillRect/>
                     </a:stretch>
@@ -9810,7 +9810,7 @@
                     </pic:cNvPicPr>
                   </pic:nvPicPr>
                   <pic:blipFill>
-                    <a:blip r:embed="rId93"/>
+                    <a:blip r:embed="rId95"/>
                     <a:stretch>
                       <a:fillRect/>
                     </a:stretch>
@@ -9955,7 +9955,7 @@
                     </pic:cNvPicPr>
                   </pic:nvPicPr>
                   <pic:blipFill>
-                    <a:blip r:embed="rId94"/>
+                    <a:blip r:embed="rId96"/>
                     <a:stretch>
                       <a:fillRect/>
                     </a:stretch>
@@ -10006,7 +10006,7 @@
                     </pic:cNvPicPr>
                   </pic:nvPicPr>
                   <pic:blipFill>
-                    <a:blip r:embed="rId95"/>
+                    <a:blip r:embed="rId97"/>
                     <a:stretch>
                       <a:fillRect/>
                     </a:stretch>
@@ -10057,7 +10057,7 @@
                     </pic:cNvPicPr>
                   </pic:nvPicPr>
                   <pic:blipFill>
-                    <a:blip r:embed="rId96"/>
+                    <a:blip r:embed="rId98"/>
                     <a:stretch>
                       <a:fillRect/>
                     </a:stretch>
@@ -10180,7 +10180,7 @@
                     </pic:cNvPicPr>
                   </pic:nvPicPr>
                   <pic:blipFill>
-                    <a:blip r:embed="rId94"/>
+                    <a:blip r:embed="rId96"/>
                     <a:stretch>
                       <a:fillRect/>
                     </a:stretch>
@@ -10437,7 +10437,7 @@
                     </pic:cNvPicPr>
                   </pic:nvPicPr>
                   <pic:blipFill>
-                    <a:blip r:embed="rId96"/>
+                    <a:blip r:embed="rId98"/>
                     <a:stretch>
                       <a:fillRect/>
                     </a:stretch>
@@ -10560,7 +10560,7 @@
                     </pic:cNvPicPr>
                   </pic:nvPicPr>
                   <pic:blipFill>
-                    <a:blip r:embed="rId97"/>
+                    <a:blip r:embed="rId99"/>
                     <a:stretch>
                       <a:fillRect/>
                     </a:stretch>
@@ -10647,7 +10647,7 @@
                     </pic:cNvPicPr>
                   </pic:nvPicPr>
                   <pic:blipFill>
-                    <a:blip r:embed="rId98"/>
+                    <a:blip r:embed="rId100"/>
                     <a:stretch>
                       <a:fillRect/>
                     </a:stretch>
@@ -10747,7 +10747,7 @@
                     </pic:cNvPicPr>
                   </pic:nvPicPr>
                   <pic:blipFill>
-                    <a:blip r:embed="rId99"/>
+                    <a:blip r:embed="rId101"/>
                     <a:stretch>
                       <a:fillRect/>
                     </a:stretch>
@@ -10856,7 +10856,7 @@
                     </pic:cNvPicPr>
                   </pic:nvPicPr>
                   <pic:blipFill>
-                    <a:blip r:embed="rId100"/>
+                    <a:blip r:embed="rId102"/>
                     <a:stretch>
                       <a:fillRect/>
                     </a:stretch>
@@ -10943,7 +10943,7 @@
                     </pic:cNvPicPr>
                   </pic:nvPicPr>
                   <pic:blipFill>
-                    <a:blip r:embed="rId101"/>
+                    <a:blip r:embed="rId103"/>
                     <a:stretch>
                       <a:fillRect/>
                     </a:stretch>
@@ -11133,7 +11133,7 @@
                     </pic:cNvPicPr>
                   </pic:nvPicPr>
                   <pic:blipFill>
-                    <a:blip r:embed="rId102"/>
+                    <a:blip r:embed="rId104"/>
                     <a:stretch>
                       <a:fillRect/>
                     </a:stretch>
@@ -11220,7 +11220,7 @@
                     </pic:cNvPicPr>
                   </pic:nvPicPr>
                   <pic:blipFill>
-                    <a:blip r:embed="rId103"/>
+                    <a:blip r:embed="rId105"/>
                     <a:stretch>
                       <a:fillRect/>
                     </a:stretch>
@@ -11455,7 +11455,7 @@
                     </pic:cNvPicPr>
                   </pic:nvPicPr>
                   <pic:blipFill>
-                    <a:blip r:embed="rId104"/>
+                    <a:blip r:embed="rId106"/>
                     <a:stretch>
                       <a:fillRect/>
                     </a:stretch>
@@ -11904,7 +11904,7 @@
           <w:szCs w:val="27"/>
         </w:rPr>
       </w:pPr>
-      <w:hyperlink r:id="rId105" w:history="1">
+      <w:hyperlink r:id="rId107" w:history="1">
         <w:r>
           <w:rPr>
             <w:rStyle w:val="a6"/>
@@ -12119,7 +12119,7 @@
                     <pic:cNvPicPr/>
                   </pic:nvPicPr>
                   <pic:blipFill rotWithShape="1">
-                    <a:blip r:embed="rId106"/>
+                    <a:blip r:embed="rId108"/>
                     <a:srcRect t="59881"/>
                     <a:stretch/>
                   </pic:blipFill>
@@ -12334,7 +12334,7 @@
           <w:szCs w:val="22"/>
         </w:rPr>
       </w:pPr>
-      <w:hyperlink r:id="rId107" w:history="1">
+      <w:hyperlink r:id="rId109" w:history="1">
         <w:r>
           <w:rPr>
             <w:rStyle w:val="a6"/>
@@ -12773,7 +12773,7 @@
                     <pic:cNvPicPr/>
                   </pic:nvPicPr>
                   <pic:blipFill>
-                    <a:blip r:embed="rId108"/>
+                    <a:blip r:embed="rId110"/>
                     <a:stretch>
                       <a:fillRect/>
                     </a:stretch>
@@ -12815,112 +12815,6 @@
             <wp:extent cx="5486400" cy="508635"/>
             <wp:effectExtent l="0" t="0" r="0" b="5715"/>
             <wp:docPr id="26" name="图片 26"/>
-            <wp:cNvGraphicFramePr>
-              <a:graphicFrameLocks xmlns:a="http://schemas.openxmlformats.org/drawingml/2006/main" noChangeAspect="1"/>
-            </wp:cNvGraphicFramePr>
-            <a:graphic xmlns:a="http://schemas.openxmlformats.org/drawingml/2006/main">
-              <a:graphicData uri="http://schemas.openxmlformats.org/drawingml/2006/picture">
-                <pic:pic xmlns:pic="http://schemas.openxmlformats.org/drawingml/2006/picture">
-                  <pic:nvPicPr>
-                    <pic:cNvPr id="0" name=""/>
-                    <pic:cNvPicPr/>
-                  </pic:nvPicPr>
-                  <pic:blipFill>
-                    <a:blip r:embed="rId109"/>
-                    <a:stretch>
-                      <a:fillRect/>
-                    </a:stretch>
-                  </pic:blipFill>
-                  <pic:spPr>
-                    <a:xfrm>
-                      <a:off x="0" y="0"/>
-                      <a:ext cx="5486400" cy="508635"/>
-                    </a:xfrm>
-                    <a:prstGeom prst="rect">
-                      <a:avLst/>
-                    </a:prstGeom>
-                  </pic:spPr>
-                </pic:pic>
-              </a:graphicData>
-            </a:graphic>
-          </wp:inline>
-        </w:drawing>
-      </w:r>
-    </w:p>
-    <w:p>
-      <w:pPr>
-        <w:widowControl w:val="0"/>
-        <w:jc w:val="both"/>
-        <w:rPr>
-          <w:rFonts w:ascii="微软雅黑" w:eastAsia="微软雅黑" w:hAnsi="微软雅黑" w:cs="微软雅黑"/>
-          <w:b/>
-          <w:bCs/>
-          <w:sz w:val="27"/>
-          <w:szCs w:val="27"/>
-        </w:rPr>
-      </w:pPr>
-      <w:r>
-        <w:rPr>
-          <w:noProof/>
-        </w:rPr>
-        <w:drawing>
-          <wp:inline distT="0" distB="0" distL="0" distR="0" wp14:anchorId="23AAB8F2" wp14:editId="6785DB73">
-            <wp:extent cx="5486400" cy="495935"/>
-            <wp:effectExtent l="0" t="0" r="0" b="0"/>
-            <wp:docPr id="23" name="图片 23"/>
-            <wp:cNvGraphicFramePr>
-              <a:graphicFrameLocks xmlns:a="http://schemas.openxmlformats.org/drawingml/2006/main" noChangeAspect="1"/>
-            </wp:cNvGraphicFramePr>
-            <a:graphic xmlns:a="http://schemas.openxmlformats.org/drawingml/2006/main">
-              <a:graphicData uri="http://schemas.openxmlformats.org/drawingml/2006/picture">
-                <pic:pic xmlns:pic="http://schemas.openxmlformats.org/drawingml/2006/picture">
-                  <pic:nvPicPr>
-                    <pic:cNvPr id="0" name=""/>
-                    <pic:cNvPicPr/>
-                  </pic:nvPicPr>
-                  <pic:blipFill>
-                    <a:blip r:embed="rId110"/>
-                    <a:stretch>
-                      <a:fillRect/>
-                    </a:stretch>
-                  </pic:blipFill>
-                  <pic:spPr>
-                    <a:xfrm>
-                      <a:off x="0" y="0"/>
-                      <a:ext cx="5486400" cy="495935"/>
-                    </a:xfrm>
-                    <a:prstGeom prst="rect">
-                      <a:avLst/>
-                    </a:prstGeom>
-                  </pic:spPr>
-                </pic:pic>
-              </a:graphicData>
-            </a:graphic>
-          </wp:inline>
-        </w:drawing>
-      </w:r>
-    </w:p>
-    <w:p>
-      <w:pPr>
-        <w:widowControl w:val="0"/>
-        <w:jc w:val="both"/>
-        <w:rPr>
-          <w:rFonts w:ascii="微软雅黑" w:eastAsia="微软雅黑" w:hAnsi="微软雅黑" w:cs="微软雅黑"/>
-          <w:b/>
-          <w:bCs/>
-          <w:sz w:val="27"/>
-          <w:szCs w:val="27"/>
-        </w:rPr>
-      </w:pPr>
-      <w:r>
-        <w:rPr>
-          <w:noProof/>
-        </w:rPr>
-        <w:drawing>
-          <wp:inline distT="0" distB="0" distL="0" distR="0" wp14:anchorId="453009CF" wp14:editId="7B46BE64">
-            <wp:extent cx="5486400" cy="1182370"/>
-            <wp:effectExtent l="0" t="0" r="0" b="0"/>
-            <wp:docPr id="24" name="图片 24"/>
             <wp:cNvGraphicFramePr>
               <a:graphicFrameLocks xmlns:a="http://schemas.openxmlformats.org/drawingml/2006/main" noChangeAspect="1"/>
             </wp:cNvGraphicFramePr>
@@ -12940,7 +12834,7 @@
                   <pic:spPr>
                     <a:xfrm>
                       <a:off x="0" y="0"/>
-                      <a:ext cx="5486400" cy="1182370"/>
+                      <a:ext cx="5486400" cy="508635"/>
                     </a:xfrm>
                     <a:prstGeom prst="rect">
                       <a:avLst/>
@@ -12970,10 +12864,10 @@
           <w:noProof/>
         </w:rPr>
         <w:drawing>
-          <wp:inline distT="0" distB="0" distL="0" distR="0" wp14:anchorId="6659604D" wp14:editId="0DEB0484">
-            <wp:extent cx="5486400" cy="614045"/>
+          <wp:inline distT="0" distB="0" distL="0" distR="0" wp14:anchorId="23AAB8F2" wp14:editId="6785DB73">
+            <wp:extent cx="5486400" cy="495935"/>
             <wp:effectExtent l="0" t="0" r="0" b="0"/>
-            <wp:docPr id="25" name="图片 25"/>
+            <wp:docPr id="23" name="图片 23"/>
             <wp:cNvGraphicFramePr>
               <a:graphicFrameLocks xmlns:a="http://schemas.openxmlformats.org/drawingml/2006/main" noChangeAspect="1"/>
             </wp:cNvGraphicFramePr>
@@ -12993,6 +12887,112 @@
                   <pic:spPr>
                     <a:xfrm>
                       <a:off x="0" y="0"/>
+                      <a:ext cx="5486400" cy="495935"/>
+                    </a:xfrm>
+                    <a:prstGeom prst="rect">
+                      <a:avLst/>
+                    </a:prstGeom>
+                  </pic:spPr>
+                </pic:pic>
+              </a:graphicData>
+            </a:graphic>
+          </wp:inline>
+        </w:drawing>
+      </w:r>
+    </w:p>
+    <w:p>
+      <w:pPr>
+        <w:widowControl w:val="0"/>
+        <w:jc w:val="both"/>
+        <w:rPr>
+          <w:rFonts w:ascii="微软雅黑" w:eastAsia="微软雅黑" w:hAnsi="微软雅黑" w:cs="微软雅黑"/>
+          <w:b/>
+          <w:bCs/>
+          <w:sz w:val="27"/>
+          <w:szCs w:val="27"/>
+        </w:rPr>
+      </w:pPr>
+      <w:r>
+        <w:rPr>
+          <w:noProof/>
+        </w:rPr>
+        <w:drawing>
+          <wp:inline distT="0" distB="0" distL="0" distR="0" wp14:anchorId="453009CF" wp14:editId="7B46BE64">
+            <wp:extent cx="5486400" cy="1182370"/>
+            <wp:effectExtent l="0" t="0" r="0" b="0"/>
+            <wp:docPr id="24" name="图片 24"/>
+            <wp:cNvGraphicFramePr>
+              <a:graphicFrameLocks xmlns:a="http://schemas.openxmlformats.org/drawingml/2006/main" noChangeAspect="1"/>
+            </wp:cNvGraphicFramePr>
+            <a:graphic xmlns:a="http://schemas.openxmlformats.org/drawingml/2006/main">
+              <a:graphicData uri="http://schemas.openxmlformats.org/drawingml/2006/picture">
+                <pic:pic xmlns:pic="http://schemas.openxmlformats.org/drawingml/2006/picture">
+                  <pic:nvPicPr>
+                    <pic:cNvPr id="0" name=""/>
+                    <pic:cNvPicPr/>
+                  </pic:nvPicPr>
+                  <pic:blipFill>
+                    <a:blip r:embed="rId113"/>
+                    <a:stretch>
+                      <a:fillRect/>
+                    </a:stretch>
+                  </pic:blipFill>
+                  <pic:spPr>
+                    <a:xfrm>
+                      <a:off x="0" y="0"/>
+                      <a:ext cx="5486400" cy="1182370"/>
+                    </a:xfrm>
+                    <a:prstGeom prst="rect">
+                      <a:avLst/>
+                    </a:prstGeom>
+                  </pic:spPr>
+                </pic:pic>
+              </a:graphicData>
+            </a:graphic>
+          </wp:inline>
+        </w:drawing>
+      </w:r>
+    </w:p>
+    <w:p>
+      <w:pPr>
+        <w:widowControl w:val="0"/>
+        <w:jc w:val="both"/>
+        <w:rPr>
+          <w:rFonts w:ascii="微软雅黑" w:eastAsia="微软雅黑" w:hAnsi="微软雅黑" w:cs="微软雅黑"/>
+          <w:b/>
+          <w:bCs/>
+          <w:sz w:val="27"/>
+          <w:szCs w:val="27"/>
+        </w:rPr>
+      </w:pPr>
+      <w:r>
+        <w:rPr>
+          <w:noProof/>
+        </w:rPr>
+        <w:drawing>
+          <wp:inline distT="0" distB="0" distL="0" distR="0" wp14:anchorId="6659604D" wp14:editId="0DEB0484">
+            <wp:extent cx="5486400" cy="614045"/>
+            <wp:effectExtent l="0" t="0" r="0" b="0"/>
+            <wp:docPr id="25" name="图片 25"/>
+            <wp:cNvGraphicFramePr>
+              <a:graphicFrameLocks xmlns:a="http://schemas.openxmlformats.org/drawingml/2006/main" noChangeAspect="1"/>
+            </wp:cNvGraphicFramePr>
+            <a:graphic xmlns:a="http://schemas.openxmlformats.org/drawingml/2006/main">
+              <a:graphicData uri="http://schemas.openxmlformats.org/drawingml/2006/picture">
+                <pic:pic xmlns:pic="http://schemas.openxmlformats.org/drawingml/2006/picture">
+                  <pic:nvPicPr>
+                    <pic:cNvPr id="0" name=""/>
+                    <pic:cNvPicPr/>
+                  </pic:nvPicPr>
+                  <pic:blipFill>
+                    <a:blip r:embed="rId114"/>
+                    <a:stretch>
+                      <a:fillRect/>
+                    </a:stretch>
+                  </pic:blipFill>
+                  <pic:spPr>
+                    <a:xfrm>
+                      <a:off x="0" y="0"/>
                       <a:ext cx="5486400" cy="614045"/>
                     </a:xfrm>
                     <a:prstGeom prst="rect">
@@ -13215,7 +13215,7 @@
           <w:szCs w:val="30"/>
         </w:rPr>
       </w:pPr>
-      <w:hyperlink r:id="rId113" w:history="1">
+      <w:hyperlink r:id="rId115" w:history="1">
         <w:r>
           <w:rPr>
             <w:rStyle w:val="a6"/>
@@ -13287,7 +13287,7 @@
           <w:szCs w:val="42"/>
         </w:rPr>
       </w:pPr>
-      <w:hyperlink r:id="rId114" w:history="1">
+      <w:hyperlink r:id="rId116" w:history="1">
         <w:r>
           <w:rPr>
             <w:rStyle w:val="a6"/>
@@ -14360,7 +14360,7 @@
           <w:szCs w:val="36"/>
         </w:rPr>
       </w:pPr>
-      <w:hyperlink r:id="rId115" w:history="1">
+      <w:hyperlink r:id="rId117" w:history="1">
         <w:r>
           <w:rPr>
             <w:rStyle w:val="a6"/>
@@ -14404,7 +14404,7 @@
                     <pic:cNvPicPr/>
                   </pic:nvPicPr>
                   <pic:blipFill>
-                    <a:blip r:embed="rId116"/>
+                    <a:blip r:embed="rId118"/>
                     <a:stretch>
                       <a:fillRect/>
                     </a:stretch>
@@ -14468,27 +14468,27 @@
         <w:widowControl w:val="0"/>
         <w:jc w:val="both"/>
         <w:rPr>
-          <w:rFonts w:ascii="微软雅黑" w:eastAsia="微软雅黑" w:hAnsi="微软雅黑" w:cs="微软雅黑" w:hint="eastAsia"/>
-          <w:b/>
-          <w:bCs/>
-          <w:sz w:val="27"/>
-          <w:szCs w:val="27"/>
-        </w:rPr>
-      </w:pPr>
-    </w:p>
-    <w:p>
-      <w:pPr>
-        <w:widowControl w:val="0"/>
-        <w:jc w:val="both"/>
-        <w:rPr>
-          <w:rFonts w:ascii="微软雅黑" w:eastAsia="微软雅黑" w:hAnsi="微软雅黑" w:cs="微软雅黑" w:hint="eastAsia"/>
-          <w:b/>
-          <w:bCs/>
-          <w:sz w:val="27"/>
-          <w:szCs w:val="27"/>
-        </w:rPr>
-      </w:pPr>
-      <w:hyperlink r:id="rId117" w:history="1">
+          <w:rFonts w:ascii="微软雅黑" w:eastAsia="微软雅黑" w:hAnsi="微软雅黑" w:cs="微软雅黑"/>
+          <w:b/>
+          <w:bCs/>
+          <w:sz w:val="27"/>
+          <w:szCs w:val="27"/>
+        </w:rPr>
+      </w:pPr>
+    </w:p>
+    <w:p>
+      <w:pPr>
+        <w:widowControl w:val="0"/>
+        <w:jc w:val="both"/>
+        <w:rPr>
+          <w:rFonts w:ascii="微软雅黑" w:eastAsia="微软雅黑" w:hAnsi="微软雅黑" w:cs="微软雅黑"/>
+          <w:b/>
+          <w:bCs/>
+          <w:sz w:val="27"/>
+          <w:szCs w:val="27"/>
+        </w:rPr>
+      </w:pPr>
+      <w:hyperlink r:id="rId119" w:history="1">
         <w:r>
           <w:rPr>
             <w:rStyle w:val="a6"/>
@@ -14507,7 +14507,7 @@
         <w:widowControl w:val="0"/>
         <w:jc w:val="both"/>
         <w:rPr>
-          <w:rFonts w:ascii="微软雅黑" w:eastAsia="微软雅黑" w:hAnsi="微软雅黑" w:cs="微软雅黑" w:hint="eastAsia"/>
+          <w:rFonts w:ascii="微软雅黑" w:eastAsia="微软雅黑" w:hAnsi="微软雅黑" w:cs="微软雅黑"/>
           <w:bCs/>
           <w:sz w:val="27"/>
           <w:szCs w:val="27"/>
@@ -14529,7 +14529,7 @@
         <w:ind w:firstLine="420"/>
         <w:jc w:val="both"/>
         <w:rPr>
-          <w:rFonts w:ascii="微软雅黑" w:eastAsia="微软雅黑" w:hAnsi="微软雅黑" w:cs="微软雅黑" w:hint="eastAsia"/>
+          <w:rFonts w:ascii="微软雅黑" w:eastAsia="微软雅黑" w:hAnsi="微软雅黑" w:cs="微软雅黑"/>
           <w:bCs/>
           <w:sz w:val="27"/>
           <w:szCs w:val="27"/>
@@ -14570,29 +14570,20 @@
         <w:widowControl w:val="0"/>
         <w:jc w:val="both"/>
         <w:rPr>
-          <w:rFonts w:ascii="微软雅黑" w:eastAsia="微软雅黑" w:hAnsi="微软雅黑" w:cs="微软雅黑" w:hint="eastAsia"/>
-          <w:bCs/>
-          <w:sz w:val="27"/>
-          <w:szCs w:val="27"/>
-        </w:rPr>
-      </w:pPr>
-      <w:r>
-        <w:rPr>
-          <w:rFonts w:ascii="微软雅黑" w:eastAsia="微软雅黑" w:hAnsi="微软雅黑" w:cs="微软雅黑" w:hint="eastAsia"/>
-          <w:bCs/>
-          <w:sz w:val="27"/>
-          <w:szCs w:val="27"/>
-        </w:rPr>
-        <w:t>2、</w:t>
-      </w:r>
-      <w:r>
-        <w:rPr>
-          <w:rFonts w:ascii="微软雅黑" w:eastAsia="微软雅黑" w:hAnsi="微软雅黑" w:cs="微软雅黑" w:hint="eastAsia"/>
-          <w:bCs/>
-          <w:sz w:val="27"/>
-          <w:szCs w:val="27"/>
-        </w:rPr>
-        <w:t>多列排序</w:t>
+          <w:rFonts w:ascii="微软雅黑" w:eastAsia="微软雅黑" w:hAnsi="微软雅黑" w:cs="微软雅黑"/>
+          <w:bCs/>
+          <w:sz w:val="27"/>
+          <w:szCs w:val="27"/>
+        </w:rPr>
+      </w:pPr>
+      <w:r>
+        <w:rPr>
+          <w:rFonts w:ascii="微软雅黑" w:eastAsia="微软雅黑" w:hAnsi="微软雅黑" w:cs="微软雅黑" w:hint="eastAsia"/>
+          <w:bCs/>
+          <w:sz w:val="27"/>
+          <w:szCs w:val="27"/>
+        </w:rPr>
+        <w:t>2、多列排序</w:t>
       </w:r>
     </w:p>
     <w:p>
@@ -14601,38 +14592,20 @@
         <w:ind w:leftChars="100" w:left="240"/>
         <w:jc w:val="both"/>
         <w:rPr>
-          <w:rFonts w:ascii="微软雅黑" w:eastAsia="微软雅黑" w:hAnsi="微软雅黑" w:cs="微软雅黑" w:hint="eastAsia"/>
-          <w:bCs/>
-          <w:sz w:val="27"/>
-          <w:szCs w:val="27"/>
-        </w:rPr>
-      </w:pPr>
-      <w:r>
-        <w:rPr>
-          <w:rFonts w:ascii="微软雅黑" w:eastAsia="微软雅黑" w:hAnsi="微软雅黑" w:cs="微软雅黑" w:hint="eastAsia"/>
-          <w:bCs/>
-          <w:sz w:val="27"/>
-          <w:szCs w:val="27"/>
-        </w:rPr>
-        <w:t>SELECT 列名1,列名</w:t>
-      </w:r>
-      <w:r>
-        <w:rPr>
-          <w:rFonts w:ascii="微软雅黑" w:eastAsia="微软雅黑" w:hAnsi="微软雅黑" w:cs="微软雅黑" w:hint="eastAsia"/>
-          <w:bCs/>
-          <w:sz w:val="27"/>
-          <w:szCs w:val="27"/>
-        </w:rPr>
-        <w:t xml:space="preserve">2,.... </w:t>
-      </w:r>
-      <w:r>
-        <w:rPr>
-          <w:rFonts w:ascii="微软雅黑" w:eastAsia="微软雅黑" w:hAnsi="微软雅黑" w:cs="微软雅黑" w:hint="eastAsia"/>
-          <w:bCs/>
-          <w:sz w:val="27"/>
-          <w:szCs w:val="27"/>
-        </w:rPr>
-        <w:t>FROM 表名ORDER BY 列名3,列名4;</w:t>
+          <w:rFonts w:ascii="微软雅黑" w:eastAsia="微软雅黑" w:hAnsi="微软雅黑" w:cs="微软雅黑"/>
+          <w:bCs/>
+          <w:sz w:val="27"/>
+          <w:szCs w:val="27"/>
+        </w:rPr>
+      </w:pPr>
+      <w:r>
+        <w:rPr>
+          <w:rFonts w:ascii="微软雅黑" w:eastAsia="微软雅黑" w:hAnsi="微软雅黑" w:cs="微软雅黑" w:hint="eastAsia"/>
+          <w:bCs/>
+          <w:sz w:val="27"/>
+          <w:szCs w:val="27"/>
+        </w:rPr>
+        <w:t>SELECT 列名1,列名2,.... FROM 表名ORDER BY 列名3,列名4;</w:t>
       </w:r>
     </w:p>
     <w:p>
@@ -14641,7 +14614,7 @@
         <w:ind w:leftChars="100" w:left="240"/>
         <w:jc w:val="both"/>
         <w:rPr>
-          <w:rFonts w:ascii="微软雅黑" w:eastAsia="微软雅黑" w:hAnsi="微软雅黑" w:cs="微软雅黑" w:hint="eastAsia"/>
+          <w:rFonts w:ascii="微软雅黑" w:eastAsia="微软雅黑" w:hAnsi="微软雅黑" w:cs="微软雅黑"/>
           <w:bCs/>
           <w:sz w:val="27"/>
           <w:szCs w:val="27"/>
@@ -14672,55 +14645,28 @@
         <w:ind w:leftChars="100" w:left="240"/>
         <w:jc w:val="both"/>
         <w:rPr>
-          <w:rFonts w:ascii="微软雅黑" w:eastAsia="微软雅黑" w:hAnsi="微软雅黑" w:cs="微软雅黑" w:hint="eastAsia"/>
-          <w:bCs/>
-          <w:sz w:val="27"/>
-          <w:szCs w:val="27"/>
-        </w:rPr>
-      </w:pPr>
-      <w:r>
-        <w:rPr>
-          <w:rFonts w:ascii="微软雅黑" w:eastAsia="微软雅黑" w:hAnsi="微软雅黑" w:cs="微软雅黑" w:hint="eastAsia"/>
-          <w:bCs/>
-          <w:sz w:val="27"/>
-          <w:szCs w:val="27"/>
-        </w:rPr>
-        <w:t>除了用列名还可以使用列的下标。</w:t>
-      </w:r>
-      <w:r>
-        <w:rPr>
-          <w:rFonts w:ascii="微软雅黑" w:eastAsia="微软雅黑" w:hAnsi="微软雅黑" w:cs="微软雅黑" w:hint="eastAsia"/>
-          <w:bCs/>
-          <w:sz w:val="27"/>
-          <w:szCs w:val="27"/>
-        </w:rPr>
-        <w:t>SELECT 列名1,列名2,.... FROM 表名ORDER BY 3,</w:t>
-      </w:r>
-      <w:r>
-        <w:rPr>
-          <w:rFonts w:ascii="微软雅黑" w:eastAsia="微软雅黑" w:hAnsi="微软雅黑" w:cs="微软雅黑" w:hint="eastAsia"/>
-          <w:bCs/>
-          <w:sz w:val="27"/>
-          <w:szCs w:val="27"/>
-        </w:rPr>
-        <w:t xml:space="preserve"> </w:t>
-      </w:r>
-      <w:r>
-        <w:rPr>
-          <w:rFonts w:ascii="微软雅黑" w:eastAsia="微软雅黑" w:hAnsi="微软雅黑" w:cs="微软雅黑" w:hint="eastAsia"/>
-          <w:bCs/>
-          <w:sz w:val="27"/>
-          <w:szCs w:val="27"/>
-        </w:rPr>
-        <w:t>4;</w:t>
-      </w:r>
-    </w:p>
-    <w:p>
-      <w:pPr>
-        <w:widowControl w:val="0"/>
-        <w:jc w:val="both"/>
-        <w:rPr>
-          <w:rFonts w:ascii="微软雅黑" w:eastAsia="微软雅黑" w:hAnsi="微软雅黑" w:cs="微软雅黑" w:hint="eastAsia"/>
+          <w:rFonts w:ascii="微软雅黑" w:eastAsia="微软雅黑" w:hAnsi="微软雅黑" w:cs="微软雅黑"/>
+          <w:bCs/>
+          <w:sz w:val="27"/>
+          <w:szCs w:val="27"/>
+        </w:rPr>
+      </w:pPr>
+      <w:r>
+        <w:rPr>
+          <w:rFonts w:ascii="微软雅黑" w:eastAsia="微软雅黑" w:hAnsi="微软雅黑" w:cs="微软雅黑" w:hint="eastAsia"/>
+          <w:bCs/>
+          <w:sz w:val="27"/>
+          <w:szCs w:val="27"/>
+        </w:rPr>
+        <w:t>除了用列名还可以使用列的下标。SELECT 列名1,列名2,.... FROM 表名ORDER BY 3, 4;</w:t>
+      </w:r>
+    </w:p>
+    <w:p>
+      <w:pPr>
+        <w:widowControl w:val="0"/>
+        <w:jc w:val="both"/>
+        <w:rPr>
+          <w:rFonts w:ascii="微软雅黑" w:eastAsia="微软雅黑" w:hAnsi="微软雅黑" w:cs="微软雅黑"/>
           <w:bCs/>
           <w:sz w:val="27"/>
           <w:szCs w:val="27"/>
@@ -14742,7 +14688,7 @@
         <w:ind w:firstLine="420"/>
         <w:jc w:val="both"/>
         <w:rPr>
-          <w:rFonts w:ascii="微软雅黑" w:eastAsia="微软雅黑" w:hAnsi="微软雅黑" w:cs="微软雅黑" w:hint="eastAsia"/>
+          <w:rFonts w:ascii="微软雅黑" w:eastAsia="微软雅黑" w:hAnsi="微软雅黑" w:cs="微软雅黑"/>
           <w:bCs/>
           <w:sz w:val="27"/>
           <w:szCs w:val="27"/>
@@ -14849,7 +14795,7 @@
         <w:widowControl w:val="0"/>
         <w:jc w:val="both"/>
         <w:rPr>
-          <w:rFonts w:ascii="微软雅黑" w:eastAsia="微软雅黑" w:hAnsi="微软雅黑" w:cs="微软雅黑" w:hint="eastAsia"/>
+          <w:rFonts w:ascii="微软雅黑" w:eastAsia="微软雅黑" w:hAnsi="微软雅黑" w:cs="微软雅黑"/>
           <w:bCs/>
           <w:sz w:val="27"/>
           <w:szCs w:val="27"/>
@@ -14871,7 +14817,7 @@
         <w:ind w:firstLine="420"/>
         <w:jc w:val="both"/>
         <w:rPr>
-          <w:rFonts w:ascii="微软雅黑" w:eastAsia="微软雅黑" w:hAnsi="微软雅黑" w:cs="微软雅黑" w:hint="eastAsia"/>
+          <w:rFonts w:ascii="微软雅黑" w:eastAsia="微软雅黑" w:hAnsi="微软雅黑" w:cs="微软雅黑"/>
           <w:bCs/>
           <w:sz w:val="27"/>
           <w:szCs w:val="27"/>
@@ -14977,40 +14923,40 @@
         <w:widowControl w:val="0"/>
         <w:jc w:val="both"/>
         <w:rPr>
-          <w:rFonts w:ascii="微软雅黑" w:eastAsia="微软雅黑" w:hAnsi="微软雅黑" w:cs="微软雅黑" w:hint="eastAsia"/>
-          <w:b/>
-          <w:bCs/>
-          <w:sz w:val="27"/>
-          <w:szCs w:val="27"/>
-        </w:rPr>
-      </w:pPr>
-    </w:p>
-    <w:p>
-      <w:pPr>
-        <w:widowControl w:val="0"/>
-        <w:jc w:val="both"/>
-        <w:rPr>
-          <w:rFonts w:ascii="微软雅黑" w:eastAsia="微软雅黑" w:hAnsi="微软雅黑" w:cs="微软雅黑" w:hint="eastAsia"/>
-          <w:b/>
-          <w:bCs/>
-          <w:sz w:val="27"/>
-          <w:szCs w:val="27"/>
-        </w:rPr>
-      </w:pPr>
-    </w:p>
-    <w:p>
-      <w:pPr>
-        <w:widowControl w:val="0"/>
-        <w:jc w:val="both"/>
-        <w:rPr>
-          <w:rFonts w:ascii="微软雅黑" w:eastAsia="微软雅黑" w:hAnsi="微软雅黑" w:cs="微软雅黑" w:hint="eastAsia"/>
-          <w:b/>
-          <w:bCs/>
-          <w:sz w:val="27"/>
-          <w:szCs w:val="27"/>
-        </w:rPr>
-      </w:pPr>
-      <w:hyperlink r:id="rId118" w:history="1">
+          <w:rFonts w:ascii="微软雅黑" w:eastAsia="微软雅黑" w:hAnsi="微软雅黑" w:cs="微软雅黑"/>
+          <w:b/>
+          <w:bCs/>
+          <w:sz w:val="27"/>
+          <w:szCs w:val="27"/>
+        </w:rPr>
+      </w:pPr>
+    </w:p>
+    <w:p>
+      <w:pPr>
+        <w:widowControl w:val="0"/>
+        <w:jc w:val="both"/>
+        <w:rPr>
+          <w:rFonts w:ascii="微软雅黑" w:eastAsia="微软雅黑" w:hAnsi="微软雅黑" w:cs="微软雅黑"/>
+          <w:b/>
+          <w:bCs/>
+          <w:sz w:val="27"/>
+          <w:szCs w:val="27"/>
+        </w:rPr>
+      </w:pPr>
+    </w:p>
+    <w:p>
+      <w:pPr>
+        <w:widowControl w:val="0"/>
+        <w:jc w:val="both"/>
+        <w:rPr>
+          <w:rFonts w:ascii="微软雅黑" w:eastAsia="微软雅黑" w:hAnsi="微软雅黑" w:cs="微软雅黑"/>
+          <w:b/>
+          <w:bCs/>
+          <w:sz w:val="27"/>
+          <w:szCs w:val="27"/>
+        </w:rPr>
+      </w:pPr>
+      <w:hyperlink r:id="rId120" w:history="1">
         <w:r>
           <w:rPr>
             <w:rStyle w:val="a6"/>
@@ -15029,7 +14975,7 @@
         <w:widowControl w:val="0"/>
         <w:jc w:val="both"/>
         <w:rPr>
-          <w:rFonts w:ascii="微软雅黑" w:eastAsia="微软雅黑" w:hAnsi="微软雅黑" w:cs="微软雅黑" w:hint="eastAsia"/>
+          <w:rFonts w:ascii="微软雅黑" w:eastAsia="微软雅黑" w:hAnsi="微软雅黑" w:cs="微软雅黑"/>
           <w:b/>
           <w:bCs/>
           <w:sz w:val="27"/>
@@ -15208,7 +15154,7 @@
         <w:widowControl w:val="0"/>
         <w:jc w:val="both"/>
         <w:rPr>
-          <w:rFonts w:ascii="微软雅黑" w:eastAsia="微软雅黑" w:hAnsi="微软雅黑" w:cs="微软雅黑" w:hint="eastAsia"/>
+          <w:rFonts w:ascii="微软雅黑" w:eastAsia="微软雅黑" w:hAnsi="微软雅黑" w:cs="微软雅黑"/>
           <w:b/>
           <w:bCs/>
           <w:sz w:val="27"/>
@@ -15253,7 +15199,7 @@
         <w:widowControl w:val="0"/>
         <w:jc w:val="both"/>
         <w:rPr>
-          <w:rFonts w:ascii="微软雅黑" w:eastAsia="微软雅黑" w:hAnsi="微软雅黑" w:cs="微软雅黑" w:hint="eastAsia"/>
+          <w:rFonts w:ascii="微软雅黑" w:eastAsia="微软雅黑" w:hAnsi="微软雅黑" w:cs="微软雅黑"/>
           <w:b/>
           <w:bCs/>
           <w:sz w:val="27"/>
@@ -15280,7 +15226,7 @@
                     <pic:cNvPicPr/>
                   </pic:nvPicPr>
                   <pic:blipFill>
-                    <a:blip r:embed="rId119"/>
+                    <a:blip r:embed="rId121"/>
                     <a:stretch>
                       <a:fillRect/>
                     </a:stretch>
@@ -15306,7 +15252,7 @@
         <w:widowControl w:val="0"/>
         <w:jc w:val="both"/>
         <w:rPr>
-          <w:rFonts w:ascii="微软雅黑" w:eastAsia="微软雅黑" w:hAnsi="微软雅黑" w:cs="微软雅黑" w:hint="eastAsia"/>
+          <w:rFonts w:ascii="微软雅黑" w:eastAsia="微软雅黑" w:hAnsi="微软雅黑" w:cs="微软雅黑"/>
           <w:b/>
           <w:bCs/>
           <w:sz w:val="27"/>
@@ -15320,13 +15266,13 @@
         <w:shd w:val="clear" w:color="auto" w:fill="FFFFFF"/>
         <w:spacing w:beforeAutospacing="0" w:afterAutospacing="0"/>
         <w:rPr>
-          <w:rFonts w:ascii="微软雅黑" w:eastAsia="微软雅黑" w:hAnsi="微软雅黑"/>
+          <w:rFonts w:ascii="微软雅黑" w:eastAsia="微软雅黑" w:hAnsi="微软雅黑" w:hint="default"/>
           <w:color w:val="333333"/>
           <w:sz w:val="36"/>
           <w:szCs w:val="36"/>
         </w:rPr>
       </w:pPr>
-      <w:hyperlink r:id="rId120" w:history="1">
+      <w:hyperlink r:id="rId122" w:history="1">
         <w:r>
           <w:rPr>
             <w:rStyle w:val="a6"/>
@@ -15343,19 +15289,19 @@
         <w:widowControl w:val="0"/>
         <w:jc w:val="both"/>
         <w:rPr>
-          <w:rFonts w:ascii="微软雅黑" w:eastAsia="微软雅黑" w:hAnsi="微软雅黑" w:cs="微软雅黑" w:hint="eastAsia"/>
-          <w:bCs/>
-          <w:sz w:val="27"/>
-          <w:szCs w:val="27"/>
-        </w:rPr>
-      </w:pPr>
-    </w:p>
-    <w:p>
-      <w:pPr>
-        <w:widowControl w:val="0"/>
-        <w:jc w:val="both"/>
-        <w:rPr>
-          <w:rFonts w:ascii="微软雅黑" w:eastAsia="微软雅黑" w:hAnsi="微软雅黑" w:cs="微软雅黑" w:hint="eastAsia"/>
+          <w:rFonts w:ascii="微软雅黑" w:eastAsia="微软雅黑" w:hAnsi="微软雅黑" w:cs="微软雅黑"/>
+          <w:bCs/>
+          <w:sz w:val="27"/>
+          <w:szCs w:val="27"/>
+        </w:rPr>
+      </w:pPr>
+    </w:p>
+    <w:p>
+      <w:pPr>
+        <w:widowControl w:val="0"/>
+        <w:jc w:val="both"/>
+        <w:rPr>
+          <w:rFonts w:ascii="微软雅黑" w:eastAsia="微软雅黑" w:hAnsi="微软雅黑" w:cs="微软雅黑"/>
           <w:bCs/>
           <w:sz w:val="27"/>
           <w:szCs w:val="27"/>
@@ -15388,24 +15334,15 @@
           <w:sz w:val="27"/>
           <w:szCs w:val="27"/>
         </w:rPr>
-        <w:t>内部发生的事件，数据库性能故障，记录数据的变更历史，用户恢复数据库等等。本文主要描述通用查询日志</w:t>
-      </w:r>
-      <w:r>
-        <w:rPr>
-          <w:rFonts w:ascii="微软雅黑" w:eastAsia="微软雅黑" w:hAnsi="微软雅黑" w:cs="微软雅黑" w:hint="eastAsia"/>
-          <w:bCs/>
-          <w:sz w:val="27"/>
-          <w:szCs w:val="27"/>
-        </w:rPr>
-        <w:t>。</w:t>
-      </w:r>
-    </w:p>
-    <w:p>
-      <w:pPr>
-        <w:widowControl w:val="0"/>
-        <w:jc w:val="both"/>
-        <w:rPr>
-          <w:rFonts w:ascii="微软雅黑" w:eastAsia="微软雅黑" w:hAnsi="微软雅黑" w:cs="微软雅黑" w:hint="eastAsia"/>
+        <w:t>内部发生的事件，数据库性能故障，记录数据的变更历史，用户恢复数据库等等。本文主要描述通用查询日志。</w:t>
+      </w:r>
+    </w:p>
+    <w:p>
+      <w:pPr>
+        <w:widowControl w:val="0"/>
+        <w:jc w:val="both"/>
+        <w:rPr>
+          <w:rFonts w:ascii="微软雅黑" w:eastAsia="微软雅黑" w:hAnsi="微软雅黑" w:cs="微软雅黑"/>
           <w:bCs/>
           <w:sz w:val="27"/>
           <w:szCs w:val="27"/>
@@ -15418,7 +15355,7 @@
         <w:ind w:firstLineChars="100" w:firstLine="270"/>
         <w:jc w:val="both"/>
         <w:rPr>
-          <w:rFonts w:ascii="微软雅黑" w:eastAsia="微软雅黑" w:hAnsi="微软雅黑" w:cs="微软雅黑" w:hint="eastAsia"/>
+          <w:rFonts w:ascii="微软雅黑" w:eastAsia="微软雅黑" w:hAnsi="微软雅黑" w:cs="微软雅黑"/>
           <w:bCs/>
           <w:sz w:val="27"/>
           <w:szCs w:val="27"/>
@@ -15458,14 +15395,6 @@
           <w:sz w:val="27"/>
           <w:szCs w:val="27"/>
         </w:rPr>
-      </w:r>
-      <w:r>
-        <w:rPr>
-          <w:rFonts w:ascii="微软雅黑" w:eastAsia="微软雅黑" w:hAnsi="微软雅黑" w:cs="微软雅黑"/>
-          <w:bCs/>
-          <w:sz w:val="27"/>
-          <w:szCs w:val="27"/>
-        </w:rPr>
         <w:fldChar w:fldCharType="separate"/>
       </w:r>
       <w:r>
@@ -15522,7 +15451,7 @@
         <w:widowControl w:val="0"/>
         <w:jc w:val="both"/>
         <w:rPr>
-          <w:rFonts w:ascii="微软雅黑" w:eastAsia="微软雅黑" w:hAnsi="微软雅黑" w:cs="微软雅黑" w:hint="eastAsia"/>
+          <w:rFonts w:ascii="微软雅黑" w:eastAsia="微软雅黑" w:hAnsi="微软雅黑" w:cs="微软雅黑"/>
           <w:bCs/>
           <w:sz w:val="27"/>
           <w:szCs w:val="27"/>
@@ -15562,14 +15491,6 @@
           <w:sz w:val="27"/>
           <w:szCs w:val="27"/>
         </w:rPr>
-      </w:r>
-      <w:r>
-        <w:rPr>
-          <w:rFonts w:ascii="微软雅黑" w:eastAsia="微软雅黑" w:hAnsi="微软雅黑" w:cs="微软雅黑"/>
-          <w:bCs/>
-          <w:sz w:val="27"/>
-          <w:szCs w:val="27"/>
-        </w:rPr>
         <w:fldChar w:fldCharType="separate"/>
       </w:r>
       <w:r>
@@ -15606,7 +15527,7 @@
         <w:widowControl w:val="0"/>
         <w:jc w:val="both"/>
         <w:rPr>
-          <w:rFonts w:ascii="微软雅黑" w:eastAsia="微软雅黑" w:hAnsi="微软雅黑" w:cs="微软雅黑" w:hint="eastAsia"/>
+          <w:rFonts w:ascii="微软雅黑" w:eastAsia="微软雅黑" w:hAnsi="微软雅黑" w:cs="微软雅黑"/>
           <w:bCs/>
           <w:sz w:val="27"/>
           <w:szCs w:val="27"/>
@@ -15627,7 +15548,7 @@
         <w:widowControl w:val="0"/>
         <w:jc w:val="both"/>
         <w:rPr>
-          <w:rFonts w:ascii="微软雅黑" w:eastAsia="微软雅黑" w:hAnsi="微软雅黑" w:cs="微软雅黑" w:hint="eastAsia"/>
+          <w:rFonts w:ascii="微软雅黑" w:eastAsia="微软雅黑" w:hAnsi="微软雅黑" w:cs="微软雅黑"/>
           <w:bCs/>
           <w:sz w:val="27"/>
           <w:szCs w:val="27"/>
@@ -15667,14 +15588,6 @@
           <w:sz w:val="27"/>
           <w:szCs w:val="27"/>
         </w:rPr>
-      </w:r>
-      <w:r>
-        <w:rPr>
-          <w:rFonts w:ascii="微软雅黑" w:eastAsia="微软雅黑" w:hAnsi="微软雅黑" w:cs="微软雅黑"/>
-          <w:bCs/>
-          <w:sz w:val="27"/>
-          <w:szCs w:val="27"/>
-        </w:rPr>
         <w:fldChar w:fldCharType="separate"/>
       </w:r>
       <w:r>
@@ -15711,7 +15624,7 @@
         <w:widowControl w:val="0"/>
         <w:jc w:val="both"/>
         <w:rPr>
-          <w:rFonts w:ascii="微软雅黑" w:eastAsia="微软雅黑" w:hAnsi="微软雅黑" w:cs="微软雅黑" w:hint="eastAsia"/>
+          <w:rFonts w:ascii="微软雅黑" w:eastAsia="微软雅黑" w:hAnsi="微软雅黑" w:cs="微软雅黑"/>
           <w:bCs/>
           <w:sz w:val="27"/>
           <w:szCs w:val="27"/>
@@ -15816,7 +15729,7 @@
         <w:ind w:firstLineChars="100" w:firstLine="270"/>
         <w:jc w:val="both"/>
         <w:rPr>
-          <w:rFonts w:ascii="微软雅黑" w:eastAsia="微软雅黑" w:hAnsi="微软雅黑" w:cs="微软雅黑" w:hint="eastAsia"/>
+          <w:rFonts w:ascii="微软雅黑" w:eastAsia="微软雅黑" w:hAnsi="微软雅黑" w:cs="微软雅黑"/>
           <w:bCs/>
           <w:sz w:val="27"/>
           <w:szCs w:val="27"/>
@@ -15829,7 +15742,7 @@
         <w:ind w:firstLineChars="100" w:firstLine="270"/>
         <w:jc w:val="both"/>
         <w:rPr>
-          <w:rFonts w:ascii="微软雅黑" w:eastAsia="微软雅黑" w:hAnsi="微软雅黑" w:cs="微软雅黑" w:hint="eastAsia"/>
+          <w:rFonts w:ascii="微软雅黑" w:eastAsia="微软雅黑" w:hAnsi="微软雅黑" w:cs="微软雅黑"/>
           <w:bCs/>
           <w:sz w:val="27"/>
           <w:szCs w:val="27"/>
@@ -15870,7 +15783,7 @@
         <w:widowControl w:val="0"/>
         <w:jc w:val="both"/>
         <w:rPr>
-          <w:rFonts w:ascii="微软雅黑" w:eastAsia="微软雅黑" w:hAnsi="微软雅黑" w:cs="微软雅黑" w:hint="eastAsia"/>
+          <w:rFonts w:ascii="微软雅黑" w:eastAsia="微软雅黑" w:hAnsi="微软雅黑" w:cs="微软雅黑"/>
           <w:bCs/>
           <w:sz w:val="27"/>
           <w:szCs w:val="27"/>
@@ -15911,7 +15824,7 @@
         <w:widowControl w:val="0"/>
         <w:jc w:val="both"/>
         <w:rPr>
-          <w:rFonts w:ascii="微软雅黑" w:eastAsia="微软雅黑" w:hAnsi="微软雅黑" w:cs="微软雅黑" w:hint="eastAsia"/>
+          <w:rFonts w:ascii="微软雅黑" w:eastAsia="微软雅黑" w:hAnsi="微软雅黑" w:cs="微软雅黑"/>
           <w:bCs/>
           <w:sz w:val="27"/>
           <w:szCs w:val="27"/>
@@ -15972,7 +15885,7 @@
         <w:widowControl w:val="0"/>
         <w:jc w:val="both"/>
         <w:rPr>
-          <w:rFonts w:ascii="微软雅黑" w:eastAsia="微软雅黑" w:hAnsi="微软雅黑" w:cs="微软雅黑" w:hint="eastAsia"/>
+          <w:rFonts w:ascii="微软雅黑" w:eastAsia="微软雅黑" w:hAnsi="微软雅黑" w:cs="微软雅黑"/>
           <w:bCs/>
           <w:sz w:val="27"/>
           <w:szCs w:val="27"/>
@@ -15993,7 +15906,7 @@
         <w:widowControl w:val="0"/>
         <w:jc w:val="both"/>
         <w:rPr>
-          <w:rFonts w:ascii="微软雅黑" w:eastAsia="微软雅黑" w:hAnsi="微软雅黑" w:cs="微软雅黑" w:hint="eastAsia"/>
+          <w:rFonts w:ascii="微软雅黑" w:eastAsia="微软雅黑" w:hAnsi="微软雅黑" w:cs="微软雅黑"/>
           <w:bCs/>
           <w:sz w:val="27"/>
           <w:szCs w:val="27"/>
@@ -16006,7 +15919,7 @@
         <w:ind w:firstLineChars="50" w:firstLine="135"/>
         <w:jc w:val="both"/>
         <w:rPr>
-          <w:rFonts w:ascii="微软雅黑" w:eastAsia="微软雅黑" w:hAnsi="微软雅黑" w:cs="微软雅黑" w:hint="eastAsia"/>
+          <w:rFonts w:ascii="微软雅黑" w:eastAsia="微软雅黑" w:hAnsi="微软雅黑" w:cs="微软雅黑"/>
           <w:bCs/>
           <w:sz w:val="27"/>
           <w:szCs w:val="27"/>
@@ -16047,7 +15960,7 @@
         <w:widowControl w:val="0"/>
         <w:jc w:val="both"/>
         <w:rPr>
-          <w:rFonts w:ascii="微软雅黑" w:eastAsia="微软雅黑" w:hAnsi="微软雅黑" w:cs="微软雅黑" w:hint="eastAsia"/>
+          <w:rFonts w:ascii="微软雅黑" w:eastAsia="微软雅黑" w:hAnsi="微软雅黑" w:cs="微软雅黑"/>
           <w:bCs/>
           <w:sz w:val="27"/>
           <w:szCs w:val="27"/>
@@ -16089,7 +16002,7 @@
         <w:ind w:firstLineChars="100" w:firstLine="270"/>
         <w:jc w:val="both"/>
         <w:rPr>
-          <w:rFonts w:ascii="微软雅黑" w:eastAsia="微软雅黑" w:hAnsi="微软雅黑" w:cs="微软雅黑" w:hint="eastAsia"/>
+          <w:rFonts w:ascii="微软雅黑" w:eastAsia="微软雅黑" w:hAnsi="微软雅黑" w:cs="微软雅黑"/>
           <w:bCs/>
           <w:sz w:val="27"/>
           <w:szCs w:val="27"/>
@@ -16139,7 +16052,7 @@
         <w:widowControl w:val="0"/>
         <w:jc w:val="both"/>
         <w:rPr>
-          <w:rFonts w:ascii="微软雅黑" w:eastAsia="微软雅黑" w:hAnsi="微软雅黑" w:cs="微软雅黑" w:hint="eastAsia"/>
+          <w:rFonts w:ascii="微软雅黑" w:eastAsia="微软雅黑" w:hAnsi="微软雅黑" w:cs="微软雅黑"/>
           <w:bCs/>
           <w:sz w:val="27"/>
           <w:szCs w:val="27"/>
@@ -16160,7 +16073,7 @@
         <w:widowControl w:val="0"/>
         <w:jc w:val="both"/>
         <w:rPr>
-          <w:rFonts w:ascii="微软雅黑" w:eastAsia="微软雅黑" w:hAnsi="微软雅黑" w:cs="微软雅黑" w:hint="eastAsia"/>
+          <w:rFonts w:ascii="微软雅黑" w:eastAsia="微软雅黑" w:hAnsi="微软雅黑" w:cs="微软雅黑"/>
           <w:bCs/>
           <w:sz w:val="27"/>
           <w:szCs w:val="27"/>
@@ -16181,7 +16094,7 @@
         <w:widowControl w:val="0"/>
         <w:jc w:val="both"/>
         <w:rPr>
-          <w:rFonts w:ascii="微软雅黑" w:eastAsia="微软雅黑" w:hAnsi="微软雅黑" w:cs="微软雅黑" w:hint="eastAsia"/>
+          <w:rFonts w:ascii="微软雅黑" w:eastAsia="微软雅黑" w:hAnsi="微软雅黑" w:cs="微软雅黑"/>
           <w:bCs/>
           <w:sz w:val="27"/>
           <w:szCs w:val="27"/>
@@ -16202,7 +16115,7 @@
         <w:widowControl w:val="0"/>
         <w:jc w:val="both"/>
         <w:rPr>
-          <w:rFonts w:ascii="微软雅黑" w:eastAsia="微软雅黑" w:hAnsi="微软雅黑" w:cs="微软雅黑" w:hint="eastAsia"/>
+          <w:rFonts w:ascii="微软雅黑" w:eastAsia="微软雅黑" w:hAnsi="微软雅黑" w:cs="微软雅黑"/>
           <w:bCs/>
           <w:sz w:val="27"/>
           <w:szCs w:val="27"/>
@@ -16272,7 +16185,7 @@
         <w:widowControl w:val="0"/>
         <w:jc w:val="both"/>
         <w:rPr>
-          <w:rFonts w:ascii="微软雅黑" w:eastAsia="微软雅黑" w:hAnsi="微软雅黑" w:cs="微软雅黑" w:hint="eastAsia"/>
+          <w:rFonts w:ascii="微软雅黑" w:eastAsia="微软雅黑" w:hAnsi="微软雅黑" w:cs="微软雅黑"/>
           <w:bCs/>
           <w:sz w:val="27"/>
           <w:szCs w:val="27"/>
@@ -16302,28 +16215,44 @@
         <w:widowControl w:val="0"/>
         <w:jc w:val="both"/>
         <w:rPr>
+          <w:rFonts w:ascii="微软雅黑" w:eastAsia="微软雅黑" w:hAnsi="微软雅黑" w:cs="Arial"/>
+          <w:color w:val="5F6266"/>
+          <w:shd w:val="clear" w:color="auto" w:fill="F9FBFC"/>
+        </w:rPr>
+      </w:pPr>
+      <w:proofErr w:type="gramStart"/>
+      <w:r>
+        <w:rPr>
           <w:rFonts w:ascii="微软雅黑" w:eastAsia="微软雅黑" w:hAnsi="微软雅黑" w:cs="Arial" w:hint="eastAsia"/>
           <w:color w:val="5F6266"/>
           <w:shd w:val="clear" w:color="auto" w:fill="F9FBFC"/>
         </w:rPr>
-      </w:pPr>
-      <w:proofErr w:type="gramStart"/>
+        <w:t>a</w:t>
+      </w:r>
+      <w:proofErr w:type="gramEnd"/>
       <w:r>
         <w:rPr>
           <w:rFonts w:ascii="微软雅黑" w:eastAsia="微软雅黑" w:hAnsi="微软雅黑" w:cs="Arial" w:hint="eastAsia"/>
           <w:color w:val="5F6266"/>
           <w:shd w:val="clear" w:color="auto" w:fill="F9FBFC"/>
         </w:rPr>
-        <w:t>a</w:t>
-      </w:r>
-      <w:proofErr w:type="gramEnd"/>
+        <w:t>.</w:t>
+      </w:r>
       <w:r>
         <w:rPr>
           <w:rFonts w:ascii="微软雅黑" w:eastAsia="微软雅黑" w:hAnsi="微软雅黑" w:cs="Arial" w:hint="eastAsia"/>
           <w:color w:val="5F6266"/>
           <w:shd w:val="clear" w:color="auto" w:fill="F9FBFC"/>
         </w:rPr>
-        <w:t>.</w:t>
+        <w:t xml:space="preserve"> </w:t>
+      </w:r>
+      <w:r>
+        <w:rPr>
+          <w:rFonts w:ascii="微软雅黑" w:eastAsia="微软雅黑" w:hAnsi="微软雅黑" w:cs="Arial"/>
+          <w:color w:val="5F6266"/>
+          <w:shd w:val="clear" w:color="auto" w:fill="F9FBFC"/>
+        </w:rPr>
+        <w:t>查询必须不是一个管理</w:t>
       </w:r>
       <w:r>
         <w:rPr>
@@ -16331,7 +16260,7 @@
           <w:color w:val="5F6266"/>
           <w:shd w:val="clear" w:color="auto" w:fill="F9FBFC"/>
         </w:rPr>
-        <w:t xml:space="preserve"> </w:t>
+        <w:t>型SQL</w:t>
       </w:r>
       <w:r>
         <w:rPr>
@@ -16339,7 +16268,7 @@
           <w:color w:val="5F6266"/>
           <w:shd w:val="clear" w:color="auto" w:fill="F9FBFC"/>
         </w:rPr>
-        <w:t>查询必须不是一个管理</w:t>
+        <w:t>，或者</w:t>
       </w:r>
       <w:r>
         <w:rPr>
@@ -16347,7 +16276,7 @@
           <w:color w:val="5F6266"/>
           <w:shd w:val="clear" w:color="auto" w:fill="F9FBFC"/>
         </w:rPr>
-        <w:t>型SQL</w:t>
+        <w:t>开启了</w:t>
       </w:r>
       <w:r>
         <w:rPr>
@@ -16355,135 +16284,164 @@
           <w:color w:val="5F6266"/>
           <w:shd w:val="clear" w:color="auto" w:fill="F9FBFC"/>
         </w:rPr>
-        <w:t>，或者</w:t>
-      </w:r>
+        <w:t>log-slow-</w:t>
+      </w:r>
+      <w:proofErr w:type="spellStart"/>
+      <w:r>
+        <w:rPr>
+          <w:rFonts w:ascii="微软雅黑" w:eastAsia="微软雅黑" w:hAnsi="微软雅黑" w:cs="Arial"/>
+          <w:color w:val="5F6266"/>
+          <w:shd w:val="clear" w:color="auto" w:fill="F9FBFC"/>
+        </w:rPr>
+        <w:t>adminstatement</w:t>
+      </w:r>
+      <w:proofErr w:type="spellEnd"/>
       <w:r>
         <w:rPr>
           <w:rFonts w:ascii="微软雅黑" w:eastAsia="微软雅黑" w:hAnsi="微软雅黑" w:cs="Arial" w:hint="eastAsia"/>
           <w:color w:val="5F6266"/>
           <w:shd w:val="clear" w:color="auto" w:fill="F9FBFC"/>
         </w:rPr>
-        <w:t>开启了</w:t>
-      </w:r>
-      <w:r>
-        <w:rPr>
-          <w:rFonts w:ascii="微软雅黑" w:eastAsia="微软雅黑" w:hAnsi="微软雅黑" w:cs="Arial"/>
-          <w:color w:val="5F6266"/>
-          <w:shd w:val="clear" w:color="auto" w:fill="F9FBFC"/>
-        </w:rPr>
-        <w:t>log-slow-</w:t>
-      </w:r>
-      <w:proofErr w:type="spellStart"/>
-      <w:r>
-        <w:rPr>
-          <w:rFonts w:ascii="微软雅黑" w:eastAsia="微软雅黑" w:hAnsi="微软雅黑" w:cs="Arial"/>
-          <w:color w:val="5F6266"/>
-          <w:shd w:val="clear" w:color="auto" w:fill="F9FBFC"/>
-        </w:rPr>
-        <w:t>adminstatement</w:t>
-      </w:r>
-      <w:proofErr w:type="spellEnd"/>
+        <w:t>选项</w:t>
+      </w:r>
+    </w:p>
+    <w:p>
+      <w:pPr>
+        <w:widowControl w:val="0"/>
+        <w:jc w:val="both"/>
+        <w:rPr>
+          <w:rFonts w:ascii="微软雅黑" w:eastAsia="微软雅黑" w:hAnsi="微软雅黑" w:cs="Courier New"/>
+          <w:color w:val="4D4D4D"/>
+          <w:shd w:val="clear" w:color="auto" w:fill="FFFFFF"/>
+        </w:rPr>
+      </w:pPr>
       <w:r>
         <w:rPr>
           <w:rFonts w:ascii="微软雅黑" w:eastAsia="微软雅黑" w:hAnsi="微软雅黑" w:cs="Arial" w:hint="eastAsia"/>
           <w:color w:val="5F6266"/>
           <w:shd w:val="clear" w:color="auto" w:fill="F9FBFC"/>
         </w:rPr>
-        <w:t>选项</w:t>
-      </w:r>
-    </w:p>
-    <w:p>
-      <w:pPr>
-        <w:widowControl w:val="0"/>
-        <w:jc w:val="both"/>
+        <w:t xml:space="preserve">b. </w:t>
+      </w:r>
+      <w:r>
+        <w:rPr>
+          <w:rFonts w:ascii="微软雅黑" w:eastAsia="微软雅黑" w:hAnsi="微软雅黑" w:cs="Arial" w:hint="eastAsia"/>
+          <w:color w:val="5F6266"/>
+          <w:shd w:val="clear" w:color="auto" w:fill="F9FBFC"/>
+        </w:rPr>
+        <w:t>查询超过</w:t>
+      </w:r>
+      <w:proofErr w:type="spellStart"/>
+      <w:r>
+        <w:rPr>
+          <w:rFonts w:ascii="微软雅黑" w:eastAsia="微软雅黑" w:hAnsi="微软雅黑" w:cs="Courier New"/>
+          <w:color w:val="4D4D4D"/>
+          <w:shd w:val="clear" w:color="auto" w:fill="FFFFFF"/>
+        </w:rPr>
+        <w:t>long_query_time</w:t>
+      </w:r>
+      <w:proofErr w:type="spellEnd"/>
+      <w:r>
         <w:rPr>
           <w:rFonts w:ascii="微软雅黑" w:eastAsia="微软雅黑" w:hAnsi="微软雅黑" w:cs="Courier New" w:hint="eastAsia"/>
           <w:color w:val="4D4D4D"/>
           <w:shd w:val="clear" w:color="auto" w:fill="FFFFFF"/>
         </w:rPr>
-      </w:pPr>
-      <w:r>
-        <w:rPr>
-          <w:rFonts w:ascii="微软雅黑" w:eastAsia="微软雅黑" w:hAnsi="微软雅黑" w:cs="Arial" w:hint="eastAsia"/>
-          <w:color w:val="5F6266"/>
-          <w:shd w:val="clear" w:color="auto" w:fill="F9FBFC"/>
-        </w:rPr>
-        <w:t xml:space="preserve">b. </w:t>
-      </w:r>
-      <w:r>
-        <w:rPr>
-          <w:rFonts w:ascii="微软雅黑" w:eastAsia="微软雅黑" w:hAnsi="微软雅黑" w:cs="Arial" w:hint="eastAsia"/>
-          <w:color w:val="5F6266"/>
-          <w:shd w:val="clear" w:color="auto" w:fill="F9FBFC"/>
-        </w:rPr>
-        <w:t>查询超过</w:t>
-      </w:r>
-      <w:proofErr w:type="spellStart"/>
-      <w:r>
+        <w:t>时间或者没有使用到索引</w:t>
+      </w:r>
+    </w:p>
+    <w:p>
+      <w:pPr>
+        <w:widowControl w:val="0"/>
+        <w:jc w:val="both"/>
         <w:rPr>
           <w:rFonts w:ascii="微软雅黑" w:eastAsia="微软雅黑" w:hAnsi="微软雅黑" w:cs="Courier New"/>
           <w:color w:val="4D4D4D"/>
           <w:shd w:val="clear" w:color="auto" w:fill="FFFFFF"/>
         </w:rPr>
-        <w:t>long_query_time</w:t>
-      </w:r>
-      <w:proofErr w:type="spellEnd"/>
+      </w:pPr>
       <w:r>
         <w:rPr>
           <w:rFonts w:ascii="微软雅黑" w:eastAsia="微软雅黑" w:hAnsi="微软雅黑" w:cs="Courier New" w:hint="eastAsia"/>
           <w:color w:val="4D4D4D"/>
           <w:shd w:val="clear" w:color="auto" w:fill="FFFFFF"/>
         </w:rPr>
-        <w:t>时间或者没有使用到索引</w:t>
-      </w:r>
-    </w:p>
-    <w:p>
-      <w:pPr>
-        <w:widowControl w:val="0"/>
-        <w:jc w:val="both"/>
+        <w:t xml:space="preserve">c. </w:t>
+      </w:r>
+      <w:r>
         <w:rPr>
           <w:rFonts w:ascii="微软雅黑" w:eastAsia="微软雅黑" w:hAnsi="微软雅黑" w:cs="Courier New" w:hint="eastAsia"/>
           <w:color w:val="4D4D4D"/>
           <w:shd w:val="clear" w:color="auto" w:fill="FFFFFF"/>
         </w:rPr>
-      </w:pPr>
+        <w:t>查询必须满足</w:t>
+      </w:r>
+      <w:bookmarkStart w:id="0" w:name="OLE_LINK1"/>
+      <w:bookmarkStart w:id="1" w:name="OLE_LINK2"/>
+      <w:proofErr w:type="spellStart"/>
+      <w:r>
+        <w:rPr>
+          <w:rFonts w:ascii="微软雅黑" w:eastAsia="微软雅黑" w:hAnsi="微软雅黑" w:cs="Courier New"/>
+          <w:color w:val="4D4D4D"/>
+          <w:shd w:val="clear" w:color="auto" w:fill="FFFFFF"/>
+        </w:rPr>
+        <w:t>min_examined_row_limit</w:t>
+      </w:r>
+      <w:bookmarkEnd w:id="0"/>
+      <w:bookmarkEnd w:id="1"/>
+      <w:proofErr w:type="spellEnd"/>
       <w:r>
         <w:rPr>
           <w:rFonts w:ascii="微软雅黑" w:eastAsia="微软雅黑" w:hAnsi="微软雅黑" w:cs="Courier New" w:hint="eastAsia"/>
           <w:color w:val="4D4D4D"/>
           <w:shd w:val="clear" w:color="auto" w:fill="FFFFFF"/>
         </w:rPr>
-        <w:t xml:space="preserve">c. </w:t>
-      </w:r>
+        <w:t>选项，即行数少于</w:t>
+      </w:r>
+      <w:proofErr w:type="spellStart"/>
+      <w:r>
+        <w:rPr>
+          <w:rFonts w:ascii="微软雅黑" w:eastAsia="微软雅黑" w:hAnsi="微软雅黑" w:cs="Courier New"/>
+          <w:color w:val="4D4D4D"/>
+          <w:shd w:val="clear" w:color="auto" w:fill="FFFFFF"/>
+        </w:rPr>
+        <w:t>min_examined_row_limit</w:t>
+      </w:r>
+      <w:proofErr w:type="spellEnd"/>
       <w:r>
         <w:rPr>
           <w:rFonts w:ascii="微软雅黑" w:eastAsia="微软雅黑" w:hAnsi="微软雅黑" w:cs="Courier New" w:hint="eastAsia"/>
           <w:color w:val="4D4D4D"/>
           <w:shd w:val="clear" w:color="auto" w:fill="FFFFFF"/>
         </w:rPr>
-        <w:t>查询必须满足</w:t>
-      </w:r>
-      <w:bookmarkStart w:id="0" w:name="OLE_LINK1"/>
-      <w:bookmarkStart w:id="1" w:name="OLE_LINK2"/>
-      <w:proofErr w:type="spellStart"/>
-      <w:r>
+        <w:t>的查询不记录</w:t>
+      </w:r>
+    </w:p>
+    <w:p>
+      <w:pPr>
+        <w:widowControl w:val="0"/>
+        <w:jc w:val="both"/>
         <w:rPr>
           <w:rFonts w:ascii="微软雅黑" w:eastAsia="微软雅黑" w:hAnsi="微软雅黑" w:cs="Courier New"/>
           <w:color w:val="4D4D4D"/>
           <w:shd w:val="clear" w:color="auto" w:fill="FFFFFF"/>
         </w:rPr>
-        <w:t>min_examined_row_limit</w:t>
-      </w:r>
-      <w:bookmarkEnd w:id="0"/>
-      <w:bookmarkEnd w:id="1"/>
-      <w:proofErr w:type="spellEnd"/>
+      </w:pPr>
       <w:r>
         <w:rPr>
           <w:rFonts w:ascii="微软雅黑" w:eastAsia="微软雅黑" w:hAnsi="微软雅黑" w:cs="Courier New" w:hint="eastAsia"/>
           <w:color w:val="4D4D4D"/>
           <w:shd w:val="clear" w:color="auto" w:fill="FFFFFF"/>
         </w:rPr>
-        <w:t>选项，即行数少于</w:t>
+        <w:t>d.</w:t>
+      </w:r>
+      <w:r>
+        <w:rPr>
+          <w:rFonts w:ascii="微软雅黑" w:eastAsia="微软雅黑" w:hAnsi="微软雅黑" w:cs="Courier New" w:hint="eastAsia"/>
+          <w:color w:val="4D4D4D"/>
+          <w:shd w:val="clear" w:color="auto" w:fill="FFFFFF"/>
+        </w:rPr>
+        <w:t>查询超过</w:t>
       </w:r>
       <w:proofErr w:type="spellStart"/>
       <w:r>
@@ -16492,7 +16450,7 @@
           <w:color w:val="4D4D4D"/>
           <w:shd w:val="clear" w:color="auto" w:fill="FFFFFF"/>
         </w:rPr>
-        <w:t>min_examined_row_limit</w:t>
+        <w:t>log_throttle_queries_not_using_indexes</w:t>
       </w:r>
       <w:proofErr w:type="spellEnd"/>
       <w:r>
@@ -16501,81 +16459,36 @@
           <w:color w:val="4D4D4D"/>
           <w:shd w:val="clear" w:color="auto" w:fill="FFFFFF"/>
         </w:rPr>
-        <w:t>的查询不记录</w:t>
-      </w:r>
-    </w:p>
-    <w:p>
-      <w:pPr>
-        <w:widowControl w:val="0"/>
-        <w:jc w:val="both"/>
+        <w:t>设置则不记录，</w:t>
+      </w:r>
+    </w:p>
+    <w:p>
+      <w:pPr>
+        <w:widowControl w:val="0"/>
+        <w:ind w:firstLine="420"/>
+        <w:jc w:val="both"/>
+        <w:rPr>
+          <w:rFonts w:ascii="微软雅黑" w:eastAsia="微软雅黑" w:hAnsi="微软雅黑" w:cs="Arial"/>
+          <w:color w:val="333333"/>
+          <w:shd w:val="clear" w:color="auto" w:fill="FFFFFF"/>
+        </w:rPr>
+      </w:pPr>
+      <w:proofErr w:type="spellStart"/>
+      <w:r>
+        <w:rPr>
+          <w:rFonts w:ascii="微软雅黑" w:eastAsia="微软雅黑" w:hAnsi="微软雅黑" w:cs="Courier New"/>
+          <w:color w:val="4D4D4D"/>
+          <w:shd w:val="clear" w:color="auto" w:fill="FFFFFF"/>
+        </w:rPr>
+        <w:t>log_throttle_queries_not_using_indexes</w:t>
+      </w:r>
+      <w:proofErr w:type="spellEnd"/>
+      <w:r>
         <w:rPr>
           <w:rFonts w:ascii="微软雅黑" w:eastAsia="微软雅黑" w:hAnsi="微软雅黑" w:cs="Courier New" w:hint="eastAsia"/>
           <w:color w:val="4D4D4D"/>
           <w:shd w:val="clear" w:color="auto" w:fill="FFFFFF"/>
         </w:rPr>
-      </w:pPr>
-      <w:r>
-        <w:rPr>
-          <w:rFonts w:ascii="微软雅黑" w:eastAsia="微软雅黑" w:hAnsi="微软雅黑" w:cs="Courier New" w:hint="eastAsia"/>
-          <w:color w:val="4D4D4D"/>
-          <w:shd w:val="clear" w:color="auto" w:fill="FFFFFF"/>
-        </w:rPr>
-        <w:t>d.</w:t>
-      </w:r>
-      <w:r>
-        <w:rPr>
-          <w:rFonts w:ascii="微软雅黑" w:eastAsia="微软雅黑" w:hAnsi="微软雅黑" w:cs="Courier New" w:hint="eastAsia"/>
-          <w:color w:val="4D4D4D"/>
-          <w:shd w:val="clear" w:color="auto" w:fill="FFFFFF"/>
-        </w:rPr>
-        <w:t>查询超过</w:t>
-      </w:r>
-      <w:proofErr w:type="spellStart"/>
-      <w:r>
-        <w:rPr>
-          <w:rFonts w:ascii="微软雅黑" w:eastAsia="微软雅黑" w:hAnsi="微软雅黑" w:cs="Courier New"/>
-          <w:color w:val="4D4D4D"/>
-          <w:shd w:val="clear" w:color="auto" w:fill="FFFFFF"/>
-        </w:rPr>
-        <w:t>log_throttle_queries_not_using_indexes</w:t>
-      </w:r>
-      <w:proofErr w:type="spellEnd"/>
-      <w:r>
-        <w:rPr>
-          <w:rFonts w:ascii="微软雅黑" w:eastAsia="微软雅黑" w:hAnsi="微软雅黑" w:cs="Courier New" w:hint="eastAsia"/>
-          <w:color w:val="4D4D4D"/>
-          <w:shd w:val="clear" w:color="auto" w:fill="FFFFFF"/>
-        </w:rPr>
-        <w:t>设置则不记录，</w:t>
-      </w:r>
-    </w:p>
-    <w:p>
-      <w:pPr>
-        <w:widowControl w:val="0"/>
-        <w:ind w:firstLine="420"/>
-        <w:jc w:val="both"/>
-        <w:rPr>
-          <w:rFonts w:ascii="微软雅黑" w:eastAsia="微软雅黑" w:hAnsi="微软雅黑" w:cs="Arial" w:hint="eastAsia"/>
-          <w:color w:val="333333"/>
-          <w:shd w:val="clear" w:color="auto" w:fill="FFFFFF"/>
-        </w:rPr>
-      </w:pPr>
-      <w:proofErr w:type="spellStart"/>
-      <w:r>
-        <w:rPr>
-          <w:rFonts w:ascii="微软雅黑" w:eastAsia="微软雅黑" w:hAnsi="微软雅黑" w:cs="Courier New"/>
-          <w:color w:val="4D4D4D"/>
-          <w:shd w:val="clear" w:color="auto" w:fill="FFFFFF"/>
-        </w:rPr>
-        <w:t>log_throttle_queries_not_using_indexes</w:t>
-      </w:r>
-      <w:proofErr w:type="spellEnd"/>
-      <w:r>
-        <w:rPr>
-          <w:rFonts w:ascii="微软雅黑" w:eastAsia="微软雅黑" w:hAnsi="微软雅黑" w:cs="Courier New" w:hint="eastAsia"/>
-          <w:color w:val="4D4D4D"/>
-          <w:shd w:val="clear" w:color="auto" w:fill="FFFFFF"/>
-        </w:rPr>
         <w:t>指</w:t>
       </w:r>
       <w:r>
@@ -16602,7 +16515,7 @@
         <w:widowControl w:val="0"/>
         <w:jc w:val="both"/>
         <w:rPr>
-          <w:rFonts w:ascii="微软雅黑" w:eastAsia="微软雅黑" w:hAnsi="微软雅黑" w:cs="微软雅黑" w:hint="eastAsia"/>
+          <w:rFonts w:ascii="微软雅黑" w:eastAsia="微软雅黑" w:hAnsi="微软雅黑" w:cs="微软雅黑"/>
           <w:bCs/>
           <w:sz w:val="27"/>
           <w:szCs w:val="27"/>
@@ -16642,7 +16555,7 @@
               <w:widowControl w:val="0"/>
               <w:jc w:val="center"/>
               <w:rPr>
-                <w:rFonts w:ascii="微软雅黑" w:eastAsia="微软雅黑" w:hAnsi="微软雅黑" w:cs="微软雅黑" w:hint="eastAsia"/>
+                <w:rFonts w:ascii="微软雅黑" w:eastAsia="微软雅黑" w:hAnsi="微软雅黑" w:cs="微软雅黑"/>
                 <w:bCs/>
                 <w:sz w:val="21"/>
                 <w:szCs w:val="21"/>
@@ -16670,7 +16583,7 @@
               <w:widowControl w:val="0"/>
               <w:jc w:val="both"/>
               <w:rPr>
-                <w:rFonts w:ascii="微软雅黑" w:eastAsia="微软雅黑" w:hAnsi="微软雅黑" w:cs="微软雅黑" w:hint="eastAsia"/>
+                <w:rFonts w:ascii="微软雅黑" w:eastAsia="微软雅黑" w:hAnsi="微软雅黑" w:cs="微软雅黑"/>
                 <w:bCs/>
                 <w:sz w:val="21"/>
                 <w:szCs w:val="21"/>
@@ -16702,7 +16615,7 @@
               <w:widowControl w:val="0"/>
               <w:jc w:val="center"/>
               <w:rPr>
-                <w:rFonts w:ascii="微软雅黑" w:eastAsia="微软雅黑" w:hAnsi="微软雅黑" w:cs="微软雅黑" w:hint="eastAsia"/>
+                <w:rFonts w:ascii="微软雅黑" w:eastAsia="微软雅黑" w:hAnsi="微软雅黑" w:cs="微软雅黑"/>
                 <w:bCs/>
                 <w:sz w:val="21"/>
                 <w:szCs w:val="21"/>
@@ -16730,7 +16643,7 @@
               <w:widowControl w:val="0"/>
               <w:jc w:val="both"/>
               <w:rPr>
-                <w:rFonts w:ascii="微软雅黑" w:eastAsia="微软雅黑" w:hAnsi="微软雅黑" w:cs="微软雅黑" w:hint="eastAsia"/>
+                <w:rFonts w:ascii="微软雅黑" w:eastAsia="微软雅黑" w:hAnsi="微软雅黑" w:cs="微软雅黑"/>
                 <w:bCs/>
                 <w:sz w:val="21"/>
                 <w:szCs w:val="21"/>
@@ -16762,7 +16675,7 @@
               <w:widowControl w:val="0"/>
               <w:jc w:val="center"/>
               <w:rPr>
-                <w:rFonts w:ascii="微软雅黑" w:eastAsia="微软雅黑" w:hAnsi="微软雅黑" w:cs="微软雅黑" w:hint="eastAsia"/>
+                <w:rFonts w:ascii="微软雅黑" w:eastAsia="微软雅黑" w:hAnsi="微软雅黑" w:cs="微软雅黑"/>
                 <w:bCs/>
                 <w:sz w:val="21"/>
                 <w:szCs w:val="21"/>
@@ -16790,7 +16703,7 @@
               <w:widowControl w:val="0"/>
               <w:jc w:val="both"/>
               <w:rPr>
-                <w:rFonts w:ascii="微软雅黑" w:eastAsia="微软雅黑" w:hAnsi="微软雅黑" w:cs="微软雅黑" w:hint="eastAsia"/>
+                <w:rFonts w:ascii="微软雅黑" w:eastAsia="微软雅黑" w:hAnsi="微软雅黑" w:cs="微软雅黑"/>
                 <w:bCs/>
                 <w:sz w:val="21"/>
                 <w:szCs w:val="21"/>
@@ -16842,7 +16755,7 @@
               <w:widowControl w:val="0"/>
               <w:jc w:val="center"/>
               <w:rPr>
-                <w:rFonts w:ascii="微软雅黑" w:eastAsia="微软雅黑" w:hAnsi="微软雅黑" w:cs="微软雅黑" w:hint="eastAsia"/>
+                <w:rFonts w:ascii="微软雅黑" w:eastAsia="微软雅黑" w:hAnsi="微软雅黑" w:cs="微软雅黑"/>
                 <w:bCs/>
                 <w:sz w:val="21"/>
                 <w:szCs w:val="21"/>
@@ -16870,7 +16783,7 @@
               <w:widowControl w:val="0"/>
               <w:jc w:val="both"/>
               <w:rPr>
-                <w:rFonts w:ascii="微软雅黑" w:eastAsia="微软雅黑" w:hAnsi="微软雅黑" w:cs="微软雅黑" w:hint="eastAsia"/>
+                <w:rFonts w:ascii="微软雅黑" w:eastAsia="微软雅黑" w:hAnsi="微软雅黑" w:cs="微软雅黑"/>
                 <w:bCs/>
                 <w:sz w:val="21"/>
                 <w:szCs w:val="21"/>
@@ -16902,7 +16815,7 @@
               <w:widowControl w:val="0"/>
               <w:jc w:val="center"/>
               <w:rPr>
-                <w:rFonts w:ascii="微软雅黑" w:eastAsia="微软雅黑" w:hAnsi="微软雅黑" w:cs="微软雅黑" w:hint="eastAsia"/>
+                <w:rFonts w:ascii="微软雅黑" w:eastAsia="微软雅黑" w:hAnsi="微软雅黑" w:cs="微软雅黑"/>
                 <w:bCs/>
                 <w:sz w:val="21"/>
                 <w:szCs w:val="21"/>
@@ -16930,7 +16843,7 @@
               <w:widowControl w:val="0"/>
               <w:jc w:val="both"/>
               <w:rPr>
-                <w:rFonts w:ascii="微软雅黑" w:eastAsia="微软雅黑" w:hAnsi="微软雅黑" w:cs="微软雅黑" w:hint="eastAsia"/>
+                <w:rFonts w:ascii="微软雅黑" w:eastAsia="微软雅黑" w:hAnsi="微软雅黑" w:cs="微软雅黑"/>
                 <w:bCs/>
                 <w:sz w:val="21"/>
                 <w:szCs w:val="21"/>
@@ -16962,7 +16875,7 @@
               <w:widowControl w:val="0"/>
               <w:jc w:val="center"/>
               <w:rPr>
-                <w:rFonts w:ascii="微软雅黑" w:eastAsia="微软雅黑" w:hAnsi="微软雅黑" w:cs="微软雅黑" w:hint="eastAsia"/>
+                <w:rFonts w:ascii="微软雅黑" w:eastAsia="微软雅黑" w:hAnsi="微软雅黑" w:cs="微软雅黑"/>
                 <w:bCs/>
                 <w:sz w:val="21"/>
                 <w:szCs w:val="21"/>
@@ -17014,19 +16927,19 @@
         <w:widowControl w:val="0"/>
         <w:jc w:val="both"/>
         <w:rPr>
-          <w:rFonts w:ascii="微软雅黑" w:eastAsia="微软雅黑" w:hAnsi="微软雅黑" w:cs="微软雅黑" w:hint="eastAsia"/>
-          <w:bCs/>
-          <w:sz w:val="27"/>
-          <w:szCs w:val="27"/>
-        </w:rPr>
-      </w:pPr>
-    </w:p>
-    <w:p>
-      <w:pPr>
-        <w:widowControl w:val="0"/>
-        <w:jc w:val="both"/>
-        <w:rPr>
-          <w:rFonts w:ascii="微软雅黑" w:eastAsia="微软雅黑" w:hAnsi="微软雅黑" w:cs="微软雅黑" w:hint="eastAsia"/>
+          <w:rFonts w:ascii="微软雅黑" w:eastAsia="微软雅黑" w:hAnsi="微软雅黑" w:cs="微软雅黑"/>
+          <w:bCs/>
+          <w:sz w:val="27"/>
+          <w:szCs w:val="27"/>
+        </w:rPr>
+      </w:pPr>
+    </w:p>
+    <w:p>
+      <w:pPr>
+        <w:widowControl w:val="0"/>
+        <w:jc w:val="both"/>
+        <w:rPr>
+          <w:rFonts w:ascii="微软雅黑" w:eastAsia="微软雅黑" w:hAnsi="微软雅黑" w:cs="微软雅黑"/>
           <w:bCs/>
           <w:sz w:val="27"/>
           <w:szCs w:val="27"/>
@@ -17046,16 +16959,6 @@
       <w:pPr>
         <w:widowControl w:val="0"/>
         <w:jc w:val="both"/>
-        <w:rPr>
-          <w:rFonts w:ascii="Monaco" w:hAnsi="Monaco" w:hint="eastAsia"/>
-          <w:color w:val="383A42"/>
-          <w:sz w:val="21"/>
-          <w:szCs w:val="21"/>
-          <w:shd w:val="clear" w:color="auto" w:fill="FAFAFA"/>
-        </w:rPr>
-      </w:pPr>
-      <w:proofErr w:type="gramStart"/>
-      <w:r>
         <w:rPr>
           <w:rFonts w:ascii="Monaco" w:hAnsi="Monaco"/>
           <w:color w:val="383A42"/>
@@ -17063,9 +16966,8 @@
           <w:szCs w:val="21"/>
           <w:shd w:val="clear" w:color="auto" w:fill="FAFAFA"/>
         </w:rPr>
-        <w:t>show</w:t>
-      </w:r>
-      <w:proofErr w:type="gramEnd"/>
+      </w:pPr>
+      <w:proofErr w:type="gramStart"/>
       <w:r>
         <w:rPr>
           <w:rFonts w:ascii="Monaco" w:hAnsi="Monaco"/>
@@ -17074,17 +16976,26 @@
           <w:szCs w:val="21"/>
           <w:shd w:val="clear" w:color="auto" w:fill="FAFAFA"/>
         </w:rPr>
+        <w:t>show</w:t>
+      </w:r>
+      <w:proofErr w:type="gramEnd"/>
+      <w:r>
+        <w:rPr>
+          <w:rFonts w:ascii="Monaco" w:hAnsi="Monaco"/>
+          <w:color w:val="383A42"/>
+          <w:sz w:val="21"/>
+          <w:szCs w:val="21"/>
+          <w:shd w:val="clear" w:color="auto" w:fill="FAFAFA"/>
+        </w:rPr>
         <w:t xml:space="preserve"> variables like '%slow%';</w:t>
       </w:r>
-      <w:bookmarkStart w:id="2" w:name="_GoBack"/>
-      <w:bookmarkEnd w:id="2"/>
-    </w:p>
-    <w:p>
-      <w:pPr>
-        <w:widowControl w:val="0"/>
-        <w:jc w:val="both"/>
-        <w:rPr>
-          <w:rFonts w:ascii="Monaco" w:hAnsi="Monaco" w:hint="eastAsia"/>
+    </w:p>
+    <w:p>
+      <w:pPr>
+        <w:widowControl w:val="0"/>
+        <w:jc w:val="both"/>
+        <w:rPr>
+          <w:rFonts w:ascii="Monaco" w:hAnsi="Monaco"/>
           <w:color w:val="383A42"/>
           <w:sz w:val="21"/>
           <w:szCs w:val="21"/>
@@ -17100,548 +17011,6 @@
             <wp:extent cx="4972050" cy="1905000"/>
             <wp:effectExtent l="0" t="0" r="0" b="0"/>
             <wp:docPr id="29" name="图片 29"/>
-            <wp:cNvGraphicFramePr>
-              <a:graphicFrameLocks xmlns:a="http://schemas.openxmlformats.org/drawingml/2006/main" noChangeAspect="1"/>
-            </wp:cNvGraphicFramePr>
-            <a:graphic xmlns:a="http://schemas.openxmlformats.org/drawingml/2006/main">
-              <a:graphicData uri="http://schemas.openxmlformats.org/drawingml/2006/picture">
-                <pic:pic xmlns:pic="http://schemas.openxmlformats.org/drawingml/2006/picture">
-                  <pic:nvPicPr>
-                    <pic:cNvPr id="0" name=""/>
-                    <pic:cNvPicPr/>
-                  </pic:nvPicPr>
-                  <pic:blipFill>
-                    <a:blip r:embed="rId121"/>
-                    <a:stretch>
-                      <a:fillRect/>
-                    </a:stretch>
-                  </pic:blipFill>
-                  <pic:spPr>
-                    <a:xfrm>
-                      <a:off x="0" y="0"/>
-                      <a:ext cx="4972050" cy="1905000"/>
-                    </a:xfrm>
-                    <a:prstGeom prst="rect">
-                      <a:avLst/>
-                    </a:prstGeom>
-                  </pic:spPr>
-                </pic:pic>
-              </a:graphicData>
-            </a:graphic>
-          </wp:inline>
-        </w:drawing>
-      </w:r>
-    </w:p>
-    <w:p>
-      <w:pPr>
-        <w:widowControl w:val="0"/>
-        <w:jc w:val="both"/>
-        <w:rPr>
-          <w:rFonts w:ascii="微软雅黑" w:eastAsia="微软雅黑" w:hAnsi="微软雅黑" w:cs="微软雅黑" w:hint="eastAsia"/>
-          <w:bCs/>
-          <w:sz w:val="27"/>
-          <w:szCs w:val="27"/>
-        </w:rPr>
-      </w:pPr>
-      <w:r>
-        <w:rPr>
-          <w:rFonts w:ascii="Monaco" w:hAnsi="Monaco" w:hint="eastAsia"/>
-          <w:color w:val="383A42"/>
-          <w:sz w:val="21"/>
-          <w:szCs w:val="21"/>
-          <w:shd w:val="clear" w:color="auto" w:fill="FAFAFA"/>
-        </w:rPr>
-        <w:t>慢查询时间阀值</w:t>
-      </w:r>
-    </w:p>
-    <w:p>
-      <w:pPr>
-        <w:widowControl w:val="0"/>
-        <w:jc w:val="both"/>
-        <w:rPr>
-          <w:rFonts w:ascii="Monaco" w:hAnsi="Monaco" w:hint="eastAsia"/>
-          <w:color w:val="383A42"/>
-          <w:sz w:val="21"/>
-          <w:szCs w:val="21"/>
-          <w:shd w:val="clear" w:color="auto" w:fill="FAFAFA"/>
-        </w:rPr>
-      </w:pPr>
-      <w:proofErr w:type="gramStart"/>
-      <w:r>
-        <w:rPr>
-          <w:rFonts w:ascii="Monaco" w:hAnsi="Monaco"/>
-          <w:color w:val="383A42"/>
-          <w:sz w:val="21"/>
-          <w:szCs w:val="21"/>
-          <w:shd w:val="clear" w:color="auto" w:fill="FAFAFA"/>
-        </w:rPr>
-        <w:t>show</w:t>
-      </w:r>
-      <w:proofErr w:type="gramEnd"/>
-      <w:r>
-        <w:rPr>
-          <w:rFonts w:ascii="Monaco" w:hAnsi="Monaco"/>
-          <w:color w:val="383A42"/>
-          <w:sz w:val="21"/>
-          <w:szCs w:val="21"/>
-          <w:shd w:val="clear" w:color="auto" w:fill="FAFAFA"/>
-        </w:rPr>
-        <w:t xml:space="preserve"> variables like </w:t>
-      </w:r>
-      <w:r>
-        <w:rPr>
-          <w:rStyle w:val="hljs-string"/>
-          <w:rFonts w:ascii="Monaco" w:hAnsi="Monaco"/>
-          <w:color w:val="50A14F"/>
-          <w:sz w:val="21"/>
-          <w:szCs w:val="21"/>
-          <w:shd w:val="clear" w:color="auto" w:fill="FAFAFA"/>
-        </w:rPr>
-        <w:t>'%</w:t>
-      </w:r>
-      <w:proofErr w:type="spellStart"/>
-      <w:r>
-        <w:rPr>
-          <w:rStyle w:val="hljs-string"/>
-          <w:rFonts w:ascii="Monaco" w:hAnsi="Monaco"/>
-          <w:color w:val="50A14F"/>
-          <w:sz w:val="21"/>
-          <w:szCs w:val="21"/>
-          <w:shd w:val="clear" w:color="auto" w:fill="FAFAFA"/>
-        </w:rPr>
-        <w:t>long_query_time</w:t>
-      </w:r>
-      <w:proofErr w:type="spellEnd"/>
-      <w:r>
-        <w:rPr>
-          <w:rStyle w:val="hljs-string"/>
-          <w:rFonts w:ascii="Monaco" w:hAnsi="Monaco"/>
-          <w:color w:val="50A14F"/>
-          <w:sz w:val="21"/>
-          <w:szCs w:val="21"/>
-          <w:shd w:val="clear" w:color="auto" w:fill="FAFAFA"/>
-        </w:rPr>
-        <w:t>%'</w:t>
-      </w:r>
-      <w:r>
-        <w:rPr>
-          <w:rFonts w:ascii="Monaco" w:hAnsi="Monaco"/>
-          <w:color w:val="383A42"/>
-          <w:sz w:val="21"/>
-          <w:szCs w:val="21"/>
-          <w:shd w:val="clear" w:color="auto" w:fill="FAFAFA"/>
-        </w:rPr>
-        <w:t>;</w:t>
-      </w:r>
-    </w:p>
-    <w:p>
-      <w:pPr>
-        <w:widowControl w:val="0"/>
-        <w:jc w:val="both"/>
-        <w:rPr>
-          <w:rFonts w:ascii="Monaco" w:hAnsi="Monaco" w:hint="eastAsia"/>
-          <w:color w:val="383A42"/>
-          <w:sz w:val="21"/>
-          <w:szCs w:val="21"/>
-          <w:shd w:val="clear" w:color="auto" w:fill="FAFAFA"/>
-        </w:rPr>
-      </w:pPr>
-      <w:r>
-        <w:rPr>
-          <w:rFonts w:ascii="Monaco" w:hAnsi="Monaco" w:hint="eastAsia"/>
-          <w:color w:val="383A42"/>
-          <w:sz w:val="21"/>
-          <w:szCs w:val="21"/>
-          <w:shd w:val="clear" w:color="auto" w:fill="FAFAFA"/>
-        </w:rPr>
-        <w:t>开启慢日志查询</w:t>
-      </w:r>
-    </w:p>
-    <w:p>
-      <w:pPr>
-        <w:widowControl w:val="0"/>
-        <w:jc w:val="both"/>
-        <w:rPr>
-          <w:rFonts w:ascii="Monaco" w:hAnsi="Monaco" w:hint="eastAsia"/>
-          <w:color w:val="383A42"/>
-          <w:sz w:val="21"/>
-          <w:szCs w:val="21"/>
-          <w:shd w:val="clear" w:color="auto" w:fill="FAFAFA"/>
-        </w:rPr>
-      </w:pPr>
-      <w:r>
-        <w:rPr>
-          <w:rFonts w:ascii="Monaco" w:hAnsi="Monaco"/>
-          <w:color w:val="383A42"/>
-          <w:sz w:val="21"/>
-          <w:szCs w:val="21"/>
-          <w:shd w:val="clear" w:color="auto" w:fill="FAFAFA"/>
-        </w:rPr>
-        <w:t xml:space="preserve">set global </w:t>
-      </w:r>
-      <w:proofErr w:type="spellStart"/>
-      <w:r>
-        <w:rPr>
-          <w:rFonts w:ascii="Monaco" w:hAnsi="Monaco"/>
-          <w:color w:val="383A42"/>
-          <w:sz w:val="21"/>
-          <w:szCs w:val="21"/>
-          <w:shd w:val="clear" w:color="auto" w:fill="FAFAFA"/>
-        </w:rPr>
-        <w:t>long_query_time</w:t>
-      </w:r>
-      <w:proofErr w:type="spellEnd"/>
-      <w:r>
-        <w:rPr>
-          <w:rFonts w:ascii="Monaco" w:hAnsi="Monaco"/>
-          <w:color w:val="383A42"/>
-          <w:sz w:val="21"/>
-          <w:szCs w:val="21"/>
-          <w:shd w:val="clear" w:color="auto" w:fill="FAFAFA"/>
-        </w:rPr>
-        <w:t>=</w:t>
-      </w:r>
-      <w:r>
-        <w:rPr>
-          <w:rStyle w:val="hljs-number"/>
-          <w:rFonts w:ascii="Monaco" w:hAnsi="Monaco"/>
-          <w:color w:val="986801"/>
-          <w:sz w:val="21"/>
-          <w:szCs w:val="21"/>
-          <w:shd w:val="clear" w:color="auto" w:fill="FAFAFA"/>
-        </w:rPr>
-        <w:t>1</w:t>
-      </w:r>
-      <w:r>
-        <w:rPr>
-          <w:rFonts w:ascii="Monaco" w:hAnsi="Monaco"/>
-          <w:color w:val="383A42"/>
-          <w:sz w:val="21"/>
-          <w:szCs w:val="21"/>
-          <w:shd w:val="clear" w:color="auto" w:fill="FAFAFA"/>
-        </w:rPr>
-        <w:t>;</w:t>
-      </w:r>
-      <w:r>
-        <w:rPr>
-          <w:rFonts w:ascii="Monaco" w:hAnsi="Monaco" w:hint="eastAsia"/>
-          <w:color w:val="383A42"/>
-          <w:sz w:val="21"/>
-          <w:szCs w:val="21"/>
-          <w:shd w:val="clear" w:color="auto" w:fill="FAFAFA"/>
-        </w:rPr>
-        <w:tab/>
-        <w:t xml:space="preserve">// </w:t>
-      </w:r>
-      <w:r>
-        <w:rPr>
-          <w:rFonts w:ascii="Monaco" w:hAnsi="Monaco" w:hint="eastAsia"/>
-          <w:color w:val="383A42"/>
-          <w:sz w:val="21"/>
-          <w:szCs w:val="21"/>
-          <w:shd w:val="clear" w:color="auto" w:fill="FAFAFA"/>
-        </w:rPr>
-        <w:t>全局级别</w:t>
-      </w:r>
-    </w:p>
-    <w:p>
-      <w:pPr>
-        <w:widowControl w:val="0"/>
-        <w:jc w:val="both"/>
-        <w:rPr>
-          <w:rFonts w:ascii="Monaco" w:hAnsi="Monaco" w:hint="eastAsia"/>
-          <w:color w:val="383A42"/>
-          <w:sz w:val="21"/>
-          <w:szCs w:val="21"/>
-          <w:shd w:val="clear" w:color="auto" w:fill="FAFAFA"/>
-        </w:rPr>
-      </w:pPr>
-      <w:r>
-        <w:rPr>
-          <w:rFonts w:ascii="Monaco" w:hAnsi="Monaco"/>
-          <w:color w:val="383A42"/>
-          <w:sz w:val="21"/>
-          <w:szCs w:val="21"/>
-          <w:shd w:val="clear" w:color="auto" w:fill="FAFAFA"/>
-        </w:rPr>
-        <w:t xml:space="preserve">set session </w:t>
-      </w:r>
-      <w:proofErr w:type="spellStart"/>
-      <w:r>
-        <w:rPr>
-          <w:rFonts w:ascii="Monaco" w:hAnsi="Monaco"/>
-          <w:color w:val="383A42"/>
-          <w:sz w:val="21"/>
-          <w:szCs w:val="21"/>
-          <w:shd w:val="clear" w:color="auto" w:fill="FAFAFA"/>
-        </w:rPr>
-        <w:t>long_query_time</w:t>
-      </w:r>
-      <w:proofErr w:type="spellEnd"/>
-      <w:r>
-        <w:rPr>
-          <w:rFonts w:ascii="Monaco" w:hAnsi="Monaco"/>
-          <w:color w:val="383A42"/>
-          <w:sz w:val="21"/>
-          <w:szCs w:val="21"/>
-          <w:shd w:val="clear" w:color="auto" w:fill="FAFAFA"/>
-        </w:rPr>
-        <w:t>=</w:t>
-      </w:r>
-      <w:r>
-        <w:rPr>
-          <w:rStyle w:val="hljs-number"/>
-          <w:rFonts w:ascii="Monaco" w:hAnsi="Monaco"/>
-          <w:color w:val="986801"/>
-          <w:sz w:val="21"/>
-          <w:szCs w:val="21"/>
-          <w:shd w:val="clear" w:color="auto" w:fill="FAFAFA"/>
-        </w:rPr>
-        <w:t>1</w:t>
-      </w:r>
-      <w:r>
-        <w:rPr>
-          <w:rFonts w:ascii="Monaco" w:hAnsi="Monaco"/>
-          <w:color w:val="383A42"/>
-          <w:sz w:val="21"/>
-          <w:szCs w:val="21"/>
-          <w:shd w:val="clear" w:color="auto" w:fill="FAFAFA"/>
-        </w:rPr>
-        <w:t>;</w:t>
-      </w:r>
-      <w:r>
-        <w:rPr>
-          <w:rFonts w:ascii="Monaco" w:hAnsi="Monaco" w:hint="eastAsia"/>
-          <w:color w:val="383A42"/>
-          <w:sz w:val="21"/>
-          <w:szCs w:val="21"/>
-          <w:shd w:val="clear" w:color="auto" w:fill="FAFAFA"/>
-        </w:rPr>
-        <w:tab/>
-        <w:t xml:space="preserve">// </w:t>
-      </w:r>
-      <w:r>
-        <w:rPr>
-          <w:rFonts w:ascii="Monaco" w:hAnsi="Monaco" w:hint="eastAsia"/>
-          <w:color w:val="383A42"/>
-          <w:sz w:val="21"/>
-          <w:szCs w:val="21"/>
-          <w:shd w:val="clear" w:color="auto" w:fill="FAFAFA"/>
-        </w:rPr>
-        <w:t>session</w:t>
-      </w:r>
-      <w:r>
-        <w:rPr>
-          <w:rFonts w:ascii="Monaco" w:hAnsi="Monaco" w:hint="eastAsia"/>
-          <w:color w:val="383A42"/>
-          <w:sz w:val="21"/>
-          <w:szCs w:val="21"/>
-          <w:shd w:val="clear" w:color="auto" w:fill="FAFAFA"/>
-        </w:rPr>
-        <w:t>级别</w:t>
-      </w:r>
-    </w:p>
-    <w:p>
-      <w:pPr>
-        <w:widowControl w:val="0"/>
-        <w:jc w:val="both"/>
-        <w:rPr>
-          <w:rFonts w:ascii="Monaco" w:hAnsi="Monaco" w:hint="eastAsia"/>
-          <w:color w:val="383A42"/>
-          <w:sz w:val="21"/>
-          <w:szCs w:val="21"/>
-          <w:shd w:val="clear" w:color="auto" w:fill="FAFAFA"/>
-        </w:rPr>
-      </w:pPr>
-    </w:p>
-    <w:p>
-      <w:pPr>
-        <w:widowControl w:val="0"/>
-        <w:jc w:val="both"/>
-        <w:rPr>
-          <w:rFonts w:ascii="Monaco" w:hAnsi="Monaco" w:hint="eastAsia"/>
-          <w:color w:val="383A42"/>
-          <w:sz w:val="21"/>
-          <w:szCs w:val="21"/>
-          <w:shd w:val="clear" w:color="auto" w:fill="FAFAFA"/>
-        </w:rPr>
-      </w:pPr>
-    </w:p>
-    <w:p>
-      <w:pPr>
-        <w:widowControl w:val="0"/>
-        <w:jc w:val="both"/>
-        <w:rPr>
-          <w:rFonts w:ascii="微软雅黑" w:eastAsia="微软雅黑" w:hAnsi="微软雅黑" w:hint="eastAsia"/>
-          <w:color w:val="383A42"/>
-          <w:sz w:val="28"/>
-          <w:szCs w:val="28"/>
-          <w:shd w:val="clear" w:color="auto" w:fill="FAFAFA"/>
-        </w:rPr>
-      </w:pPr>
-      <w:r>
-        <w:rPr>
-          <w:rFonts w:ascii="微软雅黑" w:eastAsia="微软雅黑" w:hAnsi="微软雅黑" w:hint="eastAsia"/>
-          <w:color w:val="383A42"/>
-          <w:sz w:val="28"/>
-          <w:szCs w:val="28"/>
-          <w:shd w:val="clear" w:color="auto" w:fill="FAFAFA"/>
-        </w:rPr>
-        <w:t>慢日志文件部分解析：</w:t>
-      </w:r>
-    </w:p>
-    <w:p>
-      <w:pPr>
-        <w:widowControl w:val="0"/>
-        <w:jc w:val="both"/>
-        <w:rPr>
-          <w:rFonts w:ascii="微软雅黑" w:eastAsia="微软雅黑" w:hAnsi="微软雅黑" w:hint="eastAsia"/>
-          <w:color w:val="383A42"/>
-          <w:sz w:val="28"/>
-          <w:szCs w:val="28"/>
-          <w:shd w:val="clear" w:color="auto" w:fill="FAFAFA"/>
-        </w:rPr>
-      </w:pPr>
-      <w:r>
-        <w:rPr>
-          <w:rFonts w:ascii="微软雅黑" w:eastAsia="微软雅黑" w:hAnsi="微软雅黑" w:hint="eastAsia"/>
-          <w:color w:val="383A42"/>
-          <w:sz w:val="28"/>
-          <w:szCs w:val="28"/>
-          <w:shd w:val="clear" w:color="auto" w:fill="FAFAFA"/>
-        </w:rPr>
-        <w:t>会出现操作SQL时间、用户、SQL执行时间、锁占有时间、原因...</w:t>
-      </w:r>
-    </w:p>
-    <w:p>
-      <w:pPr>
-        <w:widowControl w:val="0"/>
-        <w:jc w:val="both"/>
-        <w:rPr>
-          <w:rFonts w:ascii="Monaco" w:hAnsi="Monaco" w:hint="eastAsia"/>
-          <w:color w:val="383A42"/>
-          <w:sz w:val="21"/>
-          <w:szCs w:val="21"/>
-          <w:shd w:val="clear" w:color="auto" w:fill="FAFAFA"/>
-        </w:rPr>
-      </w:pPr>
-      <w:r>
-        <w:rPr>
-          <w:noProof/>
-        </w:rPr>
-        <w:drawing>
-          <wp:inline distT="0" distB="0" distL="0" distR="0" wp14:anchorId="4E1F29DF" wp14:editId="06B3FA77">
-            <wp:extent cx="5486400" cy="3877310"/>
-            <wp:effectExtent l="0" t="0" r="0" b="8890"/>
-            <wp:docPr id="22" name="图片 22"/>
-            <wp:cNvGraphicFramePr>
-              <a:graphicFrameLocks xmlns:a="http://schemas.openxmlformats.org/drawingml/2006/main" noChangeAspect="1"/>
-            </wp:cNvGraphicFramePr>
-            <a:graphic xmlns:a="http://schemas.openxmlformats.org/drawingml/2006/main">
-              <a:graphicData uri="http://schemas.openxmlformats.org/drawingml/2006/picture">
-                <pic:pic xmlns:pic="http://schemas.openxmlformats.org/drawingml/2006/picture">
-                  <pic:nvPicPr>
-                    <pic:cNvPr id="0" name=""/>
-                    <pic:cNvPicPr/>
-                  </pic:nvPicPr>
-                  <pic:blipFill>
-                    <a:blip r:embed="rId122"/>
-                    <a:stretch>
-                      <a:fillRect/>
-                    </a:stretch>
-                  </pic:blipFill>
-                  <pic:spPr>
-                    <a:xfrm>
-                      <a:off x="0" y="0"/>
-                      <a:ext cx="5486400" cy="3877310"/>
-                    </a:xfrm>
-                    <a:prstGeom prst="rect">
-                      <a:avLst/>
-                    </a:prstGeom>
-                  </pic:spPr>
-                </pic:pic>
-              </a:graphicData>
-            </a:graphic>
-          </wp:inline>
-        </w:drawing>
-      </w:r>
-    </w:p>
-    <w:p>
-      <w:pPr>
-        <w:widowControl w:val="0"/>
-        <w:jc w:val="both"/>
-        <w:rPr>
-          <w:rFonts w:ascii="微软雅黑" w:eastAsia="微软雅黑" w:hAnsi="微软雅黑" w:cs="微软雅黑" w:hint="eastAsia"/>
-          <w:bCs/>
-          <w:sz w:val="27"/>
-          <w:szCs w:val="27"/>
-        </w:rPr>
-      </w:pPr>
-    </w:p>
-    <w:p>
-      <w:pPr>
-        <w:widowControl w:val="0"/>
-        <w:jc w:val="both"/>
-        <w:rPr>
-          <w:rFonts w:ascii="Monaco" w:hAnsi="Monaco" w:hint="eastAsia"/>
-          <w:color w:val="383A42"/>
-          <w:sz w:val="21"/>
-          <w:szCs w:val="21"/>
-          <w:shd w:val="clear" w:color="auto" w:fill="FAFAFA"/>
-        </w:rPr>
-      </w:pPr>
-      <w:r>
-        <w:rPr>
-          <w:rFonts w:ascii="微软雅黑" w:eastAsia="微软雅黑" w:hAnsi="微软雅黑" w:cs="微软雅黑" w:hint="eastAsia"/>
-          <w:bCs/>
-          <w:sz w:val="27"/>
-          <w:szCs w:val="27"/>
-        </w:rPr>
-        <w:t>格式化慢查询日志，</w:t>
-      </w:r>
-      <w:proofErr w:type="spellStart"/>
-      <w:r>
-        <w:rPr>
-          <w:rFonts w:ascii="Monaco" w:hAnsi="Monaco"/>
-          <w:color w:val="383A42"/>
-          <w:sz w:val="21"/>
-          <w:szCs w:val="21"/>
-          <w:shd w:val="clear" w:color="auto" w:fill="FAFAFA"/>
-        </w:rPr>
-        <w:t>mysqldumpslow</w:t>
-      </w:r>
-      <w:proofErr w:type="spellEnd"/>
-      <w:r>
-        <w:rPr>
-          <w:rFonts w:ascii="Monaco" w:hAnsi="Monaco" w:hint="eastAsia"/>
-          <w:color w:val="383A42"/>
-          <w:sz w:val="21"/>
-          <w:szCs w:val="21"/>
-          <w:shd w:val="clear" w:color="auto" w:fill="FAFAFA"/>
-        </w:rPr>
-        <w:t>命令</w:t>
-      </w:r>
-    </w:p>
-    <w:p>
-      <w:pPr>
-        <w:widowControl w:val="0"/>
-        <w:jc w:val="both"/>
-        <w:rPr>
-          <w:rFonts w:ascii="微软雅黑" w:eastAsia="微软雅黑" w:hAnsi="微软雅黑" w:cs="微软雅黑" w:hint="eastAsia"/>
-          <w:bCs/>
-          <w:sz w:val="27"/>
-          <w:szCs w:val="27"/>
-        </w:rPr>
-      </w:pPr>
-      <w:r>
-        <w:rPr>
-          <w:noProof/>
-        </w:rPr>
-        <w:drawing>
-          <wp:inline distT="0" distB="0" distL="0" distR="0" wp14:anchorId="3A842D88" wp14:editId="7F19047C">
-            <wp:extent cx="5343525" cy="438150"/>
-            <wp:effectExtent l="0" t="0" r="9525" b="0"/>
-            <wp:docPr id="28" name="图片 28"/>
             <wp:cNvGraphicFramePr>
               <a:graphicFrameLocks xmlns:a="http://schemas.openxmlformats.org/drawingml/2006/main" noChangeAspect="1"/>
             </wp:cNvGraphicFramePr>
@@ -17661,7 +17030,7 @@
                   <pic:spPr>
                     <a:xfrm>
                       <a:off x="0" y="0"/>
-                      <a:ext cx="5343525" cy="438150"/>
+                      <a:ext cx="4972050" cy="1905000"/>
                     </a:xfrm>
                     <a:prstGeom prst="rect">
                       <a:avLst/>
@@ -17673,15 +17042,399 @@
           </wp:inline>
         </w:drawing>
       </w:r>
+    </w:p>
+    <w:p>
+      <w:pPr>
+        <w:widowControl w:val="0"/>
+        <w:jc w:val="both"/>
+        <w:rPr>
+          <w:rFonts w:ascii="微软雅黑" w:eastAsia="微软雅黑" w:hAnsi="微软雅黑" w:cs="微软雅黑"/>
+          <w:bCs/>
+          <w:sz w:val="27"/>
+          <w:szCs w:val="27"/>
+        </w:rPr>
+      </w:pPr>
+      <w:r>
+        <w:rPr>
+          <w:rFonts w:ascii="Monaco" w:hAnsi="Monaco" w:hint="eastAsia"/>
+          <w:color w:val="383A42"/>
+          <w:sz w:val="21"/>
+          <w:szCs w:val="21"/>
+          <w:shd w:val="clear" w:color="auto" w:fill="FAFAFA"/>
+        </w:rPr>
+        <w:t>慢查询时间阀值</w:t>
+      </w:r>
+    </w:p>
+    <w:p>
+      <w:pPr>
+        <w:widowControl w:val="0"/>
+        <w:jc w:val="both"/>
+        <w:rPr>
+          <w:rFonts w:ascii="Monaco" w:hAnsi="Monaco"/>
+          <w:color w:val="383A42"/>
+          <w:sz w:val="21"/>
+          <w:szCs w:val="21"/>
+          <w:shd w:val="clear" w:color="auto" w:fill="FAFAFA"/>
+        </w:rPr>
+      </w:pPr>
+      <w:proofErr w:type="gramStart"/>
+      <w:r>
+        <w:rPr>
+          <w:rFonts w:ascii="Monaco" w:hAnsi="Monaco"/>
+          <w:color w:val="383A42"/>
+          <w:sz w:val="21"/>
+          <w:szCs w:val="21"/>
+          <w:shd w:val="clear" w:color="auto" w:fill="FAFAFA"/>
+        </w:rPr>
+        <w:t>show</w:t>
+      </w:r>
+      <w:proofErr w:type="gramEnd"/>
+      <w:r>
+        <w:rPr>
+          <w:rFonts w:ascii="Monaco" w:hAnsi="Monaco"/>
+          <w:color w:val="383A42"/>
+          <w:sz w:val="21"/>
+          <w:szCs w:val="21"/>
+          <w:shd w:val="clear" w:color="auto" w:fill="FAFAFA"/>
+        </w:rPr>
+        <w:t xml:space="preserve"> variables like </w:t>
+      </w:r>
+      <w:r>
+        <w:rPr>
+          <w:rStyle w:val="hljs-string"/>
+          <w:rFonts w:ascii="Monaco" w:hAnsi="Monaco"/>
+          <w:color w:val="50A14F"/>
+          <w:sz w:val="21"/>
+          <w:szCs w:val="21"/>
+          <w:shd w:val="clear" w:color="auto" w:fill="FAFAFA"/>
+        </w:rPr>
+        <w:t>'%</w:t>
+      </w:r>
+      <w:proofErr w:type="spellStart"/>
+      <w:r>
+        <w:rPr>
+          <w:rStyle w:val="hljs-string"/>
+          <w:rFonts w:ascii="Monaco" w:hAnsi="Monaco"/>
+          <w:color w:val="50A14F"/>
+          <w:sz w:val="21"/>
+          <w:szCs w:val="21"/>
+          <w:shd w:val="clear" w:color="auto" w:fill="FAFAFA"/>
+        </w:rPr>
+        <w:t>long_query_time</w:t>
+      </w:r>
+      <w:proofErr w:type="spellEnd"/>
+      <w:r>
+        <w:rPr>
+          <w:rStyle w:val="hljs-string"/>
+          <w:rFonts w:ascii="Monaco" w:hAnsi="Monaco"/>
+          <w:color w:val="50A14F"/>
+          <w:sz w:val="21"/>
+          <w:szCs w:val="21"/>
+          <w:shd w:val="clear" w:color="auto" w:fill="FAFAFA"/>
+        </w:rPr>
+        <w:t>%'</w:t>
+      </w:r>
+      <w:r>
+        <w:rPr>
+          <w:rFonts w:ascii="Monaco" w:hAnsi="Monaco"/>
+          <w:color w:val="383A42"/>
+          <w:sz w:val="21"/>
+          <w:szCs w:val="21"/>
+          <w:shd w:val="clear" w:color="auto" w:fill="FAFAFA"/>
+        </w:rPr>
+        <w:t>;</w:t>
+      </w:r>
+    </w:p>
+    <w:p>
+      <w:pPr>
+        <w:widowControl w:val="0"/>
+        <w:jc w:val="both"/>
+        <w:rPr>
+          <w:rFonts w:ascii="Monaco" w:hAnsi="Monaco"/>
+          <w:color w:val="383A42"/>
+          <w:sz w:val="21"/>
+          <w:szCs w:val="21"/>
+          <w:shd w:val="clear" w:color="auto" w:fill="FAFAFA"/>
+        </w:rPr>
+      </w:pPr>
+      <w:r>
+        <w:rPr>
+          <w:rFonts w:ascii="Monaco" w:hAnsi="Monaco" w:hint="eastAsia"/>
+          <w:color w:val="383A42"/>
+          <w:sz w:val="21"/>
+          <w:szCs w:val="21"/>
+          <w:shd w:val="clear" w:color="auto" w:fill="FAFAFA"/>
+        </w:rPr>
+        <w:t>开启慢日志查询</w:t>
+      </w:r>
+    </w:p>
+    <w:p>
+      <w:pPr>
+        <w:widowControl w:val="0"/>
+        <w:jc w:val="both"/>
+        <w:rPr>
+          <w:rFonts w:ascii="Monaco" w:hAnsi="Monaco"/>
+          <w:color w:val="383A42"/>
+          <w:sz w:val="21"/>
+          <w:szCs w:val="21"/>
+          <w:shd w:val="clear" w:color="auto" w:fill="FAFAFA"/>
+        </w:rPr>
+      </w:pPr>
+      <w:r>
+        <w:rPr>
+          <w:rFonts w:ascii="Monaco" w:hAnsi="Monaco"/>
+          <w:color w:val="383A42"/>
+          <w:sz w:val="21"/>
+          <w:szCs w:val="21"/>
+          <w:shd w:val="clear" w:color="auto" w:fill="FAFAFA"/>
+        </w:rPr>
+        <w:t xml:space="preserve">set global </w:t>
+      </w:r>
+      <w:proofErr w:type="spellStart"/>
+      <w:r>
+        <w:rPr>
+          <w:rFonts w:ascii="Monaco" w:hAnsi="Monaco"/>
+          <w:color w:val="383A42"/>
+          <w:sz w:val="21"/>
+          <w:szCs w:val="21"/>
+          <w:shd w:val="clear" w:color="auto" w:fill="FAFAFA"/>
+        </w:rPr>
+        <w:t>long_query_time</w:t>
+      </w:r>
+      <w:proofErr w:type="spellEnd"/>
+      <w:r>
+        <w:rPr>
+          <w:rFonts w:ascii="Monaco" w:hAnsi="Monaco"/>
+          <w:color w:val="383A42"/>
+          <w:sz w:val="21"/>
+          <w:szCs w:val="21"/>
+          <w:shd w:val="clear" w:color="auto" w:fill="FAFAFA"/>
+        </w:rPr>
+        <w:t>=</w:t>
+      </w:r>
+      <w:r>
+        <w:rPr>
+          <w:rStyle w:val="hljs-number"/>
+          <w:rFonts w:ascii="Monaco" w:hAnsi="Monaco"/>
+          <w:color w:val="986801"/>
+          <w:sz w:val="21"/>
+          <w:szCs w:val="21"/>
+          <w:shd w:val="clear" w:color="auto" w:fill="FAFAFA"/>
+        </w:rPr>
+        <w:t>1</w:t>
+      </w:r>
+      <w:r>
+        <w:rPr>
+          <w:rFonts w:ascii="Monaco" w:hAnsi="Monaco"/>
+          <w:color w:val="383A42"/>
+          <w:sz w:val="21"/>
+          <w:szCs w:val="21"/>
+          <w:shd w:val="clear" w:color="auto" w:fill="FAFAFA"/>
+        </w:rPr>
+        <w:t>;</w:t>
+      </w:r>
+      <w:r>
+        <w:rPr>
+          <w:rFonts w:ascii="Monaco" w:hAnsi="Monaco" w:hint="eastAsia"/>
+          <w:color w:val="383A42"/>
+          <w:sz w:val="21"/>
+          <w:szCs w:val="21"/>
+          <w:shd w:val="clear" w:color="auto" w:fill="FAFAFA"/>
+        </w:rPr>
+        <w:tab/>
+        <w:t xml:space="preserve">// </w:t>
+      </w:r>
+      <w:r>
+        <w:rPr>
+          <w:rFonts w:ascii="Monaco" w:hAnsi="Monaco" w:hint="eastAsia"/>
+          <w:color w:val="383A42"/>
+          <w:sz w:val="21"/>
+          <w:szCs w:val="21"/>
+          <w:shd w:val="clear" w:color="auto" w:fill="FAFAFA"/>
+        </w:rPr>
+        <w:t>全局级别</w:t>
+      </w:r>
+    </w:p>
+    <w:p>
+      <w:pPr>
+        <w:widowControl w:val="0"/>
+        <w:jc w:val="both"/>
+        <w:rPr>
+          <w:rFonts w:ascii="Monaco" w:hAnsi="Monaco"/>
+          <w:color w:val="383A42"/>
+          <w:sz w:val="21"/>
+          <w:szCs w:val="21"/>
+          <w:shd w:val="clear" w:color="auto" w:fill="FAFAFA"/>
+        </w:rPr>
+      </w:pPr>
+      <w:r>
+        <w:rPr>
+          <w:rFonts w:ascii="Monaco" w:hAnsi="Monaco"/>
+          <w:color w:val="383A42"/>
+          <w:sz w:val="21"/>
+          <w:szCs w:val="21"/>
+          <w:shd w:val="clear" w:color="auto" w:fill="FAFAFA"/>
+        </w:rPr>
+        <w:t xml:space="preserve">set session </w:t>
+      </w:r>
+      <w:proofErr w:type="spellStart"/>
+      <w:r>
+        <w:rPr>
+          <w:rFonts w:ascii="Monaco" w:hAnsi="Monaco"/>
+          <w:color w:val="383A42"/>
+          <w:sz w:val="21"/>
+          <w:szCs w:val="21"/>
+          <w:shd w:val="clear" w:color="auto" w:fill="FAFAFA"/>
+        </w:rPr>
+        <w:t>long_query_time</w:t>
+      </w:r>
+      <w:proofErr w:type="spellEnd"/>
+      <w:r>
+        <w:rPr>
+          <w:rFonts w:ascii="Monaco" w:hAnsi="Monaco"/>
+          <w:color w:val="383A42"/>
+          <w:sz w:val="21"/>
+          <w:szCs w:val="21"/>
+          <w:shd w:val="clear" w:color="auto" w:fill="FAFAFA"/>
+        </w:rPr>
+        <w:t>=</w:t>
+      </w:r>
+      <w:r>
+        <w:rPr>
+          <w:rStyle w:val="hljs-number"/>
+          <w:rFonts w:ascii="Monaco" w:hAnsi="Monaco"/>
+          <w:color w:val="986801"/>
+          <w:sz w:val="21"/>
+          <w:szCs w:val="21"/>
+          <w:shd w:val="clear" w:color="auto" w:fill="FAFAFA"/>
+        </w:rPr>
+        <w:t>1</w:t>
+      </w:r>
+      <w:r>
+        <w:rPr>
+          <w:rFonts w:ascii="Monaco" w:hAnsi="Monaco"/>
+          <w:color w:val="383A42"/>
+          <w:sz w:val="21"/>
+          <w:szCs w:val="21"/>
+          <w:shd w:val="clear" w:color="auto" w:fill="FAFAFA"/>
+        </w:rPr>
+        <w:t>;</w:t>
+      </w:r>
+      <w:r>
+        <w:rPr>
+          <w:rFonts w:ascii="Monaco" w:hAnsi="Monaco" w:hint="eastAsia"/>
+          <w:color w:val="383A42"/>
+          <w:sz w:val="21"/>
+          <w:szCs w:val="21"/>
+          <w:shd w:val="clear" w:color="auto" w:fill="FAFAFA"/>
+        </w:rPr>
+        <w:tab/>
+        <w:t>// session</w:t>
+      </w:r>
+      <w:r>
+        <w:rPr>
+          <w:rFonts w:ascii="Monaco" w:hAnsi="Monaco" w:hint="eastAsia"/>
+          <w:color w:val="383A42"/>
+          <w:sz w:val="21"/>
+          <w:szCs w:val="21"/>
+          <w:shd w:val="clear" w:color="auto" w:fill="FAFAFA"/>
+        </w:rPr>
+        <w:t>级别</w:t>
+      </w:r>
+    </w:p>
+    <w:p>
+      <w:pPr>
+        <w:widowControl w:val="0"/>
+        <w:jc w:val="both"/>
+        <w:rPr>
+          <w:rFonts w:ascii="Monaco" w:hAnsi="Monaco"/>
+          <w:color w:val="383A42"/>
+          <w:sz w:val="21"/>
+          <w:szCs w:val="21"/>
+          <w:shd w:val="clear" w:color="auto" w:fill="FAFAFA"/>
+        </w:rPr>
+      </w:pPr>
+    </w:p>
+    <w:p>
+      <w:pPr>
+        <w:widowControl w:val="0"/>
+        <w:jc w:val="both"/>
+        <w:rPr>
+          <w:rFonts w:ascii="Monaco" w:hAnsi="Monaco"/>
+          <w:color w:val="383A42"/>
+          <w:sz w:val="21"/>
+          <w:szCs w:val="21"/>
+          <w:shd w:val="clear" w:color="auto" w:fill="FAFAFA"/>
+        </w:rPr>
+      </w:pPr>
+    </w:p>
+    <w:p>
+      <w:pPr>
+        <w:widowControl w:val="0"/>
+        <w:jc w:val="both"/>
+        <w:rPr>
+          <w:rFonts w:ascii="微软雅黑" w:eastAsia="微软雅黑" w:hAnsi="微软雅黑"/>
+          <w:color w:val="383A42"/>
+          <w:sz w:val="28"/>
+          <w:szCs w:val="28"/>
+          <w:shd w:val="clear" w:color="auto" w:fill="FAFAFA"/>
+        </w:rPr>
+      </w:pPr>
+      <w:r>
+        <w:rPr>
+          <w:rFonts w:ascii="微软雅黑" w:eastAsia="微软雅黑" w:hAnsi="微软雅黑" w:hint="eastAsia"/>
+          <w:color w:val="383A42"/>
+          <w:sz w:val="28"/>
+          <w:szCs w:val="28"/>
+          <w:shd w:val="clear" w:color="auto" w:fill="FAFAFA"/>
+        </w:rPr>
+        <w:t>慢日志文件部分解析：</w:t>
+      </w:r>
+    </w:p>
+    <w:p>
+      <w:pPr>
+        <w:widowControl w:val="0"/>
+        <w:jc w:val="both"/>
+        <w:rPr>
+          <w:rFonts w:ascii="微软雅黑" w:eastAsia="微软雅黑" w:hAnsi="微软雅黑"/>
+          <w:color w:val="383A42"/>
+          <w:sz w:val="28"/>
+          <w:szCs w:val="28"/>
+          <w:shd w:val="clear" w:color="auto" w:fill="FAFAFA"/>
+        </w:rPr>
+      </w:pPr>
+      <w:r>
+        <w:rPr>
+          <w:rFonts w:ascii="微软雅黑" w:eastAsia="微软雅黑" w:hAnsi="微软雅黑" w:hint="eastAsia"/>
+          <w:color w:val="383A42"/>
+          <w:sz w:val="28"/>
+          <w:szCs w:val="28"/>
+          <w:shd w:val="clear" w:color="auto" w:fill="FAFAFA"/>
+        </w:rPr>
+        <w:t>会出现操作SQL时间、用户、SQL执行时间、锁占有时间、原因...</w:t>
+      </w:r>
+    </w:p>
+    <w:p>
+      <w:pPr>
+        <w:widowControl w:val="0"/>
+        <w:jc w:val="both"/>
+        <w:rPr>
+          <w:rFonts w:ascii="Monaco" w:hAnsi="Monaco"/>
+          <w:color w:val="383A42"/>
+          <w:sz w:val="21"/>
+          <w:szCs w:val="21"/>
+          <w:shd w:val="clear" w:color="auto" w:fill="FAFAFA"/>
+        </w:rPr>
+      </w:pPr>
       <w:r>
         <w:rPr>
           <w:noProof/>
         </w:rPr>
         <w:drawing>
-          <wp:inline distT="0" distB="0" distL="0" distR="0" wp14:anchorId="08426DF2" wp14:editId="77809183">
-            <wp:extent cx="5486400" cy="3514090"/>
-            <wp:effectExtent l="0" t="0" r="0" b="0"/>
-            <wp:docPr id="27" name="图片 27"/>
+          <wp:inline distT="0" distB="0" distL="0" distR="0" wp14:anchorId="4E1F29DF" wp14:editId="06B3FA77">
+            <wp:extent cx="5486400" cy="3877310"/>
+            <wp:effectExtent l="0" t="0" r="0" b="8890"/>
+            <wp:docPr id="22" name="图片 22"/>
             <wp:cNvGraphicFramePr>
               <a:graphicFrameLocks xmlns:a="http://schemas.openxmlformats.org/drawingml/2006/main" noChangeAspect="1"/>
             </wp:cNvGraphicFramePr>
@@ -17701,6 +17454,154 @@
                   <pic:spPr>
                     <a:xfrm>
                       <a:off x="0" y="0"/>
+                      <a:ext cx="5486400" cy="3877310"/>
+                    </a:xfrm>
+                    <a:prstGeom prst="rect">
+                      <a:avLst/>
+                    </a:prstGeom>
+                  </pic:spPr>
+                </pic:pic>
+              </a:graphicData>
+            </a:graphic>
+          </wp:inline>
+        </w:drawing>
+      </w:r>
+    </w:p>
+    <w:p>
+      <w:pPr>
+        <w:widowControl w:val="0"/>
+        <w:jc w:val="both"/>
+        <w:rPr>
+          <w:rFonts w:ascii="微软雅黑" w:eastAsia="微软雅黑" w:hAnsi="微软雅黑" w:cs="微软雅黑"/>
+          <w:bCs/>
+          <w:sz w:val="27"/>
+          <w:szCs w:val="27"/>
+        </w:rPr>
+      </w:pPr>
+    </w:p>
+    <w:p>
+      <w:pPr>
+        <w:widowControl w:val="0"/>
+        <w:jc w:val="both"/>
+        <w:rPr>
+          <w:rFonts w:ascii="Monaco" w:hAnsi="Monaco"/>
+          <w:color w:val="383A42"/>
+          <w:sz w:val="21"/>
+          <w:szCs w:val="21"/>
+          <w:shd w:val="clear" w:color="auto" w:fill="FAFAFA"/>
+        </w:rPr>
+      </w:pPr>
+      <w:r>
+        <w:rPr>
+          <w:rFonts w:ascii="微软雅黑" w:eastAsia="微软雅黑" w:hAnsi="微软雅黑" w:cs="微软雅黑" w:hint="eastAsia"/>
+          <w:bCs/>
+          <w:sz w:val="27"/>
+          <w:szCs w:val="27"/>
+        </w:rPr>
+        <w:t>格式化慢查询日志，</w:t>
+      </w:r>
+      <w:proofErr w:type="spellStart"/>
+      <w:r>
+        <w:rPr>
+          <w:rFonts w:ascii="Monaco" w:hAnsi="Monaco"/>
+          <w:color w:val="383A42"/>
+          <w:sz w:val="21"/>
+          <w:szCs w:val="21"/>
+          <w:shd w:val="clear" w:color="auto" w:fill="FAFAFA"/>
+        </w:rPr>
+        <w:t>mysqldumpslow</w:t>
+      </w:r>
+      <w:proofErr w:type="spellEnd"/>
+      <w:r>
+        <w:rPr>
+          <w:rFonts w:ascii="Monaco" w:hAnsi="Monaco" w:hint="eastAsia"/>
+          <w:color w:val="383A42"/>
+          <w:sz w:val="21"/>
+          <w:szCs w:val="21"/>
+          <w:shd w:val="clear" w:color="auto" w:fill="FAFAFA"/>
+        </w:rPr>
+        <w:t>命令</w:t>
+      </w:r>
+    </w:p>
+    <w:p>
+      <w:pPr>
+        <w:widowControl w:val="0"/>
+        <w:jc w:val="both"/>
+        <w:rPr>
+          <w:rFonts w:ascii="微软雅黑" w:eastAsia="微软雅黑" w:hAnsi="微软雅黑" w:cs="微软雅黑"/>
+          <w:bCs/>
+          <w:sz w:val="27"/>
+          <w:szCs w:val="27"/>
+        </w:rPr>
+      </w:pPr>
+      <w:r>
+        <w:rPr>
+          <w:noProof/>
+        </w:rPr>
+        <w:drawing>
+          <wp:inline distT="0" distB="0" distL="0" distR="0" wp14:anchorId="3A842D88" wp14:editId="7F19047C">
+            <wp:extent cx="5343525" cy="438150"/>
+            <wp:effectExtent l="0" t="0" r="9525" b="0"/>
+            <wp:docPr id="28" name="图片 28"/>
+            <wp:cNvGraphicFramePr>
+              <a:graphicFrameLocks xmlns:a="http://schemas.openxmlformats.org/drawingml/2006/main" noChangeAspect="1"/>
+            </wp:cNvGraphicFramePr>
+            <a:graphic xmlns:a="http://schemas.openxmlformats.org/drawingml/2006/main">
+              <a:graphicData uri="http://schemas.openxmlformats.org/drawingml/2006/picture">
+                <pic:pic xmlns:pic="http://schemas.openxmlformats.org/drawingml/2006/picture">
+                  <pic:nvPicPr>
+                    <pic:cNvPr id="0" name=""/>
+                    <pic:cNvPicPr/>
+                  </pic:nvPicPr>
+                  <pic:blipFill>
+                    <a:blip r:embed="rId125"/>
+                    <a:stretch>
+                      <a:fillRect/>
+                    </a:stretch>
+                  </pic:blipFill>
+                  <pic:spPr>
+                    <a:xfrm>
+                      <a:off x="0" y="0"/>
+                      <a:ext cx="5343525" cy="438150"/>
+                    </a:xfrm>
+                    <a:prstGeom prst="rect">
+                      <a:avLst/>
+                    </a:prstGeom>
+                  </pic:spPr>
+                </pic:pic>
+              </a:graphicData>
+            </a:graphic>
+          </wp:inline>
+        </w:drawing>
+      </w:r>
+      <w:r>
+        <w:rPr>
+          <w:noProof/>
+        </w:rPr>
+        <w:drawing>
+          <wp:inline distT="0" distB="0" distL="0" distR="0" wp14:anchorId="08426DF2" wp14:editId="77809183">
+            <wp:extent cx="5486400" cy="3514090"/>
+            <wp:effectExtent l="0" t="0" r="0" b="0"/>
+            <wp:docPr id="27" name="图片 27"/>
+            <wp:cNvGraphicFramePr>
+              <a:graphicFrameLocks xmlns:a="http://schemas.openxmlformats.org/drawingml/2006/main" noChangeAspect="1"/>
+            </wp:cNvGraphicFramePr>
+            <a:graphic xmlns:a="http://schemas.openxmlformats.org/drawingml/2006/main">
+              <a:graphicData uri="http://schemas.openxmlformats.org/drawingml/2006/picture">
+                <pic:pic xmlns:pic="http://schemas.openxmlformats.org/drawingml/2006/picture">
+                  <pic:nvPicPr>
+                    <pic:cNvPr id="0" name=""/>
+                    <pic:cNvPicPr/>
+                  </pic:nvPicPr>
+                  <pic:blipFill>
+                    <a:blip r:embed="rId126"/>
+                    <a:stretch>
+                      <a:fillRect/>
+                    </a:stretch>
+                  </pic:blipFill>
+                  <pic:spPr>
+                    <a:xfrm>
+                      <a:off x="0" y="0"/>
                       <a:ext cx="5486400" cy="3514090"/>
                     </a:xfrm>
                     <a:prstGeom prst="rect">
@@ -17719,7 +17620,7 @@
         <w:widowControl w:val="0"/>
         <w:jc w:val="both"/>
         <w:rPr>
-          <w:rFonts w:ascii="微软雅黑" w:eastAsia="微软雅黑" w:hAnsi="微软雅黑" w:cs="微软雅黑" w:hint="eastAsia"/>
+          <w:rFonts w:ascii="微软雅黑" w:eastAsia="微软雅黑" w:hAnsi="微软雅黑" w:cs="微软雅黑"/>
           <w:bCs/>
           <w:sz w:val="27"/>
           <w:szCs w:val="27"/>
@@ -17760,12 +17661,343 @@
         <w:widowControl w:val="0"/>
         <w:jc w:val="both"/>
         <w:rPr>
-          <w:rFonts w:ascii="微软雅黑" w:eastAsia="微软雅黑" w:hAnsi="微软雅黑" w:cs="微软雅黑"/>
-          <w:bCs/>
-          <w:sz w:val="27"/>
-          <w:szCs w:val="27"/>
-        </w:rPr>
-      </w:pPr>
+          <w:rFonts w:ascii="微软雅黑" w:eastAsia="微软雅黑" w:hAnsi="微软雅黑" w:cs="微软雅黑" w:hint="eastAsia"/>
+          <w:bCs/>
+          <w:sz w:val="27"/>
+          <w:szCs w:val="27"/>
+        </w:rPr>
+      </w:pPr>
+    </w:p>
+    <w:p>
+      <w:pPr>
+        <w:widowControl w:val="0"/>
+        <w:jc w:val="both"/>
+        <w:rPr>
+          <w:rFonts w:ascii="微软雅黑" w:eastAsia="微软雅黑" w:hAnsi="微软雅黑" w:cs="微软雅黑" w:hint="eastAsia"/>
+          <w:bCs/>
+          <w:sz w:val="27"/>
+          <w:szCs w:val="27"/>
+        </w:rPr>
+      </w:pPr>
+    </w:p>
+    <w:p>
+      <w:pPr>
+        <w:widowControl w:val="0"/>
+        <w:jc w:val="both"/>
+        <w:rPr>
+          <w:rFonts w:ascii="微软雅黑" w:eastAsia="微软雅黑" w:hAnsi="微软雅黑" w:cs="微软雅黑" w:hint="eastAsia"/>
+          <w:bCs/>
+          <w:sz w:val="27"/>
+          <w:szCs w:val="27"/>
+        </w:rPr>
+      </w:pPr>
+    </w:p>
+    <w:p>
+      <w:pPr>
+        <w:widowControl w:val="0"/>
+        <w:jc w:val="both"/>
+        <w:rPr>
+          <w:rFonts w:ascii="微软雅黑" w:eastAsia="微软雅黑" w:hAnsi="微软雅黑" w:cs="微软雅黑" w:hint="eastAsia"/>
+          <w:bCs/>
+          <w:sz w:val="27"/>
+          <w:szCs w:val="27"/>
+        </w:rPr>
+      </w:pPr>
+      <w:r>
+        <w:rPr>
+          <w:rFonts w:ascii="微软雅黑" w:eastAsia="微软雅黑" w:hAnsi="微软雅黑" w:cs="微软雅黑" w:hint="eastAsia"/>
+          <w:bCs/>
+          <w:sz w:val="27"/>
+          <w:szCs w:val="27"/>
+        </w:rPr>
+        <w:t>COUNT(*)、</w:t>
+      </w:r>
+      <w:r>
+        <w:rPr>
+          <w:rFonts w:ascii="微软雅黑" w:eastAsia="微软雅黑" w:hAnsi="微软雅黑" w:cs="微软雅黑" w:hint="eastAsia"/>
+          <w:bCs/>
+          <w:sz w:val="27"/>
+          <w:szCs w:val="27"/>
+        </w:rPr>
+        <w:t>COUNT(</w:t>
+      </w:r>
+      <w:r>
+        <w:rPr>
+          <w:rFonts w:ascii="微软雅黑" w:eastAsia="微软雅黑" w:hAnsi="微软雅黑" w:cs="微软雅黑" w:hint="eastAsia"/>
+          <w:bCs/>
+          <w:sz w:val="27"/>
+          <w:szCs w:val="27"/>
+        </w:rPr>
+        <w:t>1</w:t>
+      </w:r>
+      <w:r>
+        <w:rPr>
+          <w:rFonts w:ascii="微软雅黑" w:eastAsia="微软雅黑" w:hAnsi="微软雅黑" w:cs="微软雅黑" w:hint="eastAsia"/>
+          <w:bCs/>
+          <w:sz w:val="27"/>
+          <w:szCs w:val="27"/>
+        </w:rPr>
+        <w:t>)</w:t>
+      </w:r>
+    </w:p>
+    <w:p>
+      <w:pPr>
+        <w:widowControl w:val="0"/>
+        <w:jc w:val="both"/>
+        <w:rPr>
+          <w:rFonts w:ascii="微软雅黑" w:eastAsia="微软雅黑" w:hAnsi="微软雅黑" w:cs="微软雅黑"/>
+          <w:bCs/>
+          <w:sz w:val="27"/>
+          <w:szCs w:val="27"/>
+        </w:rPr>
+      </w:pPr>
+      <w:bookmarkStart w:id="2" w:name="_GoBack"/>
+      <w:bookmarkEnd w:id="2"/>
+      <w:r>
+        <w:rPr>
+          <w:rFonts w:ascii="微软雅黑" w:eastAsia="微软雅黑" w:hAnsi="微软雅黑" w:cs="微软雅黑" w:hint="eastAsia"/>
+          <w:bCs/>
+          <w:sz w:val="27"/>
+          <w:szCs w:val="27"/>
+        </w:rPr>
+        <w:t>COUNT(*)</w:t>
+      </w:r>
+      <w:r>
+        <w:rPr>
+          <w:rFonts w:ascii="微软雅黑" w:eastAsia="微软雅黑" w:hAnsi="微软雅黑" w:cs="微软雅黑" w:hint="eastAsia"/>
+          <w:bCs/>
+          <w:sz w:val="27"/>
+          <w:szCs w:val="27"/>
+        </w:rPr>
+        <w:t>与</w:t>
+      </w:r>
+      <w:r>
+        <w:rPr>
+          <w:rFonts w:ascii="微软雅黑" w:eastAsia="微软雅黑" w:hAnsi="微软雅黑" w:cs="微软雅黑" w:hint="eastAsia"/>
+          <w:bCs/>
+          <w:sz w:val="27"/>
+          <w:szCs w:val="27"/>
+        </w:rPr>
+        <w:t>COUNT(1)</w:t>
+      </w:r>
+      <w:r>
+        <w:rPr>
+          <w:rFonts w:ascii="微软雅黑" w:eastAsia="微软雅黑" w:hAnsi="微软雅黑" w:cs="微软雅黑" w:hint="eastAsia"/>
+          <w:bCs/>
+          <w:sz w:val="27"/>
+          <w:szCs w:val="27"/>
+        </w:rPr>
+        <w:t>没什么太大区别，</w:t>
+      </w:r>
+      <w:r>
+        <w:rPr>
+          <w:rFonts w:ascii="微软雅黑" w:eastAsia="微软雅黑" w:hAnsi="微软雅黑" w:cs="微软雅黑" w:hint="eastAsia"/>
+          <w:bCs/>
+          <w:sz w:val="27"/>
+          <w:szCs w:val="27"/>
+        </w:rPr>
+        <w:t>如果</w:t>
+      </w:r>
+      <w:r>
+        <w:rPr>
+          <w:rFonts w:ascii="微软雅黑" w:eastAsia="微软雅黑" w:hAnsi="微软雅黑" w:cs="微软雅黑" w:hint="eastAsia"/>
+          <w:bCs/>
+          <w:sz w:val="27"/>
+          <w:szCs w:val="27"/>
+        </w:rPr>
+        <w:t>COUNT(*)</w:t>
+      </w:r>
+      <w:r>
+        <w:rPr>
+          <w:rFonts w:ascii="微软雅黑" w:eastAsia="微软雅黑" w:hAnsi="微软雅黑" w:cs="微软雅黑" w:hint="eastAsia"/>
+          <w:bCs/>
+          <w:sz w:val="27"/>
+          <w:szCs w:val="27"/>
+        </w:rPr>
+        <w:t>中的</w:t>
+      </w:r>
+      <w:r>
+        <w:rPr>
+          <w:rFonts w:ascii="微软雅黑" w:eastAsia="微软雅黑" w:hAnsi="微软雅黑" w:cs="微软雅黑"/>
+          <w:bCs/>
+          <w:sz w:val="27"/>
+          <w:szCs w:val="27"/>
+        </w:rPr>
+        <w:t>’</w:t>
+      </w:r>
+      <w:r>
+        <w:rPr>
+          <w:rFonts w:ascii="微软雅黑" w:eastAsia="微软雅黑" w:hAnsi="微软雅黑" w:cs="微软雅黑" w:hint="eastAsia"/>
+          <w:bCs/>
+          <w:sz w:val="27"/>
+          <w:szCs w:val="27"/>
+        </w:rPr>
+        <w:t>*</w:t>
+      </w:r>
+      <w:r>
+        <w:rPr>
+          <w:rFonts w:ascii="微软雅黑" w:eastAsia="微软雅黑" w:hAnsi="微软雅黑" w:cs="微软雅黑"/>
+          <w:bCs/>
+          <w:sz w:val="27"/>
+          <w:szCs w:val="27"/>
+        </w:rPr>
+        <w:t>’</w:t>
+      </w:r>
+      <w:r>
+        <w:rPr>
+          <w:rFonts w:ascii="微软雅黑" w:eastAsia="微软雅黑" w:hAnsi="微软雅黑" w:cs="微软雅黑" w:hint="eastAsia"/>
+          <w:bCs/>
+          <w:sz w:val="27"/>
+          <w:szCs w:val="27"/>
+        </w:rPr>
+        <w:t>为NULL的话则不进行统计</w:t>
+      </w:r>
+      <w:r>
+        <w:rPr>
+          <w:rFonts w:ascii="微软雅黑" w:eastAsia="微软雅黑" w:hAnsi="微软雅黑" w:cs="微软雅黑" w:hint="eastAsia"/>
+          <w:bCs/>
+          <w:sz w:val="27"/>
+          <w:szCs w:val="27"/>
+        </w:rPr>
+        <w:t>函数，返回</w:t>
+      </w:r>
+      <w:r>
+        <w:rPr>
+          <w:rFonts w:ascii="微软雅黑" w:eastAsia="微软雅黑" w:hAnsi="微软雅黑" w:cs="微软雅黑"/>
+          <w:bCs/>
+          <w:sz w:val="27"/>
+          <w:szCs w:val="27"/>
+        </w:rPr>
+        <w:t>’</w:t>
+      </w:r>
+      <w:r>
+        <w:rPr>
+          <w:rFonts w:ascii="微软雅黑" w:eastAsia="微软雅黑" w:hAnsi="微软雅黑" w:cs="微软雅黑" w:hint="eastAsia"/>
+          <w:bCs/>
+          <w:sz w:val="27"/>
+          <w:szCs w:val="27"/>
+        </w:rPr>
+        <w:t>0</w:t>
+      </w:r>
+      <w:r>
+        <w:rPr>
+          <w:rFonts w:ascii="微软雅黑" w:eastAsia="微软雅黑" w:hAnsi="微软雅黑" w:cs="微软雅黑"/>
+          <w:bCs/>
+          <w:sz w:val="27"/>
+          <w:szCs w:val="27"/>
+        </w:rPr>
+        <w:t>’</w:t>
+      </w:r>
+      <w:r>
+        <w:rPr>
+          <w:rFonts w:ascii="微软雅黑" w:eastAsia="微软雅黑" w:hAnsi="微软雅黑" w:cs="微软雅黑" w:hint="eastAsia"/>
+          <w:bCs/>
+          <w:sz w:val="27"/>
+          <w:szCs w:val="27"/>
+        </w:rPr>
+        <w:t>，</w:t>
+      </w:r>
+      <w:r>
+        <w:rPr>
+          <w:rFonts w:ascii="微软雅黑" w:eastAsia="微软雅黑" w:hAnsi="微软雅黑" w:cs="微软雅黑" w:hint="eastAsia"/>
+          <w:bCs/>
+          <w:sz w:val="27"/>
+          <w:szCs w:val="27"/>
+        </w:rPr>
+        <w:t>COUNT(*)</w:t>
+      </w:r>
+      <w:r>
+        <w:rPr>
+          <w:rFonts w:ascii="微软雅黑" w:eastAsia="微软雅黑" w:hAnsi="微软雅黑" w:cs="微软雅黑" w:hint="eastAsia"/>
+          <w:bCs/>
+          <w:sz w:val="27"/>
+          <w:szCs w:val="27"/>
+        </w:rPr>
+        <w:t>相对于</w:t>
+      </w:r>
+      <w:r>
+        <w:rPr>
+          <w:rFonts w:ascii="微软雅黑" w:eastAsia="微软雅黑" w:hAnsi="微软雅黑" w:cs="微软雅黑" w:hint="eastAsia"/>
+          <w:bCs/>
+          <w:sz w:val="27"/>
+          <w:szCs w:val="27"/>
+        </w:rPr>
+        <w:t>COUNT(1)</w:t>
+      </w:r>
+      <w:r>
+        <w:rPr>
+          <w:rFonts w:ascii="微软雅黑" w:eastAsia="微软雅黑" w:hAnsi="微软雅黑" w:cs="微软雅黑" w:hint="eastAsia"/>
+          <w:bCs/>
+          <w:sz w:val="27"/>
+          <w:szCs w:val="27"/>
+        </w:rPr>
+        <w:t>进行</w:t>
+      </w:r>
+      <w:r>
+        <w:rPr>
+          <w:rFonts w:ascii="微软雅黑" w:eastAsia="微软雅黑" w:hAnsi="微软雅黑" w:cs="微软雅黑" w:hint="eastAsia"/>
+          <w:bCs/>
+          <w:sz w:val="27"/>
+          <w:szCs w:val="27"/>
+        </w:rPr>
+        <w:t>过内部</w:t>
+      </w:r>
+      <w:r>
+        <w:rPr>
+          <w:rFonts w:ascii="微软雅黑" w:eastAsia="微软雅黑" w:hAnsi="微软雅黑" w:cs="微软雅黑" w:hint="eastAsia"/>
+          <w:bCs/>
+          <w:sz w:val="27"/>
+          <w:szCs w:val="27"/>
+        </w:rPr>
+        <w:t>优化。但</w:t>
+      </w:r>
+      <w:r>
+        <w:rPr>
+          <w:rFonts w:ascii="微软雅黑" w:eastAsia="微软雅黑" w:hAnsi="微软雅黑" w:cs="微软雅黑" w:hint="eastAsia"/>
+          <w:bCs/>
+          <w:sz w:val="27"/>
+          <w:szCs w:val="27"/>
+        </w:rPr>
+        <w:t>它们</w:t>
+      </w:r>
+      <w:r>
+        <w:rPr>
+          <w:rFonts w:ascii="微软雅黑" w:eastAsia="微软雅黑" w:hAnsi="微软雅黑" w:cs="微软雅黑" w:hint="eastAsia"/>
+          <w:bCs/>
+          <w:sz w:val="27"/>
+          <w:szCs w:val="27"/>
+        </w:rPr>
+        <w:t>都是</w:t>
+      </w:r>
+      <w:proofErr w:type="gramStart"/>
+      <w:r>
+        <w:rPr>
+          <w:rFonts w:ascii="微软雅黑" w:eastAsia="微软雅黑" w:hAnsi="微软雅黑" w:cs="微软雅黑" w:hint="eastAsia"/>
+          <w:bCs/>
+          <w:sz w:val="27"/>
+          <w:szCs w:val="27"/>
+        </w:rPr>
+        <w:t>进行</w:t>
+      </w:r>
+      <w:r>
+        <w:rPr>
+          <w:rFonts w:ascii="微软雅黑" w:eastAsia="微软雅黑" w:hAnsi="微软雅黑" w:cs="微软雅黑" w:hint="eastAsia"/>
+          <w:bCs/>
+          <w:sz w:val="27"/>
+          <w:szCs w:val="27"/>
+        </w:rPr>
+        <w:t>全表扫描</w:t>
+      </w:r>
+      <w:proofErr w:type="gramEnd"/>
+      <w:r>
+        <w:rPr>
+          <w:rFonts w:ascii="微软雅黑" w:eastAsia="微软雅黑" w:hAnsi="微软雅黑" w:cs="微软雅黑" w:hint="eastAsia"/>
+          <w:bCs/>
+          <w:sz w:val="27"/>
+          <w:szCs w:val="27"/>
+        </w:rPr>
+        <w:t>，都会统计全为null值的记录。</w:t>
+      </w:r>
     </w:p>
     <w:sectPr>
       <w:pgSz w:w="16838" w:h="11906" w:orient="landscape"/>
@@ -17775,6 +18007,44 @@
     </w:sectPr>
   </w:body>
 </w:document>
+</file>
+
+<file path=word/endnotes.xml><?xml version="1.0" encoding="utf-8"?>
+<w:endnotes xmlns:wpc="http://schemas.microsoft.com/office/word/2010/wordprocessingCanvas" xmlns:mc="http://schemas.openxmlformats.org/markup-compatibility/2006" xmlns:o="urn:schemas-microsoft-com:office:office" xmlns:r="http://schemas.openxmlformats.org/officeDocument/2006/relationships" xmlns:m="http://schemas.openxmlformats.org/officeDocument/2006/math" xmlns:v="urn:schemas-microsoft-com:vml" xmlns:wp14="http://schemas.microsoft.com/office/word/2010/wordprocessingDrawing" xmlns:wp="http://schemas.openxmlformats.org/drawingml/2006/wordprocessingDrawing" xmlns:w10="urn:schemas-microsoft-com:office:word" xmlns:w="http://schemas.openxmlformats.org/wordprocessingml/2006/main" xmlns:w14="http://schemas.microsoft.com/office/word/2010/wordml" xmlns:wpg="http://schemas.microsoft.com/office/word/2010/wordprocessingGroup" xmlns:wpi="http://schemas.microsoft.com/office/word/2010/wordprocessingInk" xmlns:wne="http://schemas.microsoft.com/office/word/2006/wordml" xmlns:wps="http://schemas.microsoft.com/office/word/2010/wordprocessingShape" mc:Ignorable="w14 wp14">
+  <w:endnote w:type="separator" w:id="-1">
+    <w:p>
+      <w:r>
+        <w:separator/>
+      </w:r>
+    </w:p>
+  </w:endnote>
+  <w:endnote w:type="continuationSeparator" w:id="0">
+    <w:p>
+      <w:r>
+        <w:continuationSeparator/>
+      </w:r>
+    </w:p>
+  </w:endnote>
+</w:endnotes>
+</file>
+
+<file path=word/footnotes.xml><?xml version="1.0" encoding="utf-8"?>
+<w:footnotes xmlns:wpc="http://schemas.microsoft.com/office/word/2010/wordprocessingCanvas" xmlns:mc="http://schemas.openxmlformats.org/markup-compatibility/2006" xmlns:o="urn:schemas-microsoft-com:office:office" xmlns:r="http://schemas.openxmlformats.org/officeDocument/2006/relationships" xmlns:m="http://schemas.openxmlformats.org/officeDocument/2006/math" xmlns:v="urn:schemas-microsoft-com:vml" xmlns:wp14="http://schemas.microsoft.com/office/word/2010/wordprocessingDrawing" xmlns:wp="http://schemas.openxmlformats.org/drawingml/2006/wordprocessingDrawing" xmlns:w10="urn:schemas-microsoft-com:office:word" xmlns:w="http://schemas.openxmlformats.org/wordprocessingml/2006/main" xmlns:w14="http://schemas.microsoft.com/office/word/2010/wordml" xmlns:wpg="http://schemas.microsoft.com/office/word/2010/wordprocessingGroup" xmlns:wpi="http://schemas.microsoft.com/office/word/2010/wordprocessingInk" xmlns:wne="http://schemas.microsoft.com/office/word/2006/wordml" xmlns:wps="http://schemas.microsoft.com/office/word/2010/wordprocessingShape" mc:Ignorable="w14 wp14">
+  <w:footnote w:type="separator" w:id="-1">
+    <w:p>
+      <w:r>
+        <w:separator/>
+      </w:r>
+    </w:p>
+  </w:footnote>
+  <w:footnote w:type="continuationSeparator" w:id="0">
+    <w:p>
+      <w:r>
+        <w:continuationSeparator/>
+      </w:r>
+    </w:p>
+  </w:footnote>
+</w:footnotes>
 </file>
 
 <file path=word/numbering.xml><?xml version="1.0" encoding="utf-8"?>
@@ -18347,6 +18617,66 @@
     <w:basedOn w:val="a0"/>
     <w:rsid w:val="00C41D14"/>
   </w:style>
+  <w:style w:type="paragraph" w:styleId="a9">
+    <w:name w:val="header"/>
+    <w:basedOn w:val="a"/>
+    <w:link w:val="Char0"/>
+    <w:rsid w:val="004E0764"/>
+    <w:pPr>
+      <w:pBdr>
+        <w:bottom w:val="single" w:sz="6" w:space="1" w:color="auto"/>
+      </w:pBdr>
+      <w:tabs>
+        <w:tab w:val="center" w:pos="4153"/>
+        <w:tab w:val="right" w:pos="8306"/>
+      </w:tabs>
+      <w:snapToGrid w:val="0"/>
+      <w:jc w:val="center"/>
+    </w:pPr>
+    <w:rPr>
+      <w:sz w:val="18"/>
+      <w:szCs w:val="18"/>
+    </w:rPr>
+  </w:style>
+  <w:style w:type="character" w:customStyle="1" w:styleId="Char0">
+    <w:name w:val="页眉 Char"/>
+    <w:basedOn w:val="a0"/>
+    <w:link w:val="a9"/>
+    <w:rsid w:val="004E0764"/>
+    <w:rPr>
+      <w:rFonts w:asciiTheme="minorHAnsi" w:eastAsiaTheme="minorEastAsia" w:hAnsiTheme="minorHAnsi"/>
+      <w:sz w:val="18"/>
+      <w:szCs w:val="18"/>
+    </w:rPr>
+  </w:style>
+  <w:style w:type="paragraph" w:styleId="aa">
+    <w:name w:val="footer"/>
+    <w:basedOn w:val="a"/>
+    <w:link w:val="Char1"/>
+    <w:rsid w:val="004E0764"/>
+    <w:pPr>
+      <w:tabs>
+        <w:tab w:val="center" w:pos="4153"/>
+        <w:tab w:val="right" w:pos="8306"/>
+      </w:tabs>
+      <w:snapToGrid w:val="0"/>
+    </w:pPr>
+    <w:rPr>
+      <w:sz w:val="18"/>
+      <w:szCs w:val="18"/>
+    </w:rPr>
+  </w:style>
+  <w:style w:type="character" w:customStyle="1" w:styleId="Char1">
+    <w:name w:val="页脚 Char"/>
+    <w:basedOn w:val="a0"/>
+    <w:link w:val="aa"/>
+    <w:rsid w:val="004E0764"/>
+    <w:rPr>
+      <w:rFonts w:asciiTheme="minorHAnsi" w:eastAsiaTheme="minorEastAsia" w:hAnsiTheme="minorHAnsi"/>
+      <w:sz w:val="18"/>
+      <w:szCs w:val="18"/>
+    </w:rPr>
+  </w:style>
 </w:styles>
 </file>
 
@@ -18763,6 +19093,66 @@
     <w:basedOn w:val="a0"/>
     <w:rsid w:val="00C41D14"/>
   </w:style>
+  <w:style w:type="paragraph" w:styleId="a9">
+    <w:name w:val="header"/>
+    <w:basedOn w:val="a"/>
+    <w:link w:val="Char0"/>
+    <w:rsid w:val="004E0764"/>
+    <w:pPr>
+      <w:pBdr>
+        <w:bottom w:val="single" w:sz="6" w:space="1" w:color="auto"/>
+      </w:pBdr>
+      <w:tabs>
+        <w:tab w:val="center" w:pos="4153"/>
+        <w:tab w:val="right" w:pos="8306"/>
+      </w:tabs>
+      <w:snapToGrid w:val="0"/>
+      <w:jc w:val="center"/>
+    </w:pPr>
+    <w:rPr>
+      <w:sz w:val="18"/>
+      <w:szCs w:val="18"/>
+    </w:rPr>
+  </w:style>
+  <w:style w:type="character" w:customStyle="1" w:styleId="Char0">
+    <w:name w:val="页眉 Char"/>
+    <w:basedOn w:val="a0"/>
+    <w:link w:val="a9"/>
+    <w:rsid w:val="004E0764"/>
+    <w:rPr>
+      <w:rFonts w:asciiTheme="minorHAnsi" w:eastAsiaTheme="minorEastAsia" w:hAnsiTheme="minorHAnsi"/>
+      <w:sz w:val="18"/>
+      <w:szCs w:val="18"/>
+    </w:rPr>
+  </w:style>
+  <w:style w:type="paragraph" w:styleId="aa">
+    <w:name w:val="footer"/>
+    <w:basedOn w:val="a"/>
+    <w:link w:val="Char1"/>
+    <w:rsid w:val="004E0764"/>
+    <w:pPr>
+      <w:tabs>
+        <w:tab w:val="center" w:pos="4153"/>
+        <w:tab w:val="right" w:pos="8306"/>
+      </w:tabs>
+      <w:snapToGrid w:val="0"/>
+    </w:pPr>
+    <w:rPr>
+      <w:sz w:val="18"/>
+      <w:szCs w:val="18"/>
+    </w:rPr>
+  </w:style>
+  <w:style w:type="character" w:customStyle="1" w:styleId="Char1">
+    <w:name w:val="页脚 Char"/>
+    <w:basedOn w:val="a0"/>
+    <w:link w:val="aa"/>
+    <w:rsid w:val="004E0764"/>
+    <w:rPr>
+      <w:rFonts w:asciiTheme="minorHAnsi" w:eastAsiaTheme="minorEastAsia" w:hAnsiTheme="minorHAnsi"/>
+      <w:sz w:val="18"/>
+      <w:szCs w:val="18"/>
+    </w:rPr>
+  </w:style>
 </w:styles>
 </file>
 
@@ -19043,7 +19433,7 @@
 </file>
 
 <file path=customXml/itemProps2.xml><?xml version="1.0" encoding="utf-8"?>
-<ds:datastoreItem xmlns:ds="http://schemas.openxmlformats.org/officeDocument/2006/customXml" ds:itemID="{EA590A1E-0F1D-4278-AA6D-B6610248A665}">
+<ds:datastoreItem xmlns:ds="http://schemas.openxmlformats.org/officeDocument/2006/customXml" ds:itemID="{C3008A64-62E6-4578-A883-4B371C0113E1}">
   <ds:schemaRefs>
     <ds:schemaRef ds:uri="http://schemas.openxmlformats.org/officeDocument/2006/bibliography"/>
   </ds:schemaRefs>

--- a/mysql.docx
+++ b/mysql.docx
@@ -17661,343 +17661,1087 @@
         <w:widowControl w:val="0"/>
         <w:jc w:val="both"/>
         <w:rPr>
-          <w:rFonts w:ascii="微软雅黑" w:eastAsia="微软雅黑" w:hAnsi="微软雅黑" w:cs="微软雅黑" w:hint="eastAsia"/>
-          <w:bCs/>
-          <w:sz w:val="27"/>
-          <w:szCs w:val="27"/>
-        </w:rPr>
-      </w:pPr>
-    </w:p>
-    <w:p>
-      <w:pPr>
-        <w:widowControl w:val="0"/>
-        <w:jc w:val="both"/>
-        <w:rPr>
-          <w:rFonts w:ascii="微软雅黑" w:eastAsia="微软雅黑" w:hAnsi="微软雅黑" w:cs="微软雅黑" w:hint="eastAsia"/>
-          <w:bCs/>
-          <w:sz w:val="27"/>
-          <w:szCs w:val="27"/>
-        </w:rPr>
-      </w:pPr>
-    </w:p>
-    <w:p>
-      <w:pPr>
-        <w:widowControl w:val="0"/>
-        <w:jc w:val="both"/>
-        <w:rPr>
-          <w:rFonts w:ascii="微软雅黑" w:eastAsia="微软雅黑" w:hAnsi="微软雅黑" w:cs="微软雅黑" w:hint="eastAsia"/>
-          <w:bCs/>
-          <w:sz w:val="27"/>
-          <w:szCs w:val="27"/>
-        </w:rPr>
-      </w:pPr>
-    </w:p>
-    <w:p>
-      <w:pPr>
-        <w:widowControl w:val="0"/>
-        <w:jc w:val="both"/>
-        <w:rPr>
-          <w:rFonts w:ascii="微软雅黑" w:eastAsia="微软雅黑" w:hAnsi="微软雅黑" w:cs="微软雅黑" w:hint="eastAsia"/>
-          <w:bCs/>
-          <w:sz w:val="27"/>
-          <w:szCs w:val="27"/>
-        </w:rPr>
-      </w:pPr>
-      <w:r>
-        <w:rPr>
-          <w:rFonts w:ascii="微软雅黑" w:eastAsia="微软雅黑" w:hAnsi="微软雅黑" w:cs="微软雅黑" w:hint="eastAsia"/>
-          <w:bCs/>
-          <w:sz w:val="27"/>
-          <w:szCs w:val="27"/>
-        </w:rPr>
-        <w:t>COUNT(*)、</w:t>
-      </w:r>
-      <w:r>
-        <w:rPr>
-          <w:rFonts w:ascii="微软雅黑" w:eastAsia="微软雅黑" w:hAnsi="微软雅黑" w:cs="微软雅黑" w:hint="eastAsia"/>
-          <w:bCs/>
-          <w:sz w:val="27"/>
-          <w:szCs w:val="27"/>
-        </w:rPr>
-        <w:t>COUNT(</w:t>
-      </w:r>
-      <w:r>
-        <w:rPr>
-          <w:rFonts w:ascii="微软雅黑" w:eastAsia="微软雅黑" w:hAnsi="微软雅黑" w:cs="微软雅黑" w:hint="eastAsia"/>
-          <w:bCs/>
-          <w:sz w:val="27"/>
-          <w:szCs w:val="27"/>
-        </w:rPr>
-        <w:t>1</w:t>
-      </w:r>
-      <w:r>
-        <w:rPr>
-          <w:rFonts w:ascii="微软雅黑" w:eastAsia="微软雅黑" w:hAnsi="微软雅黑" w:cs="微软雅黑" w:hint="eastAsia"/>
-          <w:bCs/>
-          <w:sz w:val="27"/>
-          <w:szCs w:val="27"/>
-        </w:rPr>
-        <w:t>)</w:t>
-      </w:r>
-    </w:p>
-    <w:p>
-      <w:pPr>
-        <w:widowControl w:val="0"/>
-        <w:jc w:val="both"/>
-        <w:rPr>
-          <w:rFonts w:ascii="微软雅黑" w:eastAsia="微软雅黑" w:hAnsi="微软雅黑" w:cs="微软雅黑"/>
-          <w:bCs/>
-          <w:sz w:val="27"/>
-          <w:szCs w:val="27"/>
-        </w:rPr>
-      </w:pPr>
+          <w:rFonts w:ascii="微软雅黑" w:eastAsia="微软雅黑" w:hAnsi="微软雅黑" w:cs="微软雅黑"/>
+          <w:bCs/>
+          <w:sz w:val="27"/>
+          <w:szCs w:val="27"/>
+        </w:rPr>
+      </w:pPr>
+    </w:p>
+    <w:p>
+      <w:pPr>
+        <w:widowControl w:val="0"/>
+        <w:jc w:val="both"/>
+        <w:rPr>
+          <w:rFonts w:ascii="微软雅黑" w:eastAsia="微软雅黑" w:hAnsi="微软雅黑" w:cs="微软雅黑"/>
+          <w:bCs/>
+          <w:sz w:val="27"/>
+          <w:szCs w:val="27"/>
+        </w:rPr>
+      </w:pPr>
+    </w:p>
+    <w:p>
+      <w:pPr>
+        <w:widowControl w:val="0"/>
+        <w:jc w:val="both"/>
+        <w:rPr>
+          <w:rFonts w:ascii="微软雅黑" w:eastAsia="微软雅黑" w:hAnsi="微软雅黑" w:cs="微软雅黑"/>
+          <w:bCs/>
+          <w:sz w:val="27"/>
+          <w:szCs w:val="27"/>
+        </w:rPr>
+      </w:pPr>
+    </w:p>
+    <w:p>
+      <w:pPr>
+        <w:widowControl w:val="0"/>
+        <w:jc w:val="both"/>
+        <w:rPr>
+          <w:rFonts w:ascii="微软雅黑" w:eastAsia="微软雅黑" w:hAnsi="微软雅黑" w:cs="微软雅黑"/>
+          <w:bCs/>
+          <w:sz w:val="27"/>
+          <w:szCs w:val="27"/>
+        </w:rPr>
+      </w:pPr>
+      <w:r>
+        <w:rPr>
+          <w:rFonts w:ascii="微软雅黑" w:eastAsia="微软雅黑" w:hAnsi="微软雅黑" w:cs="微软雅黑" w:hint="eastAsia"/>
+          <w:bCs/>
+          <w:sz w:val="27"/>
+          <w:szCs w:val="27"/>
+        </w:rPr>
+        <w:t>COUNT(*)、COUNT(1)</w:t>
+      </w:r>
+    </w:p>
+    <w:p>
+      <w:pPr>
+        <w:widowControl w:val="0"/>
+        <w:jc w:val="both"/>
+        <w:rPr>
+          <w:rFonts w:ascii="微软雅黑" w:eastAsia="微软雅黑" w:hAnsi="微软雅黑" w:cs="微软雅黑" w:hint="eastAsia"/>
+          <w:bCs/>
+          <w:sz w:val="27"/>
+          <w:szCs w:val="27"/>
+        </w:rPr>
+      </w:pPr>
+      <w:r>
+        <w:rPr>
+          <w:rFonts w:ascii="微软雅黑" w:eastAsia="微软雅黑" w:hAnsi="微软雅黑" w:cs="微软雅黑" w:hint="eastAsia"/>
+          <w:bCs/>
+          <w:sz w:val="27"/>
+          <w:szCs w:val="27"/>
+        </w:rPr>
+        <w:t>COUNT(*)与COUNT(1)没什么太大区别，</w:t>
+      </w:r>
+      <w:r>
+        <w:rPr>
+          <w:rFonts w:ascii="微软雅黑" w:eastAsia="微软雅黑" w:hAnsi="微软雅黑" w:cs="微软雅黑" w:hint="eastAsia"/>
+          <w:bCs/>
+          <w:sz w:val="27"/>
+          <w:szCs w:val="27"/>
+        </w:rPr>
+        <w:t>如果</w:t>
+      </w:r>
+      <w:r>
+        <w:rPr>
+          <w:rFonts w:ascii="微软雅黑" w:eastAsia="微软雅黑" w:hAnsi="微软雅黑" w:cs="微软雅黑" w:hint="eastAsia"/>
+          <w:bCs/>
+          <w:sz w:val="27"/>
+          <w:szCs w:val="27"/>
+        </w:rPr>
+        <w:t>COUNT(*)</w:t>
+      </w:r>
+      <w:r>
+        <w:rPr>
+          <w:rFonts w:ascii="微软雅黑" w:eastAsia="微软雅黑" w:hAnsi="微软雅黑" w:cs="微软雅黑" w:hint="eastAsia"/>
+          <w:bCs/>
+          <w:sz w:val="27"/>
+          <w:szCs w:val="27"/>
+        </w:rPr>
+        <w:t>中的</w:t>
+      </w:r>
+      <w:r>
+        <w:rPr>
+          <w:rFonts w:ascii="微软雅黑" w:eastAsia="微软雅黑" w:hAnsi="微软雅黑" w:cs="微软雅黑"/>
+          <w:bCs/>
+          <w:sz w:val="27"/>
+          <w:szCs w:val="27"/>
+        </w:rPr>
+        <w:t>’</w:t>
+      </w:r>
+      <w:r>
+        <w:rPr>
+          <w:rFonts w:ascii="微软雅黑" w:eastAsia="微软雅黑" w:hAnsi="微软雅黑" w:cs="微软雅黑" w:hint="eastAsia"/>
+          <w:bCs/>
+          <w:sz w:val="27"/>
+          <w:szCs w:val="27"/>
+        </w:rPr>
+        <w:t>*</w:t>
+      </w:r>
+      <w:r>
+        <w:rPr>
+          <w:rFonts w:ascii="微软雅黑" w:eastAsia="微软雅黑" w:hAnsi="微软雅黑" w:cs="微软雅黑"/>
+          <w:bCs/>
+          <w:sz w:val="27"/>
+          <w:szCs w:val="27"/>
+        </w:rPr>
+        <w:t>’</w:t>
+      </w:r>
+      <w:r>
+        <w:rPr>
+          <w:rFonts w:ascii="微软雅黑" w:eastAsia="微软雅黑" w:hAnsi="微软雅黑" w:cs="微软雅黑" w:hint="eastAsia"/>
+          <w:bCs/>
+          <w:sz w:val="27"/>
+          <w:szCs w:val="27"/>
+        </w:rPr>
+        <w:t>为NULL的话则不进行统计</w:t>
+      </w:r>
+      <w:r>
+        <w:rPr>
+          <w:rFonts w:ascii="微软雅黑" w:eastAsia="微软雅黑" w:hAnsi="微软雅黑" w:cs="微软雅黑" w:hint="eastAsia"/>
+          <w:bCs/>
+          <w:sz w:val="27"/>
+          <w:szCs w:val="27"/>
+        </w:rPr>
+        <w:t>函数，返回</w:t>
+      </w:r>
+      <w:r>
+        <w:rPr>
+          <w:rFonts w:ascii="微软雅黑" w:eastAsia="微软雅黑" w:hAnsi="微软雅黑" w:cs="微软雅黑"/>
+          <w:bCs/>
+          <w:sz w:val="27"/>
+          <w:szCs w:val="27"/>
+        </w:rPr>
+        <w:t>’</w:t>
+      </w:r>
+      <w:r>
+        <w:rPr>
+          <w:rFonts w:ascii="微软雅黑" w:eastAsia="微软雅黑" w:hAnsi="微软雅黑" w:cs="微软雅黑" w:hint="eastAsia"/>
+          <w:bCs/>
+          <w:sz w:val="27"/>
+          <w:szCs w:val="27"/>
+        </w:rPr>
+        <w:t>0</w:t>
+      </w:r>
+      <w:r>
+        <w:rPr>
+          <w:rFonts w:ascii="微软雅黑" w:eastAsia="微软雅黑" w:hAnsi="微软雅黑" w:cs="微软雅黑"/>
+          <w:bCs/>
+          <w:sz w:val="27"/>
+          <w:szCs w:val="27"/>
+        </w:rPr>
+        <w:t>’</w:t>
+      </w:r>
+      <w:r>
+        <w:rPr>
+          <w:rFonts w:ascii="微软雅黑" w:eastAsia="微软雅黑" w:hAnsi="微软雅黑" w:cs="微软雅黑" w:hint="eastAsia"/>
+          <w:bCs/>
+          <w:sz w:val="27"/>
+          <w:szCs w:val="27"/>
+        </w:rPr>
+        <w:t>，COUNT(*)相对于COUNT(1)进行</w:t>
+      </w:r>
+      <w:r>
+        <w:rPr>
+          <w:rFonts w:ascii="微软雅黑" w:eastAsia="微软雅黑" w:hAnsi="微软雅黑" w:cs="微软雅黑" w:hint="eastAsia"/>
+          <w:bCs/>
+          <w:sz w:val="27"/>
+          <w:szCs w:val="27"/>
+        </w:rPr>
+        <w:t>过内部</w:t>
+      </w:r>
+      <w:r>
+        <w:rPr>
+          <w:rFonts w:ascii="微软雅黑" w:eastAsia="微软雅黑" w:hAnsi="微软雅黑" w:cs="微软雅黑" w:hint="eastAsia"/>
+          <w:bCs/>
+          <w:sz w:val="27"/>
+          <w:szCs w:val="27"/>
+        </w:rPr>
+        <w:t>优化。但</w:t>
+      </w:r>
+      <w:r>
+        <w:rPr>
+          <w:rFonts w:ascii="微软雅黑" w:eastAsia="微软雅黑" w:hAnsi="微软雅黑" w:cs="微软雅黑" w:hint="eastAsia"/>
+          <w:bCs/>
+          <w:sz w:val="27"/>
+          <w:szCs w:val="27"/>
+        </w:rPr>
+        <w:t>它们</w:t>
+      </w:r>
+      <w:r>
+        <w:rPr>
+          <w:rFonts w:ascii="微软雅黑" w:eastAsia="微软雅黑" w:hAnsi="微软雅黑" w:cs="微软雅黑" w:hint="eastAsia"/>
+          <w:bCs/>
+          <w:sz w:val="27"/>
+          <w:szCs w:val="27"/>
+        </w:rPr>
+        <w:t>都是</w:t>
+      </w:r>
+      <w:proofErr w:type="gramStart"/>
+      <w:r>
+        <w:rPr>
+          <w:rFonts w:ascii="微软雅黑" w:eastAsia="微软雅黑" w:hAnsi="微软雅黑" w:cs="微软雅黑" w:hint="eastAsia"/>
+          <w:bCs/>
+          <w:sz w:val="27"/>
+          <w:szCs w:val="27"/>
+        </w:rPr>
+        <w:t>进行</w:t>
+      </w:r>
+      <w:r>
+        <w:rPr>
+          <w:rFonts w:ascii="微软雅黑" w:eastAsia="微软雅黑" w:hAnsi="微软雅黑" w:cs="微软雅黑" w:hint="eastAsia"/>
+          <w:bCs/>
+          <w:sz w:val="27"/>
+          <w:szCs w:val="27"/>
+        </w:rPr>
+        <w:t>全表扫描</w:t>
+      </w:r>
+      <w:proofErr w:type="gramEnd"/>
+      <w:r>
+        <w:rPr>
+          <w:rFonts w:ascii="微软雅黑" w:eastAsia="微软雅黑" w:hAnsi="微软雅黑" w:cs="微软雅黑" w:hint="eastAsia"/>
+          <w:bCs/>
+          <w:sz w:val="27"/>
+          <w:szCs w:val="27"/>
+        </w:rPr>
+        <w:t>，都会统计全为null值的记录。</w:t>
+      </w:r>
+    </w:p>
+    <w:p>
+      <w:pPr>
+        <w:widowControl w:val="0"/>
+        <w:jc w:val="both"/>
+        <w:rPr>
+          <w:rFonts w:ascii="微软雅黑" w:eastAsia="微软雅黑" w:hAnsi="微软雅黑" w:cs="微软雅黑" w:hint="eastAsia"/>
+          <w:bCs/>
+          <w:sz w:val="27"/>
+          <w:szCs w:val="27"/>
+        </w:rPr>
+      </w:pPr>
+    </w:p>
+    <w:p>
+      <w:pPr>
+        <w:widowControl w:val="0"/>
+        <w:jc w:val="both"/>
+        <w:rPr>
+          <w:rFonts w:ascii="微软雅黑" w:eastAsia="微软雅黑" w:hAnsi="微软雅黑" w:cs="微软雅黑" w:hint="eastAsia"/>
+          <w:bCs/>
+          <w:sz w:val="27"/>
+          <w:szCs w:val="27"/>
+        </w:rPr>
+      </w:pPr>
+      <w:r>
+        <w:rPr>
+          <w:rFonts w:ascii="微软雅黑" w:eastAsia="微软雅黑" w:hAnsi="微软雅黑" w:cs="微软雅黑" w:hint="eastAsia"/>
+          <w:bCs/>
+          <w:sz w:val="27"/>
+          <w:szCs w:val="27"/>
+        </w:rPr>
+        <w:t>导入导出数据库结构、数据（导出文件是不需要进行</w:t>
+      </w:r>
+      <w:proofErr w:type="spellStart"/>
+      <w:r>
+        <w:rPr>
+          <w:rFonts w:ascii="微软雅黑" w:eastAsia="微软雅黑" w:hAnsi="微软雅黑" w:cs="微软雅黑" w:hint="eastAsia"/>
+          <w:bCs/>
+          <w:sz w:val="27"/>
+          <w:szCs w:val="27"/>
+        </w:rPr>
+        <w:t>mysql</w:t>
+      </w:r>
+      <w:proofErr w:type="spellEnd"/>
+      <w:r>
+        <w:rPr>
+          <w:rFonts w:ascii="微软雅黑" w:eastAsia="微软雅黑" w:hAnsi="微软雅黑" w:cs="微软雅黑" w:hint="eastAsia"/>
+          <w:bCs/>
+          <w:sz w:val="27"/>
+          <w:szCs w:val="27"/>
+        </w:rPr>
+        <w:t>客户端）</w:t>
+      </w:r>
+    </w:p>
+    <w:p>
+      <w:pPr>
+        <w:widowControl w:val="0"/>
+        <w:jc w:val="both"/>
+        <w:rPr>
+          <w:rFonts w:ascii="微软雅黑" w:eastAsia="微软雅黑" w:hAnsi="微软雅黑" w:cs="微软雅黑" w:hint="eastAsia"/>
+          <w:bCs/>
+          <w:sz w:val="27"/>
+          <w:szCs w:val="27"/>
+        </w:rPr>
+      </w:pPr>
+      <w:r>
+        <w:rPr>
+          <w:rFonts w:ascii="微软雅黑" w:eastAsia="微软雅黑" w:hAnsi="微软雅黑" w:cs="微软雅黑" w:hint="eastAsia"/>
+          <w:bCs/>
+          <w:sz w:val="27"/>
+          <w:szCs w:val="27"/>
+        </w:rPr>
+        <w:t>导出</w:t>
+      </w:r>
+    </w:p>
+    <w:p>
+      <w:pPr>
+        <w:widowControl w:val="0"/>
+        <w:ind w:leftChars="200" w:left="480"/>
+        <w:jc w:val="both"/>
+        <w:rPr>
+          <w:rFonts w:ascii="微软雅黑" w:eastAsia="微软雅黑" w:hAnsi="微软雅黑" w:cs="微软雅黑" w:hint="eastAsia"/>
+          <w:bCs/>
+          <w:sz w:val="27"/>
+          <w:szCs w:val="27"/>
+          <w:u w:val="single"/>
+        </w:rPr>
+      </w:pPr>
+      <w:proofErr w:type="spellStart"/>
+      <w:r>
+        <w:rPr>
+          <w:rFonts w:ascii="微软雅黑" w:eastAsia="微软雅黑" w:hAnsi="微软雅黑" w:cs="微软雅黑" w:hint="eastAsia"/>
+          <w:bCs/>
+          <w:sz w:val="27"/>
+          <w:szCs w:val="27"/>
+          <w:u w:val="single"/>
+        </w:rPr>
+        <w:t>mysqldump</w:t>
+      </w:r>
+      <w:proofErr w:type="spellEnd"/>
+      <w:r>
+        <w:rPr>
+          <w:rFonts w:ascii="微软雅黑" w:eastAsia="微软雅黑" w:hAnsi="微软雅黑" w:cs="微软雅黑" w:hint="eastAsia"/>
+          <w:bCs/>
+          <w:sz w:val="27"/>
+          <w:szCs w:val="27"/>
+          <w:u w:val="single"/>
+        </w:rPr>
+        <w:t xml:space="preserve"> -u用</w:t>
+      </w:r>
+      <w:proofErr w:type="gramStart"/>
+      <w:r>
+        <w:rPr>
+          <w:rFonts w:ascii="微软雅黑" w:eastAsia="微软雅黑" w:hAnsi="微软雅黑" w:cs="微软雅黑" w:hint="eastAsia"/>
+          <w:bCs/>
+          <w:sz w:val="27"/>
+          <w:szCs w:val="27"/>
+          <w:u w:val="single"/>
+        </w:rPr>
+        <w:t>戶</w:t>
+      </w:r>
+      <w:proofErr w:type="gramEnd"/>
+      <w:r>
+        <w:rPr>
+          <w:rFonts w:ascii="微软雅黑" w:eastAsia="微软雅黑" w:hAnsi="微软雅黑" w:cs="微软雅黑" w:hint="eastAsia"/>
+          <w:bCs/>
+          <w:sz w:val="27"/>
+          <w:szCs w:val="27"/>
+          <w:u w:val="single"/>
+        </w:rPr>
+        <w:t>名 -p密码 -d 数据库名 表名 &gt; 脚本名</w:t>
+      </w:r>
+    </w:p>
+    <w:p>
+      <w:pPr>
+        <w:widowControl w:val="0"/>
+        <w:ind w:leftChars="200" w:left="480"/>
+        <w:jc w:val="both"/>
+        <w:rPr>
+          <w:rFonts w:ascii="微软雅黑" w:eastAsia="微软雅黑" w:hAnsi="微软雅黑" w:cs="微软雅黑" w:hint="eastAsia"/>
+          <w:bCs/>
+          <w:sz w:val="27"/>
+          <w:szCs w:val="27"/>
+        </w:rPr>
+      </w:pPr>
+      <w:r>
+        <w:rPr>
+          <w:rFonts w:ascii="微软雅黑" w:eastAsia="微软雅黑" w:hAnsi="微软雅黑" w:cs="微软雅黑" w:hint="eastAsia"/>
+          <w:bCs/>
+          <w:sz w:val="27"/>
+          <w:szCs w:val="27"/>
+        </w:rPr>
+        <w:t>导出整个数据库结构和数据</w:t>
+      </w:r>
+    </w:p>
+    <w:p>
+      <w:pPr>
+        <w:widowControl w:val="0"/>
+        <w:ind w:leftChars="200" w:left="480"/>
+        <w:jc w:val="both"/>
+        <w:rPr>
+          <w:rFonts w:ascii="微软雅黑" w:eastAsia="微软雅黑" w:hAnsi="微软雅黑" w:cs="微软雅黑"/>
+          <w:bCs/>
+          <w:sz w:val="27"/>
+          <w:szCs w:val="27"/>
+        </w:rPr>
+      </w:pPr>
+      <w:proofErr w:type="spellStart"/>
+      <w:proofErr w:type="gramStart"/>
+      <w:r>
+        <w:rPr>
+          <w:rFonts w:ascii="微软雅黑" w:eastAsia="微软雅黑" w:hAnsi="微软雅黑" w:cs="微软雅黑"/>
+          <w:bCs/>
+          <w:sz w:val="27"/>
+          <w:szCs w:val="27"/>
+        </w:rPr>
+        <w:t>mysqldump</w:t>
+      </w:r>
+      <w:proofErr w:type="spellEnd"/>
+      <w:proofErr w:type="gramEnd"/>
+      <w:r>
+        <w:rPr>
+          <w:rFonts w:ascii="微软雅黑" w:eastAsia="微软雅黑" w:hAnsi="微软雅黑" w:cs="微软雅黑"/>
+          <w:bCs/>
+          <w:sz w:val="27"/>
+          <w:szCs w:val="27"/>
+        </w:rPr>
+        <w:t xml:space="preserve"> -h </w:t>
+      </w:r>
+      <w:proofErr w:type="spellStart"/>
+      <w:r>
+        <w:rPr>
+          <w:rFonts w:ascii="微软雅黑" w:eastAsia="微软雅黑" w:hAnsi="微软雅黑" w:cs="微软雅黑"/>
+          <w:bCs/>
+          <w:sz w:val="27"/>
+          <w:szCs w:val="27"/>
+        </w:rPr>
+        <w:t>localhost</w:t>
+      </w:r>
+      <w:proofErr w:type="spellEnd"/>
+      <w:r>
+        <w:rPr>
+          <w:rFonts w:ascii="微软雅黑" w:eastAsia="微软雅黑" w:hAnsi="微软雅黑" w:cs="微软雅黑"/>
+          <w:bCs/>
+          <w:sz w:val="27"/>
+          <w:szCs w:val="27"/>
+        </w:rPr>
+        <w:t xml:space="preserve"> -</w:t>
+      </w:r>
+      <w:proofErr w:type="spellStart"/>
+      <w:r>
+        <w:rPr>
+          <w:rFonts w:ascii="微软雅黑" w:eastAsia="微软雅黑" w:hAnsi="微软雅黑" w:cs="微软雅黑"/>
+          <w:bCs/>
+          <w:sz w:val="27"/>
+          <w:szCs w:val="27"/>
+        </w:rPr>
+        <w:t>uro</w:t>
+      </w:r>
+      <w:r>
+        <w:rPr>
+          <w:rFonts w:ascii="微软雅黑" w:eastAsia="微软雅黑" w:hAnsi="微软雅黑" w:cs="微软雅黑"/>
+          <w:bCs/>
+          <w:sz w:val="27"/>
+          <w:szCs w:val="27"/>
+        </w:rPr>
+        <w:t>ot</w:t>
+      </w:r>
+      <w:proofErr w:type="spellEnd"/>
+      <w:r>
+        <w:rPr>
+          <w:rFonts w:ascii="微软雅黑" w:eastAsia="微软雅黑" w:hAnsi="微软雅黑" w:cs="微软雅黑"/>
+          <w:bCs/>
+          <w:sz w:val="27"/>
+          <w:szCs w:val="27"/>
+        </w:rPr>
+        <w:t xml:space="preserve"> -p123456</w:t>
+      </w:r>
+      <w:r>
+        <w:rPr>
+          <w:rFonts w:ascii="微软雅黑" w:eastAsia="微软雅黑" w:hAnsi="微软雅黑" w:cs="微软雅黑" w:hint="eastAsia"/>
+          <w:bCs/>
+          <w:sz w:val="27"/>
+          <w:szCs w:val="27"/>
+        </w:rPr>
+        <w:t xml:space="preserve"> </w:t>
+      </w:r>
+      <w:r>
+        <w:rPr>
+          <w:rFonts w:ascii="微软雅黑" w:eastAsia="微软雅黑" w:hAnsi="微软雅黑" w:cs="微软雅黑"/>
+          <w:bCs/>
+          <w:sz w:val="27"/>
+          <w:szCs w:val="27"/>
+        </w:rPr>
+        <w:t xml:space="preserve"> database &gt; </w:t>
+      </w:r>
+      <w:proofErr w:type="spellStart"/>
+      <w:r>
+        <w:rPr>
+          <w:rFonts w:ascii="微软雅黑" w:eastAsia="微软雅黑" w:hAnsi="微软雅黑" w:cs="微软雅黑"/>
+          <w:bCs/>
+          <w:sz w:val="27"/>
+          <w:szCs w:val="27"/>
+        </w:rPr>
+        <w:t>dump.sql</w:t>
+      </w:r>
+      <w:proofErr w:type="spellEnd"/>
+    </w:p>
+    <w:p>
+      <w:pPr>
+        <w:widowControl w:val="0"/>
+        <w:ind w:leftChars="200" w:left="480"/>
+        <w:jc w:val="both"/>
+        <w:rPr>
+          <w:rFonts w:ascii="微软雅黑" w:eastAsia="微软雅黑" w:hAnsi="微软雅黑" w:cs="微软雅黑" w:hint="eastAsia"/>
+          <w:bCs/>
+          <w:sz w:val="27"/>
+          <w:szCs w:val="27"/>
+        </w:rPr>
+      </w:pPr>
+      <w:r>
+        <w:rPr>
+          <w:rFonts w:ascii="微软雅黑" w:eastAsia="微软雅黑" w:hAnsi="微软雅黑" w:cs="微软雅黑" w:hint="eastAsia"/>
+          <w:bCs/>
+          <w:sz w:val="27"/>
+          <w:szCs w:val="27"/>
+        </w:rPr>
+        <w:t>导出单个数据表结构和数据</w:t>
+      </w:r>
+    </w:p>
+    <w:p>
+      <w:pPr>
+        <w:widowControl w:val="0"/>
+        <w:ind w:leftChars="200" w:left="480"/>
+        <w:jc w:val="both"/>
+        <w:rPr>
+          <w:rFonts w:ascii="微软雅黑" w:eastAsia="微软雅黑" w:hAnsi="微软雅黑" w:cs="微软雅黑"/>
+          <w:bCs/>
+          <w:sz w:val="27"/>
+          <w:szCs w:val="27"/>
+        </w:rPr>
+      </w:pPr>
+      <w:proofErr w:type="spellStart"/>
+      <w:proofErr w:type="gramStart"/>
+      <w:r>
+        <w:rPr>
+          <w:rFonts w:ascii="微软雅黑" w:eastAsia="微软雅黑" w:hAnsi="微软雅黑" w:cs="微软雅黑"/>
+          <w:bCs/>
+          <w:sz w:val="27"/>
+          <w:szCs w:val="27"/>
+        </w:rPr>
+        <w:t>mysqldump</w:t>
+      </w:r>
+      <w:proofErr w:type="spellEnd"/>
+      <w:proofErr w:type="gramEnd"/>
+      <w:r>
+        <w:rPr>
+          <w:rFonts w:ascii="微软雅黑" w:eastAsia="微软雅黑" w:hAnsi="微软雅黑" w:cs="微软雅黑"/>
+          <w:bCs/>
+          <w:sz w:val="27"/>
+          <w:szCs w:val="27"/>
+        </w:rPr>
+        <w:t xml:space="preserve"> -h </w:t>
+      </w:r>
+      <w:proofErr w:type="spellStart"/>
+      <w:r>
+        <w:rPr>
+          <w:rFonts w:ascii="微软雅黑" w:eastAsia="微软雅黑" w:hAnsi="微软雅黑" w:cs="微软雅黑"/>
+          <w:bCs/>
+          <w:sz w:val="27"/>
+          <w:szCs w:val="27"/>
+        </w:rPr>
+        <w:t>localhost</w:t>
+      </w:r>
+      <w:proofErr w:type="spellEnd"/>
+      <w:r>
+        <w:rPr>
+          <w:rFonts w:ascii="微软雅黑" w:eastAsia="微软雅黑" w:hAnsi="微软雅黑" w:cs="微软雅黑"/>
+          <w:bCs/>
+          <w:sz w:val="27"/>
+          <w:szCs w:val="27"/>
+        </w:rPr>
+        <w:t xml:space="preserve"> -</w:t>
+      </w:r>
+      <w:proofErr w:type="spellStart"/>
+      <w:r>
+        <w:rPr>
+          <w:rFonts w:ascii="微软雅黑" w:eastAsia="微软雅黑" w:hAnsi="微软雅黑" w:cs="微软雅黑"/>
+          <w:bCs/>
+          <w:sz w:val="27"/>
+          <w:szCs w:val="27"/>
+        </w:rPr>
+        <w:t>uroot</w:t>
+      </w:r>
+      <w:proofErr w:type="spellEnd"/>
+      <w:r>
+        <w:rPr>
+          <w:rFonts w:ascii="微软雅黑" w:eastAsia="微软雅黑" w:hAnsi="微软雅黑" w:cs="微软雅黑"/>
+          <w:bCs/>
+          <w:sz w:val="27"/>
+          <w:szCs w:val="27"/>
+        </w:rPr>
+        <w:t xml:space="preserve"> -p123456  database table &gt; </w:t>
+      </w:r>
+      <w:proofErr w:type="spellStart"/>
+      <w:r>
+        <w:rPr>
+          <w:rFonts w:ascii="微软雅黑" w:eastAsia="微软雅黑" w:hAnsi="微软雅黑" w:cs="微软雅黑"/>
+          <w:bCs/>
+          <w:sz w:val="27"/>
+          <w:szCs w:val="27"/>
+        </w:rPr>
+        <w:t>dump.sql</w:t>
+      </w:r>
+      <w:proofErr w:type="spellEnd"/>
+    </w:p>
+    <w:p>
+      <w:pPr>
+        <w:widowControl w:val="0"/>
+        <w:ind w:leftChars="200" w:left="480"/>
+        <w:jc w:val="both"/>
+        <w:rPr>
+          <w:rFonts w:ascii="微软雅黑" w:eastAsia="微软雅黑" w:hAnsi="微软雅黑" w:cs="微软雅黑"/>
+          <w:bCs/>
+          <w:sz w:val="27"/>
+          <w:szCs w:val="27"/>
+        </w:rPr>
+      </w:pPr>
+      <w:r>
+        <w:rPr>
+          <w:rFonts w:ascii="微软雅黑" w:eastAsia="微软雅黑" w:hAnsi="微软雅黑" w:cs="微软雅黑" w:hint="eastAsia"/>
+          <w:bCs/>
+          <w:sz w:val="27"/>
+          <w:szCs w:val="27"/>
+        </w:rPr>
+        <w:t>导出整个数据库结构（不包含数据）</w:t>
+      </w:r>
+    </w:p>
+    <w:p>
+      <w:pPr>
+        <w:widowControl w:val="0"/>
+        <w:ind w:leftChars="200" w:left="480"/>
+        <w:jc w:val="both"/>
+        <w:rPr>
+          <w:rFonts w:ascii="微软雅黑" w:eastAsia="微软雅黑" w:hAnsi="微软雅黑" w:cs="微软雅黑"/>
+          <w:bCs/>
+          <w:sz w:val="27"/>
+          <w:szCs w:val="27"/>
+        </w:rPr>
+      </w:pPr>
+      <w:proofErr w:type="spellStart"/>
+      <w:proofErr w:type="gramStart"/>
+      <w:r>
+        <w:rPr>
+          <w:rFonts w:ascii="微软雅黑" w:eastAsia="微软雅黑" w:hAnsi="微软雅黑" w:cs="微软雅黑"/>
+          <w:bCs/>
+          <w:sz w:val="27"/>
+          <w:szCs w:val="27"/>
+        </w:rPr>
+        <w:t>mysqldump</w:t>
+      </w:r>
+      <w:proofErr w:type="spellEnd"/>
+      <w:proofErr w:type="gramEnd"/>
+      <w:r>
+        <w:rPr>
+          <w:rFonts w:ascii="微软雅黑" w:eastAsia="微软雅黑" w:hAnsi="微软雅黑" w:cs="微软雅黑"/>
+          <w:bCs/>
+          <w:sz w:val="27"/>
+          <w:szCs w:val="27"/>
+        </w:rPr>
+        <w:t xml:space="preserve"> -h </w:t>
+      </w:r>
+      <w:proofErr w:type="spellStart"/>
+      <w:r>
+        <w:rPr>
+          <w:rFonts w:ascii="微软雅黑" w:eastAsia="微软雅黑" w:hAnsi="微软雅黑" w:cs="微软雅黑"/>
+          <w:bCs/>
+          <w:sz w:val="27"/>
+          <w:szCs w:val="27"/>
+        </w:rPr>
+        <w:t>localhost</w:t>
+      </w:r>
+      <w:proofErr w:type="spellEnd"/>
+      <w:r>
+        <w:rPr>
+          <w:rFonts w:ascii="微软雅黑" w:eastAsia="微软雅黑" w:hAnsi="微软雅黑" w:cs="微软雅黑"/>
+          <w:bCs/>
+          <w:sz w:val="27"/>
+          <w:szCs w:val="27"/>
+        </w:rPr>
+        <w:t xml:space="preserve"> -</w:t>
+      </w:r>
+      <w:proofErr w:type="spellStart"/>
+      <w:r>
+        <w:rPr>
+          <w:rFonts w:ascii="微软雅黑" w:eastAsia="微软雅黑" w:hAnsi="微软雅黑" w:cs="微软雅黑"/>
+          <w:bCs/>
+          <w:sz w:val="27"/>
+          <w:szCs w:val="27"/>
+        </w:rPr>
+        <w:t>uroot</w:t>
+      </w:r>
+      <w:proofErr w:type="spellEnd"/>
+      <w:r>
+        <w:rPr>
+          <w:rFonts w:ascii="微软雅黑" w:eastAsia="微软雅黑" w:hAnsi="微软雅黑" w:cs="微软雅黑"/>
+          <w:bCs/>
+          <w:sz w:val="27"/>
+          <w:szCs w:val="27"/>
+        </w:rPr>
+        <w:t xml:space="preserve"> -p123456  -d database &gt; </w:t>
+      </w:r>
+      <w:proofErr w:type="spellStart"/>
+      <w:r>
+        <w:rPr>
+          <w:rFonts w:ascii="微软雅黑" w:eastAsia="微软雅黑" w:hAnsi="微软雅黑" w:cs="微软雅黑"/>
+          <w:bCs/>
+          <w:sz w:val="27"/>
+          <w:szCs w:val="27"/>
+        </w:rPr>
+        <w:t>dump.sql</w:t>
+      </w:r>
+      <w:proofErr w:type="spellEnd"/>
+    </w:p>
+    <w:p>
+      <w:pPr>
+        <w:widowControl w:val="0"/>
+        <w:ind w:leftChars="200" w:left="480"/>
+        <w:jc w:val="both"/>
+        <w:rPr>
+          <w:rFonts w:ascii="微软雅黑" w:eastAsia="微软雅黑" w:hAnsi="微软雅黑" w:cs="微软雅黑" w:hint="eastAsia"/>
+          <w:bCs/>
+          <w:sz w:val="27"/>
+          <w:szCs w:val="27"/>
+        </w:rPr>
+      </w:pPr>
+      <w:r>
+        <w:rPr>
+          <w:rFonts w:ascii="微软雅黑" w:eastAsia="微软雅黑" w:hAnsi="微软雅黑" w:cs="微软雅黑" w:hint="eastAsia"/>
+          <w:bCs/>
+          <w:sz w:val="27"/>
+          <w:szCs w:val="27"/>
+        </w:rPr>
+        <w:t>导出单个数据表结构（不包含数据）</w:t>
+      </w:r>
+    </w:p>
+    <w:p>
+      <w:pPr>
+        <w:widowControl w:val="0"/>
+        <w:ind w:leftChars="100" w:left="240" w:firstLine="180"/>
+        <w:jc w:val="both"/>
+        <w:rPr>
+          <w:rFonts w:ascii="微软雅黑" w:eastAsia="微软雅黑" w:hAnsi="微软雅黑" w:cs="微软雅黑" w:hint="eastAsia"/>
+          <w:bCs/>
+          <w:sz w:val="27"/>
+          <w:szCs w:val="27"/>
+        </w:rPr>
+      </w:pPr>
+      <w:proofErr w:type="spellStart"/>
+      <w:proofErr w:type="gramStart"/>
+      <w:r>
+        <w:rPr>
+          <w:rFonts w:ascii="微软雅黑" w:eastAsia="微软雅黑" w:hAnsi="微软雅黑" w:cs="微软雅黑"/>
+          <w:bCs/>
+          <w:sz w:val="27"/>
+          <w:szCs w:val="27"/>
+        </w:rPr>
+        <w:t>mysqldump</w:t>
+      </w:r>
+      <w:proofErr w:type="spellEnd"/>
+      <w:proofErr w:type="gramEnd"/>
+      <w:r>
+        <w:rPr>
+          <w:rFonts w:ascii="微软雅黑" w:eastAsia="微软雅黑" w:hAnsi="微软雅黑" w:cs="微软雅黑"/>
+          <w:bCs/>
+          <w:sz w:val="27"/>
+          <w:szCs w:val="27"/>
+        </w:rPr>
+        <w:t xml:space="preserve"> -h </w:t>
+      </w:r>
+      <w:proofErr w:type="spellStart"/>
+      <w:r>
+        <w:rPr>
+          <w:rFonts w:ascii="微软雅黑" w:eastAsia="微软雅黑" w:hAnsi="微软雅黑" w:cs="微软雅黑"/>
+          <w:bCs/>
+          <w:sz w:val="27"/>
+          <w:szCs w:val="27"/>
+        </w:rPr>
+        <w:t>localhost</w:t>
+      </w:r>
+      <w:proofErr w:type="spellEnd"/>
+      <w:r>
+        <w:rPr>
+          <w:rFonts w:ascii="微软雅黑" w:eastAsia="微软雅黑" w:hAnsi="微软雅黑" w:cs="微软雅黑"/>
+          <w:bCs/>
+          <w:sz w:val="27"/>
+          <w:szCs w:val="27"/>
+        </w:rPr>
+        <w:t xml:space="preserve"> -</w:t>
+      </w:r>
+      <w:proofErr w:type="spellStart"/>
+      <w:r>
+        <w:rPr>
+          <w:rFonts w:ascii="微软雅黑" w:eastAsia="微软雅黑" w:hAnsi="微软雅黑" w:cs="微软雅黑"/>
+          <w:bCs/>
+          <w:sz w:val="27"/>
+          <w:szCs w:val="27"/>
+        </w:rPr>
+        <w:t>uroot</w:t>
+      </w:r>
+      <w:proofErr w:type="spellEnd"/>
+      <w:r>
+        <w:rPr>
+          <w:rFonts w:ascii="微软雅黑" w:eastAsia="微软雅黑" w:hAnsi="微软雅黑" w:cs="微软雅黑"/>
+          <w:bCs/>
+          <w:sz w:val="27"/>
+          <w:szCs w:val="27"/>
+        </w:rPr>
+        <w:t xml:space="preserve"> -p123456  -d database table &gt; </w:t>
+      </w:r>
+      <w:proofErr w:type="spellStart"/>
+      <w:r>
+        <w:rPr>
+          <w:rFonts w:ascii="微软雅黑" w:eastAsia="微软雅黑" w:hAnsi="微软雅黑" w:cs="微软雅黑"/>
+          <w:bCs/>
+          <w:sz w:val="27"/>
+          <w:szCs w:val="27"/>
+        </w:rPr>
+        <w:t>dump.sql</w:t>
+      </w:r>
+      <w:proofErr w:type="spellEnd"/>
+    </w:p>
+    <w:p>
+      <w:pPr>
+        <w:widowControl w:val="0"/>
+        <w:jc w:val="both"/>
+        <w:rPr>
+          <w:rFonts w:ascii="微软雅黑" w:eastAsia="微软雅黑" w:hAnsi="微软雅黑" w:cs="微软雅黑" w:hint="eastAsia"/>
+          <w:bCs/>
+          <w:sz w:val="27"/>
+          <w:szCs w:val="27"/>
+        </w:rPr>
+      </w:pPr>
+      <w:r>
+        <w:rPr>
+          <w:rFonts w:ascii="微软雅黑" w:eastAsia="微软雅黑" w:hAnsi="微软雅黑" w:cs="微软雅黑" w:hint="eastAsia"/>
+          <w:bCs/>
+          <w:sz w:val="27"/>
+          <w:szCs w:val="27"/>
+        </w:rPr>
+        <w:t>导入</w:t>
+      </w:r>
+    </w:p>
+    <w:p>
+      <w:pPr>
+        <w:widowControl w:val="0"/>
+        <w:jc w:val="both"/>
+        <w:rPr>
+          <w:rFonts w:ascii="微软雅黑" w:eastAsia="微软雅黑" w:hAnsi="微软雅黑" w:cs="微软雅黑" w:hint="eastAsia"/>
+          <w:bCs/>
+          <w:sz w:val="27"/>
+          <w:szCs w:val="27"/>
+        </w:rPr>
+      </w:pPr>
+      <w:r>
+        <w:rPr>
+          <w:rFonts w:ascii="微软雅黑" w:eastAsia="微软雅黑" w:hAnsi="微软雅黑" w:cs="微软雅黑" w:hint="eastAsia"/>
+          <w:bCs/>
+          <w:sz w:val="27"/>
+          <w:szCs w:val="27"/>
+        </w:rPr>
+        <w:tab/>
+      </w:r>
+      <w:proofErr w:type="spellStart"/>
+      <w:r>
+        <w:rPr>
+          <w:rFonts w:ascii="微软雅黑" w:eastAsia="微软雅黑" w:hAnsi="微软雅黑" w:cs="微软雅黑" w:hint="eastAsia"/>
+          <w:bCs/>
+          <w:sz w:val="27"/>
+          <w:szCs w:val="27"/>
+        </w:rPr>
+        <w:t>mysql</w:t>
+      </w:r>
+      <w:proofErr w:type="spellEnd"/>
+      <w:r>
+        <w:rPr>
+          <w:rFonts w:ascii="微软雅黑" w:eastAsia="微软雅黑" w:hAnsi="微软雅黑" w:cs="微软雅黑" w:hint="eastAsia"/>
+          <w:bCs/>
+          <w:sz w:val="27"/>
+          <w:szCs w:val="27"/>
+        </w:rPr>
+        <w:tab/>
+      </w:r>
+      <w:r>
+        <w:rPr>
+          <w:rFonts w:ascii="微软雅黑" w:eastAsia="微软雅黑" w:hAnsi="微软雅黑" w:cs="微软雅黑" w:hint="eastAsia"/>
+          <w:bCs/>
+          <w:sz w:val="27"/>
+          <w:szCs w:val="27"/>
+        </w:rPr>
+        <w:t xml:space="preserve"> -h </w:t>
+      </w:r>
+      <w:proofErr w:type="spellStart"/>
+      <w:r>
+        <w:rPr>
+          <w:rFonts w:ascii="微软雅黑" w:eastAsia="微软雅黑" w:hAnsi="微软雅黑" w:cs="微软雅黑" w:hint="eastAsia"/>
+          <w:bCs/>
+          <w:sz w:val="27"/>
+          <w:szCs w:val="27"/>
+        </w:rPr>
+        <w:t>localhost</w:t>
+      </w:r>
+      <w:proofErr w:type="spellEnd"/>
+      <w:r>
+        <w:rPr>
+          <w:rFonts w:ascii="微软雅黑" w:eastAsia="微软雅黑" w:hAnsi="微软雅黑" w:cs="微软雅黑" w:hint="eastAsia"/>
+          <w:bCs/>
+          <w:sz w:val="27"/>
+          <w:szCs w:val="27"/>
+        </w:rPr>
+        <w:t xml:space="preserve"> </w:t>
+      </w:r>
+      <w:r>
+        <w:rPr>
+          <w:rFonts w:ascii="微软雅黑" w:eastAsia="微软雅黑" w:hAnsi="微软雅黑" w:cs="微软雅黑" w:hint="eastAsia"/>
+          <w:bCs/>
+          <w:sz w:val="27"/>
+          <w:szCs w:val="27"/>
+        </w:rPr>
+        <w:tab/>
+        <w:t>-</w:t>
+      </w:r>
+      <w:proofErr w:type="spellStart"/>
+      <w:r>
+        <w:rPr>
+          <w:rFonts w:ascii="微软雅黑" w:eastAsia="微软雅黑" w:hAnsi="微软雅黑" w:cs="微软雅黑" w:hint="eastAsia"/>
+          <w:bCs/>
+          <w:sz w:val="27"/>
+          <w:szCs w:val="27"/>
+        </w:rPr>
+        <w:t>uroot</w:t>
+      </w:r>
+      <w:proofErr w:type="spellEnd"/>
+      <w:r>
+        <w:rPr>
+          <w:rFonts w:ascii="微软雅黑" w:eastAsia="微软雅黑" w:hAnsi="微软雅黑" w:cs="微软雅黑" w:hint="eastAsia"/>
+          <w:bCs/>
+          <w:sz w:val="27"/>
+          <w:szCs w:val="27"/>
+        </w:rPr>
+        <w:t xml:space="preserve"> </w:t>
+      </w:r>
+      <w:r>
+        <w:rPr>
+          <w:rFonts w:ascii="微软雅黑" w:eastAsia="微软雅黑" w:hAnsi="微软雅黑" w:cs="微软雅黑" w:hint="eastAsia"/>
+          <w:bCs/>
+          <w:sz w:val="27"/>
+          <w:szCs w:val="27"/>
+        </w:rPr>
+        <w:tab/>
+        <w:t>-p123456</w:t>
+      </w:r>
+      <w:r>
+        <w:rPr>
+          <w:rFonts w:ascii="微软雅黑" w:eastAsia="微软雅黑" w:hAnsi="微软雅黑" w:cs="微软雅黑" w:hint="eastAsia"/>
+          <w:bCs/>
+          <w:sz w:val="27"/>
+          <w:szCs w:val="27"/>
+        </w:rPr>
+        <w:tab/>
+      </w:r>
+      <w:r>
+        <w:rPr>
+          <w:rFonts w:ascii="微软雅黑" w:eastAsia="微软雅黑" w:hAnsi="微软雅黑" w:cs="微软雅黑" w:hint="eastAsia"/>
+          <w:bCs/>
+          <w:sz w:val="27"/>
+          <w:szCs w:val="27"/>
+        </w:rPr>
+        <w:tab/>
+        <w:t xml:space="preserve">database &lt; </w:t>
+      </w:r>
+      <w:proofErr w:type="spellStart"/>
+      <w:r>
+        <w:rPr>
+          <w:rFonts w:ascii="微软雅黑" w:eastAsia="微软雅黑" w:hAnsi="微软雅黑" w:cs="微软雅黑" w:hint="eastAsia"/>
+          <w:bCs/>
+          <w:sz w:val="27"/>
+          <w:szCs w:val="27"/>
+        </w:rPr>
+        <w:t>sqlfile</w:t>
+      </w:r>
+      <w:proofErr w:type="spellEnd"/>
+      <w:r>
+        <w:rPr>
+          <w:rFonts w:ascii="微软雅黑" w:eastAsia="微软雅黑" w:hAnsi="微软雅黑" w:cs="微软雅黑" w:hint="eastAsia"/>
+          <w:bCs/>
+          <w:sz w:val="27"/>
+          <w:szCs w:val="27"/>
+        </w:rPr>
+        <w:tab/>
+        <w:t>// 没有进入</w:t>
+      </w:r>
+      <w:proofErr w:type="spellStart"/>
+      <w:r>
+        <w:rPr>
+          <w:rFonts w:ascii="微软雅黑" w:eastAsia="微软雅黑" w:hAnsi="微软雅黑" w:cs="微软雅黑" w:hint="eastAsia"/>
+          <w:bCs/>
+          <w:sz w:val="27"/>
+          <w:szCs w:val="27"/>
+        </w:rPr>
+        <w:t>mysql</w:t>
+      </w:r>
+      <w:proofErr w:type="spellEnd"/>
+      <w:r>
+        <w:rPr>
+          <w:rFonts w:ascii="微软雅黑" w:eastAsia="微软雅黑" w:hAnsi="微软雅黑" w:cs="微软雅黑" w:hint="eastAsia"/>
+          <w:bCs/>
+          <w:sz w:val="27"/>
+          <w:szCs w:val="27"/>
+        </w:rPr>
+        <w:t>客户端进行</w:t>
+      </w:r>
+    </w:p>
+    <w:p>
+      <w:pPr>
+        <w:widowControl w:val="0"/>
+        <w:jc w:val="both"/>
+        <w:rPr>
+          <w:rFonts w:ascii="微软雅黑" w:eastAsia="微软雅黑" w:hAnsi="微软雅黑" w:cs="微软雅黑"/>
+          <w:bCs/>
+          <w:sz w:val="27"/>
+          <w:szCs w:val="27"/>
+        </w:rPr>
+      </w:pPr>
+      <w:r>
+        <w:rPr>
+          <w:rFonts w:ascii="微软雅黑" w:eastAsia="微软雅黑" w:hAnsi="微软雅黑" w:cs="微软雅黑" w:hint="eastAsia"/>
+          <w:bCs/>
+          <w:sz w:val="27"/>
+          <w:szCs w:val="27"/>
+        </w:rPr>
+        <w:tab/>
+        <w:t xml:space="preserve">source </w:t>
+      </w:r>
+      <w:proofErr w:type="spellStart"/>
+      <w:r>
+        <w:rPr>
+          <w:rFonts w:ascii="微软雅黑" w:eastAsia="微软雅黑" w:hAnsi="微软雅黑" w:cs="微软雅黑" w:hint="eastAsia"/>
+          <w:bCs/>
+          <w:sz w:val="27"/>
+          <w:szCs w:val="27"/>
+        </w:rPr>
+        <w:t>sqlfile</w:t>
+      </w:r>
+      <w:proofErr w:type="spellEnd"/>
+      <w:r>
+        <w:rPr>
+          <w:rFonts w:ascii="微软雅黑" w:eastAsia="微软雅黑" w:hAnsi="微软雅黑" w:cs="微软雅黑" w:hint="eastAsia"/>
+          <w:bCs/>
+          <w:sz w:val="27"/>
+          <w:szCs w:val="27"/>
+        </w:rPr>
+        <w:tab/>
+        <w:t xml:space="preserve">// </w:t>
+      </w:r>
+      <w:r>
+        <w:rPr>
+          <w:rFonts w:ascii="微软雅黑" w:eastAsia="微软雅黑" w:hAnsi="微软雅黑" w:cs="微软雅黑" w:hint="eastAsia"/>
+          <w:bCs/>
+          <w:sz w:val="27"/>
+          <w:szCs w:val="27"/>
+        </w:rPr>
+        <w:t>进入数据库后执行</w:t>
+      </w:r>
       <w:bookmarkStart w:id="2" w:name="_GoBack"/>
       <w:bookmarkEnd w:id="2"/>
-      <w:r>
-        <w:rPr>
-          <w:rFonts w:ascii="微软雅黑" w:eastAsia="微软雅黑" w:hAnsi="微软雅黑" w:cs="微软雅黑" w:hint="eastAsia"/>
-          <w:bCs/>
-          <w:sz w:val="27"/>
-          <w:szCs w:val="27"/>
-        </w:rPr>
-        <w:t>COUNT(*)</w:t>
-      </w:r>
-      <w:r>
-        <w:rPr>
-          <w:rFonts w:ascii="微软雅黑" w:eastAsia="微软雅黑" w:hAnsi="微软雅黑" w:cs="微软雅黑" w:hint="eastAsia"/>
-          <w:bCs/>
-          <w:sz w:val="27"/>
-          <w:szCs w:val="27"/>
-        </w:rPr>
-        <w:t>与</w:t>
-      </w:r>
-      <w:r>
-        <w:rPr>
-          <w:rFonts w:ascii="微软雅黑" w:eastAsia="微软雅黑" w:hAnsi="微软雅黑" w:cs="微软雅黑" w:hint="eastAsia"/>
-          <w:bCs/>
-          <w:sz w:val="27"/>
-          <w:szCs w:val="27"/>
-        </w:rPr>
-        <w:t>COUNT(1)</w:t>
-      </w:r>
-      <w:r>
-        <w:rPr>
-          <w:rFonts w:ascii="微软雅黑" w:eastAsia="微软雅黑" w:hAnsi="微软雅黑" w:cs="微软雅黑" w:hint="eastAsia"/>
-          <w:bCs/>
-          <w:sz w:val="27"/>
-          <w:szCs w:val="27"/>
-        </w:rPr>
-        <w:t>没什么太大区别，</w:t>
-      </w:r>
-      <w:r>
-        <w:rPr>
-          <w:rFonts w:ascii="微软雅黑" w:eastAsia="微软雅黑" w:hAnsi="微软雅黑" w:cs="微软雅黑" w:hint="eastAsia"/>
-          <w:bCs/>
-          <w:sz w:val="27"/>
-          <w:szCs w:val="27"/>
-        </w:rPr>
-        <w:t>如果</w:t>
-      </w:r>
-      <w:r>
-        <w:rPr>
-          <w:rFonts w:ascii="微软雅黑" w:eastAsia="微软雅黑" w:hAnsi="微软雅黑" w:cs="微软雅黑" w:hint="eastAsia"/>
-          <w:bCs/>
-          <w:sz w:val="27"/>
-          <w:szCs w:val="27"/>
-        </w:rPr>
-        <w:t>COUNT(*)</w:t>
-      </w:r>
-      <w:r>
-        <w:rPr>
-          <w:rFonts w:ascii="微软雅黑" w:eastAsia="微软雅黑" w:hAnsi="微软雅黑" w:cs="微软雅黑" w:hint="eastAsia"/>
-          <w:bCs/>
-          <w:sz w:val="27"/>
-          <w:szCs w:val="27"/>
-        </w:rPr>
-        <w:t>中的</w:t>
-      </w:r>
-      <w:r>
-        <w:rPr>
-          <w:rFonts w:ascii="微软雅黑" w:eastAsia="微软雅黑" w:hAnsi="微软雅黑" w:cs="微软雅黑"/>
-          <w:bCs/>
-          <w:sz w:val="27"/>
-          <w:szCs w:val="27"/>
-        </w:rPr>
-        <w:t>’</w:t>
-      </w:r>
-      <w:r>
-        <w:rPr>
-          <w:rFonts w:ascii="微软雅黑" w:eastAsia="微软雅黑" w:hAnsi="微软雅黑" w:cs="微软雅黑" w:hint="eastAsia"/>
-          <w:bCs/>
-          <w:sz w:val="27"/>
-          <w:szCs w:val="27"/>
-        </w:rPr>
-        <w:t>*</w:t>
-      </w:r>
-      <w:r>
-        <w:rPr>
-          <w:rFonts w:ascii="微软雅黑" w:eastAsia="微软雅黑" w:hAnsi="微软雅黑" w:cs="微软雅黑"/>
-          <w:bCs/>
-          <w:sz w:val="27"/>
-          <w:szCs w:val="27"/>
-        </w:rPr>
-        <w:t>’</w:t>
-      </w:r>
-      <w:r>
-        <w:rPr>
-          <w:rFonts w:ascii="微软雅黑" w:eastAsia="微软雅黑" w:hAnsi="微软雅黑" w:cs="微软雅黑" w:hint="eastAsia"/>
-          <w:bCs/>
-          <w:sz w:val="27"/>
-          <w:szCs w:val="27"/>
-        </w:rPr>
-        <w:t>为NULL的话则不进行统计</w:t>
-      </w:r>
-      <w:r>
-        <w:rPr>
-          <w:rFonts w:ascii="微软雅黑" w:eastAsia="微软雅黑" w:hAnsi="微软雅黑" w:cs="微软雅黑" w:hint="eastAsia"/>
-          <w:bCs/>
-          <w:sz w:val="27"/>
-          <w:szCs w:val="27"/>
-        </w:rPr>
-        <w:t>函数，返回</w:t>
-      </w:r>
-      <w:r>
-        <w:rPr>
-          <w:rFonts w:ascii="微软雅黑" w:eastAsia="微软雅黑" w:hAnsi="微软雅黑" w:cs="微软雅黑"/>
-          <w:bCs/>
-          <w:sz w:val="27"/>
-          <w:szCs w:val="27"/>
-        </w:rPr>
-        <w:t>’</w:t>
-      </w:r>
-      <w:r>
-        <w:rPr>
-          <w:rFonts w:ascii="微软雅黑" w:eastAsia="微软雅黑" w:hAnsi="微软雅黑" w:cs="微软雅黑" w:hint="eastAsia"/>
-          <w:bCs/>
-          <w:sz w:val="27"/>
-          <w:szCs w:val="27"/>
-        </w:rPr>
-        <w:t>0</w:t>
-      </w:r>
-      <w:r>
-        <w:rPr>
-          <w:rFonts w:ascii="微软雅黑" w:eastAsia="微软雅黑" w:hAnsi="微软雅黑" w:cs="微软雅黑"/>
-          <w:bCs/>
-          <w:sz w:val="27"/>
-          <w:szCs w:val="27"/>
-        </w:rPr>
-        <w:t>’</w:t>
-      </w:r>
-      <w:r>
-        <w:rPr>
-          <w:rFonts w:ascii="微软雅黑" w:eastAsia="微软雅黑" w:hAnsi="微软雅黑" w:cs="微软雅黑" w:hint="eastAsia"/>
-          <w:bCs/>
-          <w:sz w:val="27"/>
-          <w:szCs w:val="27"/>
-        </w:rPr>
-        <w:t>，</w:t>
-      </w:r>
-      <w:r>
-        <w:rPr>
-          <w:rFonts w:ascii="微软雅黑" w:eastAsia="微软雅黑" w:hAnsi="微软雅黑" w:cs="微软雅黑" w:hint="eastAsia"/>
-          <w:bCs/>
-          <w:sz w:val="27"/>
-          <w:szCs w:val="27"/>
-        </w:rPr>
-        <w:t>COUNT(*)</w:t>
-      </w:r>
-      <w:r>
-        <w:rPr>
-          <w:rFonts w:ascii="微软雅黑" w:eastAsia="微软雅黑" w:hAnsi="微软雅黑" w:cs="微软雅黑" w:hint="eastAsia"/>
-          <w:bCs/>
-          <w:sz w:val="27"/>
-          <w:szCs w:val="27"/>
-        </w:rPr>
-        <w:t>相对于</w:t>
-      </w:r>
-      <w:r>
-        <w:rPr>
-          <w:rFonts w:ascii="微软雅黑" w:eastAsia="微软雅黑" w:hAnsi="微软雅黑" w:cs="微软雅黑" w:hint="eastAsia"/>
-          <w:bCs/>
-          <w:sz w:val="27"/>
-          <w:szCs w:val="27"/>
-        </w:rPr>
-        <w:t>COUNT(1)</w:t>
-      </w:r>
-      <w:r>
-        <w:rPr>
-          <w:rFonts w:ascii="微软雅黑" w:eastAsia="微软雅黑" w:hAnsi="微软雅黑" w:cs="微软雅黑" w:hint="eastAsia"/>
-          <w:bCs/>
-          <w:sz w:val="27"/>
-          <w:szCs w:val="27"/>
-        </w:rPr>
-        <w:t>进行</w:t>
-      </w:r>
-      <w:r>
-        <w:rPr>
-          <w:rFonts w:ascii="微软雅黑" w:eastAsia="微软雅黑" w:hAnsi="微软雅黑" w:cs="微软雅黑" w:hint="eastAsia"/>
-          <w:bCs/>
-          <w:sz w:val="27"/>
-          <w:szCs w:val="27"/>
-        </w:rPr>
-        <w:t>过内部</w:t>
-      </w:r>
-      <w:r>
-        <w:rPr>
-          <w:rFonts w:ascii="微软雅黑" w:eastAsia="微软雅黑" w:hAnsi="微软雅黑" w:cs="微软雅黑" w:hint="eastAsia"/>
-          <w:bCs/>
-          <w:sz w:val="27"/>
-          <w:szCs w:val="27"/>
-        </w:rPr>
-        <w:t>优化。但</w:t>
-      </w:r>
-      <w:r>
-        <w:rPr>
-          <w:rFonts w:ascii="微软雅黑" w:eastAsia="微软雅黑" w:hAnsi="微软雅黑" w:cs="微软雅黑" w:hint="eastAsia"/>
-          <w:bCs/>
-          <w:sz w:val="27"/>
-          <w:szCs w:val="27"/>
-        </w:rPr>
-        <w:t>它们</w:t>
-      </w:r>
-      <w:r>
-        <w:rPr>
-          <w:rFonts w:ascii="微软雅黑" w:eastAsia="微软雅黑" w:hAnsi="微软雅黑" w:cs="微软雅黑" w:hint="eastAsia"/>
-          <w:bCs/>
-          <w:sz w:val="27"/>
-          <w:szCs w:val="27"/>
-        </w:rPr>
-        <w:t>都是</w:t>
-      </w:r>
-      <w:proofErr w:type="gramStart"/>
-      <w:r>
-        <w:rPr>
-          <w:rFonts w:ascii="微软雅黑" w:eastAsia="微软雅黑" w:hAnsi="微软雅黑" w:cs="微软雅黑" w:hint="eastAsia"/>
-          <w:bCs/>
-          <w:sz w:val="27"/>
-          <w:szCs w:val="27"/>
-        </w:rPr>
-        <w:t>进行</w:t>
-      </w:r>
-      <w:r>
-        <w:rPr>
-          <w:rFonts w:ascii="微软雅黑" w:eastAsia="微软雅黑" w:hAnsi="微软雅黑" w:cs="微软雅黑" w:hint="eastAsia"/>
-          <w:bCs/>
-          <w:sz w:val="27"/>
-          <w:szCs w:val="27"/>
-        </w:rPr>
-        <w:t>全表扫描</w:t>
-      </w:r>
-      <w:proofErr w:type="gramEnd"/>
-      <w:r>
-        <w:rPr>
-          <w:rFonts w:ascii="微软雅黑" w:eastAsia="微软雅黑" w:hAnsi="微软雅黑" w:cs="微软雅黑" w:hint="eastAsia"/>
-          <w:bCs/>
-          <w:sz w:val="27"/>
-          <w:szCs w:val="27"/>
-        </w:rPr>
-        <w:t>，都会统计全为null值的记录。</w:t>
-      </w:r>
     </w:p>
     <w:sectPr>
       <w:pgSz w:w="16838" w:h="11906" w:orient="landscape"/>
@@ -19433,7 +20177,7 @@
 </file>
 
 <file path=customXml/itemProps2.xml><?xml version="1.0" encoding="utf-8"?>
-<ds:datastoreItem xmlns:ds="http://schemas.openxmlformats.org/officeDocument/2006/customXml" ds:itemID="{C3008A64-62E6-4578-A883-4B371C0113E1}">
+<ds:datastoreItem xmlns:ds="http://schemas.openxmlformats.org/officeDocument/2006/customXml" ds:itemID="{3E9C9DE5-DB85-492C-97E6-3139FF3DE56D}">
   <ds:schemaRefs>
     <ds:schemaRef ds:uri="http://schemas.openxmlformats.org/officeDocument/2006/bibliography"/>
   </ds:schemaRefs>
